--- a/需求文档/需求文档汇总/九州国际_合同管理.docx
+++ b/需求文档/需求文档汇总/九州国际_合同管理.docx
@@ -521,11 +521,11 @@
             </w:pPr>
             <w:smartTag w:uri="urn:schemas-microsoft-com:office:smarttags" w:element="chsdate">
               <w:smartTagPr>
+                <w:attr w:name="IsROCDate" w:val="False"/>
+                <w:attr w:name="IsLunarDate" w:val="False"/>
+                <w:attr w:name="Day" w:val="7"/>
+                <w:attr w:name="Month" w:val="12"/>
                 <w:attr w:name="Year" w:val="2009"/>
-                <w:attr w:name="Month" w:val="12"/>
-                <w:attr w:name="Day" w:val="7"/>
-                <w:attr w:name="IsLunarDate" w:val="False"/>
-                <w:attr w:name="IsROCDate" w:val="False"/>
               </w:smartTagPr>
               <w:r>
                 <w:rPr>
@@ -647,11 +647,11 @@
             </w:pPr>
             <w:smartTag w:uri="urn:schemas-microsoft-com:office:smarttags" w:element="chsdate">
               <w:smartTagPr>
+                <w:attr w:name="IsROCDate" w:val="False"/>
+                <w:attr w:name="IsLunarDate" w:val="False"/>
+                <w:attr w:name="Day" w:val="7"/>
+                <w:attr w:name="Month" w:val="12"/>
                 <w:attr w:name="Year" w:val="2009"/>
-                <w:attr w:name="Month" w:val="12"/>
-                <w:attr w:name="Day" w:val="7"/>
-                <w:attr w:name="IsLunarDate" w:val="False"/>
-                <w:attr w:name="IsROCDate" w:val="False"/>
               </w:smartTagPr>
               <w:r>
                 <w:rPr>
@@ -758,10 +758,10 @@
             <v:path o:extrusionok="f" gradientshapeok="t" o:connecttype="rect"/>
             <o:lock v:ext="edit" aspectratio="t"/>
           </v:shapetype>
-          <v:shape id="_x0000_i1025" type="#_x0000_t75" style="width:415.1pt;height:366.9pt" o:ole="">
+          <v:shape id="_x0000_i1025" type="#_x0000_t75" style="width:415pt;height:366.8pt" o:ole="">
             <v:imagedata r:id="rId8" o:title=""/>
           </v:shape>
-          <o:OLEObject Type="Embed" ProgID="Visio.Drawing.11" ShapeID="_x0000_i1025" DrawAspect="Content" ObjectID="_1328315479" r:id="rId9"/>
+          <o:OLEObject Type="Embed" ProgID="Visio.Drawing.11" ShapeID="_x0000_i1025" DrawAspect="Content" ObjectID="_1329258577" r:id="rId9"/>
         </w:object>
       </w:r>
     </w:p>
@@ -1790,7 +1790,7 @@
         </w:numPr>
         <w:ind w:firstLineChars="0"/>
         <w:rPr>
-          <w:rFonts w:ascii="华文楷体" w:eastAsia="华文楷体" w:hAnsi="华文楷体"/>
+          <w:rFonts w:ascii="华文楷体" w:eastAsia="华文楷体" w:hAnsi="华文楷体" w:hint="eastAsia"/>
           <w:color w:val="0070C0"/>
           <w:sz w:val="24"/>
           <w:szCs w:val="24"/>
@@ -1803,7 +1803,43 @@
           <w:sz w:val="24"/>
           <w:szCs w:val="24"/>
         </w:rPr>
-        <w:t>甲方名称、乙方名称、乙方助记符、甲方联系人、甲方联系方式、乙方联系人、乙方联系方式</w:t>
+        <w:t>商户编号</w:t>
+      </w:r>
+      <w:r>
+        <w:rPr>
+          <w:rFonts w:ascii="华文楷体" w:eastAsia="华文楷体" w:hAnsi="华文楷体" w:hint="eastAsia"/>
+          <w:color w:val="0070C0"/>
+          <w:sz w:val="24"/>
+          <w:szCs w:val="24"/>
+        </w:rPr>
+        <w:t>、</w:t>
+      </w:r>
+      <w:r>
+        <w:rPr>
+          <w:rFonts w:ascii="华文楷体" w:eastAsia="华文楷体" w:hAnsi="华文楷体" w:hint="eastAsia"/>
+          <w:color w:val="0070C0"/>
+          <w:sz w:val="24"/>
+          <w:szCs w:val="24"/>
+        </w:rPr>
+        <w:t>商户（乙方）</w:t>
+      </w:r>
+      <w:r>
+        <w:rPr>
+          <w:rFonts w:ascii="华文楷体" w:eastAsia="华文楷体" w:hAnsi="华文楷体" w:hint="eastAsia"/>
+          <w:color w:val="0070C0"/>
+          <w:sz w:val="24"/>
+          <w:szCs w:val="24"/>
+        </w:rPr>
+        <w:t>联系人、</w:t>
+      </w:r>
+      <w:r>
+        <w:rPr>
+          <w:rFonts w:ascii="华文楷体" w:eastAsia="华文楷体" w:hAnsi="华文楷体" w:hint="eastAsia"/>
+          <w:color w:val="0070C0"/>
+          <w:sz w:val="24"/>
+          <w:szCs w:val="24"/>
+        </w:rPr>
+        <w:t>商户（乙方）联系方式</w:t>
       </w:r>
     </w:p>
     <w:p>
@@ -2019,16 +2055,7 @@
           <w:color w:val="0070C0"/>
           <w:sz w:val="24"/>
         </w:rPr>
-        <w:t>--- 例如：针对租赁合同，还要记录租赁的摊位或广告位的编号、位置、面积</w:t>
-      </w:r>
-      <w:r>
-        <w:rPr>
-          <w:rFonts w:ascii="华文楷体" w:eastAsia="华文楷体" w:hAnsi="华文楷体" w:hint="eastAsia"/>
-          <w:color w:val="0070C0"/>
-          <w:sz w:val="24"/>
-        </w:rPr>
-        <w:lastRenderedPageBreak/>
-        <w:t>等。</w:t>
+        <w:t>--- 例如：针对租赁合同，还要记录租赁的摊位或广告位的编号、位置、面积等。</w:t>
       </w:r>
     </w:p>
     <w:p>
@@ -2051,6 +2078,7 @@
           <w:color w:val="0070C0"/>
           <w:sz w:val="24"/>
         </w:rPr>
+        <w:lastRenderedPageBreak/>
         <w:t>合同条款的缴费明细信息：</w:t>
       </w:r>
     </w:p>
@@ -2631,16 +2659,7 @@
           <w:sz w:val="24"/>
           <w:szCs w:val="24"/>
         </w:rPr>
-        <w:t>的状态下，才可对其进行删除，一旦</w:t>
-      </w:r>
-      <w:r>
-        <w:rPr>
-          <w:rFonts w:ascii="华文楷体" w:eastAsia="华文楷体" w:hAnsi="华文楷体" w:hint="eastAsia"/>
-          <w:sz w:val="24"/>
-          <w:szCs w:val="24"/>
-        </w:rPr>
-        <w:lastRenderedPageBreak/>
-        <w:t>其</w:t>
+        <w:t>的状态下，才可对其进行删除，一旦其</w:t>
       </w:r>
       <w:r>
         <w:rPr>
@@ -2680,6 +2699,7 @@
           <w:sz w:val="24"/>
           <w:szCs w:val="24"/>
         </w:rPr>
+        <w:lastRenderedPageBreak/>
         <w:t>系统将该合同</w:t>
       </w:r>
       <w:r>
@@ -3169,24 +3189,32 @@
           <w:sz w:val="24"/>
           <w:szCs w:val="24"/>
         </w:rPr>
+        <w:t>当合同确认生效</w:t>
+      </w:r>
+      <w:r>
+        <w:rPr>
+          <w:rFonts w:ascii="华文楷体" w:eastAsia="华文楷体" w:hAnsi="华文楷体" w:hint="eastAsia"/>
+          <w:sz w:val="24"/>
+          <w:szCs w:val="24"/>
+        </w:rPr>
+        <w:t>后，该合同的状态将被置</w:t>
+      </w:r>
+      <w:r>
+        <w:rPr>
+          <w:rFonts w:ascii="华文楷体" w:eastAsia="华文楷体" w:hAnsi="华文楷体" w:hint="eastAsia"/>
+          <w:sz w:val="24"/>
+          <w:szCs w:val="24"/>
+        </w:rPr>
+        <w:t>为“待缴费确认”，同时生成对应的</w:t>
+      </w:r>
+      <w:r>
+        <w:rPr>
+          <w:rFonts w:ascii="华文楷体" w:eastAsia="华文楷体" w:hAnsi="华文楷体" w:hint="eastAsia"/>
+          <w:sz w:val="24"/>
+          <w:szCs w:val="24"/>
+        </w:rPr>
         <w:lastRenderedPageBreak/>
-        <w:t>当合同确认生效</w:t>
-      </w:r>
-      <w:r>
-        <w:rPr>
-          <w:rFonts w:ascii="华文楷体" w:eastAsia="华文楷体" w:hAnsi="华文楷体" w:hint="eastAsia"/>
-          <w:sz w:val="24"/>
-          <w:szCs w:val="24"/>
-        </w:rPr>
-        <w:t>后，该合同的状态将被置</w:t>
-      </w:r>
-      <w:r>
-        <w:rPr>
-          <w:rFonts w:ascii="华文楷体" w:eastAsia="华文楷体" w:hAnsi="华文楷体" w:hint="eastAsia"/>
-          <w:sz w:val="24"/>
-          <w:szCs w:val="24"/>
-        </w:rPr>
-        <w:t>为“待缴费确认”，同时生成对应的缴费通知单。</w:t>
+        <w:t>缴费通知单。</w:t>
       </w:r>
     </w:p>
     <w:p>
@@ -3527,28 +3555,21 @@
           <w:rFonts w:ascii="华文楷体" w:eastAsia="华文楷体" w:hAnsi="华文楷体" w:hint="eastAsia"/>
           <w:sz w:val="24"/>
         </w:rPr>
-        <w:t>人员修改合同状</w:t>
-      </w:r>
-      <w:r>
-        <w:rPr>
-          <w:rFonts w:ascii="华文楷体" w:eastAsia="华文楷体" w:hAnsi="华文楷体" w:hint="eastAsia"/>
-          <w:sz w:val="24"/>
+        <w:t>人员修改合同状态，使其终止。</w:t>
+      </w:r>
+    </w:p>
+    <w:p>
+      <w:pPr>
+        <w:pStyle w:val="4"/>
+        <w:rPr>
+          <w:rFonts w:ascii="华文楷体" w:eastAsia="华文楷体" w:hAnsi="华文楷体"/>
+        </w:rPr>
+      </w:pPr>
+      <w:r>
+        <w:rPr>
+          <w:rFonts w:ascii="华文楷体" w:eastAsia="华文楷体" w:hAnsi="华文楷体" w:hint="eastAsia"/>
         </w:rPr>
         <w:lastRenderedPageBreak/>
-        <w:t>态，使其终止。</w:t>
-      </w:r>
-    </w:p>
-    <w:p>
-      <w:pPr>
-        <w:pStyle w:val="4"/>
-        <w:rPr>
-          <w:rFonts w:ascii="华文楷体" w:eastAsia="华文楷体" w:hAnsi="华文楷体"/>
-        </w:rPr>
-      </w:pPr>
-      <w:r>
-        <w:rPr>
-          <w:rFonts w:ascii="华文楷体" w:eastAsia="华文楷体" w:hAnsi="华文楷体" w:hint="eastAsia"/>
-        </w:rPr>
         <w:t>延续合同</w:t>
       </w:r>
     </w:p>
@@ -3843,7 +3864,6 @@
         <w:rPr>
           <w:rFonts w:ascii="华文楷体" w:eastAsia="华文楷体" w:hAnsi="华文楷体" w:hint="eastAsia"/>
         </w:rPr>
-        <w:lastRenderedPageBreak/>
         <w:t>流程图</w:t>
       </w:r>
       <w:bookmarkEnd w:id="9"/>
@@ -3888,10 +3908,10 @@
           <w:rFonts w:ascii="华文楷体" w:eastAsia="华文楷体" w:hAnsi="华文楷体"/>
         </w:rPr>
         <w:object w:dxaOrig="22751" w:dyaOrig="11158">
-          <v:shape id="_x0000_i1026" type="#_x0000_t75" style="width:415.1pt;height:204.1pt" o:ole="">
+          <v:shape id="_x0000_i1026" type="#_x0000_t75" style="width:415pt;height:204.45pt" o:ole="">
             <v:imagedata r:id="rId10" o:title=""/>
           </v:shape>
-          <o:OLEObject Type="Embed" ProgID="Visio.Drawing.11" ShapeID="_x0000_i1026" DrawAspect="Content" ObjectID="_1328315480" r:id="rId11"/>
+          <o:OLEObject Type="Embed" ProgID="Visio.Drawing.11" ShapeID="_x0000_i1026" DrawAspect="Content" ObjectID="_1329258578" r:id="rId11"/>
         </w:object>
       </w:r>
     </w:p>
@@ -3932,10 +3952,10 @@
           <w:rFonts w:ascii="华文楷体" w:eastAsia="华文楷体" w:hAnsi="华文楷体"/>
         </w:rPr>
         <w:object w:dxaOrig="12943" w:dyaOrig="8039">
-          <v:shape id="_x0000_i1027" type="#_x0000_t75" style="width:414.45pt;height:257.95pt" o:ole="">
+          <v:shape id="_x0000_i1027" type="#_x0000_t75" style="width:414.35pt;height:258.1pt" o:ole="">
             <v:imagedata r:id="rId12" o:title=""/>
           </v:shape>
-          <o:OLEObject Type="Embed" ProgID="Visio.Drawing.11" ShapeID="_x0000_i1027" DrawAspect="Content" ObjectID="_1328315481" r:id="rId13"/>
+          <o:OLEObject Type="Embed" ProgID="Visio.Drawing.11" ShapeID="_x0000_i1027" DrawAspect="Content" ObjectID="_1329258579" r:id="rId13"/>
         </w:object>
       </w:r>
     </w:p>
@@ -3961,7 +3981,6 @@
         <w:rPr>
           <w:rFonts w:ascii="华文楷体" w:eastAsia="华文楷体" w:hAnsi="华文楷体" w:hint="eastAsia"/>
         </w:rPr>
-        <w:lastRenderedPageBreak/>
         <w:t>补充业务说明</w:t>
       </w:r>
     </w:p>
@@ -4006,6 +4025,7 @@
           <w:rFonts w:ascii="华文楷体" w:eastAsia="华文楷体" w:hAnsi="华文楷体" w:hint="eastAsia"/>
           <w:sz w:val="24"/>
         </w:rPr>
+        <w:lastRenderedPageBreak/>
         <w:t>合同类型</w:t>
       </w:r>
       <w:r>
@@ -4630,15 +4650,7 @@
           <w:rFonts w:ascii="华文楷体" w:eastAsia="华文楷体" w:hAnsi="华文楷体" w:hint="eastAsia"/>
           <w:sz w:val="24"/>
         </w:rPr>
-        <w:t>--- 例如：针对租赁合同，还要记录租赁的摊位或广告位的编号、位置、面积</w:t>
-      </w:r>
-      <w:r>
-        <w:rPr>
-          <w:rFonts w:ascii="华文楷体" w:eastAsia="华文楷体" w:hAnsi="华文楷体" w:hint="eastAsia"/>
-          <w:sz w:val="24"/>
-        </w:rPr>
-        <w:lastRenderedPageBreak/>
-        <w:t>等。</w:t>
+        <w:t>--- 例如：针对租赁合同，还要记录租赁的摊位或广告位的编号、位置、面积等。</w:t>
       </w:r>
     </w:p>
     <w:p>
@@ -4780,6 +4792,7 @@
           <w:rFonts w:ascii="华文楷体" w:eastAsia="华文楷体" w:hAnsi="华文楷体" w:hint="eastAsia"/>
           <w:sz w:val="24"/>
         </w:rPr>
+        <w:lastRenderedPageBreak/>
         <w:t>如果是分期付款的话，还要记录各分期的缴费明细：</w:t>
       </w:r>
     </w:p>
@@ -5245,7 +5258,6 @@
           <w:rFonts w:ascii="华文楷体" w:eastAsia="华文楷体" w:hAnsi="华文楷体" w:hint="eastAsia"/>
           <w:sz w:val="24"/>
         </w:rPr>
-        <w:lastRenderedPageBreak/>
         <w:t>如果是分期缴费，则只</w:t>
       </w:r>
       <w:r>
@@ -5344,6 +5356,7 @@
           <w:rFonts w:ascii="华文楷体" w:eastAsia="华文楷体" w:hAnsi="华文楷体" w:hint="eastAsia"/>
           <w:sz w:val="24"/>
         </w:rPr>
+        <w:lastRenderedPageBreak/>
         <w:t>合同登记信息被确认后，则</w:t>
       </w:r>
       <w:r>
@@ -5414,7 +5427,7 @@
               <w:noProof/>
               <w:lang w:val="zh-CN"/>
             </w:rPr>
-            <w:t>9</w:t>
+            <w:t>4</w:t>
           </w:r>
         </w:fldSimple>
       </w:p>
@@ -9380,7 +9393,7 @@
 </file>
 
 <file path=customXml/itemProps1.xml><?xml version="1.0" encoding="utf-8"?>
-<ds:datastoreItem xmlns:ds="http://schemas.openxmlformats.org/officeDocument/2006/customXml" ds:itemID="{51641D49-4484-41DC-AEA6-622FDD510C28}">
+<ds:datastoreItem xmlns:ds="http://schemas.openxmlformats.org/officeDocument/2006/customXml" ds:itemID="{89881635-43B4-47A0-93B0-4F542173A8A3}">
   <ds:schemaRefs>
     <ds:schemaRef ds:uri="http://schemas.openxmlformats.org/officeDocument/2006/bibliography"/>
   </ds:schemaRefs>

--- a/需求文档/需求文档汇总/九州国际_合同管理.docx
+++ b/需求文档/需求文档汇总/九州国际_合同管理.docx
@@ -761,7 +761,7 @@
           <v:shape id="_x0000_i1025" type="#_x0000_t75" style="width:415pt;height:366.8pt" o:ole="">
             <v:imagedata r:id="rId8" o:title=""/>
           </v:shape>
-          <o:OLEObject Type="Embed" ProgID="Visio.Drawing.11" ShapeID="_x0000_i1025" DrawAspect="Content" ObjectID="_1329301800" r:id="rId9"/>
+          <o:OLEObject Type="Embed" ProgID="Visio.Drawing.11" ShapeID="_x0000_i1025" DrawAspect="Content" ObjectID="_1329304665" r:id="rId9"/>
         </w:object>
       </w:r>
     </w:p>
@@ -1744,7 +1744,7 @@
           <w:sz w:val="24"/>
           <w:szCs w:val="24"/>
         </w:rPr>
-        <w:t>三</w:t>
+        <w:t>两</w:t>
       </w:r>
       <w:r>
         <w:rPr>
@@ -5108,7 +5108,7 @@
           <v:shape id="_x0000_i1026" type="#_x0000_t75" style="width:415pt;height:204.45pt" o:ole="">
             <v:imagedata r:id="rId10" o:title=""/>
           </v:shape>
-          <o:OLEObject Type="Embed" ProgID="Visio.Drawing.11" ShapeID="_x0000_i1026" DrawAspect="Content" ObjectID="_1329301801" r:id="rId11"/>
+          <o:OLEObject Type="Embed" ProgID="Visio.Drawing.11" ShapeID="_x0000_i1026" DrawAspect="Content" ObjectID="_1329304666" r:id="rId11"/>
         </w:object>
       </w:r>
     </w:p>
@@ -5152,7 +5152,7 @@
           <v:shape id="_x0000_i1027" type="#_x0000_t75" style="width:414.35pt;height:258.1pt" o:ole="">
             <v:imagedata r:id="rId12" o:title=""/>
           </v:shape>
-          <o:OLEObject Type="Embed" ProgID="Visio.Drawing.11" ShapeID="_x0000_i1027" DrawAspect="Content" ObjectID="_1329301802" r:id="rId13"/>
+          <o:OLEObject Type="Embed" ProgID="Visio.Drawing.11" ShapeID="_x0000_i1027" DrawAspect="Content" ObjectID="_1329304667" r:id="rId13"/>
         </w:object>
       </w:r>
     </w:p>
@@ -8456,7 +8456,7 @@
               <w:noProof/>
               <w:lang w:val="zh-CN"/>
             </w:rPr>
-            <w:t>14</w:t>
+            <w:t>4</w:t>
           </w:r>
         </w:fldSimple>
       </w:p>
@@ -13185,7 +13185,7 @@
 </file>
 
 <file path=customXml/itemProps1.xml><?xml version="1.0" encoding="utf-8"?>
-<ds:datastoreItem xmlns:ds="http://schemas.openxmlformats.org/officeDocument/2006/customXml" ds:itemID="{1A323BA7-7590-49BF-8D17-3836034F34E3}">
+<ds:datastoreItem xmlns:ds="http://schemas.openxmlformats.org/officeDocument/2006/customXml" ds:itemID="{9469CE5F-B8D9-4DA1-815F-7780BAE54917}">
   <ds:schemaRefs>
     <ds:schemaRef ds:uri="http://schemas.openxmlformats.org/officeDocument/2006/bibliography"/>
   </ds:schemaRefs>

--- a/需求文档/需求文档汇总/九州国际_合同管理.docx
+++ b/需求文档/需求文档汇总/九州国际_合同管理.docx
@@ -521,11 +521,11 @@
             </w:pPr>
             <w:smartTag w:uri="urn:schemas-microsoft-com:office:smarttags" w:element="chsdate">
               <w:smartTagPr>
+                <w:attr w:name="IsROCDate" w:val="False"/>
+                <w:attr w:name="IsLunarDate" w:val="False"/>
+                <w:attr w:name="Day" w:val="7"/>
+                <w:attr w:name="Month" w:val="12"/>
                 <w:attr w:name="Year" w:val="2009"/>
-                <w:attr w:name="Month" w:val="12"/>
-                <w:attr w:name="Day" w:val="7"/>
-                <w:attr w:name="IsLunarDate" w:val="False"/>
-                <w:attr w:name="IsROCDate" w:val="False"/>
               </w:smartTagPr>
               <w:r>
                 <w:rPr>
@@ -647,11 +647,11 @@
             </w:pPr>
             <w:smartTag w:uri="urn:schemas-microsoft-com:office:smarttags" w:element="chsdate">
               <w:smartTagPr>
+                <w:attr w:name="IsROCDate" w:val="False"/>
+                <w:attr w:name="IsLunarDate" w:val="False"/>
+                <w:attr w:name="Day" w:val="7"/>
+                <w:attr w:name="Month" w:val="12"/>
                 <w:attr w:name="Year" w:val="2009"/>
-                <w:attr w:name="Month" w:val="12"/>
-                <w:attr w:name="Day" w:val="7"/>
-                <w:attr w:name="IsLunarDate" w:val="False"/>
-                <w:attr w:name="IsROCDate" w:val="False"/>
               </w:smartTagPr>
               <w:r>
                 <w:rPr>
@@ -761,7 +761,7 @@
           <v:shape id="_x0000_i1025" type="#_x0000_t75" style="width:415pt;height:366.8pt" o:ole="">
             <v:imagedata r:id="rId8" o:title=""/>
           </v:shape>
-          <o:OLEObject Type="Embed" ProgID="Visio.Drawing.11" ShapeID="_x0000_i1025" DrawAspect="Content" ObjectID="_1329304665" r:id="rId9"/>
+          <o:OLEObject Type="Embed" ProgID="Visio.Drawing.11" ShapeID="_x0000_i1025" DrawAspect="Content" ObjectID="_1329308213" r:id="rId9"/>
         </w:object>
       </w:r>
     </w:p>
@@ -1915,7 +1915,7 @@
         </w:numPr>
         <w:ind w:firstLineChars="0"/>
         <w:rPr>
-          <w:rFonts w:ascii="华文楷体" w:eastAsia="华文楷体" w:hAnsi="华文楷体" w:hint="eastAsia"/>
+          <w:rFonts w:ascii="华文楷体" w:eastAsia="华文楷体" w:hAnsi="华文楷体"/>
           <w:color w:val="000000" w:themeColor="text1"/>
           <w:sz w:val="24"/>
           <w:szCs w:val="24"/>
@@ -1940,7 +1940,7 @@
         </w:numPr>
         <w:ind w:firstLineChars="0"/>
         <w:rPr>
-          <w:rFonts w:ascii="华文楷体" w:eastAsia="华文楷体" w:hAnsi="华文楷体" w:hint="eastAsia"/>
+          <w:rFonts w:ascii="华文楷体" w:eastAsia="华文楷体" w:hAnsi="华文楷体"/>
           <w:color w:val="000000" w:themeColor="text1"/>
           <w:sz w:val="24"/>
           <w:szCs w:val="24"/>
@@ -2010,7 +2010,7 @@
         </w:numPr>
         <w:ind w:firstLineChars="0"/>
         <w:rPr>
-          <w:rFonts w:ascii="华文楷体" w:eastAsia="华文楷体" w:hAnsi="华文楷体" w:hint="eastAsia"/>
+          <w:rFonts w:ascii="华文楷体" w:eastAsia="华文楷体" w:hAnsi="华文楷体"/>
           <w:color w:val="000000" w:themeColor="text1"/>
           <w:sz w:val="24"/>
           <w:szCs w:val="24"/>
@@ -2053,7 +2053,7 @@
         </w:numPr>
         <w:ind w:firstLineChars="0"/>
         <w:rPr>
-          <w:rFonts w:ascii="华文楷体" w:eastAsia="华文楷体" w:hAnsi="华文楷体" w:hint="eastAsia"/>
+          <w:rFonts w:ascii="华文楷体" w:eastAsia="华文楷体" w:hAnsi="华文楷体"/>
           <w:color w:val="000000" w:themeColor="text1"/>
           <w:sz w:val="24"/>
           <w:szCs w:val="24"/>
@@ -2096,20 +2096,20 @@
         </w:numPr>
         <w:ind w:firstLineChars="0"/>
         <w:rPr>
-          <w:rFonts w:ascii="华文楷体" w:eastAsia="华文楷体" w:hAnsi="华文楷体" w:hint="eastAsia"/>
-          <w:color w:val="000000" w:themeColor="text1"/>
-          <w:sz w:val="24"/>
-          <w:szCs w:val="24"/>
-        </w:rPr>
-      </w:pPr>
-      <w:r>
-        <w:rPr>
-          <w:rFonts w:ascii="华文楷体" w:eastAsia="华文楷体" w:hAnsi="华文楷体" w:hint="eastAsia"/>
-          <w:color w:val="000000" w:themeColor="text1"/>
-          <w:sz w:val="24"/>
-          <w:szCs w:val="24"/>
-        </w:rPr>
-        <w:t>物业服务类型标识（针对物业</w:t>
+          <w:rFonts w:ascii="华文楷体" w:eastAsia="华文楷体" w:hAnsi="华文楷体"/>
+          <w:color w:val="000000" w:themeColor="text1"/>
+          <w:sz w:val="24"/>
+          <w:szCs w:val="24"/>
+        </w:rPr>
+      </w:pPr>
+      <w:r>
+        <w:rPr>
+          <w:rFonts w:ascii="华文楷体" w:eastAsia="华文楷体" w:hAnsi="华文楷体" w:hint="eastAsia"/>
+          <w:color w:val="000000" w:themeColor="text1"/>
+          <w:sz w:val="24"/>
+          <w:szCs w:val="24"/>
+        </w:rPr>
+        <w:t>项目标识（针对项目</w:t>
       </w:r>
       <w:r>
         <w:rPr>
@@ -2127,7 +2127,7 @@
           <w:sz w:val="24"/>
           <w:szCs w:val="24"/>
         </w:rPr>
-        <w:t>中的物业服务类型）</w:t>
+        <w:t>中的项目）</w:t>
       </w:r>
     </w:p>
     <w:p>
@@ -2152,7 +2152,25 @@
           <w:sz w:val="24"/>
           <w:szCs w:val="24"/>
         </w:rPr>
-        <w:t>项目标识（针对项目</w:t>
+        <w:t>合同签订日期</w:t>
+      </w:r>
+      <w:r>
+        <w:rPr>
+          <w:rFonts w:ascii="华文楷体" w:eastAsia="华文楷体" w:hAnsi="华文楷体" w:hint="eastAsia"/>
+          <w:color w:val="000000" w:themeColor="text1"/>
+          <w:sz w:val="24"/>
+          <w:szCs w:val="24"/>
+        </w:rPr>
+        <w:t>、</w:t>
+      </w:r>
+      <w:r>
+        <w:rPr>
+          <w:rFonts w:ascii="华文楷体" w:eastAsia="华文楷体" w:hAnsi="华文楷体" w:hint="eastAsia"/>
+          <w:color w:val="000000" w:themeColor="text1"/>
+          <w:sz w:val="24"/>
+          <w:szCs w:val="24"/>
+        </w:rPr>
+        <w:t>合同期限、</w:t>
       </w:r>
       <w:r>
         <w:rPr>
@@ -2170,7 +2188,34 @@
           <w:sz w:val="24"/>
           <w:szCs w:val="24"/>
         </w:rPr>
-        <w:t>中的项目）</w:t>
+        <w:t>生效</w:t>
+      </w:r>
+      <w:r>
+        <w:rPr>
+          <w:rFonts w:ascii="华文楷体" w:eastAsia="华文楷体" w:hAnsi="华文楷体" w:hint="eastAsia"/>
+          <w:color w:val="000000" w:themeColor="text1"/>
+          <w:sz w:val="24"/>
+          <w:szCs w:val="24"/>
+        </w:rPr>
+        <w:t>起始日期、</w:t>
+      </w:r>
+      <w:r>
+        <w:rPr>
+          <w:rFonts w:ascii="华文楷体" w:eastAsia="华文楷体" w:hAnsi="华文楷体" w:hint="eastAsia"/>
+          <w:color w:val="000000" w:themeColor="text1"/>
+          <w:sz w:val="24"/>
+          <w:szCs w:val="24"/>
+        </w:rPr>
+        <w:t>合同生效</w:t>
+      </w:r>
+      <w:r>
+        <w:rPr>
+          <w:rFonts w:ascii="华文楷体" w:eastAsia="华文楷体" w:hAnsi="华文楷体" w:hint="eastAsia"/>
+          <w:color w:val="000000" w:themeColor="text1"/>
+          <w:sz w:val="24"/>
+          <w:szCs w:val="24"/>
+        </w:rPr>
+        <w:t>截止日期</w:t>
       </w:r>
     </w:p>
     <w:p>
@@ -2195,7 +2240,16 @@
           <w:sz w:val="24"/>
           <w:szCs w:val="24"/>
         </w:rPr>
-        <w:t>合同签订日期</w:t>
+        <w:t>合同费用</w:t>
+      </w:r>
+      <w:r>
+        <w:rPr>
+          <w:rFonts w:ascii="华文楷体" w:eastAsia="华文楷体" w:hAnsi="华文楷体" w:hint="eastAsia"/>
+          <w:color w:val="000000" w:themeColor="text1"/>
+          <w:sz w:val="24"/>
+          <w:szCs w:val="24"/>
+        </w:rPr>
+        <w:t>总计</w:t>
       </w:r>
       <w:r>
         <w:rPr>
@@ -2213,52 +2267,52 @@
           <w:sz w:val="24"/>
           <w:szCs w:val="24"/>
         </w:rPr>
-        <w:t>合同期限、</w:t>
-      </w:r>
-      <w:r>
-        <w:rPr>
-          <w:rFonts w:ascii="华文楷体" w:eastAsia="华文楷体" w:hAnsi="华文楷体" w:hint="eastAsia"/>
-          <w:color w:val="000000" w:themeColor="text1"/>
-          <w:sz w:val="24"/>
-          <w:szCs w:val="24"/>
-        </w:rPr>
-        <w:t>合同</w:t>
-      </w:r>
-      <w:r>
-        <w:rPr>
-          <w:rFonts w:ascii="华文楷体" w:eastAsia="华文楷体" w:hAnsi="华文楷体" w:hint="eastAsia"/>
-          <w:color w:val="000000" w:themeColor="text1"/>
-          <w:sz w:val="24"/>
-          <w:szCs w:val="24"/>
-        </w:rPr>
-        <w:t>生效</w:t>
-      </w:r>
-      <w:r>
-        <w:rPr>
-          <w:rFonts w:ascii="华文楷体" w:eastAsia="华文楷体" w:hAnsi="华文楷体" w:hint="eastAsia"/>
-          <w:color w:val="000000" w:themeColor="text1"/>
-          <w:sz w:val="24"/>
-          <w:szCs w:val="24"/>
-        </w:rPr>
-        <w:t>起始日期、</w:t>
-      </w:r>
-      <w:r>
-        <w:rPr>
-          <w:rFonts w:ascii="华文楷体" w:eastAsia="华文楷体" w:hAnsi="华文楷体" w:hint="eastAsia"/>
-          <w:color w:val="000000" w:themeColor="text1"/>
-          <w:sz w:val="24"/>
-          <w:szCs w:val="24"/>
-        </w:rPr>
-        <w:t>合同生效</w:t>
-      </w:r>
-      <w:r>
-        <w:rPr>
-          <w:rFonts w:ascii="华文楷体" w:eastAsia="华文楷体" w:hAnsi="华文楷体" w:hint="eastAsia"/>
-          <w:color w:val="000000" w:themeColor="text1"/>
-          <w:sz w:val="24"/>
-          <w:szCs w:val="24"/>
-        </w:rPr>
-        <w:t>截止日期</w:t>
+        <w:t>优惠费用</w:t>
+      </w:r>
+      <w:r>
+        <w:rPr>
+          <w:rFonts w:ascii="华文楷体" w:eastAsia="华文楷体" w:hAnsi="华文楷体" w:hint="eastAsia"/>
+          <w:color w:val="000000" w:themeColor="text1"/>
+          <w:sz w:val="24"/>
+          <w:szCs w:val="24"/>
+        </w:rPr>
+        <w:t>总计</w:t>
+      </w:r>
+      <w:r>
+        <w:rPr>
+          <w:rFonts w:ascii="华文楷体" w:eastAsia="华文楷体" w:hAnsi="华文楷体" w:hint="eastAsia"/>
+          <w:color w:val="000000" w:themeColor="text1"/>
+          <w:sz w:val="24"/>
+          <w:szCs w:val="24"/>
+        </w:rPr>
+        <w:t>、</w:t>
+      </w:r>
+      <w:r>
+        <w:rPr>
+          <w:rFonts w:ascii="华文楷体" w:eastAsia="华文楷体" w:hAnsi="华文楷体" w:hint="eastAsia"/>
+          <w:color w:val="000000" w:themeColor="text1"/>
+          <w:sz w:val="24"/>
+          <w:szCs w:val="24"/>
+        </w:rPr>
+        <w:t>实际</w:t>
+      </w:r>
+      <w:r>
+        <w:rPr>
+          <w:rFonts w:ascii="华文楷体" w:eastAsia="华文楷体" w:hAnsi="华文楷体" w:hint="eastAsia"/>
+          <w:color w:val="000000" w:themeColor="text1"/>
+          <w:sz w:val="24"/>
+          <w:szCs w:val="24"/>
+        </w:rPr>
+        <w:t>费用</w:t>
+      </w:r>
+      <w:r>
+        <w:rPr>
+          <w:rFonts w:ascii="华文楷体" w:eastAsia="华文楷体" w:hAnsi="华文楷体" w:hint="eastAsia"/>
+          <w:color w:val="000000" w:themeColor="text1"/>
+          <w:sz w:val="24"/>
+          <w:szCs w:val="24"/>
+        </w:rPr>
+        <w:t>总计</w:t>
       </w:r>
     </w:p>
     <w:p>
@@ -2270,56 +2324,29 @@
         </w:numPr>
         <w:ind w:firstLineChars="0"/>
         <w:rPr>
-          <w:rFonts w:ascii="华文楷体" w:eastAsia="华文楷体" w:hAnsi="华文楷体" w:hint="eastAsia"/>
-          <w:color w:val="000000" w:themeColor="text1"/>
-          <w:sz w:val="24"/>
-          <w:szCs w:val="24"/>
-        </w:rPr>
-      </w:pPr>
-      <w:r>
-        <w:rPr>
-          <w:rFonts w:ascii="华文楷体" w:eastAsia="华文楷体" w:hAnsi="华文楷体" w:hint="eastAsia"/>
-          <w:color w:val="000000" w:themeColor="text1"/>
-          <w:sz w:val="24"/>
-          <w:szCs w:val="24"/>
-        </w:rPr>
-        <w:t>合同费用</w:t>
-      </w:r>
-      <w:r>
-        <w:rPr>
-          <w:rFonts w:ascii="华文楷体" w:eastAsia="华文楷体" w:hAnsi="华文楷体" w:hint="eastAsia"/>
-          <w:color w:val="000000" w:themeColor="text1"/>
-          <w:sz w:val="24"/>
-          <w:szCs w:val="24"/>
-        </w:rPr>
-        <w:t>、</w:t>
-      </w:r>
-      <w:r>
-        <w:rPr>
-          <w:rFonts w:ascii="华文楷体" w:eastAsia="华文楷体" w:hAnsi="华文楷体" w:hint="eastAsia"/>
-          <w:color w:val="000000" w:themeColor="text1"/>
-          <w:sz w:val="24"/>
-          <w:szCs w:val="24"/>
-        </w:rPr>
-        <w:t>优惠费用、</w:t>
-      </w:r>
-      <w:r>
-        <w:rPr>
-          <w:rFonts w:ascii="华文楷体" w:eastAsia="华文楷体" w:hAnsi="华文楷体" w:hint="eastAsia"/>
-          <w:color w:val="000000" w:themeColor="text1"/>
-          <w:sz w:val="24"/>
-          <w:szCs w:val="24"/>
-        </w:rPr>
-        <w:t>实际</w:t>
-      </w:r>
-      <w:r>
-        <w:rPr>
-          <w:rFonts w:ascii="华文楷体" w:eastAsia="华文楷体" w:hAnsi="华文楷体" w:hint="eastAsia"/>
-          <w:color w:val="000000" w:themeColor="text1"/>
-          <w:sz w:val="24"/>
-          <w:szCs w:val="24"/>
-        </w:rPr>
-        <w:t>费用</w:t>
+          <w:rFonts w:ascii="华文楷体" w:eastAsia="华文楷体" w:hAnsi="华文楷体"/>
+          <w:color w:val="000000" w:themeColor="text1"/>
+          <w:sz w:val="24"/>
+          <w:szCs w:val="24"/>
+        </w:rPr>
+      </w:pPr>
+      <w:r>
+        <w:rPr>
+          <w:rFonts w:ascii="华文楷体" w:eastAsia="华文楷体" w:hAnsi="华文楷体" w:hint="eastAsia"/>
+          <w:color w:val="000000" w:themeColor="text1"/>
+          <w:sz w:val="24"/>
+          <w:szCs w:val="24"/>
+        </w:rPr>
+        <w:t>合同缴费周期方式（一次性、分期缴费）、</w:t>
+      </w:r>
+      <w:r>
+        <w:rPr>
+          <w:rFonts w:ascii="华文楷体" w:eastAsia="华文楷体" w:hAnsi="华文楷体" w:hint="eastAsia"/>
+          <w:color w:val="000000" w:themeColor="text1"/>
+          <w:sz w:val="24"/>
+          <w:szCs w:val="24"/>
+        </w:rPr>
+        <w:t>分期次数（专门针对分期缴费）</w:t>
       </w:r>
     </w:p>
     <w:p>
@@ -2331,20 +2358,48 @@
         </w:numPr>
         <w:ind w:firstLineChars="0"/>
         <w:rPr>
-          <w:rFonts w:ascii="华文楷体" w:eastAsia="华文楷体" w:hAnsi="华文楷体" w:hint="eastAsia"/>
-          <w:color w:val="000000" w:themeColor="text1"/>
-          <w:sz w:val="24"/>
-          <w:szCs w:val="24"/>
-        </w:rPr>
-      </w:pPr>
-      <w:r>
-        <w:rPr>
-          <w:rFonts w:ascii="华文楷体" w:eastAsia="华文楷体" w:hAnsi="华文楷体" w:hint="eastAsia"/>
-          <w:color w:val="000000" w:themeColor="text1"/>
-          <w:sz w:val="24"/>
-          <w:szCs w:val="24"/>
-        </w:rPr>
-        <w:t>合同缴费周期方式（一次性、分期缴费）、总分期次数（专门针对分期缴费）</w:t>
+          <w:rFonts w:ascii="华文楷体" w:eastAsia="华文楷体" w:hAnsi="华文楷体"/>
+          <w:color w:val="000000" w:themeColor="text1"/>
+          <w:sz w:val="24"/>
+          <w:szCs w:val="24"/>
+        </w:rPr>
+      </w:pPr>
+      <w:r>
+        <w:rPr>
+          <w:rFonts w:ascii="华文楷体" w:eastAsia="华文楷体" w:hAnsi="华文楷体" w:hint="eastAsia"/>
+          <w:color w:val="000000" w:themeColor="text1"/>
+          <w:sz w:val="24"/>
+          <w:szCs w:val="24"/>
+        </w:rPr>
+        <w:t>合同缴费类型方式（专门针对一次性缴费的缴费类型方式；若是分期付费，则还要在相关的“合同分期缴费信息表”中记录各分期</w:t>
+      </w:r>
+      <w:r>
+        <w:rPr>
+          <w:rFonts w:ascii="华文楷体" w:eastAsia="华文楷体" w:hAnsi="华文楷体" w:hint="eastAsia"/>
+          <w:color w:val="000000" w:themeColor="text1"/>
+          <w:sz w:val="24"/>
+          <w:szCs w:val="24"/>
+        </w:rPr>
+        <w:t>缴费的具体</w:t>
+      </w:r>
+      <w:r>
+        <w:rPr>
+          <w:rFonts w:ascii="华文楷体" w:eastAsia="华文楷体" w:hAnsi="华文楷体" w:hint="eastAsia"/>
+          <w:color w:val="000000" w:themeColor="text1"/>
+          <w:sz w:val="24"/>
+          <w:szCs w:val="24"/>
+        </w:rPr>
+        <w:lastRenderedPageBreak/>
+        <w:t>信息</w:t>
+      </w:r>
+      <w:r>
+        <w:rPr>
+          <w:rFonts w:ascii="华文楷体" w:eastAsia="华文楷体" w:hAnsi="华文楷体" w:hint="eastAsia"/>
+          <w:color w:val="000000" w:themeColor="text1"/>
+          <w:sz w:val="24"/>
+          <w:szCs w:val="24"/>
+        </w:rPr>
+        <w:t>）</w:t>
       </w:r>
     </w:p>
     <w:p>
@@ -2369,26 +2424,752 @@
           <w:sz w:val="24"/>
           <w:szCs w:val="24"/>
         </w:rPr>
+        <w:t>备注</w:t>
+      </w:r>
+    </w:p>
+    <w:p>
+      <w:pPr>
+        <w:pStyle w:val="aa"/>
+        <w:numPr>
+          <w:ilvl w:val="0"/>
+          <w:numId w:val="17"/>
+        </w:numPr>
+        <w:ind w:firstLineChars="0"/>
+        <w:rPr>
+          <w:rFonts w:ascii="华文楷体" w:eastAsia="华文楷体" w:hAnsi="华文楷体"/>
+          <w:color w:val="000000" w:themeColor="text1"/>
+          <w:sz w:val="24"/>
+          <w:szCs w:val="24"/>
+        </w:rPr>
+      </w:pPr>
+      <w:r>
+        <w:rPr>
+          <w:rFonts w:ascii="华文楷体" w:eastAsia="华文楷体" w:hAnsi="华文楷体" w:hint="eastAsia"/>
+          <w:color w:val="000000" w:themeColor="text1"/>
+          <w:sz w:val="24"/>
+          <w:szCs w:val="24"/>
+        </w:rPr>
+        <w:t>登记合同</w:t>
+      </w:r>
+      <w:r>
+        <w:rPr>
+          <w:rFonts w:ascii="华文楷体" w:eastAsia="华文楷体" w:hAnsi="华文楷体" w:hint="eastAsia"/>
+          <w:color w:val="000000" w:themeColor="text1"/>
+          <w:sz w:val="24"/>
+          <w:szCs w:val="24"/>
+        </w:rPr>
+        <w:t>用户编号、最近一次编辑</w:t>
+      </w:r>
+      <w:r>
+        <w:rPr>
+          <w:rFonts w:ascii="华文楷体" w:eastAsia="华文楷体" w:hAnsi="华文楷体" w:hint="eastAsia"/>
+          <w:color w:val="000000" w:themeColor="text1"/>
+          <w:sz w:val="24"/>
+          <w:szCs w:val="24"/>
+        </w:rPr>
+        <w:t>用户编号、最近一次修改时间</w:t>
+      </w:r>
+    </w:p>
+    <w:p>
+      <w:pPr>
+        <w:pStyle w:val="aa"/>
+        <w:numPr>
+          <w:ilvl w:val="0"/>
+          <w:numId w:val="17"/>
+        </w:numPr>
+        <w:ind w:firstLineChars="0"/>
+        <w:rPr>
+          <w:rFonts w:ascii="华文楷体" w:eastAsia="华文楷体" w:hAnsi="华文楷体"/>
+          <w:color w:val="000000" w:themeColor="text1"/>
+          <w:sz w:val="24"/>
+          <w:szCs w:val="24"/>
+        </w:rPr>
+      </w:pPr>
+      <w:r>
+        <w:rPr>
+          <w:rFonts w:ascii="华文楷体" w:eastAsia="华文楷体" w:hAnsi="华文楷体" w:hint="eastAsia"/>
+          <w:color w:val="000000" w:themeColor="text1"/>
+          <w:sz w:val="24"/>
+          <w:szCs w:val="24"/>
+        </w:rPr>
+        <w:t>合同状态（</w:t>
+      </w:r>
+      <w:r>
+        <w:rPr>
+          <w:rFonts w:ascii="华文楷体" w:eastAsia="华文楷体" w:hAnsi="华文楷体" w:hint="eastAsia"/>
+          <w:color w:val="000000" w:themeColor="text1"/>
+          <w:sz w:val="24"/>
+        </w:rPr>
+        <w:t>待审核、通过审核、待缴费确认、已缴费、终止、已删除</w:t>
+      </w:r>
+      <w:r>
+        <w:rPr>
+          <w:rFonts w:ascii="华文楷体" w:eastAsia="华文楷体" w:hAnsi="华文楷体" w:hint="eastAsia"/>
+          <w:color w:val="000000" w:themeColor="text1"/>
+          <w:sz w:val="24"/>
+          <w:szCs w:val="24"/>
+        </w:rPr>
+        <w:t>）</w:t>
+      </w:r>
+    </w:p>
+    <w:p>
+      <w:pPr>
+        <w:pStyle w:val="aa"/>
+        <w:numPr>
+          <w:ilvl w:val="0"/>
+          <w:numId w:val="26"/>
+        </w:numPr>
+        <w:ind w:firstLineChars="0"/>
+        <w:rPr>
+          <w:rFonts w:ascii="华文楷体" w:eastAsia="华文楷体" w:hAnsi="华文楷体"/>
+          <w:sz w:val="24"/>
+          <w:szCs w:val="24"/>
+        </w:rPr>
+      </w:pPr>
+      <w:r>
+        <w:rPr>
+          <w:rFonts w:ascii="华文楷体" w:eastAsia="华文楷体" w:hAnsi="华文楷体" w:hint="eastAsia"/>
+          <w:sz w:val="24"/>
+          <w:szCs w:val="24"/>
+        </w:rPr>
+        <w:t>合同明细信息</w:t>
+      </w:r>
+      <w:r>
+        <w:rPr>
+          <w:rFonts w:ascii="华文楷体" w:eastAsia="华文楷体" w:hAnsi="华文楷体" w:hint="eastAsia"/>
+          <w:sz w:val="24"/>
+          <w:szCs w:val="24"/>
+        </w:rPr>
+        <w:t>（不同类型的合同</w:t>
+      </w:r>
+      <w:r>
+        <w:rPr>
+          <w:rFonts w:ascii="华文楷体" w:eastAsia="华文楷体" w:hAnsi="华文楷体" w:hint="eastAsia"/>
+          <w:sz w:val="24"/>
+          <w:szCs w:val="24"/>
+        </w:rPr>
+        <w:t>记录不同的明细信息</w:t>
+      </w:r>
+      <w:r>
+        <w:rPr>
+          <w:rFonts w:ascii="华文楷体" w:eastAsia="华文楷体" w:hAnsi="华文楷体" w:hint="eastAsia"/>
+          <w:sz w:val="24"/>
+          <w:szCs w:val="24"/>
+        </w:rPr>
+        <w:t>）：</w:t>
+      </w:r>
+    </w:p>
+    <w:p>
+      <w:pPr>
+        <w:pStyle w:val="aa"/>
+        <w:numPr>
+          <w:ilvl w:val="0"/>
+          <w:numId w:val="27"/>
+        </w:numPr>
+        <w:ind w:firstLineChars="0"/>
+        <w:rPr>
+          <w:rFonts w:ascii="华文楷体" w:eastAsia="华文楷体" w:hAnsi="华文楷体"/>
+          <w:sz w:val="24"/>
+          <w:szCs w:val="24"/>
+        </w:rPr>
+      </w:pPr>
+      <w:r>
+        <w:rPr>
+          <w:rFonts w:ascii="华文楷体" w:eastAsia="华文楷体" w:hAnsi="华文楷体" w:hint="eastAsia"/>
+          <w:sz w:val="24"/>
+          <w:szCs w:val="24"/>
+        </w:rPr>
+        <w:t>针对</w:t>
+      </w:r>
+      <w:r>
+        <w:rPr>
+          <w:rFonts w:ascii="华文楷体" w:eastAsia="华文楷体" w:hAnsi="华文楷体" w:hint="eastAsia"/>
+          <w:sz w:val="24"/>
+          <w:szCs w:val="24"/>
+        </w:rPr>
+        <w:t>资源</w:t>
+      </w:r>
+      <w:r>
+        <w:rPr>
+          <w:rFonts w:ascii="华文楷体" w:eastAsia="华文楷体" w:hAnsi="华文楷体" w:hint="eastAsia"/>
+          <w:sz w:val="24"/>
+          <w:szCs w:val="24"/>
+        </w:rPr>
+        <w:t>租赁合同</w:t>
+      </w:r>
+      <w:r>
+        <w:rPr>
+          <w:rFonts w:ascii="华文楷体" w:eastAsia="华文楷体" w:hAnsi="华文楷体" w:hint="eastAsia"/>
+          <w:sz w:val="24"/>
+          <w:szCs w:val="24"/>
+        </w:rPr>
+        <w:t>，需要包含如下信息</w:t>
+      </w:r>
+      <w:r>
+        <w:rPr>
+          <w:rFonts w:ascii="华文楷体" w:eastAsia="华文楷体" w:hAnsi="华文楷体" w:hint="eastAsia"/>
+          <w:sz w:val="24"/>
+          <w:szCs w:val="24"/>
+        </w:rPr>
+        <w:t>：</w:t>
+      </w:r>
+    </w:p>
+    <w:p>
+      <w:pPr>
+        <w:pStyle w:val="aa"/>
+        <w:numPr>
+          <w:ilvl w:val="0"/>
+          <w:numId w:val="28"/>
+        </w:numPr>
+        <w:ind w:firstLineChars="0"/>
+        <w:rPr>
+          <w:rFonts w:ascii="华文楷体" w:eastAsia="华文楷体" w:hAnsi="华文楷体"/>
+          <w:sz w:val="24"/>
+          <w:szCs w:val="24"/>
+        </w:rPr>
+      </w:pPr>
+      <w:r>
+        <w:rPr>
+          <w:rFonts w:ascii="华文楷体" w:eastAsia="华文楷体" w:hAnsi="华文楷体" w:hint="eastAsia"/>
+          <w:sz w:val="24"/>
+          <w:szCs w:val="24"/>
+        </w:rPr>
+        <w:t>租赁资源的相关信息：</w:t>
+      </w:r>
+    </w:p>
+    <w:p>
+      <w:pPr>
+        <w:ind w:left="780"/>
+        <w:rPr>
+          <w:rFonts w:ascii="华文楷体" w:eastAsia="华文楷体" w:hAnsi="华文楷体"/>
+          <w:sz w:val="24"/>
+          <w:szCs w:val="24"/>
+        </w:rPr>
+      </w:pPr>
+      <w:r>
+        <w:rPr>
+          <w:rFonts w:ascii="华文楷体" w:eastAsia="华文楷体" w:hAnsi="华文楷体" w:hint="eastAsia"/>
+          <w:sz w:val="24"/>
+          <w:szCs w:val="24"/>
+        </w:rPr>
+        <w:t xml:space="preserve">--- </w:t>
+      </w:r>
+      <w:r>
+        <w:rPr>
+          <w:rFonts w:ascii="华文楷体" w:eastAsia="华文楷体" w:hAnsi="华文楷体" w:hint="eastAsia"/>
+          <w:sz w:val="24"/>
+          <w:szCs w:val="24"/>
+        </w:rPr>
+        <w:t>资源编号</w:t>
+      </w:r>
+      <w:r>
+        <w:rPr>
+          <w:rFonts w:ascii="华文楷体" w:eastAsia="华文楷体" w:hAnsi="华文楷体" w:hint="eastAsia"/>
+          <w:sz w:val="24"/>
+          <w:szCs w:val="24"/>
+        </w:rPr>
+        <w:t>、资源名称、资源类型、资源位置、资源面积</w:t>
+      </w:r>
+    </w:p>
+    <w:p>
+      <w:pPr>
+        <w:pStyle w:val="aa"/>
+        <w:numPr>
+          <w:ilvl w:val="0"/>
+          <w:numId w:val="28"/>
+        </w:numPr>
+        <w:ind w:firstLineChars="0"/>
+        <w:rPr>
+          <w:rFonts w:ascii="华文楷体" w:eastAsia="华文楷体" w:hAnsi="华文楷体"/>
+          <w:sz w:val="24"/>
+          <w:szCs w:val="24"/>
+        </w:rPr>
+      </w:pPr>
+      <w:r>
+        <w:rPr>
+          <w:rFonts w:ascii="华文楷体" w:eastAsia="华文楷体" w:hAnsi="华文楷体" w:hint="eastAsia"/>
+          <w:sz w:val="24"/>
+          <w:szCs w:val="24"/>
+        </w:rPr>
+        <w:t>资源的各项标准收费和对应的实际收费</w:t>
+      </w:r>
+      <w:r>
+        <w:rPr>
+          <w:rFonts w:ascii="华文楷体" w:eastAsia="华文楷体" w:hAnsi="华文楷体" w:hint="eastAsia"/>
+          <w:sz w:val="24"/>
+          <w:szCs w:val="24"/>
+        </w:rPr>
+        <w:t>信息</w:t>
+      </w:r>
+      <w:r>
+        <w:rPr>
+          <w:rFonts w:ascii="华文楷体" w:eastAsia="华文楷体" w:hAnsi="华文楷体" w:hint="eastAsia"/>
+          <w:sz w:val="24"/>
+          <w:szCs w:val="24"/>
+        </w:rPr>
+        <w:t>，</w:t>
+      </w:r>
+      <w:r>
+        <w:rPr>
+          <w:rFonts w:ascii="华文楷体" w:eastAsia="华文楷体" w:hAnsi="华文楷体" w:hint="eastAsia"/>
+          <w:sz w:val="24"/>
+          <w:szCs w:val="24"/>
+        </w:rPr>
+        <w:t>对应关系如下：</w:t>
+      </w:r>
+    </w:p>
+    <w:p>
+      <w:pPr>
+        <w:ind w:leftChars="371" w:left="779"/>
+        <w:rPr>
+          <w:rFonts w:ascii="华文楷体" w:eastAsia="华文楷体" w:hAnsi="华文楷体"/>
+          <w:sz w:val="24"/>
+          <w:szCs w:val="24"/>
+        </w:rPr>
+      </w:pPr>
+      <w:r>
+        <w:rPr>
+          <w:rFonts w:ascii="华文楷体" w:eastAsia="华文楷体" w:hAnsi="华文楷体" w:hint="eastAsia"/>
+          <w:sz w:val="24"/>
+          <w:szCs w:val="24"/>
+        </w:rPr>
+        <w:t xml:space="preserve">--- </w:t>
+      </w:r>
+      <w:r>
+        <w:rPr>
+          <w:rFonts w:ascii="华文楷体" w:eastAsia="华文楷体" w:hAnsi="华文楷体" w:hint="eastAsia"/>
+          <w:sz w:val="24"/>
+          <w:szCs w:val="24"/>
+        </w:rPr>
+        <w:t>标准收费</w:t>
+      </w:r>
+      <w:r>
+        <w:rPr>
+          <w:rFonts w:ascii="华文楷体" w:eastAsia="华文楷体" w:hAnsi="华文楷体" w:hint="eastAsia"/>
+          <w:sz w:val="24"/>
+          <w:szCs w:val="24"/>
+        </w:rPr>
+        <w:t xml:space="preserve">信息 </w:t>
+      </w:r>
+      <w:r>
+        <w:rPr>
+          <w:rFonts w:ascii="华文楷体" w:eastAsia="华文楷体" w:hAnsi="华文楷体" w:hint="eastAsia"/>
+          <w:sz w:val="24"/>
+          <w:szCs w:val="24"/>
+        </w:rPr>
+        <w:t>来自于“资源管理模块”中的</w:t>
+      </w:r>
+      <w:r>
+        <w:rPr>
+          <w:rFonts w:ascii="华文楷体" w:eastAsia="华文楷体" w:hAnsi="华文楷体" w:hint="eastAsia"/>
+          <w:sz w:val="24"/>
+          <w:szCs w:val="24"/>
+        </w:rPr>
+        <w:t>“</w:t>
+      </w:r>
+      <w:r>
+        <w:rPr>
+          <w:rFonts w:ascii="华文楷体" w:eastAsia="华文楷体" w:hAnsi="华文楷体" w:hint="eastAsia"/>
+          <w:sz w:val="24"/>
+          <w:szCs w:val="24"/>
+        </w:rPr>
+        <w:t>资源</w:t>
+      </w:r>
+      <w:r>
+        <w:rPr>
+          <w:rFonts w:ascii="华文楷体" w:eastAsia="华文楷体" w:hAnsi="华文楷体" w:hint="eastAsia"/>
+          <w:sz w:val="24"/>
+          <w:szCs w:val="24"/>
+        </w:rPr>
+        <w:t>标准收费款项信息”</w:t>
+      </w:r>
+      <w:r>
+        <w:rPr>
+          <w:rFonts w:ascii="华文楷体" w:eastAsia="华文楷体" w:hAnsi="华文楷体" w:hint="eastAsia"/>
+          <w:sz w:val="24"/>
+          <w:szCs w:val="24"/>
+        </w:rPr>
+        <w:t>，实际收费信息</w:t>
+      </w:r>
+      <w:r>
+        <w:rPr>
+          <w:rFonts w:ascii="华文楷体" w:eastAsia="华文楷体" w:hAnsi="华文楷体" w:hint="eastAsia"/>
+          <w:sz w:val="24"/>
+          <w:szCs w:val="24"/>
+        </w:rPr>
+        <w:t xml:space="preserve"> </w:t>
+      </w:r>
+      <w:r>
+        <w:rPr>
+          <w:rFonts w:ascii="华文楷体" w:eastAsia="华文楷体" w:hAnsi="华文楷体" w:hint="eastAsia"/>
+          <w:sz w:val="24"/>
+          <w:szCs w:val="24"/>
+        </w:rPr>
+        <w:t>来自于“资源管理模块”中的</w:t>
+      </w:r>
+      <w:r>
+        <w:rPr>
+          <w:rFonts w:ascii="华文楷体" w:eastAsia="华文楷体" w:hAnsi="华文楷体" w:hint="eastAsia"/>
+          <w:sz w:val="24"/>
+          <w:szCs w:val="24"/>
+        </w:rPr>
+        <w:t>“</w:t>
+      </w:r>
+      <w:r>
+        <w:rPr>
+          <w:rFonts w:ascii="华文楷体" w:eastAsia="华文楷体" w:hAnsi="华文楷体" w:hint="eastAsia"/>
+          <w:sz w:val="24"/>
+          <w:szCs w:val="24"/>
+        </w:rPr>
+        <w:t>资源</w:t>
+      </w:r>
+      <w:r>
+        <w:rPr>
+          <w:rFonts w:ascii="华文楷体" w:eastAsia="华文楷体" w:hAnsi="华文楷体" w:hint="eastAsia"/>
+          <w:sz w:val="24"/>
+          <w:szCs w:val="24"/>
+        </w:rPr>
+        <w:t>实际收费款项信息</w:t>
+      </w:r>
+      <w:r>
+        <w:rPr>
+          <w:rFonts w:ascii="华文楷体" w:eastAsia="华文楷体" w:hAnsi="华文楷体" w:hint="eastAsia"/>
+          <w:sz w:val="24"/>
+          <w:szCs w:val="24"/>
+        </w:rPr>
+        <w:t>”</w:t>
+      </w:r>
+      <w:r>
+        <w:rPr>
+          <w:rFonts w:ascii="华文楷体" w:eastAsia="华文楷体" w:hAnsi="华文楷体" w:hint="eastAsia"/>
+          <w:sz w:val="24"/>
+          <w:szCs w:val="24"/>
+        </w:rPr>
+        <w:t>。</w:t>
+      </w:r>
+    </w:p>
+    <w:p>
+      <w:pPr>
+        <w:pStyle w:val="aa"/>
+        <w:numPr>
+          <w:ilvl w:val="0"/>
+          <w:numId w:val="28"/>
+        </w:numPr>
+        <w:ind w:firstLineChars="0"/>
+        <w:rPr>
+          <w:rFonts w:ascii="华文楷体" w:eastAsia="华文楷体" w:hAnsi="华文楷体"/>
+          <w:sz w:val="24"/>
+          <w:szCs w:val="24"/>
+        </w:rPr>
+      </w:pPr>
+      <w:r>
+        <w:rPr>
+          <w:rFonts w:ascii="华文楷体" w:eastAsia="华文楷体" w:hAnsi="华文楷体" w:hint="eastAsia"/>
+          <w:sz w:val="24"/>
+          <w:szCs w:val="24"/>
+        </w:rPr>
+        <w:t>租赁资源的收费方式信息：</w:t>
+      </w:r>
+    </w:p>
+    <w:p>
+      <w:pPr>
+        <w:ind w:left="780"/>
+        <w:rPr>
+          <w:rFonts w:ascii="华文楷体" w:eastAsia="华文楷体" w:hAnsi="华文楷体"/>
+          <w:sz w:val="24"/>
+          <w:szCs w:val="24"/>
+        </w:rPr>
+      </w:pPr>
+      <w:r>
+        <w:rPr>
+          <w:rFonts w:ascii="华文楷体" w:eastAsia="华文楷体" w:hAnsi="华文楷体" w:hint="eastAsia"/>
+          <w:sz w:val="24"/>
+          <w:szCs w:val="24"/>
+        </w:rPr>
+        <w:t>--- 付款方式所支持的类型：</w:t>
+      </w:r>
+      <w:r>
+        <w:rPr>
+          <w:rFonts w:ascii="华文楷体" w:eastAsia="华文楷体" w:hAnsi="华文楷体" w:hint="eastAsia"/>
+          <w:color w:val="0070C0"/>
+          <w:sz w:val="24"/>
+        </w:rPr>
+        <w:t>现金、支票、汇票、信用卡</w:t>
+      </w:r>
+    </w:p>
+    <w:p>
+      <w:pPr>
+        <w:ind w:left="780"/>
+        <w:rPr>
+          <w:rFonts w:ascii="华文楷体" w:eastAsia="华文楷体" w:hAnsi="华文楷体"/>
+          <w:sz w:val="24"/>
+          <w:szCs w:val="24"/>
+        </w:rPr>
+      </w:pPr>
+      <w:r>
+        <w:rPr>
+          <w:rFonts w:ascii="华文楷体" w:eastAsia="华文楷体" w:hAnsi="华文楷体" w:hint="eastAsia"/>
+          <w:sz w:val="24"/>
+          <w:szCs w:val="24"/>
+        </w:rPr>
+        <w:t xml:space="preserve">--- </w:t>
+      </w:r>
+      <w:r>
+        <w:rPr>
+          <w:rFonts w:ascii="华文楷体" w:eastAsia="华文楷体" w:hAnsi="华文楷体" w:hint="eastAsia"/>
+          <w:sz w:val="24"/>
+          <w:szCs w:val="24"/>
+        </w:rPr>
+        <w:t>付款周期</w:t>
+      </w:r>
+      <w:r>
+        <w:rPr>
+          <w:rFonts w:ascii="华文楷体" w:eastAsia="华文楷体" w:hAnsi="华文楷体" w:hint="eastAsia"/>
+          <w:sz w:val="24"/>
+          <w:szCs w:val="24"/>
+        </w:rPr>
+        <w:t>所支持的类型</w:t>
+      </w:r>
+      <w:r>
+        <w:rPr>
+          <w:rFonts w:ascii="华文楷体" w:eastAsia="华文楷体" w:hAnsi="华文楷体" w:hint="eastAsia"/>
+          <w:sz w:val="24"/>
+          <w:szCs w:val="24"/>
+        </w:rPr>
+        <w:t>：</w:t>
+      </w:r>
+      <w:r>
+        <w:rPr>
+          <w:rFonts w:ascii="华文楷体" w:eastAsia="华文楷体" w:hAnsi="华文楷体" w:hint="eastAsia"/>
+          <w:sz w:val="24"/>
+          <w:szCs w:val="24"/>
+        </w:rPr>
+        <w:t>一次性付款、分期付款</w:t>
+      </w:r>
+    </w:p>
+    <w:p>
+      <w:pPr>
+        <w:pStyle w:val="aa"/>
+        <w:numPr>
+          <w:ilvl w:val="0"/>
+          <w:numId w:val="31"/>
+        </w:numPr>
+        <w:ind w:firstLineChars="0"/>
+        <w:rPr>
+          <w:rFonts w:ascii="华文楷体" w:eastAsia="华文楷体" w:hAnsi="华文楷体"/>
+          <w:sz w:val="24"/>
+          <w:szCs w:val="24"/>
+        </w:rPr>
+      </w:pPr>
+      <w:r>
+        <w:rPr>
+          <w:rFonts w:ascii="华文楷体" w:eastAsia="华文楷体" w:hAnsi="华文楷体" w:hint="eastAsia"/>
+          <w:sz w:val="24"/>
+          <w:szCs w:val="24"/>
+        </w:rPr>
+        <w:t>若付款周期为一次性付款，则直接</w:t>
+      </w:r>
+      <w:r>
+        <w:rPr>
+          <w:rFonts w:ascii="华文楷体" w:eastAsia="华文楷体" w:hAnsi="华文楷体" w:hint="eastAsia"/>
+          <w:sz w:val="24"/>
+          <w:szCs w:val="24"/>
+        </w:rPr>
+        <w:t>在“合同基本信息表”</w:t>
+      </w:r>
+      <w:r>
+        <w:rPr>
+          <w:rFonts w:ascii="华文楷体" w:eastAsia="华文楷体" w:hAnsi="华文楷体" w:hint="eastAsia"/>
+          <w:sz w:val="24"/>
+          <w:szCs w:val="24"/>
+        </w:rPr>
+        <w:t>记录</w:t>
+      </w:r>
+      <w:r>
+        <w:rPr>
+          <w:rFonts w:ascii="华文楷体" w:eastAsia="华文楷体" w:hAnsi="华文楷体" w:hint="eastAsia"/>
+          <w:sz w:val="24"/>
+          <w:szCs w:val="24"/>
+        </w:rPr>
+        <w:t>一种对应的</w:t>
+      </w:r>
+      <w:r>
+        <w:rPr>
+          <w:rFonts w:ascii="华文楷体" w:eastAsia="华文楷体" w:hAnsi="华文楷体" w:hint="eastAsia"/>
+          <w:sz w:val="24"/>
+          <w:szCs w:val="24"/>
+        </w:rPr>
+        <w:t>付款方式即可</w:t>
+      </w:r>
+      <w:r>
+        <w:rPr>
+          <w:rFonts w:ascii="华文楷体" w:eastAsia="华文楷体" w:hAnsi="华文楷体" w:hint="eastAsia"/>
+          <w:sz w:val="24"/>
+          <w:szCs w:val="24"/>
+        </w:rPr>
+        <w:t>。</w:t>
+      </w:r>
+    </w:p>
+    <w:p>
+      <w:pPr>
+        <w:pStyle w:val="aa"/>
+        <w:numPr>
+          <w:ilvl w:val="0"/>
+          <w:numId w:val="31"/>
+        </w:numPr>
+        <w:ind w:firstLineChars="0"/>
+        <w:rPr>
+          <w:rFonts w:ascii="华文楷体" w:eastAsia="华文楷体" w:hAnsi="华文楷体"/>
+          <w:sz w:val="24"/>
+          <w:szCs w:val="24"/>
+        </w:rPr>
+      </w:pPr>
+      <w:r>
+        <w:rPr>
+          <w:rFonts w:ascii="华文楷体" w:eastAsia="华文楷体" w:hAnsi="华文楷体" w:hint="eastAsia"/>
+          <w:sz w:val="24"/>
+          <w:szCs w:val="24"/>
+        </w:rPr>
+        <w:t>若付款周期为分期付款，则还要记录如下内容：</w:t>
+      </w:r>
+    </w:p>
+    <w:p>
+      <w:pPr>
+        <w:ind w:left="840"/>
+        <w:rPr>
+          <w:rFonts w:ascii="华文楷体" w:eastAsia="华文楷体" w:hAnsi="华文楷体"/>
+          <w:sz w:val="24"/>
+          <w:szCs w:val="24"/>
+        </w:rPr>
+      </w:pPr>
+      <w:r>
+        <w:rPr>
+          <w:rFonts w:ascii="华文楷体" w:eastAsia="华文楷体" w:hAnsi="华文楷体" w:hint="eastAsia"/>
+          <w:sz w:val="24"/>
+          <w:szCs w:val="24"/>
+        </w:rPr>
+        <w:t>---，各分期序号、各分期的起始日期、各分期的截止日期、各分期付款金额、各分期具体付款方式</w:t>
+      </w:r>
+    </w:p>
+    <w:p>
+      <w:pPr>
+        <w:pStyle w:val="aa"/>
+        <w:numPr>
+          <w:ilvl w:val="0"/>
+          <w:numId w:val="27"/>
+        </w:numPr>
+        <w:ind w:firstLineChars="0"/>
+        <w:rPr>
+          <w:rFonts w:ascii="华文楷体" w:eastAsia="华文楷体" w:hAnsi="华文楷体"/>
+          <w:sz w:val="24"/>
+          <w:szCs w:val="24"/>
+        </w:rPr>
+      </w:pPr>
+      <w:r>
+        <w:rPr>
+          <w:rFonts w:ascii="华文楷体" w:eastAsia="华文楷体" w:hAnsi="华文楷体" w:hint="eastAsia"/>
+          <w:sz w:val="24"/>
+          <w:szCs w:val="24"/>
+        </w:rPr>
+        <w:t>针对</w:t>
+      </w:r>
+      <w:r>
+        <w:rPr>
+          <w:rFonts w:ascii="华文楷体" w:eastAsia="华文楷体" w:hAnsi="华文楷体" w:hint="eastAsia"/>
+          <w:sz w:val="24"/>
+          <w:szCs w:val="24"/>
+        </w:rPr>
+        <w:t>物业合同</w:t>
+      </w:r>
+      <w:r>
+        <w:rPr>
+          <w:rFonts w:ascii="华文楷体" w:eastAsia="华文楷体" w:hAnsi="华文楷体" w:hint="eastAsia"/>
+          <w:sz w:val="24"/>
+          <w:szCs w:val="24"/>
+        </w:rPr>
+        <w:t>，需要包含如下信息：</w:t>
+      </w:r>
+    </w:p>
+    <w:p>
+      <w:pPr>
+        <w:pStyle w:val="aa"/>
+        <w:numPr>
+          <w:ilvl w:val="0"/>
+          <w:numId w:val="29"/>
+        </w:numPr>
+        <w:ind w:left="1134" w:firstLineChars="0" w:hanging="283"/>
+        <w:rPr>
+          <w:rFonts w:ascii="华文楷体" w:eastAsia="华文楷体" w:hAnsi="华文楷体"/>
+          <w:sz w:val="24"/>
+          <w:szCs w:val="24"/>
+        </w:rPr>
+      </w:pPr>
+      <w:r>
+        <w:rPr>
+          <w:rFonts w:ascii="华文楷体" w:eastAsia="华文楷体" w:hAnsi="华文楷体" w:hint="eastAsia"/>
+          <w:sz w:val="24"/>
+          <w:szCs w:val="24"/>
+        </w:rPr>
+        <w:t>物业</w:t>
+      </w:r>
+      <w:r>
+        <w:rPr>
+          <w:rFonts w:ascii="华文楷体" w:eastAsia="华文楷体" w:hAnsi="华文楷体" w:hint="eastAsia"/>
+          <w:sz w:val="24"/>
+          <w:szCs w:val="24"/>
+        </w:rPr>
+        <w:t>所涉及</w:t>
+      </w:r>
+      <w:r>
+        <w:rPr>
+          <w:rFonts w:ascii="华文楷体" w:eastAsia="华文楷体" w:hAnsi="华文楷体" w:hint="eastAsia"/>
+          <w:sz w:val="24"/>
+          <w:szCs w:val="24"/>
+        </w:rPr>
+        <w:t>的</w:t>
+      </w:r>
+      <w:r>
+        <w:rPr>
+          <w:rFonts w:ascii="华文楷体" w:eastAsia="华文楷体" w:hAnsi="华文楷体" w:hint="eastAsia"/>
+          <w:sz w:val="24"/>
+          <w:szCs w:val="24"/>
+        </w:rPr>
+        <w:t>服务类型</w:t>
+      </w:r>
+    </w:p>
+    <w:p>
+      <w:pPr>
+        <w:ind w:left="851"/>
+        <w:rPr>
+          <w:rFonts w:ascii="华文楷体" w:eastAsia="华文楷体" w:hAnsi="华文楷体"/>
+          <w:sz w:val="24"/>
+          <w:szCs w:val="24"/>
+        </w:rPr>
+      </w:pPr>
+      <w:r>
+        <w:rPr>
+          <w:rFonts w:ascii="华文楷体" w:eastAsia="华文楷体" w:hAnsi="华文楷体" w:hint="eastAsia"/>
+          <w:sz w:val="24"/>
+          <w:szCs w:val="24"/>
+        </w:rPr>
         <w:lastRenderedPageBreak/>
-        <w:t>合同缴费类型方式（专门针对一次性缴费的缴费类型方式；若是分期付费，则还要在相关的“合同分期缴费信息表”中记录各分期</w:t>
-      </w:r>
-      <w:r>
-        <w:rPr>
-          <w:rFonts w:ascii="华文楷体" w:eastAsia="华文楷体" w:hAnsi="华文楷体" w:hint="eastAsia"/>
-          <w:color w:val="000000" w:themeColor="text1"/>
-          <w:sz w:val="24"/>
-          <w:szCs w:val="24"/>
-        </w:rPr>
-        <w:t>缴费的具体信息</w:t>
-      </w:r>
-      <w:r>
-        <w:rPr>
-          <w:rFonts w:ascii="华文楷体" w:eastAsia="华文楷体" w:hAnsi="华文楷体" w:hint="eastAsia"/>
-          <w:color w:val="000000" w:themeColor="text1"/>
-          <w:sz w:val="24"/>
-          <w:szCs w:val="24"/>
-        </w:rPr>
-        <w:t>）</w:t>
+        <w:t>--- 清洁、水电管理、电梯运维</w:t>
+      </w:r>
+      <w:r>
+        <w:rPr>
+          <w:rFonts w:ascii="华文楷体" w:eastAsia="华文楷体" w:hAnsi="华文楷体" w:hint="eastAsia"/>
+          <w:sz w:val="24"/>
+          <w:szCs w:val="24"/>
+        </w:rPr>
+        <w:t>等，</w:t>
+      </w:r>
+      <w:r>
+        <w:rPr>
+          <w:rFonts w:ascii="华文楷体" w:eastAsia="华文楷体" w:hAnsi="华文楷体" w:hint="eastAsia"/>
+          <w:sz w:val="24"/>
+          <w:szCs w:val="24"/>
+        </w:rPr>
+        <w:t>日常管理（包含全部）</w:t>
       </w:r>
     </w:p>
     <w:p>
@@ -2396,24 +3177,95 @@
         <w:pStyle w:val="aa"/>
         <w:numPr>
           <w:ilvl w:val="0"/>
-          <w:numId w:val="17"/>
+          <w:numId w:val="29"/>
+        </w:numPr>
+        <w:ind w:left="1134" w:firstLineChars="0" w:hanging="283"/>
+        <w:rPr>
+          <w:rFonts w:ascii="华文楷体" w:eastAsia="华文楷体" w:hAnsi="华文楷体"/>
+          <w:sz w:val="24"/>
+          <w:szCs w:val="24"/>
+        </w:rPr>
+      </w:pPr>
+      <w:r>
+        <w:rPr>
+          <w:rFonts w:ascii="华文楷体" w:eastAsia="华文楷体" w:hAnsi="华文楷体" w:hint="eastAsia"/>
+          <w:sz w:val="24"/>
+          <w:szCs w:val="24"/>
+        </w:rPr>
+        <w:t>物业收费信息</w:t>
+      </w:r>
+    </w:p>
+    <w:p>
+      <w:pPr>
+        <w:ind w:left="420" w:firstLine="420"/>
+        <w:rPr>
+          <w:rFonts w:ascii="华文楷体" w:eastAsia="华文楷体" w:hAnsi="华文楷体"/>
+          <w:sz w:val="24"/>
+          <w:szCs w:val="24"/>
+        </w:rPr>
+      </w:pPr>
+      <w:r>
+        <w:rPr>
+          <w:rFonts w:ascii="华文楷体" w:eastAsia="华文楷体" w:hAnsi="华文楷体" w:hint="eastAsia"/>
+          <w:sz w:val="24"/>
+          <w:szCs w:val="24"/>
+        </w:rPr>
+        <w:t>---</w:t>
+      </w:r>
+      <w:r>
+        <w:rPr>
+          <w:rFonts w:ascii="华文楷体" w:eastAsia="华文楷体" w:hAnsi="华文楷体" w:hint="eastAsia"/>
+          <w:sz w:val="24"/>
+          <w:szCs w:val="24"/>
+        </w:rPr>
+        <w:tab/>
+      </w:r>
+      <w:r>
+        <w:rPr>
+          <w:rFonts w:ascii="华文楷体" w:eastAsia="华文楷体" w:hAnsi="华文楷体" w:hint="eastAsia"/>
+          <w:sz w:val="24"/>
+          <w:szCs w:val="24"/>
+        </w:rPr>
+        <w:t>各项物业服务的具体收费条款</w:t>
+      </w:r>
+      <w:r>
+        <w:rPr>
+          <w:rFonts w:ascii="华文楷体" w:eastAsia="华文楷体" w:hAnsi="华文楷体" w:hint="eastAsia"/>
+          <w:sz w:val="24"/>
+          <w:szCs w:val="24"/>
+        </w:rPr>
+        <w:t>及相关费用。</w:t>
+      </w:r>
+    </w:p>
+    <w:p>
+      <w:pPr>
+        <w:pStyle w:val="aa"/>
+        <w:numPr>
+          <w:ilvl w:val="0"/>
+          <w:numId w:val="27"/>
         </w:numPr>
         <w:ind w:firstLineChars="0"/>
         <w:rPr>
           <w:rFonts w:ascii="华文楷体" w:eastAsia="华文楷体" w:hAnsi="华文楷体"/>
-          <w:color w:val="000000" w:themeColor="text1"/>
-          <w:sz w:val="24"/>
-          <w:szCs w:val="24"/>
-        </w:rPr>
-      </w:pPr>
-      <w:r>
-        <w:rPr>
-          <w:rFonts w:ascii="华文楷体" w:eastAsia="华文楷体" w:hAnsi="华文楷体" w:hint="eastAsia"/>
-          <w:color w:val="000000" w:themeColor="text1"/>
-          <w:sz w:val="24"/>
-          <w:szCs w:val="24"/>
-        </w:rPr>
-        <w:t>备注</w:t>
+          <w:sz w:val="24"/>
+          <w:szCs w:val="24"/>
+        </w:rPr>
+      </w:pPr>
+      <w:r>
+        <w:rPr>
+          <w:rFonts w:ascii="华文楷体" w:eastAsia="华文楷体" w:hAnsi="华文楷体" w:hint="eastAsia"/>
+          <w:sz w:val="24"/>
+          <w:szCs w:val="24"/>
+        </w:rPr>
+        <w:t>针对</w:t>
+      </w:r>
+      <w:r>
+        <w:rPr>
+          <w:rFonts w:ascii="华文楷体" w:eastAsia="华文楷体" w:hAnsi="华文楷体" w:hint="eastAsia"/>
+          <w:sz w:val="24"/>
+          <w:szCs w:val="24"/>
+        </w:rPr>
+        <w:t>项目合同，需要包含如下信息：</w:t>
       </w:r>
     </w:p>
     <w:p>
@@ -2421,843 +3273,11 @@
         <w:pStyle w:val="aa"/>
         <w:numPr>
           <w:ilvl w:val="0"/>
-          <w:numId w:val="17"/>
+          <w:numId w:val="30"/>
         </w:numPr>
         <w:ind w:firstLineChars="0"/>
         <w:rPr>
-          <w:rFonts w:ascii="华文楷体" w:eastAsia="华文楷体" w:hAnsi="华文楷体" w:hint="eastAsia"/>
-          <w:color w:val="000000" w:themeColor="text1"/>
-          <w:sz w:val="24"/>
-          <w:szCs w:val="24"/>
-        </w:rPr>
-      </w:pPr>
-      <w:r>
-        <w:rPr>
-          <w:rFonts w:ascii="华文楷体" w:eastAsia="华文楷体" w:hAnsi="华文楷体" w:hint="eastAsia"/>
-          <w:color w:val="000000" w:themeColor="text1"/>
-          <w:sz w:val="24"/>
-          <w:szCs w:val="24"/>
-        </w:rPr>
-        <w:t>经办用户编号、最近一次编辑</w:t>
-      </w:r>
-      <w:r>
-        <w:rPr>
-          <w:rFonts w:ascii="华文楷体" w:eastAsia="华文楷体" w:hAnsi="华文楷体" w:hint="eastAsia"/>
-          <w:color w:val="000000" w:themeColor="text1"/>
-          <w:sz w:val="24"/>
-          <w:szCs w:val="24"/>
-        </w:rPr>
-        <w:t>用户编号、最近一次修改时间</w:t>
-      </w:r>
-    </w:p>
-    <w:p>
-      <w:pPr>
-        <w:pStyle w:val="aa"/>
-        <w:numPr>
-          <w:ilvl w:val="0"/>
-          <w:numId w:val="17"/>
-        </w:numPr>
-        <w:ind w:firstLineChars="0"/>
-        <w:rPr>
-          <w:rFonts w:ascii="华文楷体" w:eastAsia="华文楷体" w:hAnsi="华文楷体" w:hint="eastAsia"/>
-          <w:color w:val="000000" w:themeColor="text1"/>
-          <w:sz w:val="24"/>
-          <w:szCs w:val="24"/>
-        </w:rPr>
-      </w:pPr>
-      <w:r>
-        <w:rPr>
-          <w:rFonts w:ascii="华文楷体" w:eastAsia="华文楷体" w:hAnsi="华文楷体" w:hint="eastAsia"/>
-          <w:color w:val="000000" w:themeColor="text1"/>
-          <w:sz w:val="24"/>
-          <w:szCs w:val="24"/>
-        </w:rPr>
-        <w:t>合同状态（</w:t>
-      </w:r>
-      <w:r>
-        <w:rPr>
-          <w:rFonts w:ascii="华文楷体" w:eastAsia="华文楷体" w:hAnsi="华文楷体" w:hint="eastAsia"/>
-          <w:color w:val="000000" w:themeColor="text1"/>
-          <w:sz w:val="24"/>
-        </w:rPr>
-        <w:t>待审核、通过审核、待缴费确认、已缴费、终止、已删除</w:t>
-      </w:r>
-      <w:r>
-        <w:rPr>
-          <w:rFonts w:ascii="华文楷体" w:eastAsia="华文楷体" w:hAnsi="华文楷体" w:hint="eastAsia"/>
-          <w:color w:val="000000" w:themeColor="text1"/>
-          <w:sz w:val="24"/>
-          <w:szCs w:val="24"/>
-        </w:rPr>
-        <w:t>）</w:t>
-      </w:r>
-    </w:p>
-    <w:p>
-      <w:pPr>
-        <w:pStyle w:val="aa"/>
-        <w:numPr>
-          <w:ilvl w:val="0"/>
-          <w:numId w:val="26"/>
-        </w:numPr>
-        <w:ind w:firstLineChars="0"/>
-        <w:rPr>
-          <w:rFonts w:ascii="华文楷体" w:eastAsia="华文楷体" w:hAnsi="华文楷体" w:hint="eastAsia"/>
-          <w:sz w:val="24"/>
-          <w:szCs w:val="24"/>
-        </w:rPr>
-      </w:pPr>
-      <w:r>
-        <w:rPr>
-          <w:rFonts w:ascii="华文楷体" w:eastAsia="华文楷体" w:hAnsi="华文楷体" w:hint="eastAsia"/>
-          <w:sz w:val="24"/>
-          <w:szCs w:val="24"/>
-        </w:rPr>
-        <w:t>合同明细信息</w:t>
-      </w:r>
-      <w:r>
-        <w:rPr>
-          <w:rFonts w:ascii="华文楷体" w:eastAsia="华文楷体" w:hAnsi="华文楷体" w:hint="eastAsia"/>
-          <w:sz w:val="24"/>
-          <w:szCs w:val="24"/>
-        </w:rPr>
-        <w:t>（不同类型的合同</w:t>
-      </w:r>
-      <w:r>
-        <w:rPr>
-          <w:rFonts w:ascii="华文楷体" w:eastAsia="华文楷体" w:hAnsi="华文楷体" w:hint="eastAsia"/>
-          <w:sz w:val="24"/>
-          <w:szCs w:val="24"/>
-        </w:rPr>
-        <w:t>记录不同的明细信息</w:t>
-      </w:r>
-      <w:r>
-        <w:rPr>
-          <w:rFonts w:ascii="华文楷体" w:eastAsia="华文楷体" w:hAnsi="华文楷体" w:hint="eastAsia"/>
-          <w:sz w:val="24"/>
-          <w:szCs w:val="24"/>
-        </w:rPr>
-        <w:t>）：</w:t>
-      </w:r>
-    </w:p>
-    <w:p>
-      <w:pPr>
-        <w:pStyle w:val="aa"/>
-        <w:numPr>
-          <w:ilvl w:val="0"/>
-          <w:numId w:val="27"/>
-        </w:numPr>
-        <w:ind w:firstLineChars="0"/>
-        <w:rPr>
-          <w:rFonts w:ascii="华文楷体" w:eastAsia="华文楷体" w:hAnsi="华文楷体" w:hint="eastAsia"/>
-          <w:sz w:val="24"/>
-          <w:szCs w:val="24"/>
-        </w:rPr>
-      </w:pPr>
-      <w:r>
-        <w:rPr>
-          <w:rFonts w:ascii="华文楷体" w:eastAsia="华文楷体" w:hAnsi="华文楷体" w:hint="eastAsia"/>
-          <w:sz w:val="24"/>
-          <w:szCs w:val="24"/>
-        </w:rPr>
-        <w:t>针对</w:t>
-      </w:r>
-      <w:r>
-        <w:rPr>
-          <w:rFonts w:ascii="华文楷体" w:eastAsia="华文楷体" w:hAnsi="华文楷体" w:hint="eastAsia"/>
-          <w:sz w:val="24"/>
-          <w:szCs w:val="24"/>
-        </w:rPr>
-        <w:t>资源</w:t>
-      </w:r>
-      <w:r>
-        <w:rPr>
-          <w:rFonts w:ascii="华文楷体" w:eastAsia="华文楷体" w:hAnsi="华文楷体" w:hint="eastAsia"/>
-          <w:sz w:val="24"/>
-          <w:szCs w:val="24"/>
-        </w:rPr>
-        <w:t>租赁合同</w:t>
-      </w:r>
-      <w:r>
-        <w:rPr>
-          <w:rFonts w:ascii="华文楷体" w:eastAsia="华文楷体" w:hAnsi="华文楷体" w:hint="eastAsia"/>
-          <w:sz w:val="24"/>
-          <w:szCs w:val="24"/>
-        </w:rPr>
-        <w:t>，需要包含如下信息</w:t>
-      </w:r>
-      <w:r>
-        <w:rPr>
-          <w:rFonts w:ascii="华文楷体" w:eastAsia="华文楷体" w:hAnsi="华文楷体" w:hint="eastAsia"/>
-          <w:sz w:val="24"/>
-          <w:szCs w:val="24"/>
-        </w:rPr>
-        <w:t>：</w:t>
-      </w:r>
-    </w:p>
-    <w:p>
-      <w:pPr>
-        <w:pStyle w:val="aa"/>
-        <w:numPr>
-          <w:ilvl w:val="0"/>
-          <w:numId w:val="28"/>
-        </w:numPr>
-        <w:ind w:firstLineChars="0"/>
-        <w:rPr>
-          <w:rFonts w:ascii="华文楷体" w:eastAsia="华文楷体" w:hAnsi="华文楷体" w:hint="eastAsia"/>
-          <w:sz w:val="24"/>
-          <w:szCs w:val="24"/>
-        </w:rPr>
-      </w:pPr>
-      <w:r>
-        <w:rPr>
-          <w:rFonts w:ascii="华文楷体" w:eastAsia="华文楷体" w:hAnsi="华文楷体" w:hint="eastAsia"/>
-          <w:sz w:val="24"/>
-          <w:szCs w:val="24"/>
-        </w:rPr>
-        <w:t>租赁资源的相关信息：</w:t>
-      </w:r>
-    </w:p>
-    <w:p>
-      <w:pPr>
-        <w:ind w:left="780"/>
-        <w:rPr>
-          <w:rFonts w:ascii="华文楷体" w:eastAsia="华文楷体" w:hAnsi="华文楷体" w:hint="eastAsia"/>
-          <w:sz w:val="24"/>
-          <w:szCs w:val="24"/>
-        </w:rPr>
-      </w:pPr>
-      <w:r>
-        <w:rPr>
-          <w:rFonts w:ascii="华文楷体" w:eastAsia="华文楷体" w:hAnsi="华文楷体" w:hint="eastAsia"/>
-          <w:sz w:val="24"/>
-          <w:szCs w:val="24"/>
-        </w:rPr>
-        <w:t xml:space="preserve">--- </w:t>
-      </w:r>
-      <w:r>
-        <w:rPr>
-          <w:rFonts w:ascii="华文楷体" w:eastAsia="华文楷体" w:hAnsi="华文楷体" w:hint="eastAsia"/>
-          <w:sz w:val="24"/>
-          <w:szCs w:val="24"/>
-        </w:rPr>
-        <w:t>资源编号</w:t>
-      </w:r>
-      <w:r>
-        <w:rPr>
-          <w:rFonts w:ascii="华文楷体" w:eastAsia="华文楷体" w:hAnsi="华文楷体" w:hint="eastAsia"/>
-          <w:sz w:val="24"/>
-          <w:szCs w:val="24"/>
-        </w:rPr>
-        <w:t>、资源名称、资源类型、资源位置、资源面积</w:t>
-      </w:r>
-    </w:p>
-    <w:p>
-      <w:pPr>
-        <w:pStyle w:val="aa"/>
-        <w:numPr>
-          <w:ilvl w:val="0"/>
-          <w:numId w:val="28"/>
-        </w:numPr>
-        <w:ind w:firstLineChars="0"/>
-        <w:rPr>
-          <w:rFonts w:ascii="华文楷体" w:eastAsia="华文楷体" w:hAnsi="华文楷体" w:hint="eastAsia"/>
-          <w:sz w:val="24"/>
-          <w:szCs w:val="24"/>
-        </w:rPr>
-      </w:pPr>
-      <w:r>
-        <w:rPr>
-          <w:rFonts w:ascii="华文楷体" w:eastAsia="华文楷体" w:hAnsi="华文楷体" w:hint="eastAsia"/>
-          <w:sz w:val="24"/>
-          <w:szCs w:val="24"/>
-        </w:rPr>
-        <w:t>资源的各项标准收费和对应的实际收费</w:t>
-      </w:r>
-      <w:r>
-        <w:rPr>
-          <w:rFonts w:ascii="华文楷体" w:eastAsia="华文楷体" w:hAnsi="华文楷体" w:hint="eastAsia"/>
-          <w:sz w:val="24"/>
-          <w:szCs w:val="24"/>
-        </w:rPr>
-        <w:t>信息</w:t>
-      </w:r>
-      <w:r>
-        <w:rPr>
-          <w:rFonts w:ascii="华文楷体" w:eastAsia="华文楷体" w:hAnsi="华文楷体" w:hint="eastAsia"/>
-          <w:sz w:val="24"/>
-          <w:szCs w:val="24"/>
-        </w:rPr>
-        <w:t>，</w:t>
-      </w:r>
-      <w:r>
-        <w:rPr>
-          <w:rFonts w:ascii="华文楷体" w:eastAsia="华文楷体" w:hAnsi="华文楷体" w:hint="eastAsia"/>
-          <w:sz w:val="24"/>
-          <w:szCs w:val="24"/>
-        </w:rPr>
-        <w:t>对应关系如下：</w:t>
-      </w:r>
-    </w:p>
-    <w:p>
-      <w:pPr>
-        <w:ind w:leftChars="371" w:left="779"/>
-        <w:rPr>
-          <w:rFonts w:ascii="华文楷体" w:eastAsia="华文楷体" w:hAnsi="华文楷体" w:hint="eastAsia"/>
-          <w:sz w:val="24"/>
-          <w:szCs w:val="24"/>
-        </w:rPr>
-      </w:pPr>
-      <w:r>
-        <w:rPr>
-          <w:rFonts w:ascii="华文楷体" w:eastAsia="华文楷体" w:hAnsi="华文楷体" w:hint="eastAsia"/>
-          <w:sz w:val="24"/>
-          <w:szCs w:val="24"/>
-        </w:rPr>
-        <w:t xml:space="preserve">--- </w:t>
-      </w:r>
-      <w:r>
-        <w:rPr>
-          <w:rFonts w:ascii="华文楷体" w:eastAsia="华文楷体" w:hAnsi="华文楷体" w:hint="eastAsia"/>
-          <w:sz w:val="24"/>
-          <w:szCs w:val="24"/>
-        </w:rPr>
-        <w:t>标准收费</w:t>
-      </w:r>
-      <w:r>
-        <w:rPr>
-          <w:rFonts w:ascii="华文楷体" w:eastAsia="华文楷体" w:hAnsi="华文楷体" w:hint="eastAsia"/>
-          <w:sz w:val="24"/>
-          <w:szCs w:val="24"/>
-        </w:rPr>
-        <w:t xml:space="preserve">信息 </w:t>
-      </w:r>
-      <w:r>
-        <w:rPr>
-          <w:rFonts w:ascii="华文楷体" w:eastAsia="华文楷体" w:hAnsi="华文楷体" w:hint="eastAsia"/>
-          <w:sz w:val="24"/>
-          <w:szCs w:val="24"/>
-        </w:rPr>
-        <w:t>来自于“资源管理模块”中的</w:t>
-      </w:r>
-      <w:r>
-        <w:rPr>
-          <w:rFonts w:ascii="华文楷体" w:eastAsia="华文楷体" w:hAnsi="华文楷体" w:hint="eastAsia"/>
-          <w:sz w:val="24"/>
-          <w:szCs w:val="24"/>
-        </w:rPr>
-        <w:t>“</w:t>
-      </w:r>
-      <w:r>
-        <w:rPr>
-          <w:rFonts w:ascii="华文楷体" w:eastAsia="华文楷体" w:hAnsi="华文楷体" w:hint="eastAsia"/>
-          <w:sz w:val="24"/>
-          <w:szCs w:val="24"/>
-        </w:rPr>
-        <w:t>资源</w:t>
-      </w:r>
-      <w:r>
-        <w:rPr>
-          <w:rFonts w:ascii="华文楷体" w:eastAsia="华文楷体" w:hAnsi="华文楷体" w:hint="eastAsia"/>
-          <w:sz w:val="24"/>
-          <w:szCs w:val="24"/>
-        </w:rPr>
-        <w:t>标准收费款项信息”</w:t>
-      </w:r>
-      <w:r>
-        <w:rPr>
-          <w:rFonts w:ascii="华文楷体" w:eastAsia="华文楷体" w:hAnsi="华文楷体" w:hint="eastAsia"/>
-          <w:sz w:val="24"/>
-          <w:szCs w:val="24"/>
-        </w:rPr>
-        <w:t>，实际收费信息</w:t>
-      </w:r>
-      <w:r>
-        <w:rPr>
-          <w:rFonts w:ascii="华文楷体" w:eastAsia="华文楷体" w:hAnsi="华文楷体" w:hint="eastAsia"/>
-          <w:sz w:val="24"/>
-          <w:szCs w:val="24"/>
-        </w:rPr>
-        <w:t xml:space="preserve"> </w:t>
-      </w:r>
-      <w:r>
-        <w:rPr>
-          <w:rFonts w:ascii="华文楷体" w:eastAsia="华文楷体" w:hAnsi="华文楷体" w:hint="eastAsia"/>
-          <w:sz w:val="24"/>
-          <w:szCs w:val="24"/>
-        </w:rPr>
-        <w:t>来自于“资源管理模块”中的</w:t>
-      </w:r>
-      <w:r>
-        <w:rPr>
-          <w:rFonts w:ascii="华文楷体" w:eastAsia="华文楷体" w:hAnsi="华文楷体" w:hint="eastAsia"/>
-          <w:sz w:val="24"/>
-          <w:szCs w:val="24"/>
-        </w:rPr>
-        <w:t>“</w:t>
-      </w:r>
-      <w:r>
-        <w:rPr>
-          <w:rFonts w:ascii="华文楷体" w:eastAsia="华文楷体" w:hAnsi="华文楷体" w:hint="eastAsia"/>
-          <w:sz w:val="24"/>
-          <w:szCs w:val="24"/>
-        </w:rPr>
-        <w:t>资源</w:t>
-      </w:r>
-      <w:r>
-        <w:rPr>
-          <w:rFonts w:ascii="华文楷体" w:eastAsia="华文楷体" w:hAnsi="华文楷体" w:hint="eastAsia"/>
-          <w:sz w:val="24"/>
-          <w:szCs w:val="24"/>
-        </w:rPr>
-        <w:t>实际收费款项信息</w:t>
-      </w:r>
-      <w:r>
-        <w:rPr>
-          <w:rFonts w:ascii="华文楷体" w:eastAsia="华文楷体" w:hAnsi="华文楷体" w:hint="eastAsia"/>
-          <w:sz w:val="24"/>
-          <w:szCs w:val="24"/>
-        </w:rPr>
-        <w:t>”</w:t>
-      </w:r>
-      <w:r>
-        <w:rPr>
-          <w:rFonts w:ascii="华文楷体" w:eastAsia="华文楷体" w:hAnsi="华文楷体" w:hint="eastAsia"/>
-          <w:sz w:val="24"/>
-          <w:szCs w:val="24"/>
-        </w:rPr>
-        <w:t>。</w:t>
-      </w:r>
-    </w:p>
-    <w:p>
-      <w:pPr>
-        <w:pStyle w:val="aa"/>
-        <w:numPr>
-          <w:ilvl w:val="0"/>
-          <w:numId w:val="28"/>
-        </w:numPr>
-        <w:ind w:firstLineChars="0"/>
-        <w:rPr>
-          <w:rFonts w:ascii="华文楷体" w:eastAsia="华文楷体" w:hAnsi="华文楷体" w:hint="eastAsia"/>
-          <w:sz w:val="24"/>
-          <w:szCs w:val="24"/>
-        </w:rPr>
-      </w:pPr>
-      <w:r>
-        <w:rPr>
-          <w:rFonts w:ascii="华文楷体" w:eastAsia="华文楷体" w:hAnsi="华文楷体" w:hint="eastAsia"/>
-          <w:sz w:val="24"/>
-          <w:szCs w:val="24"/>
-        </w:rPr>
-        <w:t>租赁资源的收费方式信息：</w:t>
-      </w:r>
-    </w:p>
-    <w:p>
-      <w:pPr>
-        <w:ind w:left="780"/>
-        <w:rPr>
-          <w:rFonts w:ascii="华文楷体" w:eastAsia="华文楷体" w:hAnsi="华文楷体" w:hint="eastAsia"/>
-          <w:sz w:val="24"/>
-          <w:szCs w:val="24"/>
-        </w:rPr>
-      </w:pPr>
-      <w:r>
-        <w:rPr>
-          <w:rFonts w:ascii="华文楷体" w:eastAsia="华文楷体" w:hAnsi="华文楷体" w:hint="eastAsia"/>
-          <w:sz w:val="24"/>
-          <w:szCs w:val="24"/>
-        </w:rPr>
-        <w:t>--- 付款方式所支持的类型：</w:t>
-      </w:r>
-      <w:r>
-        <w:rPr>
-          <w:rFonts w:ascii="华文楷体" w:eastAsia="华文楷体" w:hAnsi="华文楷体" w:hint="eastAsia"/>
-          <w:color w:val="0070C0"/>
-          <w:sz w:val="24"/>
-        </w:rPr>
-        <w:t>现金、支票、汇票、信用卡</w:t>
-      </w:r>
-    </w:p>
-    <w:p>
-      <w:pPr>
-        <w:ind w:left="780"/>
-        <w:rPr>
-          <w:rFonts w:ascii="华文楷体" w:eastAsia="华文楷体" w:hAnsi="华文楷体" w:hint="eastAsia"/>
-          <w:sz w:val="24"/>
-          <w:szCs w:val="24"/>
-        </w:rPr>
-      </w:pPr>
-      <w:r>
-        <w:rPr>
-          <w:rFonts w:ascii="华文楷体" w:eastAsia="华文楷体" w:hAnsi="华文楷体" w:hint="eastAsia"/>
-          <w:sz w:val="24"/>
-          <w:szCs w:val="24"/>
-        </w:rPr>
-        <w:t xml:space="preserve">--- </w:t>
-      </w:r>
-      <w:r>
-        <w:rPr>
-          <w:rFonts w:ascii="华文楷体" w:eastAsia="华文楷体" w:hAnsi="华文楷体" w:hint="eastAsia"/>
-          <w:sz w:val="24"/>
-          <w:szCs w:val="24"/>
-        </w:rPr>
-        <w:t>付款周期</w:t>
-      </w:r>
-      <w:r>
-        <w:rPr>
-          <w:rFonts w:ascii="华文楷体" w:eastAsia="华文楷体" w:hAnsi="华文楷体" w:hint="eastAsia"/>
-          <w:sz w:val="24"/>
-          <w:szCs w:val="24"/>
-        </w:rPr>
-        <w:t>所支持的类型</w:t>
-      </w:r>
-      <w:r>
-        <w:rPr>
-          <w:rFonts w:ascii="华文楷体" w:eastAsia="华文楷体" w:hAnsi="华文楷体" w:hint="eastAsia"/>
-          <w:sz w:val="24"/>
-          <w:szCs w:val="24"/>
-        </w:rPr>
-        <w:t>：</w:t>
-      </w:r>
-      <w:r>
-        <w:rPr>
-          <w:rFonts w:ascii="华文楷体" w:eastAsia="华文楷体" w:hAnsi="华文楷体" w:hint="eastAsia"/>
-          <w:sz w:val="24"/>
-          <w:szCs w:val="24"/>
-        </w:rPr>
-        <w:t>一次性付款、分期付款</w:t>
-      </w:r>
-    </w:p>
-    <w:p>
-      <w:pPr>
-        <w:pStyle w:val="aa"/>
-        <w:numPr>
-          <w:ilvl w:val="0"/>
-          <w:numId w:val="31"/>
-        </w:numPr>
-        <w:ind w:firstLineChars="0"/>
-        <w:rPr>
-          <w:rFonts w:ascii="华文楷体" w:eastAsia="华文楷体" w:hAnsi="华文楷体" w:hint="eastAsia"/>
-          <w:sz w:val="24"/>
-          <w:szCs w:val="24"/>
-        </w:rPr>
-      </w:pPr>
-      <w:r>
-        <w:rPr>
-          <w:rFonts w:ascii="华文楷体" w:eastAsia="华文楷体" w:hAnsi="华文楷体" w:hint="eastAsia"/>
-          <w:sz w:val="24"/>
-          <w:szCs w:val="24"/>
-        </w:rPr>
-        <w:t>若付款周期为一次性付款，则直接</w:t>
-      </w:r>
-      <w:r>
-        <w:rPr>
-          <w:rFonts w:ascii="华文楷体" w:eastAsia="华文楷体" w:hAnsi="华文楷体" w:hint="eastAsia"/>
-          <w:sz w:val="24"/>
-          <w:szCs w:val="24"/>
-        </w:rPr>
-        <w:t>在“合同基本信息表”</w:t>
-      </w:r>
-      <w:r>
-        <w:rPr>
-          <w:rFonts w:ascii="华文楷体" w:eastAsia="华文楷体" w:hAnsi="华文楷体" w:hint="eastAsia"/>
-          <w:sz w:val="24"/>
-          <w:szCs w:val="24"/>
-        </w:rPr>
-        <w:t>记录</w:t>
-      </w:r>
-      <w:r>
-        <w:rPr>
-          <w:rFonts w:ascii="华文楷体" w:eastAsia="华文楷体" w:hAnsi="华文楷体" w:hint="eastAsia"/>
-          <w:sz w:val="24"/>
-          <w:szCs w:val="24"/>
-        </w:rPr>
-        <w:t>一种对应的</w:t>
-      </w:r>
-      <w:r>
-        <w:rPr>
-          <w:rFonts w:ascii="华文楷体" w:eastAsia="华文楷体" w:hAnsi="华文楷体" w:hint="eastAsia"/>
-          <w:sz w:val="24"/>
-          <w:szCs w:val="24"/>
-        </w:rPr>
-        <w:t>付款方式即可</w:t>
-      </w:r>
-      <w:r>
-        <w:rPr>
-          <w:rFonts w:ascii="华文楷体" w:eastAsia="华文楷体" w:hAnsi="华文楷体" w:hint="eastAsia"/>
-          <w:sz w:val="24"/>
-          <w:szCs w:val="24"/>
-        </w:rPr>
-        <w:t>。</w:t>
-      </w:r>
-    </w:p>
-    <w:p>
-      <w:pPr>
-        <w:pStyle w:val="aa"/>
-        <w:numPr>
-          <w:ilvl w:val="0"/>
-          <w:numId w:val="31"/>
-        </w:numPr>
-        <w:ind w:firstLineChars="0"/>
-        <w:rPr>
-          <w:rFonts w:ascii="华文楷体" w:eastAsia="华文楷体" w:hAnsi="华文楷体" w:hint="eastAsia"/>
-          <w:sz w:val="24"/>
-          <w:szCs w:val="24"/>
-        </w:rPr>
-      </w:pPr>
-      <w:r>
-        <w:rPr>
-          <w:rFonts w:ascii="华文楷体" w:eastAsia="华文楷体" w:hAnsi="华文楷体" w:hint="eastAsia"/>
-          <w:sz w:val="24"/>
-          <w:szCs w:val="24"/>
-        </w:rPr>
-        <w:t>若付款周期为分期付款，则还要记录如下内容：</w:t>
-      </w:r>
-    </w:p>
-    <w:p>
-      <w:pPr>
-        <w:ind w:left="840"/>
-        <w:rPr>
-          <w:rFonts w:ascii="华文楷体" w:eastAsia="华文楷体" w:hAnsi="华文楷体" w:hint="eastAsia"/>
-          <w:sz w:val="24"/>
-          <w:szCs w:val="24"/>
-        </w:rPr>
-      </w:pPr>
-      <w:r>
-        <w:rPr>
-          <w:rFonts w:ascii="华文楷体" w:eastAsia="华文楷体" w:hAnsi="华文楷体" w:hint="eastAsia"/>
-          <w:sz w:val="24"/>
-          <w:szCs w:val="24"/>
-        </w:rPr>
-        <w:t>---，各分期序号、各分期的起始日期、各分期的截止日期、各分期付款金额、各分期具体付款方式</w:t>
-      </w:r>
-    </w:p>
-    <w:p>
-      <w:pPr>
-        <w:pStyle w:val="aa"/>
-        <w:numPr>
-          <w:ilvl w:val="0"/>
-          <w:numId w:val="27"/>
-        </w:numPr>
-        <w:ind w:firstLineChars="0"/>
-        <w:rPr>
-          <w:rFonts w:ascii="华文楷体" w:eastAsia="华文楷体" w:hAnsi="华文楷体" w:hint="eastAsia"/>
-          <w:sz w:val="24"/>
-          <w:szCs w:val="24"/>
-        </w:rPr>
-      </w:pPr>
-      <w:r>
-        <w:rPr>
-          <w:rFonts w:ascii="华文楷体" w:eastAsia="华文楷体" w:hAnsi="华文楷体" w:hint="eastAsia"/>
-          <w:sz w:val="24"/>
-          <w:szCs w:val="24"/>
-        </w:rPr>
-        <w:lastRenderedPageBreak/>
-        <w:t>针对</w:t>
-      </w:r>
-      <w:r>
-        <w:rPr>
-          <w:rFonts w:ascii="华文楷体" w:eastAsia="华文楷体" w:hAnsi="华文楷体" w:hint="eastAsia"/>
-          <w:sz w:val="24"/>
-          <w:szCs w:val="24"/>
-        </w:rPr>
-        <w:t>物业合同</w:t>
-      </w:r>
-      <w:r>
-        <w:rPr>
-          <w:rFonts w:ascii="华文楷体" w:eastAsia="华文楷体" w:hAnsi="华文楷体" w:hint="eastAsia"/>
-          <w:sz w:val="24"/>
-          <w:szCs w:val="24"/>
-        </w:rPr>
-        <w:t>，需要包含如下信息：</w:t>
-      </w:r>
-    </w:p>
-    <w:p>
-      <w:pPr>
-        <w:pStyle w:val="aa"/>
-        <w:numPr>
-          <w:ilvl w:val="0"/>
-          <w:numId w:val="29"/>
-        </w:numPr>
-        <w:ind w:left="1134" w:firstLineChars="0" w:hanging="283"/>
-        <w:rPr>
-          <w:rFonts w:ascii="华文楷体" w:eastAsia="华文楷体" w:hAnsi="华文楷体" w:hint="eastAsia"/>
-          <w:sz w:val="24"/>
-          <w:szCs w:val="24"/>
-        </w:rPr>
-      </w:pPr>
-      <w:r>
-        <w:rPr>
-          <w:rFonts w:ascii="华文楷体" w:eastAsia="华文楷体" w:hAnsi="华文楷体" w:hint="eastAsia"/>
-          <w:sz w:val="24"/>
-          <w:szCs w:val="24"/>
-        </w:rPr>
-        <w:t>物业</w:t>
-      </w:r>
-      <w:r>
-        <w:rPr>
-          <w:rFonts w:ascii="华文楷体" w:eastAsia="华文楷体" w:hAnsi="华文楷体" w:hint="eastAsia"/>
-          <w:sz w:val="24"/>
-          <w:szCs w:val="24"/>
-        </w:rPr>
-        <w:t>所涉及</w:t>
-      </w:r>
-      <w:r>
-        <w:rPr>
-          <w:rFonts w:ascii="华文楷体" w:eastAsia="华文楷体" w:hAnsi="华文楷体" w:hint="eastAsia"/>
-          <w:sz w:val="24"/>
-          <w:szCs w:val="24"/>
-        </w:rPr>
-        <w:t>的</w:t>
-      </w:r>
-      <w:r>
-        <w:rPr>
-          <w:rFonts w:ascii="华文楷体" w:eastAsia="华文楷体" w:hAnsi="华文楷体" w:hint="eastAsia"/>
-          <w:sz w:val="24"/>
-          <w:szCs w:val="24"/>
-        </w:rPr>
-        <w:t>服务类型</w:t>
-      </w:r>
-    </w:p>
-    <w:p>
-      <w:pPr>
-        <w:ind w:left="851"/>
-        <w:rPr>
-          <w:rFonts w:ascii="华文楷体" w:eastAsia="华文楷体" w:hAnsi="华文楷体" w:hint="eastAsia"/>
-          <w:sz w:val="24"/>
-          <w:szCs w:val="24"/>
-        </w:rPr>
-      </w:pPr>
-      <w:r>
-        <w:rPr>
-          <w:rFonts w:ascii="华文楷体" w:eastAsia="华文楷体" w:hAnsi="华文楷体" w:hint="eastAsia"/>
-          <w:sz w:val="24"/>
-          <w:szCs w:val="24"/>
-        </w:rPr>
-        <w:t>--- 清洁、水电管理、电梯运维</w:t>
-      </w:r>
-      <w:r>
-        <w:rPr>
-          <w:rFonts w:ascii="华文楷体" w:eastAsia="华文楷体" w:hAnsi="华文楷体" w:hint="eastAsia"/>
-          <w:sz w:val="24"/>
-          <w:szCs w:val="24"/>
-        </w:rPr>
-        <w:t>等，</w:t>
-      </w:r>
-      <w:r>
-        <w:rPr>
-          <w:rFonts w:ascii="华文楷体" w:eastAsia="华文楷体" w:hAnsi="华文楷体" w:hint="eastAsia"/>
-          <w:sz w:val="24"/>
-          <w:szCs w:val="24"/>
-        </w:rPr>
-        <w:t>日常管理（包含全部）</w:t>
-      </w:r>
-    </w:p>
-    <w:p>
-      <w:pPr>
-        <w:pStyle w:val="aa"/>
-        <w:numPr>
-          <w:ilvl w:val="0"/>
-          <w:numId w:val="29"/>
-        </w:numPr>
-        <w:ind w:left="1134" w:firstLineChars="0" w:hanging="283"/>
-        <w:rPr>
-          <w:rFonts w:ascii="华文楷体" w:eastAsia="华文楷体" w:hAnsi="华文楷体" w:hint="eastAsia"/>
-          <w:sz w:val="24"/>
-          <w:szCs w:val="24"/>
-        </w:rPr>
-      </w:pPr>
-      <w:r>
-        <w:rPr>
-          <w:rFonts w:ascii="华文楷体" w:eastAsia="华文楷体" w:hAnsi="华文楷体" w:hint="eastAsia"/>
-          <w:sz w:val="24"/>
-          <w:szCs w:val="24"/>
-        </w:rPr>
-        <w:t>物业收费信息</w:t>
-      </w:r>
-    </w:p>
-    <w:p>
-      <w:pPr>
-        <w:ind w:left="420" w:firstLine="420"/>
-        <w:rPr>
-          <w:rFonts w:ascii="华文楷体" w:eastAsia="华文楷体" w:hAnsi="华文楷体" w:hint="eastAsia"/>
-          <w:sz w:val="24"/>
-          <w:szCs w:val="24"/>
-        </w:rPr>
-      </w:pPr>
-      <w:r>
-        <w:rPr>
-          <w:rFonts w:ascii="华文楷体" w:eastAsia="华文楷体" w:hAnsi="华文楷体" w:hint="eastAsia"/>
-          <w:sz w:val="24"/>
-          <w:szCs w:val="24"/>
-        </w:rPr>
-        <w:t>---</w:t>
-      </w:r>
-      <w:r>
-        <w:rPr>
-          <w:rFonts w:ascii="华文楷体" w:eastAsia="华文楷体" w:hAnsi="华文楷体" w:hint="eastAsia"/>
-          <w:sz w:val="24"/>
-          <w:szCs w:val="24"/>
-        </w:rPr>
-        <w:tab/>
-      </w:r>
-      <w:r>
-        <w:rPr>
-          <w:rFonts w:ascii="华文楷体" w:eastAsia="华文楷体" w:hAnsi="华文楷体" w:hint="eastAsia"/>
-          <w:sz w:val="24"/>
-          <w:szCs w:val="24"/>
-        </w:rPr>
-        <w:t>各项物业服务的具体收费条款</w:t>
-      </w:r>
-      <w:r>
-        <w:rPr>
-          <w:rFonts w:ascii="华文楷体" w:eastAsia="华文楷体" w:hAnsi="华文楷体" w:hint="eastAsia"/>
-          <w:sz w:val="24"/>
-          <w:szCs w:val="24"/>
-        </w:rPr>
-        <w:t>及相关费用。</w:t>
-      </w:r>
-    </w:p>
-    <w:p>
-      <w:pPr>
-        <w:pStyle w:val="aa"/>
-        <w:numPr>
-          <w:ilvl w:val="0"/>
-          <w:numId w:val="27"/>
-        </w:numPr>
-        <w:ind w:firstLineChars="0"/>
-        <w:rPr>
-          <w:rFonts w:ascii="华文楷体" w:eastAsia="华文楷体" w:hAnsi="华文楷体" w:hint="eastAsia"/>
-          <w:sz w:val="24"/>
-          <w:szCs w:val="24"/>
-        </w:rPr>
-      </w:pPr>
-      <w:r>
-        <w:rPr>
-          <w:rFonts w:ascii="华文楷体" w:eastAsia="华文楷体" w:hAnsi="华文楷体" w:hint="eastAsia"/>
-          <w:sz w:val="24"/>
-          <w:szCs w:val="24"/>
-        </w:rPr>
-        <w:t>针对</w:t>
-      </w:r>
-      <w:r>
-        <w:rPr>
-          <w:rFonts w:ascii="华文楷体" w:eastAsia="华文楷体" w:hAnsi="华文楷体" w:hint="eastAsia"/>
-          <w:sz w:val="24"/>
-          <w:szCs w:val="24"/>
-        </w:rPr>
-        <w:t>项目合同，需要包含如下信息：</w:t>
-      </w:r>
-    </w:p>
-    <w:p>
-      <w:pPr>
-        <w:pStyle w:val="aa"/>
-        <w:numPr>
-          <w:ilvl w:val="0"/>
-          <w:numId w:val="30"/>
-        </w:numPr>
-        <w:ind w:firstLineChars="0"/>
-        <w:rPr>
-          <w:rFonts w:ascii="华文楷体" w:eastAsia="华文楷体" w:hAnsi="华文楷体" w:hint="eastAsia"/>
+          <w:rFonts w:ascii="华文楷体" w:eastAsia="华文楷体" w:hAnsi="华文楷体"/>
           <w:sz w:val="24"/>
           <w:szCs w:val="24"/>
         </w:rPr>
@@ -3459,7 +3479,7 @@
         </w:numPr>
         <w:ind w:firstLineChars="0"/>
         <w:rPr>
-          <w:rFonts w:ascii="华文楷体" w:eastAsia="华文楷体" w:hAnsi="华文楷体" w:hint="eastAsia"/>
+          <w:rFonts w:ascii="华文楷体" w:eastAsia="华文楷体" w:hAnsi="华文楷体"/>
           <w:sz w:val="24"/>
           <w:szCs w:val="24"/>
         </w:rPr>
@@ -3548,7 +3568,6 @@
           <w:sz w:val="24"/>
           <w:szCs w:val="24"/>
         </w:rPr>
-        <w:lastRenderedPageBreak/>
         <w:t>在执行删除操作前，会有确认删除的提示。如果用户选择取消，则该用例结束；如果用户选择确认，则执行该用例。</w:t>
       </w:r>
     </w:p>
@@ -3573,6 +3592,7 @@
           <w:sz w:val="24"/>
           <w:szCs w:val="24"/>
         </w:rPr>
+        <w:lastRenderedPageBreak/>
         <w:t>系统会检测该合同信息是否符合被删除的条件，如果符合则通过验证；如果不符合则给出提示，并结束用例。</w:t>
       </w:r>
     </w:p>
@@ -3941,29 +3961,21 @@
           <w:sz w:val="24"/>
           <w:szCs w:val="24"/>
         </w:rPr>
-        <w:t>当合同确认生效后，该合同的状态将被置为“待缴费确认”，同时生成对应的</w:t>
-      </w:r>
-      <w:r>
-        <w:rPr>
-          <w:rFonts w:ascii="华文楷体" w:eastAsia="华文楷体" w:hAnsi="华文楷体" w:hint="eastAsia"/>
-          <w:sz w:val="24"/>
-          <w:szCs w:val="24"/>
+        <w:t>当合同确认生效后，该合同的状态将被置为“待缴费确认”，同时生成对应的缴费通知单。</w:t>
+      </w:r>
+    </w:p>
+    <w:p>
+      <w:pPr>
+        <w:pStyle w:val="4"/>
+        <w:rPr>
+          <w:rFonts w:ascii="华文楷体" w:eastAsia="华文楷体" w:hAnsi="华文楷体"/>
+        </w:rPr>
+      </w:pPr>
+      <w:r>
+        <w:rPr>
+          <w:rFonts w:ascii="华文楷体" w:eastAsia="华文楷体" w:hAnsi="华文楷体" w:hint="eastAsia"/>
         </w:rPr>
         <w:lastRenderedPageBreak/>
-        <w:t>缴费通知单。</w:t>
-      </w:r>
-    </w:p>
-    <w:p>
-      <w:pPr>
-        <w:pStyle w:val="4"/>
-        <w:rPr>
-          <w:rFonts w:ascii="华文楷体" w:eastAsia="华文楷体" w:hAnsi="华文楷体"/>
-        </w:rPr>
-      </w:pPr>
-      <w:r>
-        <w:rPr>
-          <w:rFonts w:ascii="华文楷体" w:eastAsia="华文楷体" w:hAnsi="华文楷体" w:hint="eastAsia"/>
-        </w:rPr>
         <w:t>对合同进行缴费确认</w:t>
       </w:r>
     </w:p>
@@ -4254,7 +4266,7 @@
         <w:spacing w:afterLines="50" w:line="360" w:lineRule="auto"/>
         <w:ind w:leftChars="0"/>
         <w:rPr>
-          <w:rFonts w:ascii="华文楷体" w:eastAsia="华文楷体" w:hAnsi="华文楷体" w:hint="eastAsia"/>
+          <w:rFonts w:ascii="华文楷体" w:eastAsia="华文楷体" w:hAnsi="华文楷体"/>
           <w:color w:val="000000" w:themeColor="text1"/>
           <w:sz w:val="24"/>
         </w:rPr>
@@ -4286,7 +4298,7 @@
         <w:spacing w:afterLines="50" w:line="360" w:lineRule="auto"/>
         <w:ind w:leftChars="0"/>
         <w:rPr>
-          <w:rFonts w:ascii="华文楷体" w:eastAsia="华文楷体" w:hAnsi="华文楷体" w:hint="eastAsia"/>
+          <w:rFonts w:ascii="华文楷体" w:eastAsia="华文楷体" w:hAnsi="华文楷体"/>
           <w:color w:val="000000" w:themeColor="text1"/>
           <w:sz w:val="24"/>
         </w:rPr>
@@ -4310,7 +4322,7 @@
         <w:spacing w:afterLines="50" w:line="360" w:lineRule="auto"/>
         <w:ind w:leftChars="0"/>
         <w:rPr>
-          <w:rFonts w:ascii="华文楷体" w:eastAsia="华文楷体" w:hAnsi="华文楷体" w:hint="eastAsia"/>
+          <w:rFonts w:ascii="华文楷体" w:eastAsia="华文楷体" w:hAnsi="华文楷体"/>
           <w:color w:val="000000" w:themeColor="text1"/>
           <w:sz w:val="24"/>
         </w:rPr>
@@ -4342,7 +4354,7 @@
         <w:spacing w:afterLines="50" w:line="360" w:lineRule="auto"/>
         <w:ind w:leftChars="0"/>
         <w:rPr>
-          <w:rFonts w:ascii="华文楷体" w:eastAsia="华文楷体" w:hAnsi="华文楷体" w:hint="eastAsia"/>
+          <w:rFonts w:ascii="华文楷体" w:eastAsia="华文楷体" w:hAnsi="华文楷体"/>
           <w:color w:val="000000" w:themeColor="text1"/>
           <w:sz w:val="24"/>
         </w:rPr>
@@ -4390,7 +4402,7 @@
         <w:spacing w:afterLines="50" w:line="360" w:lineRule="auto"/>
         <w:ind w:leftChars="0"/>
         <w:rPr>
-          <w:rFonts w:ascii="华文楷体" w:eastAsia="华文楷体" w:hAnsi="华文楷体" w:hint="eastAsia"/>
+          <w:rFonts w:ascii="华文楷体" w:eastAsia="华文楷体" w:hAnsi="华文楷体"/>
           <w:color w:val="000000" w:themeColor="text1"/>
           <w:sz w:val="24"/>
         </w:rPr>
@@ -4446,7 +4458,7 @@
         <w:spacing w:afterLines="50" w:line="360" w:lineRule="auto"/>
         <w:ind w:leftChars="0"/>
         <w:rPr>
-          <w:rFonts w:ascii="华文楷体" w:eastAsia="华文楷体" w:hAnsi="华文楷体" w:hint="eastAsia"/>
+          <w:rFonts w:ascii="华文楷体" w:eastAsia="华文楷体" w:hAnsi="华文楷体"/>
           <w:color w:val="000000" w:themeColor="text1"/>
           <w:sz w:val="24"/>
         </w:rPr>
@@ -4497,7 +4509,6 @@
           <w:color w:val="000000" w:themeColor="text1"/>
           <w:sz w:val="24"/>
         </w:rPr>
-        <w:lastRenderedPageBreak/>
         <w:t>申请状态</w:t>
       </w:r>
       <w:r>
@@ -4544,6 +4555,7 @@
           <w:rFonts w:ascii="华文楷体" w:eastAsia="华文楷体" w:hAnsi="华文楷体" w:hint="eastAsia"/>
           <w:sz w:val="24"/>
         </w:rPr>
+        <w:lastRenderedPageBreak/>
         <w:t>由合</w:t>
       </w:r>
       <w:r>
@@ -4738,7 +4750,7 @@
         <w:spacing w:afterLines="50" w:line="360" w:lineRule="auto"/>
         <w:ind w:leftChars="0"/>
         <w:rPr>
-          <w:rFonts w:ascii="华文楷体" w:eastAsia="华文楷体" w:hAnsi="华文楷体" w:hint="eastAsia"/>
+          <w:rFonts w:ascii="华文楷体" w:eastAsia="华文楷体" w:hAnsi="华文楷体"/>
           <w:color w:val="000000" w:themeColor="text1"/>
           <w:sz w:val="24"/>
         </w:rPr>
@@ -4762,7 +4774,7 @@
         <w:spacing w:afterLines="50" w:line="360" w:lineRule="auto"/>
         <w:ind w:leftChars="0"/>
         <w:rPr>
-          <w:rFonts w:ascii="华文楷体" w:eastAsia="华文楷体" w:hAnsi="华文楷体" w:hint="eastAsia"/>
+          <w:rFonts w:ascii="华文楷体" w:eastAsia="华文楷体" w:hAnsi="华文楷体"/>
           <w:color w:val="000000" w:themeColor="text1"/>
           <w:sz w:val="24"/>
         </w:rPr>
@@ -4818,7 +4830,7 @@
         <w:spacing w:afterLines="50" w:line="360" w:lineRule="auto"/>
         <w:ind w:leftChars="0"/>
         <w:rPr>
-          <w:rFonts w:ascii="华文楷体" w:eastAsia="华文楷体" w:hAnsi="华文楷体" w:hint="eastAsia"/>
+          <w:rFonts w:ascii="华文楷体" w:eastAsia="华文楷体" w:hAnsi="华文楷体"/>
           <w:color w:val="000000" w:themeColor="text1"/>
           <w:sz w:val="24"/>
         </w:rPr>
@@ -4922,7 +4934,7 @@
         <w:spacing w:afterLines="50" w:line="360" w:lineRule="auto"/>
         <w:ind w:leftChars="0"/>
         <w:rPr>
-          <w:rFonts w:ascii="华文楷体" w:eastAsia="华文楷体" w:hAnsi="华文楷体" w:hint="eastAsia"/>
+          <w:rFonts w:ascii="华文楷体" w:eastAsia="华文楷体" w:hAnsi="华文楷体"/>
           <w:color w:val="000000" w:themeColor="text1"/>
           <w:sz w:val="24"/>
         </w:rPr>
@@ -4986,16 +4998,16 @@
         <w:spacing w:afterLines="50" w:line="360" w:lineRule="auto"/>
         <w:ind w:leftChars="0"/>
         <w:rPr>
-          <w:rFonts w:ascii="华文楷体" w:eastAsia="华文楷体" w:hAnsi="华文楷体" w:hint="eastAsia"/>
-          <w:sz w:val="24"/>
-        </w:rPr>
-      </w:pPr>
-      <w:r>
-        <w:rPr>
-          <w:rFonts w:ascii="华文楷体" w:eastAsia="华文楷体" w:hAnsi="华文楷体" w:hint="eastAsia"/>
-          <w:sz w:val="24"/>
-        </w:rPr>
-        <w:t>由合同审核人员对合同延续申请进行审核，审核未通过的则无法延续该合同，</w:t>
+          <w:rFonts w:ascii="华文楷体" w:eastAsia="华文楷体" w:hAnsi="华文楷体"/>
+          <w:sz w:val="24"/>
+        </w:rPr>
+      </w:pPr>
+      <w:r>
+        <w:rPr>
+          <w:rFonts w:ascii="华文楷体" w:eastAsia="华文楷体" w:hAnsi="华文楷体" w:hint="eastAsia"/>
+          <w:sz w:val="24"/>
+        </w:rPr>
+        <w:t>由合同审核人员对合同延续申请进行审核，审核未通过的则无法延续该合同，此时申请提交人可以重新发起新的延续申请以待审核；审核通过后则可直接</w:t>
       </w:r>
       <w:r>
         <w:rPr>
@@ -5003,7 +5015,7 @@
           <w:sz w:val="24"/>
         </w:rPr>
         <w:lastRenderedPageBreak/>
-        <w:t>此时申请提交人可以重新发起新的延续申请以待审核；审核通过后则可直接进入到下一步，即需要相关合同人员同商户进行线下商谈，敲定合同的具体细节，然后根据续租申请再创建一份新的合同，即再走一遍签订合同的流程。</w:t>
+        <w:t>进入到下一步，即需要相关合同人员同商户进行线下商谈，敲定合同的具体细节，然后根据续租申请再创建一份新的合同，即再走一遍签订合同的流程。</w:t>
       </w:r>
     </w:p>
     <w:p>
@@ -5108,7 +5120,7 @@
           <v:shape id="_x0000_i1026" type="#_x0000_t75" style="width:415pt;height:204.45pt" o:ole="">
             <v:imagedata r:id="rId10" o:title=""/>
           </v:shape>
-          <o:OLEObject Type="Embed" ProgID="Visio.Drawing.11" ShapeID="_x0000_i1026" DrawAspect="Content" ObjectID="_1329304666" r:id="rId11"/>
+          <o:OLEObject Type="Embed" ProgID="Visio.Drawing.11" ShapeID="_x0000_i1026" DrawAspect="Content" ObjectID="_1329308214" r:id="rId11"/>
         </w:object>
       </w:r>
     </w:p>
@@ -5152,7 +5164,7 @@
           <v:shape id="_x0000_i1027" type="#_x0000_t75" style="width:414.35pt;height:258.1pt" o:ole="">
             <v:imagedata r:id="rId12" o:title=""/>
           </v:shape>
-          <o:OLEObject Type="Embed" ProgID="Visio.Drawing.11" ShapeID="_x0000_i1027" DrawAspect="Content" ObjectID="_1329304667" r:id="rId13"/>
+          <o:OLEObject Type="Embed" ProgID="Visio.Drawing.11" ShapeID="_x0000_i1027" DrawAspect="Content" ObjectID="_1329308215" r:id="rId13"/>
         </w:object>
       </w:r>
     </w:p>
@@ -6544,7 +6556,7 @@
         </w:numPr>
         <w:ind w:left="851" w:firstLineChars="0" w:hanging="425"/>
         <w:rPr>
-          <w:rFonts w:ascii="华文楷体" w:eastAsia="华文楷体" w:hAnsi="华文楷体" w:hint="eastAsia"/>
+          <w:rFonts w:ascii="华文楷体" w:eastAsia="华文楷体" w:hAnsi="华文楷体"/>
           <w:sz w:val="24"/>
         </w:rPr>
       </w:pPr>
@@ -6600,7 +6612,7 @@
         </w:numPr>
         <w:ind w:firstLineChars="0"/>
         <w:rPr>
-          <w:rFonts w:ascii="华文楷体" w:eastAsia="华文楷体" w:hAnsi="华文楷体" w:hint="eastAsia"/>
+          <w:rFonts w:ascii="华文楷体" w:eastAsia="华文楷体" w:hAnsi="华文楷体"/>
           <w:sz w:val="24"/>
         </w:rPr>
       </w:pPr>
@@ -6635,7 +6647,7 @@
         </w:numPr>
         <w:ind w:firstLineChars="0"/>
         <w:rPr>
-          <w:rFonts w:ascii="华文楷体" w:eastAsia="华文楷体" w:hAnsi="华文楷体" w:hint="eastAsia"/>
+          <w:rFonts w:ascii="华文楷体" w:eastAsia="华文楷体" w:hAnsi="华文楷体"/>
           <w:color w:val="FF0000"/>
           <w:sz w:val="24"/>
         </w:rPr>
@@ -6682,7 +6694,7 @@
         </w:numPr>
         <w:ind w:firstLineChars="0"/>
         <w:rPr>
-          <w:rFonts w:ascii="华文楷体" w:eastAsia="华文楷体" w:hAnsi="华文楷体" w:hint="eastAsia"/>
+          <w:rFonts w:ascii="华文楷体" w:eastAsia="华文楷体" w:hAnsi="华文楷体"/>
           <w:color w:val="0070C0"/>
           <w:sz w:val="24"/>
           <w:szCs w:val="24"/>
@@ -6707,7 +6719,7 @@
         </w:numPr>
         <w:ind w:firstLineChars="0"/>
         <w:rPr>
-          <w:rFonts w:ascii="华文楷体" w:eastAsia="华文楷体" w:hAnsi="华文楷体" w:hint="eastAsia"/>
+          <w:rFonts w:ascii="华文楷体" w:eastAsia="华文楷体" w:hAnsi="华文楷体"/>
           <w:color w:val="0070C0"/>
           <w:sz w:val="24"/>
           <w:szCs w:val="24"/>
@@ -6728,7 +6740,7 @@
         <w:pStyle w:val="aa"/>
         <w:ind w:left="720" w:firstLineChars="0" w:firstLine="0"/>
         <w:rPr>
-          <w:rFonts w:ascii="华文楷体" w:eastAsia="华文楷体" w:hAnsi="华文楷体" w:hint="eastAsia"/>
+          <w:rFonts w:ascii="华文楷体" w:eastAsia="华文楷体" w:hAnsi="华文楷体"/>
           <w:color w:val="0070C0"/>
           <w:sz w:val="24"/>
           <w:szCs w:val="24"/>
@@ -6754,7 +6766,7 @@
         </w:numPr>
         <w:ind w:firstLineChars="0"/>
         <w:rPr>
-          <w:rFonts w:ascii="华文楷体" w:eastAsia="华文楷体" w:hAnsi="华文楷体" w:hint="eastAsia"/>
+          <w:rFonts w:ascii="华文楷体" w:eastAsia="华文楷体" w:hAnsi="华文楷体"/>
           <w:color w:val="0070C0"/>
           <w:sz w:val="24"/>
           <w:szCs w:val="24"/>
@@ -6779,7 +6791,7 @@
         </w:numPr>
         <w:ind w:firstLineChars="0"/>
         <w:rPr>
-          <w:rFonts w:ascii="华文楷体" w:eastAsia="华文楷体" w:hAnsi="华文楷体" w:hint="eastAsia"/>
+          <w:rFonts w:ascii="华文楷体" w:eastAsia="华文楷体" w:hAnsi="华文楷体"/>
           <w:color w:val="0070C0"/>
           <w:sz w:val="24"/>
           <w:szCs w:val="24"/>
@@ -6804,7 +6816,7 @@
         </w:numPr>
         <w:ind w:firstLineChars="0"/>
         <w:rPr>
-          <w:rFonts w:ascii="华文楷体" w:eastAsia="华文楷体" w:hAnsi="华文楷体" w:hint="eastAsia"/>
+          <w:rFonts w:ascii="华文楷体" w:eastAsia="华文楷体" w:hAnsi="华文楷体"/>
           <w:color w:val="0070C0"/>
           <w:sz w:val="24"/>
           <w:szCs w:val="24"/>
@@ -6924,7 +6936,7 @@
         </w:numPr>
         <w:ind w:firstLineChars="0"/>
         <w:rPr>
-          <w:rFonts w:ascii="华文楷体" w:eastAsia="华文楷体" w:hAnsi="华文楷体" w:hint="eastAsia"/>
+          <w:rFonts w:ascii="华文楷体" w:eastAsia="华文楷体" w:hAnsi="华文楷体"/>
           <w:color w:val="0070C0"/>
           <w:sz w:val="24"/>
           <w:szCs w:val="24"/>
@@ -6994,7 +7006,7 @@
         </w:numPr>
         <w:ind w:firstLineChars="0"/>
         <w:rPr>
-          <w:rFonts w:ascii="华文楷体" w:eastAsia="华文楷体" w:hAnsi="华文楷体" w:hint="eastAsia"/>
+          <w:rFonts w:ascii="华文楷体" w:eastAsia="华文楷体" w:hAnsi="华文楷体"/>
           <w:color w:val="0070C0"/>
           <w:sz w:val="24"/>
           <w:szCs w:val="24"/>
@@ -7186,7 +7198,7 @@
         </w:numPr>
         <w:ind w:firstLineChars="0"/>
         <w:rPr>
-          <w:rFonts w:ascii="华文楷体" w:eastAsia="华文楷体" w:hAnsi="华文楷体" w:hint="eastAsia"/>
+          <w:rFonts w:ascii="华文楷体" w:eastAsia="华文楷体" w:hAnsi="华文楷体"/>
           <w:color w:val="0070C0"/>
           <w:sz w:val="24"/>
           <w:szCs w:val="24"/>
@@ -7211,7 +7223,7 @@
         </w:numPr>
         <w:ind w:firstLineChars="0"/>
         <w:rPr>
-          <w:rFonts w:ascii="华文楷体" w:eastAsia="华文楷体" w:hAnsi="华文楷体" w:hint="eastAsia"/>
+          <w:rFonts w:ascii="华文楷体" w:eastAsia="华文楷体" w:hAnsi="华文楷体"/>
           <w:color w:val="0070C0"/>
           <w:sz w:val="24"/>
           <w:szCs w:val="24"/>
@@ -7253,7 +7265,7 @@
         </w:numPr>
         <w:ind w:firstLineChars="0"/>
         <w:rPr>
-          <w:rFonts w:ascii="华文楷体" w:eastAsia="华文楷体" w:hAnsi="华文楷体" w:hint="eastAsia"/>
+          <w:rFonts w:ascii="华文楷体" w:eastAsia="华文楷体" w:hAnsi="华文楷体"/>
           <w:sz w:val="24"/>
         </w:rPr>
       </w:pPr>
@@ -7299,7 +7311,7 @@
         </w:numPr>
         <w:ind w:left="709" w:firstLineChars="0" w:hanging="283"/>
         <w:rPr>
-          <w:rFonts w:ascii="华文楷体" w:eastAsia="华文楷体" w:hAnsi="华文楷体" w:hint="eastAsia"/>
+          <w:rFonts w:ascii="华文楷体" w:eastAsia="华文楷体" w:hAnsi="华文楷体"/>
           <w:sz w:val="24"/>
           <w:szCs w:val="24"/>
         </w:rPr>
@@ -7330,7 +7342,7 @@
         </w:numPr>
         <w:ind w:left="709" w:firstLineChars="0" w:hanging="283"/>
         <w:rPr>
-          <w:rFonts w:ascii="华文楷体" w:eastAsia="华文楷体" w:hAnsi="华文楷体" w:hint="eastAsia"/>
+          <w:rFonts w:ascii="华文楷体" w:eastAsia="华文楷体" w:hAnsi="华文楷体"/>
           <w:sz w:val="24"/>
           <w:szCs w:val="24"/>
         </w:rPr>
@@ -7393,7 +7405,7 @@
         </w:numPr>
         <w:ind w:left="709" w:firstLineChars="0" w:hanging="283"/>
         <w:rPr>
-          <w:rFonts w:ascii="华文楷体" w:eastAsia="华文楷体" w:hAnsi="华文楷体" w:hint="eastAsia"/>
+          <w:rFonts w:ascii="华文楷体" w:eastAsia="华文楷体" w:hAnsi="华文楷体"/>
           <w:sz w:val="24"/>
           <w:szCs w:val="24"/>
         </w:rPr>
@@ -7458,7 +7470,7 @@
         </w:numPr>
         <w:ind w:firstLineChars="0"/>
         <w:rPr>
-          <w:rFonts w:ascii="华文楷体" w:eastAsia="华文楷体" w:hAnsi="华文楷体" w:hint="eastAsia"/>
+          <w:rFonts w:ascii="华文楷体" w:eastAsia="华文楷体" w:hAnsi="华文楷体"/>
           <w:sz w:val="24"/>
         </w:rPr>
       </w:pPr>
@@ -7496,7 +7508,7 @@
         </w:numPr>
         <w:ind w:firstLineChars="0"/>
         <w:rPr>
-          <w:rFonts w:ascii="华文楷体" w:eastAsia="华文楷体" w:hAnsi="华文楷体" w:hint="eastAsia"/>
+          <w:rFonts w:ascii="华文楷体" w:eastAsia="华文楷体" w:hAnsi="华文楷体"/>
           <w:color w:val="000000" w:themeColor="text1"/>
           <w:sz w:val="24"/>
         </w:rPr>
@@ -7572,7 +7584,7 @@
         </w:numPr>
         <w:ind w:firstLineChars="0"/>
         <w:rPr>
-          <w:rFonts w:ascii="华文楷体" w:eastAsia="华文楷体" w:hAnsi="华文楷体" w:hint="eastAsia"/>
+          <w:rFonts w:ascii="华文楷体" w:eastAsia="华文楷体" w:hAnsi="华文楷体"/>
           <w:color w:val="000000" w:themeColor="text1"/>
           <w:sz w:val="24"/>
           <w:szCs w:val="24"/>
@@ -7606,7 +7618,7 @@
         </w:numPr>
         <w:ind w:firstLineChars="0"/>
         <w:rPr>
-          <w:rFonts w:ascii="华文楷体" w:eastAsia="华文楷体" w:hAnsi="华文楷体" w:hint="eastAsia"/>
+          <w:rFonts w:ascii="华文楷体" w:eastAsia="华文楷体" w:hAnsi="华文楷体"/>
           <w:sz w:val="24"/>
         </w:rPr>
       </w:pPr>
@@ -7644,7 +7656,7 @@
         </w:numPr>
         <w:ind w:firstLineChars="0"/>
         <w:rPr>
-          <w:rFonts w:ascii="华文楷体" w:eastAsia="华文楷体" w:hAnsi="华文楷体" w:hint="eastAsia"/>
+          <w:rFonts w:ascii="华文楷体" w:eastAsia="华文楷体" w:hAnsi="华文楷体"/>
           <w:color w:val="000000" w:themeColor="text1"/>
           <w:sz w:val="24"/>
         </w:rPr>
@@ -7676,7 +7688,7 @@
         </w:numPr>
         <w:ind w:firstLineChars="0"/>
         <w:rPr>
-          <w:rFonts w:ascii="华文楷体" w:eastAsia="华文楷体" w:hAnsi="华文楷体" w:hint="eastAsia"/>
+          <w:rFonts w:ascii="华文楷体" w:eastAsia="华文楷体" w:hAnsi="华文楷体"/>
           <w:color w:val="000000" w:themeColor="text1"/>
           <w:sz w:val="24"/>
           <w:szCs w:val="24"/>
@@ -7701,7 +7713,7 @@
         </w:numPr>
         <w:ind w:firstLineChars="0"/>
         <w:rPr>
-          <w:rFonts w:ascii="华文楷体" w:eastAsia="华文楷体" w:hAnsi="华文楷体" w:hint="eastAsia"/>
+          <w:rFonts w:ascii="华文楷体" w:eastAsia="华文楷体" w:hAnsi="华文楷体"/>
           <w:color w:val="000000" w:themeColor="text1"/>
           <w:sz w:val="24"/>
         </w:rPr>
@@ -7724,7 +7736,7 @@
         </w:numPr>
         <w:ind w:firstLineChars="0"/>
         <w:rPr>
-          <w:rFonts w:ascii="华文楷体" w:eastAsia="华文楷体" w:hAnsi="华文楷体" w:hint="eastAsia"/>
+          <w:rFonts w:ascii="华文楷体" w:eastAsia="华文楷体" w:hAnsi="华文楷体"/>
           <w:sz w:val="24"/>
         </w:rPr>
       </w:pPr>
@@ -7755,7 +7767,7 @@
     <w:p>
       <w:pPr>
         <w:rPr>
-          <w:rFonts w:ascii="华文楷体" w:eastAsia="华文楷体" w:hAnsi="华文楷体" w:hint="eastAsia"/>
+          <w:rFonts w:ascii="华文楷体" w:eastAsia="华文楷体" w:hAnsi="华文楷体"/>
           <w:color w:val="0070C0"/>
           <w:sz w:val="24"/>
         </w:rPr>
@@ -7785,7 +7797,7 @@
         </w:numPr>
         <w:ind w:firstLineChars="0"/>
         <w:rPr>
-          <w:rFonts w:ascii="华文楷体" w:eastAsia="华文楷体" w:hAnsi="华文楷体" w:hint="eastAsia"/>
+          <w:rFonts w:ascii="华文楷体" w:eastAsia="华文楷体" w:hAnsi="华文楷体"/>
           <w:sz w:val="24"/>
         </w:rPr>
       </w:pPr>
@@ -7838,7 +7850,7 @@
         </w:numPr>
         <w:ind w:left="426" w:firstLineChars="0" w:hanging="426"/>
         <w:rPr>
-          <w:rFonts w:ascii="华文楷体" w:eastAsia="华文楷体" w:hAnsi="华文楷体" w:hint="eastAsia"/>
+          <w:rFonts w:ascii="华文楷体" w:eastAsia="华文楷体" w:hAnsi="华文楷体"/>
           <w:sz w:val="24"/>
         </w:rPr>
       </w:pPr>
@@ -7892,7 +7904,7 @@
         </w:numPr>
         <w:ind w:left="426" w:firstLineChars="0" w:hanging="426"/>
         <w:rPr>
-          <w:rFonts w:ascii="华文楷体" w:eastAsia="华文楷体" w:hAnsi="华文楷体" w:hint="eastAsia"/>
+          <w:rFonts w:ascii="华文楷体" w:eastAsia="华文楷体" w:hAnsi="华文楷体"/>
           <w:sz w:val="24"/>
         </w:rPr>
       </w:pPr>
@@ -7915,7 +7927,7 @@
     <w:p>
       <w:pPr>
         <w:rPr>
-          <w:rFonts w:ascii="华文楷体" w:eastAsia="华文楷体" w:hAnsi="华文楷体" w:hint="eastAsia"/>
+          <w:rFonts w:ascii="华文楷体" w:eastAsia="华文楷体" w:hAnsi="华文楷体"/>
           <w:sz w:val="24"/>
         </w:rPr>
       </w:pPr>
@@ -7944,7 +7956,7 @@
         </w:numPr>
         <w:ind w:firstLineChars="0"/>
         <w:rPr>
-          <w:rFonts w:ascii="华文楷体" w:eastAsia="华文楷体" w:hAnsi="华文楷体" w:hint="eastAsia"/>
+          <w:rFonts w:ascii="华文楷体" w:eastAsia="华文楷体" w:hAnsi="华文楷体"/>
           <w:sz w:val="24"/>
         </w:rPr>
       </w:pPr>
@@ -8006,7 +8018,7 @@
     <w:p>
       <w:pPr>
         <w:rPr>
-          <w:rFonts w:ascii="华文楷体" w:eastAsia="华文楷体" w:hAnsi="华文楷体" w:hint="eastAsia"/>
+          <w:rFonts w:ascii="华文楷体" w:eastAsia="华文楷体" w:hAnsi="华文楷体"/>
           <w:color w:val="0070C0"/>
           <w:sz w:val="24"/>
         </w:rPr>
@@ -8068,7 +8080,7 @@
         </w:numPr>
         <w:ind w:firstLineChars="0"/>
         <w:rPr>
-          <w:rFonts w:ascii="华文楷体" w:eastAsia="华文楷体" w:hAnsi="华文楷体" w:hint="eastAsia"/>
+          <w:rFonts w:ascii="华文楷体" w:eastAsia="华文楷体" w:hAnsi="华文楷体"/>
           <w:sz w:val="24"/>
         </w:rPr>
       </w:pPr>
@@ -8116,7 +8128,7 @@
     <w:p>
       <w:pPr>
         <w:rPr>
-          <w:rFonts w:ascii="华文楷体" w:eastAsia="华文楷体" w:hAnsi="华文楷体" w:hint="eastAsia"/>
+          <w:rFonts w:ascii="华文楷体" w:eastAsia="华文楷体" w:hAnsi="华文楷体"/>
           <w:color w:val="0070C0"/>
           <w:sz w:val="24"/>
         </w:rPr>
@@ -8178,7 +8190,7 @@
         </w:numPr>
         <w:ind w:firstLineChars="0"/>
         <w:rPr>
-          <w:rFonts w:ascii="华文楷体" w:eastAsia="华文楷体" w:hAnsi="华文楷体" w:hint="eastAsia"/>
+          <w:rFonts w:ascii="华文楷体" w:eastAsia="华文楷体" w:hAnsi="华文楷体"/>
           <w:color w:val="000000" w:themeColor="text1"/>
           <w:sz w:val="24"/>
           <w:szCs w:val="24"/>
@@ -8231,7 +8243,7 @@
     <w:p>
       <w:pPr>
         <w:rPr>
-          <w:rFonts w:ascii="华文楷体" w:eastAsia="华文楷体" w:hAnsi="华文楷体" w:hint="eastAsia"/>
+          <w:rFonts w:ascii="华文楷体" w:eastAsia="华文楷体" w:hAnsi="华文楷体"/>
           <w:sz w:val="24"/>
           <w:szCs w:val="24"/>
         </w:rPr>
@@ -8270,7 +8282,7 @@
         </w:numPr>
         <w:ind w:firstLineChars="0"/>
         <w:rPr>
-          <w:rFonts w:ascii="华文楷体" w:eastAsia="华文楷体" w:hAnsi="华文楷体" w:hint="eastAsia"/>
+          <w:rFonts w:ascii="华文楷体" w:eastAsia="华文楷体" w:hAnsi="华文楷体"/>
           <w:color w:val="0070C0"/>
           <w:sz w:val="24"/>
           <w:szCs w:val="24"/>
@@ -8338,7 +8350,7 @@
     <w:p>
       <w:pPr>
         <w:rPr>
-          <w:rFonts w:ascii="华文楷体" w:eastAsia="华文楷体" w:hAnsi="华文楷体" w:hint="eastAsia"/>
+          <w:rFonts w:ascii="华文楷体" w:eastAsia="华文楷体" w:hAnsi="华文楷体"/>
           <w:sz w:val="24"/>
           <w:szCs w:val="24"/>
         </w:rPr>
@@ -8456,7 +8468,7 @@
               <w:noProof/>
               <w:lang w:val="zh-CN"/>
             </w:rPr>
-            <w:t>4</w:t>
+            <w:t>5</w:t>
           </w:r>
         </w:fldSimple>
       </w:p>
@@ -13185,7 +13197,7 @@
 </file>
 
 <file path=customXml/itemProps1.xml><?xml version="1.0" encoding="utf-8"?>
-<ds:datastoreItem xmlns:ds="http://schemas.openxmlformats.org/officeDocument/2006/customXml" ds:itemID="{9469CE5F-B8D9-4DA1-815F-7780BAE54917}">
+<ds:datastoreItem xmlns:ds="http://schemas.openxmlformats.org/officeDocument/2006/customXml" ds:itemID="{D453028F-25B8-4BBB-BC5D-CB7F2100BDD5}">
   <ds:schemaRefs>
     <ds:schemaRef ds:uri="http://schemas.openxmlformats.org/officeDocument/2006/bibliography"/>
   </ds:schemaRefs>

--- a/需求文档/需求文档汇总/九州国际_合同管理.docx
+++ b/需求文档/需求文档汇总/九州国际_合同管理.docx
@@ -761,7 +761,7 @@
           <v:shape id="_x0000_i1025" type="#_x0000_t75" style="width:415pt;height:366.8pt" o:ole="">
             <v:imagedata r:id="rId8" o:title=""/>
           </v:shape>
-          <o:OLEObject Type="Embed" ProgID="Visio.Drawing.11" ShapeID="_x0000_i1025" DrawAspect="Content" ObjectID="_1329308213" r:id="rId9"/>
+          <o:OLEObject Type="Embed" ProgID="Visio.Drawing.11" ShapeID="_x0000_i1025" DrawAspect="Content" ObjectID="_1329310224" r:id="rId9"/>
         </w:object>
       </w:r>
     </w:p>
@@ -1776,6 +1776,14 @@
           <w:sz w:val="24"/>
           <w:szCs w:val="24"/>
         </w:rPr>
+        <w:t>收费</w:t>
+      </w:r>
+      <w:r>
+        <w:rPr>
+          <w:rFonts w:ascii="华文楷体" w:eastAsia="华文楷体" w:hAnsi="华文楷体" w:hint="eastAsia"/>
+          <w:sz w:val="24"/>
+          <w:szCs w:val="24"/>
+        </w:rPr>
         <w:t>明细</w:t>
       </w:r>
       <w:r>
@@ -1792,15 +1800,15 @@
           <w:sz w:val="24"/>
           <w:szCs w:val="24"/>
         </w:rPr>
-        <w:t>（包含合同涉及的具体内容、收费信息、收费方式信息</w:t>
-      </w:r>
-      <w:r>
-        <w:rPr>
-          <w:rFonts w:ascii="华文楷体" w:eastAsia="华文楷体" w:hAnsi="华文楷体" w:hint="eastAsia"/>
-          <w:sz w:val="24"/>
-          <w:szCs w:val="24"/>
-        </w:rPr>
-        <w:t>等</w:t>
+        <w:t>（包含合同涉及各项具体</w:t>
+      </w:r>
+      <w:r>
+        <w:rPr>
+          <w:rFonts w:ascii="华文楷体" w:eastAsia="华文楷体" w:hAnsi="华文楷体" w:hint="eastAsia"/>
+          <w:sz w:val="24"/>
+          <w:szCs w:val="24"/>
+        </w:rPr>
+        <w:t>收费信息</w:t>
       </w:r>
       <w:r>
         <w:rPr>
@@ -1824,6 +1832,14 @@
           <w:sz w:val="24"/>
           <w:szCs w:val="24"/>
         </w:rPr>
+        <w:t>、“合同收费方式信息”</w:t>
+      </w:r>
+      <w:r>
+        <w:rPr>
+          <w:rFonts w:ascii="华文楷体" w:eastAsia="华文楷体" w:hAnsi="华文楷体" w:hint="eastAsia"/>
+          <w:sz w:val="24"/>
+          <w:szCs w:val="24"/>
+        </w:rPr>
         <w:t>:</w:t>
       </w:r>
     </w:p>
@@ -1847,15 +1863,744 @@
           <w:sz w:val="24"/>
           <w:szCs w:val="24"/>
         </w:rPr>
+        <w:t>合同基本信息</w:t>
+      </w:r>
+      <w:r>
+        <w:rPr>
+          <w:rFonts w:ascii="华文楷体" w:eastAsia="华文楷体" w:hAnsi="华文楷体" w:hint="eastAsia"/>
+          <w:sz w:val="24"/>
+          <w:szCs w:val="24"/>
+        </w:rPr>
+        <w:t>（不同类型的合同</w:t>
+      </w:r>
+      <w:r>
+        <w:rPr>
+          <w:rFonts w:ascii="华文楷体" w:eastAsia="华文楷体" w:hAnsi="华文楷体" w:hint="eastAsia"/>
+          <w:sz w:val="24"/>
+          <w:szCs w:val="24"/>
+        </w:rPr>
+        <w:t>均</w:t>
+      </w:r>
+      <w:r>
+        <w:rPr>
+          <w:rFonts w:ascii="华文楷体" w:eastAsia="华文楷体" w:hAnsi="华文楷体" w:hint="eastAsia"/>
+          <w:sz w:val="24"/>
+          <w:szCs w:val="24"/>
+        </w:rPr>
+        <w:t>可以通用</w:t>
+      </w:r>
+      <w:r>
+        <w:rPr>
+          <w:rFonts w:ascii="华文楷体" w:eastAsia="华文楷体" w:hAnsi="华文楷体" w:hint="eastAsia"/>
+          <w:sz w:val="24"/>
+          <w:szCs w:val="24"/>
+        </w:rPr>
+        <w:t>该基本信息</w:t>
+      </w:r>
+      <w:r>
+        <w:rPr>
+          <w:rFonts w:ascii="华文楷体" w:eastAsia="华文楷体" w:hAnsi="华文楷体" w:hint="eastAsia"/>
+          <w:sz w:val="24"/>
+          <w:szCs w:val="24"/>
+        </w:rPr>
+        <w:t>）</w:t>
+      </w:r>
+      <w:r>
+        <w:rPr>
+          <w:rFonts w:ascii="华文楷体" w:eastAsia="华文楷体" w:hAnsi="华文楷体" w:hint="eastAsia"/>
+          <w:sz w:val="24"/>
+          <w:szCs w:val="24"/>
+        </w:rPr>
+        <w:t>：</w:t>
+      </w:r>
+    </w:p>
+    <w:p>
+      <w:pPr>
+        <w:pStyle w:val="aa"/>
+        <w:numPr>
+          <w:ilvl w:val="0"/>
+          <w:numId w:val="17"/>
+        </w:numPr>
+        <w:ind w:firstLineChars="0"/>
+        <w:rPr>
+          <w:rFonts w:ascii="华文楷体" w:eastAsia="华文楷体" w:hAnsi="华文楷体" w:hint="eastAsia"/>
+          <w:color w:val="000000" w:themeColor="text1"/>
+          <w:sz w:val="24"/>
+          <w:szCs w:val="24"/>
+        </w:rPr>
+      </w:pPr>
+      <w:r>
+        <w:rPr>
+          <w:rFonts w:ascii="华文楷体" w:eastAsia="华文楷体" w:hAnsi="华文楷体" w:hint="eastAsia"/>
+          <w:color w:val="000000" w:themeColor="text1"/>
+          <w:sz w:val="24"/>
+          <w:szCs w:val="24"/>
+        </w:rPr>
+        <w:t>合同编号</w:t>
+      </w:r>
+    </w:p>
+    <w:p>
+      <w:pPr>
+        <w:pStyle w:val="aa"/>
+        <w:numPr>
+          <w:ilvl w:val="0"/>
+          <w:numId w:val="17"/>
+        </w:numPr>
+        <w:ind w:firstLineChars="0"/>
+        <w:rPr>
+          <w:rFonts w:ascii="华文楷体" w:eastAsia="华文楷体" w:hAnsi="华文楷体"/>
+          <w:color w:val="000000" w:themeColor="text1"/>
+          <w:sz w:val="24"/>
+          <w:szCs w:val="24"/>
+        </w:rPr>
+      </w:pPr>
+      <w:r>
+        <w:rPr>
+          <w:rFonts w:ascii="华文楷体" w:eastAsia="华文楷体" w:hAnsi="华文楷体" w:hint="eastAsia"/>
+          <w:color w:val="000000" w:themeColor="text1"/>
+          <w:sz w:val="24"/>
+          <w:szCs w:val="24"/>
+        </w:rPr>
+        <w:t>商户</w:t>
+      </w:r>
+      <w:r>
+        <w:rPr>
+          <w:rFonts w:ascii="华文楷体" w:eastAsia="华文楷体" w:hAnsi="华文楷体" w:hint="eastAsia"/>
+          <w:color w:val="000000" w:themeColor="text1"/>
+          <w:sz w:val="24"/>
+          <w:szCs w:val="24"/>
+        </w:rPr>
+        <w:t>标识</w:t>
+      </w:r>
+      <w:r>
+        <w:rPr>
+          <w:rFonts w:ascii="华文楷体" w:eastAsia="华文楷体" w:hAnsi="华文楷体" w:hint="eastAsia"/>
+          <w:color w:val="000000" w:themeColor="text1"/>
+          <w:sz w:val="24"/>
+          <w:szCs w:val="24"/>
+        </w:rPr>
+        <w:t>、商户联系人、商户联系方式</w:t>
+      </w:r>
+    </w:p>
+    <w:p>
+      <w:pPr>
+        <w:pStyle w:val="aa"/>
+        <w:numPr>
+          <w:ilvl w:val="0"/>
+          <w:numId w:val="17"/>
+        </w:numPr>
+        <w:ind w:firstLineChars="0"/>
+        <w:rPr>
+          <w:rFonts w:ascii="华文楷体" w:eastAsia="华文楷体" w:hAnsi="华文楷体" w:hint="eastAsia"/>
+          <w:color w:val="000000" w:themeColor="text1"/>
+          <w:sz w:val="24"/>
+          <w:szCs w:val="24"/>
+        </w:rPr>
+      </w:pPr>
+      <w:r>
+        <w:rPr>
+          <w:rFonts w:ascii="华文楷体" w:eastAsia="华文楷体" w:hAnsi="华文楷体" w:hint="eastAsia"/>
+          <w:color w:val="000000" w:themeColor="text1"/>
+          <w:sz w:val="24"/>
+          <w:szCs w:val="24"/>
+        </w:rPr>
+        <w:t>合同类型</w:t>
+      </w:r>
+      <w:r>
+        <w:rPr>
+          <w:rFonts w:ascii="华文楷体" w:eastAsia="华文楷体" w:hAnsi="华文楷体" w:hint="eastAsia"/>
+          <w:color w:val="000000" w:themeColor="text1"/>
+          <w:sz w:val="24"/>
+          <w:szCs w:val="24"/>
+        </w:rPr>
+        <w:t>（</w:t>
+      </w:r>
+      <w:r>
+        <w:rPr>
+          <w:rFonts w:ascii="华文楷体" w:eastAsia="华文楷体" w:hAnsi="华文楷体" w:hint="eastAsia"/>
+          <w:color w:val="000000" w:themeColor="text1"/>
+          <w:sz w:val="24"/>
+          <w:szCs w:val="24"/>
+        </w:rPr>
+        <w:t>包括：</w:t>
+      </w:r>
+      <w:r>
+        <w:rPr>
+          <w:rFonts w:ascii="华文楷体" w:eastAsia="华文楷体" w:hAnsi="华文楷体" w:hint="eastAsia"/>
+          <w:color w:val="000000" w:themeColor="text1"/>
+          <w:sz w:val="24"/>
+          <w:szCs w:val="24"/>
+        </w:rPr>
+        <w:t>租赁合同、物业合同</w:t>
+      </w:r>
+      <w:r>
+        <w:rPr>
+          <w:rFonts w:ascii="华文楷体" w:eastAsia="华文楷体" w:hAnsi="华文楷体" w:hint="eastAsia"/>
+          <w:color w:val="000000" w:themeColor="text1"/>
+          <w:sz w:val="24"/>
+          <w:szCs w:val="24"/>
+        </w:rPr>
+        <w:t>、项目合同</w:t>
+      </w:r>
+      <w:r>
+        <w:rPr>
+          <w:rFonts w:ascii="华文楷体" w:eastAsia="华文楷体" w:hAnsi="华文楷体" w:hint="eastAsia"/>
+          <w:color w:val="000000" w:themeColor="text1"/>
+          <w:sz w:val="24"/>
+          <w:szCs w:val="24"/>
+        </w:rPr>
+        <w:t>）</w:t>
+      </w:r>
+    </w:p>
+    <w:p>
+      <w:pPr>
+        <w:pStyle w:val="aa"/>
+        <w:numPr>
+          <w:ilvl w:val="0"/>
+          <w:numId w:val="39"/>
+        </w:numPr>
+        <w:ind w:firstLineChars="0"/>
+        <w:rPr>
+          <w:rFonts w:ascii="华文楷体" w:eastAsia="华文楷体" w:hAnsi="华文楷体" w:hint="eastAsia"/>
+          <w:color w:val="000000" w:themeColor="text1"/>
+          <w:sz w:val="24"/>
+          <w:szCs w:val="24"/>
+        </w:rPr>
+      </w:pPr>
+    </w:p>
+    <w:p>
+      <w:pPr>
+        <w:pStyle w:val="aa"/>
+        <w:ind w:left="780" w:firstLineChars="0" w:firstLine="0"/>
+        <w:rPr>
+          <w:rFonts w:ascii="华文楷体" w:eastAsia="华文楷体" w:hAnsi="华文楷体" w:hint="eastAsia"/>
+          <w:color w:val="000000" w:themeColor="text1"/>
+          <w:sz w:val="24"/>
+          <w:szCs w:val="24"/>
+        </w:rPr>
+      </w:pPr>
+    </w:p>
+    <w:p>
+      <w:pPr>
+        <w:pStyle w:val="aa"/>
+        <w:ind w:left="780" w:firstLineChars="0" w:firstLine="0"/>
+        <w:rPr>
+          <w:rFonts w:ascii="华文楷体" w:eastAsia="华文楷体" w:hAnsi="华文楷体"/>
+          <w:color w:val="000000" w:themeColor="text1"/>
+          <w:sz w:val="24"/>
+          <w:szCs w:val="24"/>
+        </w:rPr>
+      </w:pPr>
+    </w:p>
+    <w:p>
+      <w:pPr>
+        <w:pStyle w:val="aa"/>
+        <w:numPr>
+          <w:ilvl w:val="0"/>
+          <w:numId w:val="17"/>
+        </w:numPr>
+        <w:ind w:firstLineChars="0"/>
+        <w:rPr>
+          <w:rFonts w:ascii="华文楷体" w:eastAsia="华文楷体" w:hAnsi="华文楷体"/>
+          <w:color w:val="000000" w:themeColor="text1"/>
+          <w:sz w:val="24"/>
+          <w:szCs w:val="24"/>
+        </w:rPr>
+      </w:pPr>
+      <w:r>
+        <w:rPr>
+          <w:rFonts w:ascii="华文楷体" w:eastAsia="华文楷体" w:hAnsi="华文楷体" w:hint="eastAsia"/>
+          <w:color w:val="000000" w:themeColor="text1"/>
+          <w:sz w:val="24"/>
+          <w:szCs w:val="24"/>
+        </w:rPr>
+        <w:t>资源标识（针对</w:t>
+      </w:r>
+      <w:r>
+        <w:rPr>
+          <w:rFonts w:ascii="华文楷体" w:eastAsia="华文楷体" w:hAnsi="华文楷体" w:hint="eastAsia"/>
+          <w:color w:val="000000" w:themeColor="text1"/>
+          <w:sz w:val="24"/>
+          <w:szCs w:val="24"/>
+        </w:rPr>
+        <w:t>租赁合同</w:t>
+      </w:r>
+      <w:r>
+        <w:rPr>
+          <w:rFonts w:ascii="华文楷体" w:eastAsia="华文楷体" w:hAnsi="华文楷体" w:hint="eastAsia"/>
+          <w:color w:val="000000" w:themeColor="text1"/>
+          <w:sz w:val="24"/>
+          <w:szCs w:val="24"/>
+        </w:rPr>
+        <w:t>中的资源）</w:t>
+      </w:r>
+    </w:p>
+    <w:p>
+      <w:pPr>
+        <w:pStyle w:val="aa"/>
+        <w:numPr>
+          <w:ilvl w:val="0"/>
+          <w:numId w:val="17"/>
+        </w:numPr>
+        <w:ind w:firstLineChars="0"/>
+        <w:rPr>
+          <w:rFonts w:ascii="华文楷体" w:eastAsia="华文楷体" w:hAnsi="华文楷体" w:hint="eastAsia"/>
+          <w:color w:val="000000" w:themeColor="text1"/>
+          <w:sz w:val="24"/>
+          <w:szCs w:val="24"/>
+        </w:rPr>
+      </w:pPr>
+      <w:r>
+        <w:rPr>
+          <w:rFonts w:ascii="华文楷体" w:eastAsia="华文楷体" w:hAnsi="华文楷体" w:hint="eastAsia"/>
+          <w:color w:val="000000" w:themeColor="text1"/>
+          <w:sz w:val="24"/>
+          <w:szCs w:val="24"/>
+        </w:rPr>
+        <w:t>项目标识（针对项目</w:t>
+      </w:r>
+      <w:r>
+        <w:rPr>
+          <w:rFonts w:ascii="华文楷体" w:eastAsia="华文楷体" w:hAnsi="华文楷体" w:hint="eastAsia"/>
+          <w:color w:val="000000" w:themeColor="text1"/>
+          <w:sz w:val="24"/>
+          <w:szCs w:val="24"/>
+        </w:rPr>
         <w:t>合同</w:t>
       </w:r>
       <w:r>
         <w:rPr>
           <w:rFonts w:ascii="华文楷体" w:eastAsia="华文楷体" w:hAnsi="华文楷体" w:hint="eastAsia"/>
-          <w:sz w:val="24"/>
-          <w:szCs w:val="24"/>
-        </w:rPr>
-        <w:t>基本信息</w:t>
+          <w:color w:val="000000" w:themeColor="text1"/>
+          <w:sz w:val="24"/>
+          <w:szCs w:val="24"/>
+        </w:rPr>
+        <w:t>中的项目）</w:t>
+      </w:r>
+    </w:p>
+    <w:p>
+      <w:pPr>
+        <w:rPr>
+          <w:rFonts w:ascii="华文楷体" w:eastAsia="华文楷体" w:hAnsi="华文楷体" w:hint="eastAsia"/>
+          <w:color w:val="000000" w:themeColor="text1"/>
+          <w:sz w:val="24"/>
+          <w:szCs w:val="24"/>
+        </w:rPr>
+      </w:pPr>
+    </w:p>
+    <w:p>
+      <w:pPr>
+        <w:rPr>
+          <w:rFonts w:ascii="华文楷体" w:eastAsia="华文楷体" w:hAnsi="华文楷体" w:hint="eastAsia"/>
+          <w:color w:val="000000" w:themeColor="text1"/>
+          <w:sz w:val="24"/>
+          <w:szCs w:val="24"/>
+        </w:rPr>
+      </w:pPr>
+    </w:p>
+    <w:p>
+      <w:pPr>
+        <w:rPr>
+          <w:rFonts w:ascii="华文楷体" w:eastAsia="华文楷体" w:hAnsi="华文楷体"/>
+          <w:color w:val="000000" w:themeColor="text1"/>
+          <w:sz w:val="24"/>
+          <w:szCs w:val="24"/>
+        </w:rPr>
+      </w:pPr>
+    </w:p>
+    <w:p>
+      <w:pPr>
+        <w:pStyle w:val="aa"/>
+        <w:numPr>
+          <w:ilvl w:val="0"/>
+          <w:numId w:val="17"/>
+        </w:numPr>
+        <w:ind w:firstLineChars="0"/>
+        <w:rPr>
+          <w:rFonts w:ascii="华文楷体" w:eastAsia="华文楷体" w:hAnsi="华文楷体"/>
+          <w:color w:val="000000" w:themeColor="text1"/>
+          <w:sz w:val="24"/>
+          <w:szCs w:val="24"/>
+        </w:rPr>
+      </w:pPr>
+      <w:r>
+        <w:rPr>
+          <w:rFonts w:ascii="华文楷体" w:eastAsia="华文楷体" w:hAnsi="华文楷体" w:hint="eastAsia"/>
+          <w:color w:val="000000" w:themeColor="text1"/>
+          <w:sz w:val="24"/>
+          <w:szCs w:val="24"/>
+        </w:rPr>
+        <w:t>合同签订日期</w:t>
+      </w:r>
+      <w:r>
+        <w:rPr>
+          <w:rFonts w:ascii="华文楷体" w:eastAsia="华文楷体" w:hAnsi="华文楷体" w:hint="eastAsia"/>
+          <w:color w:val="000000" w:themeColor="text1"/>
+          <w:sz w:val="24"/>
+          <w:szCs w:val="24"/>
+        </w:rPr>
+        <w:t>、</w:t>
+      </w:r>
+      <w:r>
+        <w:rPr>
+          <w:rFonts w:ascii="华文楷体" w:eastAsia="华文楷体" w:hAnsi="华文楷体" w:hint="eastAsia"/>
+          <w:color w:val="000000" w:themeColor="text1"/>
+          <w:sz w:val="24"/>
+          <w:szCs w:val="24"/>
+        </w:rPr>
+        <w:t>合同期限、</w:t>
+      </w:r>
+      <w:r>
+        <w:rPr>
+          <w:rFonts w:ascii="华文楷体" w:eastAsia="华文楷体" w:hAnsi="华文楷体" w:hint="eastAsia"/>
+          <w:color w:val="000000" w:themeColor="text1"/>
+          <w:sz w:val="24"/>
+          <w:szCs w:val="24"/>
+        </w:rPr>
+        <w:t>合同</w:t>
+      </w:r>
+      <w:r>
+        <w:rPr>
+          <w:rFonts w:ascii="华文楷体" w:eastAsia="华文楷体" w:hAnsi="华文楷体" w:hint="eastAsia"/>
+          <w:color w:val="000000" w:themeColor="text1"/>
+          <w:sz w:val="24"/>
+          <w:szCs w:val="24"/>
+        </w:rPr>
+        <w:t>生效</w:t>
+      </w:r>
+      <w:r>
+        <w:rPr>
+          <w:rFonts w:ascii="华文楷体" w:eastAsia="华文楷体" w:hAnsi="华文楷体" w:hint="eastAsia"/>
+          <w:color w:val="000000" w:themeColor="text1"/>
+          <w:sz w:val="24"/>
+          <w:szCs w:val="24"/>
+        </w:rPr>
+        <w:t>起始日期、</w:t>
+      </w:r>
+      <w:r>
+        <w:rPr>
+          <w:rFonts w:ascii="华文楷体" w:eastAsia="华文楷体" w:hAnsi="华文楷体" w:hint="eastAsia"/>
+          <w:color w:val="000000" w:themeColor="text1"/>
+          <w:sz w:val="24"/>
+          <w:szCs w:val="24"/>
+        </w:rPr>
+        <w:t>合同生效</w:t>
+      </w:r>
+      <w:r>
+        <w:rPr>
+          <w:rFonts w:ascii="华文楷体" w:eastAsia="华文楷体" w:hAnsi="华文楷体" w:hint="eastAsia"/>
+          <w:color w:val="000000" w:themeColor="text1"/>
+          <w:sz w:val="24"/>
+          <w:szCs w:val="24"/>
+        </w:rPr>
+        <w:t>截止日期</w:t>
+      </w:r>
+    </w:p>
+    <w:p>
+      <w:pPr>
+        <w:pStyle w:val="aa"/>
+        <w:numPr>
+          <w:ilvl w:val="0"/>
+          <w:numId w:val="17"/>
+        </w:numPr>
+        <w:ind w:firstLineChars="0"/>
+        <w:rPr>
+          <w:rFonts w:ascii="华文楷体" w:eastAsia="华文楷体" w:hAnsi="华文楷体"/>
+          <w:color w:val="000000" w:themeColor="text1"/>
+          <w:sz w:val="24"/>
+          <w:szCs w:val="24"/>
+        </w:rPr>
+      </w:pPr>
+      <w:r>
+        <w:rPr>
+          <w:rFonts w:ascii="华文楷体" w:eastAsia="华文楷体" w:hAnsi="华文楷体" w:hint="eastAsia"/>
+          <w:color w:val="000000" w:themeColor="text1"/>
+          <w:sz w:val="24"/>
+          <w:szCs w:val="24"/>
+        </w:rPr>
+        <w:t>合同费用</w:t>
+      </w:r>
+      <w:r>
+        <w:rPr>
+          <w:rFonts w:ascii="华文楷体" w:eastAsia="华文楷体" w:hAnsi="华文楷体" w:hint="eastAsia"/>
+          <w:color w:val="000000" w:themeColor="text1"/>
+          <w:sz w:val="24"/>
+          <w:szCs w:val="24"/>
+        </w:rPr>
+        <w:t>总计</w:t>
+      </w:r>
+      <w:r>
+        <w:rPr>
+          <w:rFonts w:ascii="华文楷体" w:eastAsia="华文楷体" w:hAnsi="华文楷体" w:hint="eastAsia"/>
+          <w:color w:val="000000" w:themeColor="text1"/>
+          <w:sz w:val="24"/>
+          <w:szCs w:val="24"/>
+        </w:rPr>
+        <w:t>、</w:t>
+      </w:r>
+      <w:r>
+        <w:rPr>
+          <w:rFonts w:ascii="华文楷体" w:eastAsia="华文楷体" w:hAnsi="华文楷体" w:hint="eastAsia"/>
+          <w:color w:val="000000" w:themeColor="text1"/>
+          <w:sz w:val="24"/>
+          <w:szCs w:val="24"/>
+        </w:rPr>
+        <w:t>优惠费用</w:t>
+      </w:r>
+      <w:r>
+        <w:rPr>
+          <w:rFonts w:ascii="华文楷体" w:eastAsia="华文楷体" w:hAnsi="华文楷体" w:hint="eastAsia"/>
+          <w:color w:val="000000" w:themeColor="text1"/>
+          <w:sz w:val="24"/>
+          <w:szCs w:val="24"/>
+        </w:rPr>
+        <w:t>总计</w:t>
+      </w:r>
+      <w:r>
+        <w:rPr>
+          <w:rFonts w:ascii="华文楷体" w:eastAsia="华文楷体" w:hAnsi="华文楷体" w:hint="eastAsia"/>
+          <w:color w:val="000000" w:themeColor="text1"/>
+          <w:sz w:val="24"/>
+          <w:szCs w:val="24"/>
+        </w:rPr>
+        <w:t>、</w:t>
+      </w:r>
+      <w:r>
+        <w:rPr>
+          <w:rFonts w:ascii="华文楷体" w:eastAsia="华文楷体" w:hAnsi="华文楷体" w:hint="eastAsia"/>
+          <w:color w:val="000000" w:themeColor="text1"/>
+          <w:sz w:val="24"/>
+          <w:szCs w:val="24"/>
+        </w:rPr>
+        <w:t>实际</w:t>
+      </w:r>
+      <w:r>
+        <w:rPr>
+          <w:rFonts w:ascii="华文楷体" w:eastAsia="华文楷体" w:hAnsi="华文楷体" w:hint="eastAsia"/>
+          <w:color w:val="000000" w:themeColor="text1"/>
+          <w:sz w:val="24"/>
+          <w:szCs w:val="24"/>
+        </w:rPr>
+        <w:t>费用</w:t>
+      </w:r>
+      <w:r>
+        <w:rPr>
+          <w:rFonts w:ascii="华文楷体" w:eastAsia="华文楷体" w:hAnsi="华文楷体" w:hint="eastAsia"/>
+          <w:color w:val="000000" w:themeColor="text1"/>
+          <w:sz w:val="24"/>
+          <w:szCs w:val="24"/>
+        </w:rPr>
+        <w:t>总计</w:t>
+      </w:r>
+    </w:p>
+    <w:p>
+      <w:pPr>
+        <w:pStyle w:val="aa"/>
+        <w:numPr>
+          <w:ilvl w:val="0"/>
+          <w:numId w:val="17"/>
+        </w:numPr>
+        <w:ind w:firstLineChars="0"/>
+        <w:rPr>
+          <w:rFonts w:ascii="华文楷体" w:eastAsia="华文楷体" w:hAnsi="华文楷体"/>
+          <w:color w:val="000000" w:themeColor="text1"/>
+          <w:sz w:val="24"/>
+          <w:szCs w:val="24"/>
+        </w:rPr>
+      </w:pPr>
+      <w:r>
+        <w:rPr>
+          <w:rFonts w:ascii="华文楷体" w:eastAsia="华文楷体" w:hAnsi="华文楷体" w:hint="eastAsia"/>
+          <w:color w:val="000000" w:themeColor="text1"/>
+          <w:sz w:val="24"/>
+          <w:szCs w:val="24"/>
+        </w:rPr>
+        <w:t>合同缴费周期方式（一次性、分期缴费）、</w:t>
+      </w:r>
+      <w:r>
+        <w:rPr>
+          <w:rFonts w:ascii="华文楷体" w:eastAsia="华文楷体" w:hAnsi="华文楷体" w:hint="eastAsia"/>
+          <w:color w:val="000000" w:themeColor="text1"/>
+          <w:sz w:val="24"/>
+          <w:szCs w:val="24"/>
+        </w:rPr>
+        <w:t>分期次数（专门针对分期缴费）</w:t>
+      </w:r>
+    </w:p>
+    <w:p>
+      <w:pPr>
+        <w:pStyle w:val="aa"/>
+        <w:numPr>
+          <w:ilvl w:val="0"/>
+          <w:numId w:val="17"/>
+        </w:numPr>
+        <w:ind w:firstLineChars="0"/>
+        <w:rPr>
+          <w:rFonts w:ascii="华文楷体" w:eastAsia="华文楷体" w:hAnsi="华文楷体"/>
+          <w:color w:val="000000" w:themeColor="text1"/>
+          <w:sz w:val="24"/>
+          <w:szCs w:val="24"/>
+        </w:rPr>
+      </w:pPr>
+      <w:r>
+        <w:rPr>
+          <w:rFonts w:ascii="华文楷体" w:eastAsia="华文楷体" w:hAnsi="华文楷体" w:hint="eastAsia"/>
+          <w:color w:val="000000" w:themeColor="text1"/>
+          <w:sz w:val="24"/>
+          <w:szCs w:val="24"/>
+        </w:rPr>
+        <w:t>合同缴费类型方式（专门针对一次性缴费的缴费类型方式；若是分期付费，则还要在相关的“合同分期缴费信息表”中记录各分期</w:t>
+      </w:r>
+      <w:r>
+        <w:rPr>
+          <w:rFonts w:ascii="华文楷体" w:eastAsia="华文楷体" w:hAnsi="华文楷体" w:hint="eastAsia"/>
+          <w:color w:val="000000" w:themeColor="text1"/>
+          <w:sz w:val="24"/>
+          <w:szCs w:val="24"/>
+        </w:rPr>
+        <w:t>缴费的具体信息</w:t>
+      </w:r>
+      <w:r>
+        <w:rPr>
+          <w:rFonts w:ascii="华文楷体" w:eastAsia="华文楷体" w:hAnsi="华文楷体" w:hint="eastAsia"/>
+          <w:color w:val="000000" w:themeColor="text1"/>
+          <w:sz w:val="24"/>
+          <w:szCs w:val="24"/>
+        </w:rPr>
+        <w:t>）</w:t>
+      </w:r>
+    </w:p>
+    <w:p>
+      <w:pPr>
+        <w:pStyle w:val="aa"/>
+        <w:numPr>
+          <w:ilvl w:val="0"/>
+          <w:numId w:val="17"/>
+        </w:numPr>
+        <w:ind w:firstLineChars="0"/>
+        <w:rPr>
+          <w:rFonts w:ascii="华文楷体" w:eastAsia="华文楷体" w:hAnsi="华文楷体"/>
+          <w:color w:val="000000" w:themeColor="text1"/>
+          <w:sz w:val="24"/>
+          <w:szCs w:val="24"/>
+        </w:rPr>
+      </w:pPr>
+      <w:r>
+        <w:rPr>
+          <w:rFonts w:ascii="华文楷体" w:eastAsia="华文楷体" w:hAnsi="华文楷体" w:hint="eastAsia"/>
+          <w:color w:val="000000" w:themeColor="text1"/>
+          <w:sz w:val="24"/>
+          <w:szCs w:val="24"/>
+        </w:rPr>
+        <w:t>备注</w:t>
+      </w:r>
+    </w:p>
+    <w:p>
+      <w:pPr>
+        <w:pStyle w:val="aa"/>
+        <w:numPr>
+          <w:ilvl w:val="0"/>
+          <w:numId w:val="17"/>
+        </w:numPr>
+        <w:ind w:firstLineChars="0"/>
+        <w:rPr>
+          <w:rFonts w:ascii="华文楷体" w:eastAsia="华文楷体" w:hAnsi="华文楷体"/>
+          <w:color w:val="000000" w:themeColor="text1"/>
+          <w:sz w:val="24"/>
+          <w:szCs w:val="24"/>
+        </w:rPr>
+      </w:pPr>
+      <w:r>
+        <w:rPr>
+          <w:rFonts w:ascii="华文楷体" w:eastAsia="华文楷体" w:hAnsi="华文楷体" w:hint="eastAsia"/>
+          <w:color w:val="000000" w:themeColor="text1"/>
+          <w:sz w:val="24"/>
+          <w:szCs w:val="24"/>
+        </w:rPr>
+        <w:t>登记合同</w:t>
+      </w:r>
+      <w:r>
+        <w:rPr>
+          <w:rFonts w:ascii="华文楷体" w:eastAsia="华文楷体" w:hAnsi="华文楷体" w:hint="eastAsia"/>
+          <w:color w:val="000000" w:themeColor="text1"/>
+          <w:sz w:val="24"/>
+          <w:szCs w:val="24"/>
+        </w:rPr>
+        <w:t>用户编号、最近一次编辑</w:t>
+      </w:r>
+      <w:r>
+        <w:rPr>
+          <w:rFonts w:ascii="华文楷体" w:eastAsia="华文楷体" w:hAnsi="华文楷体" w:hint="eastAsia"/>
+          <w:color w:val="000000" w:themeColor="text1"/>
+          <w:sz w:val="24"/>
+          <w:szCs w:val="24"/>
+        </w:rPr>
+        <w:t>用户编号、最近一次修改时间</w:t>
+      </w:r>
+    </w:p>
+    <w:p>
+      <w:pPr>
+        <w:pStyle w:val="aa"/>
+        <w:numPr>
+          <w:ilvl w:val="0"/>
+          <w:numId w:val="17"/>
+        </w:numPr>
+        <w:ind w:firstLineChars="0"/>
+        <w:rPr>
+          <w:rFonts w:ascii="华文楷体" w:eastAsia="华文楷体" w:hAnsi="华文楷体"/>
+          <w:color w:val="000000" w:themeColor="text1"/>
+          <w:sz w:val="24"/>
+          <w:szCs w:val="24"/>
+        </w:rPr>
+      </w:pPr>
+      <w:r>
+        <w:rPr>
+          <w:rFonts w:ascii="华文楷体" w:eastAsia="华文楷体" w:hAnsi="华文楷体" w:hint="eastAsia"/>
+          <w:color w:val="000000" w:themeColor="text1"/>
+          <w:sz w:val="24"/>
+          <w:szCs w:val="24"/>
+        </w:rPr>
+        <w:t>合同状态（</w:t>
+      </w:r>
+      <w:r>
+        <w:rPr>
+          <w:rFonts w:ascii="华文楷体" w:eastAsia="华文楷体" w:hAnsi="华文楷体" w:hint="eastAsia"/>
+          <w:color w:val="000000" w:themeColor="text1"/>
+          <w:sz w:val="24"/>
+        </w:rPr>
+        <w:t>待审核、通过审核、待缴费确认、已缴费、终止、已删除</w:t>
+      </w:r>
+      <w:r>
+        <w:rPr>
+          <w:rFonts w:ascii="华文楷体" w:eastAsia="华文楷体" w:hAnsi="华文楷体" w:hint="eastAsia"/>
+          <w:color w:val="000000" w:themeColor="text1"/>
+          <w:sz w:val="24"/>
+          <w:szCs w:val="24"/>
+        </w:rPr>
+        <w:t>）</w:t>
+      </w:r>
+    </w:p>
+    <w:p>
+      <w:pPr>
+        <w:pStyle w:val="aa"/>
+        <w:numPr>
+          <w:ilvl w:val="0"/>
+          <w:numId w:val="26"/>
+        </w:numPr>
+        <w:ind w:firstLineChars="0"/>
+        <w:rPr>
+          <w:rFonts w:ascii="华文楷体" w:eastAsia="华文楷体" w:hAnsi="华文楷体"/>
+          <w:sz w:val="24"/>
+          <w:szCs w:val="24"/>
+        </w:rPr>
+      </w:pPr>
+      <w:r>
+        <w:rPr>
+          <w:rFonts w:ascii="华文楷体" w:eastAsia="华文楷体" w:hAnsi="华文楷体" w:hint="eastAsia"/>
+          <w:sz w:val="24"/>
+          <w:szCs w:val="24"/>
+        </w:rPr>
+        <w:t>合同明细信息</w:t>
       </w:r>
       <w:r>
         <w:rPr>
@@ -1871,31 +2616,62 @@
           <w:sz w:val="24"/>
           <w:szCs w:val="24"/>
         </w:rPr>
-        <w:t>均</w:t>
-      </w:r>
-      <w:r>
-        <w:rPr>
-          <w:rFonts w:ascii="华文楷体" w:eastAsia="华文楷体" w:hAnsi="华文楷体" w:hint="eastAsia"/>
-          <w:sz w:val="24"/>
-          <w:szCs w:val="24"/>
-        </w:rPr>
-        <w:t>可以通用</w:t>
-      </w:r>
-      <w:r>
-        <w:rPr>
-          <w:rFonts w:ascii="华文楷体" w:eastAsia="华文楷体" w:hAnsi="华文楷体" w:hint="eastAsia"/>
-          <w:sz w:val="24"/>
-          <w:szCs w:val="24"/>
-        </w:rPr>
-        <w:t>该基本信息</w:t>
-      </w:r>
-      <w:r>
-        <w:rPr>
-          <w:rFonts w:ascii="华文楷体" w:eastAsia="华文楷体" w:hAnsi="华文楷体" w:hint="eastAsia"/>
-          <w:sz w:val="24"/>
-          <w:szCs w:val="24"/>
-        </w:rPr>
-        <w:t>）</w:t>
+        <w:t>记录不同的明细信息</w:t>
+      </w:r>
+      <w:r>
+        <w:rPr>
+          <w:rFonts w:ascii="华文楷体" w:eastAsia="华文楷体" w:hAnsi="华文楷体" w:hint="eastAsia"/>
+          <w:sz w:val="24"/>
+          <w:szCs w:val="24"/>
+        </w:rPr>
+        <w:t>）：</w:t>
+      </w:r>
+    </w:p>
+    <w:p>
+      <w:pPr>
+        <w:pStyle w:val="aa"/>
+        <w:numPr>
+          <w:ilvl w:val="0"/>
+          <w:numId w:val="27"/>
+        </w:numPr>
+        <w:ind w:firstLineChars="0"/>
+        <w:rPr>
+          <w:rFonts w:ascii="华文楷体" w:eastAsia="华文楷体" w:hAnsi="华文楷体"/>
+          <w:sz w:val="24"/>
+          <w:szCs w:val="24"/>
+        </w:rPr>
+      </w:pPr>
+      <w:r>
+        <w:rPr>
+          <w:rFonts w:ascii="华文楷体" w:eastAsia="华文楷体" w:hAnsi="华文楷体" w:hint="eastAsia"/>
+          <w:sz w:val="24"/>
+          <w:szCs w:val="24"/>
+        </w:rPr>
+        <w:t>针对</w:t>
+      </w:r>
+      <w:r>
+        <w:rPr>
+          <w:rFonts w:ascii="华文楷体" w:eastAsia="华文楷体" w:hAnsi="华文楷体" w:hint="eastAsia"/>
+          <w:sz w:val="24"/>
+          <w:szCs w:val="24"/>
+        </w:rPr>
+        <w:t>资源</w:t>
+      </w:r>
+      <w:r>
+        <w:rPr>
+          <w:rFonts w:ascii="华文楷体" w:eastAsia="华文楷体" w:hAnsi="华文楷体" w:hint="eastAsia"/>
+          <w:sz w:val="24"/>
+          <w:szCs w:val="24"/>
+        </w:rPr>
+        <w:t>租赁合同</w:t>
+      </w:r>
+      <w:r>
+        <w:rPr>
+          <w:rFonts w:ascii="华文楷体" w:eastAsia="华文楷体" w:hAnsi="华文楷体" w:hint="eastAsia"/>
+          <w:sz w:val="24"/>
+          <w:szCs w:val="24"/>
+        </w:rPr>
+        <w:t>，需要包含如下信息</w:t>
       </w:r>
       <w:r>
         <w:rPr>
@@ -1911,24 +2687,56 @@
         <w:pStyle w:val="aa"/>
         <w:numPr>
           <w:ilvl w:val="0"/>
-          <w:numId w:val="17"/>
+          <w:numId w:val="28"/>
         </w:numPr>
         <w:ind w:firstLineChars="0"/>
         <w:rPr>
           <w:rFonts w:ascii="华文楷体" w:eastAsia="华文楷体" w:hAnsi="华文楷体"/>
-          <w:color w:val="000000" w:themeColor="text1"/>
-          <w:sz w:val="24"/>
-          <w:szCs w:val="24"/>
-        </w:rPr>
-      </w:pPr>
-      <w:r>
-        <w:rPr>
-          <w:rFonts w:ascii="华文楷体" w:eastAsia="华文楷体" w:hAnsi="华文楷体" w:hint="eastAsia"/>
-          <w:color w:val="000000" w:themeColor="text1"/>
-          <w:sz w:val="24"/>
-          <w:szCs w:val="24"/>
-        </w:rPr>
-        <w:t>合同编号</w:t>
+          <w:sz w:val="24"/>
+          <w:szCs w:val="24"/>
+        </w:rPr>
+      </w:pPr>
+      <w:r>
+        <w:rPr>
+          <w:rFonts w:ascii="华文楷体" w:eastAsia="华文楷体" w:hAnsi="华文楷体" w:hint="eastAsia"/>
+          <w:sz w:val="24"/>
+          <w:szCs w:val="24"/>
+        </w:rPr>
+        <w:t>租赁资源的相关信息：</w:t>
+      </w:r>
+    </w:p>
+    <w:p>
+      <w:pPr>
+        <w:ind w:left="780"/>
+        <w:rPr>
+          <w:rFonts w:ascii="华文楷体" w:eastAsia="华文楷体" w:hAnsi="华文楷体"/>
+          <w:sz w:val="24"/>
+          <w:szCs w:val="24"/>
+        </w:rPr>
+      </w:pPr>
+      <w:r>
+        <w:rPr>
+          <w:rFonts w:ascii="华文楷体" w:eastAsia="华文楷体" w:hAnsi="华文楷体" w:hint="eastAsia"/>
+          <w:sz w:val="24"/>
+          <w:szCs w:val="24"/>
+        </w:rPr>
+        <w:t xml:space="preserve">--- </w:t>
+      </w:r>
+      <w:r>
+        <w:rPr>
+          <w:rFonts w:ascii="华文楷体" w:eastAsia="华文楷体" w:hAnsi="华文楷体" w:hint="eastAsia"/>
+          <w:sz w:val="24"/>
+          <w:szCs w:val="24"/>
+        </w:rPr>
+        <w:t>资源编号</w:t>
+      </w:r>
+      <w:r>
+        <w:rPr>
+          <w:rFonts w:ascii="华文楷体" w:eastAsia="华文楷体" w:hAnsi="华文楷体" w:hint="eastAsia"/>
+          <w:sz w:val="24"/>
+          <w:szCs w:val="24"/>
+        </w:rPr>
+        <w:t>、资源名称、资源类型、资源位置、资源面积</w:t>
       </w:r>
     </w:p>
     <w:p>
@@ -1936,69 +2744,176 @@
         <w:pStyle w:val="aa"/>
         <w:numPr>
           <w:ilvl w:val="0"/>
-          <w:numId w:val="17"/>
+          <w:numId w:val="28"/>
         </w:numPr>
         <w:ind w:firstLineChars="0"/>
         <w:rPr>
           <w:rFonts w:ascii="华文楷体" w:eastAsia="华文楷体" w:hAnsi="华文楷体"/>
-          <w:color w:val="000000" w:themeColor="text1"/>
-          <w:sz w:val="24"/>
-          <w:szCs w:val="24"/>
-        </w:rPr>
-      </w:pPr>
-      <w:r>
-        <w:rPr>
-          <w:rFonts w:ascii="华文楷体" w:eastAsia="华文楷体" w:hAnsi="华文楷体" w:hint="eastAsia"/>
-          <w:color w:val="000000" w:themeColor="text1"/>
-          <w:sz w:val="24"/>
-          <w:szCs w:val="24"/>
-        </w:rPr>
-        <w:t>合同类型</w:t>
-      </w:r>
-      <w:r>
-        <w:rPr>
-          <w:rFonts w:ascii="华文楷体" w:eastAsia="华文楷体" w:hAnsi="华文楷体" w:hint="eastAsia"/>
-          <w:color w:val="000000" w:themeColor="text1"/>
-          <w:sz w:val="24"/>
-          <w:szCs w:val="24"/>
-        </w:rPr>
-        <w:t>（</w:t>
-      </w:r>
-      <w:r>
-        <w:rPr>
-          <w:rFonts w:ascii="华文楷体" w:eastAsia="华文楷体" w:hAnsi="华文楷体" w:hint="eastAsia"/>
-          <w:color w:val="000000" w:themeColor="text1"/>
-          <w:sz w:val="24"/>
-          <w:szCs w:val="24"/>
-        </w:rPr>
-        <w:t>包括：</w:t>
-      </w:r>
-      <w:r>
-        <w:rPr>
-          <w:rFonts w:ascii="华文楷体" w:eastAsia="华文楷体" w:hAnsi="华文楷体" w:hint="eastAsia"/>
-          <w:color w:val="000000" w:themeColor="text1"/>
-          <w:sz w:val="24"/>
-          <w:szCs w:val="24"/>
-        </w:rPr>
-        <w:t>租赁合同、物业合同</w:t>
-      </w:r>
-      <w:r>
-        <w:rPr>
-          <w:rFonts w:ascii="华文楷体" w:eastAsia="华文楷体" w:hAnsi="华文楷体" w:hint="eastAsia"/>
-          <w:color w:val="000000" w:themeColor="text1"/>
-          <w:sz w:val="24"/>
-          <w:szCs w:val="24"/>
-        </w:rPr>
-        <w:t>、项目合同</w:t>
-      </w:r>
-      <w:r>
-        <w:rPr>
-          <w:rFonts w:ascii="华文楷体" w:eastAsia="华文楷体" w:hAnsi="华文楷体" w:hint="eastAsia"/>
-          <w:color w:val="000000" w:themeColor="text1"/>
-          <w:sz w:val="24"/>
-          <w:szCs w:val="24"/>
-        </w:rPr>
-        <w:t>）</w:t>
+          <w:sz w:val="24"/>
+          <w:szCs w:val="24"/>
+        </w:rPr>
+      </w:pPr>
+      <w:r>
+        <w:rPr>
+          <w:rFonts w:ascii="华文楷体" w:eastAsia="华文楷体" w:hAnsi="华文楷体" w:hint="eastAsia"/>
+          <w:sz w:val="24"/>
+          <w:szCs w:val="24"/>
+        </w:rPr>
+        <w:t>资源的各项标准收费和对应的实际收费</w:t>
+      </w:r>
+      <w:r>
+        <w:rPr>
+          <w:rFonts w:ascii="华文楷体" w:eastAsia="华文楷体" w:hAnsi="华文楷体" w:hint="eastAsia"/>
+          <w:sz w:val="24"/>
+          <w:szCs w:val="24"/>
+        </w:rPr>
+        <w:t>信息</w:t>
+      </w:r>
+      <w:r>
+        <w:rPr>
+          <w:rFonts w:ascii="华文楷体" w:eastAsia="华文楷体" w:hAnsi="华文楷体" w:hint="eastAsia"/>
+          <w:sz w:val="24"/>
+          <w:szCs w:val="24"/>
+        </w:rPr>
+        <w:t>，</w:t>
+      </w:r>
+      <w:r>
+        <w:rPr>
+          <w:rFonts w:ascii="华文楷体" w:eastAsia="华文楷体" w:hAnsi="华文楷体" w:hint="eastAsia"/>
+          <w:sz w:val="24"/>
+          <w:szCs w:val="24"/>
+        </w:rPr>
+        <w:t>对应关系如下：</w:t>
+      </w:r>
+    </w:p>
+    <w:p>
+      <w:pPr>
+        <w:ind w:leftChars="371" w:left="779"/>
+        <w:rPr>
+          <w:rFonts w:ascii="华文楷体" w:eastAsia="华文楷体" w:hAnsi="华文楷体"/>
+          <w:sz w:val="24"/>
+          <w:szCs w:val="24"/>
+        </w:rPr>
+      </w:pPr>
+      <w:r>
+        <w:rPr>
+          <w:rFonts w:ascii="华文楷体" w:eastAsia="华文楷体" w:hAnsi="华文楷体" w:hint="eastAsia"/>
+          <w:sz w:val="24"/>
+          <w:szCs w:val="24"/>
+        </w:rPr>
+        <w:t xml:space="preserve">--- </w:t>
+      </w:r>
+      <w:r>
+        <w:rPr>
+          <w:rFonts w:ascii="华文楷体" w:eastAsia="华文楷体" w:hAnsi="华文楷体" w:hint="eastAsia"/>
+          <w:sz w:val="24"/>
+          <w:szCs w:val="24"/>
+        </w:rPr>
+        <w:t>标准收费</w:t>
+      </w:r>
+      <w:r>
+        <w:rPr>
+          <w:rFonts w:ascii="华文楷体" w:eastAsia="华文楷体" w:hAnsi="华文楷体" w:hint="eastAsia"/>
+          <w:sz w:val="24"/>
+          <w:szCs w:val="24"/>
+        </w:rPr>
+        <w:t xml:space="preserve">信息 </w:t>
+      </w:r>
+      <w:r>
+        <w:rPr>
+          <w:rFonts w:ascii="华文楷体" w:eastAsia="华文楷体" w:hAnsi="华文楷体" w:hint="eastAsia"/>
+          <w:sz w:val="24"/>
+          <w:szCs w:val="24"/>
+        </w:rPr>
+        <w:t>来自于“资源管理模块”中的</w:t>
+      </w:r>
+      <w:r>
+        <w:rPr>
+          <w:rFonts w:ascii="华文楷体" w:eastAsia="华文楷体" w:hAnsi="华文楷体" w:hint="eastAsia"/>
+          <w:sz w:val="24"/>
+          <w:szCs w:val="24"/>
+        </w:rPr>
+        <w:t>“</w:t>
+      </w:r>
+      <w:r>
+        <w:rPr>
+          <w:rFonts w:ascii="华文楷体" w:eastAsia="华文楷体" w:hAnsi="华文楷体" w:hint="eastAsia"/>
+          <w:sz w:val="24"/>
+          <w:szCs w:val="24"/>
+        </w:rPr>
+        <w:t>资源</w:t>
+      </w:r>
+      <w:r>
+        <w:rPr>
+          <w:rFonts w:ascii="华文楷体" w:eastAsia="华文楷体" w:hAnsi="华文楷体" w:hint="eastAsia"/>
+          <w:sz w:val="24"/>
+          <w:szCs w:val="24"/>
+        </w:rPr>
+        <w:t>标准收费款项信息”</w:t>
+      </w:r>
+      <w:r>
+        <w:rPr>
+          <w:rFonts w:ascii="华文楷体" w:eastAsia="华文楷体" w:hAnsi="华文楷体" w:hint="eastAsia"/>
+          <w:sz w:val="24"/>
+          <w:szCs w:val="24"/>
+        </w:rPr>
+        <w:t>，实际收费信息</w:t>
+      </w:r>
+      <w:r>
+        <w:rPr>
+          <w:rFonts w:ascii="华文楷体" w:eastAsia="华文楷体" w:hAnsi="华文楷体" w:hint="eastAsia"/>
+          <w:sz w:val="24"/>
+          <w:szCs w:val="24"/>
+        </w:rPr>
+        <w:t xml:space="preserve"> </w:t>
+      </w:r>
+      <w:r>
+        <w:rPr>
+          <w:rFonts w:ascii="华文楷体" w:eastAsia="华文楷体" w:hAnsi="华文楷体" w:hint="eastAsia"/>
+          <w:sz w:val="24"/>
+          <w:szCs w:val="24"/>
+        </w:rPr>
+        <w:t>来自于“资源管理模块”中的</w:t>
+      </w:r>
+      <w:r>
+        <w:rPr>
+          <w:rFonts w:ascii="华文楷体" w:eastAsia="华文楷体" w:hAnsi="华文楷体" w:hint="eastAsia"/>
+          <w:sz w:val="24"/>
+          <w:szCs w:val="24"/>
+        </w:rPr>
+        <w:t>“</w:t>
+      </w:r>
+      <w:r>
+        <w:rPr>
+          <w:rFonts w:ascii="华文楷体" w:eastAsia="华文楷体" w:hAnsi="华文楷体" w:hint="eastAsia"/>
+          <w:sz w:val="24"/>
+          <w:szCs w:val="24"/>
+        </w:rPr>
+        <w:t>资源</w:t>
+      </w:r>
+      <w:r>
+        <w:rPr>
+          <w:rFonts w:ascii="华文楷体" w:eastAsia="华文楷体" w:hAnsi="华文楷体" w:hint="eastAsia"/>
+          <w:sz w:val="24"/>
+          <w:szCs w:val="24"/>
+        </w:rPr>
+        <w:t>实际收费款项信息</w:t>
+      </w:r>
+      <w:r>
+        <w:rPr>
+          <w:rFonts w:ascii="华文楷体" w:eastAsia="华文楷体" w:hAnsi="华文楷体" w:hint="eastAsia"/>
+          <w:sz w:val="24"/>
+          <w:szCs w:val="24"/>
+        </w:rPr>
+        <w:t>”</w:t>
+      </w:r>
+      <w:r>
+        <w:rPr>
+          <w:rFonts w:ascii="华文楷体" w:eastAsia="华文楷体" w:hAnsi="华文楷体" w:hint="eastAsia"/>
+          <w:sz w:val="24"/>
+          <w:szCs w:val="24"/>
+        </w:rPr>
+        <w:t>。</w:t>
       </w:r>
     </w:p>
     <w:p>
@@ -2006,42 +2921,98 @@
         <w:pStyle w:val="aa"/>
         <w:numPr>
           <w:ilvl w:val="0"/>
-          <w:numId w:val="17"/>
+          <w:numId w:val="28"/>
         </w:numPr>
         <w:ind w:firstLineChars="0"/>
         <w:rPr>
           <w:rFonts w:ascii="华文楷体" w:eastAsia="华文楷体" w:hAnsi="华文楷体"/>
-          <w:color w:val="000000" w:themeColor="text1"/>
-          <w:sz w:val="24"/>
-          <w:szCs w:val="24"/>
-        </w:rPr>
-      </w:pPr>
-      <w:r>
-        <w:rPr>
-          <w:rFonts w:ascii="华文楷体" w:eastAsia="华文楷体" w:hAnsi="华文楷体" w:hint="eastAsia"/>
-          <w:color w:val="000000" w:themeColor="text1"/>
-          <w:sz w:val="24"/>
-          <w:szCs w:val="24"/>
-        </w:rPr>
-        <w:t>商户</w:t>
-      </w:r>
-      <w:r>
-        <w:rPr>
-          <w:rFonts w:ascii="华文楷体" w:eastAsia="华文楷体" w:hAnsi="华文楷体" w:hint="eastAsia"/>
-          <w:color w:val="000000" w:themeColor="text1"/>
-          <w:sz w:val="24"/>
-          <w:szCs w:val="24"/>
-        </w:rPr>
-        <w:t>标识</w:t>
-      </w:r>
-      <w:r>
-        <w:rPr>
-          <w:rFonts w:ascii="华文楷体" w:eastAsia="华文楷体" w:hAnsi="华文楷体" w:hint="eastAsia"/>
-          <w:color w:val="000000" w:themeColor="text1"/>
-          <w:sz w:val="24"/>
-          <w:szCs w:val="24"/>
-        </w:rPr>
-        <w:t>、商户联系人、商户联系方式</w:t>
+          <w:sz w:val="24"/>
+          <w:szCs w:val="24"/>
+        </w:rPr>
+      </w:pPr>
+      <w:r>
+        <w:rPr>
+          <w:rFonts w:ascii="华文楷体" w:eastAsia="华文楷体" w:hAnsi="华文楷体" w:hint="eastAsia"/>
+          <w:sz w:val="24"/>
+          <w:szCs w:val="24"/>
+        </w:rPr>
+        <w:t>租赁资源的收费方式信息：</w:t>
+      </w:r>
+    </w:p>
+    <w:p>
+      <w:pPr>
+        <w:ind w:left="780"/>
+        <w:rPr>
+          <w:rFonts w:ascii="华文楷体" w:eastAsia="华文楷体" w:hAnsi="华文楷体"/>
+          <w:sz w:val="24"/>
+          <w:szCs w:val="24"/>
+        </w:rPr>
+      </w:pPr>
+      <w:r>
+        <w:rPr>
+          <w:rFonts w:ascii="华文楷体" w:eastAsia="华文楷体" w:hAnsi="华文楷体" w:hint="eastAsia"/>
+          <w:sz w:val="24"/>
+          <w:szCs w:val="24"/>
+        </w:rPr>
+        <w:t>--- 付款方式所支持的类型：</w:t>
+      </w:r>
+      <w:r>
+        <w:rPr>
+          <w:rFonts w:ascii="华文楷体" w:eastAsia="华文楷体" w:hAnsi="华文楷体" w:hint="eastAsia"/>
+          <w:color w:val="0070C0"/>
+          <w:sz w:val="24"/>
+        </w:rPr>
+        <w:t>现金、支票、汇票、信用卡</w:t>
+      </w:r>
+    </w:p>
+    <w:p>
+      <w:pPr>
+        <w:ind w:left="780"/>
+        <w:rPr>
+          <w:rFonts w:ascii="华文楷体" w:eastAsia="华文楷体" w:hAnsi="华文楷体"/>
+          <w:sz w:val="24"/>
+          <w:szCs w:val="24"/>
+        </w:rPr>
+      </w:pPr>
+      <w:r>
+        <w:rPr>
+          <w:rFonts w:ascii="华文楷体" w:eastAsia="华文楷体" w:hAnsi="华文楷体" w:hint="eastAsia"/>
+          <w:sz w:val="24"/>
+          <w:szCs w:val="24"/>
+        </w:rPr>
+        <w:t xml:space="preserve">--- </w:t>
+      </w:r>
+      <w:r>
+        <w:rPr>
+          <w:rFonts w:ascii="华文楷体" w:eastAsia="华文楷体" w:hAnsi="华文楷体" w:hint="eastAsia"/>
+          <w:sz w:val="24"/>
+          <w:szCs w:val="24"/>
+        </w:rPr>
+        <w:t>付款周期</w:t>
+      </w:r>
+      <w:r>
+        <w:rPr>
+          <w:rFonts w:ascii="华文楷体" w:eastAsia="华文楷体" w:hAnsi="华文楷体" w:hint="eastAsia"/>
+          <w:sz w:val="24"/>
+          <w:szCs w:val="24"/>
+        </w:rPr>
+        <w:t>所支持的类型</w:t>
+      </w:r>
+      <w:r>
+        <w:rPr>
+          <w:rFonts w:ascii="华文楷体" w:eastAsia="华文楷体" w:hAnsi="华文楷体" w:hint="eastAsia"/>
+          <w:sz w:val="24"/>
+          <w:szCs w:val="24"/>
+        </w:rPr>
+        <w:t>：</w:t>
+      </w:r>
+      <w:r>
+        <w:rPr>
+          <w:rFonts w:ascii="华文楷体" w:eastAsia="华文楷体" w:hAnsi="华文楷体" w:hint="eastAsia"/>
+          <w:sz w:val="24"/>
+          <w:szCs w:val="24"/>
+        </w:rPr>
+        <w:t>一次性付款、分期付款</w:t>
       </w:r>
     </w:p>
     <w:p>
@@ -2049,42 +3020,71 @@
         <w:pStyle w:val="aa"/>
         <w:numPr>
           <w:ilvl w:val="0"/>
-          <w:numId w:val="17"/>
+          <w:numId w:val="31"/>
         </w:numPr>
         <w:ind w:firstLineChars="0"/>
         <w:rPr>
           <w:rFonts w:ascii="华文楷体" w:eastAsia="华文楷体" w:hAnsi="华文楷体"/>
-          <w:color w:val="000000" w:themeColor="text1"/>
-          <w:sz w:val="24"/>
-          <w:szCs w:val="24"/>
-        </w:rPr>
-      </w:pPr>
-      <w:r>
-        <w:rPr>
-          <w:rFonts w:ascii="华文楷体" w:eastAsia="华文楷体" w:hAnsi="华文楷体" w:hint="eastAsia"/>
-          <w:color w:val="000000" w:themeColor="text1"/>
-          <w:sz w:val="24"/>
-          <w:szCs w:val="24"/>
-        </w:rPr>
-        <w:t>资源标识（针对</w:t>
-      </w:r>
-      <w:r>
-        <w:rPr>
-          <w:rFonts w:ascii="华文楷体" w:eastAsia="华文楷体" w:hAnsi="华文楷体" w:hint="eastAsia"/>
-          <w:color w:val="000000" w:themeColor="text1"/>
-          <w:sz w:val="24"/>
-          <w:szCs w:val="24"/>
-        </w:rPr>
-        <w:t>租赁合同</w:t>
-      </w:r>
-      <w:r>
-        <w:rPr>
-          <w:rFonts w:ascii="华文楷体" w:eastAsia="华文楷体" w:hAnsi="华文楷体" w:hint="eastAsia"/>
-          <w:color w:val="000000" w:themeColor="text1"/>
-          <w:sz w:val="24"/>
-          <w:szCs w:val="24"/>
-        </w:rPr>
-        <w:t>中的资源）</w:t>
+          <w:sz w:val="24"/>
+          <w:szCs w:val="24"/>
+        </w:rPr>
+      </w:pPr>
+      <w:r>
+        <w:rPr>
+          <w:rFonts w:ascii="华文楷体" w:eastAsia="华文楷体" w:hAnsi="华文楷体" w:hint="eastAsia"/>
+          <w:sz w:val="24"/>
+          <w:szCs w:val="24"/>
+        </w:rPr>
+        <w:t>若付款周期为一次性付款，则直接</w:t>
+      </w:r>
+      <w:r>
+        <w:rPr>
+          <w:rFonts w:ascii="华文楷体" w:eastAsia="华文楷体" w:hAnsi="华文楷体" w:hint="eastAsia"/>
+          <w:sz w:val="24"/>
+          <w:szCs w:val="24"/>
+        </w:rPr>
+        <w:t>在“合同基本信息表”</w:t>
+      </w:r>
+      <w:r>
+        <w:rPr>
+          <w:rFonts w:ascii="华文楷体" w:eastAsia="华文楷体" w:hAnsi="华文楷体" w:hint="eastAsia"/>
+          <w:sz w:val="24"/>
+          <w:szCs w:val="24"/>
+        </w:rPr>
+        <w:t>记录</w:t>
+      </w:r>
+      <w:r>
+        <w:rPr>
+          <w:rFonts w:ascii="华文楷体" w:eastAsia="华文楷体" w:hAnsi="华文楷体" w:hint="eastAsia"/>
+          <w:sz w:val="24"/>
+          <w:szCs w:val="24"/>
+        </w:rPr>
+        <w:t>一种对</w:t>
+      </w:r>
+      <w:r>
+        <w:rPr>
+          <w:rFonts w:ascii="华文楷体" w:eastAsia="华文楷体" w:hAnsi="华文楷体" w:hint="eastAsia"/>
+          <w:sz w:val="24"/>
+          <w:szCs w:val="24"/>
+        </w:rPr>
+        <w:lastRenderedPageBreak/>
+        <w:t>应的</w:t>
+      </w:r>
+      <w:r>
+        <w:rPr>
+          <w:rFonts w:ascii="华文楷体" w:eastAsia="华文楷体" w:hAnsi="华文楷体" w:hint="eastAsia"/>
+          <w:sz w:val="24"/>
+          <w:szCs w:val="24"/>
+        </w:rPr>
+        <w:t>付款方式即可</w:t>
+      </w:r>
+      <w:r>
+        <w:rPr>
+          <w:rFonts w:ascii="华文楷体" w:eastAsia="华文楷体" w:hAnsi="华文楷体" w:hint="eastAsia"/>
+          <w:sz w:val="24"/>
+          <w:szCs w:val="24"/>
+        </w:rPr>
+        <w:t>。</w:t>
       </w:r>
     </w:p>
     <w:p>
@@ -2092,42 +3092,40 @@
         <w:pStyle w:val="aa"/>
         <w:numPr>
           <w:ilvl w:val="0"/>
-          <w:numId w:val="17"/>
+          <w:numId w:val="31"/>
         </w:numPr>
         <w:ind w:firstLineChars="0"/>
         <w:rPr>
           <w:rFonts w:ascii="华文楷体" w:eastAsia="华文楷体" w:hAnsi="华文楷体"/>
-          <w:color w:val="000000" w:themeColor="text1"/>
-          <w:sz w:val="24"/>
-          <w:szCs w:val="24"/>
-        </w:rPr>
-      </w:pPr>
-      <w:r>
-        <w:rPr>
-          <w:rFonts w:ascii="华文楷体" w:eastAsia="华文楷体" w:hAnsi="华文楷体" w:hint="eastAsia"/>
-          <w:color w:val="000000" w:themeColor="text1"/>
-          <w:sz w:val="24"/>
-          <w:szCs w:val="24"/>
-        </w:rPr>
-        <w:t>项目标识（针对项目</w:t>
-      </w:r>
-      <w:r>
-        <w:rPr>
-          <w:rFonts w:ascii="华文楷体" w:eastAsia="华文楷体" w:hAnsi="华文楷体" w:hint="eastAsia"/>
-          <w:color w:val="000000" w:themeColor="text1"/>
-          <w:sz w:val="24"/>
-          <w:szCs w:val="24"/>
-        </w:rPr>
-        <w:t>合同</w:t>
-      </w:r>
-      <w:r>
-        <w:rPr>
-          <w:rFonts w:ascii="华文楷体" w:eastAsia="华文楷体" w:hAnsi="华文楷体" w:hint="eastAsia"/>
-          <w:color w:val="000000" w:themeColor="text1"/>
-          <w:sz w:val="24"/>
-          <w:szCs w:val="24"/>
-        </w:rPr>
-        <w:t>中的项目）</w:t>
+          <w:sz w:val="24"/>
+          <w:szCs w:val="24"/>
+        </w:rPr>
+      </w:pPr>
+      <w:r>
+        <w:rPr>
+          <w:rFonts w:ascii="华文楷体" w:eastAsia="华文楷体" w:hAnsi="华文楷体" w:hint="eastAsia"/>
+          <w:sz w:val="24"/>
+          <w:szCs w:val="24"/>
+        </w:rPr>
+        <w:t>若付款周期为分期付款，则还要记录如下内容：</w:t>
+      </w:r>
+    </w:p>
+    <w:p>
+      <w:pPr>
+        <w:ind w:left="840"/>
+        <w:rPr>
+          <w:rFonts w:ascii="华文楷体" w:eastAsia="华文楷体" w:hAnsi="华文楷体"/>
+          <w:sz w:val="24"/>
+          <w:szCs w:val="24"/>
+        </w:rPr>
+      </w:pPr>
+      <w:r>
+        <w:rPr>
+          <w:rFonts w:ascii="华文楷体" w:eastAsia="华文楷体" w:hAnsi="华文楷体" w:hint="eastAsia"/>
+          <w:sz w:val="24"/>
+          <w:szCs w:val="24"/>
+        </w:rPr>
+        <w:t>---，各分期序号、各分期的起始日期、各分期的截止日期、各分期付款金额、各分期具体付款方式</w:t>
       </w:r>
     </w:p>
     <w:p>
@@ -2135,87 +3133,38 @@
         <w:pStyle w:val="aa"/>
         <w:numPr>
           <w:ilvl w:val="0"/>
-          <w:numId w:val="17"/>
+          <w:numId w:val="27"/>
         </w:numPr>
         <w:ind w:firstLineChars="0"/>
         <w:rPr>
           <w:rFonts w:ascii="华文楷体" w:eastAsia="华文楷体" w:hAnsi="华文楷体"/>
-          <w:color w:val="000000" w:themeColor="text1"/>
-          <w:sz w:val="24"/>
-          <w:szCs w:val="24"/>
-        </w:rPr>
-      </w:pPr>
-      <w:r>
-        <w:rPr>
-          <w:rFonts w:ascii="华文楷体" w:eastAsia="华文楷体" w:hAnsi="华文楷体" w:hint="eastAsia"/>
-          <w:color w:val="000000" w:themeColor="text1"/>
-          <w:sz w:val="24"/>
-          <w:szCs w:val="24"/>
-        </w:rPr>
-        <w:t>合同签订日期</w:t>
-      </w:r>
-      <w:r>
-        <w:rPr>
-          <w:rFonts w:ascii="华文楷体" w:eastAsia="华文楷体" w:hAnsi="华文楷体" w:hint="eastAsia"/>
-          <w:color w:val="000000" w:themeColor="text1"/>
-          <w:sz w:val="24"/>
-          <w:szCs w:val="24"/>
-        </w:rPr>
-        <w:t>、</w:t>
-      </w:r>
-      <w:r>
-        <w:rPr>
-          <w:rFonts w:ascii="华文楷体" w:eastAsia="华文楷体" w:hAnsi="华文楷体" w:hint="eastAsia"/>
-          <w:color w:val="000000" w:themeColor="text1"/>
-          <w:sz w:val="24"/>
-          <w:szCs w:val="24"/>
-        </w:rPr>
-        <w:t>合同期限、</w:t>
-      </w:r>
-      <w:r>
-        <w:rPr>
-          <w:rFonts w:ascii="华文楷体" w:eastAsia="华文楷体" w:hAnsi="华文楷体" w:hint="eastAsia"/>
-          <w:color w:val="000000" w:themeColor="text1"/>
-          <w:sz w:val="24"/>
-          <w:szCs w:val="24"/>
-        </w:rPr>
-        <w:t>合同</w:t>
-      </w:r>
-      <w:r>
-        <w:rPr>
-          <w:rFonts w:ascii="华文楷体" w:eastAsia="华文楷体" w:hAnsi="华文楷体" w:hint="eastAsia"/>
-          <w:color w:val="000000" w:themeColor="text1"/>
-          <w:sz w:val="24"/>
-          <w:szCs w:val="24"/>
-        </w:rPr>
-        <w:t>生效</w:t>
-      </w:r>
-      <w:r>
-        <w:rPr>
-          <w:rFonts w:ascii="华文楷体" w:eastAsia="华文楷体" w:hAnsi="华文楷体" w:hint="eastAsia"/>
-          <w:color w:val="000000" w:themeColor="text1"/>
-          <w:sz w:val="24"/>
-          <w:szCs w:val="24"/>
-        </w:rPr>
-        <w:t>起始日期、</w:t>
-      </w:r>
-      <w:r>
-        <w:rPr>
-          <w:rFonts w:ascii="华文楷体" w:eastAsia="华文楷体" w:hAnsi="华文楷体" w:hint="eastAsia"/>
-          <w:color w:val="000000" w:themeColor="text1"/>
-          <w:sz w:val="24"/>
-          <w:szCs w:val="24"/>
-        </w:rPr>
-        <w:t>合同生效</w:t>
-      </w:r>
-      <w:r>
-        <w:rPr>
-          <w:rFonts w:ascii="华文楷体" w:eastAsia="华文楷体" w:hAnsi="华文楷体" w:hint="eastAsia"/>
-          <w:color w:val="000000" w:themeColor="text1"/>
-          <w:sz w:val="24"/>
-          <w:szCs w:val="24"/>
-        </w:rPr>
-        <w:t>截止日期</w:t>
+          <w:sz w:val="24"/>
+          <w:szCs w:val="24"/>
+        </w:rPr>
+      </w:pPr>
+      <w:r>
+        <w:rPr>
+          <w:rFonts w:ascii="华文楷体" w:eastAsia="华文楷体" w:hAnsi="华文楷体" w:hint="eastAsia"/>
+          <w:sz w:val="24"/>
+          <w:szCs w:val="24"/>
+        </w:rPr>
+        <w:t>针对</w:t>
+      </w:r>
+      <w:r>
+        <w:rPr>
+          <w:rFonts w:ascii="华文楷体" w:eastAsia="华文楷体" w:hAnsi="华文楷体" w:hint="eastAsia"/>
+          <w:sz w:val="24"/>
+          <w:szCs w:val="24"/>
+        </w:rPr>
+        <w:t>物业合同</w:t>
+      </w:r>
+      <w:r>
+        <w:rPr>
+          <w:rFonts w:ascii="华文楷体" w:eastAsia="华文楷体" w:hAnsi="华文楷体" w:hint="eastAsia"/>
+          <w:sz w:val="24"/>
+          <w:szCs w:val="24"/>
+        </w:rPr>
+        <w:t>，需要包含如下信息：</w:t>
       </w:r>
     </w:p>
     <w:p>
@@ -2223,878 +3172,6 @@
         <w:pStyle w:val="aa"/>
         <w:numPr>
           <w:ilvl w:val="0"/>
-          <w:numId w:val="17"/>
-        </w:numPr>
-        <w:ind w:firstLineChars="0"/>
-        <w:rPr>
-          <w:rFonts w:ascii="华文楷体" w:eastAsia="华文楷体" w:hAnsi="华文楷体"/>
-          <w:color w:val="000000" w:themeColor="text1"/>
-          <w:sz w:val="24"/>
-          <w:szCs w:val="24"/>
-        </w:rPr>
-      </w:pPr>
-      <w:r>
-        <w:rPr>
-          <w:rFonts w:ascii="华文楷体" w:eastAsia="华文楷体" w:hAnsi="华文楷体" w:hint="eastAsia"/>
-          <w:color w:val="000000" w:themeColor="text1"/>
-          <w:sz w:val="24"/>
-          <w:szCs w:val="24"/>
-        </w:rPr>
-        <w:t>合同费用</w:t>
-      </w:r>
-      <w:r>
-        <w:rPr>
-          <w:rFonts w:ascii="华文楷体" w:eastAsia="华文楷体" w:hAnsi="华文楷体" w:hint="eastAsia"/>
-          <w:color w:val="000000" w:themeColor="text1"/>
-          <w:sz w:val="24"/>
-          <w:szCs w:val="24"/>
-        </w:rPr>
-        <w:t>总计</w:t>
-      </w:r>
-      <w:r>
-        <w:rPr>
-          <w:rFonts w:ascii="华文楷体" w:eastAsia="华文楷体" w:hAnsi="华文楷体" w:hint="eastAsia"/>
-          <w:color w:val="000000" w:themeColor="text1"/>
-          <w:sz w:val="24"/>
-          <w:szCs w:val="24"/>
-        </w:rPr>
-        <w:t>、</w:t>
-      </w:r>
-      <w:r>
-        <w:rPr>
-          <w:rFonts w:ascii="华文楷体" w:eastAsia="华文楷体" w:hAnsi="华文楷体" w:hint="eastAsia"/>
-          <w:color w:val="000000" w:themeColor="text1"/>
-          <w:sz w:val="24"/>
-          <w:szCs w:val="24"/>
-        </w:rPr>
-        <w:t>优惠费用</w:t>
-      </w:r>
-      <w:r>
-        <w:rPr>
-          <w:rFonts w:ascii="华文楷体" w:eastAsia="华文楷体" w:hAnsi="华文楷体" w:hint="eastAsia"/>
-          <w:color w:val="000000" w:themeColor="text1"/>
-          <w:sz w:val="24"/>
-          <w:szCs w:val="24"/>
-        </w:rPr>
-        <w:t>总计</w:t>
-      </w:r>
-      <w:r>
-        <w:rPr>
-          <w:rFonts w:ascii="华文楷体" w:eastAsia="华文楷体" w:hAnsi="华文楷体" w:hint="eastAsia"/>
-          <w:color w:val="000000" w:themeColor="text1"/>
-          <w:sz w:val="24"/>
-          <w:szCs w:val="24"/>
-        </w:rPr>
-        <w:t>、</w:t>
-      </w:r>
-      <w:r>
-        <w:rPr>
-          <w:rFonts w:ascii="华文楷体" w:eastAsia="华文楷体" w:hAnsi="华文楷体" w:hint="eastAsia"/>
-          <w:color w:val="000000" w:themeColor="text1"/>
-          <w:sz w:val="24"/>
-          <w:szCs w:val="24"/>
-        </w:rPr>
-        <w:t>实际</w:t>
-      </w:r>
-      <w:r>
-        <w:rPr>
-          <w:rFonts w:ascii="华文楷体" w:eastAsia="华文楷体" w:hAnsi="华文楷体" w:hint="eastAsia"/>
-          <w:color w:val="000000" w:themeColor="text1"/>
-          <w:sz w:val="24"/>
-          <w:szCs w:val="24"/>
-        </w:rPr>
-        <w:t>费用</w:t>
-      </w:r>
-      <w:r>
-        <w:rPr>
-          <w:rFonts w:ascii="华文楷体" w:eastAsia="华文楷体" w:hAnsi="华文楷体" w:hint="eastAsia"/>
-          <w:color w:val="000000" w:themeColor="text1"/>
-          <w:sz w:val="24"/>
-          <w:szCs w:val="24"/>
-        </w:rPr>
-        <w:t>总计</w:t>
-      </w:r>
-    </w:p>
-    <w:p>
-      <w:pPr>
-        <w:pStyle w:val="aa"/>
-        <w:numPr>
-          <w:ilvl w:val="0"/>
-          <w:numId w:val="17"/>
-        </w:numPr>
-        <w:ind w:firstLineChars="0"/>
-        <w:rPr>
-          <w:rFonts w:ascii="华文楷体" w:eastAsia="华文楷体" w:hAnsi="华文楷体"/>
-          <w:color w:val="000000" w:themeColor="text1"/>
-          <w:sz w:val="24"/>
-          <w:szCs w:val="24"/>
-        </w:rPr>
-      </w:pPr>
-      <w:r>
-        <w:rPr>
-          <w:rFonts w:ascii="华文楷体" w:eastAsia="华文楷体" w:hAnsi="华文楷体" w:hint="eastAsia"/>
-          <w:color w:val="000000" w:themeColor="text1"/>
-          <w:sz w:val="24"/>
-          <w:szCs w:val="24"/>
-        </w:rPr>
-        <w:t>合同缴费周期方式（一次性、分期缴费）、</w:t>
-      </w:r>
-      <w:r>
-        <w:rPr>
-          <w:rFonts w:ascii="华文楷体" w:eastAsia="华文楷体" w:hAnsi="华文楷体" w:hint="eastAsia"/>
-          <w:color w:val="000000" w:themeColor="text1"/>
-          <w:sz w:val="24"/>
-          <w:szCs w:val="24"/>
-        </w:rPr>
-        <w:t>分期次数（专门针对分期缴费）</w:t>
-      </w:r>
-    </w:p>
-    <w:p>
-      <w:pPr>
-        <w:pStyle w:val="aa"/>
-        <w:numPr>
-          <w:ilvl w:val="0"/>
-          <w:numId w:val="17"/>
-        </w:numPr>
-        <w:ind w:firstLineChars="0"/>
-        <w:rPr>
-          <w:rFonts w:ascii="华文楷体" w:eastAsia="华文楷体" w:hAnsi="华文楷体"/>
-          <w:color w:val="000000" w:themeColor="text1"/>
-          <w:sz w:val="24"/>
-          <w:szCs w:val="24"/>
-        </w:rPr>
-      </w:pPr>
-      <w:r>
-        <w:rPr>
-          <w:rFonts w:ascii="华文楷体" w:eastAsia="华文楷体" w:hAnsi="华文楷体" w:hint="eastAsia"/>
-          <w:color w:val="000000" w:themeColor="text1"/>
-          <w:sz w:val="24"/>
-          <w:szCs w:val="24"/>
-        </w:rPr>
-        <w:t>合同缴费类型方式（专门针对一次性缴费的缴费类型方式；若是分期付费，则还要在相关的“合同分期缴费信息表”中记录各分期</w:t>
-      </w:r>
-      <w:r>
-        <w:rPr>
-          <w:rFonts w:ascii="华文楷体" w:eastAsia="华文楷体" w:hAnsi="华文楷体" w:hint="eastAsia"/>
-          <w:color w:val="000000" w:themeColor="text1"/>
-          <w:sz w:val="24"/>
-          <w:szCs w:val="24"/>
-        </w:rPr>
-        <w:t>缴费的具体</w:t>
-      </w:r>
-      <w:r>
-        <w:rPr>
-          <w:rFonts w:ascii="华文楷体" w:eastAsia="华文楷体" w:hAnsi="华文楷体" w:hint="eastAsia"/>
-          <w:color w:val="000000" w:themeColor="text1"/>
-          <w:sz w:val="24"/>
-          <w:szCs w:val="24"/>
-        </w:rPr>
-        <w:lastRenderedPageBreak/>
-        <w:t>信息</w:t>
-      </w:r>
-      <w:r>
-        <w:rPr>
-          <w:rFonts w:ascii="华文楷体" w:eastAsia="华文楷体" w:hAnsi="华文楷体" w:hint="eastAsia"/>
-          <w:color w:val="000000" w:themeColor="text1"/>
-          <w:sz w:val="24"/>
-          <w:szCs w:val="24"/>
-        </w:rPr>
-        <w:t>）</w:t>
-      </w:r>
-    </w:p>
-    <w:p>
-      <w:pPr>
-        <w:pStyle w:val="aa"/>
-        <w:numPr>
-          <w:ilvl w:val="0"/>
-          <w:numId w:val="17"/>
-        </w:numPr>
-        <w:ind w:firstLineChars="0"/>
-        <w:rPr>
-          <w:rFonts w:ascii="华文楷体" w:eastAsia="华文楷体" w:hAnsi="华文楷体"/>
-          <w:color w:val="000000" w:themeColor="text1"/>
-          <w:sz w:val="24"/>
-          <w:szCs w:val="24"/>
-        </w:rPr>
-      </w:pPr>
-      <w:r>
-        <w:rPr>
-          <w:rFonts w:ascii="华文楷体" w:eastAsia="华文楷体" w:hAnsi="华文楷体" w:hint="eastAsia"/>
-          <w:color w:val="000000" w:themeColor="text1"/>
-          <w:sz w:val="24"/>
-          <w:szCs w:val="24"/>
-        </w:rPr>
-        <w:t>备注</w:t>
-      </w:r>
-    </w:p>
-    <w:p>
-      <w:pPr>
-        <w:pStyle w:val="aa"/>
-        <w:numPr>
-          <w:ilvl w:val="0"/>
-          <w:numId w:val="17"/>
-        </w:numPr>
-        <w:ind w:firstLineChars="0"/>
-        <w:rPr>
-          <w:rFonts w:ascii="华文楷体" w:eastAsia="华文楷体" w:hAnsi="华文楷体"/>
-          <w:color w:val="000000" w:themeColor="text1"/>
-          <w:sz w:val="24"/>
-          <w:szCs w:val="24"/>
-        </w:rPr>
-      </w:pPr>
-      <w:r>
-        <w:rPr>
-          <w:rFonts w:ascii="华文楷体" w:eastAsia="华文楷体" w:hAnsi="华文楷体" w:hint="eastAsia"/>
-          <w:color w:val="000000" w:themeColor="text1"/>
-          <w:sz w:val="24"/>
-          <w:szCs w:val="24"/>
-        </w:rPr>
-        <w:t>登记合同</w:t>
-      </w:r>
-      <w:r>
-        <w:rPr>
-          <w:rFonts w:ascii="华文楷体" w:eastAsia="华文楷体" w:hAnsi="华文楷体" w:hint="eastAsia"/>
-          <w:color w:val="000000" w:themeColor="text1"/>
-          <w:sz w:val="24"/>
-          <w:szCs w:val="24"/>
-        </w:rPr>
-        <w:t>用户编号、最近一次编辑</w:t>
-      </w:r>
-      <w:r>
-        <w:rPr>
-          <w:rFonts w:ascii="华文楷体" w:eastAsia="华文楷体" w:hAnsi="华文楷体" w:hint="eastAsia"/>
-          <w:color w:val="000000" w:themeColor="text1"/>
-          <w:sz w:val="24"/>
-          <w:szCs w:val="24"/>
-        </w:rPr>
-        <w:t>用户编号、最近一次修改时间</w:t>
-      </w:r>
-    </w:p>
-    <w:p>
-      <w:pPr>
-        <w:pStyle w:val="aa"/>
-        <w:numPr>
-          <w:ilvl w:val="0"/>
-          <w:numId w:val="17"/>
-        </w:numPr>
-        <w:ind w:firstLineChars="0"/>
-        <w:rPr>
-          <w:rFonts w:ascii="华文楷体" w:eastAsia="华文楷体" w:hAnsi="华文楷体"/>
-          <w:color w:val="000000" w:themeColor="text1"/>
-          <w:sz w:val="24"/>
-          <w:szCs w:val="24"/>
-        </w:rPr>
-      </w:pPr>
-      <w:r>
-        <w:rPr>
-          <w:rFonts w:ascii="华文楷体" w:eastAsia="华文楷体" w:hAnsi="华文楷体" w:hint="eastAsia"/>
-          <w:color w:val="000000" w:themeColor="text1"/>
-          <w:sz w:val="24"/>
-          <w:szCs w:val="24"/>
-        </w:rPr>
-        <w:t>合同状态（</w:t>
-      </w:r>
-      <w:r>
-        <w:rPr>
-          <w:rFonts w:ascii="华文楷体" w:eastAsia="华文楷体" w:hAnsi="华文楷体" w:hint="eastAsia"/>
-          <w:color w:val="000000" w:themeColor="text1"/>
-          <w:sz w:val="24"/>
-        </w:rPr>
-        <w:t>待审核、通过审核、待缴费确认、已缴费、终止、已删除</w:t>
-      </w:r>
-      <w:r>
-        <w:rPr>
-          <w:rFonts w:ascii="华文楷体" w:eastAsia="华文楷体" w:hAnsi="华文楷体" w:hint="eastAsia"/>
-          <w:color w:val="000000" w:themeColor="text1"/>
-          <w:sz w:val="24"/>
-          <w:szCs w:val="24"/>
-        </w:rPr>
-        <w:t>）</w:t>
-      </w:r>
-    </w:p>
-    <w:p>
-      <w:pPr>
-        <w:pStyle w:val="aa"/>
-        <w:numPr>
-          <w:ilvl w:val="0"/>
-          <w:numId w:val="26"/>
-        </w:numPr>
-        <w:ind w:firstLineChars="0"/>
-        <w:rPr>
-          <w:rFonts w:ascii="华文楷体" w:eastAsia="华文楷体" w:hAnsi="华文楷体"/>
-          <w:sz w:val="24"/>
-          <w:szCs w:val="24"/>
-        </w:rPr>
-      </w:pPr>
-      <w:r>
-        <w:rPr>
-          <w:rFonts w:ascii="华文楷体" w:eastAsia="华文楷体" w:hAnsi="华文楷体" w:hint="eastAsia"/>
-          <w:sz w:val="24"/>
-          <w:szCs w:val="24"/>
-        </w:rPr>
-        <w:t>合同明细信息</w:t>
-      </w:r>
-      <w:r>
-        <w:rPr>
-          <w:rFonts w:ascii="华文楷体" w:eastAsia="华文楷体" w:hAnsi="华文楷体" w:hint="eastAsia"/>
-          <w:sz w:val="24"/>
-          <w:szCs w:val="24"/>
-        </w:rPr>
-        <w:t>（不同类型的合同</w:t>
-      </w:r>
-      <w:r>
-        <w:rPr>
-          <w:rFonts w:ascii="华文楷体" w:eastAsia="华文楷体" w:hAnsi="华文楷体" w:hint="eastAsia"/>
-          <w:sz w:val="24"/>
-          <w:szCs w:val="24"/>
-        </w:rPr>
-        <w:t>记录不同的明细信息</w:t>
-      </w:r>
-      <w:r>
-        <w:rPr>
-          <w:rFonts w:ascii="华文楷体" w:eastAsia="华文楷体" w:hAnsi="华文楷体" w:hint="eastAsia"/>
-          <w:sz w:val="24"/>
-          <w:szCs w:val="24"/>
-        </w:rPr>
-        <w:t>）：</w:t>
-      </w:r>
-    </w:p>
-    <w:p>
-      <w:pPr>
-        <w:pStyle w:val="aa"/>
-        <w:numPr>
-          <w:ilvl w:val="0"/>
-          <w:numId w:val="27"/>
-        </w:numPr>
-        <w:ind w:firstLineChars="0"/>
-        <w:rPr>
-          <w:rFonts w:ascii="华文楷体" w:eastAsia="华文楷体" w:hAnsi="华文楷体"/>
-          <w:sz w:val="24"/>
-          <w:szCs w:val="24"/>
-        </w:rPr>
-      </w:pPr>
-      <w:r>
-        <w:rPr>
-          <w:rFonts w:ascii="华文楷体" w:eastAsia="华文楷体" w:hAnsi="华文楷体" w:hint="eastAsia"/>
-          <w:sz w:val="24"/>
-          <w:szCs w:val="24"/>
-        </w:rPr>
-        <w:t>针对</w:t>
-      </w:r>
-      <w:r>
-        <w:rPr>
-          <w:rFonts w:ascii="华文楷体" w:eastAsia="华文楷体" w:hAnsi="华文楷体" w:hint="eastAsia"/>
-          <w:sz w:val="24"/>
-          <w:szCs w:val="24"/>
-        </w:rPr>
-        <w:t>资源</w:t>
-      </w:r>
-      <w:r>
-        <w:rPr>
-          <w:rFonts w:ascii="华文楷体" w:eastAsia="华文楷体" w:hAnsi="华文楷体" w:hint="eastAsia"/>
-          <w:sz w:val="24"/>
-          <w:szCs w:val="24"/>
-        </w:rPr>
-        <w:t>租赁合同</w:t>
-      </w:r>
-      <w:r>
-        <w:rPr>
-          <w:rFonts w:ascii="华文楷体" w:eastAsia="华文楷体" w:hAnsi="华文楷体" w:hint="eastAsia"/>
-          <w:sz w:val="24"/>
-          <w:szCs w:val="24"/>
-        </w:rPr>
-        <w:t>，需要包含如下信息</w:t>
-      </w:r>
-      <w:r>
-        <w:rPr>
-          <w:rFonts w:ascii="华文楷体" w:eastAsia="华文楷体" w:hAnsi="华文楷体" w:hint="eastAsia"/>
-          <w:sz w:val="24"/>
-          <w:szCs w:val="24"/>
-        </w:rPr>
-        <w:t>：</w:t>
-      </w:r>
-    </w:p>
-    <w:p>
-      <w:pPr>
-        <w:pStyle w:val="aa"/>
-        <w:numPr>
-          <w:ilvl w:val="0"/>
-          <w:numId w:val="28"/>
-        </w:numPr>
-        <w:ind w:firstLineChars="0"/>
-        <w:rPr>
-          <w:rFonts w:ascii="华文楷体" w:eastAsia="华文楷体" w:hAnsi="华文楷体"/>
-          <w:sz w:val="24"/>
-          <w:szCs w:val="24"/>
-        </w:rPr>
-      </w:pPr>
-      <w:r>
-        <w:rPr>
-          <w:rFonts w:ascii="华文楷体" w:eastAsia="华文楷体" w:hAnsi="华文楷体" w:hint="eastAsia"/>
-          <w:sz w:val="24"/>
-          <w:szCs w:val="24"/>
-        </w:rPr>
-        <w:t>租赁资源的相关信息：</w:t>
-      </w:r>
-    </w:p>
-    <w:p>
-      <w:pPr>
-        <w:ind w:left="780"/>
-        <w:rPr>
-          <w:rFonts w:ascii="华文楷体" w:eastAsia="华文楷体" w:hAnsi="华文楷体"/>
-          <w:sz w:val="24"/>
-          <w:szCs w:val="24"/>
-        </w:rPr>
-      </w:pPr>
-      <w:r>
-        <w:rPr>
-          <w:rFonts w:ascii="华文楷体" w:eastAsia="华文楷体" w:hAnsi="华文楷体" w:hint="eastAsia"/>
-          <w:sz w:val="24"/>
-          <w:szCs w:val="24"/>
-        </w:rPr>
-        <w:t xml:space="preserve">--- </w:t>
-      </w:r>
-      <w:r>
-        <w:rPr>
-          <w:rFonts w:ascii="华文楷体" w:eastAsia="华文楷体" w:hAnsi="华文楷体" w:hint="eastAsia"/>
-          <w:sz w:val="24"/>
-          <w:szCs w:val="24"/>
-        </w:rPr>
-        <w:t>资源编号</w:t>
-      </w:r>
-      <w:r>
-        <w:rPr>
-          <w:rFonts w:ascii="华文楷体" w:eastAsia="华文楷体" w:hAnsi="华文楷体" w:hint="eastAsia"/>
-          <w:sz w:val="24"/>
-          <w:szCs w:val="24"/>
-        </w:rPr>
-        <w:t>、资源名称、资源类型、资源位置、资源面积</w:t>
-      </w:r>
-    </w:p>
-    <w:p>
-      <w:pPr>
-        <w:pStyle w:val="aa"/>
-        <w:numPr>
-          <w:ilvl w:val="0"/>
-          <w:numId w:val="28"/>
-        </w:numPr>
-        <w:ind w:firstLineChars="0"/>
-        <w:rPr>
-          <w:rFonts w:ascii="华文楷体" w:eastAsia="华文楷体" w:hAnsi="华文楷体"/>
-          <w:sz w:val="24"/>
-          <w:szCs w:val="24"/>
-        </w:rPr>
-      </w:pPr>
-      <w:r>
-        <w:rPr>
-          <w:rFonts w:ascii="华文楷体" w:eastAsia="华文楷体" w:hAnsi="华文楷体" w:hint="eastAsia"/>
-          <w:sz w:val="24"/>
-          <w:szCs w:val="24"/>
-        </w:rPr>
-        <w:t>资源的各项标准收费和对应的实际收费</w:t>
-      </w:r>
-      <w:r>
-        <w:rPr>
-          <w:rFonts w:ascii="华文楷体" w:eastAsia="华文楷体" w:hAnsi="华文楷体" w:hint="eastAsia"/>
-          <w:sz w:val="24"/>
-          <w:szCs w:val="24"/>
-        </w:rPr>
-        <w:t>信息</w:t>
-      </w:r>
-      <w:r>
-        <w:rPr>
-          <w:rFonts w:ascii="华文楷体" w:eastAsia="华文楷体" w:hAnsi="华文楷体" w:hint="eastAsia"/>
-          <w:sz w:val="24"/>
-          <w:szCs w:val="24"/>
-        </w:rPr>
-        <w:t>，</w:t>
-      </w:r>
-      <w:r>
-        <w:rPr>
-          <w:rFonts w:ascii="华文楷体" w:eastAsia="华文楷体" w:hAnsi="华文楷体" w:hint="eastAsia"/>
-          <w:sz w:val="24"/>
-          <w:szCs w:val="24"/>
-        </w:rPr>
-        <w:t>对应关系如下：</w:t>
-      </w:r>
-    </w:p>
-    <w:p>
-      <w:pPr>
-        <w:ind w:leftChars="371" w:left="779"/>
-        <w:rPr>
-          <w:rFonts w:ascii="华文楷体" w:eastAsia="华文楷体" w:hAnsi="华文楷体"/>
-          <w:sz w:val="24"/>
-          <w:szCs w:val="24"/>
-        </w:rPr>
-      </w:pPr>
-      <w:r>
-        <w:rPr>
-          <w:rFonts w:ascii="华文楷体" w:eastAsia="华文楷体" w:hAnsi="华文楷体" w:hint="eastAsia"/>
-          <w:sz w:val="24"/>
-          <w:szCs w:val="24"/>
-        </w:rPr>
-        <w:t xml:space="preserve">--- </w:t>
-      </w:r>
-      <w:r>
-        <w:rPr>
-          <w:rFonts w:ascii="华文楷体" w:eastAsia="华文楷体" w:hAnsi="华文楷体" w:hint="eastAsia"/>
-          <w:sz w:val="24"/>
-          <w:szCs w:val="24"/>
-        </w:rPr>
-        <w:t>标准收费</w:t>
-      </w:r>
-      <w:r>
-        <w:rPr>
-          <w:rFonts w:ascii="华文楷体" w:eastAsia="华文楷体" w:hAnsi="华文楷体" w:hint="eastAsia"/>
-          <w:sz w:val="24"/>
-          <w:szCs w:val="24"/>
-        </w:rPr>
-        <w:t xml:space="preserve">信息 </w:t>
-      </w:r>
-      <w:r>
-        <w:rPr>
-          <w:rFonts w:ascii="华文楷体" w:eastAsia="华文楷体" w:hAnsi="华文楷体" w:hint="eastAsia"/>
-          <w:sz w:val="24"/>
-          <w:szCs w:val="24"/>
-        </w:rPr>
-        <w:t>来自于“资源管理模块”中的</w:t>
-      </w:r>
-      <w:r>
-        <w:rPr>
-          <w:rFonts w:ascii="华文楷体" w:eastAsia="华文楷体" w:hAnsi="华文楷体" w:hint="eastAsia"/>
-          <w:sz w:val="24"/>
-          <w:szCs w:val="24"/>
-        </w:rPr>
-        <w:t>“</w:t>
-      </w:r>
-      <w:r>
-        <w:rPr>
-          <w:rFonts w:ascii="华文楷体" w:eastAsia="华文楷体" w:hAnsi="华文楷体" w:hint="eastAsia"/>
-          <w:sz w:val="24"/>
-          <w:szCs w:val="24"/>
-        </w:rPr>
-        <w:t>资源</w:t>
-      </w:r>
-      <w:r>
-        <w:rPr>
-          <w:rFonts w:ascii="华文楷体" w:eastAsia="华文楷体" w:hAnsi="华文楷体" w:hint="eastAsia"/>
-          <w:sz w:val="24"/>
-          <w:szCs w:val="24"/>
-        </w:rPr>
-        <w:t>标准收费款项信息”</w:t>
-      </w:r>
-      <w:r>
-        <w:rPr>
-          <w:rFonts w:ascii="华文楷体" w:eastAsia="华文楷体" w:hAnsi="华文楷体" w:hint="eastAsia"/>
-          <w:sz w:val="24"/>
-          <w:szCs w:val="24"/>
-        </w:rPr>
-        <w:t>，实际收费信息</w:t>
-      </w:r>
-      <w:r>
-        <w:rPr>
-          <w:rFonts w:ascii="华文楷体" w:eastAsia="华文楷体" w:hAnsi="华文楷体" w:hint="eastAsia"/>
-          <w:sz w:val="24"/>
-          <w:szCs w:val="24"/>
-        </w:rPr>
-        <w:t xml:space="preserve"> </w:t>
-      </w:r>
-      <w:r>
-        <w:rPr>
-          <w:rFonts w:ascii="华文楷体" w:eastAsia="华文楷体" w:hAnsi="华文楷体" w:hint="eastAsia"/>
-          <w:sz w:val="24"/>
-          <w:szCs w:val="24"/>
-        </w:rPr>
-        <w:t>来自于“资源管理模块”中的</w:t>
-      </w:r>
-      <w:r>
-        <w:rPr>
-          <w:rFonts w:ascii="华文楷体" w:eastAsia="华文楷体" w:hAnsi="华文楷体" w:hint="eastAsia"/>
-          <w:sz w:val="24"/>
-          <w:szCs w:val="24"/>
-        </w:rPr>
-        <w:t>“</w:t>
-      </w:r>
-      <w:r>
-        <w:rPr>
-          <w:rFonts w:ascii="华文楷体" w:eastAsia="华文楷体" w:hAnsi="华文楷体" w:hint="eastAsia"/>
-          <w:sz w:val="24"/>
-          <w:szCs w:val="24"/>
-        </w:rPr>
-        <w:t>资源</w:t>
-      </w:r>
-      <w:r>
-        <w:rPr>
-          <w:rFonts w:ascii="华文楷体" w:eastAsia="华文楷体" w:hAnsi="华文楷体" w:hint="eastAsia"/>
-          <w:sz w:val="24"/>
-          <w:szCs w:val="24"/>
-        </w:rPr>
-        <w:t>实际收费款项信息</w:t>
-      </w:r>
-      <w:r>
-        <w:rPr>
-          <w:rFonts w:ascii="华文楷体" w:eastAsia="华文楷体" w:hAnsi="华文楷体" w:hint="eastAsia"/>
-          <w:sz w:val="24"/>
-          <w:szCs w:val="24"/>
-        </w:rPr>
-        <w:t>”</w:t>
-      </w:r>
-      <w:r>
-        <w:rPr>
-          <w:rFonts w:ascii="华文楷体" w:eastAsia="华文楷体" w:hAnsi="华文楷体" w:hint="eastAsia"/>
-          <w:sz w:val="24"/>
-          <w:szCs w:val="24"/>
-        </w:rPr>
-        <w:t>。</w:t>
-      </w:r>
-    </w:p>
-    <w:p>
-      <w:pPr>
-        <w:pStyle w:val="aa"/>
-        <w:numPr>
-          <w:ilvl w:val="0"/>
-          <w:numId w:val="28"/>
-        </w:numPr>
-        <w:ind w:firstLineChars="0"/>
-        <w:rPr>
-          <w:rFonts w:ascii="华文楷体" w:eastAsia="华文楷体" w:hAnsi="华文楷体"/>
-          <w:sz w:val="24"/>
-          <w:szCs w:val="24"/>
-        </w:rPr>
-      </w:pPr>
-      <w:r>
-        <w:rPr>
-          <w:rFonts w:ascii="华文楷体" w:eastAsia="华文楷体" w:hAnsi="华文楷体" w:hint="eastAsia"/>
-          <w:sz w:val="24"/>
-          <w:szCs w:val="24"/>
-        </w:rPr>
-        <w:t>租赁资源的收费方式信息：</w:t>
-      </w:r>
-    </w:p>
-    <w:p>
-      <w:pPr>
-        <w:ind w:left="780"/>
-        <w:rPr>
-          <w:rFonts w:ascii="华文楷体" w:eastAsia="华文楷体" w:hAnsi="华文楷体"/>
-          <w:sz w:val="24"/>
-          <w:szCs w:val="24"/>
-        </w:rPr>
-      </w:pPr>
-      <w:r>
-        <w:rPr>
-          <w:rFonts w:ascii="华文楷体" w:eastAsia="华文楷体" w:hAnsi="华文楷体" w:hint="eastAsia"/>
-          <w:sz w:val="24"/>
-          <w:szCs w:val="24"/>
-        </w:rPr>
-        <w:t>--- 付款方式所支持的类型：</w:t>
-      </w:r>
-      <w:r>
-        <w:rPr>
-          <w:rFonts w:ascii="华文楷体" w:eastAsia="华文楷体" w:hAnsi="华文楷体" w:hint="eastAsia"/>
-          <w:color w:val="0070C0"/>
-          <w:sz w:val="24"/>
-        </w:rPr>
-        <w:t>现金、支票、汇票、信用卡</w:t>
-      </w:r>
-    </w:p>
-    <w:p>
-      <w:pPr>
-        <w:ind w:left="780"/>
-        <w:rPr>
-          <w:rFonts w:ascii="华文楷体" w:eastAsia="华文楷体" w:hAnsi="华文楷体"/>
-          <w:sz w:val="24"/>
-          <w:szCs w:val="24"/>
-        </w:rPr>
-      </w:pPr>
-      <w:r>
-        <w:rPr>
-          <w:rFonts w:ascii="华文楷体" w:eastAsia="华文楷体" w:hAnsi="华文楷体" w:hint="eastAsia"/>
-          <w:sz w:val="24"/>
-          <w:szCs w:val="24"/>
-        </w:rPr>
-        <w:t xml:space="preserve">--- </w:t>
-      </w:r>
-      <w:r>
-        <w:rPr>
-          <w:rFonts w:ascii="华文楷体" w:eastAsia="华文楷体" w:hAnsi="华文楷体" w:hint="eastAsia"/>
-          <w:sz w:val="24"/>
-          <w:szCs w:val="24"/>
-        </w:rPr>
-        <w:t>付款周期</w:t>
-      </w:r>
-      <w:r>
-        <w:rPr>
-          <w:rFonts w:ascii="华文楷体" w:eastAsia="华文楷体" w:hAnsi="华文楷体" w:hint="eastAsia"/>
-          <w:sz w:val="24"/>
-          <w:szCs w:val="24"/>
-        </w:rPr>
-        <w:t>所支持的类型</w:t>
-      </w:r>
-      <w:r>
-        <w:rPr>
-          <w:rFonts w:ascii="华文楷体" w:eastAsia="华文楷体" w:hAnsi="华文楷体" w:hint="eastAsia"/>
-          <w:sz w:val="24"/>
-          <w:szCs w:val="24"/>
-        </w:rPr>
-        <w:t>：</w:t>
-      </w:r>
-      <w:r>
-        <w:rPr>
-          <w:rFonts w:ascii="华文楷体" w:eastAsia="华文楷体" w:hAnsi="华文楷体" w:hint="eastAsia"/>
-          <w:sz w:val="24"/>
-          <w:szCs w:val="24"/>
-        </w:rPr>
-        <w:t>一次性付款、分期付款</w:t>
-      </w:r>
-    </w:p>
-    <w:p>
-      <w:pPr>
-        <w:pStyle w:val="aa"/>
-        <w:numPr>
-          <w:ilvl w:val="0"/>
-          <w:numId w:val="31"/>
-        </w:numPr>
-        <w:ind w:firstLineChars="0"/>
-        <w:rPr>
-          <w:rFonts w:ascii="华文楷体" w:eastAsia="华文楷体" w:hAnsi="华文楷体"/>
-          <w:sz w:val="24"/>
-          <w:szCs w:val="24"/>
-        </w:rPr>
-      </w:pPr>
-      <w:r>
-        <w:rPr>
-          <w:rFonts w:ascii="华文楷体" w:eastAsia="华文楷体" w:hAnsi="华文楷体" w:hint="eastAsia"/>
-          <w:sz w:val="24"/>
-          <w:szCs w:val="24"/>
-        </w:rPr>
-        <w:t>若付款周期为一次性付款，则直接</w:t>
-      </w:r>
-      <w:r>
-        <w:rPr>
-          <w:rFonts w:ascii="华文楷体" w:eastAsia="华文楷体" w:hAnsi="华文楷体" w:hint="eastAsia"/>
-          <w:sz w:val="24"/>
-          <w:szCs w:val="24"/>
-        </w:rPr>
-        <w:t>在“合同基本信息表”</w:t>
-      </w:r>
-      <w:r>
-        <w:rPr>
-          <w:rFonts w:ascii="华文楷体" w:eastAsia="华文楷体" w:hAnsi="华文楷体" w:hint="eastAsia"/>
-          <w:sz w:val="24"/>
-          <w:szCs w:val="24"/>
-        </w:rPr>
-        <w:t>记录</w:t>
-      </w:r>
-      <w:r>
-        <w:rPr>
-          <w:rFonts w:ascii="华文楷体" w:eastAsia="华文楷体" w:hAnsi="华文楷体" w:hint="eastAsia"/>
-          <w:sz w:val="24"/>
-          <w:szCs w:val="24"/>
-        </w:rPr>
-        <w:t>一种对应的</w:t>
-      </w:r>
-      <w:r>
-        <w:rPr>
-          <w:rFonts w:ascii="华文楷体" w:eastAsia="华文楷体" w:hAnsi="华文楷体" w:hint="eastAsia"/>
-          <w:sz w:val="24"/>
-          <w:szCs w:val="24"/>
-        </w:rPr>
-        <w:t>付款方式即可</w:t>
-      </w:r>
-      <w:r>
-        <w:rPr>
-          <w:rFonts w:ascii="华文楷体" w:eastAsia="华文楷体" w:hAnsi="华文楷体" w:hint="eastAsia"/>
-          <w:sz w:val="24"/>
-          <w:szCs w:val="24"/>
-        </w:rPr>
-        <w:t>。</w:t>
-      </w:r>
-    </w:p>
-    <w:p>
-      <w:pPr>
-        <w:pStyle w:val="aa"/>
-        <w:numPr>
-          <w:ilvl w:val="0"/>
-          <w:numId w:val="31"/>
-        </w:numPr>
-        <w:ind w:firstLineChars="0"/>
-        <w:rPr>
-          <w:rFonts w:ascii="华文楷体" w:eastAsia="华文楷体" w:hAnsi="华文楷体"/>
-          <w:sz w:val="24"/>
-          <w:szCs w:val="24"/>
-        </w:rPr>
-      </w:pPr>
-      <w:r>
-        <w:rPr>
-          <w:rFonts w:ascii="华文楷体" w:eastAsia="华文楷体" w:hAnsi="华文楷体" w:hint="eastAsia"/>
-          <w:sz w:val="24"/>
-          <w:szCs w:val="24"/>
-        </w:rPr>
-        <w:t>若付款周期为分期付款，则还要记录如下内容：</w:t>
-      </w:r>
-    </w:p>
-    <w:p>
-      <w:pPr>
-        <w:ind w:left="840"/>
-        <w:rPr>
-          <w:rFonts w:ascii="华文楷体" w:eastAsia="华文楷体" w:hAnsi="华文楷体"/>
-          <w:sz w:val="24"/>
-          <w:szCs w:val="24"/>
-        </w:rPr>
-      </w:pPr>
-      <w:r>
-        <w:rPr>
-          <w:rFonts w:ascii="华文楷体" w:eastAsia="华文楷体" w:hAnsi="华文楷体" w:hint="eastAsia"/>
-          <w:sz w:val="24"/>
-          <w:szCs w:val="24"/>
-        </w:rPr>
-        <w:t>---，各分期序号、各分期的起始日期、各分期的截止日期、各分期付款金额、各分期具体付款方式</w:t>
-      </w:r>
-    </w:p>
-    <w:p>
-      <w:pPr>
-        <w:pStyle w:val="aa"/>
-        <w:numPr>
-          <w:ilvl w:val="0"/>
-          <w:numId w:val="27"/>
-        </w:numPr>
-        <w:ind w:firstLineChars="0"/>
-        <w:rPr>
-          <w:rFonts w:ascii="华文楷体" w:eastAsia="华文楷体" w:hAnsi="华文楷体"/>
-          <w:sz w:val="24"/>
-          <w:szCs w:val="24"/>
-        </w:rPr>
-      </w:pPr>
-      <w:r>
-        <w:rPr>
-          <w:rFonts w:ascii="华文楷体" w:eastAsia="华文楷体" w:hAnsi="华文楷体" w:hint="eastAsia"/>
-          <w:sz w:val="24"/>
-          <w:szCs w:val="24"/>
-        </w:rPr>
-        <w:t>针对</w:t>
-      </w:r>
-      <w:r>
-        <w:rPr>
-          <w:rFonts w:ascii="华文楷体" w:eastAsia="华文楷体" w:hAnsi="华文楷体" w:hint="eastAsia"/>
-          <w:sz w:val="24"/>
-          <w:szCs w:val="24"/>
-        </w:rPr>
-        <w:t>物业合同</w:t>
-      </w:r>
-      <w:r>
-        <w:rPr>
-          <w:rFonts w:ascii="华文楷体" w:eastAsia="华文楷体" w:hAnsi="华文楷体" w:hint="eastAsia"/>
-          <w:sz w:val="24"/>
-          <w:szCs w:val="24"/>
-        </w:rPr>
-        <w:t>，需要包含如下信息：</w:t>
-      </w:r>
-    </w:p>
-    <w:p>
-      <w:pPr>
-        <w:pStyle w:val="aa"/>
-        <w:numPr>
-          <w:ilvl w:val="0"/>
           <w:numId w:val="29"/>
         </w:numPr>
         <w:ind w:left="1134" w:firstLineChars="0" w:hanging="283"/>
@@ -3152,7 +3229,6 @@
           <w:sz w:val="24"/>
           <w:szCs w:val="24"/>
         </w:rPr>
-        <w:lastRenderedPageBreak/>
         <w:t>--- 清洁、水电管理、电梯运维</w:t>
       </w:r>
       <w:r>
@@ -3372,7 +3448,7 @@
         <w:spacing w:line="360" w:lineRule="auto"/>
         <w:ind w:firstLineChars="0"/>
         <w:rPr>
-          <w:rFonts w:ascii="华文楷体" w:eastAsia="华文楷体" w:hAnsi="华文楷体"/>
+          <w:rFonts w:ascii="华文楷体" w:eastAsia="华文楷体" w:hAnsi="华文楷体" w:hint="eastAsia"/>
           <w:sz w:val="24"/>
           <w:szCs w:val="24"/>
         </w:rPr>
@@ -3388,6 +3464,232 @@
     </w:p>
     <w:p>
       <w:pPr>
+        <w:spacing w:line="360" w:lineRule="auto"/>
+        <w:rPr>
+          <w:rFonts w:ascii="华文楷体" w:eastAsia="华文楷体" w:hAnsi="华文楷体" w:hint="eastAsia"/>
+          <w:sz w:val="24"/>
+          <w:szCs w:val="24"/>
+        </w:rPr>
+      </w:pPr>
+    </w:p>
+    <w:p>
+      <w:pPr>
+        <w:spacing w:line="360" w:lineRule="auto"/>
+        <w:rPr>
+          <w:rFonts w:ascii="华文楷体" w:eastAsia="华文楷体" w:hAnsi="华文楷体" w:hint="eastAsia"/>
+          <w:sz w:val="24"/>
+          <w:szCs w:val="24"/>
+        </w:rPr>
+      </w:pPr>
+    </w:p>
+    <w:p>
+      <w:pPr>
+        <w:spacing w:line="360" w:lineRule="auto"/>
+        <w:rPr>
+          <w:rFonts w:ascii="华文楷体" w:eastAsia="华文楷体" w:hAnsi="华文楷体" w:hint="eastAsia"/>
+          <w:sz w:val="24"/>
+          <w:szCs w:val="24"/>
+        </w:rPr>
+      </w:pPr>
+    </w:p>
+    <w:p>
+      <w:pPr>
+        <w:spacing w:line="360" w:lineRule="auto"/>
+        <w:rPr>
+          <w:rFonts w:ascii="华文楷体" w:eastAsia="华文楷体" w:hAnsi="华文楷体" w:hint="eastAsia"/>
+          <w:sz w:val="24"/>
+          <w:szCs w:val="24"/>
+        </w:rPr>
+      </w:pPr>
+    </w:p>
+    <w:p>
+      <w:pPr>
+        <w:spacing w:line="360" w:lineRule="auto"/>
+        <w:rPr>
+          <w:rFonts w:ascii="华文楷体" w:eastAsia="华文楷体" w:hAnsi="华文楷体" w:hint="eastAsia"/>
+          <w:sz w:val="24"/>
+          <w:szCs w:val="24"/>
+        </w:rPr>
+      </w:pPr>
+    </w:p>
+    <w:p>
+      <w:pPr>
+        <w:spacing w:line="360" w:lineRule="auto"/>
+        <w:rPr>
+          <w:rFonts w:ascii="华文楷体" w:eastAsia="华文楷体" w:hAnsi="华文楷体" w:hint="eastAsia"/>
+          <w:sz w:val="24"/>
+          <w:szCs w:val="24"/>
+        </w:rPr>
+      </w:pPr>
+    </w:p>
+    <w:p>
+      <w:pPr>
+        <w:spacing w:line="360" w:lineRule="auto"/>
+        <w:rPr>
+          <w:rFonts w:ascii="华文楷体" w:eastAsia="华文楷体" w:hAnsi="华文楷体" w:hint="eastAsia"/>
+          <w:sz w:val="24"/>
+          <w:szCs w:val="24"/>
+        </w:rPr>
+      </w:pPr>
+    </w:p>
+    <w:p>
+      <w:pPr>
+        <w:spacing w:line="360" w:lineRule="auto"/>
+        <w:rPr>
+          <w:rFonts w:ascii="华文楷体" w:eastAsia="华文楷体" w:hAnsi="华文楷体" w:hint="eastAsia"/>
+          <w:sz w:val="24"/>
+          <w:szCs w:val="24"/>
+        </w:rPr>
+      </w:pPr>
+    </w:p>
+    <w:p>
+      <w:pPr>
+        <w:spacing w:line="360" w:lineRule="auto"/>
+        <w:rPr>
+          <w:rFonts w:ascii="华文楷体" w:eastAsia="华文楷体" w:hAnsi="华文楷体" w:hint="eastAsia"/>
+          <w:sz w:val="24"/>
+          <w:szCs w:val="24"/>
+        </w:rPr>
+      </w:pPr>
+      <w:r>
+        <w:rPr>
+          <w:rFonts w:ascii="华文楷体" w:eastAsia="华文楷体" w:hAnsi="华文楷体" w:hint="eastAsia"/>
+          <w:sz w:val="24"/>
+          <w:szCs w:val="24"/>
+        </w:rPr>
+        <w:t>$$$$$$$$$$$$$$$$$$$$$$$$$$$$$$$$$$$$$$$$$$$$$$$$$$$$$$$$$$$$$$$</w:t>
+      </w:r>
+    </w:p>
+    <w:p>
+      <w:pPr>
+        <w:spacing w:line="360" w:lineRule="auto"/>
+        <w:rPr>
+          <w:rFonts w:ascii="华文楷体" w:eastAsia="华文楷体" w:hAnsi="华文楷体" w:hint="eastAsia"/>
+          <w:sz w:val="24"/>
+          <w:szCs w:val="24"/>
+        </w:rPr>
+      </w:pPr>
+    </w:p>
+    <w:p>
+      <w:pPr>
+        <w:spacing w:line="360" w:lineRule="auto"/>
+        <w:rPr>
+          <w:rFonts w:ascii="华文楷体" w:eastAsia="华文楷体" w:hAnsi="华文楷体" w:hint="eastAsia"/>
+          <w:sz w:val="24"/>
+          <w:szCs w:val="24"/>
+        </w:rPr>
+      </w:pPr>
+    </w:p>
+    <w:p>
+      <w:pPr>
+        <w:spacing w:line="360" w:lineRule="auto"/>
+        <w:rPr>
+          <w:rFonts w:ascii="华文楷体" w:eastAsia="华文楷体" w:hAnsi="华文楷体" w:hint="eastAsia"/>
+          <w:sz w:val="24"/>
+          <w:szCs w:val="24"/>
+        </w:rPr>
+      </w:pPr>
+    </w:p>
+    <w:p>
+      <w:pPr>
+        <w:spacing w:line="360" w:lineRule="auto"/>
+        <w:rPr>
+          <w:rFonts w:ascii="华文楷体" w:eastAsia="华文楷体" w:hAnsi="华文楷体" w:hint="eastAsia"/>
+          <w:sz w:val="24"/>
+          <w:szCs w:val="24"/>
+        </w:rPr>
+      </w:pPr>
+      <w:r>
+        <w:rPr>
+          <w:rFonts w:ascii="华文楷体" w:eastAsia="华文楷体" w:hAnsi="华文楷体" w:hint="eastAsia"/>
+          <w:sz w:val="24"/>
+          <w:szCs w:val="24"/>
+        </w:rPr>
+        <w:t>$$$$$$$$$$$$$$$$$$$$$$$$$$$$$$$$$$$$$$$$$$$$$$$$$$$$$$$$$$$$$$$</w:t>
+      </w:r>
+    </w:p>
+    <w:p>
+      <w:pPr>
+        <w:spacing w:line="360" w:lineRule="auto"/>
+        <w:rPr>
+          <w:rFonts w:ascii="华文楷体" w:eastAsia="华文楷体" w:hAnsi="华文楷体" w:hint="eastAsia"/>
+          <w:sz w:val="24"/>
+          <w:szCs w:val="24"/>
+        </w:rPr>
+      </w:pPr>
+    </w:p>
+    <w:p>
+      <w:pPr>
+        <w:spacing w:line="360" w:lineRule="auto"/>
+        <w:rPr>
+          <w:rFonts w:ascii="华文楷体" w:eastAsia="华文楷体" w:hAnsi="华文楷体" w:hint="eastAsia"/>
+          <w:sz w:val="24"/>
+          <w:szCs w:val="24"/>
+        </w:rPr>
+      </w:pPr>
+    </w:p>
+    <w:p>
+      <w:pPr>
+        <w:spacing w:line="360" w:lineRule="auto"/>
+        <w:rPr>
+          <w:rFonts w:ascii="华文楷体" w:eastAsia="华文楷体" w:hAnsi="华文楷体" w:hint="eastAsia"/>
+          <w:sz w:val="24"/>
+          <w:szCs w:val="24"/>
+        </w:rPr>
+      </w:pPr>
+    </w:p>
+    <w:p>
+      <w:pPr>
+        <w:spacing w:line="360" w:lineRule="auto"/>
+        <w:rPr>
+          <w:rFonts w:ascii="华文楷体" w:eastAsia="华文楷体" w:hAnsi="华文楷体" w:hint="eastAsia"/>
+          <w:sz w:val="24"/>
+          <w:szCs w:val="24"/>
+        </w:rPr>
+      </w:pPr>
+    </w:p>
+    <w:p>
+      <w:pPr>
+        <w:spacing w:line="360" w:lineRule="auto"/>
+        <w:rPr>
+          <w:rFonts w:ascii="华文楷体" w:eastAsia="华文楷体" w:hAnsi="华文楷体" w:hint="eastAsia"/>
+          <w:sz w:val="24"/>
+          <w:szCs w:val="24"/>
+        </w:rPr>
+      </w:pPr>
+    </w:p>
+    <w:p>
+      <w:pPr>
+        <w:spacing w:line="360" w:lineRule="auto"/>
+        <w:rPr>
+          <w:rFonts w:ascii="华文楷体" w:eastAsia="华文楷体" w:hAnsi="华文楷体" w:hint="eastAsia"/>
+          <w:sz w:val="24"/>
+          <w:szCs w:val="24"/>
+        </w:rPr>
+      </w:pPr>
+    </w:p>
+    <w:p>
+      <w:pPr>
+        <w:spacing w:line="360" w:lineRule="auto"/>
+        <w:rPr>
+          <w:rFonts w:ascii="华文楷体" w:eastAsia="华文楷体" w:hAnsi="华文楷体" w:hint="eastAsia"/>
+          <w:sz w:val="24"/>
+          <w:szCs w:val="24"/>
+        </w:rPr>
+      </w:pPr>
+    </w:p>
+    <w:p>
+      <w:pPr>
+        <w:spacing w:line="360" w:lineRule="auto"/>
+        <w:rPr>
+          <w:rFonts w:ascii="华文楷体" w:eastAsia="华文楷体" w:hAnsi="华文楷体"/>
+          <w:sz w:val="24"/>
+          <w:szCs w:val="24"/>
+        </w:rPr>
+      </w:pPr>
+    </w:p>
+    <w:p>
+      <w:pPr>
         <w:pStyle w:val="4"/>
         <w:rPr>
           <w:rFonts w:ascii="华文楷体" w:eastAsia="华文楷体" w:hAnsi="华文楷体"/>
@@ -3520,6 +3822,7 @@
         <w:rPr>
           <w:rFonts w:ascii="华文楷体" w:eastAsia="华文楷体" w:hAnsi="华文楷体" w:hint="eastAsia"/>
         </w:rPr>
+        <w:lastRenderedPageBreak/>
         <w:t>删除合同信息</w:t>
       </w:r>
     </w:p>
@@ -3592,7 +3895,6 @@
           <w:sz w:val="24"/>
           <w:szCs w:val="24"/>
         </w:rPr>
-        <w:lastRenderedPageBreak/>
         <w:t>系统会检测该合同信息是否符合被删除的条件，如果符合则通过验证；如果不符合则给出提示，并结束用例。</w:t>
       </w:r>
     </w:p>
@@ -3938,7 +4240,16 @@
           <w:sz w:val="24"/>
           <w:szCs w:val="24"/>
         </w:rPr>
-        <w:t>在执行确认生效的操作前，会有确认提示。如果用户选择取消，则该用例结束；如果用户选择确认，则执行该用例。</w:t>
+        <w:t>在执行确认生效的操作前，会有确认提示。如果用户选择取消，则该用例结</w:t>
+      </w:r>
+      <w:r>
+        <w:rPr>
+          <w:rFonts w:ascii="华文楷体" w:eastAsia="华文楷体" w:hAnsi="华文楷体" w:hint="eastAsia"/>
+          <w:sz w:val="24"/>
+          <w:szCs w:val="24"/>
+        </w:rPr>
+        <w:lastRenderedPageBreak/>
+        <w:t>束；如果用户选择确认，则执行该用例。</w:t>
       </w:r>
     </w:p>
     <w:p>
@@ -3975,7 +4286,6 @@
         <w:rPr>
           <w:rFonts w:ascii="华文楷体" w:eastAsia="华文楷体" w:hAnsi="华文楷体" w:hint="eastAsia"/>
         </w:rPr>
-        <w:lastRenderedPageBreak/>
         <w:t>对合同进行缴费确认</w:t>
       </w:r>
     </w:p>
@@ -4469,6 +4779,7 @@
           <w:color w:val="000000" w:themeColor="text1"/>
           <w:sz w:val="24"/>
         </w:rPr>
+        <w:lastRenderedPageBreak/>
         <w:t>备注</w:t>
       </w:r>
       <w:r>
@@ -4555,7 +4866,6 @@
           <w:rFonts w:ascii="华文楷体" w:eastAsia="华文楷体" w:hAnsi="华文楷体" w:hint="eastAsia"/>
           <w:sz w:val="24"/>
         </w:rPr>
-        <w:lastRenderedPageBreak/>
         <w:t>由合</w:t>
       </w:r>
       <w:r>
@@ -5007,15 +5317,8 @@
           <w:rFonts w:ascii="华文楷体" w:eastAsia="华文楷体" w:hAnsi="华文楷体" w:hint="eastAsia"/>
           <w:sz w:val="24"/>
         </w:rPr>
-        <w:t>由合同审核人员对合同延续申请进行审核，审核未通过的则无法延续该合同，此时申请提交人可以重新发起新的延续申请以待审核；审核通过后则可直接</w:t>
-      </w:r>
-      <w:r>
-        <w:rPr>
-          <w:rFonts w:ascii="华文楷体" w:eastAsia="华文楷体" w:hAnsi="华文楷体" w:hint="eastAsia"/>
-          <w:sz w:val="24"/>
-        </w:rPr>
         <w:lastRenderedPageBreak/>
-        <w:t>进入到下一步，即需要相关合同人员同商户进行线下商谈，敲定合同的具体细节，然后根据续租申请再创建一份新的合同，即再走一遍签订合同的流程。</w:t>
+        <w:t>由合同审核人员对合同延续申请进行审核，审核未通过的则无法延续该合同，此时申请提交人可以重新发起新的延续申请以待审核；审核通过后则可直接进入到下一步，即需要相关合同人员同商户进行线下商谈，敲定合同的具体细节，然后根据续租申请再创建一份新的合同，即再走一遍签订合同的流程。</w:t>
       </w:r>
     </w:p>
     <w:p>
@@ -5120,7 +5423,7 @@
           <v:shape id="_x0000_i1026" type="#_x0000_t75" style="width:415pt;height:204.45pt" o:ole="">
             <v:imagedata r:id="rId10" o:title=""/>
           </v:shape>
-          <o:OLEObject Type="Embed" ProgID="Visio.Drawing.11" ShapeID="_x0000_i1026" DrawAspect="Content" ObjectID="_1329308214" r:id="rId11"/>
+          <o:OLEObject Type="Embed" ProgID="Visio.Drawing.11" ShapeID="_x0000_i1026" DrawAspect="Content" ObjectID="_1329310225" r:id="rId11"/>
         </w:object>
       </w:r>
     </w:p>
@@ -5164,7 +5467,7 @@
           <v:shape id="_x0000_i1027" type="#_x0000_t75" style="width:414.35pt;height:258.1pt" o:ole="">
             <v:imagedata r:id="rId12" o:title=""/>
           </v:shape>
-          <o:OLEObject Type="Embed" ProgID="Visio.Drawing.11" ShapeID="_x0000_i1027" DrawAspect="Content" ObjectID="_1329308215" r:id="rId13"/>
+          <o:OLEObject Type="Embed" ProgID="Visio.Drawing.11" ShapeID="_x0000_i1027" DrawAspect="Content" ObjectID="_1329310226" r:id="rId13"/>
         </w:object>
       </w:r>
     </w:p>
@@ -6854,17 +7157,24 @@
           <w:sz w:val="24"/>
           <w:szCs w:val="24"/>
         </w:rPr>
-        <w:t>物业服务类型标识</w:t>
-      </w:r>
-      <w:r>
-        <w:rPr>
-          <w:rFonts w:ascii="华文楷体" w:eastAsia="华文楷体" w:hAnsi="华文楷体" w:hint="eastAsia"/>
+        <w:t>合同签订日期、合同期限、合同生效起始日期、合同生效截止日期</w:t>
+      </w:r>
+    </w:p>
+    <w:p>
+      <w:pPr>
+        <w:pStyle w:val="aa"/>
+        <w:numPr>
+          <w:ilvl w:val="0"/>
+          <w:numId w:val="33"/>
+        </w:numPr>
+        <w:ind w:firstLineChars="0"/>
+        <w:rPr>
+          <w:rFonts w:ascii="华文楷体" w:eastAsia="华文楷体" w:hAnsi="华文楷体"/>
           <w:color w:val="0070C0"/>
           <w:sz w:val="24"/>
           <w:szCs w:val="24"/>
         </w:rPr>
-        <w:t>（针对</w:t>
-      </w:r>
+      </w:pPr>
       <w:r>
         <w:rPr>
           <w:rFonts w:ascii="华文楷体" w:eastAsia="华文楷体" w:hAnsi="华文楷体" w:hint="eastAsia"/>
@@ -6872,34 +7182,851 @@
           <w:sz w:val="24"/>
           <w:szCs w:val="24"/>
         </w:rPr>
+        <w:t>合同费用</w:t>
+      </w:r>
+      <w:r>
+        <w:rPr>
+          <w:rFonts w:ascii="华文楷体" w:eastAsia="华文楷体" w:hAnsi="华文楷体" w:hint="eastAsia"/>
+          <w:color w:val="0070C0"/>
+          <w:sz w:val="24"/>
+          <w:szCs w:val="24"/>
+        </w:rPr>
+        <w:t>总计</w:t>
+      </w:r>
+      <w:r>
+        <w:rPr>
+          <w:rFonts w:ascii="华文楷体" w:eastAsia="华文楷体" w:hAnsi="华文楷体" w:hint="eastAsia"/>
+          <w:color w:val="0070C0"/>
+          <w:sz w:val="24"/>
+          <w:szCs w:val="24"/>
+        </w:rPr>
+        <w:t>、优惠费用</w:t>
+      </w:r>
+      <w:r>
+        <w:rPr>
+          <w:rFonts w:ascii="华文楷体" w:eastAsia="华文楷体" w:hAnsi="华文楷体" w:hint="eastAsia"/>
+          <w:color w:val="0070C0"/>
+          <w:sz w:val="24"/>
+          <w:szCs w:val="24"/>
+        </w:rPr>
+        <w:t>总计</w:t>
+      </w:r>
+      <w:r>
+        <w:rPr>
+          <w:rFonts w:ascii="华文楷体" w:eastAsia="华文楷体" w:hAnsi="华文楷体" w:hint="eastAsia"/>
+          <w:color w:val="0070C0"/>
+          <w:sz w:val="24"/>
+          <w:szCs w:val="24"/>
+        </w:rPr>
+        <w:t>、实际费用</w:t>
+      </w:r>
+      <w:r>
+        <w:rPr>
+          <w:rFonts w:ascii="华文楷体" w:eastAsia="华文楷体" w:hAnsi="华文楷体" w:hint="eastAsia"/>
+          <w:color w:val="0070C0"/>
+          <w:sz w:val="24"/>
+          <w:szCs w:val="24"/>
+        </w:rPr>
+        <w:t>总计</w:t>
+      </w:r>
+    </w:p>
+    <w:p>
+      <w:pPr>
+        <w:pStyle w:val="aa"/>
+        <w:numPr>
+          <w:ilvl w:val="0"/>
+          <w:numId w:val="33"/>
+        </w:numPr>
+        <w:ind w:firstLineChars="0"/>
+        <w:rPr>
+          <w:rFonts w:ascii="华文楷体" w:eastAsia="华文楷体" w:hAnsi="华文楷体"/>
+          <w:color w:val="0070C0"/>
+          <w:sz w:val="24"/>
+          <w:szCs w:val="24"/>
+        </w:rPr>
+      </w:pPr>
+      <w:r>
+        <w:rPr>
+          <w:rFonts w:ascii="华文楷体" w:eastAsia="华文楷体" w:hAnsi="华文楷体" w:hint="eastAsia"/>
+          <w:color w:val="0070C0"/>
+          <w:sz w:val="24"/>
+          <w:szCs w:val="24"/>
+        </w:rPr>
+        <w:t>合同缴费</w:t>
+      </w:r>
+      <w:r>
+        <w:rPr>
+          <w:rFonts w:ascii="华文楷体" w:eastAsia="华文楷体" w:hAnsi="华文楷体" w:hint="eastAsia"/>
+          <w:color w:val="0070C0"/>
+          <w:sz w:val="24"/>
+          <w:szCs w:val="24"/>
+        </w:rPr>
+        <w:t>周期</w:t>
+      </w:r>
+      <w:r>
+        <w:rPr>
+          <w:rFonts w:ascii="华文楷体" w:eastAsia="华文楷体" w:hAnsi="华文楷体" w:hint="eastAsia"/>
+          <w:color w:val="0070C0"/>
+          <w:sz w:val="24"/>
+          <w:szCs w:val="24"/>
+        </w:rPr>
+        <w:t>方式（</w:t>
+      </w:r>
+      <w:r>
+        <w:rPr>
+          <w:rFonts w:ascii="华文楷体" w:eastAsia="华文楷体" w:hAnsi="华文楷体" w:hint="eastAsia"/>
+          <w:color w:val="0070C0"/>
+          <w:sz w:val="24"/>
+          <w:szCs w:val="24"/>
+        </w:rPr>
+        <w:t>一次性、分期</w:t>
+      </w:r>
+      <w:r>
+        <w:rPr>
+          <w:rFonts w:ascii="华文楷体" w:eastAsia="华文楷体" w:hAnsi="华文楷体" w:hint="eastAsia"/>
+          <w:color w:val="0070C0"/>
+          <w:sz w:val="24"/>
+          <w:szCs w:val="24"/>
+        </w:rPr>
+        <w:t>缴费</w:t>
+      </w:r>
+      <w:r>
+        <w:rPr>
+          <w:rFonts w:ascii="华文楷体" w:eastAsia="华文楷体" w:hAnsi="华文楷体" w:hint="eastAsia"/>
+          <w:color w:val="0070C0"/>
+          <w:sz w:val="24"/>
+          <w:szCs w:val="24"/>
+        </w:rPr>
+        <w:t>）</w:t>
+      </w:r>
+      <w:r>
+        <w:rPr>
+          <w:rFonts w:ascii="华文楷体" w:eastAsia="华文楷体" w:hAnsi="华文楷体" w:hint="eastAsia"/>
+          <w:color w:val="0070C0"/>
+          <w:sz w:val="24"/>
+          <w:szCs w:val="24"/>
+        </w:rPr>
+        <w:t>、总分期次数（专门针对分期缴费）</w:t>
+      </w:r>
+    </w:p>
+    <w:p>
+      <w:pPr>
+        <w:pStyle w:val="aa"/>
+        <w:numPr>
+          <w:ilvl w:val="0"/>
+          <w:numId w:val="33"/>
+        </w:numPr>
+        <w:ind w:firstLineChars="0"/>
+        <w:rPr>
+          <w:rFonts w:ascii="华文楷体" w:eastAsia="华文楷体" w:hAnsi="华文楷体"/>
+          <w:color w:val="0070C0"/>
+          <w:sz w:val="24"/>
+          <w:szCs w:val="24"/>
+        </w:rPr>
+      </w:pPr>
+      <w:r>
+        <w:rPr>
+          <w:rFonts w:ascii="华文楷体" w:eastAsia="华文楷体" w:hAnsi="华文楷体" w:hint="eastAsia"/>
+          <w:color w:val="0070C0"/>
+          <w:sz w:val="24"/>
+          <w:szCs w:val="24"/>
+        </w:rPr>
+        <w:t>合同缴费类型方式（</w:t>
+      </w:r>
+      <w:r>
+        <w:rPr>
+          <w:rFonts w:ascii="华文楷体" w:eastAsia="华文楷体" w:hAnsi="华文楷体" w:hint="eastAsia"/>
+          <w:color w:val="0070C0"/>
+          <w:sz w:val="24"/>
+          <w:szCs w:val="24"/>
+        </w:rPr>
+        <w:t>专门针对一次性缴费的</w:t>
+      </w:r>
+      <w:r>
+        <w:rPr>
+          <w:rFonts w:ascii="华文楷体" w:eastAsia="华文楷体" w:hAnsi="华文楷体" w:hint="eastAsia"/>
+          <w:color w:val="0070C0"/>
+          <w:sz w:val="24"/>
+          <w:szCs w:val="24"/>
+        </w:rPr>
+        <w:t>缴费类型</w:t>
+      </w:r>
+      <w:r>
+        <w:rPr>
+          <w:rFonts w:ascii="华文楷体" w:eastAsia="华文楷体" w:hAnsi="华文楷体" w:hint="eastAsia"/>
+          <w:color w:val="0070C0"/>
+          <w:sz w:val="24"/>
+          <w:szCs w:val="24"/>
+        </w:rPr>
+        <w:t>方式；若是分期付费，则还要在相关的</w:t>
+      </w:r>
+      <w:r>
+        <w:rPr>
+          <w:rFonts w:ascii="华文楷体" w:eastAsia="华文楷体" w:hAnsi="华文楷体" w:hint="eastAsia"/>
+          <w:color w:val="0070C0"/>
+          <w:sz w:val="24"/>
+          <w:szCs w:val="24"/>
+        </w:rPr>
+        <w:t>“合同分期缴费信息表”</w:t>
+      </w:r>
+      <w:r>
+        <w:rPr>
+          <w:rFonts w:ascii="华文楷体" w:eastAsia="华文楷体" w:hAnsi="华文楷体" w:hint="eastAsia"/>
+          <w:color w:val="0070C0"/>
+          <w:sz w:val="24"/>
+          <w:szCs w:val="24"/>
+        </w:rPr>
+        <w:t>中记录各分期</w:t>
+      </w:r>
+      <w:r>
+        <w:rPr>
+          <w:rFonts w:ascii="华文楷体" w:eastAsia="华文楷体" w:hAnsi="华文楷体" w:hint="eastAsia"/>
+          <w:color w:val="0070C0"/>
+          <w:sz w:val="24"/>
+          <w:szCs w:val="24"/>
+        </w:rPr>
+        <w:t>缴费信息</w:t>
+      </w:r>
+      <w:r>
+        <w:rPr>
+          <w:rFonts w:ascii="华文楷体" w:eastAsia="华文楷体" w:hAnsi="华文楷体" w:hint="eastAsia"/>
+          <w:color w:val="0070C0"/>
+          <w:sz w:val="24"/>
+          <w:szCs w:val="24"/>
+        </w:rPr>
+        <w:t>）</w:t>
+      </w:r>
+    </w:p>
+    <w:p>
+      <w:pPr>
+        <w:pStyle w:val="aa"/>
+        <w:numPr>
+          <w:ilvl w:val="0"/>
+          <w:numId w:val="33"/>
+        </w:numPr>
+        <w:ind w:firstLineChars="0"/>
+        <w:rPr>
+          <w:rFonts w:ascii="华文楷体" w:eastAsia="华文楷体" w:hAnsi="华文楷体"/>
+          <w:color w:val="0070C0"/>
+          <w:sz w:val="24"/>
+          <w:szCs w:val="24"/>
+        </w:rPr>
+      </w:pPr>
+      <w:r>
+        <w:rPr>
+          <w:rFonts w:ascii="华文楷体" w:eastAsia="华文楷体" w:hAnsi="华文楷体" w:hint="eastAsia"/>
+          <w:color w:val="0070C0"/>
+          <w:sz w:val="24"/>
+          <w:szCs w:val="24"/>
+        </w:rPr>
+        <w:t>备注</w:t>
+      </w:r>
+    </w:p>
+    <w:p>
+      <w:pPr>
+        <w:pStyle w:val="aa"/>
+        <w:numPr>
+          <w:ilvl w:val="0"/>
+          <w:numId w:val="33"/>
+        </w:numPr>
+        <w:ind w:firstLineChars="0"/>
+        <w:rPr>
+          <w:rFonts w:ascii="华文楷体" w:eastAsia="华文楷体" w:hAnsi="华文楷体"/>
+          <w:color w:val="0070C0"/>
+          <w:sz w:val="24"/>
+          <w:szCs w:val="24"/>
+        </w:rPr>
+      </w:pPr>
+      <w:r>
+        <w:rPr>
+          <w:rFonts w:ascii="华文楷体" w:eastAsia="华文楷体" w:hAnsi="华文楷体" w:hint="eastAsia"/>
+          <w:color w:val="0070C0"/>
+          <w:sz w:val="24"/>
+          <w:szCs w:val="24"/>
+        </w:rPr>
+        <w:t>经办用户编号、最近一次编辑用户编号、最近一次修改时间</w:t>
+      </w:r>
+    </w:p>
+    <w:p>
+      <w:pPr>
+        <w:pStyle w:val="aa"/>
+        <w:numPr>
+          <w:ilvl w:val="0"/>
+          <w:numId w:val="33"/>
+        </w:numPr>
+        <w:ind w:firstLineChars="0"/>
+        <w:rPr>
+          <w:rFonts w:ascii="华文楷体" w:eastAsia="华文楷体" w:hAnsi="华文楷体"/>
+          <w:color w:val="0070C0"/>
+          <w:sz w:val="24"/>
+          <w:szCs w:val="24"/>
+        </w:rPr>
+      </w:pPr>
+      <w:r>
+        <w:rPr>
+          <w:rFonts w:ascii="华文楷体" w:eastAsia="华文楷体" w:hAnsi="华文楷体" w:hint="eastAsia"/>
+          <w:color w:val="0070C0"/>
+          <w:sz w:val="24"/>
+          <w:szCs w:val="24"/>
+        </w:rPr>
+        <w:t>合同状态（</w:t>
+      </w:r>
+      <w:r>
+        <w:rPr>
+          <w:rFonts w:ascii="华文楷体" w:eastAsia="华文楷体" w:hAnsi="华文楷体" w:hint="eastAsia"/>
+          <w:color w:val="0070C0"/>
+          <w:sz w:val="24"/>
+        </w:rPr>
+        <w:t>待审核、通过审核、待缴费确认、已缴费、终止、已删除</w:t>
+      </w:r>
+      <w:r>
+        <w:rPr>
+          <w:rFonts w:ascii="华文楷体" w:eastAsia="华文楷体" w:hAnsi="华文楷体" w:hint="eastAsia"/>
+          <w:color w:val="0070C0"/>
+          <w:sz w:val="24"/>
+          <w:szCs w:val="24"/>
+        </w:rPr>
+        <w:t>）</w:t>
+      </w:r>
+    </w:p>
+    <w:p>
+      <w:pPr>
+        <w:pStyle w:val="aa"/>
+        <w:numPr>
+          <w:ilvl w:val="0"/>
+          <w:numId w:val="34"/>
+        </w:numPr>
+        <w:ind w:firstLineChars="0"/>
+        <w:rPr>
+          <w:rFonts w:ascii="华文楷体" w:eastAsia="华文楷体" w:hAnsi="华文楷体"/>
+          <w:sz w:val="24"/>
+        </w:rPr>
+      </w:pPr>
+      <w:r>
+        <w:rPr>
+          <w:rFonts w:ascii="华文楷体" w:eastAsia="华文楷体" w:hAnsi="华文楷体" w:hint="eastAsia"/>
+          <w:color w:val="000000" w:themeColor="text1"/>
+          <w:sz w:val="24"/>
+        </w:rPr>
+        <w:t>租赁</w:t>
+      </w:r>
+      <w:r>
+        <w:rPr>
+          <w:rFonts w:ascii="华文楷体" w:eastAsia="华文楷体" w:hAnsi="华文楷体" w:hint="eastAsia"/>
+          <w:color w:val="000000" w:themeColor="text1"/>
+          <w:sz w:val="24"/>
+        </w:rPr>
+        <w:t>合同明细信息</w:t>
+      </w:r>
+      <w:r>
+        <w:rPr>
+          <w:rFonts w:ascii="华文楷体" w:eastAsia="华文楷体" w:hAnsi="华文楷体" w:hint="eastAsia"/>
+          <w:color w:val="000000" w:themeColor="text1"/>
+          <w:sz w:val="24"/>
+        </w:rPr>
+        <w:t>：</w:t>
+      </w:r>
+      <w:r>
+        <w:rPr>
+          <w:rFonts w:ascii="华文楷体" w:eastAsia="华文楷体" w:hAnsi="华文楷体" w:hint="eastAsia"/>
+          <w:color w:val="000000" w:themeColor="text1"/>
+          <w:sz w:val="24"/>
+        </w:rPr>
+        <w:t>没有专门的表结构，可以通过如下方式关联到其他表来获取所需数据。</w:t>
+      </w:r>
+    </w:p>
+    <w:p>
+      <w:pPr>
+        <w:pStyle w:val="aa"/>
+        <w:numPr>
+          <w:ilvl w:val="0"/>
+          <w:numId w:val="37"/>
+        </w:numPr>
+        <w:ind w:left="709" w:firstLineChars="0" w:hanging="283"/>
+        <w:rPr>
+          <w:rFonts w:ascii="华文楷体" w:eastAsia="华文楷体" w:hAnsi="华文楷体"/>
+          <w:sz w:val="24"/>
+          <w:szCs w:val="24"/>
+        </w:rPr>
+      </w:pPr>
+      <w:r>
+        <w:rPr>
+          <w:rFonts w:ascii="华文楷体" w:eastAsia="华文楷体" w:hAnsi="华文楷体" w:hint="eastAsia"/>
+          <w:sz w:val="24"/>
+          <w:szCs w:val="24"/>
+        </w:rPr>
+        <w:t>租赁资源的相关信息：</w:t>
+      </w:r>
+      <w:r>
+        <w:rPr>
+          <w:rFonts w:ascii="华文楷体" w:eastAsia="华文楷体" w:hAnsi="华文楷体" w:hint="eastAsia"/>
+          <w:sz w:val="24"/>
+          <w:szCs w:val="24"/>
+        </w:rPr>
+        <w:t>通过合同基本信息表中的“资源标识”关联资源信息表即可。</w:t>
+      </w:r>
+    </w:p>
+    <w:p>
+      <w:pPr>
+        <w:pStyle w:val="aa"/>
+        <w:numPr>
+          <w:ilvl w:val="0"/>
+          <w:numId w:val="37"/>
+        </w:numPr>
+        <w:ind w:left="709" w:firstLineChars="0" w:hanging="283"/>
+        <w:rPr>
+          <w:rFonts w:ascii="华文楷体" w:eastAsia="华文楷体" w:hAnsi="华文楷体"/>
+          <w:sz w:val="24"/>
+          <w:szCs w:val="24"/>
+        </w:rPr>
+      </w:pPr>
+      <w:r>
+        <w:rPr>
+          <w:rFonts w:ascii="华文楷体" w:eastAsia="华文楷体" w:hAnsi="华文楷体" w:hint="eastAsia"/>
+          <w:sz w:val="24"/>
+          <w:szCs w:val="24"/>
+        </w:rPr>
+        <w:t>资源的各项标准收费和对应的实际收费信息，</w:t>
+      </w:r>
+      <w:r>
+        <w:rPr>
+          <w:rFonts w:ascii="华文楷体" w:eastAsia="华文楷体" w:hAnsi="华文楷体" w:hint="eastAsia"/>
+          <w:sz w:val="24"/>
+          <w:szCs w:val="24"/>
+        </w:rPr>
+        <w:t>通过合同基本信息表中“资源标识、合同编号”关联</w:t>
+      </w:r>
+      <w:r>
+        <w:rPr>
+          <w:rFonts w:ascii="华文楷体" w:eastAsia="华文楷体" w:hAnsi="华文楷体" w:hint="eastAsia"/>
+          <w:sz w:val="24"/>
+          <w:szCs w:val="24"/>
+        </w:rPr>
+        <w:t>“资源标准收费、实际收费表”</w:t>
+      </w:r>
+      <w:r>
+        <w:rPr>
+          <w:rFonts w:ascii="华文楷体" w:eastAsia="华文楷体" w:hAnsi="华文楷体" w:hint="eastAsia"/>
+          <w:sz w:val="24"/>
+          <w:szCs w:val="24"/>
+        </w:rPr>
+        <w:t>即可</w:t>
+      </w:r>
+      <w:r>
+        <w:rPr>
+          <w:rFonts w:ascii="华文楷体" w:eastAsia="华文楷体" w:hAnsi="华文楷体" w:hint="eastAsia"/>
+          <w:sz w:val="24"/>
+          <w:szCs w:val="24"/>
+        </w:rPr>
+        <w:t>（参见资源管理）</w:t>
+      </w:r>
+      <w:r>
+        <w:rPr>
+          <w:rFonts w:ascii="华文楷体" w:eastAsia="华文楷体" w:hAnsi="华文楷体" w:hint="eastAsia"/>
+          <w:sz w:val="24"/>
+          <w:szCs w:val="24"/>
+        </w:rPr>
+        <w:t>。</w:t>
+      </w:r>
+    </w:p>
+    <w:p>
+      <w:pPr>
+        <w:pStyle w:val="aa"/>
+        <w:numPr>
+          <w:ilvl w:val="0"/>
+          <w:numId w:val="37"/>
+        </w:numPr>
+        <w:ind w:left="709" w:firstLineChars="0" w:hanging="283"/>
+        <w:rPr>
+          <w:rFonts w:ascii="华文楷体" w:eastAsia="华文楷体" w:hAnsi="华文楷体"/>
+          <w:sz w:val="24"/>
+          <w:szCs w:val="24"/>
+        </w:rPr>
+      </w:pPr>
+      <w:r>
+        <w:rPr>
+          <w:rFonts w:ascii="华文楷体" w:eastAsia="华文楷体" w:hAnsi="华文楷体" w:hint="eastAsia"/>
+          <w:sz w:val="24"/>
+          <w:szCs w:val="24"/>
+        </w:rPr>
+        <w:t>资源的具体付费方式</w:t>
+      </w:r>
+      <w:r>
+        <w:rPr>
+          <w:rFonts w:ascii="华文楷体" w:eastAsia="华文楷体" w:hAnsi="华文楷体" w:hint="eastAsia"/>
+          <w:sz w:val="24"/>
+          <w:szCs w:val="24"/>
+        </w:rPr>
+        <w:t>信息，如果是一次性缴费，则合同基本信息表中便</w:t>
+      </w:r>
+      <w:r>
+        <w:rPr>
+          <w:rFonts w:ascii="华文楷体" w:eastAsia="华文楷体" w:hAnsi="华文楷体" w:hint="eastAsia"/>
+          <w:sz w:val="24"/>
+          <w:szCs w:val="24"/>
+        </w:rPr>
+        <w:lastRenderedPageBreak/>
+        <w:t>存储的一次性缴费的类型信息；如果是</w:t>
+      </w:r>
+      <w:r>
+        <w:rPr>
+          <w:rFonts w:ascii="华文楷体" w:eastAsia="华文楷体" w:hAnsi="华文楷体" w:hint="eastAsia"/>
+          <w:sz w:val="24"/>
+          <w:szCs w:val="24"/>
+        </w:rPr>
+        <w:t>分期缴费，</w:t>
+      </w:r>
+      <w:r>
+        <w:rPr>
+          <w:rFonts w:ascii="华文楷体" w:eastAsia="华文楷体" w:hAnsi="华文楷体" w:hint="eastAsia"/>
+          <w:sz w:val="24"/>
+          <w:szCs w:val="24"/>
+        </w:rPr>
+        <w:t>则可以通过合同基本信息表中“合同编号”关联“</w:t>
+      </w:r>
+      <w:r>
+        <w:rPr>
+          <w:rFonts w:ascii="华文楷体" w:eastAsia="华文楷体" w:hAnsi="华文楷体" w:hint="eastAsia"/>
+          <w:color w:val="000000" w:themeColor="text1"/>
+          <w:sz w:val="24"/>
+          <w:szCs w:val="24"/>
+        </w:rPr>
+        <w:t>合同分期缴费信息表</w:t>
+      </w:r>
+      <w:r>
+        <w:rPr>
+          <w:rFonts w:ascii="华文楷体" w:eastAsia="华文楷体" w:hAnsi="华文楷体" w:hint="eastAsia"/>
+          <w:sz w:val="24"/>
+          <w:szCs w:val="24"/>
+        </w:rPr>
+        <w:t>”即可。</w:t>
+      </w:r>
+    </w:p>
+    <w:p>
+      <w:pPr>
+        <w:pStyle w:val="aa"/>
+        <w:numPr>
+          <w:ilvl w:val="0"/>
+          <w:numId w:val="34"/>
+        </w:numPr>
+        <w:ind w:firstLineChars="0"/>
+        <w:rPr>
+          <w:rFonts w:ascii="华文楷体" w:eastAsia="华文楷体" w:hAnsi="华文楷体"/>
+          <w:sz w:val="24"/>
+        </w:rPr>
+      </w:pPr>
+      <w:r>
+        <w:rPr>
+          <w:rFonts w:ascii="华文楷体" w:eastAsia="华文楷体" w:hAnsi="华文楷体" w:hint="eastAsia"/>
+          <w:color w:val="000000" w:themeColor="text1"/>
+          <w:sz w:val="24"/>
+        </w:rPr>
+        <w:t>物业合同明细信息表</w:t>
+      </w:r>
+      <w:r>
+        <w:rPr>
+          <w:rFonts w:ascii="华文楷体" w:eastAsia="华文楷体" w:hAnsi="华文楷体" w:hint="eastAsia"/>
+          <w:color w:val="000000" w:themeColor="text1"/>
+          <w:sz w:val="24"/>
+        </w:rPr>
+        <w:t>：</w:t>
+      </w:r>
+      <w:r>
+        <w:rPr>
+          <w:rFonts w:ascii="华文楷体" w:eastAsia="华文楷体" w:hAnsi="华文楷体" w:hint="eastAsia"/>
+          <w:color w:val="000000" w:themeColor="text1"/>
+          <w:sz w:val="24"/>
+        </w:rPr>
+        <w:t>没有专门的表结构，可以通过如下方式关联到其他表来获取所需数据。</w:t>
+      </w:r>
+    </w:p>
+    <w:p>
+      <w:pPr>
+        <w:pStyle w:val="aa"/>
+        <w:numPr>
+          <w:ilvl w:val="0"/>
+          <w:numId w:val="38"/>
+        </w:numPr>
+        <w:ind w:firstLineChars="0"/>
+        <w:rPr>
+          <w:rFonts w:ascii="华文楷体" w:eastAsia="华文楷体" w:hAnsi="华文楷体"/>
+          <w:color w:val="000000" w:themeColor="text1"/>
+          <w:sz w:val="24"/>
+        </w:rPr>
+      </w:pPr>
+      <w:r>
+        <w:rPr>
+          <w:rFonts w:ascii="华文楷体" w:eastAsia="华文楷体" w:hAnsi="华文楷体" w:hint="eastAsia"/>
+          <w:color w:val="000000" w:themeColor="text1"/>
+          <w:sz w:val="24"/>
+        </w:rPr>
         <w:t>物业</w:t>
       </w:r>
       <w:r>
         <w:rPr>
           <w:rFonts w:ascii="华文楷体" w:eastAsia="华文楷体" w:hAnsi="华文楷体" w:hint="eastAsia"/>
+          <w:color w:val="000000" w:themeColor="text1"/>
+          <w:sz w:val="24"/>
+        </w:rPr>
+        <w:t>的相关信息：</w:t>
+      </w:r>
+      <w:r>
+        <w:rPr>
+          <w:rFonts w:ascii="华文楷体" w:eastAsia="华文楷体" w:hAnsi="华文楷体" w:hint="eastAsia"/>
+          <w:color w:val="000000" w:themeColor="text1"/>
+          <w:sz w:val="24"/>
+          <w:szCs w:val="24"/>
+        </w:rPr>
+        <w:t>通过合同基本信息表中的“</w:t>
+      </w:r>
+      <w:r>
+        <w:rPr>
+          <w:rFonts w:ascii="华文楷体" w:eastAsia="华文楷体" w:hAnsi="华文楷体" w:hint="eastAsia"/>
+          <w:color w:val="000000" w:themeColor="text1"/>
+          <w:sz w:val="24"/>
+          <w:szCs w:val="24"/>
+        </w:rPr>
+        <w:t>物业服务类型</w:t>
+      </w:r>
+      <w:r>
+        <w:rPr>
+          <w:rFonts w:ascii="华文楷体" w:eastAsia="华文楷体" w:hAnsi="华文楷体" w:hint="eastAsia"/>
+          <w:color w:val="000000" w:themeColor="text1"/>
+          <w:sz w:val="24"/>
+          <w:szCs w:val="24"/>
+        </w:rPr>
+        <w:t>标识”关联</w:t>
+      </w:r>
+      <w:r>
+        <w:rPr>
+          <w:rFonts w:ascii="华文楷体" w:eastAsia="华文楷体" w:hAnsi="华文楷体" w:hint="eastAsia"/>
+          <w:color w:val="000000" w:themeColor="text1"/>
+          <w:sz w:val="24"/>
+          <w:szCs w:val="24"/>
+        </w:rPr>
+        <w:t>物业服务</w:t>
+      </w:r>
+      <w:r>
+        <w:rPr>
+          <w:rFonts w:ascii="华文楷体" w:eastAsia="华文楷体" w:hAnsi="华文楷体" w:hint="eastAsia"/>
+          <w:color w:val="000000" w:themeColor="text1"/>
+          <w:sz w:val="24"/>
+          <w:szCs w:val="24"/>
+        </w:rPr>
+        <w:t>信息表即可。</w:t>
+      </w:r>
+    </w:p>
+    <w:p>
+      <w:pPr>
+        <w:pStyle w:val="aa"/>
+        <w:numPr>
+          <w:ilvl w:val="0"/>
+          <w:numId w:val="38"/>
+        </w:numPr>
+        <w:ind w:firstLineChars="0"/>
+        <w:rPr>
+          <w:rFonts w:ascii="华文楷体" w:eastAsia="华文楷体" w:hAnsi="华文楷体"/>
+          <w:color w:val="000000" w:themeColor="text1"/>
+          <w:sz w:val="24"/>
+          <w:szCs w:val="24"/>
+        </w:rPr>
+      </w:pPr>
+      <w:r>
+        <w:rPr>
+          <w:rFonts w:ascii="华文楷体" w:eastAsia="华文楷体" w:hAnsi="华文楷体" w:hint="eastAsia"/>
+          <w:color w:val="000000" w:themeColor="text1"/>
+          <w:sz w:val="24"/>
+          <w:szCs w:val="24"/>
+        </w:rPr>
+        <w:t>物业</w:t>
+      </w:r>
+      <w:r>
+        <w:rPr>
+          <w:rFonts w:ascii="华文楷体" w:eastAsia="华文楷体" w:hAnsi="华文楷体" w:hint="eastAsia"/>
+          <w:color w:val="000000" w:themeColor="text1"/>
+          <w:sz w:val="24"/>
+          <w:szCs w:val="24"/>
+        </w:rPr>
+        <w:t>的具体付费方式信息，如果是一次性缴费，则合同基本信息表中便存储的一次性缴费的类型信息；如果是分期缴费，则可以通过合同基本信息表中“合同编号”关联“合同分期缴费信息表”即可。</w:t>
+      </w:r>
+    </w:p>
+    <w:p>
+      <w:pPr>
+        <w:pStyle w:val="aa"/>
+        <w:numPr>
+          <w:ilvl w:val="0"/>
+          <w:numId w:val="34"/>
+        </w:numPr>
+        <w:ind w:firstLineChars="0"/>
+        <w:rPr>
+          <w:rFonts w:ascii="华文楷体" w:eastAsia="华文楷体" w:hAnsi="华文楷体"/>
+          <w:sz w:val="24"/>
+        </w:rPr>
+      </w:pPr>
+      <w:r>
+        <w:rPr>
+          <w:rFonts w:ascii="华文楷体" w:eastAsia="华文楷体" w:hAnsi="华文楷体" w:hint="eastAsia"/>
+          <w:color w:val="000000" w:themeColor="text1"/>
+          <w:sz w:val="24"/>
+        </w:rPr>
+        <w:t>项目合同明细信息表</w:t>
+      </w:r>
+      <w:r>
+        <w:rPr>
+          <w:rFonts w:ascii="华文楷体" w:eastAsia="华文楷体" w:hAnsi="华文楷体" w:hint="eastAsia"/>
+          <w:color w:val="000000" w:themeColor="text1"/>
+          <w:sz w:val="24"/>
+        </w:rPr>
+        <w:t>：</w:t>
+      </w:r>
+      <w:r>
+        <w:rPr>
+          <w:rFonts w:ascii="华文楷体" w:eastAsia="华文楷体" w:hAnsi="华文楷体" w:hint="eastAsia"/>
+          <w:color w:val="000000" w:themeColor="text1"/>
+          <w:sz w:val="24"/>
+        </w:rPr>
+        <w:t>没有专门的表结构，可以通过如下方式关联到其他表来获取所需数据。</w:t>
+      </w:r>
+    </w:p>
+    <w:p>
+      <w:pPr>
+        <w:pStyle w:val="aa"/>
+        <w:numPr>
+          <w:ilvl w:val="0"/>
+          <w:numId w:val="38"/>
+        </w:numPr>
+        <w:ind w:firstLineChars="0"/>
+        <w:rPr>
+          <w:rFonts w:ascii="华文楷体" w:eastAsia="华文楷体" w:hAnsi="华文楷体"/>
+          <w:color w:val="000000" w:themeColor="text1"/>
+          <w:sz w:val="24"/>
+        </w:rPr>
+      </w:pPr>
+      <w:r>
+        <w:rPr>
+          <w:rFonts w:ascii="华文楷体" w:eastAsia="华文楷体" w:hAnsi="华文楷体" w:hint="eastAsia"/>
+          <w:color w:val="000000" w:themeColor="text1"/>
+          <w:sz w:val="24"/>
+        </w:rPr>
+        <w:t>项目的相关信息：</w:t>
+      </w:r>
+      <w:r>
+        <w:rPr>
+          <w:rFonts w:ascii="华文楷体" w:eastAsia="华文楷体" w:hAnsi="华文楷体" w:hint="eastAsia"/>
+          <w:color w:val="000000" w:themeColor="text1"/>
+          <w:sz w:val="24"/>
+          <w:szCs w:val="24"/>
+        </w:rPr>
+        <w:t>通过合同基本信息表中的“项目标识”关联项目信息表即可。</w:t>
+      </w:r>
+    </w:p>
+    <w:p>
+      <w:pPr>
+        <w:pStyle w:val="aa"/>
+        <w:numPr>
+          <w:ilvl w:val="0"/>
+          <w:numId w:val="38"/>
+        </w:numPr>
+        <w:ind w:firstLineChars="0"/>
+        <w:rPr>
+          <w:rFonts w:ascii="华文楷体" w:eastAsia="华文楷体" w:hAnsi="华文楷体"/>
+          <w:color w:val="000000" w:themeColor="text1"/>
+          <w:sz w:val="24"/>
+          <w:szCs w:val="24"/>
+        </w:rPr>
+      </w:pPr>
+      <w:r>
+        <w:rPr>
+          <w:rFonts w:ascii="华文楷体" w:eastAsia="华文楷体" w:hAnsi="华文楷体" w:hint="eastAsia"/>
+          <w:color w:val="000000" w:themeColor="text1"/>
+          <w:sz w:val="24"/>
+          <w:szCs w:val="24"/>
+        </w:rPr>
+        <w:t>项目的具体付费方式信息，如果是一次性缴费，则合同基本信息表中便存储的一次性缴费的类型信息；如果是分期缴费，则可以通过合同基本信息表中“合同编号”关联“合同分期缴费信息表”即可。</w:t>
+      </w:r>
+    </w:p>
+    <w:p>
+      <w:pPr>
+        <w:pStyle w:val="aa"/>
+        <w:numPr>
+          <w:ilvl w:val="0"/>
+          <w:numId w:val="34"/>
+        </w:numPr>
+        <w:ind w:firstLineChars="0"/>
+        <w:rPr>
+          <w:rFonts w:ascii="华文楷体" w:eastAsia="华文楷体" w:hAnsi="华文楷体"/>
+          <w:color w:val="000000" w:themeColor="text1"/>
+          <w:sz w:val="24"/>
+        </w:rPr>
+      </w:pPr>
+      <w:r>
+        <w:rPr>
+          <w:rFonts w:ascii="华文楷体" w:eastAsia="华文楷体" w:hAnsi="华文楷体" w:hint="eastAsia"/>
+          <w:color w:val="000000" w:themeColor="text1"/>
+          <w:sz w:val="24"/>
+        </w:rPr>
+        <w:t>合同相关功能表</w:t>
+      </w:r>
+    </w:p>
+    <w:p>
+      <w:pPr>
+        <w:pStyle w:val="aa"/>
+        <w:numPr>
+          <w:ilvl w:val="0"/>
+          <w:numId w:val="36"/>
+        </w:numPr>
+        <w:ind w:firstLineChars="0"/>
+        <w:rPr>
+          <w:rFonts w:ascii="华文楷体" w:eastAsia="华文楷体" w:hAnsi="华文楷体"/>
+          <w:sz w:val="24"/>
+        </w:rPr>
+      </w:pPr>
+      <w:r>
+        <w:rPr>
+          <w:rFonts w:ascii="华文楷体" w:eastAsia="华文楷体" w:hAnsi="华文楷体" w:hint="eastAsia"/>
+          <w:color w:val="FF0000"/>
+          <w:sz w:val="24"/>
+        </w:rPr>
+        <w:t>合同类型</w:t>
+      </w:r>
+      <w:r>
+        <w:rPr>
+          <w:rFonts w:ascii="华文楷体" w:eastAsia="华文楷体" w:hAnsi="华文楷体" w:hint="eastAsia"/>
+          <w:color w:val="000000" w:themeColor="text1"/>
+          <w:sz w:val="24"/>
+        </w:rPr>
+        <w:t>：</w:t>
+      </w:r>
+      <w:r>
+        <w:rPr>
+          <w:rFonts w:ascii="华文楷体" w:eastAsia="华文楷体" w:hAnsi="华文楷体" w:hint="eastAsia"/>
+          <w:sz w:val="24"/>
+        </w:rPr>
+        <w:t>目前仅涉及租赁、物业、项目</w:t>
+      </w:r>
+    </w:p>
+    <w:p>
+      <w:pPr>
+        <w:rPr>
+          <w:rFonts w:ascii="华文楷体" w:eastAsia="华文楷体" w:hAnsi="华文楷体"/>
           <w:color w:val="0070C0"/>
           <w:sz w:val="24"/>
-          <w:szCs w:val="24"/>
-        </w:rPr>
-        <w:t>合同中的</w:t>
+        </w:rPr>
+      </w:pPr>
+      <w:r>
+        <w:rPr>
+          <w:rFonts w:ascii="华文楷体" w:eastAsia="华文楷体" w:hAnsi="华文楷体" w:hint="eastAsia"/>
+          <w:sz w:val="24"/>
+        </w:rPr>
+        <w:t xml:space="preserve">---  </w:t>
       </w:r>
       <w:r>
         <w:rPr>
           <w:rFonts w:ascii="华文楷体" w:eastAsia="华文楷体" w:hAnsi="华文楷体" w:hint="eastAsia"/>
           <w:color w:val="0070C0"/>
           <w:sz w:val="24"/>
-          <w:szCs w:val="24"/>
-        </w:rPr>
-        <w:t>物业服务</w:t>
-      </w:r>
-      <w:r>
-        <w:rPr>
-          <w:rFonts w:ascii="华文楷体" w:eastAsia="华文楷体" w:hAnsi="华文楷体" w:hint="eastAsia"/>
-          <w:color w:val="0070C0"/>
-          <w:sz w:val="24"/>
-          <w:szCs w:val="24"/>
-        </w:rPr>
-        <w:t>）</w:t>
+        </w:rPr>
+        <w:t>项目类型编号、项目类型名称</w:t>
       </w:r>
     </w:p>
     <w:p>
@@ -6907,24 +8034,52 @@
         <w:pStyle w:val="aa"/>
         <w:numPr>
           <w:ilvl w:val="0"/>
-          <w:numId w:val="33"/>
+          <w:numId w:val="36"/>
         </w:numPr>
         <w:ind w:firstLineChars="0"/>
         <w:rPr>
           <w:rFonts w:ascii="华文楷体" w:eastAsia="华文楷体" w:hAnsi="华文楷体"/>
-          <w:color w:val="0070C0"/>
-          <w:sz w:val="24"/>
-          <w:szCs w:val="24"/>
-        </w:rPr>
-      </w:pPr>
-      <w:r>
-        <w:rPr>
-          <w:rFonts w:ascii="华文楷体" w:eastAsia="华文楷体" w:hAnsi="华文楷体" w:hint="eastAsia"/>
-          <w:color w:val="0070C0"/>
-          <w:sz w:val="24"/>
-          <w:szCs w:val="24"/>
-        </w:rPr>
-        <w:t>合同签订日期、合同期限、合同生效起始日期、合同生效截止日期</w:t>
+          <w:sz w:val="24"/>
+        </w:rPr>
+      </w:pPr>
+      <w:r>
+        <w:rPr>
+          <w:rFonts w:ascii="华文楷体" w:eastAsia="华文楷体" w:hAnsi="华文楷体" w:hint="eastAsia"/>
+          <w:color w:val="FF0000"/>
+          <w:sz w:val="24"/>
+        </w:rPr>
+        <w:t>合同</w:t>
+      </w:r>
+      <w:r>
+        <w:rPr>
+          <w:rFonts w:ascii="华文楷体" w:eastAsia="华文楷体" w:hAnsi="华文楷体" w:hint="eastAsia"/>
+          <w:color w:val="FF0000"/>
+          <w:sz w:val="24"/>
+        </w:rPr>
+        <w:t>相关</w:t>
+      </w:r>
+      <w:r>
+        <w:rPr>
+          <w:rFonts w:ascii="华文楷体" w:eastAsia="华文楷体" w:hAnsi="华文楷体" w:hint="eastAsia"/>
+          <w:color w:val="FF0000"/>
+          <w:sz w:val="24"/>
+        </w:rPr>
+        <w:t>状态</w:t>
+      </w:r>
+      <w:r>
+        <w:rPr>
+          <w:rFonts w:ascii="华文楷体" w:eastAsia="华文楷体" w:hAnsi="华文楷体" w:hint="eastAsia"/>
+          <w:color w:val="FF0000"/>
+          <w:sz w:val="24"/>
+        </w:rPr>
+        <w:t>表</w:t>
+      </w:r>
+      <w:r>
+        <w:rPr>
+          <w:rFonts w:ascii="华文楷体" w:eastAsia="华文楷体" w:hAnsi="华文楷体" w:hint="eastAsia"/>
+          <w:sz w:val="24"/>
+        </w:rPr>
+        <w:t>：涵盖与合同相关的各种状态，具体如下：</w:t>
       </w:r>
     </w:p>
     <w:p>
@@ -6932,69 +8087,44 @@
         <w:pStyle w:val="aa"/>
         <w:numPr>
           <w:ilvl w:val="0"/>
-          <w:numId w:val="33"/>
-        </w:numPr>
-        <w:ind w:firstLineChars="0"/>
-        <w:rPr>
-          <w:rFonts w:ascii="华文楷体" w:eastAsia="华文楷体" w:hAnsi="华文楷体"/>
-          <w:color w:val="0070C0"/>
-          <w:sz w:val="24"/>
-          <w:szCs w:val="24"/>
-        </w:rPr>
-      </w:pPr>
-      <w:r>
-        <w:rPr>
-          <w:rFonts w:ascii="华文楷体" w:eastAsia="华文楷体" w:hAnsi="华文楷体" w:hint="eastAsia"/>
-          <w:color w:val="0070C0"/>
-          <w:sz w:val="24"/>
-          <w:szCs w:val="24"/>
-        </w:rPr>
-        <w:t>合同费用</w:t>
-      </w:r>
-      <w:r>
-        <w:rPr>
-          <w:rFonts w:ascii="华文楷体" w:eastAsia="华文楷体" w:hAnsi="华文楷体" w:hint="eastAsia"/>
-          <w:color w:val="0070C0"/>
-          <w:sz w:val="24"/>
-          <w:szCs w:val="24"/>
-        </w:rPr>
-        <w:t>总计</w:t>
-      </w:r>
-      <w:r>
-        <w:rPr>
-          <w:rFonts w:ascii="华文楷体" w:eastAsia="华文楷体" w:hAnsi="华文楷体" w:hint="eastAsia"/>
-          <w:color w:val="0070C0"/>
-          <w:sz w:val="24"/>
-          <w:szCs w:val="24"/>
-        </w:rPr>
-        <w:t>、优惠费用</w:t>
-      </w:r>
-      <w:r>
-        <w:rPr>
-          <w:rFonts w:ascii="华文楷体" w:eastAsia="华文楷体" w:hAnsi="华文楷体" w:hint="eastAsia"/>
-          <w:color w:val="0070C0"/>
-          <w:sz w:val="24"/>
-          <w:szCs w:val="24"/>
-        </w:rPr>
-        <w:t>总计</w:t>
-      </w:r>
-      <w:r>
-        <w:rPr>
-          <w:rFonts w:ascii="华文楷体" w:eastAsia="华文楷体" w:hAnsi="华文楷体" w:hint="eastAsia"/>
-          <w:color w:val="0070C0"/>
-          <w:sz w:val="24"/>
-          <w:szCs w:val="24"/>
-        </w:rPr>
-        <w:t>、实际费用</w:t>
-      </w:r>
-      <w:r>
-        <w:rPr>
-          <w:rFonts w:ascii="华文楷体" w:eastAsia="华文楷体" w:hAnsi="华文楷体" w:hint="eastAsia"/>
-          <w:color w:val="0070C0"/>
-          <w:sz w:val="24"/>
-          <w:szCs w:val="24"/>
-        </w:rPr>
-        <w:t>总计</w:t>
+          <w:numId w:val="35"/>
+        </w:numPr>
+        <w:ind w:left="426" w:firstLineChars="0" w:hanging="426"/>
+        <w:rPr>
+          <w:rFonts w:ascii="华文楷体" w:eastAsia="华文楷体" w:hAnsi="华文楷体"/>
+          <w:sz w:val="24"/>
+        </w:rPr>
+      </w:pPr>
+      <w:r>
+        <w:rPr>
+          <w:rFonts w:ascii="华文楷体" w:eastAsia="华文楷体" w:hAnsi="华文楷体" w:hint="eastAsia"/>
+          <w:sz w:val="24"/>
+        </w:rPr>
+        <w:t>针对合同本身：</w:t>
+      </w:r>
+      <w:r>
+        <w:rPr>
+          <w:rFonts w:ascii="华文楷体" w:eastAsia="华文楷体" w:hAnsi="华文楷体" w:hint="eastAsia"/>
+          <w:color w:val="000000" w:themeColor="text1"/>
+          <w:sz w:val="24"/>
+        </w:rPr>
+        <w:t>待审核、</w:t>
+      </w:r>
+      <w:r>
+        <w:rPr>
+          <w:rFonts w:ascii="华文楷体" w:eastAsia="华文楷体" w:hAnsi="华文楷体" w:hint="eastAsia"/>
+          <w:color w:val="000000" w:themeColor="text1"/>
+          <w:sz w:val="24"/>
+        </w:rPr>
+        <w:t>审核未通过，</w:t>
+      </w:r>
+      <w:r>
+        <w:rPr>
+          <w:rFonts w:ascii="华文楷体" w:eastAsia="华文楷体" w:hAnsi="华文楷体" w:hint="eastAsia"/>
+          <w:color w:val="000000" w:themeColor="text1"/>
+          <w:sz w:val="24"/>
+        </w:rPr>
+        <w:t>通过审核、待缴费确认、已缴费、终止、已删除</w:t>
       </w:r>
     </w:p>
     <w:p>
@@ -7002,917 +8132,20 @@
         <w:pStyle w:val="aa"/>
         <w:numPr>
           <w:ilvl w:val="0"/>
-          <w:numId w:val="33"/>
-        </w:numPr>
-        <w:ind w:firstLineChars="0"/>
-        <w:rPr>
-          <w:rFonts w:ascii="华文楷体" w:eastAsia="华文楷体" w:hAnsi="华文楷体"/>
-          <w:color w:val="0070C0"/>
-          <w:sz w:val="24"/>
-          <w:szCs w:val="24"/>
-        </w:rPr>
-      </w:pPr>
-      <w:r>
-        <w:rPr>
-          <w:rFonts w:ascii="华文楷体" w:eastAsia="华文楷体" w:hAnsi="华文楷体" w:hint="eastAsia"/>
-          <w:color w:val="0070C0"/>
-          <w:sz w:val="24"/>
-          <w:szCs w:val="24"/>
-        </w:rPr>
-        <w:t>合同缴费</w:t>
-      </w:r>
-      <w:r>
-        <w:rPr>
-          <w:rFonts w:ascii="华文楷体" w:eastAsia="华文楷体" w:hAnsi="华文楷体" w:hint="eastAsia"/>
-          <w:color w:val="0070C0"/>
-          <w:sz w:val="24"/>
-          <w:szCs w:val="24"/>
-        </w:rPr>
-        <w:t>周期</w:t>
-      </w:r>
-      <w:r>
-        <w:rPr>
-          <w:rFonts w:ascii="华文楷体" w:eastAsia="华文楷体" w:hAnsi="华文楷体" w:hint="eastAsia"/>
-          <w:color w:val="0070C0"/>
-          <w:sz w:val="24"/>
-          <w:szCs w:val="24"/>
-        </w:rPr>
-        <w:t>方式（</w:t>
-      </w:r>
-      <w:r>
-        <w:rPr>
-          <w:rFonts w:ascii="华文楷体" w:eastAsia="华文楷体" w:hAnsi="华文楷体" w:hint="eastAsia"/>
-          <w:color w:val="0070C0"/>
-          <w:sz w:val="24"/>
-          <w:szCs w:val="24"/>
-        </w:rPr>
-        <w:t>一次性、分期</w:t>
-      </w:r>
-      <w:r>
-        <w:rPr>
-          <w:rFonts w:ascii="华文楷体" w:eastAsia="华文楷体" w:hAnsi="华文楷体" w:hint="eastAsia"/>
-          <w:color w:val="0070C0"/>
-          <w:sz w:val="24"/>
-          <w:szCs w:val="24"/>
-        </w:rPr>
-        <w:t>缴费</w:t>
-      </w:r>
-      <w:r>
-        <w:rPr>
-          <w:rFonts w:ascii="华文楷体" w:eastAsia="华文楷体" w:hAnsi="华文楷体" w:hint="eastAsia"/>
-          <w:color w:val="0070C0"/>
-          <w:sz w:val="24"/>
-          <w:szCs w:val="24"/>
-        </w:rPr>
-        <w:t>）</w:t>
-      </w:r>
-      <w:r>
-        <w:rPr>
-          <w:rFonts w:ascii="华文楷体" w:eastAsia="华文楷体" w:hAnsi="华文楷体" w:hint="eastAsia"/>
-          <w:color w:val="0070C0"/>
-          <w:sz w:val="24"/>
-          <w:szCs w:val="24"/>
-        </w:rPr>
-        <w:t>、总分期次数（专门针对分期缴费）</w:t>
-      </w:r>
-    </w:p>
-    <w:p>
-      <w:pPr>
-        <w:pStyle w:val="aa"/>
-        <w:numPr>
-          <w:ilvl w:val="0"/>
-          <w:numId w:val="33"/>
-        </w:numPr>
-        <w:ind w:firstLineChars="0"/>
-        <w:rPr>
-          <w:rFonts w:ascii="华文楷体" w:eastAsia="华文楷体" w:hAnsi="华文楷体"/>
-          <w:color w:val="0070C0"/>
-          <w:sz w:val="24"/>
-          <w:szCs w:val="24"/>
-        </w:rPr>
-      </w:pPr>
-      <w:r>
-        <w:rPr>
-          <w:rFonts w:ascii="华文楷体" w:eastAsia="华文楷体" w:hAnsi="华文楷体" w:hint="eastAsia"/>
-          <w:color w:val="0070C0"/>
-          <w:sz w:val="24"/>
-          <w:szCs w:val="24"/>
-        </w:rPr>
-        <w:t>合同缴费类型方式（</w:t>
-      </w:r>
-      <w:r>
-        <w:rPr>
-          <w:rFonts w:ascii="华文楷体" w:eastAsia="华文楷体" w:hAnsi="华文楷体" w:hint="eastAsia"/>
-          <w:color w:val="0070C0"/>
-          <w:sz w:val="24"/>
-          <w:szCs w:val="24"/>
-        </w:rPr>
-        <w:t>专门针对一次性缴费的</w:t>
-      </w:r>
-      <w:r>
-        <w:rPr>
-          <w:rFonts w:ascii="华文楷体" w:eastAsia="华文楷体" w:hAnsi="华文楷体" w:hint="eastAsia"/>
-          <w:color w:val="0070C0"/>
-          <w:sz w:val="24"/>
-          <w:szCs w:val="24"/>
-        </w:rPr>
-        <w:t>缴费类型</w:t>
-      </w:r>
-      <w:r>
-        <w:rPr>
-          <w:rFonts w:ascii="华文楷体" w:eastAsia="华文楷体" w:hAnsi="华文楷体" w:hint="eastAsia"/>
-          <w:color w:val="0070C0"/>
-          <w:sz w:val="24"/>
-          <w:szCs w:val="24"/>
-        </w:rPr>
-        <w:t>方式；若是分期付费，则还要在相关的</w:t>
-      </w:r>
-      <w:r>
-        <w:rPr>
-          <w:rFonts w:ascii="华文楷体" w:eastAsia="华文楷体" w:hAnsi="华文楷体" w:hint="eastAsia"/>
-          <w:color w:val="0070C0"/>
-          <w:sz w:val="24"/>
-          <w:szCs w:val="24"/>
-        </w:rPr>
-        <w:t>“合同分期缴费信息表”</w:t>
-      </w:r>
-      <w:r>
-        <w:rPr>
-          <w:rFonts w:ascii="华文楷体" w:eastAsia="华文楷体" w:hAnsi="华文楷体" w:hint="eastAsia"/>
-          <w:color w:val="0070C0"/>
-          <w:sz w:val="24"/>
-          <w:szCs w:val="24"/>
-        </w:rPr>
-        <w:t>中记录各分期</w:t>
-      </w:r>
-      <w:r>
-        <w:rPr>
-          <w:rFonts w:ascii="华文楷体" w:eastAsia="华文楷体" w:hAnsi="华文楷体" w:hint="eastAsia"/>
-          <w:color w:val="0070C0"/>
-          <w:sz w:val="24"/>
-          <w:szCs w:val="24"/>
-        </w:rPr>
-        <w:t>缴费信息</w:t>
-      </w:r>
-      <w:r>
-        <w:rPr>
-          <w:rFonts w:ascii="华文楷体" w:eastAsia="华文楷体" w:hAnsi="华文楷体" w:hint="eastAsia"/>
-          <w:color w:val="0070C0"/>
-          <w:sz w:val="24"/>
-          <w:szCs w:val="24"/>
-        </w:rPr>
-        <w:t>）</w:t>
-      </w:r>
-    </w:p>
-    <w:p>
-      <w:pPr>
-        <w:pStyle w:val="aa"/>
-        <w:numPr>
-          <w:ilvl w:val="0"/>
-          <w:numId w:val="33"/>
-        </w:numPr>
-        <w:ind w:firstLineChars="0"/>
-        <w:rPr>
-          <w:rFonts w:ascii="华文楷体" w:eastAsia="华文楷体" w:hAnsi="华文楷体"/>
-          <w:color w:val="0070C0"/>
-          <w:sz w:val="24"/>
-          <w:szCs w:val="24"/>
-        </w:rPr>
-      </w:pPr>
-      <w:r>
-        <w:rPr>
-          <w:rFonts w:ascii="华文楷体" w:eastAsia="华文楷体" w:hAnsi="华文楷体" w:hint="eastAsia"/>
-          <w:color w:val="0070C0"/>
-          <w:sz w:val="24"/>
-          <w:szCs w:val="24"/>
-        </w:rPr>
-        <w:t>备注</w:t>
-      </w:r>
-    </w:p>
-    <w:p>
-      <w:pPr>
-        <w:pStyle w:val="aa"/>
-        <w:numPr>
-          <w:ilvl w:val="0"/>
-          <w:numId w:val="33"/>
-        </w:numPr>
-        <w:ind w:firstLineChars="0"/>
-        <w:rPr>
-          <w:rFonts w:ascii="华文楷体" w:eastAsia="华文楷体" w:hAnsi="华文楷体"/>
-          <w:color w:val="0070C0"/>
-          <w:sz w:val="24"/>
-          <w:szCs w:val="24"/>
-        </w:rPr>
-      </w:pPr>
-      <w:r>
-        <w:rPr>
-          <w:rFonts w:ascii="华文楷体" w:eastAsia="华文楷体" w:hAnsi="华文楷体" w:hint="eastAsia"/>
-          <w:color w:val="0070C0"/>
-          <w:sz w:val="24"/>
-          <w:szCs w:val="24"/>
-        </w:rPr>
-        <w:t>经办用户编号、最近一次编辑用户编号、最近一次修改时间</w:t>
-      </w:r>
-    </w:p>
-    <w:p>
-      <w:pPr>
-        <w:pStyle w:val="aa"/>
-        <w:numPr>
-          <w:ilvl w:val="0"/>
-          <w:numId w:val="33"/>
-        </w:numPr>
-        <w:ind w:firstLineChars="0"/>
-        <w:rPr>
-          <w:rFonts w:ascii="华文楷体" w:eastAsia="华文楷体" w:hAnsi="华文楷体"/>
-          <w:color w:val="0070C0"/>
-          <w:sz w:val="24"/>
-          <w:szCs w:val="24"/>
-        </w:rPr>
-      </w:pPr>
-      <w:r>
-        <w:rPr>
-          <w:rFonts w:ascii="华文楷体" w:eastAsia="华文楷体" w:hAnsi="华文楷体" w:hint="eastAsia"/>
-          <w:color w:val="0070C0"/>
-          <w:sz w:val="24"/>
-          <w:szCs w:val="24"/>
-        </w:rPr>
-        <w:t>合同状态（</w:t>
-      </w:r>
-      <w:r>
-        <w:rPr>
-          <w:rFonts w:ascii="华文楷体" w:eastAsia="华文楷体" w:hAnsi="华文楷体" w:hint="eastAsia"/>
-          <w:color w:val="0070C0"/>
-          <w:sz w:val="24"/>
-        </w:rPr>
-        <w:t>待审核、通过审核、待缴费确认、已缴费、终止、已删除</w:t>
-      </w:r>
-      <w:r>
-        <w:rPr>
-          <w:rFonts w:ascii="华文楷体" w:eastAsia="华文楷体" w:hAnsi="华文楷体" w:hint="eastAsia"/>
-          <w:color w:val="0070C0"/>
-          <w:sz w:val="24"/>
-          <w:szCs w:val="24"/>
-        </w:rPr>
-        <w:t>）</w:t>
-      </w:r>
-    </w:p>
-    <w:p>
-      <w:pPr>
-        <w:pStyle w:val="aa"/>
-        <w:numPr>
-          <w:ilvl w:val="0"/>
-          <w:numId w:val="34"/>
-        </w:numPr>
-        <w:ind w:firstLineChars="0"/>
-        <w:rPr>
-          <w:rFonts w:ascii="华文楷体" w:eastAsia="华文楷体" w:hAnsi="华文楷体"/>
-          <w:sz w:val="24"/>
-        </w:rPr>
-      </w:pPr>
-      <w:r>
-        <w:rPr>
-          <w:rFonts w:ascii="华文楷体" w:eastAsia="华文楷体" w:hAnsi="华文楷体" w:hint="eastAsia"/>
-          <w:color w:val="000000" w:themeColor="text1"/>
-          <w:sz w:val="24"/>
-        </w:rPr>
-        <w:t>租赁</w:t>
-      </w:r>
-      <w:r>
-        <w:rPr>
-          <w:rFonts w:ascii="华文楷体" w:eastAsia="华文楷体" w:hAnsi="华文楷体" w:hint="eastAsia"/>
-          <w:color w:val="000000" w:themeColor="text1"/>
-          <w:sz w:val="24"/>
-        </w:rPr>
-        <w:t>合同明细信息</w:t>
-      </w:r>
-      <w:r>
-        <w:rPr>
-          <w:rFonts w:ascii="华文楷体" w:eastAsia="华文楷体" w:hAnsi="华文楷体" w:hint="eastAsia"/>
-          <w:color w:val="000000" w:themeColor="text1"/>
-          <w:sz w:val="24"/>
-        </w:rPr>
-        <w:t>：</w:t>
-      </w:r>
-      <w:r>
-        <w:rPr>
-          <w:rFonts w:ascii="华文楷体" w:eastAsia="华文楷体" w:hAnsi="华文楷体" w:hint="eastAsia"/>
-          <w:color w:val="000000" w:themeColor="text1"/>
-          <w:sz w:val="24"/>
-        </w:rPr>
-        <w:t>没有专门的表结构，可以通过如下方式关联到其他表来获取所需数据。</w:t>
-      </w:r>
-    </w:p>
-    <w:p>
-      <w:pPr>
-        <w:pStyle w:val="aa"/>
-        <w:numPr>
-          <w:ilvl w:val="0"/>
-          <w:numId w:val="37"/>
-        </w:numPr>
-        <w:ind w:left="709" w:firstLineChars="0" w:hanging="283"/>
-        <w:rPr>
-          <w:rFonts w:ascii="华文楷体" w:eastAsia="华文楷体" w:hAnsi="华文楷体"/>
-          <w:sz w:val="24"/>
-          <w:szCs w:val="24"/>
-        </w:rPr>
-      </w:pPr>
-      <w:r>
-        <w:rPr>
-          <w:rFonts w:ascii="华文楷体" w:eastAsia="华文楷体" w:hAnsi="华文楷体" w:hint="eastAsia"/>
-          <w:sz w:val="24"/>
-          <w:szCs w:val="24"/>
-        </w:rPr>
-        <w:t>租赁资源的相关信息：</w:t>
-      </w:r>
-      <w:r>
-        <w:rPr>
-          <w:rFonts w:ascii="华文楷体" w:eastAsia="华文楷体" w:hAnsi="华文楷体" w:hint="eastAsia"/>
-          <w:sz w:val="24"/>
-          <w:szCs w:val="24"/>
-        </w:rPr>
-        <w:t>通过合同基本信息表中的“资源标识”关联资源信息表即可。</w:t>
-      </w:r>
-    </w:p>
-    <w:p>
-      <w:pPr>
-        <w:pStyle w:val="aa"/>
-        <w:numPr>
-          <w:ilvl w:val="0"/>
-          <w:numId w:val="37"/>
-        </w:numPr>
-        <w:ind w:left="709" w:firstLineChars="0" w:hanging="283"/>
-        <w:rPr>
-          <w:rFonts w:ascii="华文楷体" w:eastAsia="华文楷体" w:hAnsi="华文楷体"/>
-          <w:sz w:val="24"/>
-          <w:szCs w:val="24"/>
-        </w:rPr>
-      </w:pPr>
-      <w:r>
-        <w:rPr>
-          <w:rFonts w:ascii="华文楷体" w:eastAsia="华文楷体" w:hAnsi="华文楷体" w:hint="eastAsia"/>
-          <w:sz w:val="24"/>
-          <w:szCs w:val="24"/>
-        </w:rPr>
-        <w:t>资源的各项标准收费和对应的实际收费信息，</w:t>
-      </w:r>
-      <w:r>
-        <w:rPr>
-          <w:rFonts w:ascii="华文楷体" w:eastAsia="华文楷体" w:hAnsi="华文楷体" w:hint="eastAsia"/>
-          <w:sz w:val="24"/>
-          <w:szCs w:val="24"/>
-        </w:rPr>
-        <w:t>通过合同基本信息表中“资源标识、合同编号”关联</w:t>
-      </w:r>
-      <w:r>
-        <w:rPr>
-          <w:rFonts w:ascii="华文楷体" w:eastAsia="华文楷体" w:hAnsi="华文楷体" w:hint="eastAsia"/>
-          <w:sz w:val="24"/>
-          <w:szCs w:val="24"/>
-        </w:rPr>
-        <w:t>“资源标准收费、实际收费表”</w:t>
-      </w:r>
-      <w:r>
-        <w:rPr>
-          <w:rFonts w:ascii="华文楷体" w:eastAsia="华文楷体" w:hAnsi="华文楷体" w:hint="eastAsia"/>
-          <w:sz w:val="24"/>
-          <w:szCs w:val="24"/>
-        </w:rPr>
-        <w:t>即可</w:t>
-      </w:r>
-      <w:r>
-        <w:rPr>
-          <w:rFonts w:ascii="华文楷体" w:eastAsia="华文楷体" w:hAnsi="华文楷体" w:hint="eastAsia"/>
-          <w:sz w:val="24"/>
-          <w:szCs w:val="24"/>
-        </w:rPr>
-        <w:t>（参见资源管理）</w:t>
-      </w:r>
-      <w:r>
-        <w:rPr>
-          <w:rFonts w:ascii="华文楷体" w:eastAsia="华文楷体" w:hAnsi="华文楷体" w:hint="eastAsia"/>
-          <w:sz w:val="24"/>
-          <w:szCs w:val="24"/>
-        </w:rPr>
-        <w:t>。</w:t>
-      </w:r>
-    </w:p>
-    <w:p>
-      <w:pPr>
-        <w:pStyle w:val="aa"/>
-        <w:numPr>
-          <w:ilvl w:val="0"/>
-          <w:numId w:val="37"/>
-        </w:numPr>
-        <w:ind w:left="709" w:firstLineChars="0" w:hanging="283"/>
-        <w:rPr>
-          <w:rFonts w:ascii="华文楷体" w:eastAsia="华文楷体" w:hAnsi="华文楷体"/>
-          <w:sz w:val="24"/>
-          <w:szCs w:val="24"/>
-        </w:rPr>
-      </w:pPr>
-      <w:r>
-        <w:rPr>
-          <w:rFonts w:ascii="华文楷体" w:eastAsia="华文楷体" w:hAnsi="华文楷体" w:hint="eastAsia"/>
-          <w:sz w:val="24"/>
-          <w:szCs w:val="24"/>
+          <w:numId w:val="35"/>
+        </w:numPr>
+        <w:ind w:left="426" w:firstLineChars="0" w:hanging="426"/>
+        <w:rPr>
+          <w:rFonts w:ascii="华文楷体" w:eastAsia="华文楷体" w:hAnsi="华文楷体"/>
+          <w:sz w:val="24"/>
+        </w:rPr>
+      </w:pPr>
+      <w:r>
+        <w:rPr>
+          <w:rFonts w:ascii="华文楷体" w:eastAsia="华文楷体" w:hAnsi="华文楷体" w:hint="eastAsia"/>
+          <w:sz w:val="24"/>
         </w:rPr>
         <w:lastRenderedPageBreak/>
-        <w:t>资源的具体付费方式</w:t>
-      </w:r>
-      <w:r>
-        <w:rPr>
-          <w:rFonts w:ascii="华文楷体" w:eastAsia="华文楷体" w:hAnsi="华文楷体" w:hint="eastAsia"/>
-          <w:sz w:val="24"/>
-          <w:szCs w:val="24"/>
-        </w:rPr>
-        <w:t>信息，如果是一次性缴费，则合同基本信息表中便存储的一次性缴费的类型信息；如果是</w:t>
-      </w:r>
-      <w:r>
-        <w:rPr>
-          <w:rFonts w:ascii="华文楷体" w:eastAsia="华文楷体" w:hAnsi="华文楷体" w:hint="eastAsia"/>
-          <w:sz w:val="24"/>
-          <w:szCs w:val="24"/>
-        </w:rPr>
-        <w:t>分期缴费，</w:t>
-      </w:r>
-      <w:r>
-        <w:rPr>
-          <w:rFonts w:ascii="华文楷体" w:eastAsia="华文楷体" w:hAnsi="华文楷体" w:hint="eastAsia"/>
-          <w:sz w:val="24"/>
-          <w:szCs w:val="24"/>
-        </w:rPr>
-        <w:t>则可以通过合同基本信息表中“合同编号”关联“</w:t>
-      </w:r>
-      <w:r>
-        <w:rPr>
-          <w:rFonts w:ascii="华文楷体" w:eastAsia="华文楷体" w:hAnsi="华文楷体" w:hint="eastAsia"/>
-          <w:color w:val="000000" w:themeColor="text1"/>
-          <w:sz w:val="24"/>
-          <w:szCs w:val="24"/>
-        </w:rPr>
-        <w:t>合同分期缴费信息表</w:t>
-      </w:r>
-      <w:r>
-        <w:rPr>
-          <w:rFonts w:ascii="华文楷体" w:eastAsia="华文楷体" w:hAnsi="华文楷体" w:hint="eastAsia"/>
-          <w:sz w:val="24"/>
-          <w:szCs w:val="24"/>
-        </w:rPr>
-        <w:t>”即可。</w:t>
-      </w:r>
-    </w:p>
-    <w:p>
-      <w:pPr>
-        <w:pStyle w:val="aa"/>
-        <w:numPr>
-          <w:ilvl w:val="0"/>
-          <w:numId w:val="34"/>
-        </w:numPr>
-        <w:ind w:firstLineChars="0"/>
-        <w:rPr>
-          <w:rFonts w:ascii="华文楷体" w:eastAsia="华文楷体" w:hAnsi="华文楷体"/>
-          <w:sz w:val="24"/>
-        </w:rPr>
-      </w:pPr>
-      <w:r>
-        <w:rPr>
-          <w:rFonts w:ascii="华文楷体" w:eastAsia="华文楷体" w:hAnsi="华文楷体" w:hint="eastAsia"/>
-          <w:color w:val="000000" w:themeColor="text1"/>
-          <w:sz w:val="24"/>
-        </w:rPr>
-        <w:t>物业合同明细信息表</w:t>
-      </w:r>
-      <w:r>
-        <w:rPr>
-          <w:rFonts w:ascii="华文楷体" w:eastAsia="华文楷体" w:hAnsi="华文楷体" w:hint="eastAsia"/>
-          <w:color w:val="000000" w:themeColor="text1"/>
-          <w:sz w:val="24"/>
-        </w:rPr>
-        <w:t>：</w:t>
-      </w:r>
-      <w:r>
-        <w:rPr>
-          <w:rFonts w:ascii="华文楷体" w:eastAsia="华文楷体" w:hAnsi="华文楷体" w:hint="eastAsia"/>
-          <w:color w:val="000000" w:themeColor="text1"/>
-          <w:sz w:val="24"/>
-        </w:rPr>
-        <w:t>没有专门的表结构，可以通过如下方式关联到其他表来获取所需数据。</w:t>
-      </w:r>
-    </w:p>
-    <w:p>
-      <w:pPr>
-        <w:pStyle w:val="aa"/>
-        <w:numPr>
-          <w:ilvl w:val="0"/>
-          <w:numId w:val="38"/>
-        </w:numPr>
-        <w:ind w:firstLineChars="0"/>
-        <w:rPr>
-          <w:rFonts w:ascii="华文楷体" w:eastAsia="华文楷体" w:hAnsi="华文楷体"/>
-          <w:color w:val="000000" w:themeColor="text1"/>
-          <w:sz w:val="24"/>
-        </w:rPr>
-      </w:pPr>
-      <w:r>
-        <w:rPr>
-          <w:rFonts w:ascii="华文楷体" w:eastAsia="华文楷体" w:hAnsi="华文楷体" w:hint="eastAsia"/>
-          <w:color w:val="000000" w:themeColor="text1"/>
-          <w:sz w:val="24"/>
-        </w:rPr>
-        <w:t>物业</w:t>
-      </w:r>
-      <w:r>
-        <w:rPr>
-          <w:rFonts w:ascii="华文楷体" w:eastAsia="华文楷体" w:hAnsi="华文楷体" w:hint="eastAsia"/>
-          <w:color w:val="000000" w:themeColor="text1"/>
-          <w:sz w:val="24"/>
-        </w:rPr>
-        <w:t>的相关信息：</w:t>
-      </w:r>
-      <w:r>
-        <w:rPr>
-          <w:rFonts w:ascii="华文楷体" w:eastAsia="华文楷体" w:hAnsi="华文楷体" w:hint="eastAsia"/>
-          <w:color w:val="000000" w:themeColor="text1"/>
-          <w:sz w:val="24"/>
-          <w:szCs w:val="24"/>
-        </w:rPr>
-        <w:t>通过合同基本信息表中的“</w:t>
-      </w:r>
-      <w:r>
-        <w:rPr>
-          <w:rFonts w:ascii="华文楷体" w:eastAsia="华文楷体" w:hAnsi="华文楷体" w:hint="eastAsia"/>
-          <w:color w:val="000000" w:themeColor="text1"/>
-          <w:sz w:val="24"/>
-          <w:szCs w:val="24"/>
-        </w:rPr>
-        <w:t>物业服务类型</w:t>
-      </w:r>
-      <w:r>
-        <w:rPr>
-          <w:rFonts w:ascii="华文楷体" w:eastAsia="华文楷体" w:hAnsi="华文楷体" w:hint="eastAsia"/>
-          <w:color w:val="000000" w:themeColor="text1"/>
-          <w:sz w:val="24"/>
-          <w:szCs w:val="24"/>
-        </w:rPr>
-        <w:t>标识”关联</w:t>
-      </w:r>
-      <w:r>
-        <w:rPr>
-          <w:rFonts w:ascii="华文楷体" w:eastAsia="华文楷体" w:hAnsi="华文楷体" w:hint="eastAsia"/>
-          <w:color w:val="000000" w:themeColor="text1"/>
-          <w:sz w:val="24"/>
-          <w:szCs w:val="24"/>
-        </w:rPr>
-        <w:t>物业服务</w:t>
-      </w:r>
-      <w:r>
-        <w:rPr>
-          <w:rFonts w:ascii="华文楷体" w:eastAsia="华文楷体" w:hAnsi="华文楷体" w:hint="eastAsia"/>
-          <w:color w:val="000000" w:themeColor="text1"/>
-          <w:sz w:val="24"/>
-          <w:szCs w:val="24"/>
-        </w:rPr>
-        <w:t>信息表即可。</w:t>
-      </w:r>
-    </w:p>
-    <w:p>
-      <w:pPr>
-        <w:pStyle w:val="aa"/>
-        <w:numPr>
-          <w:ilvl w:val="0"/>
-          <w:numId w:val="38"/>
-        </w:numPr>
-        <w:ind w:firstLineChars="0"/>
-        <w:rPr>
-          <w:rFonts w:ascii="华文楷体" w:eastAsia="华文楷体" w:hAnsi="华文楷体"/>
-          <w:color w:val="000000" w:themeColor="text1"/>
-          <w:sz w:val="24"/>
-          <w:szCs w:val="24"/>
-        </w:rPr>
-      </w:pPr>
-      <w:r>
-        <w:rPr>
-          <w:rFonts w:ascii="华文楷体" w:eastAsia="华文楷体" w:hAnsi="华文楷体" w:hint="eastAsia"/>
-          <w:color w:val="000000" w:themeColor="text1"/>
-          <w:sz w:val="24"/>
-          <w:szCs w:val="24"/>
-        </w:rPr>
-        <w:t>物业</w:t>
-      </w:r>
-      <w:r>
-        <w:rPr>
-          <w:rFonts w:ascii="华文楷体" w:eastAsia="华文楷体" w:hAnsi="华文楷体" w:hint="eastAsia"/>
-          <w:color w:val="000000" w:themeColor="text1"/>
-          <w:sz w:val="24"/>
-          <w:szCs w:val="24"/>
-        </w:rPr>
-        <w:t>的具体付费方式信息，如果是一次性缴费，则合同基本信息表中便存储的一次性缴费的类型信息；如果是分期缴费，则可以通过合同基本信息表中“合同编号”关联“合同分期缴费信息表”即可。</w:t>
-      </w:r>
-    </w:p>
-    <w:p>
-      <w:pPr>
-        <w:pStyle w:val="aa"/>
-        <w:numPr>
-          <w:ilvl w:val="0"/>
-          <w:numId w:val="34"/>
-        </w:numPr>
-        <w:ind w:firstLineChars="0"/>
-        <w:rPr>
-          <w:rFonts w:ascii="华文楷体" w:eastAsia="华文楷体" w:hAnsi="华文楷体"/>
-          <w:sz w:val="24"/>
-        </w:rPr>
-      </w:pPr>
-      <w:r>
-        <w:rPr>
-          <w:rFonts w:ascii="华文楷体" w:eastAsia="华文楷体" w:hAnsi="华文楷体" w:hint="eastAsia"/>
-          <w:color w:val="000000" w:themeColor="text1"/>
-          <w:sz w:val="24"/>
-        </w:rPr>
-        <w:t>项目合同明细信息表</w:t>
-      </w:r>
-      <w:r>
-        <w:rPr>
-          <w:rFonts w:ascii="华文楷体" w:eastAsia="华文楷体" w:hAnsi="华文楷体" w:hint="eastAsia"/>
-          <w:color w:val="000000" w:themeColor="text1"/>
-          <w:sz w:val="24"/>
-        </w:rPr>
-        <w:t>：</w:t>
-      </w:r>
-      <w:r>
-        <w:rPr>
-          <w:rFonts w:ascii="华文楷体" w:eastAsia="华文楷体" w:hAnsi="华文楷体" w:hint="eastAsia"/>
-          <w:color w:val="000000" w:themeColor="text1"/>
-          <w:sz w:val="24"/>
-        </w:rPr>
-        <w:t>没有专门的表结构，可以通过如下方式关联到其他表来获取所需数据。</w:t>
-      </w:r>
-    </w:p>
-    <w:p>
-      <w:pPr>
-        <w:pStyle w:val="aa"/>
-        <w:numPr>
-          <w:ilvl w:val="0"/>
-          <w:numId w:val="38"/>
-        </w:numPr>
-        <w:ind w:firstLineChars="0"/>
-        <w:rPr>
-          <w:rFonts w:ascii="华文楷体" w:eastAsia="华文楷体" w:hAnsi="华文楷体"/>
-          <w:color w:val="000000" w:themeColor="text1"/>
-          <w:sz w:val="24"/>
-        </w:rPr>
-      </w:pPr>
-      <w:r>
-        <w:rPr>
-          <w:rFonts w:ascii="华文楷体" w:eastAsia="华文楷体" w:hAnsi="华文楷体" w:hint="eastAsia"/>
-          <w:color w:val="000000" w:themeColor="text1"/>
-          <w:sz w:val="24"/>
-        </w:rPr>
-        <w:t>项目的相关信息：</w:t>
-      </w:r>
-      <w:r>
-        <w:rPr>
-          <w:rFonts w:ascii="华文楷体" w:eastAsia="华文楷体" w:hAnsi="华文楷体" w:hint="eastAsia"/>
-          <w:color w:val="000000" w:themeColor="text1"/>
-          <w:sz w:val="24"/>
-          <w:szCs w:val="24"/>
-        </w:rPr>
-        <w:t>通过合同基本信息表中的“项目标识”关联项目信息表即可。</w:t>
-      </w:r>
-    </w:p>
-    <w:p>
-      <w:pPr>
-        <w:pStyle w:val="aa"/>
-        <w:numPr>
-          <w:ilvl w:val="0"/>
-          <w:numId w:val="38"/>
-        </w:numPr>
-        <w:ind w:firstLineChars="0"/>
-        <w:rPr>
-          <w:rFonts w:ascii="华文楷体" w:eastAsia="华文楷体" w:hAnsi="华文楷体"/>
-          <w:color w:val="000000" w:themeColor="text1"/>
-          <w:sz w:val="24"/>
-          <w:szCs w:val="24"/>
-        </w:rPr>
-      </w:pPr>
-      <w:r>
-        <w:rPr>
-          <w:rFonts w:ascii="华文楷体" w:eastAsia="华文楷体" w:hAnsi="华文楷体" w:hint="eastAsia"/>
-          <w:color w:val="000000" w:themeColor="text1"/>
-          <w:sz w:val="24"/>
-          <w:szCs w:val="24"/>
-        </w:rPr>
-        <w:t>项目的具体付费方式信息，如果是一次性缴费，则合同基本信息表中便存储的一次性缴费的类型信息；如果是分期缴费，则可以通过合同基本信息表中“合同编号”关联“合同分期缴费信息表”即可。</w:t>
-      </w:r>
-    </w:p>
-    <w:p>
-      <w:pPr>
-        <w:pStyle w:val="aa"/>
-        <w:numPr>
-          <w:ilvl w:val="0"/>
-          <w:numId w:val="34"/>
-        </w:numPr>
-        <w:ind w:firstLineChars="0"/>
-        <w:rPr>
-          <w:rFonts w:ascii="华文楷体" w:eastAsia="华文楷体" w:hAnsi="华文楷体"/>
-          <w:color w:val="000000" w:themeColor="text1"/>
-          <w:sz w:val="24"/>
-        </w:rPr>
-      </w:pPr>
-      <w:r>
-        <w:rPr>
-          <w:rFonts w:ascii="华文楷体" w:eastAsia="华文楷体" w:hAnsi="华文楷体" w:hint="eastAsia"/>
-          <w:color w:val="000000" w:themeColor="text1"/>
-          <w:sz w:val="24"/>
-        </w:rPr>
-        <w:t>合同相关功能表</w:t>
-      </w:r>
-    </w:p>
-    <w:p>
-      <w:pPr>
-        <w:pStyle w:val="aa"/>
-        <w:numPr>
-          <w:ilvl w:val="0"/>
-          <w:numId w:val="36"/>
-        </w:numPr>
-        <w:ind w:firstLineChars="0"/>
-        <w:rPr>
-          <w:rFonts w:ascii="华文楷体" w:eastAsia="华文楷体" w:hAnsi="华文楷体"/>
-          <w:sz w:val="24"/>
-        </w:rPr>
-      </w:pPr>
-      <w:r>
-        <w:rPr>
-          <w:rFonts w:ascii="华文楷体" w:eastAsia="华文楷体" w:hAnsi="华文楷体" w:hint="eastAsia"/>
-          <w:color w:val="FF0000"/>
-          <w:sz w:val="24"/>
-        </w:rPr>
-        <w:t>合同类型</w:t>
-      </w:r>
-      <w:r>
-        <w:rPr>
-          <w:rFonts w:ascii="华文楷体" w:eastAsia="华文楷体" w:hAnsi="华文楷体" w:hint="eastAsia"/>
-          <w:color w:val="000000" w:themeColor="text1"/>
-          <w:sz w:val="24"/>
-        </w:rPr>
-        <w:t>：</w:t>
-      </w:r>
-      <w:r>
-        <w:rPr>
-          <w:rFonts w:ascii="华文楷体" w:eastAsia="华文楷体" w:hAnsi="华文楷体" w:hint="eastAsia"/>
-          <w:sz w:val="24"/>
-        </w:rPr>
-        <w:t>目前仅涉及租赁、物业、项目</w:t>
-      </w:r>
-    </w:p>
-    <w:p>
-      <w:pPr>
-        <w:rPr>
-          <w:rFonts w:ascii="华文楷体" w:eastAsia="华文楷体" w:hAnsi="华文楷体"/>
-          <w:color w:val="0070C0"/>
-          <w:sz w:val="24"/>
-        </w:rPr>
-      </w:pPr>
-      <w:r>
-        <w:rPr>
-          <w:rFonts w:ascii="华文楷体" w:eastAsia="华文楷体" w:hAnsi="华文楷体" w:hint="eastAsia"/>
-          <w:sz w:val="24"/>
-        </w:rPr>
-        <w:t xml:space="preserve">---  </w:t>
-      </w:r>
-      <w:r>
-        <w:rPr>
-          <w:rFonts w:ascii="华文楷体" w:eastAsia="华文楷体" w:hAnsi="华文楷体" w:hint="eastAsia"/>
-          <w:color w:val="0070C0"/>
-          <w:sz w:val="24"/>
-        </w:rPr>
-        <w:t>项目类型编号、项目类型名称</w:t>
-      </w:r>
-    </w:p>
-    <w:p>
-      <w:pPr>
-        <w:pStyle w:val="aa"/>
-        <w:numPr>
-          <w:ilvl w:val="0"/>
-          <w:numId w:val="36"/>
-        </w:numPr>
-        <w:ind w:firstLineChars="0"/>
-        <w:rPr>
-          <w:rFonts w:ascii="华文楷体" w:eastAsia="华文楷体" w:hAnsi="华文楷体"/>
-          <w:sz w:val="24"/>
-        </w:rPr>
-      </w:pPr>
-      <w:r>
-        <w:rPr>
-          <w:rFonts w:ascii="华文楷体" w:eastAsia="华文楷体" w:hAnsi="华文楷体" w:hint="eastAsia"/>
-          <w:color w:val="FF0000"/>
-          <w:sz w:val="24"/>
-        </w:rPr>
-        <w:t>合同</w:t>
-      </w:r>
-      <w:r>
-        <w:rPr>
-          <w:rFonts w:ascii="华文楷体" w:eastAsia="华文楷体" w:hAnsi="华文楷体" w:hint="eastAsia"/>
-          <w:color w:val="FF0000"/>
-          <w:sz w:val="24"/>
-        </w:rPr>
-        <w:t>相关</w:t>
-      </w:r>
-      <w:r>
-        <w:rPr>
-          <w:rFonts w:ascii="华文楷体" w:eastAsia="华文楷体" w:hAnsi="华文楷体" w:hint="eastAsia"/>
-          <w:color w:val="FF0000"/>
-          <w:sz w:val="24"/>
-        </w:rPr>
-        <w:t>状态</w:t>
-      </w:r>
-      <w:r>
-        <w:rPr>
-          <w:rFonts w:ascii="华文楷体" w:eastAsia="华文楷体" w:hAnsi="华文楷体" w:hint="eastAsia"/>
-          <w:color w:val="FF0000"/>
-          <w:sz w:val="24"/>
-        </w:rPr>
-        <w:t>表</w:t>
-      </w:r>
-      <w:r>
-        <w:rPr>
-          <w:rFonts w:ascii="华文楷体" w:eastAsia="华文楷体" w:hAnsi="华文楷体" w:hint="eastAsia"/>
-          <w:sz w:val="24"/>
-        </w:rPr>
-        <w:t>：涵盖与合同相关的各种状态，具体如下：</w:t>
-      </w:r>
-    </w:p>
-    <w:p>
-      <w:pPr>
-        <w:pStyle w:val="aa"/>
-        <w:numPr>
-          <w:ilvl w:val="0"/>
-          <w:numId w:val="35"/>
-        </w:numPr>
-        <w:ind w:left="426" w:firstLineChars="0" w:hanging="426"/>
-        <w:rPr>
-          <w:rFonts w:ascii="华文楷体" w:eastAsia="华文楷体" w:hAnsi="华文楷体"/>
-          <w:sz w:val="24"/>
-        </w:rPr>
-      </w:pPr>
-      <w:r>
-        <w:rPr>
-          <w:rFonts w:ascii="华文楷体" w:eastAsia="华文楷体" w:hAnsi="华文楷体" w:hint="eastAsia"/>
-          <w:sz w:val="24"/>
-        </w:rPr>
-        <w:t>针对合同本身：</w:t>
-      </w:r>
-      <w:r>
-        <w:rPr>
-          <w:rFonts w:ascii="华文楷体" w:eastAsia="华文楷体" w:hAnsi="华文楷体" w:hint="eastAsia"/>
-          <w:color w:val="000000" w:themeColor="text1"/>
-          <w:sz w:val="24"/>
-        </w:rPr>
-        <w:t>待审核、</w:t>
-      </w:r>
-      <w:r>
-        <w:rPr>
-          <w:rFonts w:ascii="华文楷体" w:eastAsia="华文楷体" w:hAnsi="华文楷体" w:hint="eastAsia"/>
-          <w:color w:val="000000" w:themeColor="text1"/>
-          <w:sz w:val="24"/>
-        </w:rPr>
-        <w:t>审核未通过，</w:t>
-      </w:r>
-      <w:r>
-        <w:rPr>
-          <w:rFonts w:ascii="华文楷体" w:eastAsia="华文楷体" w:hAnsi="华文楷体" w:hint="eastAsia"/>
-          <w:color w:val="000000" w:themeColor="text1"/>
-          <w:sz w:val="24"/>
-        </w:rPr>
-        <w:t>通过审核、待缴费确认、已缴费、终</w:t>
-      </w:r>
-      <w:r>
-        <w:rPr>
-          <w:rFonts w:ascii="华文楷体" w:eastAsia="华文楷体" w:hAnsi="华文楷体" w:hint="eastAsia"/>
-          <w:color w:val="000000" w:themeColor="text1"/>
-          <w:sz w:val="24"/>
-        </w:rPr>
-        <w:lastRenderedPageBreak/>
-        <w:t>止、已删除</w:t>
-      </w:r>
-    </w:p>
-    <w:p>
-      <w:pPr>
-        <w:pStyle w:val="aa"/>
-        <w:numPr>
-          <w:ilvl w:val="0"/>
-          <w:numId w:val="35"/>
-        </w:numPr>
-        <w:ind w:left="426" w:firstLineChars="0" w:hanging="426"/>
-        <w:rPr>
-          <w:rFonts w:ascii="华文楷体" w:eastAsia="华文楷体" w:hAnsi="华文楷体"/>
-          <w:sz w:val="24"/>
-        </w:rPr>
-      </w:pPr>
-      <w:r>
-        <w:rPr>
-          <w:rFonts w:ascii="华文楷体" w:eastAsia="华文楷体" w:hAnsi="华文楷体" w:hint="eastAsia"/>
-          <w:sz w:val="24"/>
-        </w:rPr>
         <w:t>针对合同申请：</w:t>
       </w:r>
       <w:r>
@@ -8468,7 +8701,7 @@
               <w:noProof/>
               <w:lang w:val="zh-CN"/>
             </w:rPr>
-            <w:t>5</w:t>
+            <w:t>7</w:t>
           </w:r>
         </w:fldSimple>
       </w:p>
@@ -9778,6 +10011,95 @@
     </w:lvl>
   </w:abstractNum>
   <w:abstractNum w:abstractNumId="14">
+    <w:nsid w:val="356C26F8"/>
+    <w:multiLevelType w:val="hybridMultilevel"/>
+    <w:tmpl w:val="29F05562"/>
+    <w:lvl w:ilvl="0" w:tplc="A5E829AC">
+      <w:start w:val="1"/>
+      <w:numFmt w:val="upperRoman"/>
+      <w:lvlText w:val="%1."/>
+      <w:lvlJc w:val="left"/>
+      <w:pPr>
+        <w:ind w:left="1080" w:hanging="720"/>
+      </w:pPr>
+      <w:rPr>
+        <w:rFonts w:hint="default"/>
+      </w:rPr>
+    </w:lvl>
+    <w:lvl w:ilvl="1" w:tplc="04090019" w:tentative="1">
+      <w:start w:val="1"/>
+      <w:numFmt w:val="lowerLetter"/>
+      <w:lvlText w:val="%2)"/>
+      <w:lvlJc w:val="left"/>
+      <w:pPr>
+        <w:ind w:left="1200" w:hanging="420"/>
+      </w:pPr>
+    </w:lvl>
+    <w:lvl w:ilvl="2" w:tplc="0409001B" w:tentative="1">
+      <w:start w:val="1"/>
+      <w:numFmt w:val="lowerRoman"/>
+      <w:lvlText w:val="%3."/>
+      <w:lvlJc w:val="right"/>
+      <w:pPr>
+        <w:ind w:left="1620" w:hanging="420"/>
+      </w:pPr>
+    </w:lvl>
+    <w:lvl w:ilvl="3" w:tplc="0409000F" w:tentative="1">
+      <w:start w:val="1"/>
+      <w:numFmt w:val="decimal"/>
+      <w:lvlText w:val="%4."/>
+      <w:lvlJc w:val="left"/>
+      <w:pPr>
+        <w:ind w:left="2040" w:hanging="420"/>
+      </w:pPr>
+    </w:lvl>
+    <w:lvl w:ilvl="4" w:tplc="04090019" w:tentative="1">
+      <w:start w:val="1"/>
+      <w:numFmt w:val="lowerLetter"/>
+      <w:lvlText w:val="%5)"/>
+      <w:lvlJc w:val="left"/>
+      <w:pPr>
+        <w:ind w:left="2460" w:hanging="420"/>
+      </w:pPr>
+    </w:lvl>
+    <w:lvl w:ilvl="5" w:tplc="0409001B" w:tentative="1">
+      <w:start w:val="1"/>
+      <w:numFmt w:val="lowerRoman"/>
+      <w:lvlText w:val="%6."/>
+      <w:lvlJc w:val="right"/>
+      <w:pPr>
+        <w:ind w:left="2880" w:hanging="420"/>
+      </w:pPr>
+    </w:lvl>
+    <w:lvl w:ilvl="6" w:tplc="0409000F" w:tentative="1">
+      <w:start w:val="1"/>
+      <w:numFmt w:val="decimal"/>
+      <w:lvlText w:val="%7."/>
+      <w:lvlJc w:val="left"/>
+      <w:pPr>
+        <w:ind w:left="3300" w:hanging="420"/>
+      </w:pPr>
+    </w:lvl>
+    <w:lvl w:ilvl="7" w:tplc="04090019" w:tentative="1">
+      <w:start w:val="1"/>
+      <w:numFmt w:val="lowerLetter"/>
+      <w:lvlText w:val="%8)"/>
+      <w:lvlJc w:val="left"/>
+      <w:pPr>
+        <w:ind w:left="3720" w:hanging="420"/>
+      </w:pPr>
+    </w:lvl>
+    <w:lvl w:ilvl="8" w:tplc="0409001B" w:tentative="1">
+      <w:start w:val="1"/>
+      <w:numFmt w:val="lowerRoman"/>
+      <w:lvlText w:val="%9."/>
+      <w:lvlJc w:val="right"/>
+      <w:pPr>
+        <w:ind w:left="4140" w:hanging="420"/>
+      </w:pPr>
+    </w:lvl>
+  </w:abstractNum>
+  <w:abstractNum w:abstractNumId="15">
     <w:nsid w:val="35EB392B"/>
     <w:multiLevelType w:val="hybridMultilevel"/>
     <w:tmpl w:val="7C00AE1C"/>
@@ -9866,7 +10188,7 @@
       </w:pPr>
     </w:lvl>
   </w:abstractNum>
-  <w:abstractNum w:abstractNumId="15">
+  <w:abstractNum w:abstractNumId="16">
     <w:nsid w:val="401C2209"/>
     <w:multiLevelType w:val="hybridMultilevel"/>
     <w:tmpl w:val="F3C8082A"/>
@@ -9956,7 +10278,7 @@
       </w:pPr>
     </w:lvl>
   </w:abstractNum>
-  <w:abstractNum w:abstractNumId="16">
+  <w:abstractNum w:abstractNumId="17">
     <w:nsid w:val="42CB243C"/>
     <w:multiLevelType w:val="hybridMultilevel"/>
     <w:tmpl w:val="BDA4B1A0"/>
@@ -10048,7 +10370,7 @@
       </w:pPr>
     </w:lvl>
   </w:abstractNum>
-  <w:abstractNum w:abstractNumId="17">
+  <w:abstractNum w:abstractNumId="18">
     <w:nsid w:val="44257A45"/>
     <w:multiLevelType w:val="hybridMultilevel"/>
     <w:tmpl w:val="DF1614AA"/>
@@ -10137,7 +10459,7 @@
       </w:pPr>
     </w:lvl>
   </w:abstractNum>
-  <w:abstractNum w:abstractNumId="18">
+  <w:abstractNum w:abstractNumId="19">
     <w:nsid w:val="45F45D3F"/>
     <w:multiLevelType w:val="hybridMultilevel"/>
     <w:tmpl w:val="583423D2"/>
@@ -10226,7 +10548,7 @@
       </w:pPr>
     </w:lvl>
   </w:abstractNum>
-  <w:abstractNum w:abstractNumId="19">
+  <w:abstractNum w:abstractNumId="20">
     <w:nsid w:val="48250451"/>
     <w:multiLevelType w:val="hybridMultilevel"/>
     <w:tmpl w:val="6D3CF7F2"/>
@@ -10315,7 +10637,7 @@
       </w:pPr>
     </w:lvl>
   </w:abstractNum>
-  <w:abstractNum w:abstractNumId="20">
+  <w:abstractNum w:abstractNumId="21">
     <w:nsid w:val="48506ECA"/>
     <w:multiLevelType w:val="hybridMultilevel"/>
     <w:tmpl w:val="40240B3A"/>
@@ -10404,7 +10726,7 @@
       </w:pPr>
     </w:lvl>
   </w:abstractNum>
-  <w:abstractNum w:abstractNumId="21">
+  <w:abstractNum w:abstractNumId="22">
     <w:nsid w:val="4E51380D"/>
     <w:multiLevelType w:val="hybridMultilevel"/>
     <w:tmpl w:val="00BEC4F0"/>
@@ -10493,7 +10815,7 @@
       </w:pPr>
     </w:lvl>
   </w:abstractNum>
-  <w:abstractNum w:abstractNumId="22">
+  <w:abstractNum w:abstractNumId="23">
     <w:nsid w:val="4F6F2AB9"/>
     <w:multiLevelType w:val="hybridMultilevel"/>
     <w:tmpl w:val="76668828"/>
@@ -10582,7 +10904,7 @@
       </w:pPr>
     </w:lvl>
   </w:abstractNum>
-  <w:abstractNum w:abstractNumId="23">
+  <w:abstractNum w:abstractNumId="24">
     <w:nsid w:val="51B25398"/>
     <w:multiLevelType w:val="hybridMultilevel"/>
     <w:tmpl w:val="E6B6568C"/>
@@ -10671,7 +10993,7 @@
       </w:pPr>
     </w:lvl>
   </w:abstractNum>
-  <w:abstractNum w:abstractNumId="24">
+  <w:abstractNum w:abstractNumId="25">
     <w:nsid w:val="547C58E8"/>
     <w:multiLevelType w:val="hybridMultilevel"/>
     <w:tmpl w:val="692084AA"/>
@@ -10760,7 +11082,7 @@
       </w:pPr>
     </w:lvl>
   </w:abstractNum>
-  <w:abstractNum w:abstractNumId="25">
+  <w:abstractNum w:abstractNumId="26">
     <w:nsid w:val="5DF01319"/>
     <w:multiLevelType w:val="hybridMultilevel"/>
     <w:tmpl w:val="A2D8CA88"/>
@@ -10849,7 +11171,7 @@
       </w:pPr>
     </w:lvl>
   </w:abstractNum>
-  <w:abstractNum w:abstractNumId="26">
+  <w:abstractNum w:abstractNumId="27">
     <w:nsid w:val="64D5091D"/>
     <w:multiLevelType w:val="hybridMultilevel"/>
     <w:tmpl w:val="ADBC9BA2"/>
@@ -10938,7 +11260,7 @@
       </w:pPr>
     </w:lvl>
   </w:abstractNum>
-  <w:abstractNum w:abstractNumId="27">
+  <w:abstractNum w:abstractNumId="28">
     <w:nsid w:val="64D91801"/>
     <w:multiLevelType w:val="hybridMultilevel"/>
     <w:tmpl w:val="A45AA534"/>
@@ -11027,7 +11349,7 @@
       </w:pPr>
     </w:lvl>
   </w:abstractNum>
-  <w:abstractNum w:abstractNumId="28">
+  <w:abstractNum w:abstractNumId="29">
     <w:nsid w:val="6548409B"/>
     <w:multiLevelType w:val="hybridMultilevel"/>
     <w:tmpl w:val="5BEE1266"/>
@@ -11116,7 +11438,7 @@
       </w:pPr>
     </w:lvl>
   </w:abstractNum>
-  <w:abstractNum w:abstractNumId="29">
+  <w:abstractNum w:abstractNumId="30">
     <w:nsid w:val="6728349B"/>
     <w:multiLevelType w:val="hybridMultilevel"/>
     <w:tmpl w:val="204A108A"/>
@@ -11205,7 +11527,7 @@
       </w:pPr>
     </w:lvl>
   </w:abstractNum>
-  <w:abstractNum w:abstractNumId="30">
+  <w:abstractNum w:abstractNumId="31">
     <w:nsid w:val="68251829"/>
     <w:multiLevelType w:val="hybridMultilevel"/>
     <w:tmpl w:val="CE006326"/>
@@ -11295,7 +11617,7 @@
       </w:pPr>
     </w:lvl>
   </w:abstractNum>
-  <w:abstractNum w:abstractNumId="31">
+  <w:abstractNum w:abstractNumId="32">
     <w:nsid w:val="696B7844"/>
     <w:multiLevelType w:val="hybridMultilevel"/>
     <w:tmpl w:val="E2D0C48C"/>
@@ -11384,7 +11706,7 @@
       </w:pPr>
     </w:lvl>
   </w:abstractNum>
-  <w:abstractNum w:abstractNumId="32">
+  <w:abstractNum w:abstractNumId="33">
     <w:nsid w:val="69B51831"/>
     <w:multiLevelType w:val="hybridMultilevel"/>
     <w:tmpl w:val="39B06F06"/>
@@ -11473,7 +11795,7 @@
       </w:pPr>
     </w:lvl>
   </w:abstractNum>
-  <w:abstractNum w:abstractNumId="33">
+  <w:abstractNum w:abstractNumId="34">
     <w:nsid w:val="6F431A28"/>
     <w:multiLevelType w:val="hybridMultilevel"/>
     <w:tmpl w:val="D16CB1BA"/>
@@ -11562,7 +11884,7 @@
       </w:pPr>
     </w:lvl>
   </w:abstractNum>
-  <w:abstractNum w:abstractNumId="34">
+  <w:abstractNum w:abstractNumId="35">
     <w:nsid w:val="70C57EAA"/>
     <w:multiLevelType w:val="hybridMultilevel"/>
     <w:tmpl w:val="4C0AA468"/>
@@ -11651,7 +11973,7 @@
       </w:pPr>
     </w:lvl>
   </w:abstractNum>
-  <w:abstractNum w:abstractNumId="35">
+  <w:abstractNum w:abstractNumId="36">
     <w:nsid w:val="72BD00A0"/>
     <w:multiLevelType w:val="hybridMultilevel"/>
     <w:tmpl w:val="3F24C8DA"/>
@@ -11741,7 +12063,7 @@
       </w:pPr>
     </w:lvl>
   </w:abstractNum>
-  <w:abstractNum w:abstractNumId="36">
+  <w:abstractNum w:abstractNumId="37">
     <w:nsid w:val="79434DAB"/>
     <w:multiLevelType w:val="hybridMultilevel"/>
     <w:tmpl w:val="5CF0DE9A"/>
@@ -11830,7 +12152,7 @@
       </w:pPr>
     </w:lvl>
   </w:abstractNum>
-  <w:abstractNum w:abstractNumId="37">
+  <w:abstractNum w:abstractNumId="38">
     <w:nsid w:val="7FD435E7"/>
     <w:multiLevelType w:val="hybridMultilevel"/>
     <w:tmpl w:val="4CA4C23A"/>
@@ -11926,19 +12248,19 @@
     <w:abstractNumId w:val="5"/>
   </w:num>
   <w:num w:numId="3">
-    <w:abstractNumId w:val="28"/>
+    <w:abstractNumId w:val="29"/>
   </w:num>
   <w:num w:numId="4">
-    <w:abstractNumId w:val="20"/>
+    <w:abstractNumId w:val="21"/>
   </w:num>
   <w:num w:numId="5">
-    <w:abstractNumId w:val="25"/>
+    <w:abstractNumId w:val="26"/>
   </w:num>
   <w:num w:numId="6">
-    <w:abstractNumId w:val="33"/>
+    <w:abstractNumId w:val="34"/>
   </w:num>
   <w:num w:numId="7">
-    <w:abstractNumId w:val="16"/>
+    <w:abstractNumId w:val="17"/>
   </w:num>
   <w:num w:numId="8">
     <w:abstractNumId w:val="11"/>
@@ -11947,34 +12269,34 @@
     <w:abstractNumId w:val="7"/>
   </w:num>
   <w:num w:numId="10">
-    <w:abstractNumId w:val="26"/>
+    <w:abstractNumId w:val="27"/>
   </w:num>
   <w:num w:numId="11">
-    <w:abstractNumId w:val="31"/>
+    <w:abstractNumId w:val="32"/>
   </w:num>
   <w:num w:numId="12">
+    <w:abstractNumId w:val="20"/>
+  </w:num>
+  <w:num w:numId="13">
     <w:abstractNumId w:val="19"/>
   </w:num>
-  <w:num w:numId="13">
-    <w:abstractNumId w:val="18"/>
-  </w:num>
   <w:num w:numId="14">
-    <w:abstractNumId w:val="32"/>
+    <w:abstractNumId w:val="33"/>
   </w:num>
   <w:num w:numId="15">
-    <w:abstractNumId w:val="34"/>
+    <w:abstractNumId w:val="35"/>
   </w:num>
   <w:num w:numId="16">
-    <w:abstractNumId w:val="29"/>
+    <w:abstractNumId w:val="30"/>
   </w:num>
   <w:num w:numId="17">
-    <w:abstractNumId w:val="22"/>
+    <w:abstractNumId w:val="23"/>
   </w:num>
   <w:num w:numId="18">
     <w:abstractNumId w:val="9"/>
   </w:num>
   <w:num w:numId="19">
-    <w:abstractNumId w:val="21"/>
+    <w:abstractNumId w:val="22"/>
   </w:num>
   <w:num w:numId="20">
     <w:abstractNumId w:val="2"/>
@@ -11983,13 +12305,13 @@
     <w:abstractNumId w:val="10"/>
   </w:num>
   <w:num w:numId="22">
-    <w:abstractNumId w:val="36"/>
+    <w:abstractNumId w:val="37"/>
   </w:num>
   <w:num w:numId="23">
-    <w:abstractNumId w:val="23"/>
+    <w:abstractNumId w:val="24"/>
   </w:num>
   <w:num w:numId="24">
-    <w:abstractNumId w:val="30"/>
+    <w:abstractNumId w:val="31"/>
   </w:num>
   <w:num w:numId="25">
     <w:abstractNumId w:val="1"/>
@@ -12004,34 +12326,37 @@
     <w:abstractNumId w:val="8"/>
   </w:num>
   <w:num w:numId="29">
-    <w:abstractNumId w:val="24"/>
+    <w:abstractNumId w:val="25"/>
   </w:num>
   <w:num w:numId="30">
-    <w:abstractNumId w:val="27"/>
+    <w:abstractNumId w:val="28"/>
   </w:num>
   <w:num w:numId="31">
-    <w:abstractNumId w:val="37"/>
+    <w:abstractNumId w:val="38"/>
   </w:num>
   <w:num w:numId="32">
-    <w:abstractNumId w:val="15"/>
+    <w:abstractNumId w:val="16"/>
   </w:num>
   <w:num w:numId="33">
-    <w:abstractNumId w:val="17"/>
+    <w:abstractNumId w:val="18"/>
   </w:num>
   <w:num w:numId="34">
-    <w:abstractNumId w:val="14"/>
+    <w:abstractNumId w:val="15"/>
   </w:num>
   <w:num w:numId="35">
     <w:abstractNumId w:val="13"/>
   </w:num>
   <w:num w:numId="36">
-    <w:abstractNumId w:val="35"/>
+    <w:abstractNumId w:val="36"/>
   </w:num>
   <w:num w:numId="37">
     <w:abstractNumId w:val="0"/>
   </w:num>
   <w:num w:numId="38">
     <w:abstractNumId w:val="3"/>
+  </w:num>
+  <w:num w:numId="39">
+    <w:abstractNumId w:val="14"/>
   </w:num>
   <w:numIdMacAtCleanup w:val="38"/>
 </w:numbering>
@@ -13197,7 +13522,7 @@
 </file>
 
 <file path=customXml/itemProps1.xml><?xml version="1.0" encoding="utf-8"?>
-<ds:datastoreItem xmlns:ds="http://schemas.openxmlformats.org/officeDocument/2006/customXml" ds:itemID="{D453028F-25B8-4BBB-BC5D-CB7F2100BDD5}">
+<ds:datastoreItem xmlns:ds="http://schemas.openxmlformats.org/officeDocument/2006/customXml" ds:itemID="{12EEE2B0-7A95-44B8-8CF6-C958932DE85F}">
   <ds:schemaRefs>
     <ds:schemaRef ds:uri="http://schemas.openxmlformats.org/officeDocument/2006/bibliography"/>
   </ds:schemaRefs>

--- a/需求文档/需求文档汇总/九州国际_合同管理.docx
+++ b/需求文档/需求文档汇总/九州国际_合同管理.docx
@@ -521,11 +521,11 @@
             </w:pPr>
             <w:smartTag w:uri="urn:schemas-microsoft-com:office:smarttags" w:element="chsdate">
               <w:smartTagPr>
+                <w:attr w:name="Year" w:val="2009"/>
+                <w:attr w:name="Month" w:val="12"/>
+                <w:attr w:name="Day" w:val="7"/>
+                <w:attr w:name="IsLunarDate" w:val="False"/>
                 <w:attr w:name="IsROCDate" w:val="False"/>
-                <w:attr w:name="IsLunarDate" w:val="False"/>
-                <w:attr w:name="Day" w:val="7"/>
-                <w:attr w:name="Month" w:val="12"/>
-                <w:attr w:name="Year" w:val="2009"/>
               </w:smartTagPr>
               <w:r>
                 <w:rPr>
@@ -647,11 +647,11 @@
             </w:pPr>
             <w:smartTag w:uri="urn:schemas-microsoft-com:office:smarttags" w:element="chsdate">
               <w:smartTagPr>
+                <w:attr w:name="Year" w:val="2009"/>
+                <w:attr w:name="Month" w:val="12"/>
+                <w:attr w:name="Day" w:val="7"/>
+                <w:attr w:name="IsLunarDate" w:val="False"/>
                 <w:attr w:name="IsROCDate" w:val="False"/>
-                <w:attr w:name="IsLunarDate" w:val="False"/>
-                <w:attr w:name="Day" w:val="7"/>
-                <w:attr w:name="Month" w:val="12"/>
-                <w:attr w:name="Year" w:val="2009"/>
               </w:smartTagPr>
               <w:r>
                 <w:rPr>
@@ -761,7 +761,7 @@
           <v:shape id="_x0000_i1025" type="#_x0000_t75" style="width:415pt;height:366.8pt" o:ole="">
             <v:imagedata r:id="rId8" o:title=""/>
           </v:shape>
-          <o:OLEObject Type="Embed" ProgID="Visio.Drawing.11" ShapeID="_x0000_i1025" DrawAspect="Content" ObjectID="_1329310224" r:id="rId9"/>
+          <o:OLEObject Type="Embed" ProgID="Visio.Drawing.11" ShapeID="_x0000_i1025" DrawAspect="Content" ObjectID="_1329356733" r:id="rId9"/>
         </w:object>
       </w:r>
     </w:p>
@@ -1311,7 +1311,7 @@
           <w:sz w:val="24"/>
           <w:szCs w:val="20"/>
         </w:rPr>
-        <w:t>合同登记的基本信息和明细信息</w:t>
+        <w:t>合同登记的基本信息、收费明细、分期付款方式明细</w:t>
       </w:r>
       <w:r>
         <w:rPr>
@@ -1605,12 +1605,6 @@
         <w:rPr>
           <w:rFonts w:ascii="华文楷体" w:eastAsia="华文楷体" w:hAnsi="华文楷体" w:hint="eastAsia"/>
         </w:rPr>
-        <w:t>登记</w:t>
-      </w:r>
-      <w:r>
-        <w:rPr>
-          <w:rFonts w:ascii="华文楷体" w:eastAsia="华文楷体" w:hAnsi="华文楷体" w:hint="eastAsia"/>
-        </w:rPr>
         <w:t>合同</w:t>
       </w:r>
       <w:r>
@@ -1618,6 +1612,12 @@
           <w:rFonts w:ascii="华文楷体" w:eastAsia="华文楷体" w:hAnsi="华文楷体" w:hint="eastAsia"/>
         </w:rPr>
         <w:t>信息</w:t>
+      </w:r>
+      <w:r>
+        <w:rPr>
+          <w:rFonts w:ascii="华文楷体" w:eastAsia="华文楷体" w:hAnsi="华文楷体" w:hint="eastAsia"/>
+        </w:rPr>
+        <w:t>相关内容</w:t>
       </w:r>
     </w:p>
     <w:p>
@@ -1712,7 +1712,7 @@
           <w:sz w:val="24"/>
           <w:szCs w:val="24"/>
         </w:rPr>
-        <w:t>查询</w:t>
+        <w:t>登记的</w:t>
       </w:r>
       <w:r>
         <w:rPr>
@@ -1728,119 +1728,31 @@
           <w:sz w:val="24"/>
           <w:szCs w:val="24"/>
         </w:rPr>
-        <w:t>时可</w:t>
-      </w:r>
-      <w:r>
-        <w:rPr>
-          <w:rFonts w:ascii="华文楷体" w:eastAsia="华文楷体" w:hAnsi="华文楷体" w:hint="eastAsia"/>
-          <w:sz w:val="24"/>
-          <w:szCs w:val="24"/>
-        </w:rPr>
-        <w:t>分为</w:t>
-      </w:r>
-      <w:r>
-        <w:rPr>
-          <w:rFonts w:ascii="华文楷体" w:eastAsia="华文楷体" w:hAnsi="华文楷体" w:hint="eastAsia"/>
-          <w:sz w:val="24"/>
-          <w:szCs w:val="24"/>
-        </w:rPr>
-        <w:t>两</w:t>
-      </w:r>
-      <w:r>
-        <w:rPr>
-          <w:rFonts w:ascii="华文楷体" w:eastAsia="华文楷体" w:hAnsi="华文楷体" w:hint="eastAsia"/>
-          <w:sz w:val="24"/>
-          <w:szCs w:val="24"/>
-        </w:rPr>
-        <w:t>部分，即“合同基本信息”</w:t>
-      </w:r>
-      <w:r>
-        <w:rPr>
-          <w:rFonts w:ascii="华文楷体" w:eastAsia="华文楷体" w:hAnsi="华文楷体" w:hint="eastAsia"/>
-          <w:sz w:val="24"/>
-          <w:szCs w:val="24"/>
-        </w:rPr>
-        <w:t>、</w:t>
-      </w:r>
-      <w:r>
-        <w:rPr>
-          <w:rFonts w:ascii="华文楷体" w:eastAsia="华文楷体" w:hAnsi="华文楷体" w:hint="eastAsia"/>
-          <w:sz w:val="24"/>
-          <w:szCs w:val="24"/>
-        </w:rPr>
-        <w:t>“合同</w:t>
-      </w:r>
-      <w:r>
-        <w:rPr>
-          <w:rFonts w:ascii="华文楷体" w:eastAsia="华文楷体" w:hAnsi="华文楷体" w:hint="eastAsia"/>
-          <w:sz w:val="24"/>
-          <w:szCs w:val="24"/>
-        </w:rPr>
-        <w:t>收费</w:t>
-      </w:r>
-      <w:r>
-        <w:rPr>
-          <w:rFonts w:ascii="华文楷体" w:eastAsia="华文楷体" w:hAnsi="华文楷体" w:hint="eastAsia"/>
-          <w:sz w:val="24"/>
-          <w:szCs w:val="24"/>
-        </w:rPr>
-        <w:t>明细</w:t>
-      </w:r>
-      <w:r>
-        <w:rPr>
-          <w:rFonts w:ascii="华文楷体" w:eastAsia="华文楷体" w:hAnsi="华文楷体" w:hint="eastAsia"/>
-          <w:sz w:val="24"/>
-          <w:szCs w:val="24"/>
-        </w:rPr>
-        <w:t>信息</w:t>
-      </w:r>
-      <w:r>
-        <w:rPr>
-          <w:rFonts w:ascii="华文楷体" w:eastAsia="华文楷体" w:hAnsi="华文楷体" w:hint="eastAsia"/>
-          <w:sz w:val="24"/>
-          <w:szCs w:val="24"/>
-        </w:rPr>
-        <w:t>（包含合同涉及各项具体</w:t>
-      </w:r>
-      <w:r>
-        <w:rPr>
-          <w:rFonts w:ascii="华文楷体" w:eastAsia="华文楷体" w:hAnsi="华文楷体" w:hint="eastAsia"/>
-          <w:sz w:val="24"/>
-          <w:szCs w:val="24"/>
-        </w:rPr>
-        <w:t>收费信息</w:t>
-      </w:r>
-      <w:r>
-        <w:rPr>
-          <w:rFonts w:ascii="华文楷体" w:eastAsia="华文楷体" w:hAnsi="华文楷体" w:hint="eastAsia"/>
-          <w:sz w:val="24"/>
-          <w:szCs w:val="24"/>
-        </w:rPr>
-        <w:t>）</w:t>
-      </w:r>
-      <w:r>
-        <w:rPr>
-          <w:rFonts w:ascii="华文楷体" w:eastAsia="华文楷体" w:hAnsi="华文楷体" w:hint="eastAsia"/>
-          <w:sz w:val="24"/>
-          <w:szCs w:val="24"/>
-        </w:rPr>
-        <w:t>”</w:t>
-      </w:r>
-      <w:r>
-        <w:rPr>
-          <w:rFonts w:ascii="华文楷体" w:eastAsia="华文楷体" w:hAnsi="华文楷体" w:hint="eastAsia"/>
-          <w:sz w:val="24"/>
-          <w:szCs w:val="24"/>
-        </w:rPr>
-        <w:t>、“合同收费方式信息”</w:t>
-      </w:r>
-      <w:r>
-        <w:rPr>
-          <w:rFonts w:ascii="华文楷体" w:eastAsia="华文楷体" w:hAnsi="华文楷体" w:hint="eastAsia"/>
-          <w:sz w:val="24"/>
-          <w:szCs w:val="24"/>
-        </w:rPr>
-        <w:t>:</w:t>
+        <w:t>可分为三部分“合同基本信息”、“合同收费明细信息”、“合同</w:t>
+      </w:r>
+      <w:r>
+        <w:rPr>
+          <w:rFonts w:ascii="华文楷体" w:eastAsia="华文楷体" w:hAnsi="华文楷体" w:hint="eastAsia"/>
+          <w:sz w:val="24"/>
+          <w:szCs w:val="24"/>
+        </w:rPr>
+        <w:t>付款</w:t>
+      </w:r>
+      <w:r>
+        <w:rPr>
+          <w:rFonts w:ascii="华文楷体" w:eastAsia="华文楷体" w:hAnsi="华文楷体" w:hint="eastAsia"/>
+          <w:sz w:val="24"/>
+          <w:szCs w:val="24"/>
+        </w:rPr>
+        <w:t>方式</w:t>
+      </w:r>
+      <w:r>
+        <w:rPr>
+          <w:rFonts w:ascii="华文楷体" w:eastAsia="华文楷体" w:hAnsi="华文楷体" w:hint="eastAsia"/>
+          <w:sz w:val="24"/>
+          <w:szCs w:val="24"/>
+        </w:rPr>
+        <w:t>明细信息”。</w:t>
       </w:r>
     </w:p>
     <w:p>
@@ -1848,7 +1760,7 @@
         <w:pStyle w:val="aa"/>
         <w:numPr>
           <w:ilvl w:val="0"/>
-          <w:numId w:val="26"/>
+          <w:numId w:val="16"/>
         </w:numPr>
         <w:ind w:firstLineChars="0"/>
         <w:rPr>
@@ -1863,55 +1775,148 @@
           <w:sz w:val="24"/>
           <w:szCs w:val="24"/>
         </w:rPr>
-        <w:t>合同基本信息</w:t>
-      </w:r>
-      <w:r>
-        <w:rPr>
-          <w:rFonts w:ascii="华文楷体" w:eastAsia="华文楷体" w:hAnsi="华文楷体" w:hint="eastAsia"/>
-          <w:sz w:val="24"/>
-          <w:szCs w:val="24"/>
-        </w:rPr>
-        <w:t>（不同类型的合同</w:t>
-      </w:r>
-      <w:r>
-        <w:rPr>
-          <w:rFonts w:ascii="华文楷体" w:eastAsia="华文楷体" w:hAnsi="华文楷体" w:hint="eastAsia"/>
-          <w:sz w:val="24"/>
-          <w:szCs w:val="24"/>
-        </w:rPr>
-        <w:t>均</w:t>
-      </w:r>
-      <w:r>
-        <w:rPr>
-          <w:rFonts w:ascii="华文楷体" w:eastAsia="华文楷体" w:hAnsi="华文楷体" w:hint="eastAsia"/>
-          <w:sz w:val="24"/>
-          <w:szCs w:val="24"/>
-        </w:rPr>
-        <w:t>可以通用</w:t>
-      </w:r>
-      <w:r>
-        <w:rPr>
-          <w:rFonts w:ascii="华文楷体" w:eastAsia="华文楷体" w:hAnsi="华文楷体" w:hint="eastAsia"/>
-          <w:sz w:val="24"/>
-          <w:szCs w:val="24"/>
-        </w:rPr>
-        <w:t>该基本信息</w:t>
-      </w:r>
-      <w:r>
-        <w:rPr>
-          <w:rFonts w:ascii="华文楷体" w:eastAsia="华文楷体" w:hAnsi="华文楷体" w:hint="eastAsia"/>
-          <w:sz w:val="24"/>
-          <w:szCs w:val="24"/>
-        </w:rPr>
-        <w:t>）</w:t>
-      </w:r>
-      <w:r>
-        <w:rPr>
-          <w:rFonts w:ascii="华文楷体" w:eastAsia="华文楷体" w:hAnsi="华文楷体" w:hint="eastAsia"/>
-          <w:sz w:val="24"/>
-          <w:szCs w:val="24"/>
-        </w:rPr>
-        <w:t>：</w:t>
+        <w:t>关于“合同基本信息”</w:t>
+      </w:r>
+    </w:p>
+    <w:p>
+      <w:pPr>
+        <w:pStyle w:val="aa"/>
+        <w:numPr>
+          <w:ilvl w:val="0"/>
+          <w:numId w:val="33"/>
+        </w:numPr>
+        <w:ind w:firstLineChars="0"/>
+        <w:rPr>
+          <w:rFonts w:ascii="华文楷体" w:eastAsia="华文楷体" w:hAnsi="华文楷体" w:hint="eastAsia"/>
+          <w:sz w:val="24"/>
+          <w:szCs w:val="24"/>
+        </w:rPr>
+      </w:pPr>
+      <w:r>
+        <w:rPr>
+          <w:rFonts w:ascii="华文楷体" w:eastAsia="华文楷体" w:hAnsi="华文楷体" w:hint="eastAsia"/>
+          <w:sz w:val="24"/>
+          <w:szCs w:val="24"/>
+        </w:rPr>
+        <w:t>合同基本信息：记录和该合同紧密相关的资源</w:t>
+      </w:r>
+      <w:r>
+        <w:rPr>
+          <w:rFonts w:ascii="华文楷体" w:eastAsia="华文楷体" w:hAnsi="华文楷体" w:hint="eastAsia"/>
+          <w:sz w:val="24"/>
+          <w:szCs w:val="24"/>
+        </w:rPr>
+        <w:t>信息</w:t>
+      </w:r>
+      <w:r>
+        <w:rPr>
+          <w:rFonts w:ascii="华文楷体" w:eastAsia="华文楷体" w:hAnsi="华文楷体" w:hint="eastAsia"/>
+          <w:sz w:val="24"/>
+          <w:szCs w:val="24"/>
+        </w:rPr>
+        <w:t>、物业</w:t>
+      </w:r>
+      <w:r>
+        <w:rPr>
+          <w:rFonts w:ascii="华文楷体" w:eastAsia="华文楷体" w:hAnsi="华文楷体" w:hint="eastAsia"/>
+          <w:sz w:val="24"/>
+          <w:szCs w:val="24"/>
+        </w:rPr>
+        <w:t>信息</w:t>
+      </w:r>
+      <w:r>
+        <w:rPr>
+          <w:rFonts w:ascii="华文楷体" w:eastAsia="华文楷体" w:hAnsi="华文楷体" w:hint="eastAsia"/>
+          <w:sz w:val="24"/>
+          <w:szCs w:val="24"/>
+        </w:rPr>
+        <w:t>、项目信息</w:t>
+      </w:r>
+      <w:r>
+        <w:rPr>
+          <w:rFonts w:ascii="华文楷体" w:eastAsia="华文楷体" w:hAnsi="华文楷体" w:hint="eastAsia"/>
+          <w:sz w:val="24"/>
+          <w:szCs w:val="24"/>
+        </w:rPr>
+        <w:t>。</w:t>
+      </w:r>
+    </w:p>
+    <w:p>
+      <w:pPr>
+        <w:pStyle w:val="aa"/>
+        <w:ind w:left="720" w:firstLineChars="0" w:firstLine="0"/>
+        <w:rPr>
+          <w:rFonts w:ascii="华文楷体" w:eastAsia="华文楷体" w:hAnsi="华文楷体" w:hint="eastAsia"/>
+          <w:sz w:val="24"/>
+          <w:szCs w:val="24"/>
+        </w:rPr>
+      </w:pPr>
+      <w:r>
+        <w:rPr>
+          <w:rFonts w:ascii="华文楷体" w:eastAsia="华文楷体" w:hAnsi="华文楷体" w:hint="eastAsia"/>
+          <w:sz w:val="24"/>
+          <w:szCs w:val="24"/>
+        </w:rPr>
+        <w:t>三者包含的基本信息大部分是相同的，唯一不同的是：当记录“资源信息、物业信息”时，则需要在“合同基本信息”中引用对应资源信息标识；当</w:t>
+      </w:r>
+    </w:p>
+    <w:p>
+      <w:pPr>
+        <w:ind w:left="720"/>
+        <w:rPr>
+          <w:rFonts w:ascii="华文楷体" w:eastAsia="华文楷体" w:hAnsi="华文楷体" w:hint="eastAsia"/>
+          <w:sz w:val="24"/>
+          <w:szCs w:val="24"/>
+        </w:rPr>
+      </w:pPr>
+      <w:r>
+        <w:rPr>
+          <w:rFonts w:ascii="华文楷体" w:eastAsia="华文楷体" w:hAnsi="华文楷体" w:hint="eastAsia"/>
+          <w:sz w:val="24"/>
+          <w:szCs w:val="24"/>
+        </w:rPr>
+        <w:t>记录“项目信息”时，则需要在“合同基本信息”中引用对应项目信息标</w:t>
+      </w:r>
+    </w:p>
+    <w:p>
+      <w:pPr>
+        <w:ind w:left="300" w:firstLine="420"/>
+        <w:rPr>
+          <w:rFonts w:ascii="华文楷体" w:eastAsia="华文楷体" w:hAnsi="华文楷体"/>
+          <w:sz w:val="24"/>
+          <w:szCs w:val="24"/>
+        </w:rPr>
+      </w:pPr>
+      <w:r>
+        <w:rPr>
+          <w:rFonts w:ascii="华文楷体" w:eastAsia="华文楷体" w:hAnsi="华文楷体" w:hint="eastAsia"/>
+          <w:sz w:val="24"/>
+          <w:szCs w:val="24"/>
+        </w:rPr>
+        <w:t>识。</w:t>
+      </w:r>
+    </w:p>
+    <w:p>
+      <w:pPr>
+        <w:pStyle w:val="aa"/>
+        <w:numPr>
+          <w:ilvl w:val="0"/>
+          <w:numId w:val="33"/>
+        </w:numPr>
+        <w:ind w:firstLineChars="0"/>
+        <w:rPr>
+          <w:rFonts w:ascii="华文楷体" w:eastAsia="华文楷体" w:hAnsi="华文楷体"/>
+          <w:sz w:val="24"/>
+          <w:szCs w:val="24"/>
+        </w:rPr>
+      </w:pPr>
+      <w:r>
+        <w:rPr>
+          <w:rFonts w:ascii="华文楷体" w:eastAsia="华文楷体" w:hAnsi="华文楷体" w:hint="eastAsia"/>
+          <w:sz w:val="24"/>
+          <w:szCs w:val="24"/>
+        </w:rPr>
+        <w:t>通用基本信息包括如下：</w:t>
       </w:r>
     </w:p>
     <w:p>
@@ -1923,16 +1928,16 @@
         </w:numPr>
         <w:ind w:firstLineChars="0"/>
         <w:rPr>
-          <w:rFonts w:ascii="华文楷体" w:eastAsia="华文楷体" w:hAnsi="华文楷体" w:hint="eastAsia"/>
-          <w:color w:val="000000" w:themeColor="text1"/>
-          <w:sz w:val="24"/>
-          <w:szCs w:val="24"/>
-        </w:rPr>
-      </w:pPr>
-      <w:r>
-        <w:rPr>
-          <w:rFonts w:ascii="华文楷体" w:eastAsia="华文楷体" w:hAnsi="华文楷体" w:hint="eastAsia"/>
-          <w:color w:val="000000" w:themeColor="text1"/>
+          <w:rFonts w:ascii="华文楷体" w:eastAsia="华文楷体" w:hAnsi="华文楷体"/>
+          <w:color w:val="0070C0"/>
+          <w:sz w:val="24"/>
+          <w:szCs w:val="24"/>
+        </w:rPr>
+      </w:pPr>
+      <w:r>
+        <w:rPr>
+          <w:rFonts w:ascii="华文楷体" w:eastAsia="华文楷体" w:hAnsi="华文楷体" w:hint="eastAsia"/>
+          <w:color w:val="0070C0"/>
           <w:sz w:val="24"/>
           <w:szCs w:val="24"/>
         </w:rPr>
@@ -1949,37 +1954,19 @@
         <w:ind w:firstLineChars="0"/>
         <w:rPr>
           <w:rFonts w:ascii="华文楷体" w:eastAsia="华文楷体" w:hAnsi="华文楷体"/>
-          <w:color w:val="000000" w:themeColor="text1"/>
-          <w:sz w:val="24"/>
-          <w:szCs w:val="24"/>
-        </w:rPr>
-      </w:pPr>
-      <w:r>
-        <w:rPr>
-          <w:rFonts w:ascii="华文楷体" w:eastAsia="华文楷体" w:hAnsi="华文楷体" w:hint="eastAsia"/>
-          <w:color w:val="000000" w:themeColor="text1"/>
-          <w:sz w:val="24"/>
-          <w:szCs w:val="24"/>
-        </w:rPr>
-        <w:t>商户</w:t>
-      </w:r>
-      <w:r>
-        <w:rPr>
-          <w:rFonts w:ascii="华文楷体" w:eastAsia="华文楷体" w:hAnsi="华文楷体" w:hint="eastAsia"/>
-          <w:color w:val="000000" w:themeColor="text1"/>
-          <w:sz w:val="24"/>
-          <w:szCs w:val="24"/>
-        </w:rPr>
-        <w:t>标识</w:t>
-      </w:r>
-      <w:r>
-        <w:rPr>
-          <w:rFonts w:ascii="华文楷体" w:eastAsia="华文楷体" w:hAnsi="华文楷体" w:hint="eastAsia"/>
-          <w:color w:val="000000" w:themeColor="text1"/>
-          <w:sz w:val="24"/>
-          <w:szCs w:val="24"/>
-        </w:rPr>
-        <w:t>、商户联系人、商户联系方式</w:t>
+          <w:color w:val="0070C0"/>
+          <w:sz w:val="24"/>
+          <w:szCs w:val="24"/>
+        </w:rPr>
+      </w:pPr>
+      <w:r>
+        <w:rPr>
+          <w:rFonts w:ascii="华文楷体" w:eastAsia="华文楷体" w:hAnsi="华文楷体" w:hint="eastAsia"/>
+          <w:color w:val="0070C0"/>
+          <w:sz w:val="24"/>
+          <w:szCs w:val="24"/>
+        </w:rPr>
+        <w:t>商户标识、商户联系人、商户联系方式</w:t>
       </w:r>
     </w:p>
     <w:p>
@@ -1992,11 +1979,1048 @@
         <w:ind w:firstLineChars="0"/>
         <w:rPr>
           <w:rFonts w:ascii="华文楷体" w:eastAsia="华文楷体" w:hAnsi="华文楷体" w:hint="eastAsia"/>
+          <w:color w:val="0070C0"/>
+          <w:sz w:val="24"/>
+          <w:szCs w:val="24"/>
+        </w:rPr>
+      </w:pPr>
+      <w:r>
+        <w:rPr>
+          <w:rFonts w:ascii="华文楷体" w:eastAsia="华文楷体" w:hAnsi="华文楷体" w:hint="eastAsia"/>
+          <w:color w:val="0070C0"/>
+          <w:sz w:val="24"/>
+          <w:szCs w:val="24"/>
+        </w:rPr>
+        <w:t>合同类型（包括：租赁合同、物业合同、项目合同）</w:t>
+      </w:r>
+    </w:p>
+    <w:p>
+      <w:pPr>
+        <w:pStyle w:val="aa"/>
+        <w:numPr>
+          <w:ilvl w:val="0"/>
+          <w:numId w:val="17"/>
+        </w:numPr>
+        <w:ind w:firstLineChars="0"/>
+        <w:rPr>
+          <w:rFonts w:ascii="华文楷体" w:eastAsia="华文楷体" w:hAnsi="华文楷体" w:hint="eastAsia"/>
+          <w:color w:val="0070C0"/>
+          <w:sz w:val="24"/>
+          <w:szCs w:val="24"/>
+        </w:rPr>
+      </w:pPr>
+      <w:r>
+        <w:rPr>
+          <w:rFonts w:ascii="华文楷体" w:eastAsia="华文楷体" w:hAnsi="华文楷体" w:hint="eastAsia"/>
+          <w:color w:val="0070C0"/>
+          <w:sz w:val="24"/>
+          <w:szCs w:val="24"/>
+        </w:rPr>
+        <w:t>资源标识（对应于租赁、物业类型合同</w:t>
+      </w:r>
+      <w:r>
+        <w:rPr>
+          <w:rFonts w:ascii="华文楷体" w:eastAsia="华文楷体" w:hAnsi="华文楷体" w:hint="eastAsia"/>
+          <w:color w:val="0070C0"/>
+          <w:sz w:val="24"/>
+          <w:szCs w:val="24"/>
+        </w:rPr>
+        <w:t>，用于</w:t>
+      </w:r>
+      <w:r>
+        <w:rPr>
+          <w:rFonts w:ascii="华文楷体" w:eastAsia="华文楷体" w:hAnsi="华文楷体" w:hint="eastAsia"/>
+          <w:color w:val="0070C0"/>
+          <w:sz w:val="24"/>
+          <w:szCs w:val="24"/>
+        </w:rPr>
+        <w:t>引用</w:t>
+      </w:r>
+      <w:r>
+        <w:rPr>
+          <w:rFonts w:ascii="华文楷体" w:eastAsia="华文楷体" w:hAnsi="华文楷体" w:hint="eastAsia"/>
+          <w:color w:val="0070C0"/>
+          <w:sz w:val="24"/>
+          <w:szCs w:val="24"/>
+        </w:rPr>
+        <w:t>资源名称、位置、面积等信息</w:t>
+      </w:r>
+      <w:r>
+        <w:rPr>
+          <w:rFonts w:ascii="华文楷体" w:eastAsia="华文楷体" w:hAnsi="华文楷体" w:hint="eastAsia"/>
+          <w:color w:val="0070C0"/>
+          <w:sz w:val="24"/>
+          <w:szCs w:val="24"/>
+        </w:rPr>
+        <w:t>）</w:t>
+      </w:r>
+    </w:p>
+    <w:p>
+      <w:pPr>
+        <w:pStyle w:val="aa"/>
+        <w:numPr>
+          <w:ilvl w:val="0"/>
+          <w:numId w:val="17"/>
+        </w:numPr>
+        <w:ind w:firstLineChars="0"/>
+        <w:rPr>
+          <w:rFonts w:ascii="华文楷体" w:eastAsia="华文楷体" w:hAnsi="华文楷体"/>
+          <w:color w:val="0070C0"/>
+          <w:sz w:val="24"/>
+          <w:szCs w:val="24"/>
+        </w:rPr>
+      </w:pPr>
+      <w:r>
+        <w:rPr>
+          <w:rFonts w:ascii="华文楷体" w:eastAsia="华文楷体" w:hAnsi="华文楷体" w:hint="eastAsia"/>
+          <w:color w:val="0070C0"/>
+          <w:sz w:val="24"/>
+          <w:szCs w:val="24"/>
+        </w:rPr>
+        <w:lastRenderedPageBreak/>
+        <w:t>项目标识（对应于项目类型合同</w:t>
+      </w:r>
+      <w:r>
+        <w:rPr>
+          <w:rFonts w:ascii="华文楷体" w:eastAsia="华文楷体" w:hAnsi="华文楷体" w:hint="eastAsia"/>
+          <w:color w:val="0070C0"/>
+          <w:sz w:val="24"/>
+          <w:szCs w:val="24"/>
+        </w:rPr>
+        <w:t>，用于引用项目名称等信息</w:t>
+      </w:r>
+      <w:r>
+        <w:rPr>
+          <w:rFonts w:ascii="华文楷体" w:eastAsia="华文楷体" w:hAnsi="华文楷体" w:hint="eastAsia"/>
+          <w:color w:val="0070C0"/>
+          <w:sz w:val="24"/>
+          <w:szCs w:val="24"/>
+        </w:rPr>
+        <w:t>）</w:t>
+      </w:r>
+    </w:p>
+    <w:p>
+      <w:pPr>
+        <w:pStyle w:val="aa"/>
+        <w:numPr>
+          <w:ilvl w:val="0"/>
+          <w:numId w:val="17"/>
+        </w:numPr>
+        <w:ind w:firstLineChars="0"/>
+        <w:rPr>
+          <w:rFonts w:ascii="华文楷体" w:eastAsia="华文楷体" w:hAnsi="华文楷体"/>
+          <w:color w:val="0070C0"/>
+          <w:sz w:val="24"/>
+          <w:szCs w:val="24"/>
+        </w:rPr>
+      </w:pPr>
+      <w:r>
+        <w:rPr>
+          <w:rFonts w:ascii="华文楷体" w:eastAsia="华文楷体" w:hAnsi="华文楷体" w:hint="eastAsia"/>
+          <w:color w:val="0070C0"/>
+          <w:sz w:val="24"/>
+          <w:szCs w:val="24"/>
+        </w:rPr>
+        <w:t>合同签订日期、合同期限、合同生效起始日期、合同生效截止日期</w:t>
+      </w:r>
+    </w:p>
+    <w:p>
+      <w:pPr>
+        <w:pStyle w:val="aa"/>
+        <w:numPr>
+          <w:ilvl w:val="0"/>
+          <w:numId w:val="17"/>
+        </w:numPr>
+        <w:ind w:firstLineChars="0"/>
+        <w:rPr>
+          <w:rFonts w:ascii="华文楷体" w:eastAsia="华文楷体" w:hAnsi="华文楷体"/>
+          <w:color w:val="0070C0"/>
+          <w:sz w:val="24"/>
+          <w:szCs w:val="24"/>
+        </w:rPr>
+      </w:pPr>
+      <w:r>
+        <w:rPr>
+          <w:rFonts w:ascii="华文楷体" w:eastAsia="华文楷体" w:hAnsi="华文楷体" w:hint="eastAsia"/>
+          <w:color w:val="0070C0"/>
+          <w:sz w:val="24"/>
+          <w:szCs w:val="24"/>
+        </w:rPr>
+        <w:t>合同费用总计、优惠费用总计、实际费用总计</w:t>
+      </w:r>
+    </w:p>
+    <w:p>
+      <w:pPr>
+        <w:pStyle w:val="aa"/>
+        <w:numPr>
+          <w:ilvl w:val="0"/>
+          <w:numId w:val="17"/>
+        </w:numPr>
+        <w:ind w:firstLineChars="0"/>
+        <w:rPr>
+          <w:rFonts w:ascii="华文楷体" w:eastAsia="华文楷体" w:hAnsi="华文楷体"/>
+          <w:color w:val="0070C0"/>
+          <w:sz w:val="24"/>
+          <w:szCs w:val="24"/>
+        </w:rPr>
+      </w:pPr>
+      <w:r>
+        <w:rPr>
+          <w:rFonts w:ascii="华文楷体" w:eastAsia="华文楷体" w:hAnsi="华文楷体" w:hint="eastAsia"/>
+          <w:color w:val="0070C0"/>
+          <w:sz w:val="24"/>
+          <w:szCs w:val="24"/>
+        </w:rPr>
+        <w:t>合同缴费周期方式（一次性、分期缴费）</w:t>
+      </w:r>
+    </w:p>
+    <w:p>
+      <w:pPr>
+        <w:pStyle w:val="aa"/>
+        <w:numPr>
+          <w:ilvl w:val="0"/>
+          <w:numId w:val="17"/>
+        </w:numPr>
+        <w:ind w:firstLineChars="0"/>
+        <w:rPr>
+          <w:rFonts w:ascii="华文楷体" w:eastAsia="华文楷体" w:hAnsi="华文楷体"/>
+          <w:color w:val="0070C0"/>
+          <w:sz w:val="24"/>
+          <w:szCs w:val="24"/>
+        </w:rPr>
+      </w:pPr>
+      <w:r>
+        <w:rPr>
+          <w:rFonts w:ascii="华文楷体" w:eastAsia="华文楷体" w:hAnsi="华文楷体" w:hint="eastAsia"/>
+          <w:color w:val="0070C0"/>
+          <w:sz w:val="24"/>
+          <w:szCs w:val="24"/>
+        </w:rPr>
+        <w:t>合同</w:t>
+      </w:r>
+      <w:r>
+        <w:rPr>
+          <w:rFonts w:ascii="华文楷体" w:eastAsia="华文楷体" w:hAnsi="华文楷体" w:hint="eastAsia"/>
+          <w:color w:val="0070C0"/>
+          <w:sz w:val="24"/>
+          <w:szCs w:val="24"/>
+        </w:rPr>
+        <w:t>分期次数（主要</w:t>
+      </w:r>
+      <w:r>
+        <w:rPr>
+          <w:rFonts w:ascii="华文楷体" w:eastAsia="华文楷体" w:hAnsi="华文楷体" w:hint="eastAsia"/>
+          <w:color w:val="0070C0"/>
+          <w:sz w:val="24"/>
+          <w:szCs w:val="24"/>
+        </w:rPr>
+        <w:t>针对分期缴费</w:t>
+      </w:r>
+      <w:r>
+        <w:rPr>
+          <w:rFonts w:ascii="华文楷体" w:eastAsia="华文楷体" w:hAnsi="华文楷体" w:hint="eastAsia"/>
+          <w:color w:val="0070C0"/>
+          <w:sz w:val="24"/>
+          <w:szCs w:val="24"/>
+        </w:rPr>
+        <w:t>而记录；若为一次性缴费，则此处分期次数为1</w:t>
+      </w:r>
+      <w:r>
+        <w:rPr>
+          <w:rFonts w:ascii="华文楷体" w:eastAsia="华文楷体" w:hAnsi="华文楷体" w:hint="eastAsia"/>
+          <w:color w:val="0070C0"/>
+          <w:sz w:val="24"/>
+          <w:szCs w:val="24"/>
+        </w:rPr>
+        <w:t>）</w:t>
+      </w:r>
+    </w:p>
+    <w:p>
+      <w:pPr>
+        <w:pStyle w:val="aa"/>
+        <w:numPr>
+          <w:ilvl w:val="0"/>
+          <w:numId w:val="17"/>
+        </w:numPr>
+        <w:ind w:firstLineChars="0"/>
+        <w:rPr>
+          <w:rFonts w:ascii="华文楷体" w:eastAsia="华文楷体" w:hAnsi="华文楷体"/>
+          <w:color w:val="0070C0"/>
+          <w:sz w:val="24"/>
+          <w:szCs w:val="24"/>
+        </w:rPr>
+      </w:pPr>
+      <w:r>
+        <w:rPr>
+          <w:rFonts w:ascii="华文楷体" w:eastAsia="华文楷体" w:hAnsi="华文楷体" w:hint="eastAsia"/>
+          <w:color w:val="0070C0"/>
+          <w:sz w:val="24"/>
+          <w:szCs w:val="24"/>
+        </w:rPr>
+        <w:t>备注</w:t>
+      </w:r>
+    </w:p>
+    <w:p>
+      <w:pPr>
+        <w:pStyle w:val="aa"/>
+        <w:numPr>
+          <w:ilvl w:val="0"/>
+          <w:numId w:val="17"/>
+        </w:numPr>
+        <w:ind w:firstLineChars="0"/>
+        <w:rPr>
+          <w:rFonts w:ascii="华文楷体" w:eastAsia="华文楷体" w:hAnsi="华文楷体"/>
+          <w:color w:val="0070C0"/>
+          <w:sz w:val="24"/>
+          <w:szCs w:val="24"/>
+        </w:rPr>
+      </w:pPr>
+      <w:r>
+        <w:rPr>
+          <w:rFonts w:ascii="华文楷体" w:eastAsia="华文楷体" w:hAnsi="华文楷体" w:hint="eastAsia"/>
+          <w:color w:val="0070C0"/>
+          <w:sz w:val="24"/>
+          <w:szCs w:val="24"/>
+        </w:rPr>
+        <w:t>登记合同用户编号、最近一次编辑用户编号、最近一次修改时间</w:t>
+      </w:r>
+    </w:p>
+    <w:p>
+      <w:pPr>
+        <w:pStyle w:val="aa"/>
+        <w:numPr>
+          <w:ilvl w:val="0"/>
+          <w:numId w:val="17"/>
+        </w:numPr>
+        <w:ind w:firstLineChars="0"/>
+        <w:rPr>
+          <w:rFonts w:ascii="华文楷体" w:eastAsia="华文楷体" w:hAnsi="华文楷体"/>
+          <w:color w:val="0070C0"/>
+          <w:sz w:val="24"/>
+          <w:szCs w:val="24"/>
+        </w:rPr>
+      </w:pPr>
+      <w:r>
+        <w:rPr>
+          <w:rFonts w:ascii="华文楷体" w:eastAsia="华文楷体" w:hAnsi="华文楷体" w:hint="eastAsia"/>
+          <w:color w:val="0070C0"/>
+          <w:sz w:val="24"/>
+          <w:szCs w:val="24"/>
+        </w:rPr>
+        <w:t>合同状态（</w:t>
+      </w:r>
+      <w:r>
+        <w:rPr>
+          <w:rFonts w:ascii="华文楷体" w:eastAsia="华文楷体" w:hAnsi="华文楷体" w:hint="eastAsia"/>
+          <w:color w:val="0070C0"/>
+          <w:sz w:val="24"/>
+        </w:rPr>
+        <w:t>待审核、通过审核、待缴费确认、已缴费、终止、已删除</w:t>
+      </w:r>
+      <w:r>
+        <w:rPr>
+          <w:rFonts w:ascii="华文楷体" w:eastAsia="华文楷体" w:hAnsi="华文楷体" w:hint="eastAsia"/>
+          <w:color w:val="0070C0"/>
+          <w:sz w:val="24"/>
+          <w:szCs w:val="24"/>
+        </w:rPr>
+        <w:t>）</w:t>
+      </w:r>
+    </w:p>
+    <w:p>
+      <w:pPr>
+        <w:pStyle w:val="aa"/>
+        <w:numPr>
+          <w:ilvl w:val="0"/>
+          <w:numId w:val="16"/>
+        </w:numPr>
+        <w:ind w:firstLineChars="0"/>
+        <w:rPr>
+          <w:rFonts w:ascii="华文楷体" w:eastAsia="华文楷体" w:hAnsi="华文楷体"/>
+          <w:sz w:val="24"/>
+          <w:szCs w:val="24"/>
+        </w:rPr>
+      </w:pPr>
+      <w:r>
+        <w:rPr>
+          <w:rFonts w:ascii="华文楷体" w:eastAsia="华文楷体" w:hAnsi="华文楷体" w:hint="eastAsia"/>
+          <w:sz w:val="24"/>
+          <w:szCs w:val="24"/>
+        </w:rPr>
+        <w:t>关于“合同收费明细”</w:t>
+      </w:r>
+    </w:p>
+    <w:p>
+      <w:pPr>
+        <w:pStyle w:val="aa"/>
+        <w:numPr>
+          <w:ilvl w:val="0"/>
+          <w:numId w:val="34"/>
+        </w:numPr>
+        <w:ind w:firstLineChars="0"/>
+        <w:rPr>
+          <w:rFonts w:ascii="华文楷体" w:eastAsia="华文楷体" w:hAnsi="华文楷体"/>
+          <w:sz w:val="24"/>
+          <w:szCs w:val="24"/>
+        </w:rPr>
+      </w:pPr>
+      <w:r>
+        <w:rPr>
+          <w:rFonts w:ascii="华文楷体" w:eastAsia="华文楷体" w:hAnsi="华文楷体" w:hint="eastAsia"/>
+          <w:sz w:val="24"/>
+          <w:szCs w:val="24"/>
+        </w:rPr>
+        <w:t>某合同基本信息中的</w:t>
+      </w:r>
+      <w:r>
+        <w:rPr>
+          <w:rFonts w:ascii="华文楷体" w:eastAsia="华文楷体" w:hAnsi="华文楷体" w:hint="eastAsia"/>
+          <w:sz w:val="24"/>
+          <w:szCs w:val="24"/>
+        </w:rPr>
+        <w:t>各项费用总计来自于和合同收费明细的统计。对于不同类型的合同，其合同收费明细的组成也不同，具体如下：</w:t>
+      </w:r>
+    </w:p>
+    <w:p>
+      <w:pPr>
+        <w:pStyle w:val="aa"/>
+        <w:numPr>
+          <w:ilvl w:val="0"/>
+          <w:numId w:val="35"/>
+        </w:numPr>
+        <w:ind w:firstLineChars="0"/>
+        <w:rPr>
+          <w:rFonts w:ascii="华文楷体" w:eastAsia="华文楷体" w:hAnsi="华文楷体"/>
+          <w:sz w:val="24"/>
+          <w:szCs w:val="24"/>
+        </w:rPr>
+      </w:pPr>
+      <w:r>
+        <w:rPr>
+          <w:rFonts w:ascii="华文楷体" w:eastAsia="华文楷体" w:hAnsi="华文楷体" w:hint="eastAsia"/>
+          <w:sz w:val="24"/>
+          <w:szCs w:val="24"/>
+        </w:rPr>
+        <w:t>租赁类型合同：</w:t>
+      </w:r>
+    </w:p>
+    <w:p>
+      <w:pPr>
+        <w:ind w:left="360"/>
+        <w:rPr>
+          <w:rFonts w:ascii="华文楷体" w:eastAsia="华文楷体" w:hAnsi="华文楷体"/>
+          <w:sz w:val="24"/>
+          <w:szCs w:val="24"/>
+        </w:rPr>
+      </w:pPr>
+      <w:r>
+        <w:rPr>
+          <w:rFonts w:ascii="华文楷体" w:eastAsia="华文楷体" w:hAnsi="华文楷体" w:hint="eastAsia"/>
+          <w:sz w:val="24"/>
+          <w:szCs w:val="24"/>
+        </w:rPr>
+        <w:t>--- 专门针对资源</w:t>
+      </w:r>
+      <w:r>
+        <w:rPr>
+          <w:rFonts w:ascii="华文楷体" w:eastAsia="华文楷体" w:hAnsi="华文楷体" w:hint="eastAsia"/>
+          <w:sz w:val="24"/>
+          <w:szCs w:val="24"/>
+        </w:rPr>
+        <w:t>租赁</w:t>
+      </w:r>
+      <w:r>
+        <w:rPr>
+          <w:rFonts w:ascii="华文楷体" w:eastAsia="华文楷体" w:hAnsi="华文楷体" w:hint="eastAsia"/>
+          <w:sz w:val="24"/>
+          <w:szCs w:val="24"/>
+        </w:rPr>
+        <w:t>之各项名目的收费</w:t>
+      </w:r>
+      <w:r>
+        <w:rPr>
+          <w:rFonts w:ascii="华文楷体" w:eastAsia="华文楷体" w:hAnsi="华文楷体" w:hint="eastAsia"/>
+          <w:sz w:val="24"/>
+          <w:szCs w:val="24"/>
+        </w:rPr>
+        <w:t>明细　+</w:t>
+      </w:r>
+      <w:r>
+        <w:rPr>
+          <w:rFonts w:ascii="华文楷体" w:eastAsia="华文楷体" w:hAnsi="华文楷体" w:hint="eastAsia"/>
+          <w:sz w:val="24"/>
+          <w:szCs w:val="24"/>
+        </w:rPr>
+        <w:t xml:space="preserve">　针对</w:t>
+      </w:r>
+      <w:r>
+        <w:rPr>
+          <w:rFonts w:ascii="华文楷体" w:eastAsia="华文楷体" w:hAnsi="华文楷体" w:hint="eastAsia"/>
+          <w:sz w:val="24"/>
+          <w:szCs w:val="24"/>
+        </w:rPr>
+        <w:t>所有</w:t>
+      </w:r>
+      <w:r>
+        <w:rPr>
+          <w:rFonts w:ascii="华文楷体" w:eastAsia="华文楷体" w:hAnsi="华文楷体" w:hint="eastAsia"/>
+          <w:sz w:val="24"/>
+          <w:szCs w:val="24"/>
+        </w:rPr>
+        <w:t>合同</w:t>
+      </w:r>
+      <w:r>
+        <w:rPr>
+          <w:rFonts w:ascii="华文楷体" w:eastAsia="华文楷体" w:hAnsi="华文楷体" w:hint="eastAsia"/>
+          <w:sz w:val="24"/>
+          <w:szCs w:val="24"/>
+        </w:rPr>
+        <w:t>之</w:t>
+      </w:r>
+      <w:r>
+        <w:rPr>
+          <w:rFonts w:ascii="华文楷体" w:eastAsia="华文楷体" w:hAnsi="华文楷体" w:hint="eastAsia"/>
+          <w:sz w:val="24"/>
+          <w:szCs w:val="24"/>
+        </w:rPr>
+        <w:t>通用</w:t>
+      </w:r>
+      <w:r>
+        <w:rPr>
+          <w:rFonts w:ascii="华文楷体" w:eastAsia="华文楷体" w:hAnsi="华文楷体" w:hint="eastAsia"/>
+          <w:sz w:val="24"/>
+          <w:szCs w:val="24"/>
+        </w:rPr>
+        <w:t>名目的</w:t>
+      </w:r>
+      <w:r>
+        <w:rPr>
+          <w:rFonts w:ascii="华文楷体" w:eastAsia="华文楷体" w:hAnsi="华文楷体" w:hint="eastAsia"/>
+          <w:sz w:val="24"/>
+          <w:szCs w:val="24"/>
+        </w:rPr>
+        <w:t>收费明细</w:t>
+      </w:r>
+    </w:p>
+    <w:p>
+      <w:pPr>
+        <w:pStyle w:val="aa"/>
+        <w:numPr>
+          <w:ilvl w:val="0"/>
+          <w:numId w:val="35"/>
+        </w:numPr>
+        <w:ind w:firstLineChars="0"/>
+        <w:rPr>
+          <w:rFonts w:ascii="华文楷体" w:eastAsia="华文楷体" w:hAnsi="华文楷体"/>
+          <w:sz w:val="24"/>
+          <w:szCs w:val="24"/>
+        </w:rPr>
+      </w:pPr>
+      <w:r>
+        <w:rPr>
+          <w:rFonts w:ascii="华文楷体" w:eastAsia="华文楷体" w:hAnsi="华文楷体" w:hint="eastAsia"/>
+          <w:sz w:val="24"/>
+          <w:szCs w:val="24"/>
+        </w:rPr>
+        <w:t>物业类型合同：</w:t>
+      </w:r>
+    </w:p>
+    <w:p>
+      <w:pPr>
+        <w:ind w:left="360"/>
+        <w:rPr>
+          <w:rFonts w:ascii="华文楷体" w:eastAsia="华文楷体" w:hAnsi="华文楷体"/>
+          <w:sz w:val="24"/>
+          <w:szCs w:val="24"/>
+        </w:rPr>
+      </w:pPr>
+      <w:r>
+        <w:rPr>
+          <w:rFonts w:ascii="华文楷体" w:eastAsia="华文楷体" w:hAnsi="华文楷体" w:hint="eastAsia"/>
+          <w:sz w:val="24"/>
+          <w:szCs w:val="24"/>
+        </w:rPr>
+        <w:t>---</w:t>
+      </w:r>
+      <w:r>
+        <w:rPr>
+          <w:rFonts w:ascii="华文楷体" w:eastAsia="华文楷体" w:hAnsi="华文楷体" w:hint="eastAsia"/>
+          <w:sz w:val="24"/>
+          <w:szCs w:val="24"/>
+        </w:rPr>
+        <w:t xml:space="preserve"> 针对</w:t>
+      </w:r>
+      <w:r>
+        <w:rPr>
+          <w:rFonts w:ascii="华文楷体" w:eastAsia="华文楷体" w:hAnsi="华文楷体" w:hint="eastAsia"/>
+          <w:sz w:val="24"/>
+          <w:szCs w:val="24"/>
+        </w:rPr>
+        <w:t>所有</w:t>
+      </w:r>
+      <w:r>
+        <w:rPr>
+          <w:rFonts w:ascii="华文楷体" w:eastAsia="华文楷体" w:hAnsi="华文楷体" w:hint="eastAsia"/>
+          <w:sz w:val="24"/>
+          <w:szCs w:val="24"/>
+        </w:rPr>
+        <w:t>合同之通用名目的收费明细</w:t>
+      </w:r>
+      <w:r>
+        <w:rPr>
+          <w:rFonts w:ascii="华文楷体" w:eastAsia="华文楷体" w:hAnsi="华文楷体" w:hint="eastAsia"/>
+          <w:sz w:val="24"/>
+          <w:szCs w:val="24"/>
+        </w:rPr>
+        <w:t>（此时收费名目一般为“物业管理”</w:t>
+      </w:r>
+      <w:r>
+        <w:rPr>
+          <w:rFonts w:ascii="华文楷体" w:eastAsia="华文楷体" w:hAnsi="华文楷体" w:hint="eastAsia"/>
+          <w:sz w:val="24"/>
+          <w:szCs w:val="24"/>
+        </w:rPr>
+        <w:t>）</w:t>
+      </w:r>
+    </w:p>
+    <w:p>
+      <w:pPr>
+        <w:pStyle w:val="aa"/>
+        <w:numPr>
+          <w:ilvl w:val="0"/>
+          <w:numId w:val="35"/>
+        </w:numPr>
+        <w:ind w:firstLineChars="0"/>
+        <w:rPr>
+          <w:rFonts w:ascii="华文楷体" w:eastAsia="华文楷体" w:hAnsi="华文楷体"/>
+          <w:sz w:val="24"/>
+          <w:szCs w:val="24"/>
+        </w:rPr>
+      </w:pPr>
+      <w:r>
+        <w:rPr>
+          <w:rFonts w:ascii="华文楷体" w:eastAsia="华文楷体" w:hAnsi="华文楷体" w:hint="eastAsia"/>
+          <w:sz w:val="24"/>
+          <w:szCs w:val="24"/>
+        </w:rPr>
+        <w:t>项目类型合同</w:t>
+      </w:r>
+    </w:p>
+    <w:p>
+      <w:pPr>
+        <w:ind w:left="360"/>
+        <w:rPr>
+          <w:rFonts w:ascii="华文楷体" w:eastAsia="华文楷体" w:hAnsi="华文楷体" w:hint="eastAsia"/>
+          <w:sz w:val="24"/>
+          <w:szCs w:val="24"/>
+        </w:rPr>
+      </w:pPr>
+      <w:r>
+        <w:rPr>
+          <w:rFonts w:ascii="华文楷体" w:eastAsia="华文楷体" w:hAnsi="华文楷体" w:hint="eastAsia"/>
+          <w:sz w:val="24"/>
+          <w:szCs w:val="24"/>
+        </w:rPr>
+        <w:t>---</w:t>
+      </w:r>
+      <w:r>
+        <w:rPr>
+          <w:rFonts w:ascii="华文楷体" w:eastAsia="华文楷体" w:hAnsi="华文楷体" w:hint="eastAsia"/>
+          <w:sz w:val="24"/>
+          <w:szCs w:val="24"/>
+        </w:rPr>
+        <w:t xml:space="preserve"> 针对</w:t>
+      </w:r>
+      <w:r>
+        <w:rPr>
+          <w:rFonts w:ascii="华文楷体" w:eastAsia="华文楷体" w:hAnsi="华文楷体" w:hint="eastAsia"/>
+          <w:sz w:val="24"/>
+          <w:szCs w:val="24"/>
+        </w:rPr>
+        <w:t>所有</w:t>
+      </w:r>
+      <w:r>
+        <w:rPr>
+          <w:rFonts w:ascii="华文楷体" w:eastAsia="华文楷体" w:hAnsi="华文楷体" w:hint="eastAsia"/>
+          <w:sz w:val="24"/>
+          <w:szCs w:val="24"/>
+        </w:rPr>
+        <w:t>合同之通用名目的收费明细</w:t>
+      </w:r>
+      <w:r>
+        <w:rPr>
+          <w:rFonts w:ascii="华文楷体" w:eastAsia="华文楷体" w:hAnsi="华文楷体" w:hint="eastAsia"/>
+          <w:sz w:val="24"/>
+          <w:szCs w:val="24"/>
+        </w:rPr>
+        <w:t>（</w:t>
+      </w:r>
+      <w:r>
+        <w:rPr>
+          <w:rFonts w:ascii="华文楷体" w:eastAsia="华文楷体" w:hAnsi="华文楷体" w:hint="eastAsia"/>
+          <w:sz w:val="24"/>
+          <w:szCs w:val="24"/>
+        </w:rPr>
+        <w:t>此时收费名目一般为“项目</w:t>
+      </w:r>
+      <w:r>
+        <w:rPr>
+          <w:rFonts w:ascii="华文楷体" w:eastAsia="华文楷体" w:hAnsi="华文楷体" w:hint="eastAsia"/>
+          <w:sz w:val="24"/>
+          <w:szCs w:val="24"/>
+        </w:rPr>
+        <w:t>费用</w:t>
+      </w:r>
+      <w:r>
+        <w:rPr>
+          <w:rFonts w:ascii="华文楷体" w:eastAsia="华文楷体" w:hAnsi="华文楷体" w:hint="eastAsia"/>
+          <w:sz w:val="24"/>
+          <w:szCs w:val="24"/>
+        </w:rPr>
+        <w:t>”</w:t>
+      </w:r>
+      <w:r>
+        <w:rPr>
+          <w:rFonts w:ascii="华文楷体" w:eastAsia="华文楷体" w:hAnsi="华文楷体" w:hint="eastAsia"/>
+          <w:sz w:val="24"/>
+          <w:szCs w:val="24"/>
+        </w:rPr>
+        <w:t>）</w:t>
+      </w:r>
+    </w:p>
+    <w:p>
+      <w:pPr>
+        <w:pStyle w:val="aa"/>
+        <w:numPr>
+          <w:ilvl w:val="0"/>
+          <w:numId w:val="34"/>
+        </w:numPr>
+        <w:ind w:firstLineChars="0"/>
+        <w:rPr>
+          <w:rFonts w:ascii="华文楷体" w:eastAsia="华文楷体" w:hAnsi="华文楷体" w:hint="eastAsia"/>
+          <w:sz w:val="24"/>
+          <w:szCs w:val="24"/>
+        </w:rPr>
+      </w:pPr>
+      <w:r>
+        <w:rPr>
+          <w:rFonts w:ascii="华文楷体" w:eastAsia="华文楷体" w:hAnsi="华文楷体" w:hint="eastAsia"/>
+          <w:sz w:val="24"/>
+          <w:szCs w:val="24"/>
+        </w:rPr>
+        <w:t>关于合同收费明细中的收费名目</w:t>
+      </w:r>
+    </w:p>
+    <w:p>
+      <w:pPr>
+        <w:pStyle w:val="aa"/>
+        <w:numPr>
+          <w:ilvl w:val="0"/>
+          <w:numId w:val="41"/>
+        </w:numPr>
+        <w:ind w:firstLineChars="0"/>
+        <w:rPr>
+          <w:rFonts w:ascii="华文楷体" w:eastAsia="华文楷体" w:hAnsi="华文楷体" w:hint="eastAsia"/>
+          <w:sz w:val="24"/>
+          <w:szCs w:val="24"/>
+        </w:rPr>
+      </w:pPr>
+      <w:r>
+        <w:rPr>
+          <w:rFonts w:ascii="华文楷体" w:eastAsia="华文楷体" w:hAnsi="华文楷体" w:hint="eastAsia"/>
+          <w:sz w:val="24"/>
+          <w:szCs w:val="24"/>
+        </w:rPr>
+        <w:t>合同收费明细中的收费名目</w:t>
+      </w:r>
+      <w:r>
+        <w:rPr>
+          <w:rFonts w:ascii="华文楷体" w:eastAsia="华文楷体" w:hAnsi="华文楷体" w:hint="eastAsia"/>
+          <w:sz w:val="24"/>
+          <w:szCs w:val="24"/>
+        </w:rPr>
+        <w:t xml:space="preserve">均来自于“财务模块 - </w:t>
+      </w:r>
+      <w:r>
+        <w:rPr>
+          <w:rFonts w:ascii="华文楷体" w:eastAsia="华文楷体" w:hAnsi="华文楷体" w:hint="eastAsia"/>
           <w:color w:val="000000" w:themeColor="text1"/>
           <w:sz w:val="24"/>
           <w:szCs w:val="24"/>
         </w:rPr>
-      </w:pPr>
+        <w:t>财务收费名目</w:t>
+      </w:r>
+      <w:r>
+        <w:rPr>
+          <w:rFonts w:ascii="华文楷体" w:eastAsia="华文楷体" w:hAnsi="华文楷体" w:hint="eastAsia"/>
+          <w:sz w:val="24"/>
+          <w:szCs w:val="24"/>
+        </w:rPr>
+        <w:t>”</w:t>
+      </w:r>
+      <w:r>
+        <w:rPr>
+          <w:rFonts w:ascii="华文楷体" w:eastAsia="华文楷体" w:hAnsi="华文楷体" w:hint="eastAsia"/>
+          <w:sz w:val="24"/>
+          <w:szCs w:val="24"/>
+        </w:rPr>
+        <w:t>，即只有在财务部门进行备案的收费名目，才可在合同收费明细中进行引用。</w:t>
+      </w:r>
+    </w:p>
+    <w:p>
+      <w:pPr>
+        <w:pStyle w:val="aa"/>
+        <w:numPr>
+          <w:ilvl w:val="0"/>
+          <w:numId w:val="41"/>
+        </w:numPr>
+        <w:ind w:firstLineChars="0"/>
+        <w:rPr>
+          <w:rFonts w:ascii="华文楷体" w:eastAsia="华文楷体" w:hAnsi="华文楷体" w:hint="eastAsia"/>
+          <w:sz w:val="24"/>
+          <w:szCs w:val="24"/>
+        </w:rPr>
+      </w:pPr>
+      <w:r>
+        <w:rPr>
+          <w:rFonts w:ascii="华文楷体" w:eastAsia="华文楷体" w:hAnsi="华文楷体" w:hint="eastAsia"/>
+          <w:sz w:val="24"/>
+          <w:szCs w:val="24"/>
+        </w:rPr>
+        <w:lastRenderedPageBreak/>
+        <w:t>对于租赁类型合同：</w:t>
+      </w:r>
+    </w:p>
+    <w:p>
+      <w:pPr>
+        <w:ind w:left="360"/>
+        <w:rPr>
+          <w:rFonts w:ascii="华文楷体" w:eastAsia="华文楷体" w:hAnsi="华文楷体" w:hint="eastAsia"/>
+          <w:sz w:val="24"/>
+          <w:szCs w:val="24"/>
+        </w:rPr>
+      </w:pPr>
+      <w:r>
+        <w:rPr>
+          <w:rFonts w:ascii="华文楷体" w:eastAsia="华文楷体" w:hAnsi="华文楷体" w:hint="eastAsia"/>
+          <w:sz w:val="24"/>
+          <w:szCs w:val="24"/>
+        </w:rPr>
+        <w:t>--- 其对应的合同收费明细包含“</w:t>
+      </w:r>
+      <w:r>
+        <w:rPr>
+          <w:rFonts w:ascii="华文楷体" w:eastAsia="华文楷体" w:hAnsi="华文楷体" w:hint="eastAsia"/>
+          <w:sz w:val="24"/>
+          <w:szCs w:val="24"/>
+        </w:rPr>
+        <w:t>专门针对资源租赁之各项名目的收费明细</w:t>
+      </w:r>
+      <w:r>
+        <w:rPr>
+          <w:rFonts w:ascii="华文楷体" w:eastAsia="华文楷体" w:hAnsi="华文楷体" w:hint="eastAsia"/>
+          <w:sz w:val="24"/>
+          <w:szCs w:val="24"/>
+        </w:rPr>
+        <w:t>”</w:t>
+      </w:r>
+      <w:r>
+        <w:rPr>
+          <w:rFonts w:ascii="华文楷体" w:eastAsia="华文楷体" w:hAnsi="华文楷体" w:hint="eastAsia"/>
+          <w:sz w:val="24"/>
+          <w:szCs w:val="24"/>
+        </w:rPr>
+        <w:t>和“针对合同之通用名目的收费明细”。</w:t>
+      </w:r>
+    </w:p>
+    <w:p>
+      <w:pPr>
+        <w:pStyle w:val="aa"/>
+        <w:numPr>
+          <w:ilvl w:val="0"/>
+          <w:numId w:val="42"/>
+        </w:numPr>
+        <w:ind w:firstLineChars="0"/>
+        <w:rPr>
+          <w:rFonts w:ascii="华文楷体" w:eastAsia="华文楷体" w:hAnsi="华文楷体" w:hint="eastAsia"/>
+          <w:sz w:val="24"/>
+          <w:szCs w:val="24"/>
+        </w:rPr>
+      </w:pPr>
+      <w:r>
+        <w:rPr>
+          <w:rFonts w:ascii="华文楷体" w:eastAsia="华文楷体" w:hAnsi="华文楷体" w:hint="eastAsia"/>
+          <w:sz w:val="24"/>
+          <w:szCs w:val="24"/>
+        </w:rPr>
+        <w:t>定义资源</w:t>
+      </w:r>
+      <w:r>
+        <w:rPr>
+          <w:rFonts w:ascii="华文楷体" w:eastAsia="华文楷体" w:hAnsi="华文楷体" w:hint="eastAsia"/>
+          <w:sz w:val="24"/>
+          <w:szCs w:val="24"/>
+        </w:rPr>
+        <w:t>相关</w:t>
+      </w:r>
+      <w:r>
+        <w:rPr>
+          <w:rFonts w:ascii="华文楷体" w:eastAsia="华文楷体" w:hAnsi="华文楷体" w:hint="eastAsia"/>
+          <w:sz w:val="24"/>
+          <w:szCs w:val="24"/>
+        </w:rPr>
+        <w:t>名目</w:t>
+      </w:r>
+      <w:r>
+        <w:rPr>
+          <w:rFonts w:ascii="华文楷体" w:eastAsia="华文楷体" w:hAnsi="华文楷体" w:hint="eastAsia"/>
+          <w:sz w:val="24"/>
+          <w:szCs w:val="24"/>
+        </w:rPr>
+        <w:t>的</w:t>
+      </w:r>
+      <w:r>
+        <w:rPr>
+          <w:rFonts w:ascii="华文楷体" w:eastAsia="华文楷体" w:hAnsi="华文楷体" w:hint="eastAsia"/>
+          <w:sz w:val="24"/>
+          <w:szCs w:val="24"/>
+        </w:rPr>
+        <w:t>收费明细，需要参考</w:t>
+      </w:r>
+      <w:r>
+        <w:rPr>
+          <w:rFonts w:ascii="华文楷体" w:eastAsia="华文楷体" w:hAnsi="华文楷体" w:hint="eastAsia"/>
+          <w:sz w:val="24"/>
+          <w:szCs w:val="24"/>
+        </w:rPr>
+        <w:t>“资源标准收费信息”，在资源标准收费信息中会引用和资源相关的财务代收费名目，并为其定义相关的标准收费信息，详见</w:t>
+      </w:r>
+      <w:r>
+        <w:rPr>
+          <w:rFonts w:ascii="华文楷体" w:eastAsia="华文楷体" w:hAnsi="华文楷体" w:hint="eastAsia"/>
+          <w:sz w:val="24"/>
+          <w:szCs w:val="24"/>
+        </w:rPr>
+        <w:t>资源模块</w:t>
+      </w:r>
+      <w:r>
+        <w:rPr>
+          <w:rFonts w:ascii="华文楷体" w:eastAsia="华文楷体" w:hAnsi="华文楷体" w:hint="eastAsia"/>
+          <w:sz w:val="24"/>
+          <w:szCs w:val="24"/>
+        </w:rPr>
+        <w:t>文档</w:t>
+      </w:r>
+      <w:r>
+        <w:rPr>
+          <w:rFonts w:ascii="华文楷体" w:eastAsia="华文楷体" w:hAnsi="华文楷体" w:hint="eastAsia"/>
+          <w:sz w:val="24"/>
+          <w:szCs w:val="24"/>
+        </w:rPr>
+        <w:t>。</w:t>
+      </w:r>
+    </w:p>
+    <w:p>
+      <w:pPr>
+        <w:pStyle w:val="aa"/>
+        <w:numPr>
+          <w:ilvl w:val="0"/>
+          <w:numId w:val="42"/>
+        </w:numPr>
+        <w:ind w:firstLineChars="0"/>
+        <w:rPr>
+          <w:rFonts w:ascii="华文楷体" w:eastAsia="华文楷体" w:hAnsi="华文楷体" w:hint="eastAsia"/>
+          <w:sz w:val="24"/>
+          <w:szCs w:val="24"/>
+        </w:rPr>
+      </w:pPr>
+      <w:r>
+        <w:rPr>
+          <w:rFonts w:ascii="华文楷体" w:eastAsia="华文楷体" w:hAnsi="华文楷体" w:hint="eastAsia"/>
+          <w:sz w:val="24"/>
+          <w:szCs w:val="24"/>
+        </w:rPr>
+        <w:t>在界面中维护资源相关收费明细时，</w:t>
+      </w:r>
+      <w:r>
+        <w:rPr>
+          <w:rFonts w:ascii="华文楷体" w:eastAsia="华文楷体" w:hAnsi="华文楷体" w:hint="eastAsia"/>
+          <w:sz w:val="24"/>
+          <w:szCs w:val="24"/>
+        </w:rPr>
+        <w:t>系统可以自动引入和该资源相关的标准收费信息，然后可以对其进行修改</w:t>
+      </w:r>
+      <w:r>
+        <w:rPr>
+          <w:rFonts w:ascii="华文楷体" w:eastAsia="华文楷体" w:hAnsi="华文楷体" w:hint="eastAsia"/>
+          <w:sz w:val="24"/>
+          <w:szCs w:val="24"/>
+        </w:rPr>
+        <w:t>，</w:t>
+      </w:r>
+      <w:r>
+        <w:rPr>
+          <w:rFonts w:ascii="华文楷体" w:eastAsia="华文楷体" w:hAnsi="华文楷体" w:hint="eastAsia"/>
+          <w:sz w:val="24"/>
+          <w:szCs w:val="24"/>
+        </w:rPr>
+        <w:t>从而</w:t>
+      </w:r>
+      <w:r>
+        <w:rPr>
+          <w:rFonts w:ascii="华文楷体" w:eastAsia="华文楷体" w:hAnsi="华文楷体" w:hint="eastAsia"/>
+          <w:sz w:val="24"/>
+          <w:szCs w:val="24"/>
+        </w:rPr>
+        <w:t>形成</w:t>
+      </w:r>
+      <w:r>
+        <w:rPr>
+          <w:rFonts w:ascii="华文楷体" w:eastAsia="华文楷体" w:hAnsi="华文楷体" w:hint="eastAsia"/>
+          <w:sz w:val="24"/>
+          <w:szCs w:val="24"/>
+        </w:rPr>
+        <w:t>和该资源相关的</w:t>
+      </w:r>
+      <w:r>
+        <w:rPr>
+          <w:rFonts w:ascii="华文楷体" w:eastAsia="华文楷体" w:hAnsi="华文楷体" w:hint="eastAsia"/>
+          <w:sz w:val="24"/>
+          <w:szCs w:val="24"/>
+        </w:rPr>
+        <w:t>实际收费明细。</w:t>
+      </w:r>
+    </w:p>
+    <w:p>
+      <w:pPr>
+        <w:pStyle w:val="aa"/>
+        <w:numPr>
+          <w:ilvl w:val="0"/>
+          <w:numId w:val="42"/>
+        </w:numPr>
+        <w:ind w:firstLineChars="0"/>
+        <w:rPr>
+          <w:rFonts w:ascii="华文楷体" w:eastAsia="华文楷体" w:hAnsi="华文楷体" w:hint="eastAsia"/>
+          <w:sz w:val="24"/>
+          <w:szCs w:val="24"/>
+        </w:rPr>
+      </w:pPr>
+      <w:r>
+        <w:rPr>
+          <w:rFonts w:ascii="华文楷体" w:eastAsia="华文楷体" w:hAnsi="华文楷体" w:hint="eastAsia"/>
+          <w:sz w:val="24"/>
+          <w:szCs w:val="24"/>
+        </w:rPr>
+        <w:t>对租赁合同，也可为其定义通用名目的收费明细，</w:t>
+      </w:r>
+      <w:r>
+        <w:rPr>
+          <w:rFonts w:ascii="华文楷体" w:eastAsia="华文楷体" w:hAnsi="华文楷体" w:hint="eastAsia"/>
+          <w:sz w:val="24"/>
+          <w:szCs w:val="24"/>
+        </w:rPr>
+        <w:t>即直接引入某“</w:t>
+      </w:r>
       <w:r>
         <w:rPr>
           <w:rFonts w:ascii="华文楷体" w:eastAsia="华文楷体" w:hAnsi="华文楷体" w:hint="eastAsia"/>
@@ -2004,7 +3028,56 @@
           <w:sz w:val="24"/>
           <w:szCs w:val="24"/>
         </w:rPr>
-        <w:t>合同类型</w:t>
+        <w:t>财务收费名目</w:t>
+      </w:r>
+      <w:r>
+        <w:rPr>
+          <w:rFonts w:ascii="华文楷体" w:eastAsia="华文楷体" w:hAnsi="华文楷体" w:hint="eastAsia"/>
+          <w:sz w:val="24"/>
+          <w:szCs w:val="24"/>
+        </w:rPr>
+        <w:t>”，并为其定义实际收费明细。</w:t>
+      </w:r>
+    </w:p>
+    <w:p>
+      <w:pPr>
+        <w:pStyle w:val="aa"/>
+        <w:numPr>
+          <w:ilvl w:val="0"/>
+          <w:numId w:val="41"/>
+        </w:numPr>
+        <w:ind w:firstLineChars="0"/>
+        <w:rPr>
+          <w:rFonts w:ascii="华文楷体" w:eastAsia="华文楷体" w:hAnsi="华文楷体" w:hint="eastAsia"/>
+          <w:sz w:val="24"/>
+          <w:szCs w:val="24"/>
+        </w:rPr>
+      </w:pPr>
+      <w:r>
+        <w:rPr>
+          <w:rFonts w:ascii="华文楷体" w:eastAsia="华文楷体" w:hAnsi="华文楷体" w:hint="eastAsia"/>
+          <w:sz w:val="24"/>
+          <w:szCs w:val="24"/>
+        </w:rPr>
+        <w:t>针对物业类型合同、项目类型合同：</w:t>
+      </w:r>
+    </w:p>
+    <w:p>
+      <w:pPr>
+        <w:ind w:left="360"/>
+        <w:rPr>
+          <w:rFonts w:ascii="华文楷体" w:eastAsia="华文楷体" w:hAnsi="华文楷体" w:hint="eastAsia"/>
+          <w:sz w:val="24"/>
+          <w:szCs w:val="24"/>
+        </w:rPr>
+      </w:pPr>
+      <w:r>
+        <w:rPr>
+          <w:rFonts w:ascii="华文楷体" w:eastAsia="华文楷体" w:hAnsi="华文楷体" w:hint="eastAsia"/>
+          <w:sz w:val="24"/>
+          <w:szCs w:val="24"/>
+        </w:rPr>
+        <w:t>--- 只可为其定义通用名目的收费明细，即即直接引入某“</w:t>
       </w:r>
       <w:r>
         <w:rPr>
@@ -2013,43 +3086,363 @@
           <w:sz w:val="24"/>
           <w:szCs w:val="24"/>
         </w:rPr>
-        <w:t>（</w:t>
-      </w:r>
-      <w:r>
-        <w:rPr>
-          <w:rFonts w:ascii="华文楷体" w:eastAsia="华文楷体" w:hAnsi="华文楷体" w:hint="eastAsia"/>
-          <w:color w:val="000000" w:themeColor="text1"/>
-          <w:sz w:val="24"/>
-          <w:szCs w:val="24"/>
-        </w:rPr>
-        <w:t>包括：</w:t>
-      </w:r>
-      <w:r>
-        <w:rPr>
-          <w:rFonts w:ascii="华文楷体" w:eastAsia="华文楷体" w:hAnsi="华文楷体" w:hint="eastAsia"/>
-          <w:color w:val="000000" w:themeColor="text1"/>
-          <w:sz w:val="24"/>
-          <w:szCs w:val="24"/>
-        </w:rPr>
-        <w:t>租赁合同、物业合同</w:t>
-      </w:r>
-      <w:r>
-        <w:rPr>
-          <w:rFonts w:ascii="华文楷体" w:eastAsia="华文楷体" w:hAnsi="华文楷体" w:hint="eastAsia"/>
-          <w:color w:val="000000" w:themeColor="text1"/>
-          <w:sz w:val="24"/>
-          <w:szCs w:val="24"/>
-        </w:rPr>
-        <w:t>、项目合同</w:t>
-      </w:r>
-      <w:r>
-        <w:rPr>
-          <w:rFonts w:ascii="华文楷体" w:eastAsia="华文楷体" w:hAnsi="华文楷体" w:hint="eastAsia"/>
-          <w:color w:val="000000" w:themeColor="text1"/>
-          <w:sz w:val="24"/>
-          <w:szCs w:val="24"/>
-        </w:rPr>
-        <w:t>）</w:t>
+        <w:t>财务收费名目</w:t>
+      </w:r>
+      <w:r>
+        <w:rPr>
+          <w:rFonts w:ascii="华文楷体" w:eastAsia="华文楷体" w:hAnsi="华文楷体" w:hint="eastAsia"/>
+          <w:sz w:val="24"/>
+          <w:szCs w:val="24"/>
+        </w:rPr>
+        <w:t>”，并为其定义实际收费明细。</w:t>
+      </w:r>
+    </w:p>
+    <w:p>
+      <w:pPr>
+        <w:pStyle w:val="aa"/>
+        <w:numPr>
+          <w:ilvl w:val="0"/>
+          <w:numId w:val="34"/>
+        </w:numPr>
+        <w:ind w:firstLineChars="0"/>
+        <w:rPr>
+          <w:rFonts w:ascii="华文楷体" w:eastAsia="华文楷体" w:hAnsi="华文楷体" w:hint="eastAsia"/>
+          <w:sz w:val="24"/>
+          <w:szCs w:val="24"/>
+        </w:rPr>
+      </w:pPr>
+      <w:r>
+        <w:rPr>
+          <w:rFonts w:ascii="华文楷体" w:eastAsia="华文楷体" w:hAnsi="华文楷体" w:hint="eastAsia"/>
+          <w:sz w:val="24"/>
+          <w:szCs w:val="24"/>
+        </w:rPr>
+        <w:t>综上所述，合同收费明细应该包含如下信息：</w:t>
+      </w:r>
+    </w:p>
+    <w:p>
+      <w:pPr>
+        <w:pStyle w:val="aa"/>
+        <w:numPr>
+          <w:ilvl w:val="0"/>
+          <w:numId w:val="44"/>
+        </w:numPr>
+        <w:ind w:firstLineChars="0"/>
+        <w:rPr>
+          <w:rFonts w:ascii="华文楷体" w:eastAsia="华文楷体" w:hAnsi="华文楷体" w:hint="eastAsia"/>
+          <w:color w:val="0070C0"/>
+          <w:sz w:val="24"/>
+          <w:szCs w:val="24"/>
+        </w:rPr>
+      </w:pPr>
+      <w:r>
+        <w:rPr>
+          <w:rFonts w:ascii="华文楷体" w:eastAsia="华文楷体" w:hAnsi="华文楷体" w:hint="eastAsia"/>
+          <w:color w:val="0070C0"/>
+          <w:sz w:val="24"/>
+          <w:szCs w:val="24"/>
+        </w:rPr>
+        <w:t>合同编号</w:t>
+      </w:r>
+    </w:p>
+    <w:p>
+      <w:pPr>
+        <w:pStyle w:val="aa"/>
+        <w:numPr>
+          <w:ilvl w:val="0"/>
+          <w:numId w:val="44"/>
+        </w:numPr>
+        <w:ind w:firstLineChars="0"/>
+        <w:rPr>
+          <w:rFonts w:ascii="华文楷体" w:eastAsia="华文楷体" w:hAnsi="华文楷体" w:hint="eastAsia"/>
+          <w:color w:val="0070C0"/>
+          <w:sz w:val="24"/>
+          <w:szCs w:val="24"/>
+        </w:rPr>
+      </w:pPr>
+      <w:r>
+        <w:rPr>
+          <w:rFonts w:ascii="华文楷体" w:eastAsia="华文楷体" w:hAnsi="华文楷体" w:hint="eastAsia"/>
+          <w:color w:val="0070C0"/>
+          <w:sz w:val="24"/>
+          <w:szCs w:val="24"/>
+        </w:rPr>
+        <w:t>财务收费名目标识（引用收费名目名称）</w:t>
+      </w:r>
+    </w:p>
+    <w:p>
+      <w:pPr>
+        <w:pStyle w:val="aa"/>
+        <w:numPr>
+          <w:ilvl w:val="0"/>
+          <w:numId w:val="44"/>
+        </w:numPr>
+        <w:ind w:firstLineChars="0"/>
+        <w:rPr>
+          <w:rFonts w:ascii="华文楷体" w:eastAsia="华文楷体" w:hAnsi="华文楷体" w:hint="eastAsia"/>
+          <w:color w:val="0070C0"/>
+          <w:sz w:val="24"/>
+          <w:szCs w:val="24"/>
+        </w:rPr>
+      </w:pPr>
+      <w:r>
+        <w:rPr>
+          <w:rFonts w:ascii="华文楷体" w:eastAsia="华文楷体" w:hAnsi="华文楷体" w:hint="eastAsia"/>
+          <w:color w:val="0070C0"/>
+          <w:sz w:val="24"/>
+          <w:szCs w:val="24"/>
+        </w:rPr>
+        <w:t>应收金额</w:t>
+      </w:r>
+    </w:p>
+    <w:p>
+      <w:pPr>
+        <w:pStyle w:val="aa"/>
+        <w:numPr>
+          <w:ilvl w:val="0"/>
+          <w:numId w:val="44"/>
+        </w:numPr>
+        <w:ind w:firstLineChars="0"/>
+        <w:rPr>
+          <w:rFonts w:ascii="华文楷体" w:eastAsia="华文楷体" w:hAnsi="华文楷体" w:hint="eastAsia"/>
+          <w:color w:val="0070C0"/>
+          <w:sz w:val="24"/>
+          <w:szCs w:val="24"/>
+        </w:rPr>
+      </w:pPr>
+      <w:r>
+        <w:rPr>
+          <w:rFonts w:ascii="华文楷体" w:eastAsia="华文楷体" w:hAnsi="华文楷体" w:hint="eastAsia"/>
+          <w:color w:val="0070C0"/>
+          <w:sz w:val="24"/>
+          <w:szCs w:val="24"/>
+        </w:rPr>
+        <w:t>优惠金额</w:t>
+      </w:r>
+    </w:p>
+    <w:p>
+      <w:pPr>
+        <w:pStyle w:val="aa"/>
+        <w:numPr>
+          <w:ilvl w:val="0"/>
+          <w:numId w:val="44"/>
+        </w:numPr>
+        <w:ind w:firstLineChars="0"/>
+        <w:rPr>
+          <w:rFonts w:ascii="华文楷体" w:eastAsia="华文楷体" w:hAnsi="华文楷体" w:hint="eastAsia"/>
+          <w:color w:val="0070C0"/>
+          <w:sz w:val="24"/>
+          <w:szCs w:val="24"/>
+        </w:rPr>
+      </w:pPr>
+      <w:r>
+        <w:rPr>
+          <w:rFonts w:ascii="华文楷体" w:eastAsia="华文楷体" w:hAnsi="华文楷体" w:hint="eastAsia"/>
+          <w:color w:val="0070C0"/>
+          <w:sz w:val="24"/>
+          <w:szCs w:val="24"/>
+        </w:rPr>
+        <w:t>实际金额</w:t>
+      </w:r>
+    </w:p>
+    <w:p>
+      <w:pPr>
+        <w:pStyle w:val="aa"/>
+        <w:numPr>
+          <w:ilvl w:val="0"/>
+          <w:numId w:val="44"/>
+        </w:numPr>
+        <w:ind w:firstLineChars="0"/>
+        <w:rPr>
+          <w:rFonts w:ascii="华文楷体" w:eastAsia="华文楷体" w:hAnsi="华文楷体" w:hint="eastAsia"/>
+          <w:color w:val="0070C0"/>
+          <w:sz w:val="24"/>
+          <w:szCs w:val="24"/>
+        </w:rPr>
+      </w:pPr>
+      <w:r>
+        <w:rPr>
+          <w:rFonts w:ascii="华文楷体" w:eastAsia="华文楷体" w:hAnsi="华文楷体" w:hint="eastAsia"/>
+          <w:color w:val="0070C0"/>
+          <w:sz w:val="24"/>
+          <w:szCs w:val="24"/>
+        </w:rPr>
+        <w:t>最后一编辑用户、最后一次编辑时间</w:t>
+      </w:r>
+    </w:p>
+    <w:p>
+      <w:pPr>
+        <w:pStyle w:val="aa"/>
+        <w:numPr>
+          <w:ilvl w:val="0"/>
+          <w:numId w:val="44"/>
+        </w:numPr>
+        <w:ind w:firstLineChars="0"/>
+        <w:rPr>
+          <w:rFonts w:ascii="华文楷体" w:eastAsia="华文楷体" w:hAnsi="华文楷体" w:hint="eastAsia"/>
+          <w:color w:val="0070C0"/>
+          <w:sz w:val="24"/>
+          <w:szCs w:val="24"/>
+        </w:rPr>
+      </w:pPr>
+      <w:r>
+        <w:rPr>
+          <w:rFonts w:ascii="华文楷体" w:eastAsia="华文楷体" w:hAnsi="华文楷体" w:hint="eastAsia"/>
+          <w:color w:val="0070C0"/>
+          <w:sz w:val="24"/>
+          <w:szCs w:val="24"/>
+        </w:rPr>
+        <w:t>是否删除</w:t>
+      </w:r>
+    </w:p>
+    <w:p>
+      <w:pPr>
+        <w:pStyle w:val="aa"/>
+        <w:numPr>
+          <w:ilvl w:val="0"/>
+          <w:numId w:val="16"/>
+        </w:numPr>
+        <w:ind w:firstLineChars="0"/>
+        <w:rPr>
+          <w:rFonts w:ascii="华文楷体" w:eastAsia="华文楷体" w:hAnsi="华文楷体"/>
+          <w:sz w:val="24"/>
+          <w:szCs w:val="24"/>
+        </w:rPr>
+      </w:pPr>
+      <w:r>
+        <w:rPr>
+          <w:rFonts w:ascii="华文楷体" w:eastAsia="华文楷体" w:hAnsi="华文楷体" w:hint="eastAsia"/>
+          <w:sz w:val="24"/>
+          <w:szCs w:val="24"/>
+        </w:rPr>
+        <w:lastRenderedPageBreak/>
+        <w:t>关于</w:t>
+      </w:r>
+      <w:r>
+        <w:rPr>
+          <w:rFonts w:ascii="华文楷体" w:eastAsia="华文楷体" w:hAnsi="华文楷体" w:hint="eastAsia"/>
+          <w:sz w:val="24"/>
+          <w:szCs w:val="24"/>
+        </w:rPr>
+        <w:t>“合同付款方式明细信息”</w:t>
+      </w:r>
+      <w:r>
+        <w:rPr>
+          <w:rFonts w:ascii="华文楷体" w:eastAsia="华文楷体" w:hAnsi="华文楷体" w:hint="eastAsia"/>
+          <w:sz w:val="24"/>
+          <w:szCs w:val="24"/>
+        </w:rPr>
+        <w:t>：</w:t>
+      </w:r>
+    </w:p>
+    <w:p>
+      <w:pPr>
+        <w:pStyle w:val="aa"/>
+        <w:numPr>
+          <w:ilvl w:val="0"/>
+          <w:numId w:val="38"/>
+        </w:numPr>
+        <w:ind w:firstLineChars="0"/>
+        <w:rPr>
+          <w:rFonts w:ascii="华文楷体" w:eastAsia="华文楷体" w:hAnsi="华文楷体"/>
+          <w:sz w:val="24"/>
+          <w:szCs w:val="24"/>
+        </w:rPr>
+      </w:pPr>
+      <w:r>
+        <w:rPr>
+          <w:rFonts w:ascii="华文楷体" w:eastAsia="华文楷体" w:hAnsi="华文楷体" w:hint="eastAsia"/>
+          <w:sz w:val="24"/>
+          <w:szCs w:val="24"/>
+        </w:rPr>
+        <w:t>当某合同的付款周期类型为“一次性付款”时，则仅需直接在</w:t>
+      </w:r>
+      <w:r>
+        <w:rPr>
+          <w:rFonts w:ascii="华文楷体" w:eastAsia="华文楷体" w:hAnsi="华文楷体" w:hint="eastAsia"/>
+          <w:sz w:val="24"/>
+          <w:szCs w:val="24"/>
+        </w:rPr>
+        <w:t>合同基本信息中为该“一次性付款”指定对应的付款方式</w:t>
+      </w:r>
+      <w:r>
+        <w:rPr>
+          <w:rFonts w:ascii="华文楷体" w:eastAsia="华文楷体" w:hAnsi="华文楷体" w:hint="eastAsia"/>
+          <w:sz w:val="24"/>
+          <w:szCs w:val="24"/>
+        </w:rPr>
+        <w:t>类型</w:t>
+      </w:r>
+      <w:r>
+        <w:rPr>
+          <w:rFonts w:ascii="华文楷体" w:eastAsia="华文楷体" w:hAnsi="华文楷体" w:hint="eastAsia"/>
+          <w:sz w:val="24"/>
+          <w:szCs w:val="24"/>
+        </w:rPr>
+        <w:t>即可</w:t>
+      </w:r>
+      <w:r>
+        <w:rPr>
+          <w:rFonts w:ascii="华文楷体" w:eastAsia="华文楷体" w:hAnsi="华文楷体" w:hint="eastAsia"/>
+          <w:sz w:val="24"/>
+          <w:szCs w:val="24"/>
+        </w:rPr>
+        <w:t>。</w:t>
+      </w:r>
+    </w:p>
+    <w:p>
+      <w:pPr>
+        <w:pStyle w:val="aa"/>
+        <w:numPr>
+          <w:ilvl w:val="0"/>
+          <w:numId w:val="38"/>
+        </w:numPr>
+        <w:ind w:firstLineChars="0"/>
+        <w:rPr>
+          <w:rFonts w:ascii="华文楷体" w:eastAsia="华文楷体" w:hAnsi="华文楷体"/>
+          <w:sz w:val="24"/>
+          <w:szCs w:val="24"/>
+        </w:rPr>
+      </w:pPr>
+      <w:r>
+        <w:rPr>
+          <w:rFonts w:ascii="华文楷体" w:eastAsia="华文楷体" w:hAnsi="华文楷体" w:hint="eastAsia"/>
+          <w:sz w:val="24"/>
+          <w:szCs w:val="24"/>
+        </w:rPr>
+        <w:t>当某合同的付款周期类型为“分期付款”时，</w:t>
+      </w:r>
+      <w:r>
+        <w:rPr>
+          <w:rFonts w:ascii="华文楷体" w:eastAsia="华文楷体" w:hAnsi="华文楷体" w:hint="eastAsia"/>
+          <w:sz w:val="24"/>
+          <w:szCs w:val="24"/>
+        </w:rPr>
+        <w:t>则不仅要在合同基本信息中记录分期次数，还需要</w:t>
+      </w:r>
+      <w:r>
+        <w:rPr>
+          <w:rFonts w:ascii="华文楷体" w:eastAsia="华文楷体" w:hAnsi="华文楷体" w:hint="eastAsia"/>
+          <w:sz w:val="24"/>
+          <w:szCs w:val="24"/>
+        </w:rPr>
+        <w:t>在</w:t>
+      </w:r>
+      <w:r>
+        <w:rPr>
+          <w:rFonts w:ascii="华文楷体" w:eastAsia="华文楷体" w:hAnsi="华文楷体" w:hint="eastAsia"/>
+          <w:sz w:val="24"/>
+          <w:szCs w:val="24"/>
+        </w:rPr>
+        <w:t>“合同分期付款方式明细”中记录各分期的“具体付款方式类型”和各分期的</w:t>
+      </w:r>
+      <w:r>
+        <w:rPr>
+          <w:rFonts w:ascii="华文楷体" w:eastAsia="华文楷体" w:hAnsi="华文楷体" w:hint="eastAsia"/>
+          <w:sz w:val="24"/>
+          <w:szCs w:val="24"/>
+        </w:rPr>
+        <w:t>相信信息，具体包含如下：</w:t>
       </w:r>
     </w:p>
     <w:p>
@@ -2062,77 +3455,44 @@
         <w:ind w:firstLineChars="0"/>
         <w:rPr>
           <w:rFonts w:ascii="华文楷体" w:eastAsia="华文楷体" w:hAnsi="华文楷体" w:hint="eastAsia"/>
-          <w:color w:val="000000" w:themeColor="text1"/>
-          <w:sz w:val="24"/>
-          <w:szCs w:val="24"/>
-        </w:rPr>
-      </w:pPr>
-    </w:p>
-    <w:p>
-      <w:pPr>
-        <w:pStyle w:val="aa"/>
-        <w:ind w:left="780" w:firstLineChars="0" w:firstLine="0"/>
-        <w:rPr>
-          <w:rFonts w:ascii="华文楷体" w:eastAsia="华文楷体" w:hAnsi="华文楷体" w:hint="eastAsia"/>
-          <w:color w:val="000000" w:themeColor="text1"/>
-          <w:sz w:val="24"/>
-          <w:szCs w:val="24"/>
-        </w:rPr>
-      </w:pPr>
-    </w:p>
-    <w:p>
-      <w:pPr>
-        <w:pStyle w:val="aa"/>
-        <w:ind w:left="780" w:firstLineChars="0" w:firstLine="0"/>
-        <w:rPr>
-          <w:rFonts w:ascii="华文楷体" w:eastAsia="华文楷体" w:hAnsi="华文楷体"/>
-          <w:color w:val="000000" w:themeColor="text1"/>
-          <w:sz w:val="24"/>
-          <w:szCs w:val="24"/>
-        </w:rPr>
-      </w:pPr>
+          <w:color w:val="0070C0"/>
+          <w:sz w:val="24"/>
+          <w:szCs w:val="24"/>
+        </w:rPr>
+      </w:pPr>
+      <w:r>
+        <w:rPr>
+          <w:rFonts w:ascii="华文楷体" w:eastAsia="华文楷体" w:hAnsi="华文楷体" w:hint="eastAsia"/>
+          <w:color w:val="0070C0"/>
+          <w:sz w:val="24"/>
+          <w:szCs w:val="24"/>
+        </w:rPr>
+        <w:t>合同编号</w:t>
+      </w:r>
     </w:p>
     <w:p>
       <w:pPr>
         <w:pStyle w:val="aa"/>
         <w:numPr>
           <w:ilvl w:val="0"/>
-          <w:numId w:val="17"/>
+          <w:numId w:val="39"/>
         </w:numPr>
         <w:ind w:firstLineChars="0"/>
         <w:rPr>
           <w:rFonts w:ascii="华文楷体" w:eastAsia="华文楷体" w:hAnsi="华文楷体"/>
-          <w:color w:val="000000" w:themeColor="text1"/>
-          <w:sz w:val="24"/>
-          <w:szCs w:val="24"/>
-        </w:rPr>
-      </w:pPr>
-      <w:r>
-        <w:rPr>
-          <w:rFonts w:ascii="华文楷体" w:eastAsia="华文楷体" w:hAnsi="华文楷体" w:hint="eastAsia"/>
-          <w:color w:val="000000" w:themeColor="text1"/>
-          <w:sz w:val="24"/>
-          <w:szCs w:val="24"/>
-        </w:rPr>
-        <w:t>资源标识（针对</w:t>
-      </w:r>
-      <w:r>
-        <w:rPr>
-          <w:rFonts w:ascii="华文楷体" w:eastAsia="华文楷体" w:hAnsi="华文楷体" w:hint="eastAsia"/>
-          <w:color w:val="000000" w:themeColor="text1"/>
-          <w:sz w:val="24"/>
-          <w:szCs w:val="24"/>
-        </w:rPr>
-        <w:t>租赁合同</w:t>
-      </w:r>
-      <w:r>
-        <w:rPr>
-          <w:rFonts w:ascii="华文楷体" w:eastAsia="华文楷体" w:hAnsi="华文楷体" w:hint="eastAsia"/>
-          <w:color w:val="000000" w:themeColor="text1"/>
-          <w:sz w:val="24"/>
-          <w:szCs w:val="24"/>
-        </w:rPr>
-        <w:t>中的资源）</w:t>
+          <w:color w:val="0070C0"/>
+          <w:sz w:val="24"/>
+          <w:szCs w:val="24"/>
+        </w:rPr>
+      </w:pPr>
+      <w:r>
+        <w:rPr>
+          <w:rFonts w:ascii="华文楷体" w:eastAsia="华文楷体" w:hAnsi="华文楷体" w:hint="eastAsia"/>
+          <w:color w:val="0070C0"/>
+          <w:sz w:val="24"/>
+          <w:szCs w:val="24"/>
+        </w:rPr>
+        <w:t>各分期序号</w:t>
       </w:r>
     </w:p>
     <w:p>
@@ -2140,160 +3500,49 @@
         <w:pStyle w:val="aa"/>
         <w:numPr>
           <w:ilvl w:val="0"/>
-          <w:numId w:val="17"/>
+          <w:numId w:val="39"/>
         </w:numPr>
         <w:ind w:firstLineChars="0"/>
         <w:rPr>
-          <w:rFonts w:ascii="华文楷体" w:eastAsia="华文楷体" w:hAnsi="华文楷体" w:hint="eastAsia"/>
-          <w:color w:val="000000" w:themeColor="text1"/>
-          <w:sz w:val="24"/>
-          <w:szCs w:val="24"/>
-        </w:rPr>
-      </w:pPr>
-      <w:r>
-        <w:rPr>
-          <w:rFonts w:ascii="华文楷体" w:eastAsia="华文楷体" w:hAnsi="华文楷体" w:hint="eastAsia"/>
-          <w:color w:val="000000" w:themeColor="text1"/>
-          <w:sz w:val="24"/>
-          <w:szCs w:val="24"/>
-        </w:rPr>
-        <w:t>项目标识（针对项目</w:t>
-      </w:r>
-      <w:r>
-        <w:rPr>
-          <w:rFonts w:ascii="华文楷体" w:eastAsia="华文楷体" w:hAnsi="华文楷体" w:hint="eastAsia"/>
-          <w:color w:val="000000" w:themeColor="text1"/>
-          <w:sz w:val="24"/>
-          <w:szCs w:val="24"/>
-        </w:rPr>
-        <w:t>合同</w:t>
-      </w:r>
-      <w:r>
-        <w:rPr>
-          <w:rFonts w:ascii="华文楷体" w:eastAsia="华文楷体" w:hAnsi="华文楷体" w:hint="eastAsia"/>
-          <w:color w:val="000000" w:themeColor="text1"/>
-          <w:sz w:val="24"/>
-          <w:szCs w:val="24"/>
-        </w:rPr>
-        <w:t>中的项目）</w:t>
-      </w:r>
-    </w:p>
-    <w:p>
-      <w:pPr>
-        <w:rPr>
-          <w:rFonts w:ascii="华文楷体" w:eastAsia="华文楷体" w:hAnsi="华文楷体" w:hint="eastAsia"/>
-          <w:color w:val="000000" w:themeColor="text1"/>
-          <w:sz w:val="24"/>
-          <w:szCs w:val="24"/>
-        </w:rPr>
-      </w:pPr>
-    </w:p>
-    <w:p>
-      <w:pPr>
-        <w:rPr>
-          <w:rFonts w:ascii="华文楷体" w:eastAsia="华文楷体" w:hAnsi="华文楷体" w:hint="eastAsia"/>
-          <w:color w:val="000000" w:themeColor="text1"/>
-          <w:sz w:val="24"/>
-          <w:szCs w:val="24"/>
-        </w:rPr>
-      </w:pPr>
-    </w:p>
-    <w:p>
-      <w:pPr>
-        <w:rPr>
-          <w:rFonts w:ascii="华文楷体" w:eastAsia="华文楷体" w:hAnsi="华文楷体"/>
-          <w:color w:val="000000" w:themeColor="text1"/>
-          <w:sz w:val="24"/>
-          <w:szCs w:val="24"/>
-        </w:rPr>
-      </w:pPr>
+          <w:rFonts w:ascii="华文楷体" w:eastAsia="华文楷体" w:hAnsi="华文楷体"/>
+          <w:color w:val="0070C0"/>
+          <w:sz w:val="24"/>
+          <w:szCs w:val="24"/>
+        </w:rPr>
+      </w:pPr>
+      <w:r>
+        <w:rPr>
+          <w:rFonts w:ascii="华文楷体" w:eastAsia="华文楷体" w:hAnsi="华文楷体" w:hint="eastAsia"/>
+          <w:color w:val="0070C0"/>
+          <w:sz w:val="24"/>
+          <w:szCs w:val="24"/>
+        </w:rPr>
+        <w:t>各分期的截止日期</w:t>
+      </w:r>
     </w:p>
     <w:p>
       <w:pPr>
         <w:pStyle w:val="aa"/>
         <w:numPr>
           <w:ilvl w:val="0"/>
-          <w:numId w:val="17"/>
+          <w:numId w:val="39"/>
         </w:numPr>
         <w:ind w:firstLineChars="0"/>
         <w:rPr>
           <w:rFonts w:ascii="华文楷体" w:eastAsia="华文楷体" w:hAnsi="华文楷体"/>
-          <w:color w:val="000000" w:themeColor="text1"/>
-          <w:sz w:val="24"/>
-          <w:szCs w:val="24"/>
-        </w:rPr>
-      </w:pPr>
-      <w:r>
-        <w:rPr>
-          <w:rFonts w:ascii="华文楷体" w:eastAsia="华文楷体" w:hAnsi="华文楷体" w:hint="eastAsia"/>
-          <w:color w:val="000000" w:themeColor="text1"/>
-          <w:sz w:val="24"/>
-          <w:szCs w:val="24"/>
-        </w:rPr>
-        <w:t>合同签订日期</w:t>
-      </w:r>
-      <w:r>
-        <w:rPr>
-          <w:rFonts w:ascii="华文楷体" w:eastAsia="华文楷体" w:hAnsi="华文楷体" w:hint="eastAsia"/>
-          <w:color w:val="000000" w:themeColor="text1"/>
-          <w:sz w:val="24"/>
-          <w:szCs w:val="24"/>
-        </w:rPr>
-        <w:t>、</w:t>
-      </w:r>
-      <w:r>
-        <w:rPr>
-          <w:rFonts w:ascii="华文楷体" w:eastAsia="华文楷体" w:hAnsi="华文楷体" w:hint="eastAsia"/>
-          <w:color w:val="000000" w:themeColor="text1"/>
-          <w:sz w:val="24"/>
-          <w:szCs w:val="24"/>
-        </w:rPr>
-        <w:t>合同期限、</w:t>
-      </w:r>
-      <w:r>
-        <w:rPr>
-          <w:rFonts w:ascii="华文楷体" w:eastAsia="华文楷体" w:hAnsi="华文楷体" w:hint="eastAsia"/>
-          <w:color w:val="000000" w:themeColor="text1"/>
-          <w:sz w:val="24"/>
-          <w:szCs w:val="24"/>
-        </w:rPr>
-        <w:t>合同</w:t>
-      </w:r>
-      <w:r>
-        <w:rPr>
-          <w:rFonts w:ascii="华文楷体" w:eastAsia="华文楷体" w:hAnsi="华文楷体" w:hint="eastAsia"/>
-          <w:color w:val="000000" w:themeColor="text1"/>
-          <w:sz w:val="24"/>
-          <w:szCs w:val="24"/>
-        </w:rPr>
-        <w:t>生效</w:t>
-      </w:r>
-      <w:r>
-        <w:rPr>
-          <w:rFonts w:ascii="华文楷体" w:eastAsia="华文楷体" w:hAnsi="华文楷体" w:hint="eastAsia"/>
-          <w:color w:val="000000" w:themeColor="text1"/>
-          <w:sz w:val="24"/>
-          <w:szCs w:val="24"/>
-        </w:rPr>
-        <w:t>起始日期、</w:t>
-      </w:r>
-      <w:r>
-        <w:rPr>
-          <w:rFonts w:ascii="华文楷体" w:eastAsia="华文楷体" w:hAnsi="华文楷体" w:hint="eastAsia"/>
-          <w:color w:val="000000" w:themeColor="text1"/>
-          <w:sz w:val="24"/>
-          <w:szCs w:val="24"/>
-        </w:rPr>
-        <w:t>合同生效</w:t>
-      </w:r>
-      <w:r>
-        <w:rPr>
-          <w:rFonts w:ascii="华文楷体" w:eastAsia="华文楷体" w:hAnsi="华文楷体" w:hint="eastAsia"/>
-          <w:color w:val="000000" w:themeColor="text1"/>
-          <w:sz w:val="24"/>
-          <w:szCs w:val="24"/>
-        </w:rPr>
-        <w:t>截止日期</w:t>
+          <w:color w:val="0070C0"/>
+          <w:sz w:val="24"/>
+          <w:szCs w:val="24"/>
+        </w:rPr>
+      </w:pPr>
+      <w:r>
+        <w:rPr>
+          <w:rFonts w:ascii="华文楷体" w:eastAsia="华文楷体" w:hAnsi="华文楷体" w:hint="eastAsia"/>
+          <w:color w:val="0070C0"/>
+          <w:sz w:val="24"/>
+          <w:szCs w:val="24"/>
+        </w:rPr>
+        <w:t>各分期付款金额</w:t>
       </w:r>
     </w:p>
     <w:p>
@@ -2301,96 +3550,58 @@
         <w:pStyle w:val="aa"/>
         <w:numPr>
           <w:ilvl w:val="0"/>
-          <w:numId w:val="17"/>
+          <w:numId w:val="39"/>
         </w:numPr>
         <w:ind w:firstLineChars="0"/>
         <w:rPr>
-          <w:rFonts w:ascii="华文楷体" w:eastAsia="华文楷体" w:hAnsi="华文楷体"/>
-          <w:color w:val="000000" w:themeColor="text1"/>
-          <w:sz w:val="24"/>
-          <w:szCs w:val="24"/>
-        </w:rPr>
-      </w:pPr>
-      <w:r>
-        <w:rPr>
-          <w:rFonts w:ascii="华文楷体" w:eastAsia="华文楷体" w:hAnsi="华文楷体" w:hint="eastAsia"/>
-          <w:color w:val="000000" w:themeColor="text1"/>
-          <w:sz w:val="24"/>
-          <w:szCs w:val="24"/>
-        </w:rPr>
-        <w:t>合同费用</w:t>
-      </w:r>
-      <w:r>
-        <w:rPr>
-          <w:rFonts w:ascii="华文楷体" w:eastAsia="华文楷体" w:hAnsi="华文楷体" w:hint="eastAsia"/>
-          <w:color w:val="000000" w:themeColor="text1"/>
-          <w:sz w:val="24"/>
-          <w:szCs w:val="24"/>
-        </w:rPr>
-        <w:t>总计</w:t>
-      </w:r>
-      <w:r>
-        <w:rPr>
-          <w:rFonts w:ascii="华文楷体" w:eastAsia="华文楷体" w:hAnsi="华文楷体" w:hint="eastAsia"/>
-          <w:color w:val="000000" w:themeColor="text1"/>
-          <w:sz w:val="24"/>
-          <w:szCs w:val="24"/>
-        </w:rPr>
-        <w:t>、</w:t>
-      </w:r>
-      <w:r>
-        <w:rPr>
-          <w:rFonts w:ascii="华文楷体" w:eastAsia="华文楷体" w:hAnsi="华文楷体" w:hint="eastAsia"/>
-          <w:color w:val="000000" w:themeColor="text1"/>
-          <w:sz w:val="24"/>
-          <w:szCs w:val="24"/>
-        </w:rPr>
-        <w:t>优惠费用</w:t>
-      </w:r>
-      <w:r>
-        <w:rPr>
-          <w:rFonts w:ascii="华文楷体" w:eastAsia="华文楷体" w:hAnsi="华文楷体" w:hint="eastAsia"/>
-          <w:color w:val="000000" w:themeColor="text1"/>
-          <w:sz w:val="24"/>
-          <w:szCs w:val="24"/>
-        </w:rPr>
-        <w:t>总计</w:t>
-      </w:r>
-      <w:r>
-        <w:rPr>
-          <w:rFonts w:ascii="华文楷体" w:eastAsia="华文楷体" w:hAnsi="华文楷体" w:hint="eastAsia"/>
-          <w:color w:val="000000" w:themeColor="text1"/>
-          <w:sz w:val="24"/>
-          <w:szCs w:val="24"/>
-        </w:rPr>
-        <w:t>、</w:t>
-      </w:r>
-      <w:r>
-        <w:rPr>
-          <w:rFonts w:ascii="华文楷体" w:eastAsia="华文楷体" w:hAnsi="华文楷体" w:hint="eastAsia"/>
-          <w:color w:val="000000" w:themeColor="text1"/>
-          <w:sz w:val="24"/>
-          <w:szCs w:val="24"/>
-        </w:rPr>
-        <w:t>实际</w:t>
-      </w:r>
-      <w:r>
-        <w:rPr>
-          <w:rFonts w:ascii="华文楷体" w:eastAsia="华文楷体" w:hAnsi="华文楷体" w:hint="eastAsia"/>
-          <w:color w:val="000000" w:themeColor="text1"/>
-          <w:sz w:val="24"/>
-          <w:szCs w:val="24"/>
-        </w:rPr>
-        <w:t>费用</w:t>
-      </w:r>
-      <w:r>
-        <w:rPr>
-          <w:rFonts w:ascii="华文楷体" w:eastAsia="华文楷体" w:hAnsi="华文楷体" w:hint="eastAsia"/>
-          <w:color w:val="000000" w:themeColor="text1"/>
-          <w:sz w:val="24"/>
-          <w:szCs w:val="24"/>
-        </w:rPr>
-        <w:t>总计</w:t>
+          <w:rFonts w:ascii="华文楷体" w:eastAsia="华文楷体" w:hAnsi="华文楷体" w:hint="eastAsia"/>
+          <w:color w:val="0070C0"/>
+          <w:sz w:val="24"/>
+          <w:szCs w:val="24"/>
+        </w:rPr>
+      </w:pPr>
+      <w:r>
+        <w:rPr>
+          <w:rFonts w:ascii="华文楷体" w:eastAsia="华文楷体" w:hAnsi="华文楷体" w:hint="eastAsia"/>
+          <w:color w:val="0070C0"/>
+          <w:sz w:val="24"/>
+          <w:szCs w:val="24"/>
+        </w:rPr>
+        <w:t>各分期具体付款类型方式</w:t>
+      </w:r>
+      <w:r>
+        <w:rPr>
+          <w:rFonts w:ascii="华文楷体" w:eastAsia="华文楷体" w:hAnsi="华文楷体" w:hint="eastAsia"/>
+          <w:color w:val="0070C0"/>
+          <w:sz w:val="24"/>
+          <w:szCs w:val="24"/>
+        </w:rPr>
+        <w:t>（</w:t>
+      </w:r>
+      <w:r>
+        <w:rPr>
+          <w:rFonts w:ascii="华文楷体" w:eastAsia="华文楷体" w:hAnsi="华文楷体" w:hint="eastAsia"/>
+          <w:color w:val="0070C0"/>
+          <w:sz w:val="24"/>
+        </w:rPr>
+        <w:t>现金、支票、汇票、信用卡</w:t>
+      </w:r>
+      <w:r>
+        <w:rPr>
+          <w:rFonts w:ascii="华文楷体" w:eastAsia="华文楷体" w:hAnsi="华文楷体"/>
+          <w:color w:val="0070C0"/>
+          <w:sz w:val="24"/>
+        </w:rPr>
+        <w:t>…</w:t>
+      </w:r>
+      <w:r>
+        <w:rPr>
+          <w:rFonts w:ascii="华文楷体" w:eastAsia="华文楷体" w:hAnsi="华文楷体" w:hint="eastAsia"/>
+          <w:color w:val="0070C0"/>
+          <w:sz w:val="24"/>
+          <w:szCs w:val="24"/>
+        </w:rPr>
+        <w:t>）</w:t>
       </w:r>
     </w:p>
     <w:p>
@@ -2398,33 +3609,24 @@
         <w:pStyle w:val="aa"/>
         <w:numPr>
           <w:ilvl w:val="0"/>
-          <w:numId w:val="17"/>
+          <w:numId w:val="39"/>
         </w:numPr>
         <w:ind w:firstLineChars="0"/>
         <w:rPr>
-          <w:rFonts w:ascii="华文楷体" w:eastAsia="华文楷体" w:hAnsi="华文楷体"/>
-          <w:color w:val="000000" w:themeColor="text1"/>
-          <w:sz w:val="24"/>
-          <w:szCs w:val="24"/>
-        </w:rPr>
-      </w:pPr>
-      <w:r>
-        <w:rPr>
-          <w:rFonts w:ascii="华文楷体" w:eastAsia="华文楷体" w:hAnsi="华文楷体" w:hint="eastAsia"/>
-          <w:color w:val="000000" w:themeColor="text1"/>
-          <w:sz w:val="24"/>
-          <w:szCs w:val="24"/>
-        </w:rPr>
-        <w:t>合同缴费周期方式（一次性、分期缴费）、</w:t>
-      </w:r>
-      <w:r>
-        <w:rPr>
-          <w:rFonts w:ascii="华文楷体" w:eastAsia="华文楷体" w:hAnsi="华文楷体" w:hint="eastAsia"/>
-          <w:color w:val="000000" w:themeColor="text1"/>
-          <w:sz w:val="24"/>
-          <w:szCs w:val="24"/>
-        </w:rPr>
-        <w:t>分期次数（专门针对分期缴费）</w:t>
+          <w:rFonts w:ascii="华文楷体" w:eastAsia="华文楷体" w:hAnsi="华文楷体" w:hint="eastAsia"/>
+          <w:color w:val="0070C0"/>
+          <w:sz w:val="24"/>
+          <w:szCs w:val="24"/>
+        </w:rPr>
+      </w:pPr>
+      <w:r>
+        <w:rPr>
+          <w:rFonts w:ascii="华文楷体" w:eastAsia="华文楷体" w:hAnsi="华文楷体" w:hint="eastAsia"/>
+          <w:color w:val="0070C0"/>
+          <w:sz w:val="24"/>
+          <w:szCs w:val="24"/>
+        </w:rPr>
+        <w:t>最近一次编辑用户编号、最近一次编辑时间</w:t>
       </w:r>
     </w:p>
     <w:p>
@@ -2432,42 +3634,38 @@
         <w:pStyle w:val="aa"/>
         <w:numPr>
           <w:ilvl w:val="0"/>
-          <w:numId w:val="17"/>
+          <w:numId w:val="39"/>
         </w:numPr>
         <w:ind w:firstLineChars="0"/>
         <w:rPr>
           <w:rFonts w:ascii="华文楷体" w:eastAsia="华文楷体" w:hAnsi="华文楷体"/>
-          <w:color w:val="000000" w:themeColor="text1"/>
-          <w:sz w:val="24"/>
-          <w:szCs w:val="24"/>
-        </w:rPr>
-      </w:pPr>
-      <w:r>
-        <w:rPr>
-          <w:rFonts w:ascii="华文楷体" w:eastAsia="华文楷体" w:hAnsi="华文楷体" w:hint="eastAsia"/>
-          <w:color w:val="000000" w:themeColor="text1"/>
-          <w:sz w:val="24"/>
-          <w:szCs w:val="24"/>
-        </w:rPr>
-        <w:t>合同缴费类型方式（专门针对一次性缴费的缴费类型方式；若是分期付费，则还要在相关的“合同分期缴费信息表”中记录各分期</w:t>
-      </w:r>
-      <w:r>
-        <w:rPr>
-          <w:rFonts w:ascii="华文楷体" w:eastAsia="华文楷体" w:hAnsi="华文楷体" w:hint="eastAsia"/>
-          <w:color w:val="000000" w:themeColor="text1"/>
-          <w:sz w:val="24"/>
-          <w:szCs w:val="24"/>
-        </w:rPr>
-        <w:t>缴费的具体信息</w:t>
-      </w:r>
-      <w:r>
-        <w:rPr>
-          <w:rFonts w:ascii="华文楷体" w:eastAsia="华文楷体" w:hAnsi="华文楷体" w:hint="eastAsia"/>
-          <w:color w:val="000000" w:themeColor="text1"/>
-          <w:sz w:val="24"/>
-          <w:szCs w:val="24"/>
-        </w:rPr>
-        <w:t>）</w:t>
+          <w:color w:val="0070C0"/>
+          <w:sz w:val="24"/>
+          <w:szCs w:val="24"/>
+        </w:rPr>
+      </w:pPr>
+      <w:r>
+        <w:rPr>
+          <w:rFonts w:ascii="华文楷体" w:eastAsia="华文楷体" w:hAnsi="华文楷体" w:hint="eastAsia"/>
+          <w:color w:val="0070C0"/>
+          <w:sz w:val="24"/>
+          <w:szCs w:val="24"/>
+        </w:rPr>
+        <w:t>是否删除</w:t>
+      </w:r>
+    </w:p>
+    <w:p>
+      <w:pPr>
+        <w:pStyle w:val="4"/>
+        <w:rPr>
+          <w:rFonts w:ascii="华文楷体" w:eastAsia="华文楷体" w:hAnsi="华文楷体" w:hint="eastAsia"/>
+        </w:rPr>
+      </w:pPr>
+      <w:r>
+        <w:rPr>
+          <w:rFonts w:ascii="华文楷体" w:eastAsia="华文楷体" w:hAnsi="华文楷体" w:hint="eastAsia"/>
+        </w:rPr>
+        <w:t>登记合同信息</w:t>
       </w:r>
     </w:p>
     <w:p>
@@ -2475,24 +3673,22 @@
         <w:pStyle w:val="aa"/>
         <w:numPr>
           <w:ilvl w:val="0"/>
-          <w:numId w:val="17"/>
+          <w:numId w:val="43"/>
         </w:numPr>
         <w:ind w:firstLineChars="0"/>
         <w:rPr>
-          <w:rFonts w:ascii="华文楷体" w:eastAsia="华文楷体" w:hAnsi="华文楷体"/>
-          <w:color w:val="000000" w:themeColor="text1"/>
-          <w:sz w:val="24"/>
-          <w:szCs w:val="24"/>
-        </w:rPr>
-      </w:pPr>
-      <w:r>
-        <w:rPr>
-          <w:rFonts w:ascii="华文楷体" w:eastAsia="华文楷体" w:hAnsi="华文楷体" w:hint="eastAsia"/>
-          <w:color w:val="000000" w:themeColor="text1"/>
-          <w:sz w:val="24"/>
-          <w:szCs w:val="24"/>
-        </w:rPr>
-        <w:t>备注</w:t>
+          <w:rFonts w:ascii="华文楷体" w:eastAsia="华文楷体" w:hAnsi="华文楷体" w:hint="eastAsia"/>
+          <w:sz w:val="24"/>
+          <w:szCs w:val="24"/>
+        </w:rPr>
+      </w:pPr>
+      <w:r>
+        <w:rPr>
+          <w:rFonts w:ascii="华文楷体" w:eastAsia="华文楷体" w:hAnsi="华文楷体" w:hint="eastAsia"/>
+          <w:sz w:val="24"/>
+          <w:szCs w:val="24"/>
+        </w:rPr>
+        <w:t>按照如上介绍的合同信息相关内容来登记合同各部分信息。</w:t>
       </w:r>
     </w:p>
     <w:p>
@@ -2500,42 +3696,20 @@
         <w:pStyle w:val="aa"/>
         <w:numPr>
           <w:ilvl w:val="0"/>
-          <w:numId w:val="17"/>
+          <w:numId w:val="43"/>
         </w:numPr>
         <w:ind w:firstLineChars="0"/>
         <w:rPr>
-          <w:rFonts w:ascii="华文楷体" w:eastAsia="华文楷体" w:hAnsi="华文楷体"/>
-          <w:color w:val="000000" w:themeColor="text1"/>
-          <w:sz w:val="24"/>
-          <w:szCs w:val="24"/>
-        </w:rPr>
-      </w:pPr>
-      <w:r>
-        <w:rPr>
-          <w:rFonts w:ascii="华文楷体" w:eastAsia="华文楷体" w:hAnsi="华文楷体" w:hint="eastAsia"/>
-          <w:color w:val="000000" w:themeColor="text1"/>
-          <w:sz w:val="24"/>
-          <w:szCs w:val="24"/>
-        </w:rPr>
-        <w:t>登记合同</w:t>
-      </w:r>
-      <w:r>
-        <w:rPr>
-          <w:rFonts w:ascii="华文楷体" w:eastAsia="华文楷体" w:hAnsi="华文楷体" w:hint="eastAsia"/>
-          <w:color w:val="000000" w:themeColor="text1"/>
-          <w:sz w:val="24"/>
-          <w:szCs w:val="24"/>
-        </w:rPr>
-        <w:t>用户编号、最近一次编辑</w:t>
-      </w:r>
-      <w:r>
-        <w:rPr>
-          <w:rFonts w:ascii="华文楷体" w:eastAsia="华文楷体" w:hAnsi="华文楷体" w:hint="eastAsia"/>
-          <w:color w:val="000000" w:themeColor="text1"/>
-          <w:sz w:val="24"/>
-          <w:szCs w:val="24"/>
-        </w:rPr>
-        <w:t>用户编号、最近一次修改时间</w:t>
+          <w:rFonts w:ascii="华文楷体" w:eastAsia="华文楷体" w:hAnsi="华文楷体" w:hint="eastAsia"/>
+        </w:rPr>
+      </w:pPr>
+      <w:r>
+        <w:rPr>
+          <w:rFonts w:ascii="华文楷体" w:eastAsia="华文楷体" w:hAnsi="华文楷体" w:hint="eastAsia"/>
+          <w:sz w:val="24"/>
+          <w:szCs w:val="24"/>
+        </w:rPr>
+        <w:t>在手动登记合同信息的过程中，在输入合同编号符后，会给出提示该合同编号是否被占用，防止重复。</w:t>
       </w:r>
     </w:p>
     <w:p>
@@ -2543,1162 +3717,34 @@
         <w:pStyle w:val="aa"/>
         <w:numPr>
           <w:ilvl w:val="0"/>
-          <w:numId w:val="17"/>
+          <w:numId w:val="43"/>
         </w:numPr>
         <w:ind w:firstLineChars="0"/>
         <w:rPr>
           <w:rFonts w:ascii="华文楷体" w:eastAsia="华文楷体" w:hAnsi="华文楷体"/>
-          <w:color w:val="000000" w:themeColor="text1"/>
-          <w:sz w:val="24"/>
-          <w:szCs w:val="24"/>
-        </w:rPr>
-      </w:pPr>
-      <w:r>
-        <w:rPr>
-          <w:rFonts w:ascii="华文楷体" w:eastAsia="华文楷体" w:hAnsi="华文楷体" w:hint="eastAsia"/>
-          <w:color w:val="000000" w:themeColor="text1"/>
-          <w:sz w:val="24"/>
-          <w:szCs w:val="24"/>
-        </w:rPr>
-        <w:t>合同状态（</w:t>
-      </w:r>
-      <w:r>
-        <w:rPr>
-          <w:rFonts w:ascii="华文楷体" w:eastAsia="华文楷体" w:hAnsi="华文楷体" w:hint="eastAsia"/>
-          <w:color w:val="000000" w:themeColor="text1"/>
-          <w:sz w:val="24"/>
-        </w:rPr>
-        <w:t>待审核、通过审核、待缴费确认、已缴费、终止、已删除</w:t>
-      </w:r>
-      <w:r>
-        <w:rPr>
-          <w:rFonts w:ascii="华文楷体" w:eastAsia="华文楷体" w:hAnsi="华文楷体" w:hint="eastAsia"/>
-          <w:color w:val="000000" w:themeColor="text1"/>
-          <w:sz w:val="24"/>
-          <w:szCs w:val="24"/>
-        </w:rPr>
-        <w:t>）</w:t>
-      </w:r>
-    </w:p>
-    <w:p>
-      <w:pPr>
-        <w:pStyle w:val="aa"/>
-        <w:numPr>
-          <w:ilvl w:val="0"/>
-          <w:numId w:val="26"/>
-        </w:numPr>
-        <w:ind w:firstLineChars="0"/>
-        <w:rPr>
-          <w:rFonts w:ascii="华文楷体" w:eastAsia="华文楷体" w:hAnsi="华文楷体"/>
-          <w:sz w:val="24"/>
-          <w:szCs w:val="24"/>
-        </w:rPr>
-      </w:pPr>
-      <w:r>
-        <w:rPr>
-          <w:rFonts w:ascii="华文楷体" w:eastAsia="华文楷体" w:hAnsi="华文楷体" w:hint="eastAsia"/>
-          <w:sz w:val="24"/>
-          <w:szCs w:val="24"/>
-        </w:rPr>
-        <w:t>合同明细信息</w:t>
-      </w:r>
-      <w:r>
-        <w:rPr>
-          <w:rFonts w:ascii="华文楷体" w:eastAsia="华文楷体" w:hAnsi="华文楷体" w:hint="eastAsia"/>
-          <w:sz w:val="24"/>
-          <w:szCs w:val="24"/>
-        </w:rPr>
-        <w:t>（不同类型的合同</w:t>
-      </w:r>
-      <w:r>
-        <w:rPr>
-          <w:rFonts w:ascii="华文楷体" w:eastAsia="华文楷体" w:hAnsi="华文楷体" w:hint="eastAsia"/>
-          <w:sz w:val="24"/>
-          <w:szCs w:val="24"/>
-        </w:rPr>
-        <w:t>记录不同的明细信息</w:t>
-      </w:r>
-      <w:r>
-        <w:rPr>
-          <w:rFonts w:ascii="华文楷体" w:eastAsia="华文楷体" w:hAnsi="华文楷体" w:hint="eastAsia"/>
-          <w:sz w:val="24"/>
-          <w:szCs w:val="24"/>
-        </w:rPr>
-        <w:t>）：</w:t>
-      </w:r>
-    </w:p>
-    <w:p>
-      <w:pPr>
-        <w:pStyle w:val="aa"/>
-        <w:numPr>
-          <w:ilvl w:val="0"/>
-          <w:numId w:val="27"/>
-        </w:numPr>
-        <w:ind w:firstLineChars="0"/>
-        <w:rPr>
-          <w:rFonts w:ascii="华文楷体" w:eastAsia="华文楷体" w:hAnsi="华文楷体"/>
-          <w:sz w:val="24"/>
-          <w:szCs w:val="24"/>
-        </w:rPr>
-      </w:pPr>
-      <w:r>
-        <w:rPr>
-          <w:rFonts w:ascii="华文楷体" w:eastAsia="华文楷体" w:hAnsi="华文楷体" w:hint="eastAsia"/>
-          <w:sz w:val="24"/>
-          <w:szCs w:val="24"/>
-        </w:rPr>
-        <w:t>针对</w:t>
-      </w:r>
-      <w:r>
-        <w:rPr>
-          <w:rFonts w:ascii="华文楷体" w:eastAsia="华文楷体" w:hAnsi="华文楷体" w:hint="eastAsia"/>
-          <w:sz w:val="24"/>
-          <w:szCs w:val="24"/>
-        </w:rPr>
-        <w:t>资源</w:t>
-      </w:r>
-      <w:r>
-        <w:rPr>
-          <w:rFonts w:ascii="华文楷体" w:eastAsia="华文楷体" w:hAnsi="华文楷体" w:hint="eastAsia"/>
-          <w:sz w:val="24"/>
-          <w:szCs w:val="24"/>
-        </w:rPr>
-        <w:t>租赁合同</w:t>
-      </w:r>
-      <w:r>
-        <w:rPr>
-          <w:rFonts w:ascii="华文楷体" w:eastAsia="华文楷体" w:hAnsi="华文楷体" w:hint="eastAsia"/>
-          <w:sz w:val="24"/>
-          <w:szCs w:val="24"/>
-        </w:rPr>
-        <w:t>，需要包含如下信息</w:t>
-      </w:r>
-      <w:r>
-        <w:rPr>
-          <w:rFonts w:ascii="华文楷体" w:eastAsia="华文楷体" w:hAnsi="华文楷体" w:hint="eastAsia"/>
-          <w:sz w:val="24"/>
-          <w:szCs w:val="24"/>
-        </w:rPr>
-        <w:t>：</w:t>
-      </w:r>
-    </w:p>
-    <w:p>
-      <w:pPr>
-        <w:pStyle w:val="aa"/>
-        <w:numPr>
-          <w:ilvl w:val="0"/>
-          <w:numId w:val="28"/>
-        </w:numPr>
-        <w:ind w:firstLineChars="0"/>
-        <w:rPr>
-          <w:rFonts w:ascii="华文楷体" w:eastAsia="华文楷体" w:hAnsi="华文楷体"/>
-          <w:sz w:val="24"/>
-          <w:szCs w:val="24"/>
-        </w:rPr>
-      </w:pPr>
-      <w:r>
-        <w:rPr>
-          <w:rFonts w:ascii="华文楷体" w:eastAsia="华文楷体" w:hAnsi="华文楷体" w:hint="eastAsia"/>
-          <w:sz w:val="24"/>
-          <w:szCs w:val="24"/>
-        </w:rPr>
-        <w:t>租赁资源的相关信息：</w:t>
-      </w:r>
-    </w:p>
-    <w:p>
-      <w:pPr>
-        <w:ind w:left="780"/>
-        <w:rPr>
-          <w:rFonts w:ascii="华文楷体" w:eastAsia="华文楷体" w:hAnsi="华文楷体"/>
-          <w:sz w:val="24"/>
-          <w:szCs w:val="24"/>
-        </w:rPr>
-      </w:pPr>
-      <w:r>
-        <w:rPr>
-          <w:rFonts w:ascii="华文楷体" w:eastAsia="华文楷体" w:hAnsi="华文楷体" w:hint="eastAsia"/>
-          <w:sz w:val="24"/>
-          <w:szCs w:val="24"/>
-        </w:rPr>
-        <w:t xml:space="preserve">--- </w:t>
-      </w:r>
-      <w:r>
-        <w:rPr>
-          <w:rFonts w:ascii="华文楷体" w:eastAsia="华文楷体" w:hAnsi="华文楷体" w:hint="eastAsia"/>
-          <w:sz w:val="24"/>
-          <w:szCs w:val="24"/>
-        </w:rPr>
-        <w:t>资源编号</w:t>
-      </w:r>
-      <w:r>
-        <w:rPr>
-          <w:rFonts w:ascii="华文楷体" w:eastAsia="华文楷体" w:hAnsi="华文楷体" w:hint="eastAsia"/>
-          <w:sz w:val="24"/>
-          <w:szCs w:val="24"/>
-        </w:rPr>
-        <w:t>、资源名称、资源类型、资源位置、资源面积</w:t>
-      </w:r>
-    </w:p>
-    <w:p>
-      <w:pPr>
-        <w:pStyle w:val="aa"/>
-        <w:numPr>
-          <w:ilvl w:val="0"/>
-          <w:numId w:val="28"/>
-        </w:numPr>
-        <w:ind w:firstLineChars="0"/>
-        <w:rPr>
-          <w:rFonts w:ascii="华文楷体" w:eastAsia="华文楷体" w:hAnsi="华文楷体"/>
-          <w:sz w:val="24"/>
-          <w:szCs w:val="24"/>
-        </w:rPr>
-      </w:pPr>
-      <w:r>
-        <w:rPr>
-          <w:rFonts w:ascii="华文楷体" w:eastAsia="华文楷体" w:hAnsi="华文楷体" w:hint="eastAsia"/>
-          <w:sz w:val="24"/>
-          <w:szCs w:val="24"/>
-        </w:rPr>
-        <w:t>资源的各项标准收费和对应的实际收费</w:t>
-      </w:r>
-      <w:r>
-        <w:rPr>
-          <w:rFonts w:ascii="华文楷体" w:eastAsia="华文楷体" w:hAnsi="华文楷体" w:hint="eastAsia"/>
-          <w:sz w:val="24"/>
-          <w:szCs w:val="24"/>
-        </w:rPr>
-        <w:t>信息</w:t>
-      </w:r>
-      <w:r>
-        <w:rPr>
-          <w:rFonts w:ascii="华文楷体" w:eastAsia="华文楷体" w:hAnsi="华文楷体" w:hint="eastAsia"/>
-          <w:sz w:val="24"/>
-          <w:szCs w:val="24"/>
-        </w:rPr>
-        <w:t>，</w:t>
-      </w:r>
-      <w:r>
-        <w:rPr>
-          <w:rFonts w:ascii="华文楷体" w:eastAsia="华文楷体" w:hAnsi="华文楷体" w:hint="eastAsia"/>
-          <w:sz w:val="24"/>
-          <w:szCs w:val="24"/>
-        </w:rPr>
-        <w:t>对应关系如下：</w:t>
-      </w:r>
-    </w:p>
-    <w:p>
-      <w:pPr>
-        <w:ind w:leftChars="371" w:left="779"/>
-        <w:rPr>
-          <w:rFonts w:ascii="华文楷体" w:eastAsia="华文楷体" w:hAnsi="华文楷体"/>
-          <w:sz w:val="24"/>
-          <w:szCs w:val="24"/>
-        </w:rPr>
-      </w:pPr>
-      <w:r>
-        <w:rPr>
-          <w:rFonts w:ascii="华文楷体" w:eastAsia="华文楷体" w:hAnsi="华文楷体" w:hint="eastAsia"/>
-          <w:sz w:val="24"/>
-          <w:szCs w:val="24"/>
-        </w:rPr>
-        <w:t xml:space="preserve">--- </w:t>
-      </w:r>
-      <w:r>
-        <w:rPr>
-          <w:rFonts w:ascii="华文楷体" w:eastAsia="华文楷体" w:hAnsi="华文楷体" w:hint="eastAsia"/>
-          <w:sz w:val="24"/>
-          <w:szCs w:val="24"/>
-        </w:rPr>
-        <w:t>标准收费</w:t>
-      </w:r>
-      <w:r>
-        <w:rPr>
-          <w:rFonts w:ascii="华文楷体" w:eastAsia="华文楷体" w:hAnsi="华文楷体" w:hint="eastAsia"/>
-          <w:sz w:val="24"/>
-          <w:szCs w:val="24"/>
-        </w:rPr>
-        <w:t xml:space="preserve">信息 </w:t>
-      </w:r>
-      <w:r>
-        <w:rPr>
-          <w:rFonts w:ascii="华文楷体" w:eastAsia="华文楷体" w:hAnsi="华文楷体" w:hint="eastAsia"/>
-          <w:sz w:val="24"/>
-          <w:szCs w:val="24"/>
-        </w:rPr>
-        <w:t>来自于“资源管理模块”中的</w:t>
-      </w:r>
-      <w:r>
-        <w:rPr>
-          <w:rFonts w:ascii="华文楷体" w:eastAsia="华文楷体" w:hAnsi="华文楷体" w:hint="eastAsia"/>
-          <w:sz w:val="24"/>
-          <w:szCs w:val="24"/>
-        </w:rPr>
-        <w:t>“</w:t>
-      </w:r>
-      <w:r>
-        <w:rPr>
-          <w:rFonts w:ascii="华文楷体" w:eastAsia="华文楷体" w:hAnsi="华文楷体" w:hint="eastAsia"/>
-          <w:sz w:val="24"/>
-          <w:szCs w:val="24"/>
-        </w:rPr>
-        <w:t>资源</w:t>
-      </w:r>
-      <w:r>
-        <w:rPr>
-          <w:rFonts w:ascii="华文楷体" w:eastAsia="华文楷体" w:hAnsi="华文楷体" w:hint="eastAsia"/>
-          <w:sz w:val="24"/>
-          <w:szCs w:val="24"/>
-        </w:rPr>
-        <w:t>标准收费款项信息”</w:t>
-      </w:r>
-      <w:r>
-        <w:rPr>
-          <w:rFonts w:ascii="华文楷体" w:eastAsia="华文楷体" w:hAnsi="华文楷体" w:hint="eastAsia"/>
-          <w:sz w:val="24"/>
-          <w:szCs w:val="24"/>
-        </w:rPr>
-        <w:t>，实际收费信息</w:t>
-      </w:r>
-      <w:r>
-        <w:rPr>
-          <w:rFonts w:ascii="华文楷体" w:eastAsia="华文楷体" w:hAnsi="华文楷体" w:hint="eastAsia"/>
-          <w:sz w:val="24"/>
-          <w:szCs w:val="24"/>
-        </w:rPr>
-        <w:t xml:space="preserve"> </w:t>
-      </w:r>
-      <w:r>
-        <w:rPr>
-          <w:rFonts w:ascii="华文楷体" w:eastAsia="华文楷体" w:hAnsi="华文楷体" w:hint="eastAsia"/>
-          <w:sz w:val="24"/>
-          <w:szCs w:val="24"/>
-        </w:rPr>
-        <w:t>来自于“资源管理模块”中的</w:t>
-      </w:r>
-      <w:r>
-        <w:rPr>
-          <w:rFonts w:ascii="华文楷体" w:eastAsia="华文楷体" w:hAnsi="华文楷体" w:hint="eastAsia"/>
-          <w:sz w:val="24"/>
-          <w:szCs w:val="24"/>
-        </w:rPr>
-        <w:t>“</w:t>
-      </w:r>
-      <w:r>
-        <w:rPr>
-          <w:rFonts w:ascii="华文楷体" w:eastAsia="华文楷体" w:hAnsi="华文楷体" w:hint="eastAsia"/>
-          <w:sz w:val="24"/>
-          <w:szCs w:val="24"/>
-        </w:rPr>
-        <w:t>资源</w:t>
-      </w:r>
-      <w:r>
-        <w:rPr>
-          <w:rFonts w:ascii="华文楷体" w:eastAsia="华文楷体" w:hAnsi="华文楷体" w:hint="eastAsia"/>
-          <w:sz w:val="24"/>
-          <w:szCs w:val="24"/>
-        </w:rPr>
-        <w:t>实际收费款项信息</w:t>
-      </w:r>
-      <w:r>
-        <w:rPr>
-          <w:rFonts w:ascii="华文楷体" w:eastAsia="华文楷体" w:hAnsi="华文楷体" w:hint="eastAsia"/>
-          <w:sz w:val="24"/>
-          <w:szCs w:val="24"/>
-        </w:rPr>
-        <w:t>”</w:t>
-      </w:r>
-      <w:r>
-        <w:rPr>
-          <w:rFonts w:ascii="华文楷体" w:eastAsia="华文楷体" w:hAnsi="华文楷体" w:hint="eastAsia"/>
-          <w:sz w:val="24"/>
-          <w:szCs w:val="24"/>
-        </w:rPr>
-        <w:t>。</w:t>
-      </w:r>
-    </w:p>
-    <w:p>
-      <w:pPr>
-        <w:pStyle w:val="aa"/>
-        <w:numPr>
-          <w:ilvl w:val="0"/>
-          <w:numId w:val="28"/>
-        </w:numPr>
-        <w:ind w:firstLineChars="0"/>
-        <w:rPr>
-          <w:rFonts w:ascii="华文楷体" w:eastAsia="华文楷体" w:hAnsi="华文楷体"/>
-          <w:sz w:val="24"/>
-          <w:szCs w:val="24"/>
-        </w:rPr>
-      </w:pPr>
-      <w:r>
-        <w:rPr>
-          <w:rFonts w:ascii="华文楷体" w:eastAsia="华文楷体" w:hAnsi="华文楷体" w:hint="eastAsia"/>
-          <w:sz w:val="24"/>
-          <w:szCs w:val="24"/>
-        </w:rPr>
-        <w:t>租赁资源的收费方式信息：</w:t>
-      </w:r>
-    </w:p>
-    <w:p>
-      <w:pPr>
-        <w:ind w:left="780"/>
-        <w:rPr>
-          <w:rFonts w:ascii="华文楷体" w:eastAsia="华文楷体" w:hAnsi="华文楷体"/>
-          <w:sz w:val="24"/>
-          <w:szCs w:val="24"/>
-        </w:rPr>
-      </w:pPr>
-      <w:r>
-        <w:rPr>
-          <w:rFonts w:ascii="华文楷体" w:eastAsia="华文楷体" w:hAnsi="华文楷体" w:hint="eastAsia"/>
-          <w:sz w:val="24"/>
-          <w:szCs w:val="24"/>
-        </w:rPr>
-        <w:t>--- 付款方式所支持的类型：</w:t>
-      </w:r>
-      <w:r>
-        <w:rPr>
-          <w:rFonts w:ascii="华文楷体" w:eastAsia="华文楷体" w:hAnsi="华文楷体" w:hint="eastAsia"/>
-          <w:color w:val="0070C0"/>
-          <w:sz w:val="24"/>
-        </w:rPr>
-        <w:t>现金、支票、汇票、信用卡</w:t>
-      </w:r>
-    </w:p>
-    <w:p>
-      <w:pPr>
-        <w:ind w:left="780"/>
-        <w:rPr>
-          <w:rFonts w:ascii="华文楷体" w:eastAsia="华文楷体" w:hAnsi="华文楷体"/>
-          <w:sz w:val="24"/>
-          <w:szCs w:val="24"/>
-        </w:rPr>
-      </w:pPr>
-      <w:r>
-        <w:rPr>
-          <w:rFonts w:ascii="华文楷体" w:eastAsia="华文楷体" w:hAnsi="华文楷体" w:hint="eastAsia"/>
-          <w:sz w:val="24"/>
-          <w:szCs w:val="24"/>
-        </w:rPr>
-        <w:t xml:space="preserve">--- </w:t>
-      </w:r>
-      <w:r>
-        <w:rPr>
-          <w:rFonts w:ascii="华文楷体" w:eastAsia="华文楷体" w:hAnsi="华文楷体" w:hint="eastAsia"/>
-          <w:sz w:val="24"/>
-          <w:szCs w:val="24"/>
-        </w:rPr>
-        <w:t>付款周期</w:t>
-      </w:r>
-      <w:r>
-        <w:rPr>
-          <w:rFonts w:ascii="华文楷体" w:eastAsia="华文楷体" w:hAnsi="华文楷体" w:hint="eastAsia"/>
-          <w:sz w:val="24"/>
-          <w:szCs w:val="24"/>
-        </w:rPr>
-        <w:t>所支持的类型</w:t>
-      </w:r>
-      <w:r>
-        <w:rPr>
-          <w:rFonts w:ascii="华文楷体" w:eastAsia="华文楷体" w:hAnsi="华文楷体" w:hint="eastAsia"/>
-          <w:sz w:val="24"/>
-          <w:szCs w:val="24"/>
-        </w:rPr>
-        <w:t>：</w:t>
-      </w:r>
-      <w:r>
-        <w:rPr>
-          <w:rFonts w:ascii="华文楷体" w:eastAsia="华文楷体" w:hAnsi="华文楷体" w:hint="eastAsia"/>
-          <w:sz w:val="24"/>
-          <w:szCs w:val="24"/>
-        </w:rPr>
-        <w:t>一次性付款、分期付款</w:t>
-      </w:r>
-    </w:p>
-    <w:p>
-      <w:pPr>
-        <w:pStyle w:val="aa"/>
-        <w:numPr>
-          <w:ilvl w:val="0"/>
-          <w:numId w:val="31"/>
-        </w:numPr>
-        <w:ind w:firstLineChars="0"/>
-        <w:rPr>
-          <w:rFonts w:ascii="华文楷体" w:eastAsia="华文楷体" w:hAnsi="华文楷体"/>
-          <w:sz w:val="24"/>
-          <w:szCs w:val="24"/>
-        </w:rPr>
-      </w:pPr>
-      <w:r>
-        <w:rPr>
-          <w:rFonts w:ascii="华文楷体" w:eastAsia="华文楷体" w:hAnsi="华文楷体" w:hint="eastAsia"/>
-          <w:sz w:val="24"/>
-          <w:szCs w:val="24"/>
-        </w:rPr>
-        <w:t>若付款周期为一次性付款，则直接</w:t>
-      </w:r>
-      <w:r>
-        <w:rPr>
-          <w:rFonts w:ascii="华文楷体" w:eastAsia="华文楷体" w:hAnsi="华文楷体" w:hint="eastAsia"/>
-          <w:sz w:val="24"/>
-          <w:szCs w:val="24"/>
-        </w:rPr>
-        <w:t>在“合同基本信息表”</w:t>
-      </w:r>
-      <w:r>
-        <w:rPr>
-          <w:rFonts w:ascii="华文楷体" w:eastAsia="华文楷体" w:hAnsi="华文楷体" w:hint="eastAsia"/>
-          <w:sz w:val="24"/>
-          <w:szCs w:val="24"/>
-        </w:rPr>
-        <w:t>记录</w:t>
-      </w:r>
-      <w:r>
-        <w:rPr>
-          <w:rFonts w:ascii="华文楷体" w:eastAsia="华文楷体" w:hAnsi="华文楷体" w:hint="eastAsia"/>
-          <w:sz w:val="24"/>
-          <w:szCs w:val="24"/>
-        </w:rPr>
-        <w:t>一种对</w:t>
-      </w:r>
-      <w:r>
-        <w:rPr>
-          <w:rFonts w:ascii="华文楷体" w:eastAsia="华文楷体" w:hAnsi="华文楷体" w:hint="eastAsia"/>
-          <w:sz w:val="24"/>
-          <w:szCs w:val="24"/>
+        </w:rPr>
+      </w:pPr>
+      <w:r>
+        <w:rPr>
+          <w:rFonts w:ascii="华文楷体" w:eastAsia="华文楷体" w:hAnsi="华文楷体" w:hint="eastAsia"/>
+          <w:sz w:val="24"/>
+          <w:szCs w:val="24"/>
+        </w:rPr>
+        <w:t>在执行登记操作前，会有确认登记的提示。如果用户选择取消，则该用例结束；如果用户选择确认，则执行登记操作。</w:t>
+      </w:r>
+    </w:p>
+    <w:p>
+      <w:pPr>
+        <w:pStyle w:val="4"/>
+        <w:rPr>
+          <w:rFonts w:ascii="华文楷体" w:eastAsia="华文楷体" w:hAnsi="华文楷体"/>
+        </w:rPr>
+      </w:pPr>
+      <w:r>
+        <w:rPr>
+          <w:rFonts w:ascii="华文楷体" w:eastAsia="华文楷体" w:hAnsi="华文楷体" w:hint="eastAsia"/>
         </w:rPr>
         <w:lastRenderedPageBreak/>
-        <w:t>应的</w:t>
-      </w:r>
-      <w:r>
-        <w:rPr>
-          <w:rFonts w:ascii="华文楷体" w:eastAsia="华文楷体" w:hAnsi="华文楷体" w:hint="eastAsia"/>
-          <w:sz w:val="24"/>
-          <w:szCs w:val="24"/>
-        </w:rPr>
-        <w:t>付款方式即可</w:t>
-      </w:r>
-      <w:r>
-        <w:rPr>
-          <w:rFonts w:ascii="华文楷体" w:eastAsia="华文楷体" w:hAnsi="华文楷体" w:hint="eastAsia"/>
-          <w:sz w:val="24"/>
-          <w:szCs w:val="24"/>
-        </w:rPr>
-        <w:t>。</w:t>
-      </w:r>
-    </w:p>
-    <w:p>
-      <w:pPr>
-        <w:pStyle w:val="aa"/>
-        <w:numPr>
-          <w:ilvl w:val="0"/>
-          <w:numId w:val="31"/>
-        </w:numPr>
-        <w:ind w:firstLineChars="0"/>
-        <w:rPr>
-          <w:rFonts w:ascii="华文楷体" w:eastAsia="华文楷体" w:hAnsi="华文楷体"/>
-          <w:sz w:val="24"/>
-          <w:szCs w:val="24"/>
-        </w:rPr>
-      </w:pPr>
-      <w:r>
-        <w:rPr>
-          <w:rFonts w:ascii="华文楷体" w:eastAsia="华文楷体" w:hAnsi="华文楷体" w:hint="eastAsia"/>
-          <w:sz w:val="24"/>
-          <w:szCs w:val="24"/>
-        </w:rPr>
-        <w:t>若付款周期为分期付款，则还要记录如下内容：</w:t>
-      </w:r>
-    </w:p>
-    <w:p>
-      <w:pPr>
-        <w:ind w:left="840"/>
-        <w:rPr>
-          <w:rFonts w:ascii="华文楷体" w:eastAsia="华文楷体" w:hAnsi="华文楷体"/>
-          <w:sz w:val="24"/>
-          <w:szCs w:val="24"/>
-        </w:rPr>
-      </w:pPr>
-      <w:r>
-        <w:rPr>
-          <w:rFonts w:ascii="华文楷体" w:eastAsia="华文楷体" w:hAnsi="华文楷体" w:hint="eastAsia"/>
-          <w:sz w:val="24"/>
-          <w:szCs w:val="24"/>
-        </w:rPr>
-        <w:t>---，各分期序号、各分期的起始日期、各分期的截止日期、各分期付款金额、各分期具体付款方式</w:t>
-      </w:r>
-    </w:p>
-    <w:p>
-      <w:pPr>
-        <w:pStyle w:val="aa"/>
-        <w:numPr>
-          <w:ilvl w:val="0"/>
-          <w:numId w:val="27"/>
-        </w:numPr>
-        <w:ind w:firstLineChars="0"/>
-        <w:rPr>
-          <w:rFonts w:ascii="华文楷体" w:eastAsia="华文楷体" w:hAnsi="华文楷体"/>
-          <w:sz w:val="24"/>
-          <w:szCs w:val="24"/>
-        </w:rPr>
-      </w:pPr>
-      <w:r>
-        <w:rPr>
-          <w:rFonts w:ascii="华文楷体" w:eastAsia="华文楷体" w:hAnsi="华文楷体" w:hint="eastAsia"/>
-          <w:sz w:val="24"/>
-          <w:szCs w:val="24"/>
-        </w:rPr>
-        <w:t>针对</w:t>
-      </w:r>
-      <w:r>
-        <w:rPr>
-          <w:rFonts w:ascii="华文楷体" w:eastAsia="华文楷体" w:hAnsi="华文楷体" w:hint="eastAsia"/>
-          <w:sz w:val="24"/>
-          <w:szCs w:val="24"/>
-        </w:rPr>
-        <w:t>物业合同</w:t>
-      </w:r>
-      <w:r>
-        <w:rPr>
-          <w:rFonts w:ascii="华文楷体" w:eastAsia="华文楷体" w:hAnsi="华文楷体" w:hint="eastAsia"/>
-          <w:sz w:val="24"/>
-          <w:szCs w:val="24"/>
-        </w:rPr>
-        <w:t>，需要包含如下信息：</w:t>
-      </w:r>
-    </w:p>
-    <w:p>
-      <w:pPr>
-        <w:pStyle w:val="aa"/>
-        <w:numPr>
-          <w:ilvl w:val="0"/>
-          <w:numId w:val="29"/>
-        </w:numPr>
-        <w:ind w:left="1134" w:firstLineChars="0" w:hanging="283"/>
-        <w:rPr>
-          <w:rFonts w:ascii="华文楷体" w:eastAsia="华文楷体" w:hAnsi="华文楷体"/>
-          <w:sz w:val="24"/>
-          <w:szCs w:val="24"/>
-        </w:rPr>
-      </w:pPr>
-      <w:r>
-        <w:rPr>
-          <w:rFonts w:ascii="华文楷体" w:eastAsia="华文楷体" w:hAnsi="华文楷体" w:hint="eastAsia"/>
-          <w:sz w:val="24"/>
-          <w:szCs w:val="24"/>
-        </w:rPr>
-        <w:t>物业</w:t>
-      </w:r>
-      <w:r>
-        <w:rPr>
-          <w:rFonts w:ascii="华文楷体" w:eastAsia="华文楷体" w:hAnsi="华文楷体" w:hint="eastAsia"/>
-          <w:sz w:val="24"/>
-          <w:szCs w:val="24"/>
-        </w:rPr>
-        <w:t>所涉及</w:t>
-      </w:r>
-      <w:r>
-        <w:rPr>
-          <w:rFonts w:ascii="华文楷体" w:eastAsia="华文楷体" w:hAnsi="华文楷体" w:hint="eastAsia"/>
-          <w:sz w:val="24"/>
-          <w:szCs w:val="24"/>
-        </w:rPr>
-        <w:t>的</w:t>
-      </w:r>
-      <w:r>
-        <w:rPr>
-          <w:rFonts w:ascii="华文楷体" w:eastAsia="华文楷体" w:hAnsi="华文楷体" w:hint="eastAsia"/>
-          <w:sz w:val="24"/>
-          <w:szCs w:val="24"/>
-        </w:rPr>
-        <w:t>服务类型</w:t>
-      </w:r>
-    </w:p>
-    <w:p>
-      <w:pPr>
-        <w:ind w:left="851"/>
-        <w:rPr>
-          <w:rFonts w:ascii="华文楷体" w:eastAsia="华文楷体" w:hAnsi="华文楷体"/>
-          <w:sz w:val="24"/>
-          <w:szCs w:val="24"/>
-        </w:rPr>
-      </w:pPr>
-      <w:r>
-        <w:rPr>
-          <w:rFonts w:ascii="华文楷体" w:eastAsia="华文楷体" w:hAnsi="华文楷体" w:hint="eastAsia"/>
-          <w:sz w:val="24"/>
-          <w:szCs w:val="24"/>
-        </w:rPr>
-        <w:t>--- 清洁、水电管理、电梯运维</w:t>
-      </w:r>
-      <w:r>
-        <w:rPr>
-          <w:rFonts w:ascii="华文楷体" w:eastAsia="华文楷体" w:hAnsi="华文楷体" w:hint="eastAsia"/>
-          <w:sz w:val="24"/>
-          <w:szCs w:val="24"/>
-        </w:rPr>
-        <w:t>等，</w:t>
-      </w:r>
-      <w:r>
-        <w:rPr>
-          <w:rFonts w:ascii="华文楷体" w:eastAsia="华文楷体" w:hAnsi="华文楷体" w:hint="eastAsia"/>
-          <w:sz w:val="24"/>
-          <w:szCs w:val="24"/>
-        </w:rPr>
-        <w:t>日常管理（包含全部）</w:t>
-      </w:r>
-    </w:p>
-    <w:p>
-      <w:pPr>
-        <w:pStyle w:val="aa"/>
-        <w:numPr>
-          <w:ilvl w:val="0"/>
-          <w:numId w:val="29"/>
-        </w:numPr>
-        <w:ind w:left="1134" w:firstLineChars="0" w:hanging="283"/>
-        <w:rPr>
-          <w:rFonts w:ascii="华文楷体" w:eastAsia="华文楷体" w:hAnsi="华文楷体"/>
-          <w:sz w:val="24"/>
-          <w:szCs w:val="24"/>
-        </w:rPr>
-      </w:pPr>
-      <w:r>
-        <w:rPr>
-          <w:rFonts w:ascii="华文楷体" w:eastAsia="华文楷体" w:hAnsi="华文楷体" w:hint="eastAsia"/>
-          <w:sz w:val="24"/>
-          <w:szCs w:val="24"/>
-        </w:rPr>
-        <w:t>物业收费信息</w:t>
-      </w:r>
-    </w:p>
-    <w:p>
-      <w:pPr>
-        <w:ind w:left="420" w:firstLine="420"/>
-        <w:rPr>
-          <w:rFonts w:ascii="华文楷体" w:eastAsia="华文楷体" w:hAnsi="华文楷体"/>
-          <w:sz w:val="24"/>
-          <w:szCs w:val="24"/>
-        </w:rPr>
-      </w:pPr>
-      <w:r>
-        <w:rPr>
-          <w:rFonts w:ascii="华文楷体" w:eastAsia="华文楷体" w:hAnsi="华文楷体" w:hint="eastAsia"/>
-          <w:sz w:val="24"/>
-          <w:szCs w:val="24"/>
-        </w:rPr>
-        <w:t>---</w:t>
-      </w:r>
-      <w:r>
-        <w:rPr>
-          <w:rFonts w:ascii="华文楷体" w:eastAsia="华文楷体" w:hAnsi="华文楷体" w:hint="eastAsia"/>
-          <w:sz w:val="24"/>
-          <w:szCs w:val="24"/>
-        </w:rPr>
-        <w:tab/>
-      </w:r>
-      <w:r>
-        <w:rPr>
-          <w:rFonts w:ascii="华文楷体" w:eastAsia="华文楷体" w:hAnsi="华文楷体" w:hint="eastAsia"/>
-          <w:sz w:val="24"/>
-          <w:szCs w:val="24"/>
-        </w:rPr>
-        <w:t>各项物业服务的具体收费条款</w:t>
-      </w:r>
-      <w:r>
-        <w:rPr>
-          <w:rFonts w:ascii="华文楷体" w:eastAsia="华文楷体" w:hAnsi="华文楷体" w:hint="eastAsia"/>
-          <w:sz w:val="24"/>
-          <w:szCs w:val="24"/>
-        </w:rPr>
-        <w:t>及相关费用。</w:t>
-      </w:r>
-    </w:p>
-    <w:p>
-      <w:pPr>
-        <w:pStyle w:val="aa"/>
-        <w:numPr>
-          <w:ilvl w:val="0"/>
-          <w:numId w:val="27"/>
-        </w:numPr>
-        <w:ind w:firstLineChars="0"/>
-        <w:rPr>
-          <w:rFonts w:ascii="华文楷体" w:eastAsia="华文楷体" w:hAnsi="华文楷体"/>
-          <w:sz w:val="24"/>
-          <w:szCs w:val="24"/>
-        </w:rPr>
-      </w:pPr>
-      <w:r>
-        <w:rPr>
-          <w:rFonts w:ascii="华文楷体" w:eastAsia="华文楷体" w:hAnsi="华文楷体" w:hint="eastAsia"/>
-          <w:sz w:val="24"/>
-          <w:szCs w:val="24"/>
-        </w:rPr>
-        <w:t>针对</w:t>
-      </w:r>
-      <w:r>
-        <w:rPr>
-          <w:rFonts w:ascii="华文楷体" w:eastAsia="华文楷体" w:hAnsi="华文楷体" w:hint="eastAsia"/>
-          <w:sz w:val="24"/>
-          <w:szCs w:val="24"/>
-        </w:rPr>
-        <w:t>项目合同，需要包含如下信息：</w:t>
-      </w:r>
-    </w:p>
-    <w:p>
-      <w:pPr>
-        <w:pStyle w:val="aa"/>
-        <w:numPr>
-          <w:ilvl w:val="0"/>
-          <w:numId w:val="30"/>
-        </w:numPr>
-        <w:ind w:firstLineChars="0"/>
-        <w:rPr>
-          <w:rFonts w:ascii="华文楷体" w:eastAsia="华文楷体" w:hAnsi="华文楷体"/>
-          <w:sz w:val="24"/>
-          <w:szCs w:val="24"/>
-        </w:rPr>
-      </w:pPr>
-      <w:r>
-        <w:rPr>
-          <w:rFonts w:ascii="华文楷体" w:eastAsia="华文楷体" w:hAnsi="华文楷体" w:hint="eastAsia"/>
-          <w:sz w:val="24"/>
-          <w:szCs w:val="24"/>
-        </w:rPr>
-        <w:t>涉及的项目基本信息：</w:t>
-      </w:r>
-      <w:r>
-        <w:rPr>
-          <w:rFonts w:ascii="华文楷体" w:eastAsia="华文楷体" w:hAnsi="华文楷体" w:hint="eastAsia"/>
-          <w:sz w:val="24"/>
-          <w:szCs w:val="24"/>
-        </w:rPr>
-        <w:t>项目名称、项目起始日期、截止日期</w:t>
-      </w:r>
-    </w:p>
-    <w:p>
-      <w:pPr>
-        <w:pStyle w:val="aa"/>
-        <w:numPr>
-          <w:ilvl w:val="0"/>
-          <w:numId w:val="30"/>
-        </w:numPr>
-        <w:ind w:firstLineChars="0"/>
-        <w:rPr>
-          <w:rFonts w:ascii="华文楷体" w:eastAsia="华文楷体" w:hAnsi="华文楷体"/>
-          <w:sz w:val="24"/>
-          <w:szCs w:val="24"/>
-        </w:rPr>
-      </w:pPr>
-      <w:r>
-        <w:rPr>
-          <w:rFonts w:ascii="华文楷体" w:eastAsia="华文楷体" w:hAnsi="华文楷体" w:hint="eastAsia"/>
-          <w:sz w:val="24"/>
-          <w:szCs w:val="24"/>
-        </w:rPr>
-        <w:t>项目收费信息：</w:t>
-      </w:r>
-      <w:r>
-        <w:rPr>
-          <w:rFonts w:ascii="华文楷体" w:eastAsia="华文楷体" w:hAnsi="华文楷体" w:hint="eastAsia"/>
-          <w:sz w:val="24"/>
-          <w:szCs w:val="24"/>
-        </w:rPr>
-        <w:t>参与项目的商户需要一次性承担的费用</w:t>
-      </w:r>
-      <w:r>
-        <w:rPr>
-          <w:rFonts w:ascii="华文楷体" w:eastAsia="华文楷体" w:hAnsi="华文楷体" w:hint="eastAsia"/>
-          <w:sz w:val="24"/>
-          <w:szCs w:val="24"/>
-        </w:rPr>
-        <w:t>。</w:t>
-      </w:r>
-    </w:p>
-    <w:p>
-      <w:pPr>
-        <w:pStyle w:val="aa"/>
-        <w:numPr>
-          <w:ilvl w:val="0"/>
-          <w:numId w:val="16"/>
-        </w:numPr>
-        <w:spacing w:line="360" w:lineRule="auto"/>
-        <w:ind w:firstLineChars="0"/>
-        <w:rPr>
-          <w:rFonts w:ascii="华文楷体" w:eastAsia="华文楷体" w:hAnsi="华文楷体"/>
-          <w:sz w:val="24"/>
-          <w:szCs w:val="24"/>
-        </w:rPr>
-      </w:pPr>
-      <w:r>
-        <w:rPr>
-          <w:rFonts w:ascii="华文楷体" w:eastAsia="华文楷体" w:hAnsi="华文楷体" w:hint="eastAsia"/>
-          <w:sz w:val="24"/>
-          <w:szCs w:val="24"/>
-        </w:rPr>
-        <w:t>在手动登记合同信息的过程中，在输入合同编号符后，会给出提示该合同编号是否被占用，防止重复。</w:t>
-      </w:r>
-    </w:p>
-    <w:p>
-      <w:pPr>
-        <w:pStyle w:val="aa"/>
-        <w:numPr>
-          <w:ilvl w:val="0"/>
-          <w:numId w:val="16"/>
-        </w:numPr>
-        <w:spacing w:line="360" w:lineRule="auto"/>
-        <w:ind w:firstLineChars="0"/>
-        <w:rPr>
-          <w:rFonts w:ascii="华文楷体" w:eastAsia="华文楷体" w:hAnsi="华文楷体" w:hint="eastAsia"/>
-          <w:sz w:val="24"/>
-          <w:szCs w:val="24"/>
-        </w:rPr>
-      </w:pPr>
-      <w:r>
-        <w:rPr>
-          <w:rFonts w:ascii="华文楷体" w:eastAsia="华文楷体" w:hAnsi="华文楷体" w:hint="eastAsia"/>
-          <w:sz w:val="24"/>
-          <w:szCs w:val="24"/>
-        </w:rPr>
-        <w:t>在执行登记操作前，会有确认登记的提示。如果用户选择取消，则该用例结束；如果用户选择确认，则执行登记操作。</w:t>
-      </w:r>
-    </w:p>
-    <w:p>
-      <w:pPr>
-        <w:spacing w:line="360" w:lineRule="auto"/>
-        <w:rPr>
-          <w:rFonts w:ascii="华文楷体" w:eastAsia="华文楷体" w:hAnsi="华文楷体" w:hint="eastAsia"/>
-          <w:sz w:val="24"/>
-          <w:szCs w:val="24"/>
-        </w:rPr>
-      </w:pPr>
-    </w:p>
-    <w:p>
-      <w:pPr>
-        <w:spacing w:line="360" w:lineRule="auto"/>
-        <w:rPr>
-          <w:rFonts w:ascii="华文楷体" w:eastAsia="华文楷体" w:hAnsi="华文楷体" w:hint="eastAsia"/>
-          <w:sz w:val="24"/>
-          <w:szCs w:val="24"/>
-        </w:rPr>
-      </w:pPr>
-    </w:p>
-    <w:p>
-      <w:pPr>
-        <w:spacing w:line="360" w:lineRule="auto"/>
-        <w:rPr>
-          <w:rFonts w:ascii="华文楷体" w:eastAsia="华文楷体" w:hAnsi="华文楷体" w:hint="eastAsia"/>
-          <w:sz w:val="24"/>
-          <w:szCs w:val="24"/>
-        </w:rPr>
-      </w:pPr>
-    </w:p>
-    <w:p>
-      <w:pPr>
-        <w:spacing w:line="360" w:lineRule="auto"/>
-        <w:rPr>
-          <w:rFonts w:ascii="华文楷体" w:eastAsia="华文楷体" w:hAnsi="华文楷体" w:hint="eastAsia"/>
-          <w:sz w:val="24"/>
-          <w:szCs w:val="24"/>
-        </w:rPr>
-      </w:pPr>
-    </w:p>
-    <w:p>
-      <w:pPr>
-        <w:spacing w:line="360" w:lineRule="auto"/>
-        <w:rPr>
-          <w:rFonts w:ascii="华文楷体" w:eastAsia="华文楷体" w:hAnsi="华文楷体" w:hint="eastAsia"/>
-          <w:sz w:val="24"/>
-          <w:szCs w:val="24"/>
-        </w:rPr>
-      </w:pPr>
-    </w:p>
-    <w:p>
-      <w:pPr>
-        <w:spacing w:line="360" w:lineRule="auto"/>
-        <w:rPr>
-          <w:rFonts w:ascii="华文楷体" w:eastAsia="华文楷体" w:hAnsi="华文楷体" w:hint="eastAsia"/>
-          <w:sz w:val="24"/>
-          <w:szCs w:val="24"/>
-        </w:rPr>
-      </w:pPr>
-    </w:p>
-    <w:p>
-      <w:pPr>
-        <w:spacing w:line="360" w:lineRule="auto"/>
-        <w:rPr>
-          <w:rFonts w:ascii="华文楷体" w:eastAsia="华文楷体" w:hAnsi="华文楷体" w:hint="eastAsia"/>
-          <w:sz w:val="24"/>
-          <w:szCs w:val="24"/>
-        </w:rPr>
-      </w:pPr>
-    </w:p>
-    <w:p>
-      <w:pPr>
-        <w:spacing w:line="360" w:lineRule="auto"/>
-        <w:rPr>
-          <w:rFonts w:ascii="华文楷体" w:eastAsia="华文楷体" w:hAnsi="华文楷体" w:hint="eastAsia"/>
-          <w:sz w:val="24"/>
-          <w:szCs w:val="24"/>
-        </w:rPr>
-      </w:pPr>
-    </w:p>
-    <w:p>
-      <w:pPr>
-        <w:spacing w:line="360" w:lineRule="auto"/>
-        <w:rPr>
-          <w:rFonts w:ascii="华文楷体" w:eastAsia="华文楷体" w:hAnsi="华文楷体" w:hint="eastAsia"/>
-          <w:sz w:val="24"/>
-          <w:szCs w:val="24"/>
-        </w:rPr>
-      </w:pPr>
-      <w:r>
-        <w:rPr>
-          <w:rFonts w:ascii="华文楷体" w:eastAsia="华文楷体" w:hAnsi="华文楷体" w:hint="eastAsia"/>
-          <w:sz w:val="24"/>
-          <w:szCs w:val="24"/>
-        </w:rPr>
-        <w:t>$$$$$$$$$$$$$$$$$$$$$$$$$$$$$$$$$$$$$$$$$$$$$$$$$$$$$$$$$$$$$$$</w:t>
-      </w:r>
-    </w:p>
-    <w:p>
-      <w:pPr>
-        <w:spacing w:line="360" w:lineRule="auto"/>
-        <w:rPr>
-          <w:rFonts w:ascii="华文楷体" w:eastAsia="华文楷体" w:hAnsi="华文楷体" w:hint="eastAsia"/>
-          <w:sz w:val="24"/>
-          <w:szCs w:val="24"/>
-        </w:rPr>
-      </w:pPr>
-    </w:p>
-    <w:p>
-      <w:pPr>
-        <w:spacing w:line="360" w:lineRule="auto"/>
-        <w:rPr>
-          <w:rFonts w:ascii="华文楷体" w:eastAsia="华文楷体" w:hAnsi="华文楷体" w:hint="eastAsia"/>
-          <w:sz w:val="24"/>
-          <w:szCs w:val="24"/>
-        </w:rPr>
-      </w:pPr>
-    </w:p>
-    <w:p>
-      <w:pPr>
-        <w:spacing w:line="360" w:lineRule="auto"/>
-        <w:rPr>
-          <w:rFonts w:ascii="华文楷体" w:eastAsia="华文楷体" w:hAnsi="华文楷体" w:hint="eastAsia"/>
-          <w:sz w:val="24"/>
-          <w:szCs w:val="24"/>
-        </w:rPr>
-      </w:pPr>
-    </w:p>
-    <w:p>
-      <w:pPr>
-        <w:spacing w:line="360" w:lineRule="auto"/>
-        <w:rPr>
-          <w:rFonts w:ascii="华文楷体" w:eastAsia="华文楷体" w:hAnsi="华文楷体" w:hint="eastAsia"/>
-          <w:sz w:val="24"/>
-          <w:szCs w:val="24"/>
-        </w:rPr>
-      </w:pPr>
-      <w:r>
-        <w:rPr>
-          <w:rFonts w:ascii="华文楷体" w:eastAsia="华文楷体" w:hAnsi="华文楷体" w:hint="eastAsia"/>
-          <w:sz w:val="24"/>
-          <w:szCs w:val="24"/>
-        </w:rPr>
-        <w:t>$$$$$$$$$$$$$$$$$$$$$$$$$$$$$$$$$$$$$$$$$$$$$$$$$$$$$$$$$$$$$$$</w:t>
-      </w:r>
-    </w:p>
-    <w:p>
-      <w:pPr>
-        <w:spacing w:line="360" w:lineRule="auto"/>
-        <w:rPr>
-          <w:rFonts w:ascii="华文楷体" w:eastAsia="华文楷体" w:hAnsi="华文楷体" w:hint="eastAsia"/>
-          <w:sz w:val="24"/>
-          <w:szCs w:val="24"/>
-        </w:rPr>
-      </w:pPr>
-    </w:p>
-    <w:p>
-      <w:pPr>
-        <w:spacing w:line="360" w:lineRule="auto"/>
-        <w:rPr>
-          <w:rFonts w:ascii="华文楷体" w:eastAsia="华文楷体" w:hAnsi="华文楷体" w:hint="eastAsia"/>
-          <w:sz w:val="24"/>
-          <w:szCs w:val="24"/>
-        </w:rPr>
-      </w:pPr>
-    </w:p>
-    <w:p>
-      <w:pPr>
-        <w:spacing w:line="360" w:lineRule="auto"/>
-        <w:rPr>
-          <w:rFonts w:ascii="华文楷体" w:eastAsia="华文楷体" w:hAnsi="华文楷体" w:hint="eastAsia"/>
-          <w:sz w:val="24"/>
-          <w:szCs w:val="24"/>
-        </w:rPr>
-      </w:pPr>
-    </w:p>
-    <w:p>
-      <w:pPr>
-        <w:spacing w:line="360" w:lineRule="auto"/>
-        <w:rPr>
-          <w:rFonts w:ascii="华文楷体" w:eastAsia="华文楷体" w:hAnsi="华文楷体" w:hint="eastAsia"/>
-          <w:sz w:val="24"/>
-          <w:szCs w:val="24"/>
-        </w:rPr>
-      </w:pPr>
-    </w:p>
-    <w:p>
-      <w:pPr>
-        <w:spacing w:line="360" w:lineRule="auto"/>
-        <w:rPr>
-          <w:rFonts w:ascii="华文楷体" w:eastAsia="华文楷体" w:hAnsi="华文楷体" w:hint="eastAsia"/>
-          <w:sz w:val="24"/>
-          <w:szCs w:val="24"/>
-        </w:rPr>
-      </w:pPr>
-    </w:p>
-    <w:p>
-      <w:pPr>
-        <w:spacing w:line="360" w:lineRule="auto"/>
-        <w:rPr>
-          <w:rFonts w:ascii="华文楷体" w:eastAsia="华文楷体" w:hAnsi="华文楷体" w:hint="eastAsia"/>
-          <w:sz w:val="24"/>
-          <w:szCs w:val="24"/>
-        </w:rPr>
-      </w:pPr>
-    </w:p>
-    <w:p>
-      <w:pPr>
-        <w:spacing w:line="360" w:lineRule="auto"/>
-        <w:rPr>
-          <w:rFonts w:ascii="华文楷体" w:eastAsia="华文楷体" w:hAnsi="华文楷体" w:hint="eastAsia"/>
-          <w:sz w:val="24"/>
-          <w:szCs w:val="24"/>
-        </w:rPr>
-      </w:pPr>
-    </w:p>
-    <w:p>
-      <w:pPr>
-        <w:spacing w:line="360" w:lineRule="auto"/>
-        <w:rPr>
-          <w:rFonts w:ascii="华文楷体" w:eastAsia="华文楷体" w:hAnsi="华文楷体"/>
-          <w:sz w:val="24"/>
-          <w:szCs w:val="24"/>
-        </w:rPr>
-      </w:pPr>
-    </w:p>
-    <w:p>
-      <w:pPr>
-        <w:pStyle w:val="4"/>
-        <w:rPr>
-          <w:rFonts w:ascii="华文楷体" w:eastAsia="华文楷体" w:hAnsi="华文楷体"/>
-        </w:rPr>
-      </w:pPr>
-      <w:r>
-        <w:rPr>
-          <w:rFonts w:ascii="华文楷体" w:eastAsia="华文楷体" w:hAnsi="华文楷体" w:hint="eastAsia"/>
-        </w:rPr>
         <w:t>审核合同信息</w:t>
       </w:r>
     </w:p>
@@ -3822,7 +3868,6 @@
         <w:rPr>
           <w:rFonts w:ascii="华文楷体" w:eastAsia="华文楷体" w:hAnsi="华文楷体" w:hint="eastAsia"/>
         </w:rPr>
-        <w:lastRenderedPageBreak/>
         <w:t>删除合同信息</w:t>
       </w:r>
     </w:p>
@@ -4053,6 +4098,7 @@
           <w:sz w:val="24"/>
           <w:szCs w:val="24"/>
         </w:rPr>
+        <w:lastRenderedPageBreak/>
         <w:t>合同文本</w:t>
       </w:r>
       <w:r>
@@ -4240,16 +4286,7 @@
           <w:sz w:val="24"/>
           <w:szCs w:val="24"/>
         </w:rPr>
-        <w:t>在执行确认生效的操作前，会有确认提示。如果用户选择取消，则该用例结</w:t>
-      </w:r>
-      <w:r>
-        <w:rPr>
-          <w:rFonts w:ascii="华文楷体" w:eastAsia="华文楷体" w:hAnsi="华文楷体" w:hint="eastAsia"/>
-          <w:sz w:val="24"/>
-          <w:szCs w:val="24"/>
-        </w:rPr>
-        <w:lastRenderedPageBreak/>
-        <w:t>束；如果用户选择确认，则执行该用例。</w:t>
+        <w:t>在执行确认生效的操作前，会有确认提示。如果用户选择取消，则该用例结束；如果用户选择确认，则执行该用例。</w:t>
       </w:r>
     </w:p>
     <w:p>
@@ -4563,7 +4600,15 @@
           <w:rFonts w:ascii="华文楷体" w:eastAsia="华文楷体" w:hAnsi="华文楷体" w:hint="eastAsia"/>
           <w:sz w:val="24"/>
         </w:rPr>
-        <w:t>合同管理人员准确地将合同变终止申请信息录入到合同信息数据库，以备审核。合同终止申请应包含如下信息：</w:t>
+        <w:t>合同管理人员准确地将合同变终止申请信息录入到合同信息数据库，以备审</w:t>
+      </w:r>
+      <w:r>
+        <w:rPr>
+          <w:rFonts w:ascii="华文楷体" w:eastAsia="华文楷体" w:hAnsi="华文楷体" w:hint="eastAsia"/>
+          <w:sz w:val="24"/>
+        </w:rPr>
+        <w:lastRenderedPageBreak/>
+        <w:t>核。合同终止申请应包含如下信息：</w:t>
       </w:r>
     </w:p>
     <w:p>
@@ -4571,7 +4616,7 @@
         <w:pStyle w:val="a4"/>
         <w:numPr>
           <w:ilvl w:val="0"/>
-          <w:numId w:val="32"/>
+          <w:numId w:val="26"/>
         </w:numPr>
         <w:spacing w:afterLines="50" w:line="360" w:lineRule="auto"/>
         <w:ind w:leftChars="0"/>
@@ -4603,12 +4648,12 @@
         <w:pStyle w:val="a4"/>
         <w:numPr>
           <w:ilvl w:val="0"/>
-          <w:numId w:val="32"/>
+          <w:numId w:val="26"/>
         </w:numPr>
         <w:spacing w:afterLines="50" w:line="360" w:lineRule="auto"/>
         <w:ind w:leftChars="0"/>
         <w:rPr>
-          <w:rFonts w:ascii="华文楷体" w:eastAsia="华文楷体" w:hAnsi="华文楷体"/>
+          <w:rFonts w:ascii="华文楷体" w:eastAsia="华文楷体" w:hAnsi="华文楷体" w:hint="eastAsia"/>
           <w:color w:val="000000" w:themeColor="text1"/>
           <w:sz w:val="24"/>
         </w:rPr>
@@ -4619,7 +4664,31 @@
           <w:color w:val="000000" w:themeColor="text1"/>
           <w:sz w:val="24"/>
         </w:rPr>
-        <w:t>提交申请方（商户申请 或 市场申请）</w:t>
+        <w:t>申请类型</w:t>
+      </w:r>
+      <w:r>
+        <w:rPr>
+          <w:rFonts w:ascii="华文楷体" w:eastAsia="华文楷体" w:hAnsi="华文楷体" w:hint="eastAsia"/>
+          <w:color w:val="000000" w:themeColor="text1"/>
+          <w:sz w:val="24"/>
+        </w:rPr>
+        <w:t>（市场申请</w:t>
+      </w:r>
+      <w:r>
+        <w:rPr>
+          <w:rFonts w:ascii="华文楷体" w:eastAsia="华文楷体" w:hAnsi="华文楷体" w:hint="eastAsia"/>
+          <w:color w:val="000000" w:themeColor="text1"/>
+          <w:sz w:val="24"/>
+        </w:rPr>
+        <w:t>、商户申请</w:t>
+      </w:r>
+      <w:r>
+        <w:rPr>
+          <w:rFonts w:ascii="华文楷体" w:eastAsia="华文楷体" w:hAnsi="华文楷体" w:hint="eastAsia"/>
+          <w:color w:val="000000" w:themeColor="text1"/>
+          <w:sz w:val="24"/>
+        </w:rPr>
+        <w:t>）</w:t>
       </w:r>
     </w:p>
     <w:p>
@@ -4627,7 +4696,7 @@
         <w:pStyle w:val="a4"/>
         <w:numPr>
           <w:ilvl w:val="0"/>
-          <w:numId w:val="32"/>
+          <w:numId w:val="26"/>
         </w:numPr>
         <w:spacing w:afterLines="50" w:line="360" w:lineRule="auto"/>
         <w:ind w:leftChars="0"/>
@@ -4643,15 +4712,7 @@
           <w:color w:val="000000" w:themeColor="text1"/>
           <w:sz w:val="24"/>
         </w:rPr>
-        <w:t>提交</w:t>
-      </w:r>
-      <w:r>
-        <w:rPr>
-          <w:rFonts w:ascii="华文楷体" w:eastAsia="华文楷体" w:hAnsi="华文楷体" w:hint="eastAsia"/>
-          <w:color w:val="000000" w:themeColor="text1"/>
-          <w:sz w:val="24"/>
-        </w:rPr>
-        <w:t>申请日期</w:t>
+        <w:t>商户编号</w:t>
       </w:r>
     </w:p>
     <w:p>
@@ -4659,7 +4720,7 @@
         <w:pStyle w:val="a4"/>
         <w:numPr>
           <w:ilvl w:val="0"/>
-          <w:numId w:val="32"/>
+          <w:numId w:val="26"/>
         </w:numPr>
         <w:spacing w:afterLines="50" w:line="360" w:lineRule="auto"/>
         <w:ind w:leftChars="0"/>
@@ -4675,7 +4736,7 @@
           <w:color w:val="000000" w:themeColor="text1"/>
           <w:sz w:val="24"/>
         </w:rPr>
-        <w:t>申请</w:t>
+        <w:t>提交</w:t>
       </w:r>
       <w:r>
         <w:rPr>
@@ -4683,23 +4744,7 @@
           <w:color w:val="000000" w:themeColor="text1"/>
           <w:sz w:val="24"/>
         </w:rPr>
-        <w:t>合同终止</w:t>
-      </w:r>
-      <w:r>
-        <w:rPr>
-          <w:rFonts w:ascii="华文楷体" w:eastAsia="华文楷体" w:hAnsi="华文楷体" w:hint="eastAsia"/>
-          <w:color w:val="000000" w:themeColor="text1"/>
-          <w:sz w:val="24"/>
-        </w:rPr>
-        <w:t>的</w:t>
-      </w:r>
-      <w:r>
-        <w:rPr>
-          <w:rFonts w:ascii="华文楷体" w:eastAsia="华文楷体" w:hAnsi="华文楷体" w:hint="eastAsia"/>
-          <w:color w:val="000000" w:themeColor="text1"/>
-          <w:sz w:val="24"/>
-        </w:rPr>
-        <w:t>日期</w:t>
+        <w:t>申请日期</w:t>
       </w:r>
     </w:p>
     <w:p>
@@ -4707,12 +4752,12 @@
         <w:pStyle w:val="a4"/>
         <w:numPr>
           <w:ilvl w:val="0"/>
-          <w:numId w:val="32"/>
+          <w:numId w:val="26"/>
         </w:numPr>
         <w:spacing w:afterLines="50" w:line="360" w:lineRule="auto"/>
         <w:ind w:leftChars="0"/>
         <w:rPr>
-          <w:rFonts w:ascii="华文楷体" w:eastAsia="华文楷体" w:hAnsi="华文楷体"/>
+          <w:rFonts w:ascii="华文楷体" w:eastAsia="华文楷体" w:hAnsi="华文楷体" w:hint="eastAsia"/>
           <w:color w:val="000000" w:themeColor="text1"/>
           <w:sz w:val="24"/>
         </w:rPr>
@@ -4731,7 +4776,7 @@
           <w:color w:val="000000" w:themeColor="text1"/>
           <w:sz w:val="24"/>
         </w:rPr>
-        <w:t>合同</w:t>
+        <w:t>合同终止</w:t>
       </w:r>
       <w:r>
         <w:rPr>
@@ -4739,7 +4784,7 @@
           <w:color w:val="000000" w:themeColor="text1"/>
           <w:sz w:val="24"/>
         </w:rPr>
-        <w:t>终止</w:t>
+        <w:t>的</w:t>
       </w:r>
       <w:r>
         <w:rPr>
@@ -4747,7 +4792,7 @@
           <w:color w:val="000000" w:themeColor="text1"/>
           <w:sz w:val="24"/>
         </w:rPr>
-        <w:t>的</w:t>
+        <w:t>日期</w:t>
       </w:r>
       <w:r>
         <w:rPr>
@@ -4755,7 +4800,7 @@
           <w:color w:val="000000" w:themeColor="text1"/>
           <w:sz w:val="24"/>
         </w:rPr>
-        <w:t>原因</w:t>
+        <w:t>（专门应对于合同终止操作！）</w:t>
       </w:r>
     </w:p>
     <w:p>
@@ -4763,7 +4808,7 @@
         <w:pStyle w:val="a4"/>
         <w:numPr>
           <w:ilvl w:val="0"/>
-          <w:numId w:val="32"/>
+          <w:numId w:val="26"/>
         </w:numPr>
         <w:spacing w:afterLines="50" w:line="360" w:lineRule="auto"/>
         <w:ind w:leftChars="0"/>
@@ -4779,8 +4824,7 @@
           <w:color w:val="000000" w:themeColor="text1"/>
           <w:sz w:val="24"/>
         </w:rPr>
-        <w:lastRenderedPageBreak/>
-        <w:t>备注</w:t>
+        <w:t>申请合同</w:t>
       </w:r>
       <w:r>
         <w:rPr>
@@ -4788,7 +4832,7 @@
           <w:color w:val="000000" w:themeColor="text1"/>
           <w:sz w:val="24"/>
         </w:rPr>
-        <w:t>、</w:t>
+        <w:t>延续</w:t>
       </w:r>
       <w:r>
         <w:rPr>
@@ -4796,7 +4840,47 @@
           <w:color w:val="000000" w:themeColor="text1"/>
           <w:sz w:val="24"/>
         </w:rPr>
-        <w:t>最近一次编辑用户编号、最近一次编辑时间</w:t>
+        <w:t>期限、申请合同</w:t>
+      </w:r>
+      <w:r>
+        <w:rPr>
+          <w:rFonts w:ascii="华文楷体" w:eastAsia="华文楷体" w:hAnsi="华文楷体" w:hint="eastAsia"/>
+          <w:color w:val="000000" w:themeColor="text1"/>
+          <w:sz w:val="24"/>
+        </w:rPr>
+        <w:t>延续</w:t>
+      </w:r>
+      <w:r>
+        <w:rPr>
+          <w:rFonts w:ascii="华文楷体" w:eastAsia="华文楷体" w:hAnsi="华文楷体" w:hint="eastAsia"/>
+          <w:color w:val="000000" w:themeColor="text1"/>
+          <w:sz w:val="24"/>
+        </w:rPr>
+        <w:t>起始日期、申请合同</w:t>
+      </w:r>
+      <w:r>
+        <w:rPr>
+          <w:rFonts w:ascii="华文楷体" w:eastAsia="华文楷体" w:hAnsi="华文楷体" w:hint="eastAsia"/>
+          <w:color w:val="000000" w:themeColor="text1"/>
+          <w:sz w:val="24"/>
+        </w:rPr>
+        <w:t>延续的</w:t>
+      </w:r>
+      <w:r>
+        <w:rPr>
+          <w:rFonts w:ascii="华文楷体" w:eastAsia="华文楷体" w:hAnsi="华文楷体" w:hint="eastAsia"/>
+          <w:color w:val="000000" w:themeColor="text1"/>
+          <w:sz w:val="24"/>
+        </w:rPr>
+        <w:t>截止日期</w:t>
+      </w:r>
+      <w:r>
+        <w:rPr>
+          <w:rFonts w:ascii="华文楷体" w:eastAsia="华文楷体" w:hAnsi="华文楷体" w:hint="eastAsia"/>
+          <w:color w:val="000000" w:themeColor="text1"/>
+          <w:sz w:val="24"/>
+        </w:rPr>
+        <w:t>（专门应对于合同延续操作！）</w:t>
       </w:r>
     </w:p>
     <w:p>
@@ -4804,7 +4888,111 @@
         <w:pStyle w:val="a4"/>
         <w:numPr>
           <w:ilvl w:val="0"/>
-          <w:numId w:val="32"/>
+          <w:numId w:val="26"/>
+        </w:numPr>
+        <w:spacing w:afterLines="50" w:line="360" w:lineRule="auto"/>
+        <w:ind w:leftChars="0"/>
+        <w:rPr>
+          <w:rFonts w:ascii="华文楷体" w:eastAsia="华文楷体" w:hAnsi="华文楷体"/>
+          <w:color w:val="000000" w:themeColor="text1"/>
+          <w:sz w:val="24"/>
+        </w:rPr>
+      </w:pPr>
+      <w:r>
+        <w:rPr>
+          <w:rFonts w:ascii="华文楷体" w:eastAsia="华文楷体" w:hAnsi="华文楷体" w:hint="eastAsia"/>
+          <w:color w:val="000000" w:themeColor="text1"/>
+          <w:sz w:val="24"/>
+        </w:rPr>
+        <w:t>申请</w:t>
+      </w:r>
+      <w:r>
+        <w:rPr>
+          <w:rFonts w:ascii="华文楷体" w:eastAsia="华文楷体" w:hAnsi="华文楷体" w:hint="eastAsia"/>
+          <w:color w:val="000000" w:themeColor="text1"/>
+          <w:sz w:val="24"/>
+        </w:rPr>
+        <w:t>合同</w:t>
+      </w:r>
+      <w:r>
+        <w:rPr>
+          <w:rFonts w:ascii="华文楷体" w:eastAsia="华文楷体" w:hAnsi="华文楷体" w:hint="eastAsia"/>
+          <w:color w:val="000000" w:themeColor="text1"/>
+          <w:sz w:val="24"/>
+        </w:rPr>
+        <w:t>终止</w:t>
+      </w:r>
+      <w:r>
+        <w:rPr>
+          <w:rFonts w:ascii="华文楷体" w:eastAsia="华文楷体" w:hAnsi="华文楷体" w:hint="eastAsia"/>
+          <w:color w:val="000000" w:themeColor="text1"/>
+          <w:sz w:val="24"/>
+        </w:rPr>
+        <w:t>、延续</w:t>
+      </w:r>
+      <w:r>
+        <w:rPr>
+          <w:rFonts w:ascii="华文楷体" w:eastAsia="华文楷体" w:hAnsi="华文楷体" w:hint="eastAsia"/>
+          <w:color w:val="000000" w:themeColor="text1"/>
+          <w:sz w:val="24"/>
+        </w:rPr>
+        <w:t>的</w:t>
+      </w:r>
+      <w:r>
+        <w:rPr>
+          <w:rFonts w:ascii="华文楷体" w:eastAsia="华文楷体" w:hAnsi="华文楷体" w:hint="eastAsia"/>
+          <w:color w:val="000000" w:themeColor="text1"/>
+          <w:sz w:val="24"/>
+        </w:rPr>
+        <w:t>原因</w:t>
+      </w:r>
+    </w:p>
+    <w:p>
+      <w:pPr>
+        <w:pStyle w:val="a4"/>
+        <w:numPr>
+          <w:ilvl w:val="0"/>
+          <w:numId w:val="26"/>
+        </w:numPr>
+        <w:spacing w:afterLines="50" w:line="360" w:lineRule="auto"/>
+        <w:ind w:leftChars="0"/>
+        <w:rPr>
+          <w:rFonts w:ascii="华文楷体" w:eastAsia="华文楷体" w:hAnsi="华文楷体"/>
+          <w:color w:val="000000" w:themeColor="text1"/>
+          <w:sz w:val="24"/>
+        </w:rPr>
+      </w:pPr>
+      <w:r>
+        <w:rPr>
+          <w:rFonts w:ascii="华文楷体" w:eastAsia="华文楷体" w:hAnsi="华文楷体" w:hint="eastAsia"/>
+          <w:color w:val="000000" w:themeColor="text1"/>
+          <w:sz w:val="24"/>
+        </w:rPr>
+        <w:t>备注</w:t>
+      </w:r>
+      <w:r>
+        <w:rPr>
+          <w:rFonts w:ascii="华文楷体" w:eastAsia="华文楷体" w:hAnsi="华文楷体" w:hint="eastAsia"/>
+          <w:color w:val="000000" w:themeColor="text1"/>
+          <w:sz w:val="24"/>
+        </w:rPr>
+        <w:t>、</w:t>
+      </w:r>
+      <w:r>
+        <w:rPr>
+          <w:rFonts w:ascii="华文楷体" w:eastAsia="华文楷体" w:hAnsi="华文楷体" w:hint="eastAsia"/>
+          <w:color w:val="000000" w:themeColor="text1"/>
+          <w:sz w:val="24"/>
+        </w:rPr>
+        <w:t>最近一次编辑用户编号、最近一次编辑时间</w:t>
+      </w:r>
+    </w:p>
+    <w:p>
+      <w:pPr>
+        <w:pStyle w:val="a4"/>
+        <w:numPr>
+          <w:ilvl w:val="0"/>
+          <w:numId w:val="26"/>
         </w:numPr>
         <w:spacing w:afterLines="50" w:line="360" w:lineRule="auto"/>
         <w:ind w:leftChars="0"/>
@@ -4979,6 +5167,7 @@
         <w:rPr>
           <w:rFonts w:ascii="华文楷体" w:eastAsia="华文楷体" w:hAnsi="华文楷体" w:hint="eastAsia"/>
         </w:rPr>
+        <w:lastRenderedPageBreak/>
         <w:t>延续合同</w:t>
       </w:r>
     </w:p>
@@ -5032,7 +5221,7 @@
         </w:numPr>
         <w:ind w:firstLineChars="0"/>
         <w:rPr>
-          <w:rFonts w:ascii="华文楷体" w:eastAsia="华文楷体" w:hAnsi="华文楷体"/>
+          <w:rFonts w:ascii="华文楷体" w:eastAsia="华文楷体" w:hAnsi="华文楷体" w:hint="eastAsia"/>
         </w:rPr>
       </w:pPr>
       <w:r>
@@ -5047,255 +5236,14 @@
           <w:rFonts w:ascii="华文楷体" w:eastAsia="华文楷体" w:hAnsi="华文楷体" w:hint="eastAsia"/>
           <w:sz w:val="24"/>
         </w:rPr>
-        <w:t>准确地将合同续租申请信息录入到合同信息数据库，以备审核。合同续租申请应包含如下信息：</w:t>
-      </w:r>
-    </w:p>
-    <w:p>
-      <w:pPr>
-        <w:pStyle w:val="a4"/>
-        <w:numPr>
-          <w:ilvl w:val="0"/>
-          <w:numId w:val="25"/>
-        </w:numPr>
-        <w:spacing w:afterLines="50" w:line="360" w:lineRule="auto"/>
-        <w:ind w:leftChars="0"/>
-        <w:rPr>
-          <w:rFonts w:ascii="华文楷体" w:eastAsia="华文楷体" w:hAnsi="华文楷体"/>
-          <w:color w:val="000000" w:themeColor="text1"/>
-          <w:sz w:val="24"/>
-        </w:rPr>
-      </w:pPr>
-      <w:r>
-        <w:rPr>
-          <w:rFonts w:ascii="华文楷体" w:eastAsia="华文楷体" w:hAnsi="华文楷体" w:hint="eastAsia"/>
-          <w:color w:val="000000" w:themeColor="text1"/>
-          <w:sz w:val="24"/>
-        </w:rPr>
-        <w:t>合同号</w:t>
-      </w:r>
-    </w:p>
-    <w:p>
-      <w:pPr>
-        <w:pStyle w:val="a4"/>
-        <w:numPr>
-          <w:ilvl w:val="0"/>
-          <w:numId w:val="25"/>
-        </w:numPr>
-        <w:spacing w:afterLines="50" w:line="360" w:lineRule="auto"/>
-        <w:ind w:leftChars="0"/>
-        <w:rPr>
-          <w:rFonts w:ascii="华文楷体" w:eastAsia="华文楷体" w:hAnsi="华文楷体"/>
-          <w:color w:val="000000" w:themeColor="text1"/>
-          <w:sz w:val="24"/>
-        </w:rPr>
-      </w:pPr>
-      <w:r>
-        <w:rPr>
-          <w:rFonts w:ascii="华文楷体" w:eastAsia="华文楷体" w:hAnsi="华文楷体" w:hint="eastAsia"/>
-          <w:color w:val="000000" w:themeColor="text1"/>
-          <w:sz w:val="24"/>
-        </w:rPr>
-        <w:t>提交申请方（商户申请 或 市场申请）</w:t>
-      </w:r>
-    </w:p>
-    <w:p>
-      <w:pPr>
-        <w:pStyle w:val="a4"/>
-        <w:numPr>
-          <w:ilvl w:val="0"/>
-          <w:numId w:val="25"/>
-        </w:numPr>
-        <w:spacing w:afterLines="50" w:line="360" w:lineRule="auto"/>
-        <w:ind w:leftChars="0"/>
-        <w:rPr>
-          <w:rFonts w:ascii="华文楷体" w:eastAsia="华文楷体" w:hAnsi="华文楷体"/>
-          <w:color w:val="000000" w:themeColor="text1"/>
-          <w:sz w:val="24"/>
-        </w:rPr>
-      </w:pPr>
-      <w:r>
-        <w:rPr>
-          <w:rFonts w:ascii="华文楷体" w:eastAsia="华文楷体" w:hAnsi="华文楷体" w:hint="eastAsia"/>
-          <w:color w:val="000000" w:themeColor="text1"/>
-          <w:sz w:val="24"/>
-        </w:rPr>
-        <w:t>提交</w:t>
-      </w:r>
-      <w:r>
-        <w:rPr>
-          <w:rFonts w:ascii="华文楷体" w:eastAsia="华文楷体" w:hAnsi="华文楷体" w:hint="eastAsia"/>
-          <w:color w:val="000000" w:themeColor="text1"/>
-          <w:sz w:val="24"/>
-        </w:rPr>
-        <w:t>申请日期</w:t>
-      </w:r>
-    </w:p>
-    <w:p>
-      <w:pPr>
-        <w:pStyle w:val="a4"/>
-        <w:numPr>
-          <w:ilvl w:val="0"/>
-          <w:numId w:val="25"/>
-        </w:numPr>
-        <w:spacing w:afterLines="50" w:line="360" w:lineRule="auto"/>
-        <w:ind w:leftChars="0"/>
-        <w:rPr>
-          <w:rFonts w:ascii="华文楷体" w:eastAsia="华文楷体" w:hAnsi="华文楷体"/>
-          <w:color w:val="000000" w:themeColor="text1"/>
-          <w:sz w:val="24"/>
-        </w:rPr>
-      </w:pPr>
-      <w:r>
-        <w:rPr>
-          <w:rFonts w:ascii="华文楷体" w:eastAsia="华文楷体" w:hAnsi="华文楷体" w:hint="eastAsia"/>
-          <w:color w:val="000000" w:themeColor="text1"/>
-          <w:sz w:val="24"/>
-        </w:rPr>
-        <w:t>申请</w:t>
-      </w:r>
-      <w:r>
-        <w:rPr>
-          <w:rFonts w:ascii="华文楷体" w:eastAsia="华文楷体" w:hAnsi="华文楷体" w:hint="eastAsia"/>
-          <w:color w:val="000000" w:themeColor="text1"/>
-          <w:sz w:val="24"/>
-        </w:rPr>
-        <w:t>合同</w:t>
-      </w:r>
-      <w:r>
-        <w:rPr>
-          <w:rFonts w:ascii="华文楷体" w:eastAsia="华文楷体" w:hAnsi="华文楷体" w:hint="eastAsia"/>
-          <w:color w:val="000000" w:themeColor="text1"/>
-          <w:sz w:val="24"/>
-        </w:rPr>
-        <w:t>期限、申请</w:t>
-      </w:r>
-      <w:r>
-        <w:rPr>
-          <w:rFonts w:ascii="华文楷体" w:eastAsia="华文楷体" w:hAnsi="华文楷体" w:hint="eastAsia"/>
-          <w:color w:val="000000" w:themeColor="text1"/>
-          <w:sz w:val="24"/>
-        </w:rPr>
-        <w:t>合同</w:t>
-      </w:r>
-      <w:r>
-        <w:rPr>
-          <w:rFonts w:ascii="华文楷体" w:eastAsia="华文楷体" w:hAnsi="华文楷体" w:hint="eastAsia"/>
-          <w:color w:val="000000" w:themeColor="text1"/>
-          <w:sz w:val="24"/>
-        </w:rPr>
-        <w:t>起始日期、</w:t>
-      </w:r>
-      <w:r>
-        <w:rPr>
-          <w:rFonts w:ascii="华文楷体" w:eastAsia="华文楷体" w:hAnsi="华文楷体" w:hint="eastAsia"/>
-          <w:color w:val="000000" w:themeColor="text1"/>
-          <w:sz w:val="24"/>
-        </w:rPr>
-        <w:t>申请</w:t>
-      </w:r>
-      <w:r>
-        <w:rPr>
-          <w:rFonts w:ascii="华文楷体" w:eastAsia="华文楷体" w:hAnsi="华文楷体" w:hint="eastAsia"/>
-          <w:color w:val="000000" w:themeColor="text1"/>
-          <w:sz w:val="24"/>
-        </w:rPr>
-        <w:t>合同</w:t>
-      </w:r>
-      <w:r>
-        <w:rPr>
-          <w:rFonts w:ascii="华文楷体" w:eastAsia="华文楷体" w:hAnsi="华文楷体" w:hint="eastAsia"/>
-          <w:color w:val="000000" w:themeColor="text1"/>
-          <w:sz w:val="24"/>
-        </w:rPr>
-        <w:t>截止日期</w:t>
-      </w:r>
-    </w:p>
-    <w:p>
-      <w:pPr>
-        <w:pStyle w:val="a4"/>
-        <w:numPr>
-          <w:ilvl w:val="0"/>
-          <w:numId w:val="25"/>
-        </w:numPr>
-        <w:spacing w:afterLines="50" w:line="360" w:lineRule="auto"/>
-        <w:ind w:leftChars="0"/>
-        <w:rPr>
-          <w:rFonts w:ascii="华文楷体" w:eastAsia="华文楷体" w:hAnsi="华文楷体"/>
-          <w:color w:val="000000" w:themeColor="text1"/>
-          <w:sz w:val="24"/>
-        </w:rPr>
-      </w:pPr>
-      <w:r>
-        <w:rPr>
-          <w:rFonts w:ascii="华文楷体" w:eastAsia="华文楷体" w:hAnsi="华文楷体" w:hint="eastAsia"/>
-          <w:color w:val="000000" w:themeColor="text1"/>
-          <w:sz w:val="24"/>
-        </w:rPr>
-        <w:t>申请合同续租的原因</w:t>
-      </w:r>
-    </w:p>
-    <w:p>
-      <w:pPr>
-        <w:pStyle w:val="a4"/>
-        <w:numPr>
-          <w:ilvl w:val="0"/>
-          <w:numId w:val="25"/>
-        </w:numPr>
-        <w:spacing w:afterLines="50" w:line="360" w:lineRule="auto"/>
-        <w:ind w:leftChars="0"/>
-        <w:rPr>
-          <w:rFonts w:ascii="华文楷体" w:eastAsia="华文楷体" w:hAnsi="华文楷体"/>
-          <w:color w:val="000000" w:themeColor="text1"/>
-          <w:sz w:val="24"/>
-        </w:rPr>
-      </w:pPr>
-      <w:r>
-        <w:rPr>
-          <w:rFonts w:ascii="华文楷体" w:eastAsia="华文楷体" w:hAnsi="华文楷体" w:hint="eastAsia"/>
-          <w:color w:val="000000" w:themeColor="text1"/>
-          <w:sz w:val="24"/>
-        </w:rPr>
-        <w:t>备注</w:t>
-      </w:r>
-      <w:r>
-        <w:rPr>
-          <w:rFonts w:ascii="华文楷体" w:eastAsia="华文楷体" w:hAnsi="华文楷体" w:hint="eastAsia"/>
-          <w:color w:val="000000" w:themeColor="text1"/>
-          <w:sz w:val="24"/>
-        </w:rPr>
-        <w:t>、</w:t>
-      </w:r>
-      <w:r>
-        <w:rPr>
-          <w:rFonts w:ascii="华文楷体" w:eastAsia="华文楷体" w:hAnsi="华文楷体" w:hint="eastAsia"/>
-          <w:color w:val="000000" w:themeColor="text1"/>
-          <w:sz w:val="24"/>
-        </w:rPr>
-        <w:t>最近一次编辑用户编号、最近一次编辑时间</w:t>
-      </w:r>
-    </w:p>
-    <w:p>
-      <w:pPr>
-        <w:pStyle w:val="a4"/>
-        <w:numPr>
-          <w:ilvl w:val="0"/>
-          <w:numId w:val="25"/>
-        </w:numPr>
-        <w:spacing w:afterLines="50" w:line="360" w:lineRule="auto"/>
-        <w:ind w:leftChars="0"/>
-        <w:rPr>
-          <w:rFonts w:ascii="华文楷体" w:eastAsia="华文楷体" w:hAnsi="华文楷体"/>
-          <w:color w:val="000000" w:themeColor="text1"/>
-          <w:sz w:val="24"/>
-        </w:rPr>
-      </w:pPr>
-      <w:r>
-        <w:rPr>
-          <w:rFonts w:ascii="华文楷体" w:eastAsia="华文楷体" w:hAnsi="华文楷体" w:hint="eastAsia"/>
-          <w:color w:val="000000" w:themeColor="text1"/>
-          <w:sz w:val="24"/>
-        </w:rPr>
-        <w:t>申请状态（待审核，审核未通过，审核通过）</w:t>
+        <w:t>准确地将合同续租申请信息录入到合同信息数据库，以备审核。合同续租申请</w:t>
+      </w:r>
+      <w:r>
+        <w:rPr>
+          <w:rFonts w:ascii="华文楷体" w:eastAsia="华文楷体" w:hAnsi="华文楷体" w:hint="eastAsia"/>
+          <w:sz w:val="24"/>
+        </w:rPr>
+        <w:t>信息参加“终止合同”，只需在对应的数据部分记录和延续合同相关的日期、原因。</w:t>
       </w:r>
     </w:p>
     <w:p>
@@ -5317,7 +5265,6 @@
           <w:rFonts w:ascii="华文楷体" w:eastAsia="华文楷体" w:hAnsi="华文楷体" w:hint="eastAsia"/>
           <w:sz w:val="24"/>
         </w:rPr>
-        <w:lastRenderedPageBreak/>
         <w:t>由合同审核人员对合同延续申请进行审核，审核未通过的则无法延续该合同，此时申请提交人可以重新发起新的延续申请以待审核；审核通过后则可直接进入到下一步，即需要相关合同人员同商户进行线下商谈，敲定合同的具体细节，然后根据续租申请再创建一份新的合同，即再走一遍签订合同的流程。</w:t>
       </w:r>
     </w:p>
@@ -5423,7 +5370,7 @@
           <v:shape id="_x0000_i1026" type="#_x0000_t75" style="width:415pt;height:204.45pt" o:ole="">
             <v:imagedata r:id="rId10" o:title=""/>
           </v:shape>
-          <o:OLEObject Type="Embed" ProgID="Visio.Drawing.11" ShapeID="_x0000_i1026" DrawAspect="Content" ObjectID="_1329310225" r:id="rId11"/>
+          <o:OLEObject Type="Embed" ProgID="Visio.Drawing.11" ShapeID="_x0000_i1026" DrawAspect="Content" ObjectID="_1329356734" r:id="rId11"/>
         </w:object>
       </w:r>
     </w:p>
@@ -5446,6 +5393,7 @@
           <w:rFonts w:ascii="华文楷体" w:eastAsia="华文楷体" w:hAnsi="华文楷体" w:hint="eastAsia"/>
           <w:szCs w:val="24"/>
         </w:rPr>
+        <w:lastRenderedPageBreak/>
         <w:t>合同变更（续租、终止）流程</w:t>
       </w:r>
     </w:p>
@@ -5467,7 +5415,7 @@
           <v:shape id="_x0000_i1027" type="#_x0000_t75" style="width:414.35pt;height:258.1pt" o:ole="">
             <v:imagedata r:id="rId12" o:title=""/>
           </v:shape>
-          <o:OLEObject Type="Embed" ProgID="Visio.Drawing.11" ShapeID="_x0000_i1027" DrawAspect="Content" ObjectID="_1329310226" r:id="rId13"/>
+          <o:OLEObject Type="Embed" ProgID="Visio.Drawing.11" ShapeID="_x0000_i1027" DrawAspect="Content" ObjectID="_1329356735" r:id="rId13"/>
         </w:object>
       </w:r>
     </w:p>
@@ -5635,7 +5583,14 @@
           <w:rFonts w:ascii="华文楷体" w:eastAsia="华文楷体" w:hAnsi="华文楷体" w:hint="eastAsia"/>
           <w:sz w:val="24"/>
         </w:rPr>
-        <w:t>物业消费方面的合同</w:t>
+        <w:t>物业服务费</w:t>
+      </w:r>
+      <w:r>
+        <w:rPr>
+          <w:rFonts w:ascii="华文楷体" w:eastAsia="华文楷体" w:hAnsi="华文楷体" w:hint="eastAsia"/>
+          <w:sz w:val="24"/>
+        </w:rPr>
+        <w:t>方面的合同</w:t>
       </w:r>
     </w:p>
     <w:p>
@@ -5769,7 +5724,14 @@
           <w:rFonts w:ascii="华文楷体" w:eastAsia="华文楷体" w:hAnsi="华文楷体" w:hint="eastAsia"/>
           <w:sz w:val="24"/>
         </w:rPr>
-        <w:t>以一种功能类型为主的合同，例如：纯粹的租赁合同、物业合同、活动合同等。</w:t>
+        <w:t>以一种功能类型为主的合同，例如：纯粹的租赁合同、物业合同、项目</w:t>
+      </w:r>
+      <w:r>
+        <w:rPr>
+          <w:rFonts w:ascii="华文楷体" w:eastAsia="华文楷体" w:hAnsi="华文楷体" w:hint="eastAsia"/>
+          <w:sz w:val="24"/>
+        </w:rPr>
+        <w:t>合同等。</w:t>
       </w:r>
     </w:p>
     <w:p>
@@ -5799,6 +5761,21 @@
         </w:rPr>
         <w:t>待缴费确认、合同生效（已缴费）</w:t>
       </w:r>
+      <w:r>
+        <w:rPr>
+          <w:rFonts w:ascii="华文楷体" w:eastAsia="华文楷体" w:hAnsi="华文楷体" w:hint="eastAsia"/>
+          <w:sz w:val="24"/>
+        </w:rPr>
+        <w:t>、已删</w:t>
+      </w:r>
+      <w:r>
+        <w:rPr>
+          <w:rFonts w:ascii="华文楷体" w:eastAsia="华文楷体" w:hAnsi="华文楷体" w:hint="eastAsia"/>
+          <w:sz w:val="24"/>
+        </w:rPr>
+        <w:lastRenderedPageBreak/>
+        <w:t>除</w:t>
+      </w:r>
     </w:p>
     <w:p>
       <w:pPr>
@@ -5839,7 +5816,6 @@
           <w:rFonts w:ascii="华文楷体" w:eastAsia="华文楷体" w:hAnsi="华文楷体" w:hint="eastAsia"/>
           <w:sz w:val="24"/>
         </w:rPr>
-        <w:lastRenderedPageBreak/>
         <w:t>合同登记：</w:t>
       </w:r>
     </w:p>
@@ -5953,137 +5929,23 @@
         </w:numPr>
         <w:ind w:firstLineChars="0"/>
         <w:rPr>
-          <w:rFonts w:ascii="华文楷体" w:eastAsia="华文楷体" w:hAnsi="华文楷体"/>
-          <w:sz w:val="24"/>
-        </w:rPr>
-      </w:pPr>
-      <w:r>
-        <w:rPr>
-          <w:rFonts w:ascii="华文楷体" w:eastAsia="华文楷体" w:hAnsi="华文楷体" w:hint="eastAsia"/>
-          <w:sz w:val="24"/>
-        </w:rPr>
-        <w:t>合同的基本概要信息</w:t>
-      </w:r>
-      <w:r>
-        <w:rPr>
-          <w:rFonts w:ascii="华文楷体" w:eastAsia="华文楷体" w:hAnsi="华文楷体" w:hint="eastAsia"/>
-          <w:sz w:val="24"/>
-        </w:rPr>
-        <w:t>：</w:t>
-      </w:r>
-    </w:p>
-    <w:p>
-      <w:pPr>
-        <w:ind w:left="360"/>
-        <w:rPr>
-          <w:rFonts w:ascii="华文楷体" w:eastAsia="华文楷体" w:hAnsi="华文楷体"/>
-          <w:sz w:val="24"/>
-        </w:rPr>
-      </w:pPr>
-      <w:r>
-        <w:rPr>
-          <w:rFonts w:ascii="华文楷体" w:eastAsia="华文楷体" w:hAnsi="华文楷体" w:hint="eastAsia"/>
-          <w:sz w:val="24"/>
-        </w:rPr>
-        <w:t xml:space="preserve">--- </w:t>
-      </w:r>
-      <w:r>
-        <w:rPr>
-          <w:rFonts w:ascii="华文楷体" w:eastAsia="华文楷体" w:hAnsi="华文楷体" w:hint="eastAsia"/>
-          <w:sz w:val="24"/>
-        </w:rPr>
-        <w:t>合同签订双方的简要信息，</w:t>
-      </w:r>
-      <w:r>
-        <w:rPr>
-          <w:rFonts w:ascii="华文楷体" w:eastAsia="华文楷体" w:hAnsi="华文楷体" w:hint="eastAsia"/>
-          <w:sz w:val="24"/>
-        </w:rPr>
-        <w:t>合同类型</w:t>
-      </w:r>
-      <w:r>
-        <w:rPr>
-          <w:rFonts w:ascii="华文楷体" w:eastAsia="华文楷体" w:hAnsi="华文楷体" w:hint="eastAsia"/>
-          <w:sz w:val="24"/>
-        </w:rPr>
-        <w:t>（单一类型：租赁、物业、活动</w:t>
-      </w:r>
-      <w:r>
-        <w:rPr>
-          <w:rFonts w:ascii="华文楷体" w:eastAsia="华文楷体" w:hAnsi="华文楷体" w:hint="eastAsia"/>
-          <w:sz w:val="24"/>
-        </w:rPr>
-        <w:t>、其他</w:t>
-      </w:r>
-      <w:r>
-        <w:rPr>
-          <w:rFonts w:ascii="华文楷体" w:eastAsia="华文楷体" w:hAnsi="华文楷体" w:hint="eastAsia"/>
-          <w:sz w:val="24"/>
-        </w:rPr>
-        <w:t>；复合类型：包含多种单一类型条款）</w:t>
-      </w:r>
-      <w:r>
-        <w:rPr>
-          <w:rFonts w:ascii="华文楷体" w:eastAsia="华文楷体" w:hAnsi="华文楷体" w:hint="eastAsia"/>
-          <w:sz w:val="24"/>
-        </w:rPr>
-        <w:t>、</w:t>
-      </w:r>
-      <w:r>
-        <w:rPr>
-          <w:rFonts w:ascii="华文楷体" w:eastAsia="华文楷体" w:hAnsi="华文楷体" w:hint="eastAsia"/>
-          <w:sz w:val="24"/>
-        </w:rPr>
-        <w:t>合同期限</w:t>
-      </w:r>
-      <w:r>
-        <w:rPr>
-          <w:rFonts w:ascii="华文楷体" w:eastAsia="华文楷体" w:hAnsi="华文楷体" w:hint="eastAsia"/>
-          <w:sz w:val="24"/>
-        </w:rPr>
-        <w:t>、合同费用、</w:t>
-      </w:r>
-      <w:r>
-        <w:rPr>
-          <w:rFonts w:ascii="华文楷体" w:eastAsia="华文楷体" w:hAnsi="华文楷体" w:hint="eastAsia"/>
-          <w:sz w:val="24"/>
-        </w:rPr>
-        <w:t>通用</w:t>
-      </w:r>
-      <w:r>
-        <w:rPr>
-          <w:rFonts w:ascii="华文楷体" w:eastAsia="华文楷体" w:hAnsi="华文楷体" w:hint="eastAsia"/>
-          <w:sz w:val="24"/>
-        </w:rPr>
-        <w:t>缴费方式</w:t>
-      </w:r>
-      <w:r>
-        <w:rPr>
-          <w:rFonts w:ascii="华文楷体" w:eastAsia="华文楷体" w:hAnsi="华文楷体" w:hint="eastAsia"/>
-          <w:sz w:val="24"/>
-        </w:rPr>
-        <w:t xml:space="preserve">（现金、支票、汇票、信用卡、分期 </w:t>
-      </w:r>
-      <w:r>
-        <w:rPr>
-          <w:rFonts w:ascii="华文楷体" w:eastAsia="华文楷体" w:hAnsi="华文楷体"/>
-          <w:sz w:val="24"/>
-        </w:rPr>
-        <w:t>–</w:t>
-      </w:r>
-      <w:r>
-        <w:rPr>
-          <w:rFonts w:ascii="华文楷体" w:eastAsia="华文楷体" w:hAnsi="华文楷体" w:hint="eastAsia"/>
-          <w:sz w:val="24"/>
-        </w:rPr>
-        <w:t xml:space="preserve"> 分期付款的详细信息见下）</w:t>
-      </w:r>
-      <w:r>
-        <w:rPr>
-          <w:rFonts w:ascii="华文楷体" w:eastAsia="华文楷体" w:hAnsi="华文楷体" w:hint="eastAsia"/>
-          <w:sz w:val="24"/>
-        </w:rPr>
-        <w:t>。</w:t>
+          <w:rFonts w:ascii="华文楷体" w:eastAsia="华文楷体" w:hAnsi="华文楷体" w:hint="eastAsia"/>
+          <w:sz w:val="24"/>
+        </w:rPr>
+      </w:pPr>
+      <w:r>
+        <w:rPr>
+          <w:rFonts w:ascii="华文楷体" w:eastAsia="华文楷体" w:hAnsi="华文楷体" w:hint="eastAsia"/>
+          <w:sz w:val="24"/>
+        </w:rPr>
+        <w:t>合同的基本</w:t>
+      </w:r>
+      <w:r>
+        <w:rPr>
+          <w:rFonts w:ascii="华文楷体" w:eastAsia="华文楷体" w:hAnsi="华文楷体" w:hint="eastAsia"/>
+          <w:sz w:val="24"/>
+        </w:rPr>
+        <w:t>信息</w:t>
       </w:r>
     </w:p>
     <w:p>
@@ -6095,37 +5957,16 @@
         </w:numPr>
         <w:ind w:firstLineChars="0"/>
         <w:rPr>
-          <w:rFonts w:ascii="华文楷体" w:eastAsia="华文楷体" w:hAnsi="华文楷体"/>
-          <w:sz w:val="24"/>
-        </w:rPr>
-      </w:pPr>
-      <w:r>
-        <w:rPr>
-          <w:rFonts w:ascii="华文楷体" w:eastAsia="华文楷体" w:hAnsi="华文楷体" w:hint="eastAsia"/>
-          <w:sz w:val="24"/>
-        </w:rPr>
-        <w:t>合同的</w:t>
-      </w:r>
-      <w:r>
-        <w:rPr>
-          <w:rFonts w:ascii="华文楷体" w:eastAsia="华文楷体" w:hAnsi="华文楷体" w:hint="eastAsia"/>
-          <w:sz w:val="24"/>
-        </w:rPr>
-        <w:t>核心条款</w:t>
-      </w:r>
-      <w:r>
-        <w:rPr>
-          <w:rFonts w:ascii="华文楷体" w:eastAsia="华文楷体" w:hAnsi="华文楷体" w:hint="eastAsia"/>
-          <w:sz w:val="24"/>
-        </w:rPr>
-        <w:t>明细信息</w:t>
-      </w:r>
-      <w:r>
-        <w:rPr>
-          <w:rFonts w:ascii="华文楷体" w:eastAsia="华文楷体" w:hAnsi="华文楷体" w:hint="eastAsia"/>
-          <w:sz w:val="24"/>
-        </w:rPr>
-        <w:t>（主要是针对需要缴费的条款）</w:t>
+          <w:rFonts w:ascii="华文楷体" w:eastAsia="华文楷体" w:hAnsi="华文楷体" w:hint="eastAsia"/>
+          <w:sz w:val="24"/>
+        </w:rPr>
+      </w:pPr>
+      <w:r>
+        <w:rPr>
+          <w:rFonts w:ascii="华文楷体" w:eastAsia="华文楷体" w:hAnsi="华文楷体" w:hint="eastAsia"/>
+          <w:sz w:val="24"/>
+        </w:rPr>
+        <w:t>合同收费明细</w:t>
       </w:r>
     </w:p>
     <w:p>
@@ -6133,7 +5974,7 @@
         <w:pStyle w:val="aa"/>
         <w:numPr>
           <w:ilvl w:val="0"/>
-          <w:numId w:val="18"/>
+          <w:numId w:val="8"/>
         </w:numPr>
         <w:ind w:firstLineChars="0"/>
         <w:rPr>
@@ -6146,202 +5987,7 @@
           <w:rFonts w:ascii="华文楷体" w:eastAsia="华文楷体" w:hAnsi="华文楷体" w:hint="eastAsia"/>
           <w:sz w:val="24"/>
         </w:rPr>
-        <w:t>合同条款的个性化信息（随条款类型的变化）：</w:t>
-      </w:r>
-    </w:p>
-    <w:p>
-      <w:pPr>
-        <w:ind w:left="360"/>
-        <w:rPr>
-          <w:rFonts w:ascii="华文楷体" w:eastAsia="华文楷体" w:hAnsi="华文楷体"/>
-          <w:sz w:val="24"/>
-        </w:rPr>
-      </w:pPr>
-      <w:r>
-        <w:rPr>
-          <w:rFonts w:ascii="华文楷体" w:eastAsia="华文楷体" w:hAnsi="华文楷体" w:hint="eastAsia"/>
-          <w:sz w:val="24"/>
-        </w:rPr>
-        <w:t>--- 例如：针对租赁合同，还要记录租赁的摊位或广告位的编号、位置、面积等。</w:t>
-      </w:r>
-    </w:p>
-    <w:p>
-      <w:pPr>
-        <w:pStyle w:val="aa"/>
-        <w:numPr>
-          <w:ilvl w:val="0"/>
-          <w:numId w:val="18"/>
-        </w:numPr>
-        <w:ind w:firstLineChars="0"/>
-        <w:rPr>
-          <w:rFonts w:ascii="华文楷体" w:eastAsia="华文楷体" w:hAnsi="华文楷体"/>
-          <w:sz w:val="24"/>
-        </w:rPr>
-      </w:pPr>
-      <w:r>
-        <w:rPr>
-          <w:rFonts w:ascii="华文楷体" w:eastAsia="华文楷体" w:hAnsi="华文楷体" w:hint="eastAsia"/>
-          <w:sz w:val="24"/>
-        </w:rPr>
-        <w:t>合同条款的缴费</w:t>
-      </w:r>
-      <w:r>
-        <w:rPr>
-          <w:rFonts w:ascii="华文楷体" w:eastAsia="华文楷体" w:hAnsi="华文楷体" w:hint="eastAsia"/>
-          <w:sz w:val="24"/>
-        </w:rPr>
-        <w:t>明细</w:t>
-      </w:r>
-      <w:r>
-        <w:rPr>
-          <w:rFonts w:ascii="华文楷体" w:eastAsia="华文楷体" w:hAnsi="华文楷体" w:hint="eastAsia"/>
-          <w:sz w:val="24"/>
-        </w:rPr>
-        <w:t>信息</w:t>
-      </w:r>
-      <w:r>
-        <w:rPr>
-          <w:rFonts w:ascii="华文楷体" w:eastAsia="华文楷体" w:hAnsi="华文楷体" w:hint="eastAsia"/>
-          <w:sz w:val="24"/>
-        </w:rPr>
-        <w:t>：</w:t>
-      </w:r>
-    </w:p>
-    <w:p>
-      <w:pPr>
-        <w:ind w:left="360"/>
-        <w:rPr>
-          <w:rFonts w:ascii="华文楷体" w:eastAsia="华文楷体" w:hAnsi="华文楷体"/>
-          <w:sz w:val="24"/>
-        </w:rPr>
-      </w:pPr>
-      <w:r>
-        <w:rPr>
-          <w:rFonts w:ascii="华文楷体" w:eastAsia="华文楷体" w:hAnsi="华文楷体" w:hint="eastAsia"/>
-          <w:sz w:val="24"/>
-        </w:rPr>
-        <w:t xml:space="preserve">--- </w:t>
-      </w:r>
-      <w:r>
-        <w:rPr>
-          <w:rFonts w:ascii="华文楷体" w:eastAsia="华文楷体" w:hAnsi="华文楷体" w:hint="eastAsia"/>
-          <w:sz w:val="24"/>
-        </w:rPr>
-        <w:t>条款</w:t>
-      </w:r>
-      <w:r>
-        <w:rPr>
-          <w:rFonts w:ascii="华文楷体" w:eastAsia="华文楷体" w:hAnsi="华文楷体" w:hint="eastAsia"/>
-          <w:sz w:val="24"/>
-        </w:rPr>
-        <w:t>类型</w:t>
-      </w:r>
-      <w:r>
-        <w:rPr>
-          <w:rFonts w:ascii="华文楷体" w:eastAsia="华文楷体" w:hAnsi="华文楷体" w:hint="eastAsia"/>
-          <w:sz w:val="24"/>
-        </w:rPr>
-        <w:t>（均为某单一类型）</w:t>
-      </w:r>
-      <w:r>
-        <w:rPr>
-          <w:rFonts w:ascii="华文楷体" w:eastAsia="华文楷体" w:hAnsi="华文楷体" w:hint="eastAsia"/>
-          <w:sz w:val="24"/>
-        </w:rPr>
-        <w:t>、</w:t>
-      </w:r>
-      <w:r>
-        <w:rPr>
-          <w:rFonts w:ascii="华文楷体" w:eastAsia="华文楷体" w:hAnsi="华文楷体" w:hint="eastAsia"/>
-          <w:sz w:val="24"/>
-        </w:rPr>
-        <w:t>实际</w:t>
-      </w:r>
-      <w:r>
-        <w:rPr>
-          <w:rFonts w:ascii="华文楷体" w:eastAsia="华文楷体" w:hAnsi="华文楷体" w:hint="eastAsia"/>
-          <w:sz w:val="24"/>
-        </w:rPr>
-        <w:t>费用、</w:t>
-      </w:r>
-      <w:r>
-        <w:rPr>
-          <w:rFonts w:ascii="华文楷体" w:eastAsia="华文楷体" w:hAnsi="华文楷体" w:hint="eastAsia"/>
-          <w:sz w:val="24"/>
-        </w:rPr>
-        <w:t>标准收费、</w:t>
-      </w:r>
-      <w:r>
-        <w:rPr>
-          <w:rFonts w:ascii="华文楷体" w:eastAsia="华文楷体" w:hAnsi="华文楷体" w:hint="eastAsia"/>
-          <w:sz w:val="24"/>
-        </w:rPr>
-        <w:t>缴费方式等</w:t>
-      </w:r>
-      <w:r>
-        <w:rPr>
-          <w:rFonts w:ascii="华文楷体" w:eastAsia="华文楷体" w:hAnsi="华文楷体" w:hint="eastAsia"/>
-          <w:sz w:val="24"/>
-        </w:rPr>
-        <w:t>。</w:t>
-      </w:r>
-    </w:p>
-    <w:p>
-      <w:pPr>
-        <w:pStyle w:val="aa"/>
-        <w:numPr>
-          <w:ilvl w:val="0"/>
-          <w:numId w:val="18"/>
-        </w:numPr>
-        <w:ind w:firstLineChars="0"/>
-        <w:rPr>
-          <w:rFonts w:ascii="华文楷体" w:eastAsia="华文楷体" w:hAnsi="华文楷体"/>
-          <w:sz w:val="24"/>
-        </w:rPr>
-      </w:pPr>
-      <w:r>
-        <w:rPr>
-          <w:rFonts w:ascii="华文楷体" w:eastAsia="华文楷体" w:hAnsi="华文楷体" w:hint="eastAsia"/>
-          <w:sz w:val="24"/>
-        </w:rPr>
-        <w:t>如果是分期付款的话，还要记录各分期的缴费明细：</w:t>
-      </w:r>
-    </w:p>
-    <w:p>
-      <w:pPr>
-        <w:ind w:left="360"/>
-        <w:rPr>
-          <w:rFonts w:ascii="华文楷体" w:eastAsia="华文楷体" w:hAnsi="华文楷体"/>
-          <w:sz w:val="24"/>
-        </w:rPr>
-      </w:pPr>
-      <w:r>
-        <w:rPr>
-          <w:rFonts w:ascii="华文楷体" w:eastAsia="华文楷体" w:hAnsi="华文楷体" w:hint="eastAsia"/>
-          <w:sz w:val="24"/>
-        </w:rPr>
-        <w:t xml:space="preserve">--- </w:t>
-      </w:r>
-      <w:r>
-        <w:rPr>
-          <w:rFonts w:ascii="华文楷体" w:eastAsia="华文楷体" w:hAnsi="华文楷体" w:hint="eastAsia"/>
-          <w:sz w:val="24"/>
-        </w:rPr>
-        <w:t>分期次数、各期起始时间、各期截止时间、各期缴费费用</w:t>
-      </w:r>
-      <w:r>
-        <w:rPr>
-          <w:rFonts w:ascii="华文楷体" w:eastAsia="华文楷体" w:hAnsi="华文楷体" w:hint="eastAsia"/>
-          <w:sz w:val="24"/>
-        </w:rPr>
-        <w:t>、各期缴费方式（现金、支票、汇票、信用卡）</w:t>
-      </w:r>
-      <w:r>
-        <w:rPr>
-          <w:rFonts w:ascii="华文楷体" w:eastAsia="华文楷体" w:hAnsi="华文楷体" w:hint="eastAsia"/>
-          <w:sz w:val="24"/>
-        </w:rPr>
-        <w:t>、分期缴费确认</w:t>
+        <w:t>合同收费方式明细</w:t>
       </w:r>
     </w:p>
     <w:p>
@@ -6354,12 +6000,14 @@
         <w:ind w:firstLineChars="0"/>
         <w:rPr>
           <w:rFonts w:ascii="华文楷体" w:eastAsia="华文楷体" w:hAnsi="华文楷体"/>
-          <w:sz w:val="24"/>
-        </w:rPr>
-      </w:pPr>
-      <w:r>
-        <w:rPr>
-          <w:rFonts w:ascii="华文楷体" w:eastAsia="华文楷体" w:hAnsi="华文楷体" w:hint="eastAsia"/>
+          <w:color w:val="000000" w:themeColor="text1"/>
+          <w:sz w:val="24"/>
+        </w:rPr>
+      </w:pPr>
+      <w:r>
+        <w:rPr>
+          <w:rFonts w:ascii="华文楷体" w:eastAsia="华文楷体" w:hAnsi="华文楷体" w:hint="eastAsia"/>
+          <w:color w:val="000000" w:themeColor="text1"/>
           <w:sz w:val="24"/>
         </w:rPr>
         <w:t>合同审核</w:t>
@@ -6502,7 +6150,6 @@
           <w:rFonts w:ascii="华文楷体" w:eastAsia="华文楷体" w:hAnsi="华文楷体" w:hint="eastAsia"/>
           <w:sz w:val="24"/>
         </w:rPr>
-        <w:lastRenderedPageBreak/>
         <w:t>合同</w:t>
       </w:r>
       <w:r>
@@ -6721,6 +6368,7 @@
           <w:rFonts w:ascii="华文楷体" w:eastAsia="华文楷体" w:hAnsi="华文楷体" w:hint="eastAsia"/>
           <w:sz w:val="24"/>
         </w:rPr>
+        <w:lastRenderedPageBreak/>
         <w:t>商户持缴费通知单到财务部缴费</w:t>
       </w:r>
       <w:r>
@@ -6859,7 +6507,7 @@
         </w:numPr>
         <w:ind w:left="851" w:firstLineChars="0" w:hanging="425"/>
         <w:rPr>
-          <w:rFonts w:ascii="华文楷体" w:eastAsia="华文楷体" w:hAnsi="华文楷体"/>
+          <w:rFonts w:ascii="华文楷体" w:eastAsia="华文楷体" w:hAnsi="华文楷体" w:hint="eastAsia"/>
           <w:sz w:val="24"/>
         </w:rPr>
       </w:pPr>
@@ -6894,6 +6542,22 @@
     </w:p>
     <w:p>
       <w:pPr>
+        <w:rPr>
+          <w:rFonts w:ascii="华文楷体" w:eastAsia="华文楷体" w:hAnsi="华文楷体" w:hint="eastAsia"/>
+          <w:sz w:val="24"/>
+        </w:rPr>
+      </w:pPr>
+    </w:p>
+    <w:p>
+      <w:pPr>
+        <w:rPr>
+          <w:rFonts w:ascii="华文楷体" w:eastAsia="华文楷体" w:hAnsi="华文楷体"/>
+          <w:sz w:val="24"/>
+        </w:rPr>
+      </w:pPr>
+    </w:p>
+    <w:p>
+      <w:pPr>
         <w:pStyle w:val="1"/>
         <w:rPr>
           <w:rFonts w:ascii="华文楷体" w:eastAsia="华文楷体" w:hAnsi="华文楷体"/>
@@ -6903,7 +6567,7 @@
         <w:rPr>
           <w:rFonts w:ascii="华文楷体" w:eastAsia="华文楷体" w:hAnsi="华文楷体" w:hint="eastAsia"/>
         </w:rPr>
-        <w:t>合同相关信息汇总</w:t>
+        <w:t>合同相关信息补充</w:t>
       </w:r>
     </w:p>
     <w:p>
@@ -6911,34 +6575,22 @@
         <w:pStyle w:val="aa"/>
         <w:numPr>
           <w:ilvl w:val="0"/>
-          <w:numId w:val="34"/>
+          <w:numId w:val="45"/>
         </w:numPr>
         <w:ind w:firstLineChars="0"/>
         <w:rPr>
           <w:rFonts w:ascii="华文楷体" w:eastAsia="华文楷体" w:hAnsi="华文楷体"/>
-          <w:sz w:val="24"/>
-        </w:rPr>
-      </w:pPr>
-      <w:r>
-        <w:rPr>
-          <w:rFonts w:ascii="华文楷体" w:eastAsia="华文楷体" w:hAnsi="华文楷体" w:hint="eastAsia"/>
-          <w:sz w:val="24"/>
-        </w:rPr>
-        <w:t>简单说明：由于合同信息所涉及的内容较多，且不同</w:t>
-      </w:r>
-      <w:r>
-        <w:rPr>
-          <w:rFonts w:ascii="华文楷体" w:eastAsia="华文楷体" w:hAnsi="华文楷体" w:hint="eastAsia"/>
-          <w:sz w:val="24"/>
-        </w:rPr>
-        <w:t>类型的合同数据无法通用，先按照合同类型、合同申请类型将如上的合同数据汇总到如下的几个相关表中</w:t>
-      </w:r>
-      <w:r>
-        <w:rPr>
-          <w:rFonts w:ascii="华文楷体" w:eastAsia="华文楷体" w:hAnsi="华文楷体" w:hint="eastAsia"/>
-          <w:sz w:val="24"/>
-        </w:rPr>
-        <w:t>。</w:t>
+          <w:color w:val="000000" w:themeColor="text1"/>
+          <w:sz w:val="24"/>
+        </w:rPr>
+      </w:pPr>
+      <w:r>
+        <w:rPr>
+          <w:rFonts w:ascii="华文楷体" w:eastAsia="华文楷体" w:hAnsi="华文楷体" w:hint="eastAsia"/>
+          <w:color w:val="000000" w:themeColor="text1"/>
+          <w:sz w:val="24"/>
+        </w:rPr>
+        <w:t>合同相关功能表</w:t>
       </w:r>
     </w:p>
     <w:p>
@@ -6946,46 +6598,60 @@
         <w:pStyle w:val="aa"/>
         <w:numPr>
           <w:ilvl w:val="0"/>
-          <w:numId w:val="34"/>
+          <w:numId w:val="30"/>
         </w:numPr>
         <w:ind w:firstLineChars="0"/>
         <w:rPr>
           <w:rFonts w:ascii="华文楷体" w:eastAsia="华文楷体" w:hAnsi="华文楷体"/>
+          <w:sz w:val="24"/>
+        </w:rPr>
+      </w:pPr>
+      <w:r>
+        <w:rPr>
+          <w:rFonts w:ascii="华文楷体" w:eastAsia="华文楷体" w:hAnsi="华文楷体" w:hint="eastAsia"/>
           <w:color w:val="FF0000"/>
           <w:sz w:val="24"/>
         </w:rPr>
-      </w:pPr>
-      <w:r>
-        <w:rPr>
-          <w:rFonts w:ascii="华文楷体" w:eastAsia="华文楷体" w:hAnsi="华文楷体" w:hint="eastAsia"/>
-          <w:color w:val="FF0000"/>
-          <w:sz w:val="24"/>
-        </w:rPr>
-        <w:t>合同</w:t>
-      </w:r>
-      <w:r>
-        <w:rPr>
-          <w:rFonts w:ascii="华文楷体" w:eastAsia="华文楷体" w:hAnsi="华文楷体" w:hint="eastAsia"/>
-          <w:color w:val="FF0000"/>
-          <w:sz w:val="24"/>
-        </w:rPr>
-        <w:t>基本信息</w:t>
-      </w:r>
-      <w:r>
-        <w:rPr>
-          <w:rFonts w:ascii="华文楷体" w:eastAsia="华文楷体" w:hAnsi="华文楷体" w:hint="eastAsia"/>
-          <w:color w:val="FF0000"/>
-          <w:sz w:val="24"/>
-        </w:rPr>
-        <w:t>表</w:t>
-      </w:r>
-      <w:r>
-        <w:rPr>
-          <w:rFonts w:ascii="华文楷体" w:eastAsia="华文楷体" w:hAnsi="华文楷体" w:hint="eastAsia"/>
-          <w:color w:val="FF0000"/>
+        <w:t>合同类型</w:t>
+      </w:r>
+      <w:r>
+        <w:rPr>
+          <w:rFonts w:ascii="华文楷体" w:eastAsia="华文楷体" w:hAnsi="华文楷体" w:hint="eastAsia"/>
+          <w:color w:val="000000" w:themeColor="text1"/>
           <w:sz w:val="24"/>
         </w:rPr>
         <w:t>：</w:t>
+      </w:r>
+      <w:r>
+        <w:rPr>
+          <w:rFonts w:ascii="华文楷体" w:eastAsia="华文楷体" w:hAnsi="华文楷体" w:hint="eastAsia"/>
+          <w:sz w:val="24"/>
+        </w:rPr>
+        <w:t>目前仅涉及租赁、物业、项目</w:t>
+      </w:r>
+    </w:p>
+    <w:p>
+      <w:pPr>
+        <w:rPr>
+          <w:rFonts w:ascii="华文楷体" w:eastAsia="华文楷体" w:hAnsi="华文楷体"/>
+          <w:color w:val="0070C0"/>
+          <w:sz w:val="24"/>
+        </w:rPr>
+      </w:pPr>
+      <w:r>
+        <w:rPr>
+          <w:rFonts w:ascii="华文楷体" w:eastAsia="华文楷体" w:hAnsi="华文楷体" w:hint="eastAsia"/>
+          <w:sz w:val="24"/>
+        </w:rPr>
+        <w:t xml:space="preserve">---  </w:t>
+      </w:r>
+      <w:r>
+        <w:rPr>
+          <w:rFonts w:ascii="华文楷体" w:eastAsia="华文楷体" w:hAnsi="华文楷体" w:hint="eastAsia"/>
+          <w:color w:val="0070C0"/>
+          <w:sz w:val="24"/>
+        </w:rPr>
+        <w:t>项目类型编号、项目类型名称</w:t>
       </w:r>
     </w:p>
     <w:p>
@@ -6993,24 +6659,52 @@
         <w:pStyle w:val="aa"/>
         <w:numPr>
           <w:ilvl w:val="0"/>
-          <w:numId w:val="33"/>
+          <w:numId w:val="30"/>
         </w:numPr>
         <w:ind w:firstLineChars="0"/>
         <w:rPr>
           <w:rFonts w:ascii="华文楷体" w:eastAsia="华文楷体" w:hAnsi="华文楷体"/>
-          <w:color w:val="0070C0"/>
-          <w:sz w:val="24"/>
-          <w:szCs w:val="24"/>
-        </w:rPr>
-      </w:pPr>
-      <w:r>
-        <w:rPr>
-          <w:rFonts w:ascii="华文楷体" w:eastAsia="华文楷体" w:hAnsi="华文楷体" w:hint="eastAsia"/>
-          <w:color w:val="0070C0"/>
-          <w:sz w:val="24"/>
-          <w:szCs w:val="24"/>
-        </w:rPr>
-        <w:t>合同编号</w:t>
+          <w:sz w:val="24"/>
+        </w:rPr>
+      </w:pPr>
+      <w:r>
+        <w:rPr>
+          <w:rFonts w:ascii="华文楷体" w:eastAsia="华文楷体" w:hAnsi="华文楷体" w:hint="eastAsia"/>
+          <w:color w:val="FF0000"/>
+          <w:sz w:val="24"/>
+        </w:rPr>
+        <w:t>合同</w:t>
+      </w:r>
+      <w:r>
+        <w:rPr>
+          <w:rFonts w:ascii="华文楷体" w:eastAsia="华文楷体" w:hAnsi="华文楷体" w:hint="eastAsia"/>
+          <w:color w:val="FF0000"/>
+          <w:sz w:val="24"/>
+        </w:rPr>
+        <w:t>相关</w:t>
+      </w:r>
+      <w:r>
+        <w:rPr>
+          <w:rFonts w:ascii="华文楷体" w:eastAsia="华文楷体" w:hAnsi="华文楷体" w:hint="eastAsia"/>
+          <w:color w:val="FF0000"/>
+          <w:sz w:val="24"/>
+        </w:rPr>
+        <w:t>状态</w:t>
+      </w:r>
+      <w:r>
+        <w:rPr>
+          <w:rFonts w:ascii="华文楷体" w:eastAsia="华文楷体" w:hAnsi="华文楷体" w:hint="eastAsia"/>
+          <w:color w:val="FF0000"/>
+          <w:sz w:val="24"/>
+        </w:rPr>
+        <w:t>表</w:t>
+      </w:r>
+      <w:r>
+        <w:rPr>
+          <w:rFonts w:ascii="华文楷体" w:eastAsia="华文楷体" w:hAnsi="华文楷体" w:hint="eastAsia"/>
+          <w:sz w:val="24"/>
+        </w:rPr>
+        <w:t>：涵盖与合同相关的各种状态，具体如下：</w:t>
       </w:r>
     </w:p>
     <w:p>
@@ -7018,46 +6712,44 @@
         <w:pStyle w:val="aa"/>
         <w:numPr>
           <w:ilvl w:val="0"/>
-          <w:numId w:val="33"/>
+          <w:numId w:val="29"/>
         </w:numPr>
-        <w:ind w:firstLineChars="0"/>
-        <w:rPr>
-          <w:rFonts w:ascii="华文楷体" w:eastAsia="华文楷体" w:hAnsi="华文楷体"/>
-          <w:color w:val="0070C0"/>
-          <w:sz w:val="24"/>
-          <w:szCs w:val="24"/>
-        </w:rPr>
-      </w:pPr>
-      <w:r>
-        <w:rPr>
-          <w:rFonts w:ascii="华文楷体" w:eastAsia="华文楷体" w:hAnsi="华文楷体" w:hint="eastAsia"/>
-          <w:color w:val="0070C0"/>
-          <w:sz w:val="24"/>
-          <w:szCs w:val="24"/>
-        </w:rPr>
-        <w:t>合同类型（包括：租赁合同、物业合同、项目合同）</w:t>
-      </w:r>
-    </w:p>
-    <w:p>
-      <w:pPr>
-        <w:pStyle w:val="aa"/>
-        <w:ind w:left="720" w:firstLineChars="0" w:firstLine="0"/>
-        <w:rPr>
-          <w:rFonts w:ascii="华文楷体" w:eastAsia="华文楷体" w:hAnsi="华文楷体"/>
-          <w:color w:val="0070C0"/>
-          <w:sz w:val="24"/>
-          <w:szCs w:val="24"/>
-        </w:rPr>
-      </w:pPr>
-      <w:r>
-        <w:rPr>
-          <w:rFonts w:ascii="华文楷体" w:eastAsia="华文楷体" w:hAnsi="华文楷体" w:hint="eastAsia"/>
-          <w:color w:val="0070C0"/>
-          <w:sz w:val="24"/>
-          <w:szCs w:val="24"/>
-        </w:rPr>
-        <w:lastRenderedPageBreak/>
-        <w:t>--- 根据合同类型来关联到对应的合同明细表中，即“租赁合同明细表”、“物业合同明细表”、项目合同明细表。</w:t>
+        <w:ind w:left="426" w:firstLineChars="0" w:hanging="426"/>
+        <w:rPr>
+          <w:rFonts w:ascii="华文楷体" w:eastAsia="华文楷体" w:hAnsi="华文楷体"/>
+          <w:sz w:val="24"/>
+        </w:rPr>
+      </w:pPr>
+      <w:r>
+        <w:rPr>
+          <w:rFonts w:ascii="华文楷体" w:eastAsia="华文楷体" w:hAnsi="华文楷体" w:hint="eastAsia"/>
+          <w:sz w:val="24"/>
+        </w:rPr>
+        <w:t>针对合同本身：</w:t>
+      </w:r>
+      <w:r>
+        <w:rPr>
+          <w:rFonts w:ascii="华文楷体" w:eastAsia="华文楷体" w:hAnsi="华文楷体" w:hint="eastAsia"/>
+          <w:color w:val="000000" w:themeColor="text1"/>
+          <w:sz w:val="24"/>
+        </w:rPr>
+        <w:t>待审核、</w:t>
+      </w:r>
+      <w:r>
+        <w:rPr>
+          <w:rFonts w:ascii="华文楷体" w:eastAsia="华文楷体" w:hAnsi="华文楷体" w:hint="eastAsia"/>
+          <w:color w:val="000000" w:themeColor="text1"/>
+          <w:sz w:val="24"/>
+        </w:rPr>
+        <w:t>审核未通过，</w:t>
+      </w:r>
+      <w:r>
+        <w:rPr>
+          <w:rFonts w:ascii="华文楷体" w:eastAsia="华文楷体" w:hAnsi="华文楷体" w:hint="eastAsia"/>
+          <w:color w:val="000000" w:themeColor="text1"/>
+          <w:sz w:val="24"/>
+        </w:rPr>
+        <w:t>通过审核、待缴费确认、已缴费、终止、已删除</w:t>
       </w:r>
     </w:p>
     <w:p>
@@ -7065,24 +6757,51 @@
         <w:pStyle w:val="aa"/>
         <w:numPr>
           <w:ilvl w:val="0"/>
-          <w:numId w:val="33"/>
+          <w:numId w:val="29"/>
         </w:numPr>
-        <w:ind w:firstLineChars="0"/>
-        <w:rPr>
-          <w:rFonts w:ascii="华文楷体" w:eastAsia="华文楷体" w:hAnsi="华文楷体"/>
+        <w:ind w:left="426" w:firstLineChars="0" w:hanging="426"/>
+        <w:rPr>
+          <w:rFonts w:ascii="华文楷体" w:eastAsia="华文楷体" w:hAnsi="华文楷体"/>
+          <w:sz w:val="24"/>
+        </w:rPr>
+      </w:pPr>
+      <w:r>
+        <w:rPr>
+          <w:rFonts w:ascii="华文楷体" w:eastAsia="华文楷体" w:hAnsi="华文楷体" w:hint="eastAsia"/>
+          <w:sz w:val="24"/>
+        </w:rPr>
+        <w:t>针对合同申请：</w:t>
+      </w:r>
+      <w:r>
+        <w:rPr>
+          <w:rFonts w:ascii="华文楷体" w:eastAsia="华文楷体" w:hAnsi="华文楷体" w:hint="eastAsia"/>
+          <w:color w:val="000000" w:themeColor="text1"/>
+          <w:sz w:val="24"/>
+        </w:rPr>
+        <w:t>待审核，审核未通过，审核通过</w:t>
+      </w:r>
+    </w:p>
+    <w:p>
+      <w:pPr>
+        <w:rPr>
+          <w:rFonts w:ascii="华文楷体" w:eastAsia="华文楷体" w:hAnsi="华文楷体"/>
+          <w:sz w:val="24"/>
+        </w:rPr>
+      </w:pPr>
+      <w:r>
+        <w:rPr>
+          <w:rFonts w:ascii="华文楷体" w:eastAsia="华文楷体" w:hAnsi="华文楷体" w:hint="eastAsia"/>
+          <w:sz w:val="24"/>
+        </w:rPr>
+        <w:t xml:space="preserve">--- </w:t>
+      </w:r>
+      <w:r>
+        <w:rPr>
+          <w:rFonts w:ascii="华文楷体" w:eastAsia="华文楷体" w:hAnsi="华文楷体" w:hint="eastAsia"/>
           <w:color w:val="0070C0"/>
           <w:sz w:val="24"/>
-          <w:szCs w:val="24"/>
-        </w:rPr>
-      </w:pPr>
-      <w:r>
-        <w:rPr>
-          <w:rFonts w:ascii="华文楷体" w:eastAsia="华文楷体" w:hAnsi="华文楷体" w:hint="eastAsia"/>
-          <w:color w:val="0070C0"/>
-          <w:sz w:val="24"/>
-          <w:szCs w:val="24"/>
-        </w:rPr>
-        <w:t>商户标识、商户联系人、商户联系方式</w:t>
+        </w:rPr>
+        <w:t>合同状态编号、合同状态名称</w:t>
       </w:r>
     </w:p>
     <w:p>
@@ -7090,24 +6809,123 @@
         <w:pStyle w:val="aa"/>
         <w:numPr>
           <w:ilvl w:val="0"/>
-          <w:numId w:val="33"/>
+          <w:numId w:val="30"/>
         </w:numPr>
         <w:ind w:firstLineChars="0"/>
         <w:rPr>
           <w:rFonts w:ascii="华文楷体" w:eastAsia="华文楷体" w:hAnsi="华文楷体"/>
+          <w:sz w:val="24"/>
+        </w:rPr>
+      </w:pPr>
+      <w:r>
+        <w:rPr>
+          <w:rFonts w:ascii="华文楷体" w:eastAsia="华文楷体" w:hAnsi="华文楷体" w:hint="eastAsia"/>
+          <w:color w:val="FF0000"/>
+          <w:sz w:val="24"/>
+        </w:rPr>
+        <w:t>合同缴费方式类型</w:t>
+      </w:r>
+      <w:r>
+        <w:rPr>
+          <w:rFonts w:ascii="华文楷体" w:eastAsia="华文楷体" w:hAnsi="华文楷体" w:hint="eastAsia"/>
+          <w:color w:val="FF0000"/>
+          <w:sz w:val="24"/>
+        </w:rPr>
+        <w:t>表</w:t>
+      </w:r>
+      <w:r>
+        <w:rPr>
+          <w:rFonts w:ascii="华文楷体" w:eastAsia="华文楷体" w:hAnsi="华文楷体" w:hint="eastAsia"/>
+          <w:color w:val="000000" w:themeColor="text1"/>
+          <w:sz w:val="24"/>
+        </w:rPr>
+        <w:t>：</w:t>
+      </w:r>
+      <w:r>
+        <w:rPr>
+          <w:rFonts w:ascii="华文楷体" w:eastAsia="华文楷体" w:hAnsi="华文楷体" w:hint="eastAsia"/>
+          <w:sz w:val="24"/>
+        </w:rPr>
+        <w:t>目前设计</w:t>
+      </w:r>
+      <w:r>
+        <w:rPr>
+          <w:rFonts w:ascii="华文楷体" w:eastAsia="华文楷体" w:hAnsi="华文楷体" w:hint="eastAsia"/>
+          <w:sz w:val="24"/>
+        </w:rPr>
+        <w:t>“现金、信用卡、支票、汇票”</w:t>
+      </w:r>
+      <w:r>
+        <w:rPr>
+          <w:rFonts w:ascii="华文楷体" w:eastAsia="华文楷体" w:hAnsi="华文楷体" w:hint="eastAsia"/>
+          <w:sz w:val="24"/>
+        </w:rPr>
+        <w:t>，具体</w:t>
+      </w:r>
+      <w:r>
+        <w:rPr>
+          <w:rFonts w:ascii="华文楷体" w:eastAsia="华文楷体" w:hAnsi="华文楷体" w:hint="eastAsia"/>
+          <w:color w:val="000000" w:themeColor="text1"/>
+          <w:sz w:val="24"/>
+          <w:szCs w:val="24"/>
+        </w:rPr>
+        <w:t>如下：</w:t>
+      </w:r>
+    </w:p>
+    <w:p>
+      <w:pPr>
+        <w:rPr>
+          <w:rFonts w:ascii="华文楷体" w:eastAsia="华文楷体" w:hAnsi="华文楷体"/>
           <w:color w:val="0070C0"/>
           <w:sz w:val="24"/>
-          <w:szCs w:val="24"/>
-        </w:rPr>
-      </w:pPr>
+        </w:rPr>
+      </w:pPr>
+      <w:r>
+        <w:rPr>
+          <w:rFonts w:ascii="华文楷体" w:eastAsia="华文楷体" w:hAnsi="华文楷体" w:hint="eastAsia"/>
+          <w:sz w:val="24"/>
+        </w:rPr>
+        <w:t xml:space="preserve">--- </w:t>
+      </w:r>
       <w:r>
         <w:rPr>
           <w:rFonts w:ascii="华文楷体" w:eastAsia="华文楷体" w:hAnsi="华文楷体" w:hint="eastAsia"/>
           <w:color w:val="0070C0"/>
           <w:sz w:val="24"/>
-          <w:szCs w:val="24"/>
-        </w:rPr>
-        <w:t>资源标识（针对租赁合同中的资源）</w:t>
+        </w:rPr>
+        <w:t>缴费方式</w:t>
+      </w:r>
+      <w:r>
+        <w:rPr>
+          <w:rFonts w:ascii="华文楷体" w:eastAsia="华文楷体" w:hAnsi="华文楷体" w:hint="eastAsia"/>
+          <w:color w:val="0070C0"/>
+          <w:sz w:val="24"/>
+        </w:rPr>
+        <w:t>类型</w:t>
+      </w:r>
+      <w:r>
+        <w:rPr>
+          <w:rFonts w:ascii="华文楷体" w:eastAsia="华文楷体" w:hAnsi="华文楷体" w:hint="eastAsia"/>
+          <w:color w:val="0070C0"/>
+          <w:sz w:val="24"/>
+        </w:rPr>
+        <w:t>编号、缴费方式</w:t>
+      </w:r>
+      <w:r>
+        <w:rPr>
+          <w:rFonts w:ascii="华文楷体" w:eastAsia="华文楷体" w:hAnsi="华文楷体" w:hint="eastAsia"/>
+          <w:color w:val="0070C0"/>
+          <w:sz w:val="24"/>
+        </w:rPr>
+        <w:t>类型</w:t>
+      </w:r>
+      <w:r>
+        <w:rPr>
+          <w:rFonts w:ascii="华文楷体" w:eastAsia="华文楷体" w:hAnsi="华文楷体" w:hint="eastAsia"/>
+          <w:color w:val="0070C0"/>
+          <w:sz w:val="24"/>
+        </w:rPr>
+        <w:t>名称</w:t>
       </w:r>
     </w:p>
     <w:p>
@@ -7115,1530 +6933,70 @@
         <w:pStyle w:val="aa"/>
         <w:numPr>
           <w:ilvl w:val="0"/>
-          <w:numId w:val="33"/>
+          <w:numId w:val="30"/>
         </w:numPr>
         <w:ind w:firstLineChars="0"/>
         <w:rPr>
           <w:rFonts w:ascii="华文楷体" w:eastAsia="华文楷体" w:hAnsi="华文楷体"/>
+          <w:sz w:val="24"/>
+        </w:rPr>
+      </w:pPr>
+      <w:r>
+        <w:rPr>
+          <w:rFonts w:ascii="华文楷体" w:eastAsia="华文楷体" w:hAnsi="华文楷体" w:hint="eastAsia"/>
+          <w:color w:val="FF0000"/>
+          <w:sz w:val="24"/>
+        </w:rPr>
+        <w:t>合同缴费周期类型表</w:t>
+      </w:r>
+      <w:r>
+        <w:rPr>
+          <w:rFonts w:ascii="华文楷体" w:eastAsia="华文楷体" w:hAnsi="华文楷体" w:hint="eastAsia"/>
+          <w:color w:val="000000" w:themeColor="text1"/>
+          <w:sz w:val="24"/>
+        </w:rPr>
+        <w:t>：</w:t>
+      </w:r>
+      <w:r>
+        <w:rPr>
+          <w:rFonts w:ascii="华文楷体" w:eastAsia="华文楷体" w:hAnsi="华文楷体" w:hint="eastAsia"/>
+          <w:sz w:val="24"/>
+        </w:rPr>
+        <w:t>目前涉及“一次性、按指定期限的分期付款、按月付款、按年付款”，具体</w:t>
+      </w:r>
+      <w:r>
+        <w:rPr>
+          <w:rFonts w:ascii="华文楷体" w:eastAsia="华文楷体" w:hAnsi="华文楷体" w:hint="eastAsia"/>
+          <w:color w:val="000000" w:themeColor="text1"/>
+          <w:sz w:val="24"/>
+          <w:szCs w:val="24"/>
+        </w:rPr>
+        <w:t>如下：</w:t>
+      </w:r>
+    </w:p>
+    <w:p>
+      <w:pPr>
+        <w:rPr>
+          <w:rFonts w:ascii="华文楷体" w:eastAsia="华文楷体" w:hAnsi="华文楷体"/>
           <w:color w:val="0070C0"/>
           <w:sz w:val="24"/>
-          <w:szCs w:val="24"/>
-        </w:rPr>
-      </w:pPr>
+        </w:rPr>
+      </w:pPr>
+      <w:r>
+        <w:rPr>
+          <w:rFonts w:ascii="华文楷体" w:eastAsia="华文楷体" w:hAnsi="华文楷体" w:hint="eastAsia"/>
+          <w:sz w:val="24"/>
+        </w:rPr>
+        <w:lastRenderedPageBreak/>
+        <w:t xml:space="preserve">--- </w:t>
+      </w:r>
       <w:r>
         <w:rPr>
           <w:rFonts w:ascii="华文楷体" w:eastAsia="华文楷体" w:hAnsi="华文楷体" w:hint="eastAsia"/>
           <w:color w:val="0070C0"/>
           <w:sz w:val="24"/>
-          <w:szCs w:val="24"/>
-        </w:rPr>
-        <w:t>项目标识（针对项目合同中的项目）</w:t>
-      </w:r>
-    </w:p>
-    <w:p>
-      <w:pPr>
-        <w:pStyle w:val="aa"/>
-        <w:numPr>
-          <w:ilvl w:val="0"/>
-          <w:numId w:val="33"/>
-        </w:numPr>
-        <w:ind w:firstLineChars="0"/>
-        <w:rPr>
-          <w:rFonts w:ascii="华文楷体" w:eastAsia="华文楷体" w:hAnsi="华文楷体"/>
-          <w:color w:val="0070C0"/>
-          <w:sz w:val="24"/>
-          <w:szCs w:val="24"/>
-        </w:rPr>
-      </w:pPr>
-      <w:r>
-        <w:rPr>
-          <w:rFonts w:ascii="华文楷体" w:eastAsia="华文楷体" w:hAnsi="华文楷体" w:hint="eastAsia"/>
-          <w:color w:val="0070C0"/>
-          <w:sz w:val="24"/>
-          <w:szCs w:val="24"/>
-        </w:rPr>
-        <w:t>合同签订日期、合同期限、合同生效起始日期、合同生效截止日期</w:t>
-      </w:r>
-    </w:p>
-    <w:p>
-      <w:pPr>
-        <w:pStyle w:val="aa"/>
-        <w:numPr>
-          <w:ilvl w:val="0"/>
-          <w:numId w:val="33"/>
-        </w:numPr>
-        <w:ind w:firstLineChars="0"/>
-        <w:rPr>
-          <w:rFonts w:ascii="华文楷体" w:eastAsia="华文楷体" w:hAnsi="华文楷体"/>
-          <w:color w:val="0070C0"/>
-          <w:sz w:val="24"/>
-          <w:szCs w:val="24"/>
-        </w:rPr>
-      </w:pPr>
-      <w:r>
-        <w:rPr>
-          <w:rFonts w:ascii="华文楷体" w:eastAsia="华文楷体" w:hAnsi="华文楷体" w:hint="eastAsia"/>
-          <w:color w:val="0070C0"/>
-          <w:sz w:val="24"/>
-          <w:szCs w:val="24"/>
-        </w:rPr>
-        <w:t>合同费用</w:t>
-      </w:r>
-      <w:r>
-        <w:rPr>
-          <w:rFonts w:ascii="华文楷体" w:eastAsia="华文楷体" w:hAnsi="华文楷体" w:hint="eastAsia"/>
-          <w:color w:val="0070C0"/>
-          <w:sz w:val="24"/>
-          <w:szCs w:val="24"/>
-        </w:rPr>
-        <w:t>总计</w:t>
-      </w:r>
-      <w:r>
-        <w:rPr>
-          <w:rFonts w:ascii="华文楷体" w:eastAsia="华文楷体" w:hAnsi="华文楷体" w:hint="eastAsia"/>
-          <w:color w:val="0070C0"/>
-          <w:sz w:val="24"/>
-          <w:szCs w:val="24"/>
-        </w:rPr>
-        <w:t>、优惠费用</w:t>
-      </w:r>
-      <w:r>
-        <w:rPr>
-          <w:rFonts w:ascii="华文楷体" w:eastAsia="华文楷体" w:hAnsi="华文楷体" w:hint="eastAsia"/>
-          <w:color w:val="0070C0"/>
-          <w:sz w:val="24"/>
-          <w:szCs w:val="24"/>
-        </w:rPr>
-        <w:t>总计</w:t>
-      </w:r>
-      <w:r>
-        <w:rPr>
-          <w:rFonts w:ascii="华文楷体" w:eastAsia="华文楷体" w:hAnsi="华文楷体" w:hint="eastAsia"/>
-          <w:color w:val="0070C0"/>
-          <w:sz w:val="24"/>
-          <w:szCs w:val="24"/>
-        </w:rPr>
-        <w:t>、实际费用</w:t>
-      </w:r>
-      <w:r>
-        <w:rPr>
-          <w:rFonts w:ascii="华文楷体" w:eastAsia="华文楷体" w:hAnsi="华文楷体" w:hint="eastAsia"/>
-          <w:color w:val="0070C0"/>
-          <w:sz w:val="24"/>
-          <w:szCs w:val="24"/>
-        </w:rPr>
-        <w:t>总计</w:t>
-      </w:r>
-    </w:p>
-    <w:p>
-      <w:pPr>
-        <w:pStyle w:val="aa"/>
-        <w:numPr>
-          <w:ilvl w:val="0"/>
-          <w:numId w:val="33"/>
-        </w:numPr>
-        <w:ind w:firstLineChars="0"/>
-        <w:rPr>
-          <w:rFonts w:ascii="华文楷体" w:eastAsia="华文楷体" w:hAnsi="华文楷体"/>
-          <w:color w:val="0070C0"/>
-          <w:sz w:val="24"/>
-          <w:szCs w:val="24"/>
-        </w:rPr>
-      </w:pPr>
-      <w:r>
-        <w:rPr>
-          <w:rFonts w:ascii="华文楷体" w:eastAsia="华文楷体" w:hAnsi="华文楷体" w:hint="eastAsia"/>
-          <w:color w:val="0070C0"/>
-          <w:sz w:val="24"/>
-          <w:szCs w:val="24"/>
-        </w:rPr>
-        <w:t>合同缴费</w:t>
-      </w:r>
-      <w:r>
-        <w:rPr>
-          <w:rFonts w:ascii="华文楷体" w:eastAsia="华文楷体" w:hAnsi="华文楷体" w:hint="eastAsia"/>
-          <w:color w:val="0070C0"/>
-          <w:sz w:val="24"/>
-          <w:szCs w:val="24"/>
-        </w:rPr>
-        <w:t>周期</w:t>
-      </w:r>
-      <w:r>
-        <w:rPr>
-          <w:rFonts w:ascii="华文楷体" w:eastAsia="华文楷体" w:hAnsi="华文楷体" w:hint="eastAsia"/>
-          <w:color w:val="0070C0"/>
-          <w:sz w:val="24"/>
-          <w:szCs w:val="24"/>
-        </w:rPr>
-        <w:t>方式（</w:t>
-      </w:r>
-      <w:r>
-        <w:rPr>
-          <w:rFonts w:ascii="华文楷体" w:eastAsia="华文楷体" w:hAnsi="华文楷体" w:hint="eastAsia"/>
-          <w:color w:val="0070C0"/>
-          <w:sz w:val="24"/>
-          <w:szCs w:val="24"/>
-        </w:rPr>
-        <w:t>一次性、分期</w:t>
-      </w:r>
-      <w:r>
-        <w:rPr>
-          <w:rFonts w:ascii="华文楷体" w:eastAsia="华文楷体" w:hAnsi="华文楷体" w:hint="eastAsia"/>
-          <w:color w:val="0070C0"/>
-          <w:sz w:val="24"/>
-          <w:szCs w:val="24"/>
-        </w:rPr>
-        <w:t>缴费</w:t>
-      </w:r>
-      <w:r>
-        <w:rPr>
-          <w:rFonts w:ascii="华文楷体" w:eastAsia="华文楷体" w:hAnsi="华文楷体" w:hint="eastAsia"/>
-          <w:color w:val="0070C0"/>
-          <w:sz w:val="24"/>
-          <w:szCs w:val="24"/>
-        </w:rPr>
-        <w:t>）</w:t>
-      </w:r>
-      <w:r>
-        <w:rPr>
-          <w:rFonts w:ascii="华文楷体" w:eastAsia="华文楷体" w:hAnsi="华文楷体" w:hint="eastAsia"/>
-          <w:color w:val="0070C0"/>
-          <w:sz w:val="24"/>
-          <w:szCs w:val="24"/>
-        </w:rPr>
-        <w:t>、总分期次数（专门针对分期缴费）</w:t>
-      </w:r>
-    </w:p>
-    <w:p>
-      <w:pPr>
-        <w:pStyle w:val="aa"/>
-        <w:numPr>
-          <w:ilvl w:val="0"/>
-          <w:numId w:val="33"/>
-        </w:numPr>
-        <w:ind w:firstLineChars="0"/>
-        <w:rPr>
-          <w:rFonts w:ascii="华文楷体" w:eastAsia="华文楷体" w:hAnsi="华文楷体"/>
-          <w:color w:val="0070C0"/>
-          <w:sz w:val="24"/>
-          <w:szCs w:val="24"/>
-        </w:rPr>
-      </w:pPr>
-      <w:r>
-        <w:rPr>
-          <w:rFonts w:ascii="华文楷体" w:eastAsia="华文楷体" w:hAnsi="华文楷体" w:hint="eastAsia"/>
-          <w:color w:val="0070C0"/>
-          <w:sz w:val="24"/>
-          <w:szCs w:val="24"/>
-        </w:rPr>
-        <w:t>合同缴费类型方式（</w:t>
-      </w:r>
-      <w:r>
-        <w:rPr>
-          <w:rFonts w:ascii="华文楷体" w:eastAsia="华文楷体" w:hAnsi="华文楷体" w:hint="eastAsia"/>
-          <w:color w:val="0070C0"/>
-          <w:sz w:val="24"/>
-          <w:szCs w:val="24"/>
-        </w:rPr>
-        <w:t>专门针对一次性缴费的</w:t>
-      </w:r>
-      <w:r>
-        <w:rPr>
-          <w:rFonts w:ascii="华文楷体" w:eastAsia="华文楷体" w:hAnsi="华文楷体" w:hint="eastAsia"/>
-          <w:color w:val="0070C0"/>
-          <w:sz w:val="24"/>
-          <w:szCs w:val="24"/>
-        </w:rPr>
-        <w:t>缴费类型</w:t>
-      </w:r>
-      <w:r>
-        <w:rPr>
-          <w:rFonts w:ascii="华文楷体" w:eastAsia="华文楷体" w:hAnsi="华文楷体" w:hint="eastAsia"/>
-          <w:color w:val="0070C0"/>
-          <w:sz w:val="24"/>
-          <w:szCs w:val="24"/>
-        </w:rPr>
-        <w:t>方式；若是分期付费，则还要在相关的</w:t>
-      </w:r>
-      <w:r>
-        <w:rPr>
-          <w:rFonts w:ascii="华文楷体" w:eastAsia="华文楷体" w:hAnsi="华文楷体" w:hint="eastAsia"/>
-          <w:color w:val="0070C0"/>
-          <w:sz w:val="24"/>
-          <w:szCs w:val="24"/>
-        </w:rPr>
-        <w:t>“合同分期缴费信息表”</w:t>
-      </w:r>
-      <w:r>
-        <w:rPr>
-          <w:rFonts w:ascii="华文楷体" w:eastAsia="华文楷体" w:hAnsi="华文楷体" w:hint="eastAsia"/>
-          <w:color w:val="0070C0"/>
-          <w:sz w:val="24"/>
-          <w:szCs w:val="24"/>
-        </w:rPr>
-        <w:t>中记录各分期</w:t>
-      </w:r>
-      <w:r>
-        <w:rPr>
-          <w:rFonts w:ascii="华文楷体" w:eastAsia="华文楷体" w:hAnsi="华文楷体" w:hint="eastAsia"/>
-          <w:color w:val="0070C0"/>
-          <w:sz w:val="24"/>
-          <w:szCs w:val="24"/>
-        </w:rPr>
-        <w:t>缴费信息</w:t>
-      </w:r>
-      <w:r>
-        <w:rPr>
-          <w:rFonts w:ascii="华文楷体" w:eastAsia="华文楷体" w:hAnsi="华文楷体" w:hint="eastAsia"/>
-          <w:color w:val="0070C0"/>
-          <w:sz w:val="24"/>
-          <w:szCs w:val="24"/>
-        </w:rPr>
-        <w:t>）</w:t>
-      </w:r>
-    </w:p>
-    <w:p>
-      <w:pPr>
-        <w:pStyle w:val="aa"/>
-        <w:numPr>
-          <w:ilvl w:val="0"/>
-          <w:numId w:val="33"/>
-        </w:numPr>
-        <w:ind w:firstLineChars="0"/>
-        <w:rPr>
-          <w:rFonts w:ascii="华文楷体" w:eastAsia="华文楷体" w:hAnsi="华文楷体"/>
-          <w:color w:val="0070C0"/>
-          <w:sz w:val="24"/>
-          <w:szCs w:val="24"/>
-        </w:rPr>
-      </w:pPr>
-      <w:r>
-        <w:rPr>
-          <w:rFonts w:ascii="华文楷体" w:eastAsia="华文楷体" w:hAnsi="华文楷体" w:hint="eastAsia"/>
-          <w:color w:val="0070C0"/>
-          <w:sz w:val="24"/>
-          <w:szCs w:val="24"/>
-        </w:rPr>
-        <w:t>备注</w:t>
-      </w:r>
-    </w:p>
-    <w:p>
-      <w:pPr>
-        <w:pStyle w:val="aa"/>
-        <w:numPr>
-          <w:ilvl w:val="0"/>
-          <w:numId w:val="33"/>
-        </w:numPr>
-        <w:ind w:firstLineChars="0"/>
-        <w:rPr>
-          <w:rFonts w:ascii="华文楷体" w:eastAsia="华文楷体" w:hAnsi="华文楷体"/>
-          <w:color w:val="0070C0"/>
-          <w:sz w:val="24"/>
-          <w:szCs w:val="24"/>
-        </w:rPr>
-      </w:pPr>
-      <w:r>
-        <w:rPr>
-          <w:rFonts w:ascii="华文楷体" w:eastAsia="华文楷体" w:hAnsi="华文楷体" w:hint="eastAsia"/>
-          <w:color w:val="0070C0"/>
-          <w:sz w:val="24"/>
-          <w:szCs w:val="24"/>
-        </w:rPr>
-        <w:t>经办用户编号、最近一次编辑用户编号、最近一次修改时间</w:t>
-      </w:r>
-    </w:p>
-    <w:p>
-      <w:pPr>
-        <w:pStyle w:val="aa"/>
-        <w:numPr>
-          <w:ilvl w:val="0"/>
-          <w:numId w:val="33"/>
-        </w:numPr>
-        <w:ind w:firstLineChars="0"/>
-        <w:rPr>
-          <w:rFonts w:ascii="华文楷体" w:eastAsia="华文楷体" w:hAnsi="华文楷体"/>
-          <w:color w:val="0070C0"/>
-          <w:sz w:val="24"/>
-          <w:szCs w:val="24"/>
-        </w:rPr>
-      </w:pPr>
-      <w:r>
-        <w:rPr>
-          <w:rFonts w:ascii="华文楷体" w:eastAsia="华文楷体" w:hAnsi="华文楷体" w:hint="eastAsia"/>
-          <w:color w:val="0070C0"/>
-          <w:sz w:val="24"/>
-          <w:szCs w:val="24"/>
-        </w:rPr>
-        <w:t>合同状态（</w:t>
-      </w:r>
-      <w:r>
-        <w:rPr>
-          <w:rFonts w:ascii="华文楷体" w:eastAsia="华文楷体" w:hAnsi="华文楷体" w:hint="eastAsia"/>
-          <w:color w:val="0070C0"/>
-          <w:sz w:val="24"/>
-        </w:rPr>
-        <w:t>待审核、通过审核、待缴费确认、已缴费、终止、已删除</w:t>
-      </w:r>
-      <w:r>
-        <w:rPr>
-          <w:rFonts w:ascii="华文楷体" w:eastAsia="华文楷体" w:hAnsi="华文楷体" w:hint="eastAsia"/>
-          <w:color w:val="0070C0"/>
-          <w:sz w:val="24"/>
-          <w:szCs w:val="24"/>
-        </w:rPr>
-        <w:t>）</w:t>
-      </w:r>
-    </w:p>
-    <w:p>
-      <w:pPr>
-        <w:pStyle w:val="aa"/>
-        <w:numPr>
-          <w:ilvl w:val="0"/>
-          <w:numId w:val="34"/>
-        </w:numPr>
-        <w:ind w:firstLineChars="0"/>
-        <w:rPr>
-          <w:rFonts w:ascii="华文楷体" w:eastAsia="华文楷体" w:hAnsi="华文楷体"/>
-          <w:sz w:val="24"/>
-        </w:rPr>
-      </w:pPr>
-      <w:r>
-        <w:rPr>
-          <w:rFonts w:ascii="华文楷体" w:eastAsia="华文楷体" w:hAnsi="华文楷体" w:hint="eastAsia"/>
-          <w:color w:val="000000" w:themeColor="text1"/>
-          <w:sz w:val="24"/>
-        </w:rPr>
-        <w:t>租赁</w:t>
-      </w:r>
-      <w:r>
-        <w:rPr>
-          <w:rFonts w:ascii="华文楷体" w:eastAsia="华文楷体" w:hAnsi="华文楷体" w:hint="eastAsia"/>
-          <w:color w:val="000000" w:themeColor="text1"/>
-          <w:sz w:val="24"/>
-        </w:rPr>
-        <w:t>合同明细信息</w:t>
-      </w:r>
-      <w:r>
-        <w:rPr>
-          <w:rFonts w:ascii="华文楷体" w:eastAsia="华文楷体" w:hAnsi="华文楷体" w:hint="eastAsia"/>
-          <w:color w:val="000000" w:themeColor="text1"/>
-          <w:sz w:val="24"/>
-        </w:rPr>
-        <w:t>：</w:t>
-      </w:r>
-      <w:r>
-        <w:rPr>
-          <w:rFonts w:ascii="华文楷体" w:eastAsia="华文楷体" w:hAnsi="华文楷体" w:hint="eastAsia"/>
-          <w:color w:val="000000" w:themeColor="text1"/>
-          <w:sz w:val="24"/>
-        </w:rPr>
-        <w:t>没有专门的表结构，可以通过如下方式关联到其他表来获取所需数据。</w:t>
-      </w:r>
-    </w:p>
-    <w:p>
-      <w:pPr>
-        <w:pStyle w:val="aa"/>
-        <w:numPr>
-          <w:ilvl w:val="0"/>
-          <w:numId w:val="37"/>
-        </w:numPr>
-        <w:ind w:left="709" w:firstLineChars="0" w:hanging="283"/>
-        <w:rPr>
-          <w:rFonts w:ascii="华文楷体" w:eastAsia="华文楷体" w:hAnsi="华文楷体"/>
-          <w:sz w:val="24"/>
-          <w:szCs w:val="24"/>
-        </w:rPr>
-      </w:pPr>
-      <w:r>
-        <w:rPr>
-          <w:rFonts w:ascii="华文楷体" w:eastAsia="华文楷体" w:hAnsi="华文楷体" w:hint="eastAsia"/>
-          <w:sz w:val="24"/>
-          <w:szCs w:val="24"/>
-        </w:rPr>
-        <w:t>租赁资源的相关信息：</w:t>
-      </w:r>
-      <w:r>
-        <w:rPr>
-          <w:rFonts w:ascii="华文楷体" w:eastAsia="华文楷体" w:hAnsi="华文楷体" w:hint="eastAsia"/>
-          <w:sz w:val="24"/>
-          <w:szCs w:val="24"/>
-        </w:rPr>
-        <w:t>通过合同基本信息表中的“资源标识”关联资源信息表即可。</w:t>
-      </w:r>
-    </w:p>
-    <w:p>
-      <w:pPr>
-        <w:pStyle w:val="aa"/>
-        <w:numPr>
-          <w:ilvl w:val="0"/>
-          <w:numId w:val="37"/>
-        </w:numPr>
-        <w:ind w:left="709" w:firstLineChars="0" w:hanging="283"/>
-        <w:rPr>
-          <w:rFonts w:ascii="华文楷体" w:eastAsia="华文楷体" w:hAnsi="华文楷体"/>
-          <w:sz w:val="24"/>
-          <w:szCs w:val="24"/>
-        </w:rPr>
-      </w:pPr>
-      <w:r>
-        <w:rPr>
-          <w:rFonts w:ascii="华文楷体" w:eastAsia="华文楷体" w:hAnsi="华文楷体" w:hint="eastAsia"/>
-          <w:sz w:val="24"/>
-          <w:szCs w:val="24"/>
-        </w:rPr>
-        <w:t>资源的各项标准收费和对应的实际收费信息，</w:t>
-      </w:r>
-      <w:r>
-        <w:rPr>
-          <w:rFonts w:ascii="华文楷体" w:eastAsia="华文楷体" w:hAnsi="华文楷体" w:hint="eastAsia"/>
-          <w:sz w:val="24"/>
-          <w:szCs w:val="24"/>
-        </w:rPr>
-        <w:t>通过合同基本信息表中“资源标识、合同编号”关联</w:t>
-      </w:r>
-      <w:r>
-        <w:rPr>
-          <w:rFonts w:ascii="华文楷体" w:eastAsia="华文楷体" w:hAnsi="华文楷体" w:hint="eastAsia"/>
-          <w:sz w:val="24"/>
-          <w:szCs w:val="24"/>
-        </w:rPr>
-        <w:t>“资源标准收费、实际收费表”</w:t>
-      </w:r>
-      <w:r>
-        <w:rPr>
-          <w:rFonts w:ascii="华文楷体" w:eastAsia="华文楷体" w:hAnsi="华文楷体" w:hint="eastAsia"/>
-          <w:sz w:val="24"/>
-          <w:szCs w:val="24"/>
-        </w:rPr>
-        <w:t>即可</w:t>
-      </w:r>
-      <w:r>
-        <w:rPr>
-          <w:rFonts w:ascii="华文楷体" w:eastAsia="华文楷体" w:hAnsi="华文楷体" w:hint="eastAsia"/>
-          <w:sz w:val="24"/>
-          <w:szCs w:val="24"/>
-        </w:rPr>
-        <w:t>（参见资源管理）</w:t>
-      </w:r>
-      <w:r>
-        <w:rPr>
-          <w:rFonts w:ascii="华文楷体" w:eastAsia="华文楷体" w:hAnsi="华文楷体" w:hint="eastAsia"/>
-          <w:sz w:val="24"/>
-          <w:szCs w:val="24"/>
-        </w:rPr>
-        <w:t>。</w:t>
-      </w:r>
-    </w:p>
-    <w:p>
-      <w:pPr>
-        <w:pStyle w:val="aa"/>
-        <w:numPr>
-          <w:ilvl w:val="0"/>
-          <w:numId w:val="37"/>
-        </w:numPr>
-        <w:ind w:left="709" w:firstLineChars="0" w:hanging="283"/>
-        <w:rPr>
-          <w:rFonts w:ascii="华文楷体" w:eastAsia="华文楷体" w:hAnsi="华文楷体"/>
-          <w:sz w:val="24"/>
-          <w:szCs w:val="24"/>
-        </w:rPr>
-      </w:pPr>
-      <w:r>
-        <w:rPr>
-          <w:rFonts w:ascii="华文楷体" w:eastAsia="华文楷体" w:hAnsi="华文楷体" w:hint="eastAsia"/>
-          <w:sz w:val="24"/>
-          <w:szCs w:val="24"/>
-        </w:rPr>
-        <w:t>资源的具体付费方式</w:t>
-      </w:r>
-      <w:r>
-        <w:rPr>
-          <w:rFonts w:ascii="华文楷体" w:eastAsia="华文楷体" w:hAnsi="华文楷体" w:hint="eastAsia"/>
-          <w:sz w:val="24"/>
-          <w:szCs w:val="24"/>
-        </w:rPr>
-        <w:t>信息，如果是一次性缴费，则合同基本信息表中便</w:t>
-      </w:r>
-      <w:r>
-        <w:rPr>
-          <w:rFonts w:ascii="华文楷体" w:eastAsia="华文楷体" w:hAnsi="华文楷体" w:hint="eastAsia"/>
-          <w:sz w:val="24"/>
-          <w:szCs w:val="24"/>
-        </w:rPr>
-        <w:lastRenderedPageBreak/>
-        <w:t>存储的一次性缴费的类型信息；如果是</w:t>
-      </w:r>
-      <w:r>
-        <w:rPr>
-          <w:rFonts w:ascii="华文楷体" w:eastAsia="华文楷体" w:hAnsi="华文楷体" w:hint="eastAsia"/>
-          <w:sz w:val="24"/>
-          <w:szCs w:val="24"/>
-        </w:rPr>
-        <w:t>分期缴费，</w:t>
-      </w:r>
-      <w:r>
-        <w:rPr>
-          <w:rFonts w:ascii="华文楷体" w:eastAsia="华文楷体" w:hAnsi="华文楷体" w:hint="eastAsia"/>
-          <w:sz w:val="24"/>
-          <w:szCs w:val="24"/>
-        </w:rPr>
-        <w:t>则可以通过合同基本信息表中“合同编号”关联“</w:t>
-      </w:r>
-      <w:r>
-        <w:rPr>
-          <w:rFonts w:ascii="华文楷体" w:eastAsia="华文楷体" w:hAnsi="华文楷体" w:hint="eastAsia"/>
-          <w:color w:val="000000" w:themeColor="text1"/>
-          <w:sz w:val="24"/>
-          <w:szCs w:val="24"/>
-        </w:rPr>
-        <w:t>合同分期缴费信息表</w:t>
-      </w:r>
-      <w:r>
-        <w:rPr>
-          <w:rFonts w:ascii="华文楷体" w:eastAsia="华文楷体" w:hAnsi="华文楷体" w:hint="eastAsia"/>
-          <w:sz w:val="24"/>
-          <w:szCs w:val="24"/>
-        </w:rPr>
-        <w:t>”即可。</w:t>
-      </w:r>
-    </w:p>
-    <w:p>
-      <w:pPr>
-        <w:pStyle w:val="aa"/>
-        <w:numPr>
-          <w:ilvl w:val="0"/>
-          <w:numId w:val="34"/>
-        </w:numPr>
-        <w:ind w:firstLineChars="0"/>
-        <w:rPr>
-          <w:rFonts w:ascii="华文楷体" w:eastAsia="华文楷体" w:hAnsi="华文楷体"/>
-          <w:sz w:val="24"/>
-        </w:rPr>
-      </w:pPr>
-      <w:r>
-        <w:rPr>
-          <w:rFonts w:ascii="华文楷体" w:eastAsia="华文楷体" w:hAnsi="华文楷体" w:hint="eastAsia"/>
-          <w:color w:val="000000" w:themeColor="text1"/>
-          <w:sz w:val="24"/>
-        </w:rPr>
-        <w:t>物业合同明细信息表</w:t>
-      </w:r>
-      <w:r>
-        <w:rPr>
-          <w:rFonts w:ascii="华文楷体" w:eastAsia="华文楷体" w:hAnsi="华文楷体" w:hint="eastAsia"/>
-          <w:color w:val="000000" w:themeColor="text1"/>
-          <w:sz w:val="24"/>
-        </w:rPr>
-        <w:t>：</w:t>
-      </w:r>
-      <w:r>
-        <w:rPr>
-          <w:rFonts w:ascii="华文楷体" w:eastAsia="华文楷体" w:hAnsi="华文楷体" w:hint="eastAsia"/>
-          <w:color w:val="000000" w:themeColor="text1"/>
-          <w:sz w:val="24"/>
-        </w:rPr>
-        <w:t>没有专门的表结构，可以通过如下方式关联到其他表来获取所需数据。</w:t>
-      </w:r>
-    </w:p>
-    <w:p>
-      <w:pPr>
-        <w:pStyle w:val="aa"/>
-        <w:numPr>
-          <w:ilvl w:val="0"/>
-          <w:numId w:val="38"/>
-        </w:numPr>
-        <w:ind w:firstLineChars="0"/>
-        <w:rPr>
-          <w:rFonts w:ascii="华文楷体" w:eastAsia="华文楷体" w:hAnsi="华文楷体"/>
-          <w:color w:val="000000" w:themeColor="text1"/>
-          <w:sz w:val="24"/>
-        </w:rPr>
-      </w:pPr>
-      <w:r>
-        <w:rPr>
-          <w:rFonts w:ascii="华文楷体" w:eastAsia="华文楷体" w:hAnsi="华文楷体" w:hint="eastAsia"/>
-          <w:color w:val="000000" w:themeColor="text1"/>
-          <w:sz w:val="24"/>
-        </w:rPr>
-        <w:t>物业</w:t>
-      </w:r>
-      <w:r>
-        <w:rPr>
-          <w:rFonts w:ascii="华文楷体" w:eastAsia="华文楷体" w:hAnsi="华文楷体" w:hint="eastAsia"/>
-          <w:color w:val="000000" w:themeColor="text1"/>
-          <w:sz w:val="24"/>
-        </w:rPr>
-        <w:t>的相关信息：</w:t>
-      </w:r>
-      <w:r>
-        <w:rPr>
-          <w:rFonts w:ascii="华文楷体" w:eastAsia="华文楷体" w:hAnsi="华文楷体" w:hint="eastAsia"/>
-          <w:color w:val="000000" w:themeColor="text1"/>
-          <w:sz w:val="24"/>
-          <w:szCs w:val="24"/>
-        </w:rPr>
-        <w:t>通过合同基本信息表中的“</w:t>
-      </w:r>
-      <w:r>
-        <w:rPr>
-          <w:rFonts w:ascii="华文楷体" w:eastAsia="华文楷体" w:hAnsi="华文楷体" w:hint="eastAsia"/>
-          <w:color w:val="000000" w:themeColor="text1"/>
-          <w:sz w:val="24"/>
-          <w:szCs w:val="24"/>
-        </w:rPr>
-        <w:t>物业服务类型</w:t>
-      </w:r>
-      <w:r>
-        <w:rPr>
-          <w:rFonts w:ascii="华文楷体" w:eastAsia="华文楷体" w:hAnsi="华文楷体" w:hint="eastAsia"/>
-          <w:color w:val="000000" w:themeColor="text1"/>
-          <w:sz w:val="24"/>
-          <w:szCs w:val="24"/>
-        </w:rPr>
-        <w:t>标识”关联</w:t>
-      </w:r>
-      <w:r>
-        <w:rPr>
-          <w:rFonts w:ascii="华文楷体" w:eastAsia="华文楷体" w:hAnsi="华文楷体" w:hint="eastAsia"/>
-          <w:color w:val="000000" w:themeColor="text1"/>
-          <w:sz w:val="24"/>
-          <w:szCs w:val="24"/>
-        </w:rPr>
-        <w:t>物业服务</w:t>
-      </w:r>
-      <w:r>
-        <w:rPr>
-          <w:rFonts w:ascii="华文楷体" w:eastAsia="华文楷体" w:hAnsi="华文楷体" w:hint="eastAsia"/>
-          <w:color w:val="000000" w:themeColor="text1"/>
-          <w:sz w:val="24"/>
-          <w:szCs w:val="24"/>
-        </w:rPr>
-        <w:t>信息表即可。</w:t>
-      </w:r>
-    </w:p>
-    <w:p>
-      <w:pPr>
-        <w:pStyle w:val="aa"/>
-        <w:numPr>
-          <w:ilvl w:val="0"/>
-          <w:numId w:val="38"/>
-        </w:numPr>
-        <w:ind w:firstLineChars="0"/>
-        <w:rPr>
-          <w:rFonts w:ascii="华文楷体" w:eastAsia="华文楷体" w:hAnsi="华文楷体"/>
-          <w:color w:val="000000" w:themeColor="text1"/>
-          <w:sz w:val="24"/>
-          <w:szCs w:val="24"/>
-        </w:rPr>
-      </w:pPr>
-      <w:r>
-        <w:rPr>
-          <w:rFonts w:ascii="华文楷体" w:eastAsia="华文楷体" w:hAnsi="华文楷体" w:hint="eastAsia"/>
-          <w:color w:val="000000" w:themeColor="text1"/>
-          <w:sz w:val="24"/>
-          <w:szCs w:val="24"/>
-        </w:rPr>
-        <w:t>物业</w:t>
-      </w:r>
-      <w:r>
-        <w:rPr>
-          <w:rFonts w:ascii="华文楷体" w:eastAsia="华文楷体" w:hAnsi="华文楷体" w:hint="eastAsia"/>
-          <w:color w:val="000000" w:themeColor="text1"/>
-          <w:sz w:val="24"/>
-          <w:szCs w:val="24"/>
-        </w:rPr>
-        <w:t>的具体付费方式信息，如果是一次性缴费，则合同基本信息表中便存储的一次性缴费的类型信息；如果是分期缴费，则可以通过合同基本信息表中“合同编号”关联“合同分期缴费信息表”即可。</w:t>
-      </w:r>
-    </w:p>
-    <w:p>
-      <w:pPr>
-        <w:pStyle w:val="aa"/>
-        <w:numPr>
-          <w:ilvl w:val="0"/>
-          <w:numId w:val="34"/>
-        </w:numPr>
-        <w:ind w:firstLineChars="0"/>
-        <w:rPr>
-          <w:rFonts w:ascii="华文楷体" w:eastAsia="华文楷体" w:hAnsi="华文楷体"/>
-          <w:sz w:val="24"/>
-        </w:rPr>
-      </w:pPr>
-      <w:r>
-        <w:rPr>
-          <w:rFonts w:ascii="华文楷体" w:eastAsia="华文楷体" w:hAnsi="华文楷体" w:hint="eastAsia"/>
-          <w:color w:val="000000" w:themeColor="text1"/>
-          <w:sz w:val="24"/>
-        </w:rPr>
-        <w:t>项目合同明细信息表</w:t>
-      </w:r>
-      <w:r>
-        <w:rPr>
-          <w:rFonts w:ascii="华文楷体" w:eastAsia="华文楷体" w:hAnsi="华文楷体" w:hint="eastAsia"/>
-          <w:color w:val="000000" w:themeColor="text1"/>
-          <w:sz w:val="24"/>
-        </w:rPr>
-        <w:t>：</w:t>
-      </w:r>
-      <w:r>
-        <w:rPr>
-          <w:rFonts w:ascii="华文楷体" w:eastAsia="华文楷体" w:hAnsi="华文楷体" w:hint="eastAsia"/>
-          <w:color w:val="000000" w:themeColor="text1"/>
-          <w:sz w:val="24"/>
-        </w:rPr>
-        <w:t>没有专门的表结构，可以通过如下方式关联到其他表来获取所需数据。</w:t>
-      </w:r>
-    </w:p>
-    <w:p>
-      <w:pPr>
-        <w:pStyle w:val="aa"/>
-        <w:numPr>
-          <w:ilvl w:val="0"/>
-          <w:numId w:val="38"/>
-        </w:numPr>
-        <w:ind w:firstLineChars="0"/>
-        <w:rPr>
-          <w:rFonts w:ascii="华文楷体" w:eastAsia="华文楷体" w:hAnsi="华文楷体"/>
-          <w:color w:val="000000" w:themeColor="text1"/>
-          <w:sz w:val="24"/>
-        </w:rPr>
-      </w:pPr>
-      <w:r>
-        <w:rPr>
-          <w:rFonts w:ascii="华文楷体" w:eastAsia="华文楷体" w:hAnsi="华文楷体" w:hint="eastAsia"/>
-          <w:color w:val="000000" w:themeColor="text1"/>
-          <w:sz w:val="24"/>
-        </w:rPr>
-        <w:t>项目的相关信息：</w:t>
-      </w:r>
-      <w:r>
-        <w:rPr>
-          <w:rFonts w:ascii="华文楷体" w:eastAsia="华文楷体" w:hAnsi="华文楷体" w:hint="eastAsia"/>
-          <w:color w:val="000000" w:themeColor="text1"/>
-          <w:sz w:val="24"/>
-          <w:szCs w:val="24"/>
-        </w:rPr>
-        <w:t>通过合同基本信息表中的“项目标识”关联项目信息表即可。</w:t>
-      </w:r>
-    </w:p>
-    <w:p>
-      <w:pPr>
-        <w:pStyle w:val="aa"/>
-        <w:numPr>
-          <w:ilvl w:val="0"/>
-          <w:numId w:val="38"/>
-        </w:numPr>
-        <w:ind w:firstLineChars="0"/>
-        <w:rPr>
-          <w:rFonts w:ascii="华文楷体" w:eastAsia="华文楷体" w:hAnsi="华文楷体"/>
-          <w:color w:val="000000" w:themeColor="text1"/>
-          <w:sz w:val="24"/>
-          <w:szCs w:val="24"/>
-        </w:rPr>
-      </w:pPr>
-      <w:r>
-        <w:rPr>
-          <w:rFonts w:ascii="华文楷体" w:eastAsia="华文楷体" w:hAnsi="华文楷体" w:hint="eastAsia"/>
-          <w:color w:val="000000" w:themeColor="text1"/>
-          <w:sz w:val="24"/>
-          <w:szCs w:val="24"/>
-        </w:rPr>
-        <w:t>项目的具体付费方式信息，如果是一次性缴费，则合同基本信息表中便存储的一次性缴费的类型信息；如果是分期缴费，则可以通过合同基本信息表中“合同编号”关联“合同分期缴费信息表”即可。</w:t>
-      </w:r>
-    </w:p>
-    <w:p>
-      <w:pPr>
-        <w:pStyle w:val="aa"/>
-        <w:numPr>
-          <w:ilvl w:val="0"/>
-          <w:numId w:val="34"/>
-        </w:numPr>
-        <w:ind w:firstLineChars="0"/>
-        <w:rPr>
-          <w:rFonts w:ascii="华文楷体" w:eastAsia="华文楷体" w:hAnsi="华文楷体"/>
-          <w:color w:val="000000" w:themeColor="text1"/>
-          <w:sz w:val="24"/>
-        </w:rPr>
-      </w:pPr>
-      <w:r>
-        <w:rPr>
-          <w:rFonts w:ascii="华文楷体" w:eastAsia="华文楷体" w:hAnsi="华文楷体" w:hint="eastAsia"/>
-          <w:color w:val="000000" w:themeColor="text1"/>
-          <w:sz w:val="24"/>
-        </w:rPr>
-        <w:t>合同相关功能表</w:t>
-      </w:r>
-    </w:p>
-    <w:p>
-      <w:pPr>
-        <w:pStyle w:val="aa"/>
-        <w:numPr>
-          <w:ilvl w:val="0"/>
-          <w:numId w:val="36"/>
-        </w:numPr>
-        <w:ind w:firstLineChars="0"/>
-        <w:rPr>
-          <w:rFonts w:ascii="华文楷体" w:eastAsia="华文楷体" w:hAnsi="华文楷体"/>
-          <w:sz w:val="24"/>
-        </w:rPr>
-      </w:pPr>
-      <w:r>
-        <w:rPr>
-          <w:rFonts w:ascii="华文楷体" w:eastAsia="华文楷体" w:hAnsi="华文楷体" w:hint="eastAsia"/>
-          <w:color w:val="FF0000"/>
-          <w:sz w:val="24"/>
-        </w:rPr>
-        <w:t>合同类型</w:t>
-      </w:r>
-      <w:r>
-        <w:rPr>
-          <w:rFonts w:ascii="华文楷体" w:eastAsia="华文楷体" w:hAnsi="华文楷体" w:hint="eastAsia"/>
-          <w:color w:val="000000" w:themeColor="text1"/>
-          <w:sz w:val="24"/>
-        </w:rPr>
-        <w:t>：</w:t>
-      </w:r>
-      <w:r>
-        <w:rPr>
-          <w:rFonts w:ascii="华文楷体" w:eastAsia="华文楷体" w:hAnsi="华文楷体" w:hint="eastAsia"/>
-          <w:sz w:val="24"/>
-        </w:rPr>
-        <w:t>目前仅涉及租赁、物业、项目</w:t>
-      </w:r>
-    </w:p>
-    <w:p>
-      <w:pPr>
-        <w:rPr>
-          <w:rFonts w:ascii="华文楷体" w:eastAsia="华文楷体" w:hAnsi="华文楷体"/>
-          <w:color w:val="0070C0"/>
-          <w:sz w:val="24"/>
-        </w:rPr>
-      </w:pPr>
-      <w:r>
-        <w:rPr>
-          <w:rFonts w:ascii="华文楷体" w:eastAsia="华文楷体" w:hAnsi="华文楷体" w:hint="eastAsia"/>
-          <w:sz w:val="24"/>
-        </w:rPr>
-        <w:t xml:space="preserve">---  </w:t>
-      </w:r>
-      <w:r>
-        <w:rPr>
-          <w:rFonts w:ascii="华文楷体" w:eastAsia="华文楷体" w:hAnsi="华文楷体" w:hint="eastAsia"/>
-          <w:color w:val="0070C0"/>
-          <w:sz w:val="24"/>
-        </w:rPr>
-        <w:t>项目类型编号、项目类型名称</w:t>
-      </w:r>
-    </w:p>
-    <w:p>
-      <w:pPr>
-        <w:pStyle w:val="aa"/>
-        <w:numPr>
-          <w:ilvl w:val="0"/>
-          <w:numId w:val="36"/>
-        </w:numPr>
-        <w:ind w:firstLineChars="0"/>
-        <w:rPr>
-          <w:rFonts w:ascii="华文楷体" w:eastAsia="华文楷体" w:hAnsi="华文楷体"/>
-          <w:sz w:val="24"/>
-        </w:rPr>
-      </w:pPr>
-      <w:r>
-        <w:rPr>
-          <w:rFonts w:ascii="华文楷体" w:eastAsia="华文楷体" w:hAnsi="华文楷体" w:hint="eastAsia"/>
-          <w:color w:val="FF0000"/>
-          <w:sz w:val="24"/>
-        </w:rPr>
-        <w:t>合同</w:t>
-      </w:r>
-      <w:r>
-        <w:rPr>
-          <w:rFonts w:ascii="华文楷体" w:eastAsia="华文楷体" w:hAnsi="华文楷体" w:hint="eastAsia"/>
-          <w:color w:val="FF0000"/>
-          <w:sz w:val="24"/>
-        </w:rPr>
-        <w:t>相关</w:t>
-      </w:r>
-      <w:r>
-        <w:rPr>
-          <w:rFonts w:ascii="华文楷体" w:eastAsia="华文楷体" w:hAnsi="华文楷体" w:hint="eastAsia"/>
-          <w:color w:val="FF0000"/>
-          <w:sz w:val="24"/>
-        </w:rPr>
-        <w:t>状态</w:t>
-      </w:r>
-      <w:r>
-        <w:rPr>
-          <w:rFonts w:ascii="华文楷体" w:eastAsia="华文楷体" w:hAnsi="华文楷体" w:hint="eastAsia"/>
-          <w:color w:val="FF0000"/>
-          <w:sz w:val="24"/>
-        </w:rPr>
-        <w:t>表</w:t>
-      </w:r>
-      <w:r>
-        <w:rPr>
-          <w:rFonts w:ascii="华文楷体" w:eastAsia="华文楷体" w:hAnsi="华文楷体" w:hint="eastAsia"/>
-          <w:sz w:val="24"/>
-        </w:rPr>
-        <w:t>：涵盖与合同相关的各种状态，具体如下：</w:t>
-      </w:r>
-    </w:p>
-    <w:p>
-      <w:pPr>
-        <w:pStyle w:val="aa"/>
-        <w:numPr>
-          <w:ilvl w:val="0"/>
-          <w:numId w:val="35"/>
-        </w:numPr>
-        <w:ind w:left="426" w:firstLineChars="0" w:hanging="426"/>
-        <w:rPr>
-          <w:rFonts w:ascii="华文楷体" w:eastAsia="华文楷体" w:hAnsi="华文楷体"/>
-          <w:sz w:val="24"/>
-        </w:rPr>
-      </w:pPr>
-      <w:r>
-        <w:rPr>
-          <w:rFonts w:ascii="华文楷体" w:eastAsia="华文楷体" w:hAnsi="华文楷体" w:hint="eastAsia"/>
-          <w:sz w:val="24"/>
-        </w:rPr>
-        <w:t>针对合同本身：</w:t>
-      </w:r>
-      <w:r>
-        <w:rPr>
-          <w:rFonts w:ascii="华文楷体" w:eastAsia="华文楷体" w:hAnsi="华文楷体" w:hint="eastAsia"/>
-          <w:color w:val="000000" w:themeColor="text1"/>
-          <w:sz w:val="24"/>
-        </w:rPr>
-        <w:t>待审核、</w:t>
-      </w:r>
-      <w:r>
-        <w:rPr>
-          <w:rFonts w:ascii="华文楷体" w:eastAsia="华文楷体" w:hAnsi="华文楷体" w:hint="eastAsia"/>
-          <w:color w:val="000000" w:themeColor="text1"/>
-          <w:sz w:val="24"/>
-        </w:rPr>
-        <w:t>审核未通过，</w:t>
-      </w:r>
-      <w:r>
-        <w:rPr>
-          <w:rFonts w:ascii="华文楷体" w:eastAsia="华文楷体" w:hAnsi="华文楷体" w:hint="eastAsia"/>
-          <w:color w:val="000000" w:themeColor="text1"/>
-          <w:sz w:val="24"/>
-        </w:rPr>
-        <w:t>通过审核、待缴费确认、已缴费、终止、已删除</w:t>
-      </w:r>
-    </w:p>
-    <w:p>
-      <w:pPr>
-        <w:pStyle w:val="aa"/>
-        <w:numPr>
-          <w:ilvl w:val="0"/>
-          <w:numId w:val="35"/>
-        </w:numPr>
-        <w:ind w:left="426" w:firstLineChars="0" w:hanging="426"/>
-        <w:rPr>
-          <w:rFonts w:ascii="华文楷体" w:eastAsia="华文楷体" w:hAnsi="华文楷体"/>
-          <w:sz w:val="24"/>
-        </w:rPr>
-      </w:pPr>
-      <w:r>
-        <w:rPr>
-          <w:rFonts w:ascii="华文楷体" w:eastAsia="华文楷体" w:hAnsi="华文楷体" w:hint="eastAsia"/>
-          <w:sz w:val="24"/>
-        </w:rPr>
-        <w:lastRenderedPageBreak/>
-        <w:t>针对合同申请：</w:t>
-      </w:r>
-      <w:r>
-        <w:rPr>
-          <w:rFonts w:ascii="华文楷体" w:eastAsia="华文楷体" w:hAnsi="华文楷体" w:hint="eastAsia"/>
-          <w:color w:val="000000" w:themeColor="text1"/>
-          <w:sz w:val="24"/>
-        </w:rPr>
-        <w:t>待审核，审核未通过，审核通过</w:t>
-      </w:r>
-    </w:p>
-    <w:p>
-      <w:pPr>
-        <w:rPr>
-          <w:rFonts w:ascii="华文楷体" w:eastAsia="华文楷体" w:hAnsi="华文楷体"/>
-          <w:sz w:val="24"/>
-        </w:rPr>
-      </w:pPr>
-      <w:r>
-        <w:rPr>
-          <w:rFonts w:ascii="华文楷体" w:eastAsia="华文楷体" w:hAnsi="华文楷体" w:hint="eastAsia"/>
-          <w:sz w:val="24"/>
-        </w:rPr>
-        <w:t xml:space="preserve">--- </w:t>
-      </w:r>
-      <w:r>
-        <w:rPr>
-          <w:rFonts w:ascii="华文楷体" w:eastAsia="华文楷体" w:hAnsi="华文楷体" w:hint="eastAsia"/>
-          <w:color w:val="0070C0"/>
-          <w:sz w:val="24"/>
-        </w:rPr>
-        <w:t>合同状态编号、合同状态名称</w:t>
-      </w:r>
-    </w:p>
-    <w:p>
-      <w:pPr>
-        <w:pStyle w:val="aa"/>
-        <w:numPr>
-          <w:ilvl w:val="0"/>
-          <w:numId w:val="36"/>
-        </w:numPr>
-        <w:ind w:firstLineChars="0"/>
-        <w:rPr>
-          <w:rFonts w:ascii="华文楷体" w:eastAsia="华文楷体" w:hAnsi="华文楷体"/>
-          <w:sz w:val="24"/>
-        </w:rPr>
-      </w:pPr>
-      <w:r>
-        <w:rPr>
-          <w:rFonts w:ascii="华文楷体" w:eastAsia="华文楷体" w:hAnsi="华文楷体" w:hint="eastAsia"/>
-          <w:color w:val="FF0000"/>
-          <w:sz w:val="24"/>
-        </w:rPr>
-        <w:t>合同缴费方式类型</w:t>
-      </w:r>
-      <w:r>
-        <w:rPr>
-          <w:rFonts w:ascii="华文楷体" w:eastAsia="华文楷体" w:hAnsi="华文楷体" w:hint="eastAsia"/>
-          <w:color w:val="FF0000"/>
-          <w:sz w:val="24"/>
-        </w:rPr>
-        <w:t>表</w:t>
-      </w:r>
-      <w:r>
-        <w:rPr>
-          <w:rFonts w:ascii="华文楷体" w:eastAsia="华文楷体" w:hAnsi="华文楷体" w:hint="eastAsia"/>
-          <w:color w:val="000000" w:themeColor="text1"/>
-          <w:sz w:val="24"/>
-        </w:rPr>
-        <w:t>：</w:t>
-      </w:r>
-      <w:r>
-        <w:rPr>
-          <w:rFonts w:ascii="华文楷体" w:eastAsia="华文楷体" w:hAnsi="华文楷体" w:hint="eastAsia"/>
-          <w:sz w:val="24"/>
-        </w:rPr>
-        <w:t>目前设计</w:t>
-      </w:r>
-      <w:r>
-        <w:rPr>
-          <w:rFonts w:ascii="华文楷体" w:eastAsia="华文楷体" w:hAnsi="华文楷体" w:hint="eastAsia"/>
-          <w:sz w:val="24"/>
-        </w:rPr>
-        <w:t>“现金、信用卡、支票、汇票”</w:t>
-      </w:r>
-      <w:r>
-        <w:rPr>
-          <w:rFonts w:ascii="华文楷体" w:eastAsia="华文楷体" w:hAnsi="华文楷体" w:hint="eastAsia"/>
-          <w:sz w:val="24"/>
-        </w:rPr>
-        <w:t>，具体</w:t>
-      </w:r>
-      <w:r>
-        <w:rPr>
-          <w:rFonts w:ascii="华文楷体" w:eastAsia="华文楷体" w:hAnsi="华文楷体" w:hint="eastAsia"/>
-          <w:color w:val="000000" w:themeColor="text1"/>
-          <w:sz w:val="24"/>
-          <w:szCs w:val="24"/>
-        </w:rPr>
-        <w:t>如下：</w:t>
-      </w:r>
-    </w:p>
-    <w:p>
-      <w:pPr>
-        <w:rPr>
-          <w:rFonts w:ascii="华文楷体" w:eastAsia="华文楷体" w:hAnsi="华文楷体"/>
-          <w:color w:val="0070C0"/>
-          <w:sz w:val="24"/>
-        </w:rPr>
-      </w:pPr>
-      <w:r>
-        <w:rPr>
-          <w:rFonts w:ascii="华文楷体" w:eastAsia="华文楷体" w:hAnsi="华文楷体" w:hint="eastAsia"/>
-          <w:sz w:val="24"/>
-        </w:rPr>
-        <w:t xml:space="preserve">--- </w:t>
-      </w:r>
-      <w:r>
-        <w:rPr>
-          <w:rFonts w:ascii="华文楷体" w:eastAsia="华文楷体" w:hAnsi="华文楷体" w:hint="eastAsia"/>
-          <w:color w:val="0070C0"/>
-          <w:sz w:val="24"/>
-        </w:rPr>
-        <w:t>缴费方式</w:t>
-      </w:r>
-      <w:r>
-        <w:rPr>
-          <w:rFonts w:ascii="华文楷体" w:eastAsia="华文楷体" w:hAnsi="华文楷体" w:hint="eastAsia"/>
-          <w:color w:val="0070C0"/>
-          <w:sz w:val="24"/>
-        </w:rPr>
-        <w:t>类型</w:t>
-      </w:r>
-      <w:r>
-        <w:rPr>
-          <w:rFonts w:ascii="华文楷体" w:eastAsia="华文楷体" w:hAnsi="华文楷体" w:hint="eastAsia"/>
-          <w:color w:val="0070C0"/>
-          <w:sz w:val="24"/>
-        </w:rPr>
-        <w:t>编号、缴费方式</w:t>
-      </w:r>
-      <w:r>
-        <w:rPr>
-          <w:rFonts w:ascii="华文楷体" w:eastAsia="华文楷体" w:hAnsi="华文楷体" w:hint="eastAsia"/>
-          <w:color w:val="0070C0"/>
-          <w:sz w:val="24"/>
-        </w:rPr>
-        <w:t>类型</w:t>
-      </w:r>
-      <w:r>
-        <w:rPr>
-          <w:rFonts w:ascii="华文楷体" w:eastAsia="华文楷体" w:hAnsi="华文楷体" w:hint="eastAsia"/>
-          <w:color w:val="0070C0"/>
-          <w:sz w:val="24"/>
-        </w:rPr>
-        <w:t>名称</w:t>
-      </w:r>
-    </w:p>
-    <w:p>
-      <w:pPr>
-        <w:pStyle w:val="aa"/>
-        <w:numPr>
-          <w:ilvl w:val="0"/>
-          <w:numId w:val="36"/>
-        </w:numPr>
-        <w:ind w:firstLineChars="0"/>
-        <w:rPr>
-          <w:rFonts w:ascii="华文楷体" w:eastAsia="华文楷体" w:hAnsi="华文楷体"/>
-          <w:sz w:val="24"/>
-        </w:rPr>
-      </w:pPr>
-      <w:r>
-        <w:rPr>
-          <w:rFonts w:ascii="华文楷体" w:eastAsia="华文楷体" w:hAnsi="华文楷体" w:hint="eastAsia"/>
-          <w:color w:val="FF0000"/>
-          <w:sz w:val="24"/>
-        </w:rPr>
-        <w:t>合同缴费周期类型</w:t>
-      </w:r>
-      <w:r>
-        <w:rPr>
-          <w:rFonts w:ascii="华文楷体" w:eastAsia="华文楷体" w:hAnsi="华文楷体" w:hint="eastAsia"/>
-          <w:color w:val="FF0000"/>
-          <w:sz w:val="24"/>
-        </w:rPr>
-        <w:t>表</w:t>
-      </w:r>
-      <w:r>
-        <w:rPr>
-          <w:rFonts w:ascii="华文楷体" w:eastAsia="华文楷体" w:hAnsi="华文楷体" w:hint="eastAsia"/>
-          <w:color w:val="000000" w:themeColor="text1"/>
-          <w:sz w:val="24"/>
-        </w:rPr>
-        <w:t>：</w:t>
-      </w:r>
-      <w:r>
-        <w:rPr>
-          <w:rFonts w:ascii="华文楷体" w:eastAsia="华文楷体" w:hAnsi="华文楷体" w:hint="eastAsia"/>
-          <w:sz w:val="24"/>
-        </w:rPr>
-        <w:t>目前涉及“一次性、按指定期限的分期付款、按月付款、按年付款”，具体</w:t>
-      </w:r>
-      <w:r>
-        <w:rPr>
-          <w:rFonts w:ascii="华文楷体" w:eastAsia="华文楷体" w:hAnsi="华文楷体" w:hint="eastAsia"/>
-          <w:color w:val="000000" w:themeColor="text1"/>
-          <w:sz w:val="24"/>
-          <w:szCs w:val="24"/>
-        </w:rPr>
-        <w:t>如下：</w:t>
-      </w:r>
-    </w:p>
-    <w:p>
-      <w:pPr>
-        <w:rPr>
-          <w:rFonts w:ascii="华文楷体" w:eastAsia="华文楷体" w:hAnsi="华文楷体"/>
-          <w:color w:val="0070C0"/>
-          <w:sz w:val="24"/>
-        </w:rPr>
-      </w:pPr>
-      <w:r>
-        <w:rPr>
-          <w:rFonts w:ascii="华文楷体" w:eastAsia="华文楷体" w:hAnsi="华文楷体" w:hint="eastAsia"/>
-          <w:sz w:val="24"/>
-        </w:rPr>
-        <w:t xml:space="preserve">--- </w:t>
-      </w:r>
-      <w:r>
-        <w:rPr>
-          <w:rFonts w:ascii="华文楷体" w:eastAsia="华文楷体" w:hAnsi="华文楷体" w:hint="eastAsia"/>
-          <w:color w:val="0070C0"/>
-          <w:sz w:val="24"/>
-        </w:rPr>
-        <w:t>缴费方式</w:t>
-      </w:r>
-      <w:r>
-        <w:rPr>
-          <w:rFonts w:ascii="华文楷体" w:eastAsia="华文楷体" w:hAnsi="华文楷体" w:hint="eastAsia"/>
-          <w:color w:val="0070C0"/>
-          <w:sz w:val="24"/>
-        </w:rPr>
-        <w:t>周期</w:t>
-      </w:r>
-      <w:r>
-        <w:rPr>
-          <w:rFonts w:ascii="华文楷体" w:eastAsia="华文楷体" w:hAnsi="华文楷体" w:hint="eastAsia"/>
-          <w:color w:val="0070C0"/>
-          <w:sz w:val="24"/>
-        </w:rPr>
-        <w:t>类型编号、缴费方式</w:t>
-      </w:r>
-      <w:r>
-        <w:rPr>
-          <w:rFonts w:ascii="华文楷体" w:eastAsia="华文楷体" w:hAnsi="华文楷体" w:hint="eastAsia"/>
-          <w:color w:val="0070C0"/>
-          <w:sz w:val="24"/>
-        </w:rPr>
-        <w:t>周期</w:t>
-      </w:r>
-      <w:r>
-        <w:rPr>
-          <w:rFonts w:ascii="华文楷体" w:eastAsia="华文楷体" w:hAnsi="华文楷体" w:hint="eastAsia"/>
-          <w:color w:val="0070C0"/>
-          <w:sz w:val="24"/>
-        </w:rPr>
-        <w:t>类型名称</w:t>
-      </w:r>
-    </w:p>
-    <w:p>
-      <w:pPr>
-        <w:pStyle w:val="aa"/>
-        <w:numPr>
-          <w:ilvl w:val="0"/>
-          <w:numId w:val="36"/>
-        </w:numPr>
-        <w:ind w:firstLineChars="0"/>
-        <w:rPr>
-          <w:rFonts w:ascii="华文楷体" w:eastAsia="华文楷体" w:hAnsi="华文楷体"/>
-          <w:color w:val="000000" w:themeColor="text1"/>
-          <w:sz w:val="24"/>
-          <w:szCs w:val="24"/>
-        </w:rPr>
-      </w:pPr>
-      <w:r>
-        <w:rPr>
-          <w:rFonts w:ascii="华文楷体" w:eastAsia="华文楷体" w:hAnsi="华文楷体" w:hint="eastAsia"/>
-          <w:color w:val="FF0000"/>
-          <w:sz w:val="24"/>
-          <w:szCs w:val="24"/>
-        </w:rPr>
-        <w:t>合同分期缴费信息表</w:t>
-      </w:r>
-      <w:r>
-        <w:rPr>
-          <w:rFonts w:ascii="华文楷体" w:eastAsia="华文楷体" w:hAnsi="华文楷体" w:hint="eastAsia"/>
-          <w:color w:val="000000" w:themeColor="text1"/>
-          <w:sz w:val="24"/>
-          <w:szCs w:val="24"/>
-        </w:rPr>
-        <w:t>：当某合同的缴费方式为分期付款时，需要在该表中记录各分期的具体缴费信息</w:t>
-      </w:r>
-      <w:r>
-        <w:rPr>
-          <w:rFonts w:ascii="华文楷体" w:eastAsia="华文楷体" w:hAnsi="华文楷体" w:hint="eastAsia"/>
-          <w:color w:val="000000" w:themeColor="text1"/>
-          <w:sz w:val="24"/>
-          <w:szCs w:val="24"/>
-        </w:rPr>
-        <w:t>，</w:t>
-      </w:r>
-      <w:r>
-        <w:rPr>
-          <w:rFonts w:ascii="华文楷体" w:eastAsia="华文楷体" w:hAnsi="华文楷体" w:hint="eastAsia"/>
-          <w:sz w:val="24"/>
-        </w:rPr>
-        <w:t>具体</w:t>
-      </w:r>
-      <w:r>
-        <w:rPr>
-          <w:rFonts w:ascii="华文楷体" w:eastAsia="华文楷体" w:hAnsi="华文楷体" w:hint="eastAsia"/>
-          <w:color w:val="000000" w:themeColor="text1"/>
-          <w:sz w:val="24"/>
-          <w:szCs w:val="24"/>
-        </w:rPr>
-        <w:t>如下：</w:t>
-      </w:r>
-    </w:p>
-    <w:p>
-      <w:pPr>
-        <w:rPr>
-          <w:rFonts w:ascii="华文楷体" w:eastAsia="华文楷体" w:hAnsi="华文楷体"/>
-          <w:sz w:val="24"/>
-          <w:szCs w:val="24"/>
-        </w:rPr>
-      </w:pPr>
-      <w:r>
-        <w:rPr>
-          <w:rFonts w:ascii="华文楷体" w:eastAsia="华文楷体" w:hAnsi="华文楷体" w:hint="eastAsia"/>
-          <w:sz w:val="24"/>
-        </w:rPr>
-        <w:t xml:space="preserve">--- </w:t>
-      </w:r>
-      <w:r>
-        <w:rPr>
-          <w:rFonts w:ascii="华文楷体" w:eastAsia="华文楷体" w:hAnsi="华文楷体" w:hint="eastAsia"/>
-          <w:color w:val="0070C0"/>
-          <w:sz w:val="24"/>
-        </w:rPr>
-        <w:t>合同编号、</w:t>
-      </w:r>
-      <w:r>
-        <w:rPr>
-          <w:rFonts w:ascii="华文楷体" w:eastAsia="华文楷体" w:hAnsi="华文楷体" w:hint="eastAsia"/>
-          <w:color w:val="0070C0"/>
-          <w:sz w:val="24"/>
-          <w:szCs w:val="24"/>
-        </w:rPr>
-        <w:t>总分期次数，各分期序号、各分期的起始日期、各分期的截止日期、各分期付款金额、各分期具体付款方式</w:t>
-      </w:r>
-    </w:p>
-    <w:p>
-      <w:pPr>
-        <w:pStyle w:val="aa"/>
-        <w:numPr>
-          <w:ilvl w:val="0"/>
-          <w:numId w:val="36"/>
-        </w:numPr>
-        <w:ind w:firstLineChars="0"/>
-        <w:rPr>
-          <w:rFonts w:ascii="华文楷体" w:eastAsia="华文楷体" w:hAnsi="华文楷体"/>
-          <w:color w:val="0070C0"/>
-          <w:sz w:val="24"/>
-          <w:szCs w:val="24"/>
-        </w:rPr>
-      </w:pPr>
-      <w:r>
-        <w:rPr>
-          <w:rFonts w:ascii="华文楷体" w:eastAsia="华文楷体" w:hAnsi="华文楷体" w:hint="eastAsia"/>
-          <w:color w:val="FF0000"/>
-          <w:sz w:val="24"/>
-        </w:rPr>
-        <w:t>物业</w:t>
-      </w:r>
-      <w:r>
-        <w:rPr>
-          <w:rFonts w:ascii="华文楷体" w:eastAsia="华文楷体" w:hAnsi="华文楷体" w:hint="eastAsia"/>
-          <w:color w:val="FF0000"/>
-          <w:sz w:val="24"/>
-        </w:rPr>
-        <w:t>服务内容类型信息</w:t>
-      </w:r>
-      <w:r>
-        <w:rPr>
-          <w:rFonts w:ascii="华文楷体" w:eastAsia="华文楷体" w:hAnsi="华文楷体" w:hint="eastAsia"/>
-          <w:color w:val="FF0000"/>
-          <w:sz w:val="24"/>
-          <w:szCs w:val="24"/>
-        </w:rPr>
-        <w:t>表</w:t>
-      </w:r>
-      <w:r>
-        <w:rPr>
-          <w:rFonts w:ascii="华文楷体" w:eastAsia="华文楷体" w:hAnsi="华文楷体" w:hint="eastAsia"/>
-          <w:sz w:val="24"/>
-          <w:szCs w:val="24"/>
-        </w:rPr>
-        <w:t>：</w:t>
-      </w:r>
-      <w:r>
-        <w:rPr>
-          <w:rFonts w:ascii="华文楷体" w:eastAsia="华文楷体" w:hAnsi="华文楷体" w:hint="eastAsia"/>
-          <w:sz w:val="24"/>
-          <w:szCs w:val="24"/>
-        </w:rPr>
-        <w:t>目前涉及“</w:t>
-      </w:r>
-      <w:r>
-        <w:rPr>
-          <w:rFonts w:ascii="华文楷体" w:eastAsia="华文楷体" w:hAnsi="华文楷体" w:hint="eastAsia"/>
-          <w:color w:val="000000" w:themeColor="text1"/>
-          <w:sz w:val="24"/>
-          <w:szCs w:val="24"/>
-        </w:rPr>
-        <w:t>涉及清洁、水电管理、电梯运维等，日常管理 - 包含全部）</w:t>
-      </w:r>
-      <w:r>
-        <w:rPr>
-          <w:rFonts w:ascii="华文楷体" w:eastAsia="华文楷体" w:hAnsi="华文楷体" w:hint="eastAsia"/>
-          <w:sz w:val="24"/>
-          <w:szCs w:val="24"/>
-        </w:rPr>
-        <w:t>”</w:t>
-      </w:r>
-    </w:p>
-    <w:p>
-      <w:pPr>
-        <w:rPr>
-          <w:rFonts w:ascii="华文楷体" w:eastAsia="华文楷体" w:hAnsi="华文楷体"/>
-          <w:sz w:val="24"/>
-          <w:szCs w:val="24"/>
-        </w:rPr>
-      </w:pPr>
-      <w:r>
-        <w:rPr>
-          <w:rFonts w:ascii="华文楷体" w:eastAsia="华文楷体" w:hAnsi="华文楷体" w:hint="eastAsia"/>
-          <w:sz w:val="24"/>
-          <w:szCs w:val="24"/>
-        </w:rPr>
-        <w:t xml:space="preserve">--- </w:t>
-      </w:r>
-      <w:r>
-        <w:rPr>
-          <w:rFonts w:ascii="华文楷体" w:eastAsia="华文楷体" w:hAnsi="华文楷体" w:hint="eastAsia"/>
-          <w:sz w:val="24"/>
-          <w:szCs w:val="24"/>
-        </w:rPr>
-        <w:tab/>
-      </w:r>
-      <w:r>
-        <w:rPr>
-          <w:rFonts w:ascii="华文楷体" w:eastAsia="华文楷体" w:hAnsi="华文楷体" w:hint="eastAsia"/>
-          <w:color w:val="0070C0"/>
-          <w:sz w:val="24"/>
-          <w:szCs w:val="24"/>
-        </w:rPr>
-        <w:t>物业服务</w:t>
-      </w:r>
-      <w:r>
-        <w:rPr>
-          <w:rFonts w:ascii="华文楷体" w:eastAsia="华文楷体" w:hAnsi="华文楷体" w:hint="eastAsia"/>
-          <w:color w:val="0070C0"/>
-          <w:sz w:val="24"/>
-          <w:szCs w:val="24"/>
-        </w:rPr>
-        <w:t>类型编号、</w:t>
-      </w:r>
-      <w:r>
-        <w:rPr>
-          <w:rFonts w:ascii="华文楷体" w:eastAsia="华文楷体" w:hAnsi="华文楷体" w:hint="eastAsia"/>
-          <w:color w:val="0070C0"/>
-          <w:sz w:val="24"/>
-          <w:szCs w:val="24"/>
-        </w:rPr>
-        <w:t>物业服务</w:t>
-      </w:r>
-      <w:r>
-        <w:rPr>
-          <w:rFonts w:ascii="华文楷体" w:eastAsia="华文楷体" w:hAnsi="华文楷体" w:hint="eastAsia"/>
-          <w:color w:val="0070C0"/>
-          <w:sz w:val="24"/>
-          <w:szCs w:val="24"/>
-        </w:rPr>
-        <w:t>类型名称</w:t>
+        </w:rPr>
+        <w:t>缴费方式周期类型编号、缴费方式周期类型名称</w:t>
       </w:r>
     </w:p>
     <w:p>
@@ -8701,7 +7059,7 @@
               <w:noProof/>
               <w:lang w:val="zh-CN"/>
             </w:rPr>
-            <w:t>7</w:t>
+            <w:t>15</w:t>
           </w:r>
         </w:fldSimple>
       </w:p>
@@ -8826,6 +7184,184 @@
     </w:lvl>
   </w:abstractNum>
   <w:abstractNum w:abstractNumId="1">
+    <w:nsid w:val="0D2863E9"/>
+    <w:multiLevelType w:val="hybridMultilevel"/>
+    <w:tmpl w:val="C9A41076"/>
+    <w:lvl w:ilvl="0" w:tplc="D490425E">
+      <w:start w:val="1"/>
+      <w:numFmt w:val="decimal"/>
+      <w:lvlText w:val="%1."/>
+      <w:lvlJc w:val="left"/>
+      <w:pPr>
+        <w:ind w:left="720" w:hanging="360"/>
+      </w:pPr>
+      <w:rPr>
+        <w:rFonts w:hint="default"/>
+      </w:rPr>
+    </w:lvl>
+    <w:lvl w:ilvl="1" w:tplc="04090019" w:tentative="1">
+      <w:start w:val="1"/>
+      <w:numFmt w:val="lowerLetter"/>
+      <w:lvlText w:val="%2)"/>
+      <w:lvlJc w:val="left"/>
+      <w:pPr>
+        <w:ind w:left="1200" w:hanging="420"/>
+      </w:pPr>
+    </w:lvl>
+    <w:lvl w:ilvl="2" w:tplc="0409001B" w:tentative="1">
+      <w:start w:val="1"/>
+      <w:numFmt w:val="lowerRoman"/>
+      <w:lvlText w:val="%3."/>
+      <w:lvlJc w:val="right"/>
+      <w:pPr>
+        <w:ind w:left="1620" w:hanging="420"/>
+      </w:pPr>
+    </w:lvl>
+    <w:lvl w:ilvl="3" w:tplc="0409000F" w:tentative="1">
+      <w:start w:val="1"/>
+      <w:numFmt w:val="decimal"/>
+      <w:lvlText w:val="%4."/>
+      <w:lvlJc w:val="left"/>
+      <w:pPr>
+        <w:ind w:left="2040" w:hanging="420"/>
+      </w:pPr>
+    </w:lvl>
+    <w:lvl w:ilvl="4" w:tplc="04090019" w:tentative="1">
+      <w:start w:val="1"/>
+      <w:numFmt w:val="lowerLetter"/>
+      <w:lvlText w:val="%5)"/>
+      <w:lvlJc w:val="left"/>
+      <w:pPr>
+        <w:ind w:left="2460" w:hanging="420"/>
+      </w:pPr>
+    </w:lvl>
+    <w:lvl w:ilvl="5" w:tplc="0409001B" w:tentative="1">
+      <w:start w:val="1"/>
+      <w:numFmt w:val="lowerRoman"/>
+      <w:lvlText w:val="%6."/>
+      <w:lvlJc w:val="right"/>
+      <w:pPr>
+        <w:ind w:left="2880" w:hanging="420"/>
+      </w:pPr>
+    </w:lvl>
+    <w:lvl w:ilvl="6" w:tplc="0409000F" w:tentative="1">
+      <w:start w:val="1"/>
+      <w:numFmt w:val="decimal"/>
+      <w:lvlText w:val="%7."/>
+      <w:lvlJc w:val="left"/>
+      <w:pPr>
+        <w:ind w:left="3300" w:hanging="420"/>
+      </w:pPr>
+    </w:lvl>
+    <w:lvl w:ilvl="7" w:tplc="04090019" w:tentative="1">
+      <w:start w:val="1"/>
+      <w:numFmt w:val="lowerLetter"/>
+      <w:lvlText w:val="%8)"/>
+      <w:lvlJc w:val="left"/>
+      <w:pPr>
+        <w:ind w:left="3720" w:hanging="420"/>
+      </w:pPr>
+    </w:lvl>
+    <w:lvl w:ilvl="8" w:tplc="0409001B" w:tentative="1">
+      <w:start w:val="1"/>
+      <w:numFmt w:val="lowerRoman"/>
+      <w:lvlText w:val="%9."/>
+      <w:lvlJc w:val="right"/>
+      <w:pPr>
+        <w:ind w:left="4140" w:hanging="420"/>
+      </w:pPr>
+    </w:lvl>
+  </w:abstractNum>
+  <w:abstractNum w:abstractNumId="2">
+    <w:nsid w:val="0EE4782A"/>
+    <w:multiLevelType w:val="hybridMultilevel"/>
+    <w:tmpl w:val="E7184970"/>
+    <w:lvl w:ilvl="0" w:tplc="0DACC0F4">
+      <w:start w:val="1"/>
+      <w:numFmt w:val="upperRoman"/>
+      <w:lvlText w:val="%1."/>
+      <w:lvlJc w:val="left"/>
+      <w:pPr>
+        <w:ind w:left="1080" w:hanging="720"/>
+      </w:pPr>
+      <w:rPr>
+        <w:rFonts w:hint="default"/>
+      </w:rPr>
+    </w:lvl>
+    <w:lvl w:ilvl="1" w:tplc="04090019" w:tentative="1">
+      <w:start w:val="1"/>
+      <w:numFmt w:val="lowerLetter"/>
+      <w:lvlText w:val="%2)"/>
+      <w:lvlJc w:val="left"/>
+      <w:pPr>
+        <w:ind w:left="1200" w:hanging="420"/>
+      </w:pPr>
+    </w:lvl>
+    <w:lvl w:ilvl="2" w:tplc="0409001B" w:tentative="1">
+      <w:start w:val="1"/>
+      <w:numFmt w:val="lowerRoman"/>
+      <w:lvlText w:val="%3."/>
+      <w:lvlJc w:val="right"/>
+      <w:pPr>
+        <w:ind w:left="1620" w:hanging="420"/>
+      </w:pPr>
+    </w:lvl>
+    <w:lvl w:ilvl="3" w:tplc="0409000F" w:tentative="1">
+      <w:start w:val="1"/>
+      <w:numFmt w:val="decimal"/>
+      <w:lvlText w:val="%4."/>
+      <w:lvlJc w:val="left"/>
+      <w:pPr>
+        <w:ind w:left="2040" w:hanging="420"/>
+      </w:pPr>
+    </w:lvl>
+    <w:lvl w:ilvl="4" w:tplc="04090019" w:tentative="1">
+      <w:start w:val="1"/>
+      <w:numFmt w:val="lowerLetter"/>
+      <w:lvlText w:val="%5)"/>
+      <w:lvlJc w:val="left"/>
+      <w:pPr>
+        <w:ind w:left="2460" w:hanging="420"/>
+      </w:pPr>
+    </w:lvl>
+    <w:lvl w:ilvl="5" w:tplc="0409001B" w:tentative="1">
+      <w:start w:val="1"/>
+      <w:numFmt w:val="lowerRoman"/>
+      <w:lvlText w:val="%6."/>
+      <w:lvlJc w:val="right"/>
+      <w:pPr>
+        <w:ind w:left="2880" w:hanging="420"/>
+      </w:pPr>
+    </w:lvl>
+    <w:lvl w:ilvl="6" w:tplc="0409000F" w:tentative="1">
+      <w:start w:val="1"/>
+      <w:numFmt w:val="decimal"/>
+      <w:lvlText w:val="%7."/>
+      <w:lvlJc w:val="left"/>
+      <w:pPr>
+        <w:ind w:left="3300" w:hanging="420"/>
+      </w:pPr>
+    </w:lvl>
+    <w:lvl w:ilvl="7" w:tplc="04090019" w:tentative="1">
+      <w:start w:val="1"/>
+      <w:numFmt w:val="lowerLetter"/>
+      <w:lvlText w:val="%8)"/>
+      <w:lvlJc w:val="left"/>
+      <w:pPr>
+        <w:ind w:left="3720" w:hanging="420"/>
+      </w:pPr>
+    </w:lvl>
+    <w:lvl w:ilvl="8" w:tplc="0409001B" w:tentative="1">
+      <w:start w:val="1"/>
+      <w:numFmt w:val="lowerRoman"/>
+      <w:lvlText w:val="%9."/>
+      <w:lvlJc w:val="right"/>
+      <w:pPr>
+        <w:ind w:left="4140" w:hanging="420"/>
+      </w:pPr>
+    </w:lvl>
+  </w:abstractNum>
+  <w:abstractNum w:abstractNumId="3">
     <w:nsid w:val="114A7194"/>
     <w:multiLevelType w:val="hybridMultilevel"/>
     <w:tmpl w:val="6E32CE6A"/>
@@ -8914,7 +7450,96 @@
       </w:pPr>
     </w:lvl>
   </w:abstractNum>
-  <w:abstractNum w:abstractNumId="2">
+  <w:abstractNum w:abstractNumId="4">
+    <w:nsid w:val="11CE3960"/>
+    <w:multiLevelType w:val="hybridMultilevel"/>
+    <w:tmpl w:val="3C0CE716"/>
+    <w:lvl w:ilvl="0" w:tplc="ADAC2B22">
+      <w:start w:val="1"/>
+      <w:numFmt w:val="decimal"/>
+      <w:lvlText w:val="%1)"/>
+      <w:lvlJc w:val="left"/>
+      <w:pPr>
+        <w:ind w:left="1140" w:hanging="360"/>
+      </w:pPr>
+      <w:rPr>
+        <w:rFonts w:hint="default"/>
+      </w:rPr>
+    </w:lvl>
+    <w:lvl w:ilvl="1" w:tplc="04090019" w:tentative="1">
+      <w:start w:val="1"/>
+      <w:numFmt w:val="lowerLetter"/>
+      <w:lvlText w:val="%2)"/>
+      <w:lvlJc w:val="left"/>
+      <w:pPr>
+        <w:ind w:left="1620" w:hanging="420"/>
+      </w:pPr>
+    </w:lvl>
+    <w:lvl w:ilvl="2" w:tplc="0409001B" w:tentative="1">
+      <w:start w:val="1"/>
+      <w:numFmt w:val="lowerRoman"/>
+      <w:lvlText w:val="%3."/>
+      <w:lvlJc w:val="right"/>
+      <w:pPr>
+        <w:ind w:left="2040" w:hanging="420"/>
+      </w:pPr>
+    </w:lvl>
+    <w:lvl w:ilvl="3" w:tplc="0409000F" w:tentative="1">
+      <w:start w:val="1"/>
+      <w:numFmt w:val="decimal"/>
+      <w:lvlText w:val="%4."/>
+      <w:lvlJc w:val="left"/>
+      <w:pPr>
+        <w:ind w:left="2460" w:hanging="420"/>
+      </w:pPr>
+    </w:lvl>
+    <w:lvl w:ilvl="4" w:tplc="04090019" w:tentative="1">
+      <w:start w:val="1"/>
+      <w:numFmt w:val="lowerLetter"/>
+      <w:lvlText w:val="%5)"/>
+      <w:lvlJc w:val="left"/>
+      <w:pPr>
+        <w:ind w:left="2880" w:hanging="420"/>
+      </w:pPr>
+    </w:lvl>
+    <w:lvl w:ilvl="5" w:tplc="0409001B" w:tentative="1">
+      <w:start w:val="1"/>
+      <w:numFmt w:val="lowerRoman"/>
+      <w:lvlText w:val="%6."/>
+      <w:lvlJc w:val="right"/>
+      <w:pPr>
+        <w:ind w:left="3300" w:hanging="420"/>
+      </w:pPr>
+    </w:lvl>
+    <w:lvl w:ilvl="6" w:tplc="0409000F" w:tentative="1">
+      <w:start w:val="1"/>
+      <w:numFmt w:val="decimal"/>
+      <w:lvlText w:val="%7."/>
+      <w:lvlJc w:val="left"/>
+      <w:pPr>
+        <w:ind w:left="3720" w:hanging="420"/>
+      </w:pPr>
+    </w:lvl>
+    <w:lvl w:ilvl="7" w:tplc="04090019" w:tentative="1">
+      <w:start w:val="1"/>
+      <w:numFmt w:val="lowerLetter"/>
+      <w:lvlText w:val="%8)"/>
+      <w:lvlJc w:val="left"/>
+      <w:pPr>
+        <w:ind w:left="4140" w:hanging="420"/>
+      </w:pPr>
+    </w:lvl>
+    <w:lvl w:ilvl="8" w:tplc="0409001B" w:tentative="1">
+      <w:start w:val="1"/>
+      <w:numFmt w:val="lowerRoman"/>
+      <w:lvlText w:val="%9."/>
+      <w:lvlJc w:val="right"/>
+      <w:pPr>
+        <w:ind w:left="4560" w:hanging="420"/>
+      </w:pPr>
+    </w:lvl>
+  </w:abstractNum>
+  <w:abstractNum w:abstractNumId="5">
     <w:nsid w:val="123D7327"/>
     <w:multiLevelType w:val="hybridMultilevel"/>
     <w:tmpl w:val="C3981434"/>
@@ -9003,7 +7628,7 @@
       </w:pPr>
     </w:lvl>
   </w:abstractNum>
-  <w:abstractNum w:abstractNumId="3">
+  <w:abstractNum w:abstractNumId="6">
     <w:nsid w:val="131667BE"/>
     <w:multiLevelType w:val="hybridMultilevel"/>
     <w:tmpl w:val="3A58CFF0"/>
@@ -9093,120 +7718,7 @@
       </w:pPr>
     </w:lvl>
   </w:abstractNum>
-  <w:abstractNum w:abstractNumId="4">
-    <w:nsid w:val="14E8426A"/>
-    <w:multiLevelType w:val="hybridMultilevel"/>
-    <w:tmpl w:val="53DA2544"/>
-    <w:lvl w:ilvl="0" w:tplc="3C9474A4">
-      <w:start w:val="2"/>
-      <w:numFmt w:val="bullet"/>
-      <w:lvlText w:val=""/>
-      <w:lvlJc w:val="left"/>
-      <w:pPr>
-        <w:ind w:left="780" w:hanging="360"/>
-      </w:pPr>
-      <w:rPr>
-        <w:rFonts w:ascii="Wingdings" w:eastAsia="华文楷体" w:hAnsi="Wingdings" w:cs="Times New Roman" w:hint="default"/>
-      </w:rPr>
-    </w:lvl>
-    <w:lvl w:ilvl="1" w:tplc="04090003" w:tentative="1">
-      <w:start w:val="1"/>
-      <w:numFmt w:val="bullet"/>
-      <w:lvlText w:val=""/>
-      <w:lvlJc w:val="left"/>
-      <w:pPr>
-        <w:ind w:left="1260" w:hanging="420"/>
-      </w:pPr>
-      <w:rPr>
-        <w:rFonts w:ascii="Wingdings" w:hAnsi="Wingdings" w:hint="default"/>
-      </w:rPr>
-    </w:lvl>
-    <w:lvl w:ilvl="2" w:tplc="04090005" w:tentative="1">
-      <w:start w:val="1"/>
-      <w:numFmt w:val="bullet"/>
-      <w:lvlText w:val=""/>
-      <w:lvlJc w:val="left"/>
-      <w:pPr>
-        <w:ind w:left="1680" w:hanging="420"/>
-      </w:pPr>
-      <w:rPr>
-        <w:rFonts w:ascii="Wingdings" w:hAnsi="Wingdings" w:hint="default"/>
-      </w:rPr>
-    </w:lvl>
-    <w:lvl w:ilvl="3" w:tplc="04090001" w:tentative="1">
-      <w:start w:val="1"/>
-      <w:numFmt w:val="bullet"/>
-      <w:lvlText w:val=""/>
-      <w:lvlJc w:val="left"/>
-      <w:pPr>
-        <w:ind w:left="2100" w:hanging="420"/>
-      </w:pPr>
-      <w:rPr>
-        <w:rFonts w:ascii="Wingdings" w:hAnsi="Wingdings" w:hint="default"/>
-      </w:rPr>
-    </w:lvl>
-    <w:lvl w:ilvl="4" w:tplc="04090003" w:tentative="1">
-      <w:start w:val="1"/>
-      <w:numFmt w:val="bullet"/>
-      <w:lvlText w:val=""/>
-      <w:lvlJc w:val="left"/>
-      <w:pPr>
-        <w:ind w:left="2520" w:hanging="420"/>
-      </w:pPr>
-      <w:rPr>
-        <w:rFonts w:ascii="Wingdings" w:hAnsi="Wingdings" w:hint="default"/>
-      </w:rPr>
-    </w:lvl>
-    <w:lvl w:ilvl="5" w:tplc="04090005" w:tentative="1">
-      <w:start w:val="1"/>
-      <w:numFmt w:val="bullet"/>
-      <w:lvlText w:val=""/>
-      <w:lvlJc w:val="left"/>
-      <w:pPr>
-        <w:ind w:left="2940" w:hanging="420"/>
-      </w:pPr>
-      <w:rPr>
-        <w:rFonts w:ascii="Wingdings" w:hAnsi="Wingdings" w:hint="default"/>
-      </w:rPr>
-    </w:lvl>
-    <w:lvl w:ilvl="6" w:tplc="04090001" w:tentative="1">
-      <w:start w:val="1"/>
-      <w:numFmt w:val="bullet"/>
-      <w:lvlText w:val=""/>
-      <w:lvlJc w:val="left"/>
-      <w:pPr>
-        <w:ind w:left="3360" w:hanging="420"/>
-      </w:pPr>
-      <w:rPr>
-        <w:rFonts w:ascii="Wingdings" w:hAnsi="Wingdings" w:hint="default"/>
-      </w:rPr>
-    </w:lvl>
-    <w:lvl w:ilvl="7" w:tplc="04090003" w:tentative="1">
-      <w:start w:val="1"/>
-      <w:numFmt w:val="bullet"/>
-      <w:lvlText w:val=""/>
-      <w:lvlJc w:val="left"/>
-      <w:pPr>
-        <w:ind w:left="3780" w:hanging="420"/>
-      </w:pPr>
-      <w:rPr>
-        <w:rFonts w:ascii="Wingdings" w:hAnsi="Wingdings" w:hint="default"/>
-      </w:rPr>
-    </w:lvl>
-    <w:lvl w:ilvl="8" w:tplc="04090005" w:tentative="1">
-      <w:start w:val="1"/>
-      <w:numFmt w:val="bullet"/>
-      <w:lvlText w:val=""/>
-      <w:lvlJc w:val="left"/>
-      <w:pPr>
-        <w:ind w:left="4200" w:hanging="420"/>
-      </w:pPr>
-      <w:rPr>
-        <w:rFonts w:ascii="Wingdings" w:hAnsi="Wingdings" w:hint="default"/>
-      </w:rPr>
-    </w:lvl>
-  </w:abstractNum>
-  <w:abstractNum w:abstractNumId="5">
+  <w:abstractNum w:abstractNumId="7">
     <w:nsid w:val="15493E8F"/>
     <w:multiLevelType w:val="multilevel"/>
     <w:tmpl w:val="04090025"/>
@@ -9301,96 +7813,7 @@
       </w:pPr>
     </w:lvl>
   </w:abstractNum>
-  <w:abstractNum w:abstractNumId="6">
-    <w:nsid w:val="16532D01"/>
-    <w:multiLevelType w:val="hybridMultilevel"/>
-    <w:tmpl w:val="AF025734"/>
-    <w:lvl w:ilvl="0" w:tplc="64D47B2C">
-      <w:start w:val="1"/>
-      <w:numFmt w:val="decimal"/>
-      <w:lvlText w:val="%1."/>
-      <w:lvlJc w:val="left"/>
-      <w:pPr>
-        <w:ind w:left="720" w:hanging="360"/>
-      </w:pPr>
-      <w:rPr>
-        <w:rFonts w:hint="default"/>
-      </w:rPr>
-    </w:lvl>
-    <w:lvl w:ilvl="1" w:tplc="04090019" w:tentative="1">
-      <w:start w:val="1"/>
-      <w:numFmt w:val="lowerLetter"/>
-      <w:lvlText w:val="%2)"/>
-      <w:lvlJc w:val="left"/>
-      <w:pPr>
-        <w:ind w:left="1200" w:hanging="420"/>
-      </w:pPr>
-    </w:lvl>
-    <w:lvl w:ilvl="2" w:tplc="0409001B" w:tentative="1">
-      <w:start w:val="1"/>
-      <w:numFmt w:val="lowerRoman"/>
-      <w:lvlText w:val="%3."/>
-      <w:lvlJc w:val="right"/>
-      <w:pPr>
-        <w:ind w:left="1620" w:hanging="420"/>
-      </w:pPr>
-    </w:lvl>
-    <w:lvl w:ilvl="3" w:tplc="0409000F" w:tentative="1">
-      <w:start w:val="1"/>
-      <w:numFmt w:val="decimal"/>
-      <w:lvlText w:val="%4."/>
-      <w:lvlJc w:val="left"/>
-      <w:pPr>
-        <w:ind w:left="2040" w:hanging="420"/>
-      </w:pPr>
-    </w:lvl>
-    <w:lvl w:ilvl="4" w:tplc="04090019" w:tentative="1">
-      <w:start w:val="1"/>
-      <w:numFmt w:val="lowerLetter"/>
-      <w:lvlText w:val="%5)"/>
-      <w:lvlJc w:val="left"/>
-      <w:pPr>
-        <w:ind w:left="2460" w:hanging="420"/>
-      </w:pPr>
-    </w:lvl>
-    <w:lvl w:ilvl="5" w:tplc="0409001B" w:tentative="1">
-      <w:start w:val="1"/>
-      <w:numFmt w:val="lowerRoman"/>
-      <w:lvlText w:val="%6."/>
-      <w:lvlJc w:val="right"/>
-      <w:pPr>
-        <w:ind w:left="2880" w:hanging="420"/>
-      </w:pPr>
-    </w:lvl>
-    <w:lvl w:ilvl="6" w:tplc="0409000F" w:tentative="1">
-      <w:start w:val="1"/>
-      <w:numFmt w:val="decimal"/>
-      <w:lvlText w:val="%7."/>
-      <w:lvlJc w:val="left"/>
-      <w:pPr>
-        <w:ind w:left="3300" w:hanging="420"/>
-      </w:pPr>
-    </w:lvl>
-    <w:lvl w:ilvl="7" w:tplc="04090019" w:tentative="1">
-      <w:start w:val="1"/>
-      <w:numFmt w:val="lowerLetter"/>
-      <w:lvlText w:val="%8)"/>
-      <w:lvlJc w:val="left"/>
-      <w:pPr>
-        <w:ind w:left="3720" w:hanging="420"/>
-      </w:pPr>
-    </w:lvl>
-    <w:lvl w:ilvl="8" w:tplc="0409001B" w:tentative="1">
-      <w:start w:val="1"/>
-      <w:numFmt w:val="lowerRoman"/>
-      <w:lvlText w:val="%9."/>
-      <w:lvlJc w:val="right"/>
-      <w:pPr>
-        <w:ind w:left="4140" w:hanging="420"/>
-      </w:pPr>
-    </w:lvl>
-  </w:abstractNum>
-  <w:abstractNum w:abstractNumId="7">
+  <w:abstractNum w:abstractNumId="8">
     <w:nsid w:val="18273288"/>
     <w:multiLevelType w:val="hybridMultilevel"/>
     <w:tmpl w:val="8E4C6B74"/>
@@ -9479,17 +7902,17 @@
       </w:pPr>
     </w:lvl>
   </w:abstractNum>
-  <w:abstractNum w:abstractNumId="8">
-    <w:nsid w:val="1DA50891"/>
+  <w:abstractNum w:abstractNumId="9">
+    <w:nsid w:val="18F8201D"/>
     <w:multiLevelType w:val="hybridMultilevel"/>
-    <w:tmpl w:val="DC58A0D0"/>
-    <w:lvl w:ilvl="0" w:tplc="EB7CBD54">
+    <w:tmpl w:val="E2846B94"/>
+    <w:lvl w:ilvl="0" w:tplc="BB24D138">
       <w:start w:val="1"/>
       <w:numFmt w:val="decimal"/>
-      <w:lvlText w:val="%1)"/>
-      <w:lvlJc w:val="left"/>
-      <w:pPr>
-        <w:ind w:left="1140" w:hanging="360"/>
+      <w:lvlText w:val="%1."/>
+      <w:lvlJc w:val="left"/>
+      <w:pPr>
+        <w:ind w:left="720" w:hanging="360"/>
       </w:pPr>
       <w:rPr>
         <w:rFonts w:hint="default"/>
@@ -9501,16 +7924,16 @@
       <w:lvlText w:val="%2)"/>
       <w:lvlJc w:val="left"/>
       <w:pPr>
+        <w:ind w:left="1200" w:hanging="420"/>
+      </w:pPr>
+    </w:lvl>
+    <w:lvl w:ilvl="2" w:tplc="0409001B" w:tentative="1">
+      <w:start w:val="1"/>
+      <w:numFmt w:val="lowerRoman"/>
+      <w:lvlText w:val="%3."/>
+      <w:lvlJc w:val="right"/>
+      <w:pPr>
         <w:ind w:left="1620" w:hanging="420"/>
-      </w:pPr>
-    </w:lvl>
-    <w:lvl w:ilvl="2" w:tplc="0409001B" w:tentative="1">
-      <w:start w:val="1"/>
-      <w:numFmt w:val="lowerRoman"/>
-      <w:lvlText w:val="%3."/>
-      <w:lvlJc w:val="right"/>
-      <w:pPr>
-        <w:ind w:left="2040" w:hanging="420"/>
       </w:pPr>
     </w:lvl>
     <w:lvl w:ilvl="3" w:tplc="0409000F" w:tentative="1">
@@ -9519,25 +7942,25 @@
       <w:lvlText w:val="%4."/>
       <w:lvlJc w:val="left"/>
       <w:pPr>
+        <w:ind w:left="2040" w:hanging="420"/>
+      </w:pPr>
+    </w:lvl>
+    <w:lvl w:ilvl="4" w:tplc="04090019" w:tentative="1">
+      <w:start w:val="1"/>
+      <w:numFmt w:val="lowerLetter"/>
+      <w:lvlText w:val="%5)"/>
+      <w:lvlJc w:val="left"/>
+      <w:pPr>
         <w:ind w:left="2460" w:hanging="420"/>
       </w:pPr>
     </w:lvl>
-    <w:lvl w:ilvl="4" w:tplc="04090019" w:tentative="1">
-      <w:start w:val="1"/>
-      <w:numFmt w:val="lowerLetter"/>
-      <w:lvlText w:val="%5)"/>
-      <w:lvlJc w:val="left"/>
+    <w:lvl w:ilvl="5" w:tplc="0409001B" w:tentative="1">
+      <w:start w:val="1"/>
+      <w:numFmt w:val="lowerRoman"/>
+      <w:lvlText w:val="%6."/>
+      <w:lvlJc w:val="right"/>
       <w:pPr>
         <w:ind w:left="2880" w:hanging="420"/>
-      </w:pPr>
-    </w:lvl>
-    <w:lvl w:ilvl="5" w:tplc="0409001B" w:tentative="1">
-      <w:start w:val="1"/>
-      <w:numFmt w:val="lowerRoman"/>
-      <w:lvlText w:val="%6."/>
-      <w:lvlJc w:val="right"/>
-      <w:pPr>
-        <w:ind w:left="3300" w:hanging="420"/>
       </w:pPr>
     </w:lvl>
     <w:lvl w:ilvl="6" w:tplc="0409000F" w:tentative="1">
@@ -9546,29 +7969,29 @@
       <w:lvlText w:val="%7."/>
       <w:lvlJc w:val="left"/>
       <w:pPr>
+        <w:ind w:left="3300" w:hanging="420"/>
+      </w:pPr>
+    </w:lvl>
+    <w:lvl w:ilvl="7" w:tplc="04090019" w:tentative="1">
+      <w:start w:val="1"/>
+      <w:numFmt w:val="lowerLetter"/>
+      <w:lvlText w:val="%8)"/>
+      <w:lvlJc w:val="left"/>
+      <w:pPr>
         <w:ind w:left="3720" w:hanging="420"/>
       </w:pPr>
     </w:lvl>
-    <w:lvl w:ilvl="7" w:tplc="04090019" w:tentative="1">
-      <w:start w:val="1"/>
-      <w:numFmt w:val="lowerLetter"/>
-      <w:lvlText w:val="%8)"/>
-      <w:lvlJc w:val="left"/>
+    <w:lvl w:ilvl="8" w:tplc="0409001B" w:tentative="1">
+      <w:start w:val="1"/>
+      <w:numFmt w:val="lowerRoman"/>
+      <w:lvlText w:val="%9."/>
+      <w:lvlJc w:val="right"/>
       <w:pPr>
         <w:ind w:left="4140" w:hanging="420"/>
       </w:pPr>
     </w:lvl>
-    <w:lvl w:ilvl="8" w:tplc="0409001B" w:tentative="1">
-      <w:start w:val="1"/>
-      <w:numFmt w:val="lowerRoman"/>
-      <w:lvlText w:val="%9."/>
-      <w:lvlJc w:val="right"/>
-      <w:pPr>
-        <w:ind w:left="4560" w:hanging="420"/>
-      </w:pPr>
-    </w:lvl>
   </w:abstractNum>
-  <w:abstractNum w:abstractNumId="9">
+  <w:abstractNum w:abstractNumId="10">
     <w:nsid w:val="1EFE3081"/>
     <w:multiLevelType w:val="hybridMultilevel"/>
     <w:tmpl w:val="930CA006"/>
@@ -9657,7 +8080,96 @@
       </w:pPr>
     </w:lvl>
   </w:abstractNum>
-  <w:abstractNum w:abstractNumId="10">
+  <w:abstractNum w:abstractNumId="11">
+    <w:nsid w:val="240F1845"/>
+    <w:multiLevelType w:val="hybridMultilevel"/>
+    <w:tmpl w:val="4F700C50"/>
+    <w:lvl w:ilvl="0" w:tplc="1AAEDE22">
+      <w:start w:val="1"/>
+      <w:numFmt w:val="decimal"/>
+      <w:lvlText w:val="%1)"/>
+      <w:lvlJc w:val="left"/>
+      <w:pPr>
+        <w:ind w:left="720" w:hanging="360"/>
+      </w:pPr>
+      <w:rPr>
+        <w:rFonts w:hint="default"/>
+      </w:rPr>
+    </w:lvl>
+    <w:lvl w:ilvl="1" w:tplc="04090019" w:tentative="1">
+      <w:start w:val="1"/>
+      <w:numFmt w:val="lowerLetter"/>
+      <w:lvlText w:val="%2)"/>
+      <w:lvlJc w:val="left"/>
+      <w:pPr>
+        <w:ind w:left="1200" w:hanging="420"/>
+      </w:pPr>
+    </w:lvl>
+    <w:lvl w:ilvl="2" w:tplc="0409001B" w:tentative="1">
+      <w:start w:val="1"/>
+      <w:numFmt w:val="lowerRoman"/>
+      <w:lvlText w:val="%3."/>
+      <w:lvlJc w:val="right"/>
+      <w:pPr>
+        <w:ind w:left="1620" w:hanging="420"/>
+      </w:pPr>
+    </w:lvl>
+    <w:lvl w:ilvl="3" w:tplc="0409000F" w:tentative="1">
+      <w:start w:val="1"/>
+      <w:numFmt w:val="decimal"/>
+      <w:lvlText w:val="%4."/>
+      <w:lvlJc w:val="left"/>
+      <w:pPr>
+        <w:ind w:left="2040" w:hanging="420"/>
+      </w:pPr>
+    </w:lvl>
+    <w:lvl w:ilvl="4" w:tplc="04090019" w:tentative="1">
+      <w:start w:val="1"/>
+      <w:numFmt w:val="lowerLetter"/>
+      <w:lvlText w:val="%5)"/>
+      <w:lvlJc w:val="left"/>
+      <w:pPr>
+        <w:ind w:left="2460" w:hanging="420"/>
+      </w:pPr>
+    </w:lvl>
+    <w:lvl w:ilvl="5" w:tplc="0409001B" w:tentative="1">
+      <w:start w:val="1"/>
+      <w:numFmt w:val="lowerRoman"/>
+      <w:lvlText w:val="%6."/>
+      <w:lvlJc w:val="right"/>
+      <w:pPr>
+        <w:ind w:left="2880" w:hanging="420"/>
+      </w:pPr>
+    </w:lvl>
+    <w:lvl w:ilvl="6" w:tplc="0409000F" w:tentative="1">
+      <w:start w:val="1"/>
+      <w:numFmt w:val="decimal"/>
+      <w:lvlText w:val="%7."/>
+      <w:lvlJc w:val="left"/>
+      <w:pPr>
+        <w:ind w:left="3300" w:hanging="420"/>
+      </w:pPr>
+    </w:lvl>
+    <w:lvl w:ilvl="7" w:tplc="04090019" w:tentative="1">
+      <w:start w:val="1"/>
+      <w:numFmt w:val="lowerLetter"/>
+      <w:lvlText w:val="%8)"/>
+      <w:lvlJc w:val="left"/>
+      <w:pPr>
+        <w:ind w:left="3720" w:hanging="420"/>
+      </w:pPr>
+    </w:lvl>
+    <w:lvl w:ilvl="8" w:tplc="0409001B" w:tentative="1">
+      <w:start w:val="1"/>
+      <w:numFmt w:val="lowerRoman"/>
+      <w:lvlText w:val="%9."/>
+      <w:lvlJc w:val="right"/>
+      <w:pPr>
+        <w:ind w:left="4140" w:hanging="420"/>
+      </w:pPr>
+    </w:lvl>
+  </w:abstractNum>
+  <w:abstractNum w:abstractNumId="12">
     <w:nsid w:val="25C70827"/>
     <w:multiLevelType w:val="hybridMultilevel"/>
     <w:tmpl w:val="454E264C"/>
@@ -9746,7 +8258,7 @@
       </w:pPr>
     </w:lvl>
   </w:abstractNum>
-  <w:abstractNum w:abstractNumId="11">
+  <w:abstractNum w:abstractNumId="13">
     <w:nsid w:val="272C72DA"/>
     <w:multiLevelType w:val="hybridMultilevel"/>
     <w:tmpl w:val="3F1A3F5E"/>
@@ -9835,7 +8347,7 @@
       </w:pPr>
     </w:lvl>
   </w:abstractNum>
-  <w:abstractNum w:abstractNumId="12">
+  <w:abstractNum w:abstractNumId="14">
     <w:nsid w:val="28131D77"/>
     <w:multiLevelType w:val="hybridMultilevel"/>
     <w:tmpl w:val="057A58E6"/>
@@ -9921,7 +8433,96 @@
       </w:pPr>
     </w:lvl>
   </w:abstractNum>
-  <w:abstractNum w:abstractNumId="13">
+  <w:abstractNum w:abstractNumId="15">
+    <w:nsid w:val="29D345A8"/>
+    <w:multiLevelType w:val="hybridMultilevel"/>
+    <w:tmpl w:val="8662D018"/>
+    <w:lvl w:ilvl="0" w:tplc="3D040ED6">
+      <w:start w:val="1"/>
+      <w:numFmt w:val="lowerLetter"/>
+      <w:lvlText w:val="%1."/>
+      <w:lvlJc w:val="left"/>
+      <w:pPr>
+        <w:ind w:left="366" w:hanging="360"/>
+      </w:pPr>
+      <w:rPr>
+        <w:rFonts w:hint="default"/>
+      </w:rPr>
+    </w:lvl>
+    <w:lvl w:ilvl="1" w:tplc="04090019" w:tentative="1">
+      <w:start w:val="1"/>
+      <w:numFmt w:val="lowerLetter"/>
+      <w:lvlText w:val="%2)"/>
+      <w:lvlJc w:val="left"/>
+      <w:pPr>
+        <w:ind w:left="846" w:hanging="420"/>
+      </w:pPr>
+    </w:lvl>
+    <w:lvl w:ilvl="2" w:tplc="0409001B" w:tentative="1">
+      <w:start w:val="1"/>
+      <w:numFmt w:val="lowerRoman"/>
+      <w:lvlText w:val="%3."/>
+      <w:lvlJc w:val="right"/>
+      <w:pPr>
+        <w:ind w:left="1266" w:hanging="420"/>
+      </w:pPr>
+    </w:lvl>
+    <w:lvl w:ilvl="3" w:tplc="0409000F" w:tentative="1">
+      <w:start w:val="1"/>
+      <w:numFmt w:val="decimal"/>
+      <w:lvlText w:val="%4."/>
+      <w:lvlJc w:val="left"/>
+      <w:pPr>
+        <w:ind w:left="1686" w:hanging="420"/>
+      </w:pPr>
+    </w:lvl>
+    <w:lvl w:ilvl="4" w:tplc="04090019" w:tentative="1">
+      <w:start w:val="1"/>
+      <w:numFmt w:val="lowerLetter"/>
+      <w:lvlText w:val="%5)"/>
+      <w:lvlJc w:val="left"/>
+      <w:pPr>
+        <w:ind w:left="2106" w:hanging="420"/>
+      </w:pPr>
+    </w:lvl>
+    <w:lvl w:ilvl="5" w:tplc="0409001B" w:tentative="1">
+      <w:start w:val="1"/>
+      <w:numFmt w:val="lowerRoman"/>
+      <w:lvlText w:val="%6."/>
+      <w:lvlJc w:val="right"/>
+      <w:pPr>
+        <w:ind w:left="2526" w:hanging="420"/>
+      </w:pPr>
+    </w:lvl>
+    <w:lvl w:ilvl="6" w:tplc="0409000F" w:tentative="1">
+      <w:start w:val="1"/>
+      <w:numFmt w:val="decimal"/>
+      <w:lvlText w:val="%7."/>
+      <w:lvlJc w:val="left"/>
+      <w:pPr>
+        <w:ind w:left="2946" w:hanging="420"/>
+      </w:pPr>
+    </w:lvl>
+    <w:lvl w:ilvl="7" w:tplc="04090019" w:tentative="1">
+      <w:start w:val="1"/>
+      <w:numFmt w:val="lowerLetter"/>
+      <w:lvlText w:val="%8)"/>
+      <w:lvlJc w:val="left"/>
+      <w:pPr>
+        <w:ind w:left="3366" w:hanging="420"/>
+      </w:pPr>
+    </w:lvl>
+    <w:lvl w:ilvl="8" w:tplc="0409001B" w:tentative="1">
+      <w:start w:val="1"/>
+      <w:numFmt w:val="lowerRoman"/>
+      <w:lvlText w:val="%9."/>
+      <w:lvlJc w:val="right"/>
+      <w:pPr>
+        <w:ind w:left="3786" w:hanging="420"/>
+      </w:pPr>
+    </w:lvl>
+  </w:abstractNum>
+  <w:abstractNum w:abstractNumId="16">
     <w:nsid w:val="2CC117A7"/>
     <w:multiLevelType w:val="hybridMultilevel"/>
     <w:tmpl w:val="6938FF72"/>
@@ -10010,17 +8611,17 @@
       </w:pPr>
     </w:lvl>
   </w:abstractNum>
-  <w:abstractNum w:abstractNumId="14">
-    <w:nsid w:val="356C26F8"/>
+  <w:abstractNum w:abstractNumId="17">
+    <w:nsid w:val="31415042"/>
     <w:multiLevelType w:val="hybridMultilevel"/>
-    <w:tmpl w:val="29F05562"/>
-    <w:lvl w:ilvl="0" w:tplc="A5E829AC">
-      <w:start w:val="1"/>
-      <w:numFmt w:val="upperRoman"/>
+    <w:tmpl w:val="5FC6A37E"/>
+    <w:lvl w:ilvl="0" w:tplc="FB58111A">
+      <w:start w:val="1"/>
+      <w:numFmt w:val="decimal"/>
       <w:lvlText w:val="%1."/>
       <w:lvlJc w:val="left"/>
       <w:pPr>
-        <w:ind w:left="1080" w:hanging="720"/>
+        <w:ind w:left="720" w:hanging="360"/>
       </w:pPr>
       <w:rPr>
         <w:rFonts w:hint="default"/>
@@ -10099,7 +8700,7 @@
       </w:pPr>
     </w:lvl>
   </w:abstractNum>
-  <w:abstractNum w:abstractNumId="15">
+  <w:abstractNum w:abstractNumId="18">
     <w:nsid w:val="35EB392B"/>
     <w:multiLevelType w:val="hybridMultilevel"/>
     <w:tmpl w:val="7C00AE1C"/>
@@ -10188,7 +8789,7 @@
       </w:pPr>
     </w:lvl>
   </w:abstractNum>
-  <w:abstractNum w:abstractNumId="16">
+  <w:abstractNum w:abstractNumId="19">
     <w:nsid w:val="401C2209"/>
     <w:multiLevelType w:val="hybridMultilevel"/>
     <w:tmpl w:val="F3C8082A"/>
@@ -10278,7 +8879,7 @@
       </w:pPr>
     </w:lvl>
   </w:abstractNum>
-  <w:abstractNum w:abstractNumId="17">
+  <w:abstractNum w:abstractNumId="20">
     <w:nsid w:val="42CB243C"/>
     <w:multiLevelType w:val="hybridMultilevel"/>
     <w:tmpl w:val="BDA4B1A0"/>
@@ -10370,7 +8971,7 @@
       </w:pPr>
     </w:lvl>
   </w:abstractNum>
-  <w:abstractNum w:abstractNumId="18">
+  <w:abstractNum w:abstractNumId="21">
     <w:nsid w:val="44257A45"/>
     <w:multiLevelType w:val="hybridMultilevel"/>
     <w:tmpl w:val="DF1614AA"/>
@@ -10459,7 +9060,7 @@
       </w:pPr>
     </w:lvl>
   </w:abstractNum>
-  <w:abstractNum w:abstractNumId="19">
+  <w:abstractNum w:abstractNumId="22">
     <w:nsid w:val="45F45D3F"/>
     <w:multiLevelType w:val="hybridMultilevel"/>
     <w:tmpl w:val="583423D2"/>
@@ -10548,7 +9149,7 @@
       </w:pPr>
     </w:lvl>
   </w:abstractNum>
-  <w:abstractNum w:abstractNumId="20">
+  <w:abstractNum w:abstractNumId="23">
     <w:nsid w:val="48250451"/>
     <w:multiLevelType w:val="hybridMultilevel"/>
     <w:tmpl w:val="6D3CF7F2"/>
@@ -10637,7 +9238,7 @@
       </w:pPr>
     </w:lvl>
   </w:abstractNum>
-  <w:abstractNum w:abstractNumId="21">
+  <w:abstractNum w:abstractNumId="24">
     <w:nsid w:val="48506ECA"/>
     <w:multiLevelType w:val="hybridMultilevel"/>
     <w:tmpl w:val="40240B3A"/>
@@ -10726,7 +9327,96 @@
       </w:pPr>
     </w:lvl>
   </w:abstractNum>
-  <w:abstractNum w:abstractNumId="22">
+  <w:abstractNum w:abstractNumId="25">
+    <w:nsid w:val="4E4855FC"/>
+    <w:multiLevelType w:val="hybridMultilevel"/>
+    <w:tmpl w:val="8CD41168"/>
+    <w:lvl w:ilvl="0" w:tplc="9F04CFCE">
+      <w:start w:val="1"/>
+      <w:numFmt w:val="decimal"/>
+      <w:lvlText w:val="%1)"/>
+      <w:lvlJc w:val="left"/>
+      <w:pPr>
+        <w:ind w:left="1080" w:hanging="360"/>
+      </w:pPr>
+      <w:rPr>
+        <w:rFonts w:hint="default"/>
+      </w:rPr>
+    </w:lvl>
+    <w:lvl w:ilvl="1" w:tplc="04090019" w:tentative="1">
+      <w:start w:val="1"/>
+      <w:numFmt w:val="lowerLetter"/>
+      <w:lvlText w:val="%2)"/>
+      <w:lvlJc w:val="left"/>
+      <w:pPr>
+        <w:ind w:left="1560" w:hanging="420"/>
+      </w:pPr>
+    </w:lvl>
+    <w:lvl w:ilvl="2" w:tplc="0409001B" w:tentative="1">
+      <w:start w:val="1"/>
+      <w:numFmt w:val="lowerRoman"/>
+      <w:lvlText w:val="%3."/>
+      <w:lvlJc w:val="right"/>
+      <w:pPr>
+        <w:ind w:left="1980" w:hanging="420"/>
+      </w:pPr>
+    </w:lvl>
+    <w:lvl w:ilvl="3" w:tplc="0409000F" w:tentative="1">
+      <w:start w:val="1"/>
+      <w:numFmt w:val="decimal"/>
+      <w:lvlText w:val="%4."/>
+      <w:lvlJc w:val="left"/>
+      <w:pPr>
+        <w:ind w:left="2400" w:hanging="420"/>
+      </w:pPr>
+    </w:lvl>
+    <w:lvl w:ilvl="4" w:tplc="04090019" w:tentative="1">
+      <w:start w:val="1"/>
+      <w:numFmt w:val="lowerLetter"/>
+      <w:lvlText w:val="%5)"/>
+      <w:lvlJc w:val="left"/>
+      <w:pPr>
+        <w:ind w:left="2820" w:hanging="420"/>
+      </w:pPr>
+    </w:lvl>
+    <w:lvl w:ilvl="5" w:tplc="0409001B" w:tentative="1">
+      <w:start w:val="1"/>
+      <w:numFmt w:val="lowerRoman"/>
+      <w:lvlText w:val="%6."/>
+      <w:lvlJc w:val="right"/>
+      <w:pPr>
+        <w:ind w:left="3240" w:hanging="420"/>
+      </w:pPr>
+    </w:lvl>
+    <w:lvl w:ilvl="6" w:tplc="0409000F" w:tentative="1">
+      <w:start w:val="1"/>
+      <w:numFmt w:val="decimal"/>
+      <w:lvlText w:val="%7."/>
+      <w:lvlJc w:val="left"/>
+      <w:pPr>
+        <w:ind w:left="3660" w:hanging="420"/>
+      </w:pPr>
+    </w:lvl>
+    <w:lvl w:ilvl="7" w:tplc="04090019" w:tentative="1">
+      <w:start w:val="1"/>
+      <w:numFmt w:val="lowerLetter"/>
+      <w:lvlText w:val="%8)"/>
+      <w:lvlJc w:val="left"/>
+      <w:pPr>
+        <w:ind w:left="4080" w:hanging="420"/>
+      </w:pPr>
+    </w:lvl>
+    <w:lvl w:ilvl="8" w:tplc="0409001B" w:tentative="1">
+      <w:start w:val="1"/>
+      <w:numFmt w:val="lowerRoman"/>
+      <w:lvlText w:val="%9."/>
+      <w:lvlJc w:val="right"/>
+      <w:pPr>
+        <w:ind w:left="4500" w:hanging="420"/>
+      </w:pPr>
+    </w:lvl>
+  </w:abstractNum>
+  <w:abstractNum w:abstractNumId="26">
     <w:nsid w:val="4E51380D"/>
     <w:multiLevelType w:val="hybridMultilevel"/>
     <w:tmpl w:val="00BEC4F0"/>
@@ -10815,7 +9505,7 @@
       </w:pPr>
     </w:lvl>
   </w:abstractNum>
-  <w:abstractNum w:abstractNumId="23">
+  <w:abstractNum w:abstractNumId="27">
     <w:nsid w:val="4F6F2AB9"/>
     <w:multiLevelType w:val="hybridMultilevel"/>
     <w:tmpl w:val="76668828"/>
@@ -10904,7 +9594,7 @@
       </w:pPr>
     </w:lvl>
   </w:abstractNum>
-  <w:abstractNum w:abstractNumId="24">
+  <w:abstractNum w:abstractNumId="28">
     <w:nsid w:val="51B25398"/>
     <w:multiLevelType w:val="hybridMultilevel"/>
     <w:tmpl w:val="E6B6568C"/>
@@ -10993,23 +9683,23 @@
       </w:pPr>
     </w:lvl>
   </w:abstractNum>
-  <w:abstractNum w:abstractNumId="25">
-    <w:nsid w:val="547C58E8"/>
+  <w:abstractNum w:abstractNumId="29">
+    <w:nsid w:val="562C223A"/>
     <w:multiLevelType w:val="hybridMultilevel"/>
-    <w:tmpl w:val="692084AA"/>
-    <w:lvl w:ilvl="0" w:tplc="EDB02894">
+    <w:tmpl w:val="5448BB92"/>
+    <w:lvl w:ilvl="0" w:tplc="755A8400">
       <w:start w:val="1"/>
       <w:numFmt w:val="decimal"/>
       <w:lvlText w:val="%1)"/>
       <w:lvlJc w:val="left"/>
       <w:pPr>
-        <w:ind w:left="1500" w:hanging="720"/>
+        <w:ind w:left="1680" w:hanging="900"/>
       </w:pPr>
       <w:rPr>
-        <w:rFonts w:ascii="华文楷体" w:eastAsia="华文楷体" w:hAnsi="华文楷体" w:cs="Times New Roman"/>
+        <w:rFonts w:hint="default"/>
       </w:rPr>
     </w:lvl>
-    <w:lvl w:ilvl="1" w:tplc="04090019">
+    <w:lvl w:ilvl="1" w:tplc="04090019" w:tentative="1">
       <w:start w:val="1"/>
       <w:numFmt w:val="lowerLetter"/>
       <w:lvlText w:val="%2)"/>
@@ -11082,7 +9772,96 @@
       </w:pPr>
     </w:lvl>
   </w:abstractNum>
-  <w:abstractNum w:abstractNumId="26">
+  <w:abstractNum w:abstractNumId="30">
+    <w:nsid w:val="5BD66F27"/>
+    <w:multiLevelType w:val="hybridMultilevel"/>
+    <w:tmpl w:val="9BE88600"/>
+    <w:lvl w:ilvl="0" w:tplc="F40C0DBE">
+      <w:start w:val="1"/>
+      <w:numFmt w:val="decimal"/>
+      <w:lvlText w:val="%1)"/>
+      <w:lvlJc w:val="left"/>
+      <w:pPr>
+        <w:ind w:left="720" w:hanging="360"/>
+      </w:pPr>
+      <w:rPr>
+        <w:rFonts w:hint="default"/>
+      </w:rPr>
+    </w:lvl>
+    <w:lvl w:ilvl="1" w:tplc="04090019" w:tentative="1">
+      <w:start w:val="1"/>
+      <w:numFmt w:val="lowerLetter"/>
+      <w:lvlText w:val="%2)"/>
+      <w:lvlJc w:val="left"/>
+      <w:pPr>
+        <w:ind w:left="1200" w:hanging="420"/>
+      </w:pPr>
+    </w:lvl>
+    <w:lvl w:ilvl="2" w:tplc="0409001B" w:tentative="1">
+      <w:start w:val="1"/>
+      <w:numFmt w:val="lowerRoman"/>
+      <w:lvlText w:val="%3."/>
+      <w:lvlJc w:val="right"/>
+      <w:pPr>
+        <w:ind w:left="1620" w:hanging="420"/>
+      </w:pPr>
+    </w:lvl>
+    <w:lvl w:ilvl="3" w:tplc="0409000F" w:tentative="1">
+      <w:start w:val="1"/>
+      <w:numFmt w:val="decimal"/>
+      <w:lvlText w:val="%4."/>
+      <w:lvlJc w:val="left"/>
+      <w:pPr>
+        <w:ind w:left="2040" w:hanging="420"/>
+      </w:pPr>
+    </w:lvl>
+    <w:lvl w:ilvl="4" w:tplc="04090019" w:tentative="1">
+      <w:start w:val="1"/>
+      <w:numFmt w:val="lowerLetter"/>
+      <w:lvlText w:val="%5)"/>
+      <w:lvlJc w:val="left"/>
+      <w:pPr>
+        <w:ind w:left="2460" w:hanging="420"/>
+      </w:pPr>
+    </w:lvl>
+    <w:lvl w:ilvl="5" w:tplc="0409001B" w:tentative="1">
+      <w:start w:val="1"/>
+      <w:numFmt w:val="lowerRoman"/>
+      <w:lvlText w:val="%6."/>
+      <w:lvlJc w:val="right"/>
+      <w:pPr>
+        <w:ind w:left="2880" w:hanging="420"/>
+      </w:pPr>
+    </w:lvl>
+    <w:lvl w:ilvl="6" w:tplc="0409000F" w:tentative="1">
+      <w:start w:val="1"/>
+      <w:numFmt w:val="decimal"/>
+      <w:lvlText w:val="%7."/>
+      <w:lvlJc w:val="left"/>
+      <w:pPr>
+        <w:ind w:left="3300" w:hanging="420"/>
+      </w:pPr>
+    </w:lvl>
+    <w:lvl w:ilvl="7" w:tplc="04090019" w:tentative="1">
+      <w:start w:val="1"/>
+      <w:numFmt w:val="lowerLetter"/>
+      <w:lvlText w:val="%8)"/>
+      <w:lvlJc w:val="left"/>
+      <w:pPr>
+        <w:ind w:left="3720" w:hanging="420"/>
+      </w:pPr>
+    </w:lvl>
+    <w:lvl w:ilvl="8" w:tplc="0409001B" w:tentative="1">
+      <w:start w:val="1"/>
+      <w:numFmt w:val="lowerRoman"/>
+      <w:lvlText w:val="%9."/>
+      <w:lvlJc w:val="right"/>
+      <w:pPr>
+        <w:ind w:left="4140" w:hanging="420"/>
+      </w:pPr>
+    </w:lvl>
+  </w:abstractNum>
+  <w:abstractNum w:abstractNumId="31">
     <w:nsid w:val="5DF01319"/>
     <w:multiLevelType w:val="hybridMultilevel"/>
     <w:tmpl w:val="A2D8CA88"/>
@@ -11171,7 +9950,185 @@
       </w:pPr>
     </w:lvl>
   </w:abstractNum>
-  <w:abstractNum w:abstractNumId="27">
+  <w:abstractNum w:abstractNumId="32">
+    <w:nsid w:val="5E832119"/>
+    <w:multiLevelType w:val="hybridMultilevel"/>
+    <w:tmpl w:val="915E6CB4"/>
+    <w:lvl w:ilvl="0" w:tplc="301AC30E">
+      <w:start w:val="1"/>
+      <w:numFmt w:val="decimal"/>
+      <w:lvlText w:val="%1)"/>
+      <w:lvlJc w:val="left"/>
+      <w:pPr>
+        <w:ind w:left="720" w:hanging="360"/>
+      </w:pPr>
+      <w:rPr>
+        <w:rFonts w:hint="default"/>
+      </w:rPr>
+    </w:lvl>
+    <w:lvl w:ilvl="1" w:tplc="04090019" w:tentative="1">
+      <w:start w:val="1"/>
+      <w:numFmt w:val="lowerLetter"/>
+      <w:lvlText w:val="%2)"/>
+      <w:lvlJc w:val="left"/>
+      <w:pPr>
+        <w:ind w:left="1200" w:hanging="420"/>
+      </w:pPr>
+    </w:lvl>
+    <w:lvl w:ilvl="2" w:tplc="0409001B" w:tentative="1">
+      <w:start w:val="1"/>
+      <w:numFmt w:val="lowerRoman"/>
+      <w:lvlText w:val="%3."/>
+      <w:lvlJc w:val="right"/>
+      <w:pPr>
+        <w:ind w:left="1620" w:hanging="420"/>
+      </w:pPr>
+    </w:lvl>
+    <w:lvl w:ilvl="3" w:tplc="0409000F" w:tentative="1">
+      <w:start w:val="1"/>
+      <w:numFmt w:val="decimal"/>
+      <w:lvlText w:val="%4."/>
+      <w:lvlJc w:val="left"/>
+      <w:pPr>
+        <w:ind w:left="2040" w:hanging="420"/>
+      </w:pPr>
+    </w:lvl>
+    <w:lvl w:ilvl="4" w:tplc="04090019" w:tentative="1">
+      <w:start w:val="1"/>
+      <w:numFmt w:val="lowerLetter"/>
+      <w:lvlText w:val="%5)"/>
+      <w:lvlJc w:val="left"/>
+      <w:pPr>
+        <w:ind w:left="2460" w:hanging="420"/>
+      </w:pPr>
+    </w:lvl>
+    <w:lvl w:ilvl="5" w:tplc="0409001B" w:tentative="1">
+      <w:start w:val="1"/>
+      <w:numFmt w:val="lowerRoman"/>
+      <w:lvlText w:val="%6."/>
+      <w:lvlJc w:val="right"/>
+      <w:pPr>
+        <w:ind w:left="2880" w:hanging="420"/>
+      </w:pPr>
+    </w:lvl>
+    <w:lvl w:ilvl="6" w:tplc="0409000F" w:tentative="1">
+      <w:start w:val="1"/>
+      <w:numFmt w:val="decimal"/>
+      <w:lvlText w:val="%7."/>
+      <w:lvlJc w:val="left"/>
+      <w:pPr>
+        <w:ind w:left="3300" w:hanging="420"/>
+      </w:pPr>
+    </w:lvl>
+    <w:lvl w:ilvl="7" w:tplc="04090019" w:tentative="1">
+      <w:start w:val="1"/>
+      <w:numFmt w:val="lowerLetter"/>
+      <w:lvlText w:val="%8)"/>
+      <w:lvlJc w:val="left"/>
+      <w:pPr>
+        <w:ind w:left="3720" w:hanging="420"/>
+      </w:pPr>
+    </w:lvl>
+    <w:lvl w:ilvl="8" w:tplc="0409001B" w:tentative="1">
+      <w:start w:val="1"/>
+      <w:numFmt w:val="lowerRoman"/>
+      <w:lvlText w:val="%9."/>
+      <w:lvlJc w:val="right"/>
+      <w:pPr>
+        <w:ind w:left="4140" w:hanging="420"/>
+      </w:pPr>
+    </w:lvl>
+  </w:abstractNum>
+  <w:abstractNum w:abstractNumId="33">
+    <w:nsid w:val="63EC2CD7"/>
+    <w:multiLevelType w:val="hybridMultilevel"/>
+    <w:tmpl w:val="886865B8"/>
+    <w:lvl w:ilvl="0" w:tplc="59185EAC">
+      <w:start w:val="1"/>
+      <w:numFmt w:val="decimal"/>
+      <w:lvlText w:val="%1."/>
+      <w:lvlJc w:val="left"/>
+      <w:pPr>
+        <w:ind w:left="360" w:hanging="360"/>
+      </w:pPr>
+      <w:rPr>
+        <w:rFonts w:hint="default"/>
+      </w:rPr>
+    </w:lvl>
+    <w:lvl w:ilvl="1" w:tplc="04090019" w:tentative="1">
+      <w:start w:val="1"/>
+      <w:numFmt w:val="lowerLetter"/>
+      <w:lvlText w:val="%2)"/>
+      <w:lvlJc w:val="left"/>
+      <w:pPr>
+        <w:ind w:left="840" w:hanging="420"/>
+      </w:pPr>
+    </w:lvl>
+    <w:lvl w:ilvl="2" w:tplc="0409001B" w:tentative="1">
+      <w:start w:val="1"/>
+      <w:numFmt w:val="lowerRoman"/>
+      <w:lvlText w:val="%3."/>
+      <w:lvlJc w:val="right"/>
+      <w:pPr>
+        <w:ind w:left="1260" w:hanging="420"/>
+      </w:pPr>
+    </w:lvl>
+    <w:lvl w:ilvl="3" w:tplc="0409000F" w:tentative="1">
+      <w:start w:val="1"/>
+      <w:numFmt w:val="decimal"/>
+      <w:lvlText w:val="%4."/>
+      <w:lvlJc w:val="left"/>
+      <w:pPr>
+        <w:ind w:left="1680" w:hanging="420"/>
+      </w:pPr>
+    </w:lvl>
+    <w:lvl w:ilvl="4" w:tplc="04090019" w:tentative="1">
+      <w:start w:val="1"/>
+      <w:numFmt w:val="lowerLetter"/>
+      <w:lvlText w:val="%5)"/>
+      <w:lvlJc w:val="left"/>
+      <w:pPr>
+        <w:ind w:left="2100" w:hanging="420"/>
+      </w:pPr>
+    </w:lvl>
+    <w:lvl w:ilvl="5" w:tplc="0409001B" w:tentative="1">
+      <w:start w:val="1"/>
+      <w:numFmt w:val="lowerRoman"/>
+      <w:lvlText w:val="%6."/>
+      <w:lvlJc w:val="right"/>
+      <w:pPr>
+        <w:ind w:left="2520" w:hanging="420"/>
+      </w:pPr>
+    </w:lvl>
+    <w:lvl w:ilvl="6" w:tplc="0409000F" w:tentative="1">
+      <w:start w:val="1"/>
+      <w:numFmt w:val="decimal"/>
+      <w:lvlText w:val="%7."/>
+      <w:lvlJc w:val="left"/>
+      <w:pPr>
+        <w:ind w:left="2940" w:hanging="420"/>
+      </w:pPr>
+    </w:lvl>
+    <w:lvl w:ilvl="7" w:tplc="04090019" w:tentative="1">
+      <w:start w:val="1"/>
+      <w:numFmt w:val="lowerLetter"/>
+      <w:lvlText w:val="%8)"/>
+      <w:lvlJc w:val="left"/>
+      <w:pPr>
+        <w:ind w:left="3360" w:hanging="420"/>
+      </w:pPr>
+    </w:lvl>
+    <w:lvl w:ilvl="8" w:tplc="0409001B" w:tentative="1">
+      <w:start w:val="1"/>
+      <w:numFmt w:val="lowerRoman"/>
+      <w:lvlText w:val="%9."/>
+      <w:lvlJc w:val="right"/>
+      <w:pPr>
+        <w:ind w:left="3780" w:hanging="420"/>
+      </w:pPr>
+    </w:lvl>
+  </w:abstractNum>
+  <w:abstractNum w:abstractNumId="34">
     <w:nsid w:val="64D5091D"/>
     <w:multiLevelType w:val="hybridMultilevel"/>
     <w:tmpl w:val="ADBC9BA2"/>
@@ -11260,96 +10217,7 @@
       </w:pPr>
     </w:lvl>
   </w:abstractNum>
-  <w:abstractNum w:abstractNumId="28">
-    <w:nsid w:val="64D91801"/>
-    <w:multiLevelType w:val="hybridMultilevel"/>
-    <w:tmpl w:val="A45AA534"/>
-    <w:lvl w:ilvl="0" w:tplc="85C438CE">
-      <w:start w:val="1"/>
-      <w:numFmt w:val="decimal"/>
-      <w:lvlText w:val="%1)"/>
-      <w:lvlJc w:val="left"/>
-      <w:pPr>
-        <w:ind w:left="1140" w:hanging="360"/>
-      </w:pPr>
-      <w:rPr>
-        <w:rFonts w:hint="default"/>
-      </w:rPr>
-    </w:lvl>
-    <w:lvl w:ilvl="1" w:tplc="04090019" w:tentative="1">
-      <w:start w:val="1"/>
-      <w:numFmt w:val="lowerLetter"/>
-      <w:lvlText w:val="%2)"/>
-      <w:lvlJc w:val="left"/>
-      <w:pPr>
-        <w:ind w:left="1620" w:hanging="420"/>
-      </w:pPr>
-    </w:lvl>
-    <w:lvl w:ilvl="2" w:tplc="0409001B" w:tentative="1">
-      <w:start w:val="1"/>
-      <w:numFmt w:val="lowerRoman"/>
-      <w:lvlText w:val="%3."/>
-      <w:lvlJc w:val="right"/>
-      <w:pPr>
-        <w:ind w:left="2040" w:hanging="420"/>
-      </w:pPr>
-    </w:lvl>
-    <w:lvl w:ilvl="3" w:tplc="0409000F" w:tentative="1">
-      <w:start w:val="1"/>
-      <w:numFmt w:val="decimal"/>
-      <w:lvlText w:val="%4."/>
-      <w:lvlJc w:val="left"/>
-      <w:pPr>
-        <w:ind w:left="2460" w:hanging="420"/>
-      </w:pPr>
-    </w:lvl>
-    <w:lvl w:ilvl="4" w:tplc="04090019" w:tentative="1">
-      <w:start w:val="1"/>
-      <w:numFmt w:val="lowerLetter"/>
-      <w:lvlText w:val="%5)"/>
-      <w:lvlJc w:val="left"/>
-      <w:pPr>
-        <w:ind w:left="2880" w:hanging="420"/>
-      </w:pPr>
-    </w:lvl>
-    <w:lvl w:ilvl="5" w:tplc="0409001B" w:tentative="1">
-      <w:start w:val="1"/>
-      <w:numFmt w:val="lowerRoman"/>
-      <w:lvlText w:val="%6."/>
-      <w:lvlJc w:val="right"/>
-      <w:pPr>
-        <w:ind w:left="3300" w:hanging="420"/>
-      </w:pPr>
-    </w:lvl>
-    <w:lvl w:ilvl="6" w:tplc="0409000F" w:tentative="1">
-      <w:start w:val="1"/>
-      <w:numFmt w:val="decimal"/>
-      <w:lvlText w:val="%7."/>
-      <w:lvlJc w:val="left"/>
-      <w:pPr>
-        <w:ind w:left="3720" w:hanging="420"/>
-      </w:pPr>
-    </w:lvl>
-    <w:lvl w:ilvl="7" w:tplc="04090019" w:tentative="1">
-      <w:start w:val="1"/>
-      <w:numFmt w:val="lowerLetter"/>
-      <w:lvlText w:val="%8)"/>
-      <w:lvlJc w:val="left"/>
-      <w:pPr>
-        <w:ind w:left="4140" w:hanging="420"/>
-      </w:pPr>
-    </w:lvl>
-    <w:lvl w:ilvl="8" w:tplc="0409001B" w:tentative="1">
-      <w:start w:val="1"/>
-      <w:numFmt w:val="lowerRoman"/>
-      <w:lvlText w:val="%9."/>
-      <w:lvlJc w:val="right"/>
-      <w:pPr>
-        <w:ind w:left="4560" w:hanging="420"/>
-      </w:pPr>
-    </w:lvl>
-  </w:abstractNum>
-  <w:abstractNum w:abstractNumId="29">
+  <w:abstractNum w:abstractNumId="35">
     <w:nsid w:val="6548409B"/>
     <w:multiLevelType w:val="hybridMultilevel"/>
     <w:tmpl w:val="5BEE1266"/>
@@ -11438,7 +10306,7 @@
       </w:pPr>
     </w:lvl>
   </w:abstractNum>
-  <w:abstractNum w:abstractNumId="30">
+  <w:abstractNum w:abstractNumId="36">
     <w:nsid w:val="6728349B"/>
     <w:multiLevelType w:val="hybridMultilevel"/>
     <w:tmpl w:val="204A108A"/>
@@ -11527,7 +10395,7 @@
       </w:pPr>
     </w:lvl>
   </w:abstractNum>
-  <w:abstractNum w:abstractNumId="31">
+  <w:abstractNum w:abstractNumId="37">
     <w:nsid w:val="68251829"/>
     <w:multiLevelType w:val="hybridMultilevel"/>
     <w:tmpl w:val="CE006326"/>
@@ -11617,7 +10485,7 @@
       </w:pPr>
     </w:lvl>
   </w:abstractNum>
-  <w:abstractNum w:abstractNumId="32">
+  <w:abstractNum w:abstractNumId="38">
     <w:nsid w:val="696B7844"/>
     <w:multiLevelType w:val="hybridMultilevel"/>
     <w:tmpl w:val="E2D0C48C"/>
@@ -11706,7 +10574,7 @@
       </w:pPr>
     </w:lvl>
   </w:abstractNum>
-  <w:abstractNum w:abstractNumId="33">
+  <w:abstractNum w:abstractNumId="39">
     <w:nsid w:val="69B51831"/>
     <w:multiLevelType w:val="hybridMultilevel"/>
     <w:tmpl w:val="39B06F06"/>
@@ -11795,7 +10663,7 @@
       </w:pPr>
     </w:lvl>
   </w:abstractNum>
-  <w:abstractNum w:abstractNumId="34">
+  <w:abstractNum w:abstractNumId="40">
     <w:nsid w:val="6F431A28"/>
     <w:multiLevelType w:val="hybridMultilevel"/>
     <w:tmpl w:val="D16CB1BA"/>
@@ -11884,7 +10752,7 @@
       </w:pPr>
     </w:lvl>
   </w:abstractNum>
-  <w:abstractNum w:abstractNumId="35">
+  <w:abstractNum w:abstractNumId="41">
     <w:nsid w:val="70C57EAA"/>
     <w:multiLevelType w:val="hybridMultilevel"/>
     <w:tmpl w:val="4C0AA468"/>
@@ -11973,7 +10841,7 @@
       </w:pPr>
     </w:lvl>
   </w:abstractNum>
-  <w:abstractNum w:abstractNumId="36">
+  <w:abstractNum w:abstractNumId="42">
     <w:nsid w:val="72BD00A0"/>
     <w:multiLevelType w:val="hybridMultilevel"/>
     <w:tmpl w:val="3F24C8DA"/>
@@ -12063,7 +10931,96 @@
       </w:pPr>
     </w:lvl>
   </w:abstractNum>
-  <w:abstractNum w:abstractNumId="37">
+  <w:abstractNum w:abstractNumId="43">
+    <w:nsid w:val="787B4815"/>
+    <w:multiLevelType w:val="hybridMultilevel"/>
+    <w:tmpl w:val="7402E912"/>
+    <w:lvl w:ilvl="0" w:tplc="913ADA18">
+      <w:start w:val="1"/>
+      <w:numFmt w:val="decimal"/>
+      <w:lvlText w:val="%1)"/>
+      <w:lvlJc w:val="left"/>
+      <w:pPr>
+        <w:ind w:left="720" w:hanging="360"/>
+      </w:pPr>
+      <w:rPr>
+        <w:rFonts w:hint="default"/>
+      </w:rPr>
+    </w:lvl>
+    <w:lvl w:ilvl="1" w:tplc="04090019" w:tentative="1">
+      <w:start w:val="1"/>
+      <w:numFmt w:val="lowerLetter"/>
+      <w:lvlText w:val="%2)"/>
+      <w:lvlJc w:val="left"/>
+      <w:pPr>
+        <w:ind w:left="1200" w:hanging="420"/>
+      </w:pPr>
+    </w:lvl>
+    <w:lvl w:ilvl="2" w:tplc="0409001B" w:tentative="1">
+      <w:start w:val="1"/>
+      <w:numFmt w:val="lowerRoman"/>
+      <w:lvlText w:val="%3."/>
+      <w:lvlJc w:val="right"/>
+      <w:pPr>
+        <w:ind w:left="1620" w:hanging="420"/>
+      </w:pPr>
+    </w:lvl>
+    <w:lvl w:ilvl="3" w:tplc="0409000F" w:tentative="1">
+      <w:start w:val="1"/>
+      <w:numFmt w:val="decimal"/>
+      <w:lvlText w:val="%4."/>
+      <w:lvlJc w:val="left"/>
+      <w:pPr>
+        <w:ind w:left="2040" w:hanging="420"/>
+      </w:pPr>
+    </w:lvl>
+    <w:lvl w:ilvl="4" w:tplc="04090019" w:tentative="1">
+      <w:start w:val="1"/>
+      <w:numFmt w:val="lowerLetter"/>
+      <w:lvlText w:val="%5)"/>
+      <w:lvlJc w:val="left"/>
+      <w:pPr>
+        <w:ind w:left="2460" w:hanging="420"/>
+      </w:pPr>
+    </w:lvl>
+    <w:lvl w:ilvl="5" w:tplc="0409001B" w:tentative="1">
+      <w:start w:val="1"/>
+      <w:numFmt w:val="lowerRoman"/>
+      <w:lvlText w:val="%6."/>
+      <w:lvlJc w:val="right"/>
+      <w:pPr>
+        <w:ind w:left="2880" w:hanging="420"/>
+      </w:pPr>
+    </w:lvl>
+    <w:lvl w:ilvl="6" w:tplc="0409000F" w:tentative="1">
+      <w:start w:val="1"/>
+      <w:numFmt w:val="decimal"/>
+      <w:lvlText w:val="%7."/>
+      <w:lvlJc w:val="left"/>
+      <w:pPr>
+        <w:ind w:left="3300" w:hanging="420"/>
+      </w:pPr>
+    </w:lvl>
+    <w:lvl w:ilvl="7" w:tplc="04090019" w:tentative="1">
+      <w:start w:val="1"/>
+      <w:numFmt w:val="lowerLetter"/>
+      <w:lvlText w:val="%8)"/>
+      <w:lvlJc w:val="left"/>
+      <w:pPr>
+        <w:ind w:left="3720" w:hanging="420"/>
+      </w:pPr>
+    </w:lvl>
+    <w:lvl w:ilvl="8" w:tplc="0409001B" w:tentative="1">
+      <w:start w:val="1"/>
+      <w:numFmt w:val="lowerRoman"/>
+      <w:lvlText w:val="%9."/>
+      <w:lvlJc w:val="right"/>
+      <w:pPr>
+        <w:ind w:left="4140" w:hanging="420"/>
+      </w:pPr>
+    </w:lvl>
+  </w:abstractNum>
+  <w:abstractNum w:abstractNumId="44">
     <w:nsid w:val="79434DAB"/>
     <w:multiLevelType w:val="hybridMultilevel"/>
     <w:tmpl w:val="5CF0DE9A"/>
@@ -12152,213 +11109,142 @@
       </w:pPr>
     </w:lvl>
   </w:abstractNum>
-  <w:abstractNum w:abstractNumId="38">
-    <w:nsid w:val="7FD435E7"/>
-    <w:multiLevelType w:val="hybridMultilevel"/>
-    <w:tmpl w:val="4CA4C23A"/>
-    <w:lvl w:ilvl="0" w:tplc="DCE6FE74">
-      <w:start w:val="1"/>
-      <w:numFmt w:val="upperRoman"/>
-      <w:lvlText w:val="%1."/>
-      <w:lvlJc w:val="left"/>
-      <w:pPr>
-        <w:ind w:left="1200" w:hanging="360"/>
-      </w:pPr>
-      <w:rPr>
-        <w:rFonts w:ascii="华文楷体" w:eastAsia="华文楷体" w:hAnsi="华文楷体" w:cs="Times New Roman"/>
-      </w:rPr>
-    </w:lvl>
-    <w:lvl w:ilvl="1" w:tplc="04090019" w:tentative="1">
-      <w:start w:val="1"/>
-      <w:numFmt w:val="lowerLetter"/>
-      <w:lvlText w:val="%2)"/>
-      <w:lvlJc w:val="left"/>
-      <w:pPr>
-        <w:ind w:left="1680" w:hanging="420"/>
-      </w:pPr>
-    </w:lvl>
-    <w:lvl w:ilvl="2" w:tplc="0409001B" w:tentative="1">
-      <w:start w:val="1"/>
-      <w:numFmt w:val="lowerRoman"/>
-      <w:lvlText w:val="%3."/>
-      <w:lvlJc w:val="right"/>
-      <w:pPr>
-        <w:ind w:left="2100" w:hanging="420"/>
-      </w:pPr>
-    </w:lvl>
-    <w:lvl w:ilvl="3" w:tplc="0409000F" w:tentative="1">
-      <w:start w:val="1"/>
-      <w:numFmt w:val="decimal"/>
-      <w:lvlText w:val="%4."/>
-      <w:lvlJc w:val="left"/>
-      <w:pPr>
-        <w:ind w:left="2520" w:hanging="420"/>
-      </w:pPr>
-    </w:lvl>
-    <w:lvl w:ilvl="4" w:tplc="04090019" w:tentative="1">
-      <w:start w:val="1"/>
-      <w:numFmt w:val="lowerLetter"/>
-      <w:lvlText w:val="%5)"/>
-      <w:lvlJc w:val="left"/>
-      <w:pPr>
-        <w:ind w:left="2940" w:hanging="420"/>
-      </w:pPr>
-    </w:lvl>
-    <w:lvl w:ilvl="5" w:tplc="0409001B" w:tentative="1">
-      <w:start w:val="1"/>
-      <w:numFmt w:val="lowerRoman"/>
-      <w:lvlText w:val="%6."/>
-      <w:lvlJc w:val="right"/>
-      <w:pPr>
-        <w:ind w:left="3360" w:hanging="420"/>
-      </w:pPr>
-    </w:lvl>
-    <w:lvl w:ilvl="6" w:tplc="0409000F" w:tentative="1">
-      <w:start w:val="1"/>
-      <w:numFmt w:val="decimal"/>
-      <w:lvlText w:val="%7."/>
-      <w:lvlJc w:val="left"/>
-      <w:pPr>
-        <w:ind w:left="3780" w:hanging="420"/>
-      </w:pPr>
-    </w:lvl>
-    <w:lvl w:ilvl="7" w:tplc="04090019" w:tentative="1">
-      <w:start w:val="1"/>
-      <w:numFmt w:val="lowerLetter"/>
-      <w:lvlText w:val="%8)"/>
-      <w:lvlJc w:val="left"/>
-      <w:pPr>
-        <w:ind w:left="4200" w:hanging="420"/>
-      </w:pPr>
-    </w:lvl>
-    <w:lvl w:ilvl="8" w:tplc="0409001B" w:tentative="1">
-      <w:start w:val="1"/>
-      <w:numFmt w:val="lowerRoman"/>
-      <w:lvlText w:val="%9."/>
-      <w:lvlJc w:val="right"/>
-      <w:pPr>
-        <w:ind w:left="4620" w:hanging="420"/>
-      </w:pPr>
-    </w:lvl>
-  </w:abstractNum>
   <w:num w:numId="1">
+    <w:abstractNumId w:val="14"/>
+  </w:num>
+  <w:num w:numId="2">
+    <w:abstractNumId w:val="7"/>
+  </w:num>
+  <w:num w:numId="3">
+    <w:abstractNumId w:val="35"/>
+  </w:num>
+  <w:num w:numId="4">
+    <w:abstractNumId w:val="24"/>
+  </w:num>
+  <w:num w:numId="5">
+    <w:abstractNumId w:val="31"/>
+  </w:num>
+  <w:num w:numId="6">
+    <w:abstractNumId w:val="40"/>
+  </w:num>
+  <w:num w:numId="7">
+    <w:abstractNumId w:val="20"/>
+  </w:num>
+  <w:num w:numId="8">
+    <w:abstractNumId w:val="13"/>
+  </w:num>
+  <w:num w:numId="9">
+    <w:abstractNumId w:val="8"/>
+  </w:num>
+  <w:num w:numId="10">
+    <w:abstractNumId w:val="34"/>
+  </w:num>
+  <w:num w:numId="11">
+    <w:abstractNumId w:val="38"/>
+  </w:num>
+  <w:num w:numId="12">
+    <w:abstractNumId w:val="23"/>
+  </w:num>
+  <w:num w:numId="13">
+    <w:abstractNumId w:val="22"/>
+  </w:num>
+  <w:num w:numId="14">
+    <w:abstractNumId w:val="39"/>
+  </w:num>
+  <w:num w:numId="15">
+    <w:abstractNumId w:val="41"/>
+  </w:num>
+  <w:num w:numId="16">
+    <w:abstractNumId w:val="36"/>
+  </w:num>
+  <w:num w:numId="17">
+    <w:abstractNumId w:val="27"/>
+  </w:num>
+  <w:num w:numId="18">
+    <w:abstractNumId w:val="10"/>
+  </w:num>
+  <w:num w:numId="19">
+    <w:abstractNumId w:val="26"/>
+  </w:num>
+  <w:num w:numId="20">
+    <w:abstractNumId w:val="5"/>
+  </w:num>
+  <w:num w:numId="21">
     <w:abstractNumId w:val="12"/>
   </w:num>
-  <w:num w:numId="2">
-    <w:abstractNumId w:val="5"/>
+  <w:num w:numId="22">
+    <w:abstractNumId w:val="44"/>
   </w:num>
-  <w:num w:numId="3">
+  <w:num w:numId="23">
+    <w:abstractNumId w:val="28"/>
+  </w:num>
+  <w:num w:numId="24">
+    <w:abstractNumId w:val="37"/>
+  </w:num>
+  <w:num w:numId="25">
+    <w:abstractNumId w:val="3"/>
+  </w:num>
+  <w:num w:numId="26">
+    <w:abstractNumId w:val="19"/>
+  </w:num>
+  <w:num w:numId="27">
+    <w:abstractNumId w:val="21"/>
+  </w:num>
+  <w:num w:numId="28">
+    <w:abstractNumId w:val="18"/>
+  </w:num>
+  <w:num w:numId="29">
+    <w:abstractNumId w:val="16"/>
+  </w:num>
+  <w:num w:numId="30">
+    <w:abstractNumId w:val="42"/>
+  </w:num>
+  <w:num w:numId="31">
+    <w:abstractNumId w:val="0"/>
+  </w:num>
+  <w:num w:numId="32">
+    <w:abstractNumId w:val="6"/>
+  </w:num>
+  <w:num w:numId="33">
+    <w:abstractNumId w:val="1"/>
+  </w:num>
+  <w:num w:numId="34">
+    <w:abstractNumId w:val="9"/>
+  </w:num>
+  <w:num w:numId="35">
+    <w:abstractNumId w:val="32"/>
+  </w:num>
+  <w:num w:numId="36">
+    <w:abstractNumId w:val="25"/>
+  </w:num>
+  <w:num w:numId="37">
     <w:abstractNumId w:val="29"/>
   </w:num>
-  <w:num w:numId="4">
-    <w:abstractNumId w:val="21"/>
-  </w:num>
-  <w:num w:numId="5">
-    <w:abstractNumId w:val="26"/>
-  </w:num>
-  <w:num w:numId="6">
-    <w:abstractNumId w:val="34"/>
-  </w:num>
-  <w:num w:numId="7">
+  <w:num w:numId="38">
     <w:abstractNumId w:val="17"/>
   </w:num>
-  <w:num w:numId="8">
+  <w:num w:numId="39">
+    <w:abstractNumId w:val="4"/>
+  </w:num>
+  <w:num w:numId="40">
     <w:abstractNumId w:val="11"/>
   </w:num>
-  <w:num w:numId="9">
-    <w:abstractNumId w:val="7"/>
+  <w:num w:numId="41">
+    <w:abstractNumId w:val="30"/>
   </w:num>
-  <w:num w:numId="10">
-    <w:abstractNumId w:val="27"/>
+  <w:num w:numId="42">
+    <w:abstractNumId w:val="2"/>
   </w:num>
-  <w:num w:numId="11">
-    <w:abstractNumId w:val="32"/>
+  <w:num w:numId="43">
+    <w:abstractNumId w:val="15"/>
   </w:num>
-  <w:num w:numId="12">
-    <w:abstractNumId w:val="20"/>
+  <w:num w:numId="44">
+    <w:abstractNumId w:val="43"/>
   </w:num>
-  <w:num w:numId="13">
-    <w:abstractNumId w:val="19"/>
-  </w:num>
-  <w:num w:numId="14">
+  <w:num w:numId="45">
     <w:abstractNumId w:val="33"/>
   </w:num>
-  <w:num w:numId="15">
-    <w:abstractNumId w:val="35"/>
-  </w:num>
-  <w:num w:numId="16">
-    <w:abstractNumId w:val="30"/>
-  </w:num>
-  <w:num w:numId="17">
-    <w:abstractNumId w:val="23"/>
-  </w:num>
-  <w:num w:numId="18">
-    <w:abstractNumId w:val="9"/>
-  </w:num>
-  <w:num w:numId="19">
-    <w:abstractNumId w:val="22"/>
-  </w:num>
-  <w:num w:numId="20">
-    <w:abstractNumId w:val="2"/>
-  </w:num>
-  <w:num w:numId="21">
-    <w:abstractNumId w:val="10"/>
-  </w:num>
-  <w:num w:numId="22">
-    <w:abstractNumId w:val="37"/>
-  </w:num>
-  <w:num w:numId="23">
-    <w:abstractNumId w:val="24"/>
-  </w:num>
-  <w:num w:numId="24">
-    <w:abstractNumId w:val="31"/>
-  </w:num>
-  <w:num w:numId="25">
-    <w:abstractNumId w:val="1"/>
-  </w:num>
-  <w:num w:numId="26">
-    <w:abstractNumId w:val="6"/>
-  </w:num>
-  <w:num w:numId="27">
-    <w:abstractNumId w:val="4"/>
-  </w:num>
-  <w:num w:numId="28">
-    <w:abstractNumId w:val="8"/>
-  </w:num>
-  <w:num w:numId="29">
-    <w:abstractNumId w:val="25"/>
-  </w:num>
-  <w:num w:numId="30">
-    <w:abstractNumId w:val="28"/>
-  </w:num>
-  <w:num w:numId="31">
-    <w:abstractNumId w:val="38"/>
-  </w:num>
-  <w:num w:numId="32">
-    <w:abstractNumId w:val="16"/>
-  </w:num>
-  <w:num w:numId="33">
-    <w:abstractNumId w:val="18"/>
-  </w:num>
-  <w:num w:numId="34">
-    <w:abstractNumId w:val="15"/>
-  </w:num>
-  <w:num w:numId="35">
-    <w:abstractNumId w:val="13"/>
-  </w:num>
-  <w:num w:numId="36">
-    <w:abstractNumId w:val="36"/>
-  </w:num>
-  <w:num w:numId="37">
-    <w:abstractNumId w:val="0"/>
-  </w:num>
-  <w:num w:numId="38">
-    <w:abstractNumId w:val="3"/>
-  </w:num>
-  <w:num w:numId="39">
-    <w:abstractNumId w:val="14"/>
-  </w:num>
-  <w:numIdMacAtCleanup w:val="38"/>
+  <w:numIdMacAtCleanup w:val="40"/>
 </w:numbering>
 </file>
 
@@ -13522,7 +12408,7 @@
 </file>
 
 <file path=customXml/itemProps1.xml><?xml version="1.0" encoding="utf-8"?>
-<ds:datastoreItem xmlns:ds="http://schemas.openxmlformats.org/officeDocument/2006/customXml" ds:itemID="{12EEE2B0-7A95-44B8-8CF6-C958932DE85F}">
+<ds:datastoreItem xmlns:ds="http://schemas.openxmlformats.org/officeDocument/2006/customXml" ds:itemID="{1AEEBB2D-FC3B-48BB-B9B2-A4E336F71523}">
   <ds:schemaRefs>
     <ds:schemaRef ds:uri="http://schemas.openxmlformats.org/officeDocument/2006/bibliography"/>
   </ds:schemaRefs>

--- a/需求文档/需求文档汇总/九州国际_合同管理.docx
+++ b/需求文档/需求文档汇总/九州国际_合同管理.docx
@@ -521,11 +521,11 @@
             </w:pPr>
             <w:smartTag w:uri="urn:schemas-microsoft-com:office:smarttags" w:element="chsdate">
               <w:smartTagPr>
+                <w:attr w:name="IsROCDate" w:val="False"/>
+                <w:attr w:name="IsLunarDate" w:val="False"/>
+                <w:attr w:name="Day" w:val="7"/>
+                <w:attr w:name="Month" w:val="12"/>
                 <w:attr w:name="Year" w:val="2009"/>
-                <w:attr w:name="Month" w:val="12"/>
-                <w:attr w:name="Day" w:val="7"/>
-                <w:attr w:name="IsLunarDate" w:val="False"/>
-                <w:attr w:name="IsROCDate" w:val="False"/>
               </w:smartTagPr>
               <w:r>
                 <w:rPr>
@@ -647,11 +647,11 @@
             </w:pPr>
             <w:smartTag w:uri="urn:schemas-microsoft-com:office:smarttags" w:element="chsdate">
               <w:smartTagPr>
+                <w:attr w:name="IsROCDate" w:val="False"/>
+                <w:attr w:name="IsLunarDate" w:val="False"/>
+                <w:attr w:name="Day" w:val="7"/>
+                <w:attr w:name="Month" w:val="12"/>
                 <w:attr w:name="Year" w:val="2009"/>
-                <w:attr w:name="Month" w:val="12"/>
-                <w:attr w:name="Day" w:val="7"/>
-                <w:attr w:name="IsLunarDate" w:val="False"/>
-                <w:attr w:name="IsROCDate" w:val="False"/>
               </w:smartTagPr>
               <w:r>
                 <w:rPr>
@@ -761,7 +761,7 @@
           <v:shape id="_x0000_i1025" type="#_x0000_t75" style="width:415pt;height:366.8pt" o:ole="">
             <v:imagedata r:id="rId8" o:title=""/>
           </v:shape>
-          <o:OLEObject Type="Embed" ProgID="Visio.Drawing.11" ShapeID="_x0000_i1025" DrawAspect="Content" ObjectID="_1329356733" r:id="rId9"/>
+          <o:OLEObject Type="Embed" ProgID="Visio.Drawing.11" ShapeID="_x0000_i1025" DrawAspect="Content" ObjectID="_1329369862" r:id="rId9"/>
         </w:object>
       </w:r>
     </w:p>
@@ -1787,7 +1787,7 @@
         </w:numPr>
         <w:ind w:firstLineChars="0"/>
         <w:rPr>
-          <w:rFonts w:ascii="华文楷体" w:eastAsia="华文楷体" w:hAnsi="华文楷体" w:hint="eastAsia"/>
+          <w:rFonts w:ascii="华文楷体" w:eastAsia="华文楷体" w:hAnsi="华文楷体"/>
           <w:sz w:val="24"/>
           <w:szCs w:val="24"/>
         </w:rPr>
@@ -1846,7 +1846,7 @@
         <w:pStyle w:val="aa"/>
         <w:ind w:left="720" w:firstLineChars="0" w:firstLine="0"/>
         <w:rPr>
-          <w:rFonts w:ascii="华文楷体" w:eastAsia="华文楷体" w:hAnsi="华文楷体" w:hint="eastAsia"/>
+          <w:rFonts w:ascii="华文楷体" w:eastAsia="华文楷体" w:hAnsi="华文楷体"/>
           <w:sz w:val="24"/>
           <w:szCs w:val="24"/>
         </w:rPr>
@@ -1864,7 +1864,7 @@
       <w:pPr>
         <w:ind w:left="720"/>
         <w:rPr>
-          <w:rFonts w:ascii="华文楷体" w:eastAsia="华文楷体" w:hAnsi="华文楷体" w:hint="eastAsia"/>
+          <w:rFonts w:ascii="华文楷体" w:eastAsia="华文楷体" w:hAnsi="华文楷体"/>
           <w:sz w:val="24"/>
           <w:szCs w:val="24"/>
         </w:rPr>
@@ -1966,7 +1966,43 @@
           <w:sz w:val="24"/>
           <w:szCs w:val="24"/>
         </w:rPr>
-        <w:t>商户标识、商户联系人、商户联系方式</w:t>
+        <w:t>商户标识（引用商户的相关信息，包括：</w:t>
+      </w:r>
+      <w:r>
+        <w:rPr>
+          <w:rFonts w:ascii="华文楷体" w:eastAsia="华文楷体" w:hAnsi="华文楷体" w:hint="eastAsia"/>
+          <w:color w:val="0070C0"/>
+          <w:sz w:val="24"/>
+          <w:szCs w:val="24"/>
+        </w:rPr>
+        <w:t>商户</w:t>
+      </w:r>
+      <w:r>
+        <w:rPr>
+          <w:rFonts w:ascii="华文楷体" w:eastAsia="华文楷体" w:hAnsi="华文楷体" w:hint="eastAsia"/>
+          <w:color w:val="0070C0"/>
+          <w:sz w:val="24"/>
+          <w:szCs w:val="24"/>
+        </w:rPr>
+        <w:t>名、</w:t>
+      </w:r>
+      <w:r>
+        <w:rPr>
+          <w:rFonts w:ascii="华文楷体" w:eastAsia="华文楷体" w:hAnsi="华文楷体" w:hint="eastAsia"/>
+          <w:color w:val="0070C0"/>
+          <w:sz w:val="24"/>
+          <w:szCs w:val="24"/>
+        </w:rPr>
+        <w:t>联系人</w:t>
+      </w:r>
+      <w:r>
+        <w:rPr>
+          <w:rFonts w:ascii="华文楷体" w:eastAsia="华文楷体" w:hAnsi="华文楷体" w:hint="eastAsia"/>
+          <w:color w:val="0070C0"/>
+          <w:sz w:val="24"/>
+          <w:szCs w:val="24"/>
+        </w:rPr>
+        <w:t>等）</w:t>
       </w:r>
     </w:p>
     <w:p>
@@ -1978,7 +2014,7 @@
         </w:numPr>
         <w:ind w:firstLineChars="0"/>
         <w:rPr>
-          <w:rFonts w:ascii="华文楷体" w:eastAsia="华文楷体" w:hAnsi="华文楷体" w:hint="eastAsia"/>
+          <w:rFonts w:ascii="华文楷体" w:eastAsia="华文楷体" w:hAnsi="华文楷体"/>
           <w:color w:val="0070C0"/>
           <w:sz w:val="24"/>
           <w:szCs w:val="24"/>
@@ -2003,7 +2039,7 @@
         </w:numPr>
         <w:ind w:firstLineChars="0"/>
         <w:rPr>
-          <w:rFonts w:ascii="华文楷体" w:eastAsia="华文楷体" w:hAnsi="华文楷体" w:hint="eastAsia"/>
+          <w:rFonts w:ascii="华文楷体" w:eastAsia="华文楷体" w:hAnsi="华文楷体"/>
           <w:color w:val="0070C0"/>
           <w:sz w:val="24"/>
           <w:szCs w:val="24"/>
@@ -2282,7 +2318,25 @@
           <w:sz w:val="24"/>
           <w:szCs w:val="24"/>
         </w:rPr>
-        <w:t>登记合同用户编号、最近一次编辑用户编号、最近一次修改时间</w:t>
+        <w:t>登记合同用户编号、</w:t>
+      </w:r>
+      <w:r>
+        <w:rPr>
+          <w:rFonts w:ascii="华文楷体" w:eastAsia="华文楷体" w:hAnsi="华文楷体" w:hint="eastAsia"/>
+          <w:color w:val="0070C0"/>
+          <w:sz w:val="24"/>
+          <w:szCs w:val="24"/>
+        </w:rPr>
+        <w:t>登记时间、</w:t>
+      </w:r>
+      <w:r>
+        <w:rPr>
+          <w:rFonts w:ascii="华文楷体" w:eastAsia="华文楷体" w:hAnsi="华文楷体" w:hint="eastAsia"/>
+          <w:color w:val="0070C0"/>
+          <w:sz w:val="24"/>
+          <w:szCs w:val="24"/>
+        </w:rPr>
+        <w:t>最近一次编辑用户编号、最近一次修改时间</w:t>
       </w:r>
     </w:p>
     <w:p>
@@ -2610,7 +2664,7 @@
       <w:pPr>
         <w:ind w:left="360"/>
         <w:rPr>
-          <w:rFonts w:ascii="华文楷体" w:eastAsia="华文楷体" w:hAnsi="华文楷体" w:hint="eastAsia"/>
+          <w:rFonts w:ascii="华文楷体" w:eastAsia="华文楷体" w:hAnsi="华文楷体"/>
           <w:sz w:val="24"/>
           <w:szCs w:val="24"/>
         </w:rPr>
@@ -2697,7 +2751,7 @@
         </w:numPr>
         <w:ind w:firstLineChars="0"/>
         <w:rPr>
-          <w:rFonts w:ascii="华文楷体" w:eastAsia="华文楷体" w:hAnsi="华文楷体" w:hint="eastAsia"/>
+          <w:rFonts w:ascii="华文楷体" w:eastAsia="华文楷体" w:hAnsi="华文楷体"/>
           <w:sz w:val="24"/>
           <w:szCs w:val="24"/>
         </w:rPr>
@@ -2720,7 +2774,7 @@
         </w:numPr>
         <w:ind w:firstLineChars="0"/>
         <w:rPr>
-          <w:rFonts w:ascii="华文楷体" w:eastAsia="华文楷体" w:hAnsi="华文楷体" w:hint="eastAsia"/>
+          <w:rFonts w:ascii="华文楷体" w:eastAsia="华文楷体" w:hAnsi="华文楷体"/>
           <w:sz w:val="24"/>
           <w:szCs w:val="24"/>
         </w:rPr>
@@ -2764,7 +2818,16 @@
           <w:sz w:val="24"/>
           <w:szCs w:val="24"/>
         </w:rPr>
-        <w:t>，即只有在财务部门进行备案的收费名目，才可在合同收费明细中进行引用。</w:t>
+        <w:t>，即只</w:t>
+      </w:r>
+      <w:r>
+        <w:rPr>
+          <w:rFonts w:ascii="华文楷体" w:eastAsia="华文楷体" w:hAnsi="华文楷体" w:hint="eastAsia"/>
+          <w:sz w:val="24"/>
+          <w:szCs w:val="24"/>
+        </w:rPr>
+        <w:lastRenderedPageBreak/>
+        <w:t>有在财务部门进行备案的收费名目，才可在合同收费明细中进行引用。</w:t>
       </w:r>
     </w:p>
     <w:p>
@@ -2776,18 +2839,17 @@
         </w:numPr>
         <w:ind w:firstLineChars="0"/>
         <w:rPr>
-          <w:rFonts w:ascii="华文楷体" w:eastAsia="华文楷体" w:hAnsi="华文楷体" w:hint="eastAsia"/>
-          <w:sz w:val="24"/>
-          <w:szCs w:val="24"/>
-        </w:rPr>
-      </w:pPr>
-      <w:r>
-        <w:rPr>
-          <w:rFonts w:ascii="华文楷体" w:eastAsia="华文楷体" w:hAnsi="华文楷体" w:hint="eastAsia"/>
-          <w:sz w:val="24"/>
-          <w:szCs w:val="24"/>
-        </w:rPr>
-        <w:lastRenderedPageBreak/>
+          <w:rFonts w:ascii="华文楷体" w:eastAsia="华文楷体" w:hAnsi="华文楷体"/>
+          <w:sz w:val="24"/>
+          <w:szCs w:val="24"/>
+        </w:rPr>
+      </w:pPr>
+      <w:r>
+        <w:rPr>
+          <w:rFonts w:ascii="华文楷体" w:eastAsia="华文楷体" w:hAnsi="华文楷体" w:hint="eastAsia"/>
+          <w:sz w:val="24"/>
+          <w:szCs w:val="24"/>
+        </w:rPr>
         <w:t>对于租赁类型合同：</w:t>
       </w:r>
     </w:p>
@@ -2795,7 +2857,7 @@
       <w:pPr>
         <w:ind w:left="360"/>
         <w:rPr>
-          <w:rFonts w:ascii="华文楷体" w:eastAsia="华文楷体" w:hAnsi="华文楷体" w:hint="eastAsia"/>
+          <w:rFonts w:ascii="华文楷体" w:eastAsia="华文楷体" w:hAnsi="华文楷体"/>
           <w:sz w:val="24"/>
           <w:szCs w:val="24"/>
         </w:rPr>
@@ -2842,7 +2904,7 @@
         </w:numPr>
         <w:ind w:firstLineChars="0"/>
         <w:rPr>
-          <w:rFonts w:ascii="华文楷体" w:eastAsia="华文楷体" w:hAnsi="华文楷体" w:hint="eastAsia"/>
+          <w:rFonts w:ascii="华文楷体" w:eastAsia="华文楷体" w:hAnsi="华文楷体"/>
           <w:sz w:val="24"/>
           <w:szCs w:val="24"/>
         </w:rPr>
@@ -2929,7 +2991,7 @@
         </w:numPr>
         <w:ind w:firstLineChars="0"/>
         <w:rPr>
-          <w:rFonts w:ascii="华文楷体" w:eastAsia="华文楷体" w:hAnsi="华文楷体" w:hint="eastAsia"/>
+          <w:rFonts w:ascii="华文楷体" w:eastAsia="华文楷体" w:hAnsi="华文楷体"/>
           <w:sz w:val="24"/>
           <w:szCs w:val="24"/>
         </w:rPr>
@@ -3000,7 +3062,7 @@
         </w:numPr>
         <w:ind w:firstLineChars="0"/>
         <w:rPr>
-          <w:rFonts w:ascii="华文楷体" w:eastAsia="华文楷体" w:hAnsi="华文楷体" w:hint="eastAsia"/>
+          <w:rFonts w:ascii="华文楷体" w:eastAsia="华文楷体" w:hAnsi="华文楷体"/>
           <w:sz w:val="24"/>
           <w:szCs w:val="24"/>
         </w:rPr>
@@ -3048,7 +3110,7 @@
         </w:numPr>
         <w:ind w:firstLineChars="0"/>
         <w:rPr>
-          <w:rFonts w:ascii="华文楷体" w:eastAsia="华文楷体" w:hAnsi="华文楷体" w:hint="eastAsia"/>
+          <w:rFonts w:ascii="华文楷体" w:eastAsia="华文楷体" w:hAnsi="华文楷体"/>
           <w:sz w:val="24"/>
           <w:szCs w:val="24"/>
         </w:rPr>
@@ -3066,7 +3128,7 @@
       <w:pPr>
         <w:ind w:left="360"/>
         <w:rPr>
-          <w:rFonts w:ascii="华文楷体" w:eastAsia="华文楷体" w:hAnsi="华文楷体" w:hint="eastAsia"/>
+          <w:rFonts w:ascii="华文楷体" w:eastAsia="华文楷体" w:hAnsi="华文楷体"/>
           <w:sz w:val="24"/>
           <w:szCs w:val="24"/>
         </w:rPr>
@@ -3106,7 +3168,7 @@
         </w:numPr>
         <w:ind w:firstLineChars="0"/>
         <w:rPr>
-          <w:rFonts w:ascii="华文楷体" w:eastAsia="华文楷体" w:hAnsi="华文楷体" w:hint="eastAsia"/>
+          <w:rFonts w:ascii="华文楷体" w:eastAsia="华文楷体" w:hAnsi="华文楷体"/>
           <w:sz w:val="24"/>
           <w:szCs w:val="24"/>
         </w:rPr>
@@ -3129,7 +3191,7 @@
         </w:numPr>
         <w:ind w:firstLineChars="0"/>
         <w:rPr>
-          <w:rFonts w:ascii="华文楷体" w:eastAsia="华文楷体" w:hAnsi="华文楷体" w:hint="eastAsia"/>
+          <w:rFonts w:ascii="华文楷体" w:eastAsia="华文楷体" w:hAnsi="华文楷体"/>
           <w:color w:val="0070C0"/>
           <w:sz w:val="24"/>
           <w:szCs w:val="24"/>
@@ -3154,7 +3216,7 @@
         </w:numPr>
         <w:ind w:firstLineChars="0"/>
         <w:rPr>
-          <w:rFonts w:ascii="华文楷体" w:eastAsia="华文楷体" w:hAnsi="华文楷体" w:hint="eastAsia"/>
+          <w:rFonts w:ascii="华文楷体" w:eastAsia="华文楷体" w:hAnsi="华文楷体"/>
           <w:color w:val="0070C0"/>
           <w:sz w:val="24"/>
           <w:szCs w:val="24"/>
@@ -3179,7 +3241,7 @@
         </w:numPr>
         <w:ind w:firstLineChars="0"/>
         <w:rPr>
-          <w:rFonts w:ascii="华文楷体" w:eastAsia="华文楷体" w:hAnsi="华文楷体" w:hint="eastAsia"/>
+          <w:rFonts w:ascii="华文楷体" w:eastAsia="华文楷体" w:hAnsi="华文楷体"/>
           <w:color w:val="0070C0"/>
           <w:sz w:val="24"/>
           <w:szCs w:val="24"/>
@@ -3204,7 +3266,7 @@
         </w:numPr>
         <w:ind w:firstLineChars="0"/>
         <w:rPr>
-          <w:rFonts w:ascii="华文楷体" w:eastAsia="华文楷体" w:hAnsi="华文楷体" w:hint="eastAsia"/>
+          <w:rFonts w:ascii="华文楷体" w:eastAsia="华文楷体" w:hAnsi="华文楷体"/>
           <w:color w:val="0070C0"/>
           <w:sz w:val="24"/>
           <w:szCs w:val="24"/>
@@ -3229,7 +3291,7 @@
         </w:numPr>
         <w:ind w:firstLineChars="0"/>
         <w:rPr>
-          <w:rFonts w:ascii="华文楷体" w:eastAsia="华文楷体" w:hAnsi="华文楷体" w:hint="eastAsia"/>
+          <w:rFonts w:ascii="华文楷体" w:eastAsia="华文楷体" w:hAnsi="华文楷体"/>
           <w:color w:val="0070C0"/>
           <w:sz w:val="24"/>
           <w:szCs w:val="24"/>
@@ -3254,7 +3316,7 @@
         </w:numPr>
         <w:ind w:firstLineChars="0"/>
         <w:rPr>
-          <w:rFonts w:ascii="华文楷体" w:eastAsia="华文楷体" w:hAnsi="华文楷体" w:hint="eastAsia"/>
+          <w:rFonts w:ascii="华文楷体" w:eastAsia="华文楷体" w:hAnsi="华文楷体"/>
           <w:color w:val="0070C0"/>
           <w:sz w:val="24"/>
           <w:szCs w:val="24"/>
@@ -3267,7 +3329,16 @@
           <w:sz w:val="24"/>
           <w:szCs w:val="24"/>
         </w:rPr>
-        <w:t>最后一编辑用户、最后一次编辑时间</w:t>
+        <w:t>最后一次</w:t>
+      </w:r>
+      <w:r>
+        <w:rPr>
+          <w:rFonts w:ascii="华文楷体" w:eastAsia="华文楷体" w:hAnsi="华文楷体" w:hint="eastAsia"/>
+          <w:color w:val="0070C0"/>
+          <w:sz w:val="24"/>
+          <w:szCs w:val="24"/>
+        </w:rPr>
+        <w:t>编辑用户、最后一次编辑时间</w:t>
       </w:r>
     </w:p>
     <w:p>
@@ -3279,7 +3350,7 @@
         </w:numPr>
         <w:ind w:firstLineChars="0"/>
         <w:rPr>
-          <w:rFonts w:ascii="华文楷体" w:eastAsia="华文楷体" w:hAnsi="华文楷体" w:hint="eastAsia"/>
+          <w:rFonts w:ascii="华文楷体" w:eastAsia="华文楷体" w:hAnsi="华文楷体"/>
           <w:color w:val="0070C0"/>
           <w:sz w:val="24"/>
           <w:szCs w:val="24"/>
@@ -3292,6 +3363,7 @@
           <w:sz w:val="24"/>
           <w:szCs w:val="24"/>
         </w:rPr>
+        <w:lastRenderedPageBreak/>
         <w:t>是否删除</w:t>
       </w:r>
     </w:p>
@@ -3315,7 +3387,6 @@
           <w:sz w:val="24"/>
           <w:szCs w:val="24"/>
         </w:rPr>
-        <w:lastRenderedPageBreak/>
         <w:t>关于</w:t>
       </w:r>
       <w:r>
@@ -3454,7 +3525,7 @@
         </w:numPr>
         <w:ind w:firstLineChars="0"/>
         <w:rPr>
-          <w:rFonts w:ascii="华文楷体" w:eastAsia="华文楷体" w:hAnsi="华文楷体" w:hint="eastAsia"/>
+          <w:rFonts w:ascii="华文楷体" w:eastAsia="华文楷体" w:hAnsi="华文楷体"/>
           <w:color w:val="0070C0"/>
           <w:sz w:val="24"/>
           <w:szCs w:val="24"/>
@@ -3554,7 +3625,7 @@
         </w:numPr>
         <w:ind w:firstLineChars="0"/>
         <w:rPr>
-          <w:rFonts w:ascii="华文楷体" w:eastAsia="华文楷体" w:hAnsi="华文楷体" w:hint="eastAsia"/>
+          <w:rFonts w:ascii="华文楷体" w:eastAsia="华文楷体" w:hAnsi="华文楷体"/>
           <w:color w:val="0070C0"/>
           <w:sz w:val="24"/>
           <w:szCs w:val="24"/>
@@ -3567,7 +3638,7 @@
           <w:sz w:val="24"/>
           <w:szCs w:val="24"/>
         </w:rPr>
-        <w:t>各分期具体付款类型方式</w:t>
+        <w:t>各分期具体付款类型标认识</w:t>
       </w:r>
       <w:r>
         <w:rPr>
@@ -3613,7 +3684,7 @@
         </w:numPr>
         <w:ind w:firstLineChars="0"/>
         <w:rPr>
-          <w:rFonts w:ascii="华文楷体" w:eastAsia="华文楷体" w:hAnsi="华文楷体" w:hint="eastAsia"/>
+          <w:rFonts w:ascii="华文楷体" w:eastAsia="华文楷体" w:hAnsi="华文楷体"/>
           <w:color w:val="0070C0"/>
           <w:sz w:val="24"/>
           <w:szCs w:val="24"/>
@@ -3658,7 +3729,7 @@
       <w:pPr>
         <w:pStyle w:val="4"/>
         <w:rPr>
-          <w:rFonts w:ascii="华文楷体" w:eastAsia="华文楷体" w:hAnsi="华文楷体" w:hint="eastAsia"/>
+          <w:rFonts w:ascii="华文楷体" w:eastAsia="华文楷体" w:hAnsi="华文楷体"/>
         </w:rPr>
       </w:pPr>
       <w:r>
@@ -3677,7 +3748,7 @@
         </w:numPr>
         <w:ind w:firstLineChars="0"/>
         <w:rPr>
-          <w:rFonts w:ascii="华文楷体" w:eastAsia="华文楷体" w:hAnsi="华文楷体" w:hint="eastAsia"/>
+          <w:rFonts w:ascii="华文楷体" w:eastAsia="华文楷体" w:hAnsi="华文楷体"/>
           <w:sz w:val="24"/>
           <w:szCs w:val="24"/>
         </w:rPr>
@@ -3700,7 +3771,7 @@
         </w:numPr>
         <w:ind w:firstLineChars="0"/>
         <w:rPr>
-          <w:rFonts w:ascii="华文楷体" w:eastAsia="华文楷体" w:hAnsi="华文楷体" w:hint="eastAsia"/>
+          <w:rFonts w:ascii="华文楷体" w:eastAsia="华文楷体" w:hAnsi="华文楷体"/>
         </w:rPr>
       </w:pPr>
       <w:r>
@@ -4622,14 +4693,14 @@
         <w:ind w:leftChars="0"/>
         <w:rPr>
           <w:rFonts w:ascii="华文楷体" w:eastAsia="华文楷体" w:hAnsi="华文楷体"/>
-          <w:color w:val="000000" w:themeColor="text1"/>
-          <w:sz w:val="24"/>
-        </w:rPr>
-      </w:pPr>
-      <w:r>
-        <w:rPr>
-          <w:rFonts w:ascii="华文楷体" w:eastAsia="华文楷体" w:hAnsi="华文楷体" w:hint="eastAsia"/>
-          <w:color w:val="000000" w:themeColor="text1"/>
+          <w:color w:val="0070C0"/>
+          <w:sz w:val="24"/>
+        </w:rPr>
+      </w:pPr>
+      <w:r>
+        <w:rPr>
+          <w:rFonts w:ascii="华文楷体" w:eastAsia="华文楷体" w:hAnsi="华文楷体" w:hint="eastAsia"/>
+          <w:color w:val="0070C0"/>
           <w:sz w:val="24"/>
         </w:rPr>
         <w:t>合同</w:t>
@@ -4637,7 +4708,7 @@
       <w:r>
         <w:rPr>
           <w:rFonts w:ascii="华文楷体" w:eastAsia="华文楷体" w:hAnsi="华文楷体" w:hint="eastAsia"/>
-          <w:color w:val="000000" w:themeColor="text1"/>
+          <w:color w:val="0070C0"/>
           <w:sz w:val="24"/>
         </w:rPr>
         <w:t>号</w:t>
@@ -4653,15 +4724,15 @@
         <w:spacing w:afterLines="50" w:line="360" w:lineRule="auto"/>
         <w:ind w:leftChars="0"/>
         <w:rPr>
-          <w:rFonts w:ascii="华文楷体" w:eastAsia="华文楷体" w:hAnsi="华文楷体" w:hint="eastAsia"/>
-          <w:color w:val="000000" w:themeColor="text1"/>
-          <w:sz w:val="24"/>
-        </w:rPr>
-      </w:pPr>
-      <w:r>
-        <w:rPr>
-          <w:rFonts w:ascii="华文楷体" w:eastAsia="华文楷体" w:hAnsi="华文楷体" w:hint="eastAsia"/>
-          <w:color w:val="000000" w:themeColor="text1"/>
+          <w:rFonts w:ascii="华文楷体" w:eastAsia="华文楷体" w:hAnsi="华文楷体"/>
+          <w:color w:val="0070C0"/>
+          <w:sz w:val="24"/>
+        </w:rPr>
+      </w:pPr>
+      <w:r>
+        <w:rPr>
+          <w:rFonts w:ascii="华文楷体" w:eastAsia="华文楷体" w:hAnsi="华文楷体" w:hint="eastAsia"/>
+          <w:color w:val="0070C0"/>
           <w:sz w:val="24"/>
         </w:rPr>
         <w:t>申请类型</w:t>
@@ -4669,7 +4740,7 @@
       <w:r>
         <w:rPr>
           <w:rFonts w:ascii="华文楷体" w:eastAsia="华文楷体" w:hAnsi="华文楷体" w:hint="eastAsia"/>
-          <w:color w:val="000000" w:themeColor="text1"/>
+          <w:color w:val="0070C0"/>
           <w:sz w:val="24"/>
         </w:rPr>
         <w:t>（市场申请</w:t>
@@ -4677,7 +4748,7 @@
       <w:r>
         <w:rPr>
           <w:rFonts w:ascii="华文楷体" w:eastAsia="华文楷体" w:hAnsi="华文楷体" w:hint="eastAsia"/>
-          <w:color w:val="000000" w:themeColor="text1"/>
+          <w:color w:val="0070C0"/>
           <w:sz w:val="24"/>
         </w:rPr>
         <w:t>、商户申请</w:t>
@@ -4685,7 +4756,7 @@
       <w:r>
         <w:rPr>
           <w:rFonts w:ascii="华文楷体" w:eastAsia="华文楷体" w:hAnsi="华文楷体" w:hint="eastAsia"/>
-          <w:color w:val="000000" w:themeColor="text1"/>
+          <w:color w:val="0070C0"/>
           <w:sz w:val="24"/>
         </w:rPr>
         <w:t>）</w:t>
@@ -4702,14 +4773,14 @@
         <w:ind w:leftChars="0"/>
         <w:rPr>
           <w:rFonts w:ascii="华文楷体" w:eastAsia="华文楷体" w:hAnsi="华文楷体"/>
-          <w:color w:val="000000" w:themeColor="text1"/>
-          <w:sz w:val="24"/>
-        </w:rPr>
-      </w:pPr>
-      <w:r>
-        <w:rPr>
-          <w:rFonts w:ascii="华文楷体" w:eastAsia="华文楷体" w:hAnsi="华文楷体" w:hint="eastAsia"/>
-          <w:color w:val="000000" w:themeColor="text1"/>
+          <w:color w:val="0070C0"/>
+          <w:sz w:val="24"/>
+        </w:rPr>
+      </w:pPr>
+      <w:r>
+        <w:rPr>
+          <w:rFonts w:ascii="华文楷体" w:eastAsia="华文楷体" w:hAnsi="华文楷体" w:hint="eastAsia"/>
+          <w:color w:val="0070C0"/>
           <w:sz w:val="24"/>
         </w:rPr>
         <w:t>商户编号</w:t>
@@ -4726,14 +4797,14 @@
         <w:ind w:leftChars="0"/>
         <w:rPr>
           <w:rFonts w:ascii="华文楷体" w:eastAsia="华文楷体" w:hAnsi="华文楷体"/>
-          <w:color w:val="000000" w:themeColor="text1"/>
-          <w:sz w:val="24"/>
-        </w:rPr>
-      </w:pPr>
-      <w:r>
-        <w:rPr>
-          <w:rFonts w:ascii="华文楷体" w:eastAsia="华文楷体" w:hAnsi="华文楷体" w:hint="eastAsia"/>
-          <w:color w:val="000000" w:themeColor="text1"/>
+          <w:color w:val="0070C0"/>
+          <w:sz w:val="24"/>
+        </w:rPr>
+      </w:pPr>
+      <w:r>
+        <w:rPr>
+          <w:rFonts w:ascii="华文楷体" w:eastAsia="华文楷体" w:hAnsi="华文楷体" w:hint="eastAsia"/>
+          <w:color w:val="0070C0"/>
           <w:sz w:val="24"/>
         </w:rPr>
         <w:t>提交</w:t>
@@ -4741,7 +4812,7 @@
       <w:r>
         <w:rPr>
           <w:rFonts w:ascii="华文楷体" w:eastAsia="华文楷体" w:hAnsi="华文楷体" w:hint="eastAsia"/>
-          <w:color w:val="000000" w:themeColor="text1"/>
+          <w:color w:val="0070C0"/>
           <w:sz w:val="24"/>
         </w:rPr>
         <w:t>申请日期</w:t>
@@ -4757,15 +4828,15 @@
         <w:spacing w:afterLines="50" w:line="360" w:lineRule="auto"/>
         <w:ind w:leftChars="0"/>
         <w:rPr>
-          <w:rFonts w:ascii="华文楷体" w:eastAsia="华文楷体" w:hAnsi="华文楷体" w:hint="eastAsia"/>
-          <w:color w:val="000000" w:themeColor="text1"/>
-          <w:sz w:val="24"/>
-        </w:rPr>
-      </w:pPr>
-      <w:r>
-        <w:rPr>
-          <w:rFonts w:ascii="华文楷体" w:eastAsia="华文楷体" w:hAnsi="华文楷体" w:hint="eastAsia"/>
-          <w:color w:val="000000" w:themeColor="text1"/>
+          <w:rFonts w:ascii="华文楷体" w:eastAsia="华文楷体" w:hAnsi="华文楷体"/>
+          <w:color w:val="0070C0"/>
+          <w:sz w:val="24"/>
+        </w:rPr>
+      </w:pPr>
+      <w:r>
+        <w:rPr>
+          <w:rFonts w:ascii="华文楷体" w:eastAsia="华文楷体" w:hAnsi="华文楷体" w:hint="eastAsia"/>
+          <w:color w:val="0070C0"/>
           <w:sz w:val="24"/>
         </w:rPr>
         <w:t>申请</w:t>
@@ -4773,7 +4844,7 @@
       <w:r>
         <w:rPr>
           <w:rFonts w:ascii="华文楷体" w:eastAsia="华文楷体" w:hAnsi="华文楷体" w:hint="eastAsia"/>
-          <w:color w:val="000000" w:themeColor="text1"/>
+          <w:color w:val="0070C0"/>
           <w:sz w:val="24"/>
         </w:rPr>
         <w:t>合同终止</w:t>
@@ -4781,7 +4852,7 @@
       <w:r>
         <w:rPr>
           <w:rFonts w:ascii="华文楷体" w:eastAsia="华文楷体" w:hAnsi="华文楷体" w:hint="eastAsia"/>
-          <w:color w:val="000000" w:themeColor="text1"/>
+          <w:color w:val="0070C0"/>
           <w:sz w:val="24"/>
         </w:rPr>
         <w:t>的</w:t>
@@ -4789,7 +4860,7 @@
       <w:r>
         <w:rPr>
           <w:rFonts w:ascii="华文楷体" w:eastAsia="华文楷体" w:hAnsi="华文楷体" w:hint="eastAsia"/>
-          <w:color w:val="000000" w:themeColor="text1"/>
+          <w:color w:val="0070C0"/>
           <w:sz w:val="24"/>
         </w:rPr>
         <w:t>日期</w:t>
@@ -4797,7 +4868,7 @@
       <w:r>
         <w:rPr>
           <w:rFonts w:ascii="华文楷体" w:eastAsia="华文楷体" w:hAnsi="华文楷体" w:hint="eastAsia"/>
-          <w:color w:val="000000" w:themeColor="text1"/>
+          <w:color w:val="0070C0"/>
           <w:sz w:val="24"/>
         </w:rPr>
         <w:t>（专门应对于合同终止操作！）</w:t>
@@ -4814,73 +4885,17 @@
         <w:ind w:leftChars="0"/>
         <w:rPr>
           <w:rFonts w:ascii="华文楷体" w:eastAsia="华文楷体" w:hAnsi="华文楷体"/>
-          <w:color w:val="000000" w:themeColor="text1"/>
-          <w:sz w:val="24"/>
-        </w:rPr>
-      </w:pPr>
-      <w:r>
-        <w:rPr>
-          <w:rFonts w:ascii="华文楷体" w:eastAsia="华文楷体" w:hAnsi="华文楷体" w:hint="eastAsia"/>
-          <w:color w:val="000000" w:themeColor="text1"/>
-          <w:sz w:val="24"/>
-        </w:rPr>
-        <w:t>申请合同</w:t>
-      </w:r>
-      <w:r>
-        <w:rPr>
-          <w:rFonts w:ascii="华文楷体" w:eastAsia="华文楷体" w:hAnsi="华文楷体" w:hint="eastAsia"/>
-          <w:color w:val="000000" w:themeColor="text1"/>
-          <w:sz w:val="24"/>
-        </w:rPr>
-        <w:t>延续</w:t>
-      </w:r>
-      <w:r>
-        <w:rPr>
-          <w:rFonts w:ascii="华文楷体" w:eastAsia="华文楷体" w:hAnsi="华文楷体" w:hint="eastAsia"/>
-          <w:color w:val="000000" w:themeColor="text1"/>
-          <w:sz w:val="24"/>
-        </w:rPr>
-        <w:t>期限、申请合同</w:t>
-      </w:r>
-      <w:r>
-        <w:rPr>
-          <w:rFonts w:ascii="华文楷体" w:eastAsia="华文楷体" w:hAnsi="华文楷体" w:hint="eastAsia"/>
-          <w:color w:val="000000" w:themeColor="text1"/>
-          <w:sz w:val="24"/>
-        </w:rPr>
-        <w:t>延续</w:t>
-      </w:r>
-      <w:r>
-        <w:rPr>
-          <w:rFonts w:ascii="华文楷体" w:eastAsia="华文楷体" w:hAnsi="华文楷体" w:hint="eastAsia"/>
-          <w:color w:val="000000" w:themeColor="text1"/>
-          <w:sz w:val="24"/>
-        </w:rPr>
-        <w:t>起始日期、申请合同</w:t>
-      </w:r>
-      <w:r>
-        <w:rPr>
-          <w:rFonts w:ascii="华文楷体" w:eastAsia="华文楷体" w:hAnsi="华文楷体" w:hint="eastAsia"/>
-          <w:color w:val="000000" w:themeColor="text1"/>
-          <w:sz w:val="24"/>
-        </w:rPr>
-        <w:t>延续的</w:t>
-      </w:r>
-      <w:r>
-        <w:rPr>
-          <w:rFonts w:ascii="华文楷体" w:eastAsia="华文楷体" w:hAnsi="华文楷体" w:hint="eastAsia"/>
-          <w:color w:val="000000" w:themeColor="text1"/>
-          <w:sz w:val="24"/>
-        </w:rPr>
-        <w:t>截止日期</w:t>
-      </w:r>
-      <w:r>
-        <w:rPr>
-          <w:rFonts w:ascii="华文楷体" w:eastAsia="华文楷体" w:hAnsi="华文楷体" w:hint="eastAsia"/>
-          <w:color w:val="000000" w:themeColor="text1"/>
-          <w:sz w:val="24"/>
-        </w:rPr>
-        <w:t>（专门应对于合同延续操作！）</w:t>
+          <w:color w:val="0070C0"/>
+          <w:sz w:val="24"/>
+        </w:rPr>
+      </w:pPr>
+      <w:r>
+        <w:rPr>
+          <w:rFonts w:ascii="华文楷体" w:eastAsia="华文楷体" w:hAnsi="华文楷体" w:hint="eastAsia"/>
+          <w:color w:val="0070C0"/>
+          <w:sz w:val="24"/>
+        </w:rPr>
+        <w:t>申请合同延续期限、申请合同延续起始日期、申请合同延续的截止日期（专门应对于合同延续操作！）</w:t>
       </w:r>
     </w:p>
     <w:p>
@@ -4894,14 +4909,14 @@
         <w:ind w:leftChars="0"/>
         <w:rPr>
           <w:rFonts w:ascii="华文楷体" w:eastAsia="华文楷体" w:hAnsi="华文楷体"/>
-          <w:color w:val="000000" w:themeColor="text1"/>
-          <w:sz w:val="24"/>
-        </w:rPr>
-      </w:pPr>
-      <w:r>
-        <w:rPr>
-          <w:rFonts w:ascii="华文楷体" w:eastAsia="华文楷体" w:hAnsi="华文楷体" w:hint="eastAsia"/>
-          <w:color w:val="000000" w:themeColor="text1"/>
+          <w:color w:val="0070C0"/>
+          <w:sz w:val="24"/>
+        </w:rPr>
+      </w:pPr>
+      <w:r>
+        <w:rPr>
+          <w:rFonts w:ascii="华文楷体" w:eastAsia="华文楷体" w:hAnsi="华文楷体" w:hint="eastAsia"/>
+          <w:color w:val="0070C0"/>
           <w:sz w:val="24"/>
         </w:rPr>
         <w:t>申请</w:t>
@@ -4909,7 +4924,7 @@
       <w:r>
         <w:rPr>
           <w:rFonts w:ascii="华文楷体" w:eastAsia="华文楷体" w:hAnsi="华文楷体" w:hint="eastAsia"/>
-          <w:color w:val="000000" w:themeColor="text1"/>
+          <w:color w:val="0070C0"/>
           <w:sz w:val="24"/>
         </w:rPr>
         <w:t>合同</w:t>
@@ -4917,7 +4932,7 @@
       <w:r>
         <w:rPr>
           <w:rFonts w:ascii="华文楷体" w:eastAsia="华文楷体" w:hAnsi="华文楷体" w:hint="eastAsia"/>
-          <w:color w:val="000000" w:themeColor="text1"/>
+          <w:color w:val="0070C0"/>
           <w:sz w:val="24"/>
         </w:rPr>
         <w:t>终止</w:t>
@@ -4925,7 +4940,7 @@
       <w:r>
         <w:rPr>
           <w:rFonts w:ascii="华文楷体" w:eastAsia="华文楷体" w:hAnsi="华文楷体" w:hint="eastAsia"/>
-          <w:color w:val="000000" w:themeColor="text1"/>
+          <w:color w:val="0070C0"/>
           <w:sz w:val="24"/>
         </w:rPr>
         <w:t>、延续</w:t>
@@ -4933,7 +4948,7 @@
       <w:r>
         <w:rPr>
           <w:rFonts w:ascii="华文楷体" w:eastAsia="华文楷体" w:hAnsi="华文楷体" w:hint="eastAsia"/>
-          <w:color w:val="000000" w:themeColor="text1"/>
+          <w:color w:val="0070C0"/>
           <w:sz w:val="24"/>
         </w:rPr>
         <w:t>的</w:t>
@@ -4941,7 +4956,7 @@
       <w:r>
         <w:rPr>
           <w:rFonts w:ascii="华文楷体" w:eastAsia="华文楷体" w:hAnsi="华文楷体" w:hint="eastAsia"/>
-          <w:color w:val="000000" w:themeColor="text1"/>
+          <w:color w:val="0070C0"/>
           <w:sz w:val="24"/>
         </w:rPr>
         <w:t>原因</w:t>
@@ -4958,30 +4973,14 @@
         <w:ind w:leftChars="0"/>
         <w:rPr>
           <w:rFonts w:ascii="华文楷体" w:eastAsia="华文楷体" w:hAnsi="华文楷体"/>
-          <w:color w:val="000000" w:themeColor="text1"/>
-          <w:sz w:val="24"/>
-        </w:rPr>
-      </w:pPr>
-      <w:r>
-        <w:rPr>
-          <w:rFonts w:ascii="华文楷体" w:eastAsia="华文楷体" w:hAnsi="华文楷体" w:hint="eastAsia"/>
-          <w:color w:val="000000" w:themeColor="text1"/>
-          <w:sz w:val="24"/>
-        </w:rPr>
-        <w:t>备注</w:t>
-      </w:r>
-      <w:r>
-        <w:rPr>
-          <w:rFonts w:ascii="华文楷体" w:eastAsia="华文楷体" w:hAnsi="华文楷体" w:hint="eastAsia"/>
-          <w:color w:val="000000" w:themeColor="text1"/>
-          <w:sz w:val="24"/>
-        </w:rPr>
-        <w:t>、</w:t>
-      </w:r>
-      <w:r>
-        <w:rPr>
-          <w:rFonts w:ascii="华文楷体" w:eastAsia="华文楷体" w:hAnsi="华文楷体" w:hint="eastAsia"/>
-          <w:color w:val="000000" w:themeColor="text1"/>
+          <w:color w:val="0070C0"/>
+          <w:sz w:val="24"/>
+        </w:rPr>
+      </w:pPr>
+      <w:r>
+        <w:rPr>
+          <w:rFonts w:ascii="华文楷体" w:eastAsia="华文楷体" w:hAnsi="华文楷体" w:hint="eastAsia"/>
+          <w:color w:val="0070C0"/>
           <w:sz w:val="24"/>
         </w:rPr>
         <w:t>最近一次编辑用户编号、最近一次编辑时间</w:t>
@@ -4998,14 +4997,14 @@
         <w:ind w:leftChars="0"/>
         <w:rPr>
           <w:rFonts w:ascii="华文楷体" w:eastAsia="华文楷体" w:hAnsi="华文楷体"/>
-          <w:color w:val="000000" w:themeColor="text1"/>
-          <w:sz w:val="24"/>
-        </w:rPr>
-      </w:pPr>
-      <w:r>
-        <w:rPr>
-          <w:rFonts w:ascii="华文楷体" w:eastAsia="华文楷体" w:hAnsi="华文楷体" w:hint="eastAsia"/>
-          <w:color w:val="000000" w:themeColor="text1"/>
+          <w:color w:val="0070C0"/>
+          <w:sz w:val="24"/>
+        </w:rPr>
+      </w:pPr>
+      <w:r>
+        <w:rPr>
+          <w:rFonts w:ascii="华文楷体" w:eastAsia="华文楷体" w:hAnsi="华文楷体" w:hint="eastAsia"/>
+          <w:color w:val="0070C0"/>
           <w:sz w:val="24"/>
         </w:rPr>
         <w:t>申请状态</w:t>
@@ -5013,7 +5012,7 @@
       <w:r>
         <w:rPr>
           <w:rFonts w:ascii="华文楷体" w:eastAsia="华文楷体" w:hAnsi="华文楷体" w:hint="eastAsia"/>
-          <w:color w:val="000000" w:themeColor="text1"/>
+          <w:color w:val="0070C0"/>
           <w:sz w:val="24"/>
         </w:rPr>
         <w:t>（</w:t>
@@ -5021,7 +5020,7 @@
       <w:r>
         <w:rPr>
           <w:rFonts w:ascii="华文楷体" w:eastAsia="华文楷体" w:hAnsi="华文楷体" w:hint="eastAsia"/>
-          <w:color w:val="000000" w:themeColor="text1"/>
+          <w:color w:val="0070C0"/>
           <w:sz w:val="24"/>
         </w:rPr>
         <w:t>待审核，审核未通过，审核通过</w:t>
@@ -5029,7 +5028,7 @@
       <w:r>
         <w:rPr>
           <w:rFonts w:ascii="华文楷体" w:eastAsia="华文楷体" w:hAnsi="华文楷体" w:hint="eastAsia"/>
-          <w:color w:val="000000" w:themeColor="text1"/>
+          <w:color w:val="0070C0"/>
           <w:sz w:val="24"/>
         </w:rPr>
         <w:t>）</w:t>
@@ -5221,7 +5220,7 @@
         </w:numPr>
         <w:ind w:firstLineChars="0"/>
         <w:rPr>
-          <w:rFonts w:ascii="华文楷体" w:eastAsia="华文楷体" w:hAnsi="华文楷体" w:hint="eastAsia"/>
+          <w:rFonts w:ascii="华文楷体" w:eastAsia="华文楷体" w:hAnsi="华文楷体"/>
         </w:rPr>
       </w:pPr>
       <w:r>
@@ -5370,7 +5369,7 @@
           <v:shape id="_x0000_i1026" type="#_x0000_t75" style="width:415pt;height:204.45pt" o:ole="">
             <v:imagedata r:id="rId10" o:title=""/>
           </v:shape>
-          <o:OLEObject Type="Embed" ProgID="Visio.Drawing.11" ShapeID="_x0000_i1026" DrawAspect="Content" ObjectID="_1329356734" r:id="rId11"/>
+          <o:OLEObject Type="Embed" ProgID="Visio.Drawing.11" ShapeID="_x0000_i1026" DrawAspect="Content" ObjectID="_1329369863" r:id="rId11"/>
         </w:object>
       </w:r>
     </w:p>
@@ -5415,7 +5414,7 @@
           <v:shape id="_x0000_i1027" type="#_x0000_t75" style="width:414.35pt;height:258.1pt" o:ole="">
             <v:imagedata r:id="rId12" o:title=""/>
           </v:shape>
-          <o:OLEObject Type="Embed" ProgID="Visio.Drawing.11" ShapeID="_x0000_i1027" DrawAspect="Content" ObjectID="_1329356735" r:id="rId13"/>
+          <o:OLEObject Type="Embed" ProgID="Visio.Drawing.11" ShapeID="_x0000_i1027" DrawAspect="Content" ObjectID="_1329369864" r:id="rId13"/>
         </w:object>
       </w:r>
     </w:p>
@@ -5929,7 +5928,7 @@
         </w:numPr>
         <w:ind w:firstLineChars="0"/>
         <w:rPr>
-          <w:rFonts w:ascii="华文楷体" w:eastAsia="华文楷体" w:hAnsi="华文楷体" w:hint="eastAsia"/>
+          <w:rFonts w:ascii="华文楷体" w:eastAsia="华文楷体" w:hAnsi="华文楷体"/>
           <w:sz w:val="24"/>
         </w:rPr>
       </w:pPr>
@@ -5957,7 +5956,7 @@
         </w:numPr>
         <w:ind w:firstLineChars="0"/>
         <w:rPr>
-          <w:rFonts w:ascii="华文楷体" w:eastAsia="华文楷体" w:hAnsi="华文楷体" w:hint="eastAsia"/>
+          <w:rFonts w:ascii="华文楷体" w:eastAsia="华文楷体" w:hAnsi="华文楷体"/>
           <w:sz w:val="24"/>
         </w:rPr>
       </w:pPr>
@@ -6507,7 +6506,7 @@
         </w:numPr>
         <w:ind w:left="851" w:firstLineChars="0" w:hanging="425"/>
         <w:rPr>
-          <w:rFonts w:ascii="华文楷体" w:eastAsia="华文楷体" w:hAnsi="华文楷体" w:hint="eastAsia"/>
+          <w:rFonts w:ascii="华文楷体" w:eastAsia="华文楷体" w:hAnsi="华文楷体"/>
           <w:sz w:val="24"/>
         </w:rPr>
       </w:pPr>
@@ -6543,7 +6542,7 @@
     <w:p>
       <w:pPr>
         <w:rPr>
-          <w:rFonts w:ascii="华文楷体" w:eastAsia="华文楷体" w:hAnsi="华文楷体" w:hint="eastAsia"/>
+          <w:rFonts w:ascii="华文楷体" w:eastAsia="华文楷体" w:hAnsi="华文楷体"/>
           <w:sz w:val="24"/>
         </w:rPr>
       </w:pPr>
@@ -7059,7 +7058,7 @@
               <w:noProof/>
               <w:lang w:val="zh-CN"/>
             </w:rPr>
-            <w:t>15</w:t>
+            <w:t>10</w:t>
           </w:r>
         </w:fldSimple>
       </w:p>
@@ -8792,8 +8791,8 @@
   <w:abstractNum w:abstractNumId="19">
     <w:nsid w:val="401C2209"/>
     <w:multiLevelType w:val="hybridMultilevel"/>
-    <w:tmpl w:val="F3C8082A"/>
-    <w:lvl w:ilvl="0" w:tplc="20560D6A">
+    <w:tmpl w:val="604A7D26"/>
+    <w:lvl w:ilvl="0" w:tplc="B7B2A986">
       <w:start w:val="1"/>
       <w:numFmt w:val="decimal"/>
       <w:lvlText w:val="%1)"/>
@@ -8803,7 +8802,7 @@
       </w:pPr>
       <w:rPr>
         <w:rFonts w:hint="default"/>
-        <w:color w:val="auto"/>
+        <w:color w:val="0070C0"/>
       </w:rPr>
     </w:lvl>
     <w:lvl w:ilvl="1" w:tplc="04090019">
@@ -12408,7 +12407,7 @@
 </file>
 
 <file path=customXml/itemProps1.xml><?xml version="1.0" encoding="utf-8"?>
-<ds:datastoreItem xmlns:ds="http://schemas.openxmlformats.org/officeDocument/2006/customXml" ds:itemID="{1AEEBB2D-FC3B-48BB-B9B2-A4E336F71523}">
+<ds:datastoreItem xmlns:ds="http://schemas.openxmlformats.org/officeDocument/2006/customXml" ds:itemID="{953A351D-77DC-4478-8265-C7D206A9E2DE}">
   <ds:schemaRefs>
     <ds:schemaRef ds:uri="http://schemas.openxmlformats.org/officeDocument/2006/bibliography"/>
   </ds:schemaRefs>

--- a/需求文档/需求文档汇总/九州国际_合同管理.docx
+++ b/需求文档/需求文档汇总/九州国际_合同管理.docx
@@ -521,11 +521,11 @@
             </w:pPr>
             <w:smartTag w:uri="urn:schemas-microsoft-com:office:smarttags" w:element="chsdate">
               <w:smartTagPr>
+                <w:attr w:name="Year" w:val="2009"/>
+                <w:attr w:name="Month" w:val="12"/>
+                <w:attr w:name="Day" w:val="7"/>
+                <w:attr w:name="IsLunarDate" w:val="False"/>
                 <w:attr w:name="IsROCDate" w:val="False"/>
-                <w:attr w:name="IsLunarDate" w:val="False"/>
-                <w:attr w:name="Day" w:val="7"/>
-                <w:attr w:name="Month" w:val="12"/>
-                <w:attr w:name="Year" w:val="2009"/>
               </w:smartTagPr>
               <w:r>
                 <w:rPr>
@@ -647,11 +647,11 @@
             </w:pPr>
             <w:smartTag w:uri="urn:schemas-microsoft-com:office:smarttags" w:element="chsdate">
               <w:smartTagPr>
+                <w:attr w:name="Year" w:val="2009"/>
+                <w:attr w:name="Month" w:val="12"/>
+                <w:attr w:name="Day" w:val="7"/>
+                <w:attr w:name="IsLunarDate" w:val="False"/>
                 <w:attr w:name="IsROCDate" w:val="False"/>
-                <w:attr w:name="IsLunarDate" w:val="False"/>
-                <w:attr w:name="Day" w:val="7"/>
-                <w:attr w:name="Month" w:val="12"/>
-                <w:attr w:name="Year" w:val="2009"/>
               </w:smartTagPr>
               <w:r>
                 <w:rPr>
@@ -761,7 +761,7 @@
           <v:shape id="_x0000_i1025" type="#_x0000_t75" style="width:415pt;height:366.8pt" o:ole="">
             <v:imagedata r:id="rId8" o:title=""/>
           </v:shape>
-          <o:OLEObject Type="Embed" ProgID="Visio.Drawing.11" ShapeID="_x0000_i1025" DrawAspect="Content" ObjectID="_1329369862" r:id="rId9"/>
+          <o:OLEObject Type="Embed" ProgID="Visio.Drawing.11" ShapeID="_x0000_i1025" DrawAspect="Content" ObjectID="_1329375909" r:id="rId9"/>
         </w:object>
       </w:r>
     </w:p>
@@ -5369,7 +5369,7 @@
           <v:shape id="_x0000_i1026" type="#_x0000_t75" style="width:415pt;height:204.45pt" o:ole="">
             <v:imagedata r:id="rId10" o:title=""/>
           </v:shape>
-          <o:OLEObject Type="Embed" ProgID="Visio.Drawing.11" ShapeID="_x0000_i1026" DrawAspect="Content" ObjectID="_1329369863" r:id="rId11"/>
+          <o:OLEObject Type="Embed" ProgID="Visio.Drawing.11" ShapeID="_x0000_i1026" DrawAspect="Content" ObjectID="_1329375910" r:id="rId11"/>
         </w:object>
       </w:r>
     </w:p>
@@ -5414,7 +5414,7 @@
           <v:shape id="_x0000_i1027" type="#_x0000_t75" style="width:414.35pt;height:258.1pt" o:ole="">
             <v:imagedata r:id="rId12" o:title=""/>
           </v:shape>
-          <o:OLEObject Type="Embed" ProgID="Visio.Drawing.11" ShapeID="_x0000_i1027" DrawAspect="Content" ObjectID="_1329369864" r:id="rId13"/>
+          <o:OLEObject Type="Embed" ProgID="Visio.Drawing.11" ShapeID="_x0000_i1027" DrawAspect="Content" ObjectID="_1329375911" r:id="rId13"/>
         </w:object>
       </w:r>
     </w:p>
@@ -6703,7 +6703,21 @@
           <w:rFonts w:ascii="华文楷体" w:eastAsia="华文楷体" w:hAnsi="华文楷体" w:hint="eastAsia"/>
           <w:sz w:val="24"/>
         </w:rPr>
-        <w:t>：涵盖与合同相关的各种状态，具体如下：</w:t>
+        <w:t>：涵盖与合同相关的各种状态，</w:t>
+      </w:r>
+      <w:r>
+        <w:rPr>
+          <w:rFonts w:ascii="华文楷体" w:eastAsia="华文楷体" w:hAnsi="华文楷体" w:hint="eastAsia"/>
+          <w:sz w:val="24"/>
+        </w:rPr>
+        <w:t>适用于合同状态、合同申请状态，</w:t>
+      </w:r>
+      <w:r>
+        <w:rPr>
+          <w:rFonts w:ascii="华文楷体" w:eastAsia="华文楷体" w:hAnsi="华文楷体" w:hint="eastAsia"/>
+          <w:sz w:val="24"/>
+        </w:rPr>
+        <w:t>具体如下：</w:t>
       </w:r>
     </w:p>
     <w:p>
@@ -6961,7 +6975,15 @@
           <w:rFonts w:ascii="华文楷体" w:eastAsia="华文楷体" w:hAnsi="华文楷体" w:hint="eastAsia"/>
           <w:sz w:val="24"/>
         </w:rPr>
-        <w:t>目前涉及“一次性、按指定期限的分期付款、按月付款、按年付款”，具体</w:t>
+        <w:t>目前涉及“一次性、按指定期限的分期付款、按月付</w:t>
+      </w:r>
+      <w:r>
+        <w:rPr>
+          <w:rFonts w:ascii="华文楷体" w:eastAsia="华文楷体" w:hAnsi="华文楷体" w:hint="eastAsia"/>
+          <w:sz w:val="24"/>
+        </w:rPr>
+        <w:lastRenderedPageBreak/>
+        <w:t>款、按年付款”，具体</w:t>
       </w:r>
       <w:r>
         <w:rPr>
@@ -6986,7 +7008,6 @@
           <w:rFonts w:ascii="华文楷体" w:eastAsia="华文楷体" w:hAnsi="华文楷体" w:hint="eastAsia"/>
           <w:sz w:val="24"/>
         </w:rPr>
-        <w:lastRenderedPageBreak/>
         <w:t xml:space="preserve">--- </w:t>
       </w:r>
       <w:r>
@@ -7058,7 +7079,7 @@
               <w:noProof/>
               <w:lang w:val="zh-CN"/>
             </w:rPr>
-            <w:t>10</w:t>
+            <w:t>15</w:t>
           </w:r>
         </w:fldSimple>
       </w:p>
@@ -12407,7 +12428,7 @@
 </file>
 
 <file path=customXml/itemProps1.xml><?xml version="1.0" encoding="utf-8"?>
-<ds:datastoreItem xmlns:ds="http://schemas.openxmlformats.org/officeDocument/2006/customXml" ds:itemID="{953A351D-77DC-4478-8265-C7D206A9E2DE}">
+<ds:datastoreItem xmlns:ds="http://schemas.openxmlformats.org/officeDocument/2006/customXml" ds:itemID="{9DA61895-5852-40EB-9E8D-CBEBF6977DCB}">
   <ds:schemaRefs>
     <ds:schemaRef ds:uri="http://schemas.openxmlformats.org/officeDocument/2006/bibliography"/>
   </ds:schemaRefs>

--- a/需求文档/需求文档汇总/九州国际_合同管理.docx
+++ b/需求文档/需求文档汇总/九州国际_合同管理.docx
@@ -761,7 +761,7 @@
           <v:shape id="_x0000_i1025" type="#_x0000_t75" style="width:415pt;height:366.8pt" o:ole="">
             <v:imagedata r:id="rId8" o:title=""/>
           </v:shape>
-          <o:OLEObject Type="Embed" ProgID="Visio.Drawing.11" ShapeID="_x0000_i1025" DrawAspect="Content" ObjectID="_1329375909" r:id="rId9"/>
+          <o:OLEObject Type="Embed" ProgID="Visio.Drawing.11" ShapeID="_x0000_i1025" DrawAspect="Content" ObjectID="_1329610847" r:id="rId9"/>
         </w:object>
       </w:r>
     </w:p>
@@ -2027,7 +2027,25 @@
           <w:sz w:val="24"/>
           <w:szCs w:val="24"/>
         </w:rPr>
-        <w:t>合同类型（包括：租赁合同、物业合同、项目合同）</w:t>
+        <w:t>合同类型（包括：租赁合同、物业合同、项目合同</w:t>
+      </w:r>
+      <w:r>
+        <w:rPr>
+          <w:rFonts w:ascii="华文楷体" w:eastAsia="华文楷体" w:hAnsi="华文楷体" w:hint="eastAsia"/>
+          <w:color w:val="0070C0"/>
+          <w:sz w:val="24"/>
+          <w:szCs w:val="24"/>
+        </w:rPr>
+        <w:t>，后续可根据实际需要进行扩展！</w:t>
+      </w:r>
+      <w:r>
+        <w:rPr>
+          <w:rFonts w:ascii="华文楷体" w:eastAsia="华文楷体" w:hAnsi="华文楷体" w:hint="eastAsia"/>
+          <w:color w:val="0070C0"/>
+          <w:sz w:val="24"/>
+          <w:szCs w:val="24"/>
+        </w:rPr>
+        <w:t>）</w:t>
       </w:r>
     </w:p>
     <w:p>
@@ -2052,34 +2070,62 @@
           <w:sz w:val="24"/>
           <w:szCs w:val="24"/>
         </w:rPr>
-        <w:t>资源标识（对应于租赁、物业类型合同</w:t>
-      </w:r>
-      <w:r>
-        <w:rPr>
-          <w:rFonts w:ascii="华文楷体" w:eastAsia="华文楷体" w:hAnsi="华文楷体" w:hint="eastAsia"/>
-          <w:color w:val="0070C0"/>
-          <w:sz w:val="24"/>
-          <w:szCs w:val="24"/>
-        </w:rPr>
-        <w:t>，用于</w:t>
-      </w:r>
-      <w:r>
-        <w:rPr>
-          <w:rFonts w:ascii="华文楷体" w:eastAsia="华文楷体" w:hAnsi="华文楷体" w:hint="eastAsia"/>
-          <w:color w:val="0070C0"/>
-          <w:sz w:val="24"/>
-          <w:szCs w:val="24"/>
-        </w:rPr>
-        <w:t>引用</w:t>
-      </w:r>
-      <w:r>
-        <w:rPr>
-          <w:rFonts w:ascii="华文楷体" w:eastAsia="华文楷体" w:hAnsi="华文楷体" w:hint="eastAsia"/>
-          <w:color w:val="0070C0"/>
-          <w:sz w:val="24"/>
-          <w:szCs w:val="24"/>
-        </w:rPr>
-        <w:t>资源名称、位置、面积等信息</w:t>
+        <w:t>合同对象标识（即类似ObjectId的效果，当合同类型为“租赁合同、物</w:t>
+      </w:r>
+      <w:r>
+        <w:rPr>
+          <w:rFonts w:ascii="华文楷体" w:eastAsia="华文楷体" w:hAnsi="华文楷体" w:hint="eastAsia"/>
+          <w:color w:val="0070C0"/>
+          <w:sz w:val="24"/>
+          <w:szCs w:val="24"/>
+        </w:rPr>
+        <w:lastRenderedPageBreak/>
+        <w:t>业合同”</w:t>
+      </w:r>
+      <w:r>
+        <w:rPr>
+          <w:rFonts w:ascii="华文楷体" w:eastAsia="华文楷体" w:hAnsi="华文楷体" w:hint="eastAsia"/>
+          <w:color w:val="0070C0"/>
+          <w:sz w:val="24"/>
+          <w:szCs w:val="24"/>
+        </w:rPr>
+        <w:t>时</w:t>
+      </w:r>
+      <w:r>
+        <w:rPr>
+          <w:rFonts w:ascii="华文楷体" w:eastAsia="华文楷体" w:hAnsi="华文楷体" w:hint="eastAsia"/>
+          <w:color w:val="0070C0"/>
+          <w:sz w:val="24"/>
+          <w:szCs w:val="24"/>
+        </w:rPr>
+        <w:t>，</w:t>
+      </w:r>
+      <w:r>
+        <w:rPr>
+          <w:rFonts w:ascii="华文楷体" w:eastAsia="华文楷体" w:hAnsi="华文楷体" w:hint="eastAsia"/>
+          <w:color w:val="0070C0"/>
+          <w:sz w:val="24"/>
+          <w:szCs w:val="24"/>
+        </w:rPr>
+        <w:t>此处记录的数据为资源标识；当合同类型为“项目合同”时，此处记录的数据为项目标识</w:t>
+      </w:r>
+      <w:r>
+        <w:rPr>
+          <w:rFonts w:ascii="华文楷体" w:eastAsia="华文楷体" w:hAnsi="华文楷体" w:hint="eastAsia"/>
+          <w:color w:val="0070C0"/>
+          <w:sz w:val="24"/>
+          <w:szCs w:val="24"/>
+        </w:rPr>
+        <w:t>。原来分两个字段记录，现改为统一式管理</w:t>
+      </w:r>
+      <w:r>
+        <w:rPr>
+          <w:rFonts w:ascii="华文楷体" w:eastAsia="华文楷体" w:hAnsi="华文楷体" w:hint="eastAsia"/>
+          <w:color w:val="0070C0"/>
+          <w:sz w:val="24"/>
+          <w:szCs w:val="24"/>
+        </w:rPr>
+        <w:t>。</w:t>
       </w:r>
       <w:r>
         <w:rPr>
@@ -2113,26 +2159,7 @@
           <w:sz w:val="24"/>
           <w:szCs w:val="24"/>
         </w:rPr>
-        <w:lastRenderedPageBreak/>
-        <w:t>项目标识（对应于项目类型合同</w:t>
-      </w:r>
-      <w:r>
-        <w:rPr>
-          <w:rFonts w:ascii="华文楷体" w:eastAsia="华文楷体" w:hAnsi="华文楷体" w:hint="eastAsia"/>
-          <w:color w:val="0070C0"/>
-          <w:sz w:val="24"/>
-          <w:szCs w:val="24"/>
-        </w:rPr>
-        <w:t>，用于引用项目名称等信息</w:t>
-      </w:r>
-      <w:r>
-        <w:rPr>
-          <w:rFonts w:ascii="华文楷体" w:eastAsia="华文楷体" w:hAnsi="华文楷体" w:hint="eastAsia"/>
-          <w:color w:val="0070C0"/>
-          <w:sz w:val="24"/>
-          <w:szCs w:val="24"/>
-        </w:rPr>
-        <w:t>）</w:t>
+        <w:t>合同签订日期、合同期限、合同生效起始日期、合同生效截止日期</w:t>
       </w:r>
     </w:p>
     <w:p>
@@ -2157,7 +2184,7 @@
           <w:sz w:val="24"/>
           <w:szCs w:val="24"/>
         </w:rPr>
-        <w:t>合同签订日期、合同期限、合同生效起始日期、合同生效截止日期</w:t>
+        <w:t>合同费用总计、优惠费用总计、实际费用总计</w:t>
       </w:r>
     </w:p>
     <w:p>
@@ -2182,7 +2209,7 @@
           <w:sz w:val="24"/>
           <w:szCs w:val="24"/>
         </w:rPr>
-        <w:t>合同费用总计、优惠费用总计、实际费用总计</w:t>
+        <w:t>合同缴费周期方式（一次性、分期缴费）</w:t>
       </w:r>
     </w:p>
     <w:p>
@@ -2207,7 +2234,43 @@
           <w:sz w:val="24"/>
           <w:szCs w:val="24"/>
         </w:rPr>
-        <w:t>合同缴费周期方式（一次性、分期缴费）</w:t>
+        <w:t>合同</w:t>
+      </w:r>
+      <w:r>
+        <w:rPr>
+          <w:rFonts w:ascii="华文楷体" w:eastAsia="华文楷体" w:hAnsi="华文楷体" w:hint="eastAsia"/>
+          <w:color w:val="0070C0"/>
+          <w:sz w:val="24"/>
+          <w:szCs w:val="24"/>
+        </w:rPr>
+        <w:t>分期次数（主要</w:t>
+      </w:r>
+      <w:r>
+        <w:rPr>
+          <w:rFonts w:ascii="华文楷体" w:eastAsia="华文楷体" w:hAnsi="华文楷体" w:hint="eastAsia"/>
+          <w:color w:val="0070C0"/>
+          <w:sz w:val="24"/>
+          <w:szCs w:val="24"/>
+        </w:rPr>
+        <w:t>针对分期缴费</w:t>
+      </w:r>
+      <w:r>
+        <w:rPr>
+          <w:rFonts w:ascii="华文楷体" w:eastAsia="华文楷体" w:hAnsi="华文楷体" w:hint="eastAsia"/>
+          <w:color w:val="0070C0"/>
+          <w:sz w:val="24"/>
+          <w:szCs w:val="24"/>
+        </w:rPr>
+        <w:t>而记录；若为一次性缴费，则此处分期次数为1</w:t>
+      </w:r>
+      <w:r>
+        <w:rPr>
+          <w:rFonts w:ascii="华文楷体" w:eastAsia="华文楷体" w:hAnsi="华文楷体" w:hint="eastAsia"/>
+          <w:color w:val="0070C0"/>
+          <w:sz w:val="24"/>
+          <w:szCs w:val="24"/>
+        </w:rPr>
+        <w:t>）</w:t>
       </w:r>
     </w:p>
     <w:p>
@@ -2232,43 +2295,7 @@
           <w:sz w:val="24"/>
           <w:szCs w:val="24"/>
         </w:rPr>
-        <w:t>合同</w:t>
-      </w:r>
-      <w:r>
-        <w:rPr>
-          <w:rFonts w:ascii="华文楷体" w:eastAsia="华文楷体" w:hAnsi="华文楷体" w:hint="eastAsia"/>
-          <w:color w:val="0070C0"/>
-          <w:sz w:val="24"/>
-          <w:szCs w:val="24"/>
-        </w:rPr>
-        <w:t>分期次数（主要</w:t>
-      </w:r>
-      <w:r>
-        <w:rPr>
-          <w:rFonts w:ascii="华文楷体" w:eastAsia="华文楷体" w:hAnsi="华文楷体" w:hint="eastAsia"/>
-          <w:color w:val="0070C0"/>
-          <w:sz w:val="24"/>
-          <w:szCs w:val="24"/>
-        </w:rPr>
-        <w:t>针对分期缴费</w:t>
-      </w:r>
-      <w:r>
-        <w:rPr>
-          <w:rFonts w:ascii="华文楷体" w:eastAsia="华文楷体" w:hAnsi="华文楷体" w:hint="eastAsia"/>
-          <w:color w:val="0070C0"/>
-          <w:sz w:val="24"/>
-          <w:szCs w:val="24"/>
-        </w:rPr>
-        <w:t>而记录；若为一次性缴费，则此处分期次数为1</w:t>
-      </w:r>
-      <w:r>
-        <w:rPr>
-          <w:rFonts w:ascii="华文楷体" w:eastAsia="华文楷体" w:hAnsi="华文楷体" w:hint="eastAsia"/>
-          <w:color w:val="0070C0"/>
-          <w:sz w:val="24"/>
-          <w:szCs w:val="24"/>
-        </w:rPr>
-        <w:t>）</w:t>
+        <w:t>备注</w:t>
       </w:r>
     </w:p>
     <w:p>
@@ -2293,7 +2320,25 @@
           <w:sz w:val="24"/>
           <w:szCs w:val="24"/>
         </w:rPr>
-        <w:t>备注</w:t>
+        <w:t>登记合同用户编号、</w:t>
+      </w:r>
+      <w:r>
+        <w:rPr>
+          <w:rFonts w:ascii="华文楷体" w:eastAsia="华文楷体" w:hAnsi="华文楷体" w:hint="eastAsia"/>
+          <w:color w:val="0070C0"/>
+          <w:sz w:val="24"/>
+          <w:szCs w:val="24"/>
+        </w:rPr>
+        <w:t>登记时间、</w:t>
+      </w:r>
+      <w:r>
+        <w:rPr>
+          <w:rFonts w:ascii="华文楷体" w:eastAsia="华文楷体" w:hAnsi="华文楷体" w:hint="eastAsia"/>
+          <w:color w:val="0070C0"/>
+          <w:sz w:val="24"/>
+          <w:szCs w:val="24"/>
+        </w:rPr>
+        <w:t>最近一次编辑用户编号、最近一次修改时间</w:t>
       </w:r>
     </w:p>
     <w:p>
@@ -2318,49 +2363,6 @@
           <w:sz w:val="24"/>
           <w:szCs w:val="24"/>
         </w:rPr>
-        <w:t>登记合同用户编号、</w:t>
-      </w:r>
-      <w:r>
-        <w:rPr>
-          <w:rFonts w:ascii="华文楷体" w:eastAsia="华文楷体" w:hAnsi="华文楷体" w:hint="eastAsia"/>
-          <w:color w:val="0070C0"/>
-          <w:sz w:val="24"/>
-          <w:szCs w:val="24"/>
-        </w:rPr>
-        <w:t>登记时间、</w:t>
-      </w:r>
-      <w:r>
-        <w:rPr>
-          <w:rFonts w:ascii="华文楷体" w:eastAsia="华文楷体" w:hAnsi="华文楷体" w:hint="eastAsia"/>
-          <w:color w:val="0070C0"/>
-          <w:sz w:val="24"/>
-          <w:szCs w:val="24"/>
-        </w:rPr>
-        <w:t>最近一次编辑用户编号、最近一次修改时间</w:t>
-      </w:r>
-    </w:p>
-    <w:p>
-      <w:pPr>
-        <w:pStyle w:val="aa"/>
-        <w:numPr>
-          <w:ilvl w:val="0"/>
-          <w:numId w:val="17"/>
-        </w:numPr>
-        <w:ind w:firstLineChars="0"/>
-        <w:rPr>
-          <w:rFonts w:ascii="华文楷体" w:eastAsia="华文楷体" w:hAnsi="华文楷体"/>
-          <w:color w:val="0070C0"/>
-          <w:sz w:val="24"/>
-          <w:szCs w:val="24"/>
-        </w:rPr>
-      </w:pPr>
-      <w:r>
-        <w:rPr>
-          <w:rFonts w:ascii="华文楷体" w:eastAsia="华文楷体" w:hAnsi="华文楷体" w:hint="eastAsia"/>
-          <w:color w:val="0070C0"/>
-          <w:sz w:val="24"/>
-          <w:szCs w:val="24"/>
-        </w:rPr>
         <w:t>合同状态（</w:t>
       </w:r>
       <w:r>
@@ -2762,6 +2764,7 @@
           <w:sz w:val="24"/>
           <w:szCs w:val="24"/>
         </w:rPr>
+        <w:lastRenderedPageBreak/>
         <w:t>关于合同收费明细中的收费名目</w:t>
       </w:r>
     </w:p>
@@ -2818,16 +2821,7 @@
           <w:sz w:val="24"/>
           <w:szCs w:val="24"/>
         </w:rPr>
-        <w:t>，即只</w:t>
-      </w:r>
-      <w:r>
-        <w:rPr>
-          <w:rFonts w:ascii="华文楷体" w:eastAsia="华文楷体" w:hAnsi="华文楷体" w:hint="eastAsia"/>
-          <w:sz w:val="24"/>
-          <w:szCs w:val="24"/>
-        </w:rPr>
-        <w:lastRenderedPageBreak/>
-        <w:t>有在财务部门进行备案的收费名目，才可在合同收费明细中进行引用。</w:t>
+        <w:t>，即只有在财务部门进行备案的收费名目，才可在合同收费明细中进行引用。</w:t>
       </w:r>
     </w:p>
     <w:p>
@@ -3304,6 +3298,7 @@
           <w:sz w:val="24"/>
           <w:szCs w:val="24"/>
         </w:rPr>
+        <w:lastRenderedPageBreak/>
         <w:t>实际金额</w:t>
       </w:r>
     </w:p>
@@ -3363,7 +3358,6 @@
           <w:sz w:val="24"/>
           <w:szCs w:val="24"/>
         </w:rPr>
-        <w:lastRenderedPageBreak/>
         <w:t>是否删除</w:t>
       </w:r>
     </w:p>
@@ -3801,7 +3795,16 @@
           <w:sz w:val="24"/>
           <w:szCs w:val="24"/>
         </w:rPr>
-        <w:t>在执行登记操作前，会有确认登记的提示。如果用户选择取消，则该用例结束；如果用户选择确认，则执行登记操作。</w:t>
+        <w:t>在执行登记操作前，会有确认登记的提示。如果用户选择取消，则该用例结</w:t>
+      </w:r>
+      <w:r>
+        <w:rPr>
+          <w:rFonts w:ascii="华文楷体" w:eastAsia="华文楷体" w:hAnsi="华文楷体" w:hint="eastAsia"/>
+          <w:sz w:val="24"/>
+          <w:szCs w:val="24"/>
+        </w:rPr>
+        <w:lastRenderedPageBreak/>
+        <w:t>束；如果用户选择确认，则执行登记操作。</w:t>
       </w:r>
     </w:p>
     <w:p>
@@ -3815,7 +3818,6 @@
         <w:rPr>
           <w:rFonts w:ascii="华文楷体" w:eastAsia="华文楷体" w:hAnsi="华文楷体" w:hint="eastAsia"/>
         </w:rPr>
-        <w:lastRenderedPageBreak/>
         <w:t>审核合同信息</w:t>
       </w:r>
     </w:p>
@@ -4087,7 +4089,16 @@
           <w:sz w:val="24"/>
           <w:szCs w:val="24"/>
         </w:rPr>
-        <w:t>合同管理人员从查询出的合同登记记录中，选择审核通过的合同信息，套用指定的合同模板，然后生成对应的合同文本</w:t>
+        <w:t>合同管理人员从查询出的合同登记记录中，选择审核通过的合同信息，套用</w:t>
+      </w:r>
+      <w:r>
+        <w:rPr>
+          <w:rFonts w:ascii="华文楷体" w:eastAsia="华文楷体" w:hAnsi="华文楷体" w:hint="eastAsia"/>
+          <w:sz w:val="24"/>
+          <w:szCs w:val="24"/>
+        </w:rPr>
+        <w:lastRenderedPageBreak/>
+        <w:t>指定的合同模板，然后生成对应的合同文本</w:t>
       </w:r>
       <w:r>
         <w:rPr>
@@ -4169,7 +4180,6 @@
           <w:sz w:val="24"/>
           <w:szCs w:val="24"/>
         </w:rPr>
-        <w:lastRenderedPageBreak/>
         <w:t>合同文本</w:t>
       </w:r>
       <w:r>
@@ -4627,6 +4637,7 @@
         <w:rPr>
           <w:rFonts w:ascii="华文楷体" w:eastAsia="华文楷体" w:hAnsi="华文楷体" w:hint="eastAsia"/>
         </w:rPr>
+        <w:lastRenderedPageBreak/>
         <w:t>终止合同</w:t>
       </w:r>
     </w:p>
@@ -4671,15 +4682,7 @@
           <w:rFonts w:ascii="华文楷体" w:eastAsia="华文楷体" w:hAnsi="华文楷体" w:hint="eastAsia"/>
           <w:sz w:val="24"/>
         </w:rPr>
-        <w:t>合同管理人员准确地将合同变终止申请信息录入到合同信息数据库，以备审</w:t>
-      </w:r>
-      <w:r>
-        <w:rPr>
-          <w:rFonts w:ascii="华文楷体" w:eastAsia="华文楷体" w:hAnsi="华文楷体" w:hint="eastAsia"/>
-          <w:sz w:val="24"/>
-        </w:rPr>
-        <w:lastRenderedPageBreak/>
-        <w:t>核。合同终止申请应包含如下信息：</w:t>
+        <w:t>合同管理人员准确地将合同变终止申请信息录入到合同信息数据库，以备审核。合同终止申请应包含如下信息：</w:t>
       </w:r>
     </w:p>
     <w:p>
@@ -5152,7 +5155,15 @@
           <w:rFonts w:ascii="华文楷体" w:eastAsia="华文楷体" w:hAnsi="华文楷体" w:hint="eastAsia"/>
           <w:sz w:val="24"/>
         </w:rPr>
-        <w:t>该合同的状态将被置为“终止”。</w:t>
+        <w:t>该合同的状态将被置为“终</w:t>
+      </w:r>
+      <w:r>
+        <w:rPr>
+          <w:rFonts w:ascii="华文楷体" w:eastAsia="华文楷体" w:hAnsi="华文楷体" w:hint="eastAsia"/>
+          <w:sz w:val="24"/>
+        </w:rPr>
+        <w:lastRenderedPageBreak/>
+        <w:t>止”。</w:t>
       </w:r>
     </w:p>
     <w:p>
@@ -5166,7 +5177,6 @@
         <w:rPr>
           <w:rFonts w:ascii="华文楷体" w:eastAsia="华文楷体" w:hAnsi="华文楷体" w:hint="eastAsia"/>
         </w:rPr>
-        <w:lastRenderedPageBreak/>
         <w:t>延续合同</w:t>
       </w:r>
     </w:p>
@@ -5369,7 +5379,7 @@
           <v:shape id="_x0000_i1026" type="#_x0000_t75" style="width:415pt;height:204.45pt" o:ole="">
             <v:imagedata r:id="rId10" o:title=""/>
           </v:shape>
-          <o:OLEObject Type="Embed" ProgID="Visio.Drawing.11" ShapeID="_x0000_i1026" DrawAspect="Content" ObjectID="_1329375910" r:id="rId11"/>
+          <o:OLEObject Type="Embed" ProgID="Visio.Drawing.11" ShapeID="_x0000_i1026" DrawAspect="Content" ObjectID="_1329610848" r:id="rId11"/>
         </w:object>
       </w:r>
     </w:p>
@@ -5392,7 +5402,6 @@
           <w:rFonts w:ascii="华文楷体" w:eastAsia="华文楷体" w:hAnsi="华文楷体" w:hint="eastAsia"/>
           <w:szCs w:val="24"/>
         </w:rPr>
-        <w:lastRenderedPageBreak/>
         <w:t>合同变更（续租、终止）流程</w:t>
       </w:r>
     </w:p>
@@ -5414,7 +5423,7 @@
           <v:shape id="_x0000_i1027" type="#_x0000_t75" style="width:414.35pt;height:258.1pt" o:ole="">
             <v:imagedata r:id="rId12" o:title=""/>
           </v:shape>
-          <o:OLEObject Type="Embed" ProgID="Visio.Drawing.11" ShapeID="_x0000_i1027" DrawAspect="Content" ObjectID="_1329375911" r:id="rId13"/>
+          <o:OLEObject Type="Embed" ProgID="Visio.Drawing.11" ShapeID="_x0000_i1027" DrawAspect="Content" ObjectID="_1329610849" r:id="rId13"/>
         </w:object>
       </w:r>
     </w:p>
@@ -5484,6 +5493,7 @@
           <w:rFonts w:ascii="华文楷体" w:eastAsia="华文楷体" w:hAnsi="华文楷体" w:hint="eastAsia"/>
           <w:sz w:val="24"/>
         </w:rPr>
+        <w:lastRenderedPageBreak/>
         <w:t>合同类型</w:t>
       </w:r>
       <w:r>
@@ -5765,15 +5775,7 @@
           <w:rFonts w:ascii="华文楷体" w:eastAsia="华文楷体" w:hAnsi="华文楷体" w:hint="eastAsia"/>
           <w:sz w:val="24"/>
         </w:rPr>
-        <w:t>、已删</w:t>
-      </w:r>
-      <w:r>
-        <w:rPr>
-          <w:rFonts w:ascii="华文楷体" w:eastAsia="华文楷体" w:hAnsi="华文楷体" w:hint="eastAsia"/>
-          <w:sz w:val="24"/>
-        </w:rPr>
-        <w:lastRenderedPageBreak/>
-        <w:t>除</w:t>
+        <w:t>、已删除</w:t>
       </w:r>
     </w:p>
     <w:p>
@@ -6149,6 +6151,7 @@
           <w:rFonts w:ascii="华文楷体" w:eastAsia="华文楷体" w:hAnsi="华文楷体" w:hint="eastAsia"/>
           <w:sz w:val="24"/>
         </w:rPr>
+        <w:lastRenderedPageBreak/>
         <w:t>合同</w:t>
       </w:r>
       <w:r>
@@ -6367,7 +6370,6 @@
           <w:rFonts w:ascii="华文楷体" w:eastAsia="华文楷体" w:hAnsi="华文楷体" w:hint="eastAsia"/>
           <w:sz w:val="24"/>
         </w:rPr>
-        <w:lastRenderedPageBreak/>
         <w:t>商户持缴费通知单到财务部缴费</w:t>
       </w:r>
       <w:r>
@@ -6650,7 +6652,31 @@
           <w:color w:val="0070C0"/>
           <w:sz w:val="24"/>
         </w:rPr>
-        <w:t>项目类型编号、项目类型名称</w:t>
+        <w:t>项目类型编号</w:t>
+      </w:r>
+      <w:r>
+        <w:rPr>
+          <w:rFonts w:ascii="华文楷体" w:eastAsia="华文楷体" w:hAnsi="华文楷体" w:hint="eastAsia"/>
+          <w:color w:val="0070C0"/>
+          <w:sz w:val="24"/>
+        </w:rPr>
+        <w:t>（人为指定）</w:t>
+      </w:r>
+      <w:r>
+        <w:rPr>
+          <w:rFonts w:ascii="华文楷体" w:eastAsia="华文楷体" w:hAnsi="华文楷体" w:hint="eastAsia"/>
+          <w:color w:val="0070C0"/>
+          <w:sz w:val="24"/>
+        </w:rPr>
+        <w:t>、项目类型名称</w:t>
+      </w:r>
+      <w:r>
+        <w:rPr>
+          <w:rFonts w:ascii="华文楷体" w:eastAsia="华文楷体" w:hAnsi="华文楷体" w:hint="eastAsia"/>
+          <w:color w:val="0070C0"/>
+          <w:sz w:val="24"/>
+        </w:rPr>
+        <w:t>、合同类型序号（人为指定，用于排序）</w:t>
       </w:r>
     </w:p>
     <w:p>
@@ -6672,6 +6698,7 @@
           <w:color w:val="FF0000"/>
           <w:sz w:val="24"/>
         </w:rPr>
+        <w:lastRenderedPageBreak/>
         <w:t>合同</w:t>
       </w:r>
       <w:r>
@@ -6814,7 +6841,31 @@
           <w:color w:val="0070C0"/>
           <w:sz w:val="24"/>
         </w:rPr>
-        <w:t>合同状态编号、合同状态名称</w:t>
+        <w:t>合同状态编号</w:t>
+      </w:r>
+      <w:r>
+        <w:rPr>
+          <w:rFonts w:ascii="华文楷体" w:eastAsia="华文楷体" w:hAnsi="华文楷体" w:hint="eastAsia"/>
+          <w:color w:val="0070C0"/>
+          <w:sz w:val="24"/>
+        </w:rPr>
+        <w:t>（人为指定）</w:t>
+      </w:r>
+      <w:r>
+        <w:rPr>
+          <w:rFonts w:ascii="华文楷体" w:eastAsia="华文楷体" w:hAnsi="华文楷体" w:hint="eastAsia"/>
+          <w:color w:val="0070C0"/>
+          <w:sz w:val="24"/>
+        </w:rPr>
+        <w:t>、合同状态名称</w:t>
+      </w:r>
+      <w:r>
+        <w:rPr>
+          <w:rFonts w:ascii="华文楷体" w:eastAsia="华文楷体" w:hAnsi="华文楷体" w:hint="eastAsia"/>
+          <w:color w:val="0070C0"/>
+          <w:sz w:val="24"/>
+        </w:rPr>
+        <w:t>、合同状态序号（人为指定，用于排序）</w:t>
       </w:r>
     </w:p>
     <w:p>
@@ -6940,6 +6991,30 @@
         </w:rPr>
         <w:t>名称</w:t>
       </w:r>
+      <w:r>
+        <w:rPr>
+          <w:rFonts w:ascii="华文楷体" w:eastAsia="华文楷体" w:hAnsi="华文楷体" w:hint="eastAsia"/>
+          <w:color w:val="0070C0"/>
+          <w:sz w:val="24"/>
+        </w:rPr>
+        <w:t>、</w:t>
+      </w:r>
+      <w:r>
+        <w:rPr>
+          <w:rFonts w:ascii="华文楷体" w:eastAsia="华文楷体" w:hAnsi="华文楷体" w:hint="eastAsia"/>
+          <w:color w:val="0070C0"/>
+          <w:sz w:val="24"/>
+        </w:rPr>
+        <w:t>缴费方式类型</w:t>
+      </w:r>
+      <w:r>
+        <w:rPr>
+          <w:rFonts w:ascii="华文楷体" w:eastAsia="华文楷体" w:hAnsi="华文楷体" w:hint="eastAsia"/>
+          <w:color w:val="0070C0"/>
+          <w:sz w:val="24"/>
+        </w:rPr>
+        <w:t>序号（人为指定，用于排序）</w:t>
+      </w:r>
     </w:p>
     <w:p>
       <w:pPr>
@@ -6975,15 +7050,7 @@
           <w:rFonts w:ascii="华文楷体" w:eastAsia="华文楷体" w:hAnsi="华文楷体" w:hint="eastAsia"/>
           <w:sz w:val="24"/>
         </w:rPr>
-        <w:t>目前涉及“一次性、按指定期限的分期付款、按月付</w:t>
-      </w:r>
-      <w:r>
-        <w:rPr>
-          <w:rFonts w:ascii="华文楷体" w:eastAsia="华文楷体" w:hAnsi="华文楷体" w:hint="eastAsia"/>
-          <w:sz w:val="24"/>
-        </w:rPr>
-        <w:lastRenderedPageBreak/>
-        <w:t>款、按年付款”，具体</w:t>
+        <w:t>目前涉及“一次性、按指定期限的分期付款、按月付款、按年付款”，具体</w:t>
       </w:r>
       <w:r>
         <w:rPr>
@@ -7017,6 +7084,14 @@
           <w:sz w:val="24"/>
         </w:rPr>
         <w:t>缴费方式周期类型编号、缴费方式周期类型名称</w:t>
+      </w:r>
+      <w:r>
+        <w:rPr>
+          <w:rFonts w:ascii="华文楷体" w:eastAsia="华文楷体" w:hAnsi="华文楷体" w:hint="eastAsia"/>
+          <w:color w:val="0070C0"/>
+          <w:sz w:val="24"/>
+        </w:rPr>
+        <w:t>、缴费方式周期类型序号（人为指定，用于排序）</w:t>
       </w:r>
     </w:p>
     <w:p>
@@ -12428,7 +12503,7 @@
 </file>
 
 <file path=customXml/itemProps1.xml><?xml version="1.0" encoding="utf-8"?>
-<ds:datastoreItem xmlns:ds="http://schemas.openxmlformats.org/officeDocument/2006/customXml" ds:itemID="{9DA61895-5852-40EB-9E8D-CBEBF6977DCB}">
+<ds:datastoreItem xmlns:ds="http://schemas.openxmlformats.org/officeDocument/2006/customXml" ds:itemID="{079D5D71-DFB4-45AC-AF01-CEBEDD3E5E5B}">
   <ds:schemaRefs>
     <ds:schemaRef ds:uri="http://schemas.openxmlformats.org/officeDocument/2006/bibliography"/>
   </ds:schemaRefs>

--- a/需求文档/需求文档汇总/九州国际_合同管理.docx
+++ b/需求文档/需求文档汇总/九州国际_合同管理.docx
@@ -521,11 +521,11 @@
             </w:pPr>
             <w:smartTag w:uri="urn:schemas-microsoft-com:office:smarttags" w:element="chsdate">
               <w:smartTagPr>
+                <w:attr w:name="IsROCDate" w:val="False"/>
+                <w:attr w:name="IsLunarDate" w:val="False"/>
+                <w:attr w:name="Day" w:val="7"/>
+                <w:attr w:name="Month" w:val="12"/>
                 <w:attr w:name="Year" w:val="2009"/>
-                <w:attr w:name="Month" w:val="12"/>
-                <w:attr w:name="Day" w:val="7"/>
-                <w:attr w:name="IsLunarDate" w:val="False"/>
-                <w:attr w:name="IsROCDate" w:val="False"/>
               </w:smartTagPr>
               <w:r>
                 <w:rPr>
@@ -647,11 +647,11 @@
             </w:pPr>
             <w:smartTag w:uri="urn:schemas-microsoft-com:office:smarttags" w:element="chsdate">
               <w:smartTagPr>
+                <w:attr w:name="IsROCDate" w:val="False"/>
+                <w:attr w:name="IsLunarDate" w:val="False"/>
+                <w:attr w:name="Day" w:val="7"/>
+                <w:attr w:name="Month" w:val="12"/>
                 <w:attr w:name="Year" w:val="2009"/>
-                <w:attr w:name="Month" w:val="12"/>
-                <w:attr w:name="Day" w:val="7"/>
-                <w:attr w:name="IsLunarDate" w:val="False"/>
-                <w:attr w:name="IsROCDate" w:val="False"/>
               </w:smartTagPr>
               <w:r>
                 <w:rPr>
@@ -761,7 +761,7 @@
           <v:shape id="_x0000_i1025" type="#_x0000_t75" style="width:415pt;height:366.8pt" o:ole="">
             <v:imagedata r:id="rId8" o:title=""/>
           </v:shape>
-          <o:OLEObject Type="Embed" ProgID="Visio.Drawing.11" ShapeID="_x0000_i1025" DrawAspect="Content" ObjectID="_1329610847" r:id="rId9"/>
+          <o:OLEObject Type="Embed" ProgID="Visio.Drawing.11" ShapeID="_x0000_i1025" DrawAspect="Content" ObjectID="_1329619987" r:id="rId9"/>
         </w:object>
       </w:r>
     </w:p>
@@ -2027,7 +2027,25 @@
           <w:sz w:val="24"/>
           <w:szCs w:val="24"/>
         </w:rPr>
-        <w:t>合同类型（包括：租赁合同、物业合同、项目合同</w:t>
+        <w:t>合同类型</w:t>
+      </w:r>
+      <w:r>
+        <w:rPr>
+          <w:rFonts w:ascii="华文楷体" w:eastAsia="华文楷体" w:hAnsi="华文楷体" w:hint="eastAsia"/>
+          <w:color w:val="0070C0"/>
+          <w:sz w:val="24"/>
+          <w:szCs w:val="24"/>
+        </w:rPr>
+        <w:t>编号</w:t>
+      </w:r>
+      <w:r>
+        <w:rPr>
+          <w:rFonts w:ascii="华文楷体" w:eastAsia="华文楷体" w:hAnsi="华文楷体" w:hint="eastAsia"/>
+          <w:color w:val="0070C0"/>
+          <w:sz w:val="24"/>
+          <w:szCs w:val="24"/>
+        </w:rPr>
+        <w:t>（包括：租赁合同、物业合同、项目合同</w:t>
       </w:r>
       <w:r>
         <w:rPr>
@@ -2159,7 +2177,25 @@
           <w:sz w:val="24"/>
           <w:szCs w:val="24"/>
         </w:rPr>
-        <w:t>合同签订日期、合同期限、合同生效起始日期、合同生效截止日期</w:t>
+        <w:t>合同期限</w:t>
+      </w:r>
+      <w:r>
+        <w:rPr>
+          <w:rFonts w:ascii="华文楷体" w:eastAsia="华文楷体" w:hAnsi="华文楷体" w:hint="eastAsia"/>
+          <w:color w:val="0070C0"/>
+          <w:sz w:val="24"/>
+          <w:szCs w:val="24"/>
+        </w:rPr>
+        <w:t>、合同签订日期</w:t>
+      </w:r>
+      <w:r>
+        <w:rPr>
+          <w:rFonts w:ascii="华文楷体" w:eastAsia="华文楷体" w:hAnsi="华文楷体" w:hint="eastAsia"/>
+          <w:color w:val="0070C0"/>
+          <w:sz w:val="24"/>
+          <w:szCs w:val="24"/>
+        </w:rPr>
+        <w:t>、合同生效起始日期、合同生效截止日期</w:t>
       </w:r>
     </w:p>
     <w:p>
@@ -5379,7 +5415,7 @@
           <v:shape id="_x0000_i1026" type="#_x0000_t75" style="width:415pt;height:204.45pt" o:ole="">
             <v:imagedata r:id="rId10" o:title=""/>
           </v:shape>
-          <o:OLEObject Type="Embed" ProgID="Visio.Drawing.11" ShapeID="_x0000_i1026" DrawAspect="Content" ObjectID="_1329610848" r:id="rId11"/>
+          <o:OLEObject Type="Embed" ProgID="Visio.Drawing.11" ShapeID="_x0000_i1026" DrawAspect="Content" ObjectID="_1329619988" r:id="rId11"/>
         </w:object>
       </w:r>
     </w:p>
@@ -5423,7 +5459,7 @@
           <v:shape id="_x0000_i1027" type="#_x0000_t75" style="width:414.35pt;height:258.1pt" o:ole="">
             <v:imagedata r:id="rId12" o:title=""/>
           </v:shape>
-          <o:OLEObject Type="Embed" ProgID="Visio.Drawing.11" ShapeID="_x0000_i1027" DrawAspect="Content" ObjectID="_1329610849" r:id="rId13"/>
+          <o:OLEObject Type="Embed" ProgID="Visio.Drawing.11" ShapeID="_x0000_i1027" DrawAspect="Content" ObjectID="_1329619989" r:id="rId13"/>
         </w:object>
       </w:r>
     </w:p>
@@ -7154,7 +7190,7 @@
               <w:noProof/>
               <w:lang w:val="zh-CN"/>
             </w:rPr>
-            <w:t>15</w:t>
+            <w:t>5</w:t>
           </w:r>
         </w:fldSimple>
       </w:p>
@@ -12503,7 +12539,7 @@
 </file>
 
 <file path=customXml/itemProps1.xml><?xml version="1.0" encoding="utf-8"?>
-<ds:datastoreItem xmlns:ds="http://schemas.openxmlformats.org/officeDocument/2006/customXml" ds:itemID="{079D5D71-DFB4-45AC-AF01-CEBEDD3E5E5B}">
+<ds:datastoreItem xmlns:ds="http://schemas.openxmlformats.org/officeDocument/2006/customXml" ds:itemID="{D1A6E5C3-A379-4309-A638-8397A6E4D189}">
   <ds:schemaRefs>
     <ds:schemaRef ds:uri="http://schemas.openxmlformats.org/officeDocument/2006/bibliography"/>
   </ds:schemaRefs>

--- a/需求文档/需求文档汇总/九州国际_合同管理.docx
+++ b/需求文档/需求文档汇总/九州国际_合同管理.docx
@@ -521,11 +521,11 @@
             </w:pPr>
             <w:smartTag w:uri="urn:schemas-microsoft-com:office:smarttags" w:element="chsdate">
               <w:smartTagPr>
+                <w:attr w:name="Year" w:val="2009"/>
+                <w:attr w:name="Month" w:val="12"/>
+                <w:attr w:name="Day" w:val="7"/>
+                <w:attr w:name="IsLunarDate" w:val="False"/>
                 <w:attr w:name="IsROCDate" w:val="False"/>
-                <w:attr w:name="IsLunarDate" w:val="False"/>
-                <w:attr w:name="Day" w:val="7"/>
-                <w:attr w:name="Month" w:val="12"/>
-                <w:attr w:name="Year" w:val="2009"/>
               </w:smartTagPr>
               <w:r>
                 <w:rPr>
@@ -647,11 +647,11 @@
             </w:pPr>
             <w:smartTag w:uri="urn:schemas-microsoft-com:office:smarttags" w:element="chsdate">
               <w:smartTagPr>
+                <w:attr w:name="Year" w:val="2009"/>
+                <w:attr w:name="Month" w:val="12"/>
+                <w:attr w:name="Day" w:val="7"/>
+                <w:attr w:name="IsLunarDate" w:val="False"/>
                 <w:attr w:name="IsROCDate" w:val="False"/>
-                <w:attr w:name="IsLunarDate" w:val="False"/>
-                <w:attr w:name="Day" w:val="7"/>
-                <w:attr w:name="Month" w:val="12"/>
-                <w:attr w:name="Year" w:val="2009"/>
               </w:smartTagPr>
               <w:r>
                 <w:rPr>
@@ -758,10 +758,10 @@
             <v:path o:extrusionok="f" gradientshapeok="t" o:connecttype="rect"/>
             <o:lock v:ext="edit" aspectratio="t"/>
           </v:shapetype>
-          <v:shape id="_x0000_i1025" type="#_x0000_t75" style="width:415pt;height:366.8pt" o:ole="">
+          <v:shape id="_x0000_i1025" type="#_x0000_t75" style="width:415.25pt;height:366.7pt" o:ole="">
             <v:imagedata r:id="rId8" o:title=""/>
           </v:shape>
-          <o:OLEObject Type="Embed" ProgID="Visio.Drawing.11" ShapeID="_x0000_i1025" DrawAspect="Content" ObjectID="_1329619987" r:id="rId9"/>
+          <o:OLEObject Type="Embed" ProgID="Visio.Drawing.11" ShapeID="_x0000_i1025" DrawAspect="Content" ObjectID="_1329742154" r:id="rId9"/>
         </w:object>
       </w:r>
     </w:p>
@@ -2945,31 +2945,39 @@
           <w:sz w:val="24"/>
           <w:szCs w:val="24"/>
         </w:rPr>
-        <w:t>定义资源</w:t>
-      </w:r>
-      <w:r>
-        <w:rPr>
-          <w:rFonts w:ascii="华文楷体" w:eastAsia="华文楷体" w:hAnsi="华文楷体" w:hint="eastAsia"/>
-          <w:sz w:val="24"/>
-          <w:szCs w:val="24"/>
-        </w:rPr>
-        <w:t>相关</w:t>
-      </w:r>
-      <w:r>
-        <w:rPr>
-          <w:rFonts w:ascii="华文楷体" w:eastAsia="华文楷体" w:hAnsi="华文楷体" w:hint="eastAsia"/>
-          <w:sz w:val="24"/>
-          <w:szCs w:val="24"/>
-        </w:rPr>
-        <w:t>名目</w:t>
-      </w:r>
-      <w:r>
-        <w:rPr>
-          <w:rFonts w:ascii="华文楷体" w:eastAsia="华文楷体" w:hAnsi="华文楷体" w:hint="eastAsia"/>
-          <w:sz w:val="24"/>
-          <w:szCs w:val="24"/>
-        </w:rPr>
-        <w:t>的</w:t>
+        <w:t>定义</w:t>
+      </w:r>
+      <w:r>
+        <w:rPr>
+          <w:rFonts w:ascii="华文楷体" w:eastAsia="华文楷体" w:hAnsi="华文楷体" w:hint="eastAsia"/>
+          <w:sz w:val="24"/>
+          <w:szCs w:val="24"/>
+        </w:rPr>
+        <w:t>和</w:t>
+      </w:r>
+      <w:r>
+        <w:rPr>
+          <w:rFonts w:ascii="华文楷体" w:eastAsia="华文楷体" w:hAnsi="华文楷体" w:hint="eastAsia"/>
+          <w:sz w:val="24"/>
+          <w:szCs w:val="24"/>
+        </w:rPr>
+        <w:t>资源</w:t>
+      </w:r>
+      <w:r>
+        <w:rPr>
+          <w:rFonts w:ascii="华文楷体" w:eastAsia="华文楷体" w:hAnsi="华文楷体" w:hint="eastAsia"/>
+          <w:sz w:val="24"/>
+          <w:szCs w:val="24"/>
+        </w:rPr>
+        <w:t>租赁</w:t>
+      </w:r>
+      <w:r>
+        <w:rPr>
+          <w:rFonts w:ascii="华文楷体" w:eastAsia="华文楷体" w:hAnsi="华文楷体" w:hint="eastAsia"/>
+          <w:sz w:val="24"/>
+          <w:szCs w:val="24"/>
+        </w:rPr>
+        <w:t>相关的</w:t>
       </w:r>
       <w:r>
         <w:rPr>
@@ -3169,7 +3177,23 @@
           <w:sz w:val="24"/>
           <w:szCs w:val="24"/>
         </w:rPr>
-        <w:t>--- 只可为其定义通用名目的收费明细，即即直接引入某“</w:t>
+        <w:t xml:space="preserve">--- </w:t>
+      </w:r>
+      <w:r>
+        <w:rPr>
+          <w:rFonts w:ascii="华文楷体" w:eastAsia="华文楷体" w:hAnsi="华文楷体" w:hint="eastAsia"/>
+          <w:sz w:val="24"/>
+          <w:szCs w:val="24"/>
+        </w:rPr>
+        <w:t>只可为其定义通用名目的收费明细，</w:t>
+      </w:r>
+      <w:r>
+        <w:rPr>
+          <w:rFonts w:ascii="华文楷体" w:eastAsia="华文楷体" w:hAnsi="华文楷体" w:hint="eastAsia"/>
+          <w:sz w:val="24"/>
+          <w:szCs w:val="24"/>
+        </w:rPr>
+        <w:t>即直接引入某“</w:t>
       </w:r>
       <w:r>
         <w:rPr>
@@ -3535,7 +3559,15 @@
           <w:sz w:val="24"/>
           <w:szCs w:val="24"/>
         </w:rPr>
-        <w:t>“合同分期付款方式明细”中记录各分期的“具体付款方式类型”和各分期的</w:t>
+        <w:t>“合同</w:t>
+      </w:r>
+      <w:r>
+        <w:rPr>
+          <w:rFonts w:ascii="华文楷体" w:eastAsia="华文楷体" w:hAnsi="华文楷体" w:hint="eastAsia"/>
+          <w:sz w:val="24"/>
+          <w:szCs w:val="24"/>
+        </w:rPr>
+        <w:t>付款方式明细”中记录各分期的“具体付款方式类型”和各分期的</w:t>
       </w:r>
       <w:r>
         <w:rPr>
@@ -3739,7 +3771,7 @@
         </w:numPr>
         <w:ind w:firstLineChars="0"/>
         <w:rPr>
-          <w:rFonts w:ascii="华文楷体" w:eastAsia="华文楷体" w:hAnsi="华文楷体"/>
+          <w:rFonts w:ascii="华文楷体" w:eastAsia="华文楷体" w:hAnsi="华文楷体" w:hint="eastAsia"/>
           <w:color w:val="0070C0"/>
           <w:sz w:val="24"/>
           <w:szCs w:val="24"/>
@@ -3757,6 +3789,211 @@
     </w:p>
     <w:p>
       <w:pPr>
+        <w:ind w:left="420"/>
+        <w:rPr>
+          <w:rFonts w:ascii="华文楷体" w:eastAsia="华文楷体" w:hAnsi="华文楷体" w:hint="eastAsia"/>
+          <w:color w:val="0070C0"/>
+          <w:sz w:val="24"/>
+          <w:szCs w:val="24"/>
+        </w:rPr>
+      </w:pPr>
+      <w:r>
+        <w:rPr>
+          <w:rFonts w:ascii="华文楷体" w:eastAsia="华文楷体" w:hAnsi="华文楷体" w:hint="eastAsia"/>
+          <w:color w:val="0070C0"/>
+          <w:sz w:val="24"/>
+          <w:szCs w:val="24"/>
+        </w:rPr>
+        <w:t>补充说明：</w:t>
+      </w:r>
+    </w:p>
+    <w:p>
+      <w:pPr>
+        <w:pStyle w:val="aa"/>
+        <w:numPr>
+          <w:ilvl w:val="0"/>
+          <w:numId w:val="46"/>
+        </w:numPr>
+        <w:ind w:firstLineChars="0"/>
+        <w:rPr>
+          <w:rFonts w:ascii="华文楷体" w:eastAsia="华文楷体" w:hAnsi="华文楷体" w:hint="eastAsia"/>
+          <w:color w:val="0070C0"/>
+          <w:sz w:val="24"/>
+          <w:szCs w:val="24"/>
+        </w:rPr>
+      </w:pPr>
+      <w:r>
+        <w:rPr>
+          <w:rFonts w:ascii="华文楷体" w:eastAsia="华文楷体" w:hAnsi="华文楷体" w:hint="eastAsia"/>
+          <w:color w:val="0070C0"/>
+          <w:sz w:val="24"/>
+          <w:szCs w:val="24"/>
+        </w:rPr>
+        <w:t>当</w:t>
+      </w:r>
+      <w:r>
+        <w:rPr>
+          <w:rFonts w:ascii="华文楷体" w:eastAsia="华文楷体" w:hAnsi="华文楷体" w:hint="eastAsia"/>
+          <w:color w:val="0070C0"/>
+          <w:sz w:val="24"/>
+          <w:szCs w:val="24"/>
+        </w:rPr>
+        <w:t>整个合同的缴费周期类型为“一次性</w:t>
+      </w:r>
+      <w:r>
+        <w:rPr>
+          <w:rFonts w:ascii="华文楷体" w:eastAsia="华文楷体" w:hAnsi="华文楷体" w:hint="eastAsia"/>
+          <w:color w:val="0070C0"/>
+          <w:sz w:val="24"/>
+          <w:szCs w:val="24"/>
+        </w:rPr>
+        <w:t>付款</w:t>
+      </w:r>
+      <w:r>
+        <w:rPr>
+          <w:rFonts w:ascii="华文楷体" w:eastAsia="华文楷体" w:hAnsi="华文楷体" w:hint="eastAsia"/>
+          <w:color w:val="0070C0"/>
+          <w:sz w:val="24"/>
+          <w:szCs w:val="24"/>
+        </w:rPr>
+        <w:t>”时，在该</w:t>
+      </w:r>
+      <w:r>
+        <w:rPr>
+          <w:rFonts w:ascii="华文楷体" w:eastAsia="华文楷体" w:hAnsi="华文楷体" w:hint="eastAsia"/>
+          <w:color w:val="0070C0"/>
+          <w:sz w:val="24"/>
+          <w:szCs w:val="24"/>
+        </w:rPr>
+        <w:t>“合同付款方式明细”中</w:t>
+      </w:r>
+      <w:r>
+        <w:rPr>
+          <w:rFonts w:ascii="华文楷体" w:eastAsia="华文楷体" w:hAnsi="华文楷体" w:hint="eastAsia"/>
+          <w:color w:val="0070C0"/>
+          <w:sz w:val="24"/>
+          <w:szCs w:val="24"/>
+        </w:rPr>
+        <w:t>将只有一条对应的记录。</w:t>
+      </w:r>
+    </w:p>
+    <w:p>
+      <w:pPr>
+        <w:pStyle w:val="aa"/>
+        <w:numPr>
+          <w:ilvl w:val="0"/>
+          <w:numId w:val="46"/>
+        </w:numPr>
+        <w:ind w:firstLineChars="0"/>
+        <w:rPr>
+          <w:rFonts w:ascii="华文楷体" w:eastAsia="华文楷体" w:hAnsi="华文楷体"/>
+          <w:color w:val="0070C0"/>
+          <w:sz w:val="24"/>
+          <w:szCs w:val="24"/>
+        </w:rPr>
+      </w:pPr>
+      <w:r>
+        <w:rPr>
+          <w:rFonts w:ascii="华文楷体" w:eastAsia="华文楷体" w:hAnsi="华文楷体" w:hint="eastAsia"/>
+          <w:color w:val="0070C0"/>
+          <w:sz w:val="24"/>
+          <w:szCs w:val="24"/>
+        </w:rPr>
+        <w:t>当整个合同的缴费周期类型为“分期付款”时，在该</w:t>
+      </w:r>
+      <w:r>
+        <w:rPr>
+          <w:rFonts w:ascii="华文楷体" w:eastAsia="华文楷体" w:hAnsi="华文楷体" w:hint="eastAsia"/>
+          <w:color w:val="0070C0"/>
+          <w:sz w:val="24"/>
+          <w:szCs w:val="24"/>
+        </w:rPr>
+        <w:t>“合同付款方式明细”中</w:t>
+      </w:r>
+      <w:r>
+        <w:rPr>
+          <w:rFonts w:ascii="华文楷体" w:eastAsia="华文楷体" w:hAnsi="华文楷体" w:hint="eastAsia"/>
+          <w:color w:val="0070C0"/>
+          <w:sz w:val="24"/>
+          <w:szCs w:val="24"/>
+        </w:rPr>
+        <w:t>将对应有多条记录，每条记录</w:t>
+      </w:r>
+      <w:r>
+        <w:rPr>
+          <w:rFonts w:ascii="华文楷体" w:eastAsia="华文楷体" w:hAnsi="华文楷体" w:hint="eastAsia"/>
+          <w:color w:val="0070C0"/>
+          <w:sz w:val="24"/>
+          <w:szCs w:val="24"/>
+        </w:rPr>
+        <w:t>分别</w:t>
+      </w:r>
+      <w:r>
+        <w:rPr>
+          <w:rFonts w:ascii="华文楷体" w:eastAsia="华文楷体" w:hAnsi="华文楷体" w:hint="eastAsia"/>
+          <w:color w:val="0070C0"/>
+          <w:sz w:val="24"/>
+          <w:szCs w:val="24"/>
+        </w:rPr>
+        <w:t>对应</w:t>
+      </w:r>
+      <w:r>
+        <w:rPr>
+          <w:rFonts w:ascii="华文楷体" w:eastAsia="华文楷体" w:hAnsi="华文楷体" w:hint="eastAsia"/>
+          <w:color w:val="0070C0"/>
+          <w:sz w:val="24"/>
+          <w:szCs w:val="24"/>
+        </w:rPr>
+        <w:t>于</w:t>
+      </w:r>
+      <w:r>
+        <w:rPr>
+          <w:rFonts w:ascii="华文楷体" w:eastAsia="华文楷体" w:hAnsi="华文楷体" w:hint="eastAsia"/>
+          <w:color w:val="0070C0"/>
+          <w:sz w:val="24"/>
+          <w:szCs w:val="24"/>
+        </w:rPr>
+        <w:t>一个</w:t>
+      </w:r>
+      <w:r>
+        <w:rPr>
+          <w:rFonts w:ascii="华文楷体" w:eastAsia="华文楷体" w:hAnsi="华文楷体" w:hint="eastAsia"/>
+          <w:color w:val="0070C0"/>
+          <w:sz w:val="24"/>
+          <w:szCs w:val="24"/>
+        </w:rPr>
+        <w:t>分期</w:t>
+      </w:r>
+      <w:r>
+        <w:rPr>
+          <w:rFonts w:ascii="华文楷体" w:eastAsia="华文楷体" w:hAnsi="华文楷体" w:hint="eastAsia"/>
+          <w:color w:val="0070C0"/>
+          <w:sz w:val="24"/>
+          <w:szCs w:val="24"/>
+        </w:rPr>
+        <w:t>的具体付款方式</w:t>
+      </w:r>
+      <w:r>
+        <w:rPr>
+          <w:rFonts w:ascii="华文楷体" w:eastAsia="华文楷体" w:hAnsi="华文楷体" w:hint="eastAsia"/>
+          <w:color w:val="0070C0"/>
+          <w:sz w:val="24"/>
+          <w:szCs w:val="24"/>
+        </w:rPr>
+        <w:t>信息</w:t>
+      </w:r>
+      <w:r>
+        <w:rPr>
+          <w:rFonts w:ascii="华文楷体" w:eastAsia="华文楷体" w:hAnsi="华文楷体" w:hint="eastAsia"/>
+          <w:color w:val="0070C0"/>
+          <w:sz w:val="24"/>
+          <w:szCs w:val="24"/>
+        </w:rPr>
+        <w:t>。</w:t>
+      </w:r>
+    </w:p>
+    <w:p>
+      <w:pPr>
         <w:pStyle w:val="4"/>
         <w:rPr>
           <w:rFonts w:ascii="华文楷体" w:eastAsia="华文楷体" w:hAnsi="华文楷体"/>
@@ -3766,6 +4003,7 @@
         <w:rPr>
           <w:rFonts w:ascii="华文楷体" w:eastAsia="华文楷体" w:hAnsi="华文楷体" w:hint="eastAsia"/>
         </w:rPr>
+        <w:lastRenderedPageBreak/>
         <w:t>登记合同信息</w:t>
       </w:r>
     </w:p>
@@ -3831,16 +4069,7 @@
           <w:sz w:val="24"/>
           <w:szCs w:val="24"/>
         </w:rPr>
-        <w:t>在执行登记操作前，会有确认登记的提示。如果用户选择取消，则该用例结</w:t>
-      </w:r>
-      <w:r>
-        <w:rPr>
-          <w:rFonts w:ascii="华文楷体" w:eastAsia="华文楷体" w:hAnsi="华文楷体" w:hint="eastAsia"/>
-          <w:sz w:val="24"/>
-          <w:szCs w:val="24"/>
-        </w:rPr>
-        <w:lastRenderedPageBreak/>
-        <w:t>束；如果用户选择确认，则执行登记操作。</w:t>
+        <w:t>在执行登记操作前，会有确认登记的提示。如果用户选择取消，则该用例结束；如果用户选择确认，则执行登记操作。</w:t>
       </w:r>
     </w:p>
     <w:p>
@@ -4066,7 +4295,16 @@
           <w:sz w:val="24"/>
           <w:szCs w:val="24"/>
         </w:rPr>
-        <w:t>c1: 只有在合同信息处于“待审核、审核通过”的状态下，才可对其进行删除，即只要合同尚未签订，便可对其执行删除操作；一旦合同签订后就无法对其做删除了，但可以根据需要对其进行终止（参见合同终止）。</w:t>
+        <w:t>c1: 只有在合同信息处于“待审核、审核通过”的状态下，才可对其进行删除，即只要合同尚未签订，便可对其执行删除操作；一旦合同签订后就无法对其做删</w:t>
+      </w:r>
+      <w:r>
+        <w:rPr>
+          <w:rFonts w:ascii="华文楷体" w:eastAsia="华文楷体" w:hAnsi="华文楷体" w:hint="eastAsia"/>
+          <w:sz w:val="24"/>
+          <w:szCs w:val="24"/>
+        </w:rPr>
+        <w:lastRenderedPageBreak/>
+        <w:t>除了，但可以根据需要对其进行终止（参见合同终止）。</w:t>
       </w:r>
     </w:p>
     <w:p>
@@ -4125,16 +4363,7 @@
           <w:sz w:val="24"/>
           <w:szCs w:val="24"/>
         </w:rPr>
-        <w:t>合同管理人员从查询出的合同登记记录中，选择审核通过的合同信息，套用</w:t>
-      </w:r>
-      <w:r>
-        <w:rPr>
-          <w:rFonts w:ascii="华文楷体" w:eastAsia="华文楷体" w:hAnsi="华文楷体" w:hint="eastAsia"/>
-          <w:sz w:val="24"/>
-          <w:szCs w:val="24"/>
-        </w:rPr>
-        <w:lastRenderedPageBreak/>
-        <w:t>指定的合同模板，然后生成对应的合同文本</w:t>
+        <w:t>合同管理人员从查询出的合同登记记录中，选择审核通过的合同信息，套用指定的合同模板，然后生成对应的合同文本</w:t>
       </w:r>
       <w:r>
         <w:rPr>
@@ -4605,6 +4834,7 @@
           <w:sz w:val="24"/>
           <w:szCs w:val="24"/>
         </w:rPr>
+        <w:lastRenderedPageBreak/>
         <w:t>在执行确认生效的操作前，会有确认提示。如果用户选择取消，则该用例结束；如果用户选择确认，则执行该用例。</w:t>
       </w:r>
     </w:p>
@@ -4673,7 +4903,6 @@
         <w:rPr>
           <w:rFonts w:ascii="华文楷体" w:eastAsia="华文楷体" w:hAnsi="华文楷体" w:hint="eastAsia"/>
         </w:rPr>
-        <w:lastRenderedPageBreak/>
         <w:t>终止合同</w:t>
       </w:r>
     </w:p>
@@ -5127,6 +5356,7 @@
           <w:rFonts w:ascii="华文楷体" w:eastAsia="华文楷体" w:hAnsi="华文楷体" w:hint="eastAsia"/>
           <w:sz w:val="24"/>
         </w:rPr>
+        <w:lastRenderedPageBreak/>
         <w:t>此时</w:t>
       </w:r>
       <w:r>
@@ -5191,15 +5421,7 @@
           <w:rFonts w:ascii="华文楷体" w:eastAsia="华文楷体" w:hAnsi="华文楷体" w:hint="eastAsia"/>
           <w:sz w:val="24"/>
         </w:rPr>
-        <w:t>该合同的状态将被置为“终</w:t>
-      </w:r>
-      <w:r>
-        <w:rPr>
-          <w:rFonts w:ascii="华文楷体" w:eastAsia="华文楷体" w:hAnsi="华文楷体" w:hint="eastAsia"/>
-          <w:sz w:val="24"/>
-        </w:rPr>
-        <w:lastRenderedPageBreak/>
-        <w:t>止”。</w:t>
+        <w:t>该合同的状态将被置为“终止”。</w:t>
       </w:r>
     </w:p>
     <w:p>
@@ -5288,7 +5510,14 @@
           <w:rFonts w:ascii="华文楷体" w:eastAsia="华文楷体" w:hAnsi="华文楷体" w:hint="eastAsia"/>
           <w:sz w:val="24"/>
         </w:rPr>
-        <w:t>信息参加“终止合同”，只需在对应的数据部分记录和延续合同相关的日期、原因。</w:t>
+        <w:t>信息同</w:t>
+      </w:r>
+      <w:r>
+        <w:rPr>
+          <w:rFonts w:ascii="华文楷体" w:eastAsia="华文楷体" w:hAnsi="华文楷体" w:hint="eastAsia"/>
+          <w:sz w:val="24"/>
+        </w:rPr>
+        <w:t>“终止合同”，只需在对应的数据部分记录和延续合同相关的日期、原因。</w:t>
       </w:r>
     </w:p>
     <w:p>
@@ -5412,10 +5641,10 @@
           <w:rFonts w:ascii="华文楷体" w:eastAsia="华文楷体" w:hAnsi="华文楷体"/>
         </w:rPr>
         <w:object w:dxaOrig="22751" w:dyaOrig="11158">
-          <v:shape id="_x0000_i1026" type="#_x0000_t75" style="width:415pt;height:204.45pt" o:ole="">
+          <v:shape id="_x0000_i1026" type="#_x0000_t75" style="width:415.25pt;height:204.3pt" o:ole="">
             <v:imagedata r:id="rId10" o:title=""/>
           </v:shape>
-          <o:OLEObject Type="Embed" ProgID="Visio.Drawing.11" ShapeID="_x0000_i1026" DrawAspect="Content" ObjectID="_1329619988" r:id="rId11"/>
+          <o:OLEObject Type="Embed" ProgID="Visio.Drawing.11" ShapeID="_x0000_i1026" DrawAspect="Content" ObjectID="_1329742155" r:id="rId11"/>
         </w:object>
       </w:r>
     </w:p>
@@ -5456,10 +5685,10 @@
           <w:rFonts w:ascii="华文楷体" w:eastAsia="华文楷体" w:hAnsi="华文楷体"/>
         </w:rPr>
         <w:object w:dxaOrig="12943" w:dyaOrig="8039">
-          <v:shape id="_x0000_i1027" type="#_x0000_t75" style="width:414.35pt;height:258.1pt" o:ole="">
+          <v:shape id="_x0000_i1027" type="#_x0000_t75" style="width:414.4pt;height:257.85pt" o:ole="">
             <v:imagedata r:id="rId12" o:title=""/>
           </v:shape>
-          <o:OLEObject Type="Embed" ProgID="Visio.Drawing.11" ShapeID="_x0000_i1027" DrawAspect="Content" ObjectID="_1329619989" r:id="rId13"/>
+          <o:OLEObject Type="Embed" ProgID="Visio.Drawing.11" ShapeID="_x0000_i1027" DrawAspect="Content" ObjectID="_1329742156" r:id="rId13"/>
         </w:object>
       </w:r>
     </w:p>
@@ -6579,22 +6808,6 @@
     </w:p>
     <w:p>
       <w:pPr>
-        <w:rPr>
-          <w:rFonts w:ascii="华文楷体" w:eastAsia="华文楷体" w:hAnsi="华文楷体"/>
-          <w:sz w:val="24"/>
-        </w:rPr>
-      </w:pPr>
-    </w:p>
-    <w:p>
-      <w:pPr>
-        <w:rPr>
-          <w:rFonts w:ascii="华文楷体" w:eastAsia="华文楷体" w:hAnsi="华文楷体"/>
-          <w:sz w:val="24"/>
-        </w:rPr>
-      </w:pPr>
-    </w:p>
-    <w:p>
-      <w:pPr>
         <w:pStyle w:val="1"/>
         <w:rPr>
           <w:rFonts w:ascii="华文楷体" w:eastAsia="华文楷体" w:hAnsi="华文楷体"/>
@@ -6734,7 +6947,6 @@
           <w:color w:val="FF0000"/>
           <w:sz w:val="24"/>
         </w:rPr>
-        <w:lastRenderedPageBreak/>
         <w:t>合同</w:t>
       </w:r>
       <w:r>
@@ -6801,6 +7013,7 @@
           <w:rFonts w:ascii="华文楷体" w:eastAsia="华文楷体" w:hAnsi="华文楷体" w:hint="eastAsia"/>
           <w:sz w:val="24"/>
         </w:rPr>
+        <w:lastRenderedPageBreak/>
         <w:t>针对合同本身：</w:t>
       </w:r>
       <w:r>
@@ -6946,7 +7159,7 @@
           <w:rFonts w:ascii="华文楷体" w:eastAsia="华文楷体" w:hAnsi="华文楷体" w:hint="eastAsia"/>
           <w:sz w:val="24"/>
         </w:rPr>
-        <w:t>目前设计</w:t>
+        <w:t>目前涉及</w:t>
       </w:r>
       <w:r>
         <w:rPr>
@@ -7190,7 +7403,7 @@
               <w:noProof/>
               <w:lang w:val="zh-CN"/>
             </w:rPr>
-            <w:t>5</w:t>
+            <w:t>15</w:t>
           </w:r>
         </w:fldSimple>
       </w:p>
@@ -8743,6 +8956,95 @@
     </w:lvl>
   </w:abstractNum>
   <w:abstractNum w:abstractNumId="17">
+    <w:nsid w:val="2F8E17D6"/>
+    <w:multiLevelType w:val="hybridMultilevel"/>
+    <w:tmpl w:val="5742DDF4"/>
+    <w:lvl w:ilvl="0" w:tplc="9306BF24">
+      <w:start w:val="1"/>
+      <w:numFmt w:val="decimal"/>
+      <w:lvlText w:val="(%1)"/>
+      <w:lvlJc w:val="left"/>
+      <w:pPr>
+        <w:ind w:left="780" w:hanging="360"/>
+      </w:pPr>
+      <w:rPr>
+        <w:rFonts w:hint="default"/>
+      </w:rPr>
+    </w:lvl>
+    <w:lvl w:ilvl="1" w:tplc="04090019" w:tentative="1">
+      <w:start w:val="1"/>
+      <w:numFmt w:val="lowerLetter"/>
+      <w:lvlText w:val="%2)"/>
+      <w:lvlJc w:val="left"/>
+      <w:pPr>
+        <w:ind w:left="1260" w:hanging="420"/>
+      </w:pPr>
+    </w:lvl>
+    <w:lvl w:ilvl="2" w:tplc="0409001B" w:tentative="1">
+      <w:start w:val="1"/>
+      <w:numFmt w:val="lowerRoman"/>
+      <w:lvlText w:val="%3."/>
+      <w:lvlJc w:val="right"/>
+      <w:pPr>
+        <w:ind w:left="1680" w:hanging="420"/>
+      </w:pPr>
+    </w:lvl>
+    <w:lvl w:ilvl="3" w:tplc="0409000F" w:tentative="1">
+      <w:start w:val="1"/>
+      <w:numFmt w:val="decimal"/>
+      <w:lvlText w:val="%4."/>
+      <w:lvlJc w:val="left"/>
+      <w:pPr>
+        <w:ind w:left="2100" w:hanging="420"/>
+      </w:pPr>
+    </w:lvl>
+    <w:lvl w:ilvl="4" w:tplc="04090019" w:tentative="1">
+      <w:start w:val="1"/>
+      <w:numFmt w:val="lowerLetter"/>
+      <w:lvlText w:val="%5)"/>
+      <w:lvlJc w:val="left"/>
+      <w:pPr>
+        <w:ind w:left="2520" w:hanging="420"/>
+      </w:pPr>
+    </w:lvl>
+    <w:lvl w:ilvl="5" w:tplc="0409001B" w:tentative="1">
+      <w:start w:val="1"/>
+      <w:numFmt w:val="lowerRoman"/>
+      <w:lvlText w:val="%6."/>
+      <w:lvlJc w:val="right"/>
+      <w:pPr>
+        <w:ind w:left="2940" w:hanging="420"/>
+      </w:pPr>
+    </w:lvl>
+    <w:lvl w:ilvl="6" w:tplc="0409000F" w:tentative="1">
+      <w:start w:val="1"/>
+      <w:numFmt w:val="decimal"/>
+      <w:lvlText w:val="%7."/>
+      <w:lvlJc w:val="left"/>
+      <w:pPr>
+        <w:ind w:left="3360" w:hanging="420"/>
+      </w:pPr>
+    </w:lvl>
+    <w:lvl w:ilvl="7" w:tplc="04090019" w:tentative="1">
+      <w:start w:val="1"/>
+      <w:numFmt w:val="lowerLetter"/>
+      <w:lvlText w:val="%8)"/>
+      <w:lvlJc w:val="left"/>
+      <w:pPr>
+        <w:ind w:left="3780" w:hanging="420"/>
+      </w:pPr>
+    </w:lvl>
+    <w:lvl w:ilvl="8" w:tplc="0409001B" w:tentative="1">
+      <w:start w:val="1"/>
+      <w:numFmt w:val="lowerRoman"/>
+      <w:lvlText w:val="%9."/>
+      <w:lvlJc w:val="right"/>
+      <w:pPr>
+        <w:ind w:left="4200" w:hanging="420"/>
+      </w:pPr>
+    </w:lvl>
+  </w:abstractNum>
+  <w:abstractNum w:abstractNumId="18">
     <w:nsid w:val="31415042"/>
     <w:multiLevelType w:val="hybridMultilevel"/>
     <w:tmpl w:val="5FC6A37E"/>
@@ -8831,7 +9133,7 @@
       </w:pPr>
     </w:lvl>
   </w:abstractNum>
-  <w:abstractNum w:abstractNumId="18">
+  <w:abstractNum w:abstractNumId="19">
     <w:nsid w:val="35EB392B"/>
     <w:multiLevelType w:val="hybridMultilevel"/>
     <w:tmpl w:val="7C00AE1C"/>
@@ -8920,7 +9222,7 @@
       </w:pPr>
     </w:lvl>
   </w:abstractNum>
-  <w:abstractNum w:abstractNumId="19">
+  <w:abstractNum w:abstractNumId="20">
     <w:nsid w:val="401C2209"/>
     <w:multiLevelType w:val="hybridMultilevel"/>
     <w:tmpl w:val="604A7D26"/>
@@ -9010,7 +9312,7 @@
       </w:pPr>
     </w:lvl>
   </w:abstractNum>
-  <w:abstractNum w:abstractNumId="20">
+  <w:abstractNum w:abstractNumId="21">
     <w:nsid w:val="42CB243C"/>
     <w:multiLevelType w:val="hybridMultilevel"/>
     <w:tmpl w:val="BDA4B1A0"/>
@@ -9102,7 +9404,7 @@
       </w:pPr>
     </w:lvl>
   </w:abstractNum>
-  <w:abstractNum w:abstractNumId="21">
+  <w:abstractNum w:abstractNumId="22">
     <w:nsid w:val="44257A45"/>
     <w:multiLevelType w:val="hybridMultilevel"/>
     <w:tmpl w:val="DF1614AA"/>
@@ -9191,7 +9493,7 @@
       </w:pPr>
     </w:lvl>
   </w:abstractNum>
-  <w:abstractNum w:abstractNumId="22">
+  <w:abstractNum w:abstractNumId="23">
     <w:nsid w:val="45F45D3F"/>
     <w:multiLevelType w:val="hybridMultilevel"/>
     <w:tmpl w:val="583423D2"/>
@@ -9280,7 +9582,7 @@
       </w:pPr>
     </w:lvl>
   </w:abstractNum>
-  <w:abstractNum w:abstractNumId="23">
+  <w:abstractNum w:abstractNumId="24">
     <w:nsid w:val="48250451"/>
     <w:multiLevelType w:val="hybridMultilevel"/>
     <w:tmpl w:val="6D3CF7F2"/>
@@ -9369,7 +9671,7 @@
       </w:pPr>
     </w:lvl>
   </w:abstractNum>
-  <w:abstractNum w:abstractNumId="24">
+  <w:abstractNum w:abstractNumId="25">
     <w:nsid w:val="48506ECA"/>
     <w:multiLevelType w:val="hybridMultilevel"/>
     <w:tmpl w:val="40240B3A"/>
@@ -9458,7 +9760,7 @@
       </w:pPr>
     </w:lvl>
   </w:abstractNum>
-  <w:abstractNum w:abstractNumId="25">
+  <w:abstractNum w:abstractNumId="26">
     <w:nsid w:val="4E4855FC"/>
     <w:multiLevelType w:val="hybridMultilevel"/>
     <w:tmpl w:val="8CD41168"/>
@@ -9547,7 +9849,7 @@
       </w:pPr>
     </w:lvl>
   </w:abstractNum>
-  <w:abstractNum w:abstractNumId="26">
+  <w:abstractNum w:abstractNumId="27">
     <w:nsid w:val="4E51380D"/>
     <w:multiLevelType w:val="hybridMultilevel"/>
     <w:tmpl w:val="00BEC4F0"/>
@@ -9636,7 +9938,7 @@
       </w:pPr>
     </w:lvl>
   </w:abstractNum>
-  <w:abstractNum w:abstractNumId="27">
+  <w:abstractNum w:abstractNumId="28">
     <w:nsid w:val="4F6F2AB9"/>
     <w:multiLevelType w:val="hybridMultilevel"/>
     <w:tmpl w:val="76668828"/>
@@ -9725,7 +10027,7 @@
       </w:pPr>
     </w:lvl>
   </w:abstractNum>
-  <w:abstractNum w:abstractNumId="28">
+  <w:abstractNum w:abstractNumId="29">
     <w:nsid w:val="51B25398"/>
     <w:multiLevelType w:val="hybridMultilevel"/>
     <w:tmpl w:val="E6B6568C"/>
@@ -9814,7 +10116,7 @@
       </w:pPr>
     </w:lvl>
   </w:abstractNum>
-  <w:abstractNum w:abstractNumId="29">
+  <w:abstractNum w:abstractNumId="30">
     <w:nsid w:val="562C223A"/>
     <w:multiLevelType w:val="hybridMultilevel"/>
     <w:tmpl w:val="5448BB92"/>
@@ -9903,7 +10205,7 @@
       </w:pPr>
     </w:lvl>
   </w:abstractNum>
-  <w:abstractNum w:abstractNumId="30">
+  <w:abstractNum w:abstractNumId="31">
     <w:nsid w:val="5BD66F27"/>
     <w:multiLevelType w:val="hybridMultilevel"/>
     <w:tmpl w:val="9BE88600"/>
@@ -9992,7 +10294,7 @@
       </w:pPr>
     </w:lvl>
   </w:abstractNum>
-  <w:abstractNum w:abstractNumId="31">
+  <w:abstractNum w:abstractNumId="32">
     <w:nsid w:val="5DF01319"/>
     <w:multiLevelType w:val="hybridMultilevel"/>
     <w:tmpl w:val="A2D8CA88"/>
@@ -10081,7 +10383,7 @@
       </w:pPr>
     </w:lvl>
   </w:abstractNum>
-  <w:abstractNum w:abstractNumId="32">
+  <w:abstractNum w:abstractNumId="33">
     <w:nsid w:val="5E832119"/>
     <w:multiLevelType w:val="hybridMultilevel"/>
     <w:tmpl w:val="915E6CB4"/>
@@ -10170,7 +10472,7 @@
       </w:pPr>
     </w:lvl>
   </w:abstractNum>
-  <w:abstractNum w:abstractNumId="33">
+  <w:abstractNum w:abstractNumId="34">
     <w:nsid w:val="63EC2CD7"/>
     <w:multiLevelType w:val="hybridMultilevel"/>
     <w:tmpl w:val="886865B8"/>
@@ -10259,7 +10561,7 @@
       </w:pPr>
     </w:lvl>
   </w:abstractNum>
-  <w:abstractNum w:abstractNumId="34">
+  <w:abstractNum w:abstractNumId="35">
     <w:nsid w:val="64D5091D"/>
     <w:multiLevelType w:val="hybridMultilevel"/>
     <w:tmpl w:val="ADBC9BA2"/>
@@ -10348,7 +10650,7 @@
       </w:pPr>
     </w:lvl>
   </w:abstractNum>
-  <w:abstractNum w:abstractNumId="35">
+  <w:abstractNum w:abstractNumId="36">
     <w:nsid w:val="6548409B"/>
     <w:multiLevelType w:val="hybridMultilevel"/>
     <w:tmpl w:val="5BEE1266"/>
@@ -10437,7 +10739,7 @@
       </w:pPr>
     </w:lvl>
   </w:abstractNum>
-  <w:abstractNum w:abstractNumId="36">
+  <w:abstractNum w:abstractNumId="37">
     <w:nsid w:val="6728349B"/>
     <w:multiLevelType w:val="hybridMultilevel"/>
     <w:tmpl w:val="204A108A"/>
@@ -10526,7 +10828,7 @@
       </w:pPr>
     </w:lvl>
   </w:abstractNum>
-  <w:abstractNum w:abstractNumId="37">
+  <w:abstractNum w:abstractNumId="38">
     <w:nsid w:val="68251829"/>
     <w:multiLevelType w:val="hybridMultilevel"/>
     <w:tmpl w:val="CE006326"/>
@@ -10616,7 +10918,7 @@
       </w:pPr>
     </w:lvl>
   </w:abstractNum>
-  <w:abstractNum w:abstractNumId="38">
+  <w:abstractNum w:abstractNumId="39">
     <w:nsid w:val="696B7844"/>
     <w:multiLevelType w:val="hybridMultilevel"/>
     <w:tmpl w:val="E2D0C48C"/>
@@ -10705,7 +11007,7 @@
       </w:pPr>
     </w:lvl>
   </w:abstractNum>
-  <w:abstractNum w:abstractNumId="39">
+  <w:abstractNum w:abstractNumId="40">
     <w:nsid w:val="69B51831"/>
     <w:multiLevelType w:val="hybridMultilevel"/>
     <w:tmpl w:val="39B06F06"/>
@@ -10794,7 +11096,7 @@
       </w:pPr>
     </w:lvl>
   </w:abstractNum>
-  <w:abstractNum w:abstractNumId="40">
+  <w:abstractNum w:abstractNumId="41">
     <w:nsid w:val="6F431A28"/>
     <w:multiLevelType w:val="hybridMultilevel"/>
     <w:tmpl w:val="D16CB1BA"/>
@@ -10883,7 +11185,7 @@
       </w:pPr>
     </w:lvl>
   </w:abstractNum>
-  <w:abstractNum w:abstractNumId="41">
+  <w:abstractNum w:abstractNumId="42">
     <w:nsid w:val="70C57EAA"/>
     <w:multiLevelType w:val="hybridMultilevel"/>
     <w:tmpl w:val="4C0AA468"/>
@@ -10972,7 +11274,7 @@
       </w:pPr>
     </w:lvl>
   </w:abstractNum>
-  <w:abstractNum w:abstractNumId="42">
+  <w:abstractNum w:abstractNumId="43">
     <w:nsid w:val="72BD00A0"/>
     <w:multiLevelType w:val="hybridMultilevel"/>
     <w:tmpl w:val="3F24C8DA"/>
@@ -11062,7 +11364,7 @@
       </w:pPr>
     </w:lvl>
   </w:abstractNum>
-  <w:abstractNum w:abstractNumId="43">
+  <w:abstractNum w:abstractNumId="44">
     <w:nsid w:val="787B4815"/>
     <w:multiLevelType w:val="hybridMultilevel"/>
     <w:tmpl w:val="7402E912"/>
@@ -11151,7 +11453,7 @@
       </w:pPr>
     </w:lvl>
   </w:abstractNum>
-  <w:abstractNum w:abstractNumId="44">
+  <w:abstractNum w:abstractNumId="45">
     <w:nsid w:val="79434DAB"/>
     <w:multiLevelType w:val="hybridMultilevel"/>
     <w:tmpl w:val="5CF0DE9A"/>
@@ -11247,19 +11549,19 @@
     <w:abstractNumId w:val="7"/>
   </w:num>
   <w:num w:numId="3">
-    <w:abstractNumId w:val="35"/>
+    <w:abstractNumId w:val="36"/>
   </w:num>
   <w:num w:numId="4">
-    <w:abstractNumId w:val="24"/>
+    <w:abstractNumId w:val="25"/>
   </w:num>
   <w:num w:numId="5">
-    <w:abstractNumId w:val="31"/>
+    <w:abstractNumId w:val="32"/>
   </w:num>
   <w:num w:numId="6">
-    <w:abstractNumId w:val="40"/>
+    <w:abstractNumId w:val="41"/>
   </w:num>
   <w:num w:numId="7">
-    <w:abstractNumId w:val="20"/>
+    <w:abstractNumId w:val="21"/>
   </w:num>
   <w:num w:numId="8">
     <w:abstractNumId w:val="13"/>
@@ -11268,34 +11570,34 @@
     <w:abstractNumId w:val="8"/>
   </w:num>
   <w:num w:numId="10">
-    <w:abstractNumId w:val="34"/>
+    <w:abstractNumId w:val="35"/>
   </w:num>
   <w:num w:numId="11">
-    <w:abstractNumId w:val="38"/>
+    <w:abstractNumId w:val="39"/>
   </w:num>
   <w:num w:numId="12">
+    <w:abstractNumId w:val="24"/>
+  </w:num>
+  <w:num w:numId="13">
     <w:abstractNumId w:val="23"/>
   </w:num>
-  <w:num w:numId="13">
-    <w:abstractNumId w:val="22"/>
-  </w:num>
   <w:num w:numId="14">
-    <w:abstractNumId w:val="39"/>
+    <w:abstractNumId w:val="40"/>
   </w:num>
   <w:num w:numId="15">
-    <w:abstractNumId w:val="41"/>
+    <w:abstractNumId w:val="42"/>
   </w:num>
   <w:num w:numId="16">
-    <w:abstractNumId w:val="36"/>
+    <w:abstractNumId w:val="37"/>
   </w:num>
   <w:num w:numId="17">
-    <w:abstractNumId w:val="27"/>
+    <w:abstractNumId w:val="28"/>
   </w:num>
   <w:num w:numId="18">
     <w:abstractNumId w:val="10"/>
   </w:num>
   <w:num w:numId="19">
-    <w:abstractNumId w:val="26"/>
+    <w:abstractNumId w:val="27"/>
   </w:num>
   <w:num w:numId="20">
     <w:abstractNumId w:val="5"/>
@@ -11304,31 +11606,31 @@
     <w:abstractNumId w:val="12"/>
   </w:num>
   <w:num w:numId="22">
-    <w:abstractNumId w:val="44"/>
+    <w:abstractNumId w:val="45"/>
   </w:num>
   <w:num w:numId="23">
-    <w:abstractNumId w:val="28"/>
+    <w:abstractNumId w:val="29"/>
   </w:num>
   <w:num w:numId="24">
-    <w:abstractNumId w:val="37"/>
+    <w:abstractNumId w:val="38"/>
   </w:num>
   <w:num w:numId="25">
     <w:abstractNumId w:val="3"/>
   </w:num>
   <w:num w:numId="26">
-    <w:abstractNumId w:val="19"/>
+    <w:abstractNumId w:val="20"/>
   </w:num>
   <w:num w:numId="27">
-    <w:abstractNumId w:val="21"/>
+    <w:abstractNumId w:val="22"/>
   </w:num>
   <w:num w:numId="28">
-    <w:abstractNumId w:val="18"/>
+    <w:abstractNumId w:val="19"/>
   </w:num>
   <w:num w:numId="29">
     <w:abstractNumId w:val="16"/>
   </w:num>
   <w:num w:numId="30">
-    <w:abstractNumId w:val="42"/>
+    <w:abstractNumId w:val="43"/>
   </w:num>
   <w:num w:numId="31">
     <w:abstractNumId w:val="0"/>
@@ -11343,16 +11645,16 @@
     <w:abstractNumId w:val="9"/>
   </w:num>
   <w:num w:numId="35">
-    <w:abstractNumId w:val="32"/>
+    <w:abstractNumId w:val="33"/>
   </w:num>
   <w:num w:numId="36">
-    <w:abstractNumId w:val="25"/>
+    <w:abstractNumId w:val="26"/>
   </w:num>
   <w:num w:numId="37">
-    <w:abstractNumId w:val="29"/>
+    <w:abstractNumId w:val="30"/>
   </w:num>
   <w:num w:numId="38">
-    <w:abstractNumId w:val="17"/>
+    <w:abstractNumId w:val="18"/>
   </w:num>
   <w:num w:numId="39">
     <w:abstractNumId w:val="4"/>
@@ -11361,7 +11663,7 @@
     <w:abstractNumId w:val="11"/>
   </w:num>
   <w:num w:numId="41">
-    <w:abstractNumId w:val="30"/>
+    <w:abstractNumId w:val="31"/>
   </w:num>
   <w:num w:numId="42">
     <w:abstractNumId w:val="2"/>
@@ -11370,10 +11672,13 @@
     <w:abstractNumId w:val="15"/>
   </w:num>
   <w:num w:numId="44">
-    <w:abstractNumId w:val="43"/>
+    <w:abstractNumId w:val="44"/>
   </w:num>
   <w:num w:numId="45">
-    <w:abstractNumId w:val="33"/>
+    <w:abstractNumId w:val="34"/>
+  </w:num>
+  <w:num w:numId="46">
+    <w:abstractNumId w:val="17"/>
   </w:num>
   <w:numIdMacAtCleanup w:val="40"/>
 </w:numbering>
@@ -12539,7 +12844,7 @@
 </file>
 
 <file path=customXml/itemProps1.xml><?xml version="1.0" encoding="utf-8"?>
-<ds:datastoreItem xmlns:ds="http://schemas.openxmlformats.org/officeDocument/2006/customXml" ds:itemID="{D1A6E5C3-A379-4309-A638-8397A6E4D189}">
+<ds:datastoreItem xmlns:ds="http://schemas.openxmlformats.org/officeDocument/2006/customXml" ds:itemID="{A20F10AF-8843-44CC-8C17-9BEB6F647376}">
   <ds:schemaRefs>
     <ds:schemaRef ds:uri="http://schemas.openxmlformats.org/officeDocument/2006/bibliography"/>
   </ds:schemaRefs>
